--- a/1.Vooronderzoek, requirements vaststellen/UX opdracht.docx
+++ b/1.Vooronderzoek, requirements vaststellen/UX opdracht.docx
@@ -6,39 +6,98 @@
       <w:pPr>
         <w:shd w:val="clear" w:color="auto" w:fill="F6F6F8"/>
         <w:spacing w:after="200" w:line="240" w:lineRule="auto"/>
-        <w:rPr>
-          <w:rFonts w:ascii="Leelawadee UI Semilight" w:eastAsia="Times New Roman" w:hAnsi="Leelawadee UI Semilight" w:cs="Leelawadee UI Semilight"/>
-          <w:sz w:val="20"/>
-          <w:szCs w:val="20"/>
-          <w:lang w:eastAsia="nl-NL"/>
-        </w:rPr>
-      </w:pPr>
-      <w:r>
-        <w:rPr>
-          <w:rFonts w:ascii="Leelawadee UI Semilight" w:eastAsia="Times New Roman" w:hAnsi="Leelawadee UI Semilight" w:cs="Leelawadee UI Semilight"/>
-          <w:sz w:val="20"/>
-          <w:szCs w:val="20"/>
-          <w:lang w:eastAsia="nl-NL"/>
-        </w:rPr>
-        <w:t xml:space="preserve">(Bron: </w:t>
+        <w:jc w:val="center"/>
+        <w:rPr>
+          <w:rFonts w:eastAsia="Times New Roman" w:cstheme="minorHAnsi"/>
+          <w:b/>
+          <w:bCs/>
+          <w:sz w:val="40"/>
+          <w:szCs w:val="40"/>
+          <w:lang w:val="en-GB" w:eastAsia="nl-NL"/>
+        </w:rPr>
+      </w:pPr>
+      <w:r>
+        <w:rPr>
+          <w:rFonts w:eastAsia="Times New Roman" w:cstheme="minorHAnsi"/>
+          <w:b/>
+          <w:bCs/>
+          <w:sz w:val="40"/>
+          <w:szCs w:val="40"/>
+          <w:lang w:val="en-GB" w:eastAsia="nl-NL"/>
+        </w:rPr>
+        <w:t xml:space="preserve">UX </w:t>
       </w:r>
       <w:proofErr w:type="spellStart"/>
       <w:r>
         <w:rPr>
-          <w:rFonts w:ascii="Leelawadee UI Semilight" w:eastAsia="Times New Roman" w:hAnsi="Leelawadee UI Semilight" w:cs="Leelawadee UI Semilight"/>
-          <w:sz w:val="20"/>
-          <w:szCs w:val="20"/>
-          <w:lang w:eastAsia="nl-NL"/>
+          <w:rFonts w:eastAsia="Times New Roman" w:cstheme="minorHAnsi"/>
+          <w:b/>
+          <w:bCs/>
+          <w:sz w:val="40"/>
+          <w:szCs w:val="40"/>
+          <w:lang w:val="en-GB" w:eastAsia="nl-NL"/>
+        </w:rPr>
+        <w:t>onderzoekplan</w:t>
+      </w:r>
+      <w:proofErr w:type="spellEnd"/>
+    </w:p>
+    <w:p>
+      <w:pPr>
+        <w:shd w:val="clear" w:color="auto" w:fill="F6F6F8"/>
+        <w:spacing w:after="200" w:line="240" w:lineRule="auto"/>
+        <w:rPr>
+          <w:rFonts w:eastAsia="Times New Roman" w:cstheme="minorHAnsi"/>
+          <w:sz w:val="20"/>
+          <w:szCs w:val="20"/>
+          <w:lang w:val="en-GB" w:eastAsia="nl-NL"/>
+        </w:rPr>
+      </w:pPr>
+      <w:r>
+        <w:rPr>
+          <w:rFonts w:eastAsia="Times New Roman" w:cstheme="minorHAnsi"/>
+          <w:sz w:val="20"/>
+          <w:szCs w:val="20"/>
+          <w:lang w:val="en-GB" w:eastAsia="nl-NL"/>
+        </w:rPr>
+        <w:t>(</w:t>
+      </w:r>
+      <w:proofErr w:type="spellStart"/>
+      <w:r>
+        <w:rPr>
+          <w:rFonts w:eastAsia="Times New Roman" w:cstheme="minorHAnsi"/>
+          <w:sz w:val="20"/>
+          <w:szCs w:val="20"/>
+          <w:lang w:val="en-GB" w:eastAsia="nl-NL"/>
+        </w:rPr>
+        <w:t>Bron</w:t>
+      </w:r>
+      <w:proofErr w:type="spellEnd"/>
+      <w:r>
+        <w:rPr>
+          <w:rFonts w:eastAsia="Times New Roman" w:cstheme="minorHAnsi"/>
+          <w:sz w:val="20"/>
+          <w:szCs w:val="20"/>
+          <w:lang w:val="en-GB" w:eastAsia="nl-NL"/>
+        </w:rPr>
+        <w:t xml:space="preserve">: </w:t>
+      </w:r>
+      <w:proofErr w:type="spellStart"/>
+      <w:r>
+        <w:rPr>
+          <w:rFonts w:eastAsia="Times New Roman" w:cstheme="minorHAnsi"/>
+          <w:sz w:val="20"/>
+          <w:szCs w:val="20"/>
+          <w:lang w:val="en-GB" w:eastAsia="nl-NL"/>
         </w:rPr>
         <w:t>EdHub</w:t>
       </w:r>
       <w:proofErr w:type="spellEnd"/>
       <w:r>
         <w:rPr>
-          <w:rFonts w:ascii="Leelawadee UI Semilight" w:eastAsia="Times New Roman" w:hAnsi="Leelawadee UI Semilight" w:cs="Leelawadee UI Semilight"/>
-          <w:sz w:val="20"/>
-          <w:szCs w:val="20"/>
-          <w:lang w:eastAsia="nl-NL"/>
+          <w:rFonts w:eastAsia="Times New Roman" w:cstheme="minorHAnsi"/>
+          <w:sz w:val="20"/>
+          <w:szCs w:val="20"/>
+          <w:lang w:val="en-GB" w:eastAsia="nl-NL"/>
         </w:rPr>
         <w:t>/Novi)</w:t>
       </w:r>
@@ -48,17 +107,15 @@
         <w:shd w:val="clear" w:color="auto" w:fill="F6F6F8"/>
         <w:spacing w:after="200" w:line="240" w:lineRule="auto"/>
         <w:rPr>
-          <w:rFonts w:ascii="Leelawadee UI Semilight" w:eastAsia="Times New Roman" w:hAnsi="Leelawadee UI Semilight" w:cs="Leelawadee UI Semilight"/>
-          <w:b/>
-          <w:bCs/>
-          <w:sz w:val="20"/>
-          <w:szCs w:val="20"/>
-          <w:lang w:eastAsia="nl-NL"/>
-        </w:rPr>
-      </w:pPr>
-      <w:r>
-        <w:rPr>
-          <w:rFonts w:ascii="Leelawadee UI Semilight" w:eastAsia="Times New Roman" w:hAnsi="Leelawadee UI Semilight" w:cs="Leelawadee UI Semilight"/>
+          <w:rFonts w:eastAsia="Times New Roman" w:cstheme="minorHAnsi"/>
+          <w:sz w:val="20"/>
+          <w:szCs w:val="20"/>
+          <w:lang w:eastAsia="nl-NL"/>
+        </w:rPr>
+      </w:pPr>
+      <w:r>
+        <w:rPr>
+          <w:rFonts w:eastAsia="Times New Roman" w:cstheme="minorHAnsi"/>
           <w:b/>
           <w:bCs/>
           <w:sz w:val="20"/>
@@ -67,18 +124,6 @@
         </w:rPr>
         <w:t>Het perfecte onderzoeksplan heeft slechts vijf elementen nodig:</w:t>
       </w:r>
-    </w:p>
-    <w:p>
-      <w:pPr>
-        <w:shd w:val="clear" w:color="auto" w:fill="F6F6F8"/>
-        <w:spacing w:after="200" w:line="240" w:lineRule="auto"/>
-        <w:rPr>
-          <w:rFonts w:ascii="Leelawadee UI Semilight" w:eastAsia="Times New Roman" w:hAnsi="Leelawadee UI Semilight" w:cs="Leelawadee UI Semilight"/>
-          <w:sz w:val="20"/>
-          <w:szCs w:val="20"/>
-          <w:lang w:eastAsia="nl-NL"/>
-        </w:rPr>
-      </w:pPr>
     </w:p>
     <w:p>
       <w:pPr>
@@ -89,14 +134,14 @@
         </w:numPr>
         <w:spacing w:after="200" w:line="240" w:lineRule="auto"/>
         <w:rPr>
-          <w:rFonts w:ascii="Leelawadee UI Semilight" w:hAnsi="Leelawadee UI Semilight" w:cs="Leelawadee UI Semilight"/>
-          <w:sz w:val="20"/>
-          <w:szCs w:val="20"/>
-        </w:rPr>
-      </w:pPr>
-      <w:r>
-        <w:rPr>
-          <w:rFonts w:ascii="Leelawadee UI Semilight" w:hAnsi="Leelawadee UI Semilight" w:cs="Leelawadee UI Semilight"/>
+          <w:rFonts w:cstheme="minorHAnsi"/>
+          <w:sz w:val="20"/>
+          <w:szCs w:val="20"/>
+        </w:rPr>
+      </w:pPr>
+      <w:r>
+        <w:rPr>
+          <w:rFonts w:cstheme="minorHAnsi"/>
           <w:sz w:val="20"/>
           <w:szCs w:val="20"/>
         </w:rPr>
@@ -112,14 +157,14 @@
         </w:numPr>
         <w:spacing w:after="200" w:line="240" w:lineRule="auto"/>
         <w:rPr>
-          <w:rFonts w:ascii="Leelawadee UI Semilight" w:hAnsi="Leelawadee UI Semilight" w:cs="Leelawadee UI Semilight"/>
-          <w:sz w:val="20"/>
-          <w:szCs w:val="20"/>
-        </w:rPr>
-      </w:pPr>
-      <w:r>
-        <w:rPr>
-          <w:rFonts w:ascii="Leelawadee UI Semilight" w:hAnsi="Leelawadee UI Semilight" w:cs="Leelawadee UI Semilight"/>
+          <w:rFonts w:cstheme="minorHAnsi"/>
+          <w:sz w:val="20"/>
+          <w:szCs w:val="20"/>
+        </w:rPr>
+      </w:pPr>
+      <w:r>
+        <w:rPr>
+          <w:rFonts w:cstheme="minorHAnsi"/>
           <w:sz w:val="20"/>
           <w:szCs w:val="20"/>
         </w:rPr>
@@ -135,18 +180,28 @@
         </w:numPr>
         <w:spacing w:after="200" w:line="240" w:lineRule="auto"/>
         <w:rPr>
-          <w:rFonts w:ascii="Leelawadee UI Semilight" w:hAnsi="Leelawadee UI Semilight" w:cs="Leelawadee UI Semilight"/>
-          <w:sz w:val="20"/>
-          <w:szCs w:val="20"/>
-        </w:rPr>
-      </w:pPr>
-      <w:r>
-        <w:rPr>
-          <w:rFonts w:ascii="Leelawadee UI Semilight" w:hAnsi="Leelawadee UI Semilight" w:cs="Leelawadee UI Semilight"/>
-          <w:sz w:val="20"/>
-          <w:szCs w:val="20"/>
-        </w:rPr>
-        <w:t>Methode: welke specifieke methode willen we gebruiken om meer te weten te komen over de gebruiker.</w:t>
+          <w:rFonts w:cstheme="minorHAnsi"/>
+          <w:sz w:val="20"/>
+          <w:szCs w:val="20"/>
+        </w:rPr>
+      </w:pPr>
+      <w:bookmarkStart w:id="0" w:name="_GoBack"/>
+      <w:r>
+        <w:rPr>
+          <w:rFonts w:cstheme="minorHAnsi"/>
+          <w:sz w:val="20"/>
+          <w:szCs w:val="20"/>
+        </w:rPr>
+        <w:t xml:space="preserve">Methode: welke specifieke methode willen we gebruiken om meer te weten te komen over de </w:t>
+      </w:r>
+      <w:bookmarkEnd w:id="0"/>
+      <w:r>
+        <w:rPr>
+          <w:rFonts w:cstheme="minorHAnsi"/>
+          <w:sz w:val="20"/>
+          <w:szCs w:val="20"/>
+        </w:rPr>
+        <w:t>gebruiker.</w:t>
       </w:r>
     </w:p>
     <w:p>
@@ -158,14 +213,14 @@
         </w:numPr>
         <w:spacing w:after="200" w:line="240" w:lineRule="auto"/>
         <w:rPr>
-          <w:rFonts w:ascii="Leelawadee UI Semilight" w:hAnsi="Leelawadee UI Semilight" w:cs="Leelawadee UI Semilight"/>
-          <w:sz w:val="20"/>
-          <w:szCs w:val="20"/>
-        </w:rPr>
-      </w:pPr>
-      <w:r>
-        <w:rPr>
-          <w:rFonts w:ascii="Leelawadee UI Semilight" w:hAnsi="Leelawadee UI Semilight" w:cs="Leelawadee UI Semilight"/>
+          <w:rFonts w:cstheme="minorHAnsi"/>
+          <w:sz w:val="20"/>
+          <w:szCs w:val="20"/>
+        </w:rPr>
+      </w:pPr>
+      <w:r>
+        <w:rPr>
+          <w:rFonts w:cstheme="minorHAnsi"/>
           <w:sz w:val="20"/>
           <w:szCs w:val="20"/>
         </w:rPr>
@@ -181,14 +236,14 @@
         </w:numPr>
         <w:spacing w:after="200" w:line="240" w:lineRule="auto"/>
         <w:rPr>
-          <w:rFonts w:ascii="Leelawadee UI Semilight" w:hAnsi="Leelawadee UI Semilight" w:cs="Leelawadee UI Semilight"/>
-          <w:sz w:val="20"/>
-          <w:szCs w:val="20"/>
-        </w:rPr>
-      </w:pPr>
-      <w:r>
-        <w:rPr>
-          <w:rFonts w:ascii="Leelawadee UI Semilight" w:hAnsi="Leelawadee UI Semilight" w:cs="Leelawadee UI Semilight"/>
+          <w:rFonts w:cstheme="minorHAnsi"/>
+          <w:sz w:val="20"/>
+          <w:szCs w:val="20"/>
+        </w:rPr>
+      </w:pPr>
+      <w:r>
+        <w:rPr>
+          <w:rFonts w:cstheme="minorHAnsi"/>
           <w:sz w:val="20"/>
           <w:szCs w:val="20"/>
         </w:rPr>
@@ -199,14 +254,14 @@
       <w:pPr>
         <w:spacing w:after="200" w:line="240" w:lineRule="auto"/>
         <w:rPr>
-          <w:rFonts w:ascii="Leelawadee UI Semilight" w:hAnsi="Leelawadee UI Semilight" w:cs="Leelawadee UI Semilight"/>
-          <w:sz w:val="20"/>
-          <w:szCs w:val="20"/>
-        </w:rPr>
-      </w:pPr>
-      <w:r>
-        <w:rPr>
-          <w:rFonts w:ascii="Leelawadee UI Semilight" w:hAnsi="Leelawadee UI Semilight" w:cs="Leelawadee UI Semilight"/>
+          <w:rFonts w:cstheme="minorHAnsi"/>
+          <w:sz w:val="20"/>
+          <w:szCs w:val="20"/>
+        </w:rPr>
+      </w:pPr>
+      <w:r>
+        <w:rPr>
+          <w:rFonts w:cstheme="minorHAnsi"/>
           <w:sz w:val="20"/>
           <w:szCs w:val="20"/>
         </w:rPr>
@@ -222,14 +277,14 @@
         </w:numPr>
         <w:spacing w:after="200" w:line="240" w:lineRule="auto"/>
         <w:rPr>
-          <w:rFonts w:ascii="Leelawadee UI Semilight" w:hAnsi="Leelawadee UI Semilight" w:cs="Leelawadee UI Semilight"/>
-          <w:sz w:val="20"/>
-          <w:szCs w:val="20"/>
-        </w:rPr>
-      </w:pPr>
-      <w:r>
-        <w:rPr>
-          <w:rFonts w:ascii="Leelawadee UI Semilight" w:hAnsi="Leelawadee UI Semilight" w:cs="Leelawadee UI Semilight"/>
+          <w:rFonts w:cstheme="minorHAnsi"/>
+          <w:sz w:val="20"/>
+          <w:szCs w:val="20"/>
+        </w:rPr>
+      </w:pPr>
+      <w:r>
+        <w:rPr>
+          <w:rFonts w:cstheme="minorHAnsi"/>
           <w:sz w:val="20"/>
           <w:szCs w:val="20"/>
         </w:rPr>
@@ -237,7 +292,7 @@
       </w:r>
       <w:r>
         <w:rPr>
-          <w:rFonts w:ascii="Leelawadee UI Semilight" w:hAnsi="Leelawadee UI Semilight" w:cs="Leelawadee UI Semilight"/>
+          <w:rFonts w:cstheme="minorHAnsi"/>
           <w:sz w:val="20"/>
           <w:szCs w:val="20"/>
         </w:rPr>
@@ -246,7 +301,7 @@
       <w:proofErr w:type="spellStart"/>
       <w:r>
         <w:rPr>
-          <w:rFonts w:ascii="Leelawadee UI Semilight" w:hAnsi="Leelawadee UI Semilight" w:cs="Leelawadee UI Semilight"/>
+          <w:rFonts w:cstheme="minorHAnsi"/>
           <w:sz w:val="20"/>
           <w:szCs w:val="20"/>
         </w:rPr>
@@ -255,7 +310,7 @@
       <w:proofErr w:type="spellEnd"/>
       <w:r>
         <w:rPr>
-          <w:rFonts w:ascii="Leelawadee UI Semilight" w:hAnsi="Leelawadee UI Semilight" w:cs="Leelawadee UI Semilight"/>
+          <w:rFonts w:cstheme="minorHAnsi"/>
           <w:sz w:val="20"/>
           <w:szCs w:val="20"/>
         </w:rPr>
@@ -264,7 +319,7 @@
       <w:proofErr w:type="spellStart"/>
       <w:r>
         <w:rPr>
-          <w:rFonts w:ascii="Leelawadee UI Semilight" w:hAnsi="Leelawadee UI Semilight" w:cs="Leelawadee UI Semilight"/>
+          <w:rFonts w:cstheme="minorHAnsi"/>
           <w:sz w:val="20"/>
           <w:szCs w:val="20"/>
         </w:rPr>
@@ -273,359 +328,11 @@
       <w:proofErr w:type="spellEnd"/>
       <w:r>
         <w:rPr>
-          <w:rFonts w:ascii="Leelawadee UI Semilight" w:hAnsi="Leelawadee UI Semilight" w:cs="Leelawadee UI Semilight"/>
+          <w:rFonts w:cstheme="minorHAnsi"/>
           <w:sz w:val="20"/>
           <w:szCs w:val="20"/>
         </w:rPr>
         <w:t xml:space="preserve"> samples ontvangt waarmee hij nieuwe muziek kan maken. Dit alles om actueel te blijven in deze snel veranderende wereld dat muziek heet.</w:t>
-      </w:r>
-    </w:p>
-    <w:p>
-      <w:pPr>
-        <w:pStyle w:val="Lijstalinea"/>
-        <w:numPr>
-          <w:ilvl w:val="1"/>
-          <w:numId w:val="10"/>
-        </w:numPr>
-        <w:spacing w:after="200" w:line="240" w:lineRule="auto"/>
-        <w:rPr>
-          <w:rFonts w:ascii="Leelawadee UI Semilight" w:hAnsi="Leelawadee UI Semilight" w:cs="Leelawadee UI Semilight"/>
-          <w:sz w:val="20"/>
-          <w:szCs w:val="20"/>
-        </w:rPr>
-      </w:pPr>
-      <w:r>
-        <w:rPr>
-          <w:rFonts w:ascii="Leelawadee UI Semilight" w:hAnsi="Leelawadee UI Semilight" w:cs="Leelawadee UI Semilight"/>
-          <w:sz w:val="20"/>
-          <w:szCs w:val="20"/>
-        </w:rPr>
-        <w:t>Onderzoeksvragen producer:</w:t>
-      </w:r>
-    </w:p>
-    <w:p>
-      <w:pPr>
-        <w:pStyle w:val="Lijstalinea"/>
-        <w:numPr>
-          <w:ilvl w:val="1"/>
-          <w:numId w:val="9"/>
-        </w:numPr>
-        <w:spacing w:after="200" w:line="240" w:lineRule="auto"/>
-        <w:rPr>
-          <w:rFonts w:ascii="Leelawadee UI Semilight" w:hAnsi="Leelawadee UI Semilight" w:cs="Leelawadee UI Semilight"/>
-          <w:sz w:val="20"/>
-          <w:szCs w:val="20"/>
-        </w:rPr>
-      </w:pPr>
-      <w:r>
-        <w:rPr>
-          <w:rFonts w:ascii="Leelawadee UI Semilight" w:hAnsi="Leelawadee UI Semilight" w:cs="Leelawadee UI Semilight"/>
-          <w:sz w:val="20"/>
-          <w:szCs w:val="20"/>
-        </w:rPr>
-        <w:t>Voor wie is deze pagina?</w:t>
-      </w:r>
-    </w:p>
-    <w:p>
-      <w:pPr>
-        <w:pStyle w:val="Lijstalinea"/>
-        <w:numPr>
-          <w:ilvl w:val="1"/>
-          <w:numId w:val="9"/>
-        </w:numPr>
-        <w:spacing w:after="200" w:line="240" w:lineRule="auto"/>
-        <w:rPr>
-          <w:rFonts w:ascii="Leelawadee UI Semilight" w:hAnsi="Leelawadee UI Semilight" w:cs="Leelawadee UI Semilight"/>
-          <w:sz w:val="20"/>
-          <w:szCs w:val="20"/>
-        </w:rPr>
-      </w:pPr>
-      <w:r>
-        <w:rPr>
-          <w:rFonts w:ascii="Leelawadee UI Semilight" w:hAnsi="Leelawadee UI Semilight" w:cs="Leelawadee UI Semilight"/>
-          <w:sz w:val="20"/>
-          <w:szCs w:val="20"/>
-        </w:rPr>
-        <w:t>Waarvoor is deze pagina?</w:t>
-      </w:r>
-    </w:p>
-    <w:p>
-      <w:pPr>
-        <w:pStyle w:val="Lijstalinea"/>
-        <w:numPr>
-          <w:ilvl w:val="1"/>
-          <w:numId w:val="9"/>
-        </w:numPr>
-        <w:spacing w:after="200" w:line="240" w:lineRule="auto"/>
-        <w:rPr>
-          <w:rFonts w:ascii="Leelawadee UI Semilight" w:hAnsi="Leelawadee UI Semilight" w:cs="Leelawadee UI Semilight"/>
-          <w:sz w:val="20"/>
-          <w:szCs w:val="20"/>
-        </w:rPr>
-      </w:pPr>
-      <w:r>
-        <w:rPr>
-          <w:rFonts w:ascii="Leelawadee UI Semilight" w:hAnsi="Leelawadee UI Semilight" w:cs="Leelawadee UI Semilight"/>
-          <w:sz w:val="20"/>
-          <w:szCs w:val="20"/>
-        </w:rPr>
-        <w:t>Wat is de eerste stap?</w:t>
-      </w:r>
-    </w:p>
-    <w:p>
-      <w:pPr>
-        <w:pStyle w:val="Lijstalinea"/>
-        <w:numPr>
-          <w:ilvl w:val="1"/>
-          <w:numId w:val="9"/>
-        </w:numPr>
-        <w:spacing w:after="200" w:line="240" w:lineRule="auto"/>
-        <w:rPr>
-          <w:rFonts w:ascii="Leelawadee UI Semilight" w:hAnsi="Leelawadee UI Semilight" w:cs="Leelawadee UI Semilight"/>
-          <w:sz w:val="20"/>
-          <w:szCs w:val="20"/>
-        </w:rPr>
-      </w:pPr>
-      <w:r>
-        <w:rPr>
-          <w:rFonts w:ascii="Leelawadee UI Semilight" w:hAnsi="Leelawadee UI Semilight" w:cs="Leelawadee UI Semilight"/>
-          <w:sz w:val="20"/>
-          <w:szCs w:val="20"/>
-        </w:rPr>
-        <w:t>Hoe kan je je registeren?</w:t>
-      </w:r>
-    </w:p>
-    <w:p>
-      <w:pPr>
-        <w:pStyle w:val="Lijstalinea"/>
-        <w:numPr>
-          <w:ilvl w:val="1"/>
-          <w:numId w:val="9"/>
-        </w:numPr>
-        <w:spacing w:after="200" w:line="240" w:lineRule="auto"/>
-        <w:rPr>
-          <w:rFonts w:ascii="Leelawadee UI Semilight" w:hAnsi="Leelawadee UI Semilight" w:cs="Leelawadee UI Semilight"/>
-          <w:sz w:val="20"/>
-          <w:szCs w:val="20"/>
-        </w:rPr>
-      </w:pPr>
-      <w:r>
-        <w:rPr>
-          <w:rFonts w:ascii="Leelawadee UI Semilight" w:hAnsi="Leelawadee UI Semilight" w:cs="Leelawadee UI Semilight"/>
-          <w:sz w:val="20"/>
-          <w:szCs w:val="20"/>
-        </w:rPr>
-        <w:t>Kan je inloggen?</w:t>
-      </w:r>
-    </w:p>
-    <w:p>
-      <w:pPr>
-        <w:pStyle w:val="Lijstalinea"/>
-        <w:numPr>
-          <w:ilvl w:val="1"/>
-          <w:numId w:val="9"/>
-        </w:numPr>
-        <w:spacing w:after="200" w:line="240" w:lineRule="auto"/>
-        <w:rPr>
-          <w:rFonts w:ascii="Leelawadee UI Semilight" w:hAnsi="Leelawadee UI Semilight" w:cs="Leelawadee UI Semilight"/>
-          <w:sz w:val="20"/>
-          <w:szCs w:val="20"/>
-        </w:rPr>
-      </w:pPr>
-      <w:r>
-        <w:rPr>
-          <w:rFonts w:ascii="Leelawadee UI Semilight" w:hAnsi="Leelawadee UI Semilight" w:cs="Leelawadee UI Semilight"/>
-          <w:sz w:val="20"/>
-          <w:szCs w:val="20"/>
-        </w:rPr>
-        <w:t xml:space="preserve">Waar kan je je muziek </w:t>
-      </w:r>
-      <w:proofErr w:type="spellStart"/>
-      <w:r>
-        <w:rPr>
-          <w:rFonts w:ascii="Leelawadee UI Semilight" w:hAnsi="Leelawadee UI Semilight" w:cs="Leelawadee UI Semilight"/>
-          <w:sz w:val="20"/>
-          <w:szCs w:val="20"/>
-        </w:rPr>
-        <w:t>up-loaden</w:t>
-      </w:r>
-      <w:proofErr w:type="spellEnd"/>
-      <w:r>
-        <w:rPr>
-          <w:rFonts w:ascii="Leelawadee UI Semilight" w:hAnsi="Leelawadee UI Semilight" w:cs="Leelawadee UI Semilight"/>
-          <w:sz w:val="20"/>
-          <w:szCs w:val="20"/>
-        </w:rPr>
-        <w:t>?</w:t>
-      </w:r>
-    </w:p>
-    <w:p>
-      <w:pPr>
-        <w:pStyle w:val="Lijstalinea"/>
-        <w:numPr>
-          <w:ilvl w:val="1"/>
-          <w:numId w:val="9"/>
-        </w:numPr>
-        <w:spacing w:after="200" w:line="240" w:lineRule="auto"/>
-        <w:rPr>
-          <w:rFonts w:ascii="Leelawadee UI Semilight" w:hAnsi="Leelawadee UI Semilight" w:cs="Leelawadee UI Semilight"/>
-          <w:sz w:val="20"/>
-          <w:szCs w:val="20"/>
-        </w:rPr>
-      </w:pPr>
-      <w:r>
-        <w:rPr>
-          <w:rFonts w:ascii="Leelawadee UI Semilight" w:hAnsi="Leelawadee UI Semilight" w:cs="Leelawadee UI Semilight"/>
-          <w:sz w:val="20"/>
-          <w:szCs w:val="20"/>
-        </w:rPr>
-        <w:t>Welke knop gebruik je om muziek nog eens te beluisteren?</w:t>
-      </w:r>
-    </w:p>
-    <w:p>
-      <w:pPr>
-        <w:pStyle w:val="Lijstalinea"/>
-        <w:numPr>
-          <w:ilvl w:val="1"/>
-          <w:numId w:val="9"/>
-        </w:numPr>
-        <w:spacing w:after="200" w:line="240" w:lineRule="auto"/>
-        <w:rPr>
-          <w:rFonts w:ascii="Leelawadee UI Semilight" w:hAnsi="Leelawadee UI Semilight" w:cs="Leelawadee UI Semilight"/>
-          <w:sz w:val="20"/>
-          <w:szCs w:val="20"/>
-        </w:rPr>
-      </w:pPr>
-      <w:r>
-        <w:rPr>
-          <w:rFonts w:ascii="Leelawadee UI Semilight" w:hAnsi="Leelawadee UI Semilight" w:cs="Leelawadee UI Semilight"/>
-          <w:sz w:val="20"/>
-          <w:szCs w:val="20"/>
-        </w:rPr>
-        <w:t>Hoe plaats je een reactie?</w:t>
-      </w:r>
-    </w:p>
-    <w:p>
-      <w:pPr>
-        <w:pStyle w:val="Lijstalinea"/>
-        <w:numPr>
-          <w:ilvl w:val="1"/>
-          <w:numId w:val="9"/>
-        </w:numPr>
-        <w:spacing w:after="200" w:line="240" w:lineRule="auto"/>
-        <w:rPr>
-          <w:rFonts w:ascii="Leelawadee UI Semilight" w:hAnsi="Leelawadee UI Semilight" w:cs="Leelawadee UI Semilight"/>
-          <w:sz w:val="20"/>
-          <w:szCs w:val="20"/>
-        </w:rPr>
-      </w:pPr>
-      <w:r>
-        <w:rPr>
-          <w:rFonts w:ascii="Leelawadee UI Semilight" w:hAnsi="Leelawadee UI Semilight" w:cs="Leelawadee UI Semilight"/>
-          <w:sz w:val="20"/>
-          <w:szCs w:val="20"/>
-        </w:rPr>
-        <w:t>Waarom plaats je een reactie?</w:t>
-      </w:r>
-    </w:p>
-    <w:p>
-      <w:pPr>
-        <w:pStyle w:val="Lijstalinea"/>
-        <w:numPr>
-          <w:ilvl w:val="1"/>
-          <w:numId w:val="9"/>
-        </w:numPr>
-        <w:spacing w:after="200" w:line="240" w:lineRule="auto"/>
-        <w:rPr>
-          <w:rFonts w:ascii="Leelawadee UI Semilight" w:hAnsi="Leelawadee UI Semilight" w:cs="Leelawadee UI Semilight"/>
-          <w:sz w:val="20"/>
-          <w:szCs w:val="20"/>
-        </w:rPr>
-      </w:pPr>
-      <w:r>
-        <w:rPr>
-          <w:rFonts w:ascii="Leelawadee UI Semilight" w:hAnsi="Leelawadee UI Semilight" w:cs="Leelawadee UI Semilight"/>
-          <w:sz w:val="20"/>
-          <w:szCs w:val="20"/>
-        </w:rPr>
-        <w:t xml:space="preserve">Hoe weet je of een </w:t>
-      </w:r>
-      <w:proofErr w:type="spellStart"/>
-      <w:r>
-        <w:rPr>
-          <w:rFonts w:ascii="Leelawadee UI Semilight" w:hAnsi="Leelawadee UI Semilight" w:cs="Leelawadee UI Semilight"/>
-          <w:sz w:val="20"/>
-          <w:szCs w:val="20"/>
-        </w:rPr>
-        <w:t>up-load</w:t>
-      </w:r>
-      <w:proofErr w:type="spellEnd"/>
-      <w:r>
-        <w:rPr>
-          <w:rFonts w:ascii="Leelawadee UI Semilight" w:hAnsi="Leelawadee UI Semilight" w:cs="Leelawadee UI Semilight"/>
-          <w:sz w:val="20"/>
-          <w:szCs w:val="20"/>
-        </w:rPr>
-        <w:t xml:space="preserve"> gelukt is?</w:t>
-      </w:r>
-    </w:p>
-    <w:p>
-      <w:pPr>
-        <w:pStyle w:val="Lijstalinea"/>
-        <w:numPr>
-          <w:ilvl w:val="1"/>
-          <w:numId w:val="9"/>
-        </w:numPr>
-        <w:spacing w:after="200" w:line="240" w:lineRule="auto"/>
-        <w:rPr>
-          <w:rFonts w:ascii="Leelawadee UI Semilight" w:hAnsi="Leelawadee UI Semilight" w:cs="Leelawadee UI Semilight"/>
-          <w:sz w:val="20"/>
-          <w:szCs w:val="20"/>
-        </w:rPr>
-      </w:pPr>
-      <w:r>
-        <w:rPr>
-          <w:rFonts w:ascii="Leelawadee UI Semilight" w:hAnsi="Leelawadee UI Semilight" w:cs="Leelawadee UI Semilight"/>
-          <w:sz w:val="20"/>
-          <w:szCs w:val="20"/>
-        </w:rPr>
-        <w:t>Etc. etc.</w:t>
-      </w:r>
-    </w:p>
-    <w:p>
-      <w:pPr>
-        <w:pStyle w:val="Lijstalinea"/>
-        <w:spacing w:after="200" w:line="240" w:lineRule="auto"/>
-        <w:ind w:left="510"/>
-        <w:rPr>
-          <w:rFonts w:ascii="Leelawadee UI Semilight" w:hAnsi="Leelawadee UI Semilight" w:cs="Leelawadee UI Semilight"/>
-          <w:sz w:val="20"/>
-          <w:szCs w:val="20"/>
-        </w:rPr>
-      </w:pPr>
-      <w:r>
-        <w:rPr>
-          <w:rFonts w:ascii="Leelawadee UI Semilight" w:hAnsi="Leelawadee UI Semilight" w:cs="Leelawadee UI Semilight"/>
-          <w:sz w:val="20"/>
-          <w:szCs w:val="20"/>
-        </w:rPr>
-        <w:t>2.2. Onderzoek</w:t>
-      </w:r>
-      <w:r>
-        <w:rPr>
-          <w:rFonts w:ascii="Leelawadee UI Semilight" w:hAnsi="Leelawadee UI Semilight" w:cs="Leelawadee UI Semilight"/>
-          <w:sz w:val="20"/>
-          <w:szCs w:val="20"/>
-        </w:rPr>
-        <w:t>s</w:t>
-      </w:r>
-      <w:r>
-        <w:rPr>
-          <w:rFonts w:ascii="Leelawadee UI Semilight" w:hAnsi="Leelawadee UI Semilight" w:cs="Leelawadee UI Semilight"/>
-          <w:sz w:val="20"/>
-          <w:szCs w:val="20"/>
-        </w:rPr>
-        <w:t>vragen promotor:</w:t>
       </w:r>
     </w:p>
     <w:p>
@@ -633,22 +340,38 @@
         <w:pStyle w:val="Lijstalinea"/>
         <w:numPr>
           <w:ilvl w:val="0"/>
-          <w:numId w:val="12"/>
+          <w:numId w:val="9"/>
         </w:numPr>
         <w:spacing w:after="200" w:line="240" w:lineRule="auto"/>
         <w:rPr>
-          <w:rFonts w:ascii="Leelawadee UI Semilight" w:hAnsi="Leelawadee UI Semilight" w:cs="Leelawadee UI Semilight"/>
-          <w:sz w:val="20"/>
-          <w:szCs w:val="20"/>
-        </w:rPr>
-      </w:pPr>
-      <w:r>
-        <w:rPr>
-          <w:rFonts w:ascii="Leelawadee UI Semilight" w:hAnsi="Leelawadee UI Semilight" w:cs="Leelawadee UI Semilight"/>
-          <w:sz w:val="20"/>
-          <w:szCs w:val="20"/>
-        </w:rPr>
-        <w:t>Weet je hoe je muziek moet beluisteren?</w:t>
+          <w:rFonts w:cstheme="minorHAnsi"/>
+          <w:sz w:val="20"/>
+          <w:szCs w:val="20"/>
+        </w:rPr>
+      </w:pPr>
+      <w:r>
+        <w:rPr>
+          <w:rFonts w:cstheme="minorHAnsi"/>
+          <w:sz w:val="20"/>
+          <w:szCs w:val="20"/>
+        </w:rPr>
+        <w:t>Onderzoeksvragen</w:t>
+      </w:r>
+      <w:r>
+        <w:rPr>
+          <w:rFonts w:cstheme="minorHAnsi"/>
+          <w:sz w:val="20"/>
+          <w:szCs w:val="20"/>
+        </w:rPr>
+        <w:t>,</w:t>
+      </w:r>
+      <w:r>
+        <w:rPr>
+          <w:rFonts w:cstheme="minorHAnsi"/>
+          <w:sz w:val="20"/>
+          <w:szCs w:val="20"/>
+        </w:rPr>
+        <w:t xml:space="preserve"> zie bijlage 1 onderzoeksvragen.</w:t>
       </w:r>
     </w:p>
     <w:p>
@@ -656,22 +379,30 @@
         <w:pStyle w:val="Lijstalinea"/>
         <w:numPr>
           <w:ilvl w:val="0"/>
-          <w:numId w:val="12"/>
+          <w:numId w:val="9"/>
         </w:numPr>
         <w:spacing w:after="200" w:line="240" w:lineRule="auto"/>
         <w:rPr>
-          <w:rFonts w:ascii="Leelawadee UI Semilight" w:hAnsi="Leelawadee UI Semilight" w:cs="Leelawadee UI Semilight"/>
-          <w:sz w:val="20"/>
-          <w:szCs w:val="20"/>
-        </w:rPr>
-      </w:pPr>
-      <w:r>
-        <w:rPr>
-          <w:rFonts w:ascii="Leelawadee UI Semilight" w:hAnsi="Leelawadee UI Semilight" w:cs="Leelawadee UI Semilight"/>
-          <w:sz w:val="20"/>
-          <w:szCs w:val="20"/>
-        </w:rPr>
-        <w:t>Welke stap moet je erna doen?</w:t>
+          <w:rFonts w:cstheme="minorHAnsi"/>
+          <w:sz w:val="20"/>
+          <w:szCs w:val="20"/>
+        </w:rPr>
+      </w:pPr>
+      <w:r>
+        <w:rPr>
+          <w:rFonts w:cstheme="minorHAnsi"/>
+          <w:sz w:val="20"/>
+          <w:szCs w:val="20"/>
+        </w:rPr>
+        <w:t xml:space="preserve">Voor deze methode hebben we gebruikt gemaakt van een vragenlijst, deze we hebben voorgelegd aan een </w:t>
+      </w:r>
+      <w:r>
+        <w:rPr>
+          <w:rFonts w:cstheme="minorHAnsi"/>
+          <w:sz w:val="20"/>
+          <w:szCs w:val="20"/>
+        </w:rPr>
+        <w:t xml:space="preserve">test persoon (Tess). Zie heeft aan de hand van deze vragen (zie bijlage 1) antwoorden gegeven op deze vragen. Het onderzoek moet heeft aangetoond waar de verbeterpunten liggen. </w:t>
       </w:r>
     </w:p>
     <w:p>
@@ -679,22 +410,22 @@
         <w:pStyle w:val="Lijstalinea"/>
         <w:numPr>
           <w:ilvl w:val="0"/>
-          <w:numId w:val="12"/>
+          <w:numId w:val="9"/>
         </w:numPr>
         <w:spacing w:after="200" w:line="240" w:lineRule="auto"/>
         <w:rPr>
-          <w:rFonts w:ascii="Leelawadee UI Semilight" w:hAnsi="Leelawadee UI Semilight" w:cs="Leelawadee UI Semilight"/>
-          <w:sz w:val="20"/>
-          <w:szCs w:val="20"/>
-        </w:rPr>
-      </w:pPr>
-      <w:r>
-        <w:rPr>
-          <w:rFonts w:ascii="Leelawadee UI Semilight" w:hAnsi="Leelawadee UI Semilight" w:cs="Leelawadee UI Semilight"/>
-          <w:sz w:val="20"/>
-          <w:szCs w:val="20"/>
-        </w:rPr>
-        <w:t>Hoe download je de muziek?</w:t>
+          <w:rFonts w:cstheme="minorHAnsi"/>
+          <w:sz w:val="20"/>
+          <w:szCs w:val="20"/>
+        </w:rPr>
+      </w:pPr>
+      <w:r>
+        <w:rPr>
+          <w:rFonts w:cstheme="minorHAnsi"/>
+          <w:sz w:val="20"/>
+          <w:szCs w:val="20"/>
+        </w:rPr>
+        <w:t>Zie persona pagina….</w:t>
       </w:r>
     </w:p>
     <w:p>
@@ -702,428 +433,90 @@
         <w:pStyle w:val="Lijstalinea"/>
         <w:numPr>
           <w:ilvl w:val="0"/>
-          <w:numId w:val="12"/>
+          <w:numId w:val="9"/>
         </w:numPr>
         <w:spacing w:after="200" w:line="240" w:lineRule="auto"/>
         <w:rPr>
-          <w:rFonts w:ascii="Leelawadee UI Semilight" w:hAnsi="Leelawadee UI Semilight" w:cs="Leelawadee UI Semilight"/>
-          <w:sz w:val="20"/>
-          <w:szCs w:val="20"/>
-        </w:rPr>
-      </w:pPr>
-      <w:r>
-        <w:rPr>
-          <w:rFonts w:ascii="Leelawadee UI Semilight" w:hAnsi="Leelawadee UI Semilight" w:cs="Leelawadee UI Semilight"/>
-          <w:sz w:val="20"/>
-          <w:szCs w:val="20"/>
-        </w:rPr>
-        <w:t>Hoe laat je je collega weten dat jij een goede sample hebt?</w:t>
-      </w:r>
-    </w:p>
-    <w:p>
-      <w:pPr>
-        <w:pStyle w:val="Lijstalinea"/>
-        <w:numPr>
-          <w:ilvl w:val="0"/>
-          <w:numId w:val="12"/>
-        </w:numPr>
-        <w:spacing w:after="200" w:line="240" w:lineRule="auto"/>
-        <w:rPr>
-          <w:rFonts w:ascii="Leelawadee UI Semilight" w:hAnsi="Leelawadee UI Semilight" w:cs="Leelawadee UI Semilight"/>
-          <w:sz w:val="20"/>
-          <w:szCs w:val="20"/>
-        </w:rPr>
-      </w:pPr>
-      <w:r>
-        <w:rPr>
-          <w:rFonts w:ascii="Leelawadee UI Semilight" w:hAnsi="Leelawadee UI Semilight" w:cs="Leelawadee UI Semilight"/>
-          <w:sz w:val="20"/>
-          <w:szCs w:val="20"/>
-        </w:rPr>
-        <w:t>Wat doe je dan?</w:t>
-      </w:r>
-    </w:p>
-    <w:p>
-      <w:pPr>
-        <w:pStyle w:val="Lijstalinea"/>
-        <w:numPr>
-          <w:ilvl w:val="0"/>
-          <w:numId w:val="12"/>
-        </w:numPr>
-        <w:spacing w:after="200" w:line="240" w:lineRule="auto"/>
-        <w:rPr>
-          <w:rFonts w:ascii="Leelawadee UI Semilight" w:hAnsi="Leelawadee UI Semilight" w:cs="Leelawadee UI Semilight"/>
-          <w:sz w:val="20"/>
-          <w:szCs w:val="20"/>
-        </w:rPr>
-      </w:pPr>
-      <w:r>
-        <w:rPr>
-          <w:rFonts w:ascii="Leelawadee UI Semilight" w:hAnsi="Leelawadee UI Semilight" w:cs="Leelawadee UI Semilight"/>
-          <w:sz w:val="20"/>
-          <w:szCs w:val="20"/>
-        </w:rPr>
-        <w:t>Hoe voeg je een reactie toe aan de producer?</w:t>
-      </w:r>
-    </w:p>
-    <w:p>
-      <w:pPr>
-        <w:pStyle w:val="Lijstalinea"/>
-        <w:numPr>
-          <w:ilvl w:val="0"/>
-          <w:numId w:val="12"/>
-        </w:numPr>
-        <w:spacing w:after="200" w:line="240" w:lineRule="auto"/>
-        <w:rPr>
-          <w:rFonts w:ascii="Leelawadee UI Semilight" w:hAnsi="Leelawadee UI Semilight" w:cs="Leelawadee UI Semilight"/>
-          <w:sz w:val="20"/>
-          <w:szCs w:val="20"/>
-        </w:rPr>
-      </w:pPr>
-      <w:r>
-        <w:rPr>
-          <w:rFonts w:ascii="Leelawadee UI Semilight" w:hAnsi="Leelawadee UI Semilight" w:cs="Leelawadee UI Semilight"/>
-          <w:sz w:val="20"/>
-          <w:szCs w:val="20"/>
-        </w:rPr>
-        <w:t xml:space="preserve">Hoe like of </w:t>
-      </w:r>
-      <w:proofErr w:type="spellStart"/>
-      <w:r>
-        <w:rPr>
-          <w:rFonts w:ascii="Leelawadee UI Semilight" w:hAnsi="Leelawadee UI Semilight" w:cs="Leelawadee UI Semilight"/>
-          <w:sz w:val="20"/>
-          <w:szCs w:val="20"/>
-        </w:rPr>
-        <w:t>dislike</w:t>
-      </w:r>
-      <w:proofErr w:type="spellEnd"/>
-      <w:r>
-        <w:rPr>
-          <w:rFonts w:ascii="Leelawadee UI Semilight" w:hAnsi="Leelawadee UI Semilight" w:cs="Leelawadee UI Semilight"/>
-          <w:sz w:val="20"/>
-          <w:szCs w:val="20"/>
-        </w:rPr>
-        <w:t xml:space="preserve"> je een sample?</w:t>
-      </w:r>
-    </w:p>
-    <w:p>
-      <w:pPr>
-        <w:pStyle w:val="Lijstalinea"/>
-        <w:numPr>
-          <w:ilvl w:val="0"/>
-          <w:numId w:val="12"/>
-        </w:numPr>
-        <w:spacing w:after="200" w:line="240" w:lineRule="auto"/>
-        <w:rPr>
-          <w:rFonts w:ascii="Leelawadee UI Semilight" w:hAnsi="Leelawadee UI Semilight" w:cs="Leelawadee UI Semilight"/>
-          <w:sz w:val="20"/>
-          <w:szCs w:val="20"/>
-        </w:rPr>
-      </w:pPr>
-      <w:proofErr w:type="spellStart"/>
-      <w:r>
-        <w:rPr>
-          <w:rFonts w:ascii="Leelawadee UI Semilight" w:hAnsi="Leelawadee UI Semilight" w:cs="Leelawadee UI Semilight"/>
-          <w:sz w:val="20"/>
-          <w:szCs w:val="20"/>
-        </w:rPr>
-        <w:t>Etc</w:t>
-      </w:r>
-      <w:proofErr w:type="spellEnd"/>
-      <w:r>
-        <w:rPr>
-          <w:rFonts w:ascii="Leelawadee UI Semilight" w:hAnsi="Leelawadee UI Semilight" w:cs="Leelawadee UI Semilight"/>
-          <w:sz w:val="20"/>
-          <w:szCs w:val="20"/>
-        </w:rPr>
-        <w:t>….</w:t>
-      </w:r>
-    </w:p>
-    <w:p>
-      <w:pPr>
-        <w:spacing w:after="200" w:line="240" w:lineRule="auto"/>
-        <w:ind w:left="567"/>
-        <w:rPr>
-          <w:rFonts w:ascii="Leelawadee UI Semilight" w:hAnsi="Leelawadee UI Semilight" w:cs="Leelawadee UI Semilight"/>
-          <w:sz w:val="20"/>
-          <w:szCs w:val="20"/>
-        </w:rPr>
-      </w:pPr>
-      <w:r>
-        <w:rPr>
-          <w:rFonts w:ascii="Leelawadee UI Semilight" w:hAnsi="Leelawadee UI Semilight" w:cs="Leelawadee UI Semilight"/>
-          <w:sz w:val="20"/>
-          <w:szCs w:val="20"/>
-        </w:rPr>
-        <w:t>3.     Onderzoeksvragen Admin</w:t>
-      </w:r>
-      <w:r>
-        <w:rPr>
-          <w:rFonts w:ascii="Leelawadee UI Semilight" w:hAnsi="Leelawadee UI Semilight" w:cs="Leelawadee UI Semilight"/>
-          <w:sz w:val="20"/>
-          <w:szCs w:val="20"/>
-        </w:rPr>
-        <w:t>istrator</w:t>
-      </w:r>
-      <w:r>
-        <w:rPr>
-          <w:rFonts w:ascii="Leelawadee UI Semilight" w:hAnsi="Leelawadee UI Semilight" w:cs="Leelawadee UI Semilight"/>
-          <w:sz w:val="20"/>
-          <w:szCs w:val="20"/>
-        </w:rPr>
-        <w:t>:</w:t>
-      </w:r>
-    </w:p>
-    <w:p>
-      <w:pPr>
-        <w:pStyle w:val="Lijstalinea"/>
-        <w:numPr>
-          <w:ilvl w:val="0"/>
-          <w:numId w:val="13"/>
-        </w:numPr>
-        <w:spacing w:after="200" w:line="240" w:lineRule="auto"/>
-        <w:rPr>
-          <w:rFonts w:ascii="Leelawadee UI Semilight" w:hAnsi="Leelawadee UI Semilight" w:cs="Leelawadee UI Semilight"/>
-          <w:sz w:val="20"/>
-          <w:szCs w:val="20"/>
-        </w:rPr>
-      </w:pPr>
-      <w:r>
-        <w:rPr>
-          <w:rFonts w:ascii="Leelawadee UI Semilight" w:hAnsi="Leelawadee UI Semilight" w:cs="Leelawadee UI Semilight"/>
-          <w:sz w:val="20"/>
-          <w:szCs w:val="20"/>
-        </w:rPr>
-        <w:t>Hoe voeg je een promotor toe?</w:t>
-      </w:r>
-      <w:bookmarkStart w:id="0" w:name="_GoBack"/>
-      <w:bookmarkEnd w:id="0"/>
-    </w:p>
-    <w:p>
-      <w:pPr>
-        <w:pStyle w:val="Lijstalinea"/>
-        <w:numPr>
-          <w:ilvl w:val="0"/>
-          <w:numId w:val="13"/>
-        </w:numPr>
-        <w:spacing w:after="200" w:line="240" w:lineRule="auto"/>
-        <w:rPr>
-          <w:rFonts w:ascii="Leelawadee UI Semilight" w:hAnsi="Leelawadee UI Semilight" w:cs="Leelawadee UI Semilight"/>
-          <w:sz w:val="20"/>
-          <w:szCs w:val="20"/>
-        </w:rPr>
-      </w:pPr>
-      <w:r>
-        <w:rPr>
-          <w:rFonts w:ascii="Leelawadee UI Semilight" w:hAnsi="Leelawadee UI Semilight" w:cs="Leelawadee UI Semilight"/>
-          <w:sz w:val="20"/>
-          <w:szCs w:val="20"/>
-        </w:rPr>
-        <w:t>Hoe verwijder je een account?</w:t>
-      </w:r>
-    </w:p>
-    <w:p>
-      <w:pPr>
-        <w:pStyle w:val="Lijstalinea"/>
-        <w:numPr>
-          <w:ilvl w:val="0"/>
-          <w:numId w:val="13"/>
-        </w:numPr>
-        <w:spacing w:after="200" w:line="240" w:lineRule="auto"/>
-        <w:rPr>
-          <w:rFonts w:ascii="Leelawadee UI Semilight" w:hAnsi="Leelawadee UI Semilight" w:cs="Leelawadee UI Semilight"/>
-          <w:sz w:val="20"/>
-          <w:szCs w:val="20"/>
-        </w:rPr>
-      </w:pPr>
-      <w:r>
-        <w:rPr>
-          <w:rFonts w:ascii="Leelawadee UI Semilight" w:hAnsi="Leelawadee UI Semilight" w:cs="Leelawadee UI Semilight"/>
-          <w:sz w:val="20"/>
-          <w:szCs w:val="20"/>
-        </w:rPr>
-        <w:t xml:space="preserve">Kan je als </w:t>
-      </w:r>
-      <w:proofErr w:type="spellStart"/>
-      <w:r>
-        <w:rPr>
-          <w:rFonts w:ascii="Leelawadee UI Semilight" w:hAnsi="Leelawadee UI Semilight" w:cs="Leelawadee UI Semilight"/>
-          <w:sz w:val="20"/>
-          <w:szCs w:val="20"/>
-        </w:rPr>
-        <w:t>admin</w:t>
-      </w:r>
-      <w:proofErr w:type="spellEnd"/>
-      <w:r>
-        <w:rPr>
-          <w:rFonts w:ascii="Leelawadee UI Semilight" w:hAnsi="Leelawadee UI Semilight" w:cs="Leelawadee UI Semilight"/>
-          <w:sz w:val="20"/>
-          <w:szCs w:val="20"/>
-        </w:rPr>
-        <w:t xml:space="preserve"> een account blokkeren?</w:t>
-      </w:r>
-    </w:p>
-    <w:p>
-      <w:pPr>
-        <w:pStyle w:val="Lijstalinea"/>
-        <w:numPr>
-          <w:ilvl w:val="0"/>
-          <w:numId w:val="13"/>
-        </w:numPr>
-        <w:spacing w:after="200" w:line="240" w:lineRule="auto"/>
-        <w:rPr>
-          <w:rFonts w:ascii="Leelawadee UI Semilight" w:hAnsi="Leelawadee UI Semilight" w:cs="Leelawadee UI Semilight"/>
-          <w:sz w:val="20"/>
-          <w:szCs w:val="20"/>
-        </w:rPr>
-      </w:pPr>
-      <w:r>
-        <w:rPr>
-          <w:rFonts w:ascii="Leelawadee UI Semilight" w:hAnsi="Leelawadee UI Semilight" w:cs="Leelawadee UI Semilight"/>
-          <w:sz w:val="20"/>
-          <w:szCs w:val="20"/>
-        </w:rPr>
-        <w:t>Kan dit ook bij een promotor?</w:t>
-      </w:r>
-    </w:p>
-    <w:p>
-      <w:pPr>
-        <w:pStyle w:val="Lijstalinea"/>
-        <w:numPr>
-          <w:ilvl w:val="0"/>
-          <w:numId w:val="13"/>
-        </w:numPr>
-        <w:spacing w:after="200" w:line="240" w:lineRule="auto"/>
-        <w:rPr>
-          <w:rFonts w:ascii="Leelawadee UI Semilight" w:hAnsi="Leelawadee UI Semilight" w:cs="Leelawadee UI Semilight"/>
-          <w:sz w:val="20"/>
-          <w:szCs w:val="20"/>
-        </w:rPr>
-      </w:pPr>
-      <w:r>
-        <w:rPr>
-          <w:rFonts w:ascii="Leelawadee UI Semilight" w:hAnsi="Leelawadee UI Semilight" w:cs="Leelawadee UI Semilight"/>
-          <w:sz w:val="20"/>
-          <w:szCs w:val="20"/>
-        </w:rPr>
-        <w:t>Hoe doe je dat?</w:t>
-      </w:r>
-    </w:p>
-    <w:p>
-      <w:pPr>
-        <w:spacing w:after="200" w:line="240" w:lineRule="auto"/>
-        <w:ind w:left="567"/>
-        <w:rPr>
-          <w:rFonts w:ascii="Leelawadee UI Semilight" w:hAnsi="Leelawadee UI Semilight" w:cs="Leelawadee UI Semilight"/>
-          <w:sz w:val="20"/>
-          <w:szCs w:val="20"/>
-        </w:rPr>
-      </w:pPr>
-      <w:r>
-        <w:rPr>
-          <w:rFonts w:ascii="Leelawadee UI Semilight" w:hAnsi="Leelawadee UI Semilight" w:cs="Leelawadee UI Semilight"/>
-          <w:sz w:val="20"/>
-          <w:szCs w:val="20"/>
-        </w:rPr>
-        <w:t>4.      Zie persona pagina….</w:t>
-      </w:r>
-    </w:p>
-    <w:p>
-      <w:pPr>
-        <w:spacing w:after="200" w:line="240" w:lineRule="auto"/>
-        <w:ind w:left="624"/>
-        <w:rPr>
-          <w:rFonts w:ascii="Leelawadee UI Semilight" w:hAnsi="Leelawadee UI Semilight" w:cs="Leelawadee UI Semilight"/>
-          <w:sz w:val="20"/>
-          <w:szCs w:val="20"/>
-        </w:rPr>
-      </w:pPr>
-      <w:r>
-        <w:rPr>
-          <w:rFonts w:ascii="Leelawadee UI Semilight" w:hAnsi="Leelawadee UI Semilight" w:cs="Leelawadee UI Semilight"/>
-          <w:sz w:val="20"/>
-          <w:szCs w:val="20"/>
-        </w:rPr>
-        <w:t xml:space="preserve">5.     Deze opdracht maken wij met 4 personen. D.m.v. scrum sessie proberen wij deze opdracht te maken. </w:t>
-      </w:r>
-    </w:p>
-    <w:p>
-      <w:pPr>
-        <w:spacing w:after="200" w:line="240" w:lineRule="auto"/>
-        <w:rPr>
-          <w:rFonts w:ascii="Leelawadee UI Semilight" w:hAnsi="Leelawadee UI Semilight" w:cs="Leelawadee UI Semilight"/>
-          <w:sz w:val="20"/>
-          <w:szCs w:val="20"/>
-        </w:rPr>
-      </w:pPr>
-      <w:r>
-        <w:rPr>
-          <w:rFonts w:ascii="Leelawadee UI Semilight" w:hAnsi="Leelawadee UI Semilight" w:cs="Leelawadee UI Semilight"/>
-          <w:sz w:val="20"/>
-          <w:szCs w:val="20"/>
-        </w:rPr>
-        <w:tab/>
-      </w:r>
-      <w:r>
-        <w:rPr>
-          <w:rFonts w:ascii="Leelawadee UI Semilight" w:hAnsi="Leelawadee UI Semilight" w:cs="Leelawadee UI Semilight"/>
-          <w:sz w:val="20"/>
-          <w:szCs w:val="20"/>
-        </w:rPr>
-        <w:tab/>
-      </w:r>
-      <w:r>
-        <w:rPr>
-          <w:rFonts w:ascii="Leelawadee UI Semilight" w:hAnsi="Leelawadee UI Semilight" w:cs="Leelawadee UI Semilight"/>
-          <w:sz w:val="20"/>
-          <w:szCs w:val="20"/>
-        </w:rPr>
-        <w:tab/>
-      </w:r>
-    </w:p>
-    <w:p>
-      <w:pPr>
-        <w:pStyle w:val="Lijstalinea"/>
-        <w:spacing w:after="200" w:line="240" w:lineRule="auto"/>
-        <w:ind w:left="709"/>
-        <w:rPr>
-          <w:rFonts w:ascii="Leelawadee UI Semilight" w:hAnsi="Leelawadee UI Semilight" w:cs="Leelawadee UI Semilight"/>
-          <w:sz w:val="20"/>
-          <w:szCs w:val="20"/>
-        </w:rPr>
-      </w:pPr>
-    </w:p>
-    <w:p>
-      <w:pPr>
-        <w:spacing w:after="200" w:line="240" w:lineRule="auto"/>
-        <w:rPr>
-          <w:rFonts w:ascii="Leelawadee UI Semilight" w:hAnsi="Leelawadee UI Semilight" w:cs="Leelawadee UI Semilight"/>
-          <w:sz w:val="20"/>
-          <w:szCs w:val="20"/>
-        </w:rPr>
-      </w:pPr>
-      <w:r>
-        <w:rPr>
-          <w:rFonts w:ascii="Leelawadee UI Semilight" w:hAnsi="Leelawadee UI Semilight" w:cs="Leelawadee UI Semilight"/>
-          <w:sz w:val="20"/>
-          <w:szCs w:val="20"/>
-        </w:rPr>
-        <w:t>Het is handig om je af te vragen wat voor vraag je wilt beantwoorden, en vervolgens te kijken welke methodes daar geschikt voor zijn. Globaal gezien zijn er de volgende vier vragen die bij een UX onderzoek naar boven komen:</w:t>
-      </w:r>
-    </w:p>
-    <w:p>
-      <w:pPr>
-        <w:spacing w:after="200" w:line="240" w:lineRule="auto"/>
-        <w:rPr>
-          <w:rFonts w:ascii="Leelawadee UI Semilight" w:hAnsi="Leelawadee UI Semilight" w:cs="Leelawadee UI Semilight"/>
-          <w:sz w:val="20"/>
-          <w:szCs w:val="20"/>
-        </w:rPr>
-      </w:pPr>
-      <w:r>
-        <w:rPr>
-          <w:rFonts w:ascii="Leelawadee UI Semilight" w:hAnsi="Leelawadee UI Semilight" w:cs="Leelawadee UI Semilight"/>
+          <w:rFonts w:cstheme="minorHAnsi"/>
+          <w:sz w:val="20"/>
+          <w:szCs w:val="20"/>
+        </w:rPr>
+      </w:pPr>
+      <w:r>
+        <w:rPr>
+          <w:rFonts w:cstheme="minorHAnsi"/>
+          <w:sz w:val="20"/>
+          <w:szCs w:val="20"/>
+        </w:rPr>
+        <w:t xml:space="preserve">Deze opdracht maken wij met 4 personen. D.m.v. scrum sessie proberen wij deze opdracht te maken. </w:t>
+      </w:r>
+    </w:p>
+    <w:p>
+      <w:pPr>
+        <w:spacing w:after="200" w:line="240" w:lineRule="auto"/>
+        <w:rPr>
+          <w:rFonts w:cstheme="minorHAnsi"/>
+          <w:sz w:val="20"/>
+          <w:szCs w:val="20"/>
+        </w:rPr>
+      </w:pPr>
+      <w:r>
+        <w:rPr>
+          <w:rFonts w:cstheme="minorHAnsi"/>
+          <w:sz w:val="20"/>
+          <w:szCs w:val="20"/>
+        </w:rPr>
+        <w:t xml:space="preserve">We hebben gekeken naar onderzoeksmethodes om deze vragen te beantwoorden. Dit onderzoek was in onze ogen de meest logische. Daar dit een opdracht hebben in overleg met school gekozen om Tess te bevragen. </w:t>
+      </w:r>
+    </w:p>
+    <w:p>
+      <w:pPr>
+        <w:spacing w:after="200" w:line="240" w:lineRule="auto"/>
+        <w:rPr>
+          <w:rFonts w:cstheme="minorHAnsi"/>
+          <w:sz w:val="20"/>
+          <w:szCs w:val="20"/>
+        </w:rPr>
+      </w:pPr>
+    </w:p>
+    <w:p>
+      <w:pPr>
+        <w:spacing w:after="200" w:line="240" w:lineRule="auto"/>
+        <w:rPr>
+          <w:rFonts w:cstheme="minorHAnsi"/>
+          <w:sz w:val="20"/>
+          <w:szCs w:val="20"/>
+        </w:rPr>
+      </w:pPr>
+      <w:r>
+        <w:rPr>
+          <w:rFonts w:cstheme="minorHAnsi"/>
+          <w:sz w:val="20"/>
+          <w:szCs w:val="20"/>
+        </w:rPr>
+        <w:t>Kijken naar het onderzoek zijn er g</w:t>
+      </w:r>
+      <w:r>
+        <w:rPr>
+          <w:rFonts w:cstheme="minorHAnsi"/>
+          <w:sz w:val="20"/>
+          <w:szCs w:val="20"/>
+        </w:rPr>
+        <w:t>lobaal gezien de volgende vier vragen die bij een UX onderzoek naar boven komen:</w:t>
+      </w:r>
+    </w:p>
+    <w:p>
+      <w:pPr>
+        <w:spacing w:after="200" w:line="240" w:lineRule="auto"/>
+        <w:rPr>
+          <w:rFonts w:cstheme="minorHAnsi"/>
+          <w:sz w:val="20"/>
+          <w:szCs w:val="20"/>
+        </w:rPr>
+      </w:pPr>
+      <w:r>
+        <w:rPr>
+          <w:rFonts w:cstheme="minorHAnsi"/>
           <w:noProof/>
           <w:sz w:val="20"/>
           <w:szCs w:val="20"/>
@@ -1194,14 +587,14 @@
         </w:numPr>
         <w:spacing w:after="200" w:line="240" w:lineRule="auto"/>
         <w:rPr>
-          <w:rFonts w:ascii="Leelawadee UI Semilight" w:hAnsi="Leelawadee UI Semilight" w:cs="Leelawadee UI Semilight"/>
-          <w:sz w:val="20"/>
-          <w:szCs w:val="20"/>
-        </w:rPr>
-      </w:pPr>
-      <w:r>
-        <w:rPr>
-          <w:rFonts w:ascii="Leelawadee UI Semilight" w:hAnsi="Leelawadee UI Semilight" w:cs="Leelawadee UI Semilight"/>
+          <w:rFonts w:cstheme="minorHAnsi"/>
+          <w:sz w:val="20"/>
+          <w:szCs w:val="20"/>
+        </w:rPr>
+      </w:pPr>
+      <w:r>
+        <w:rPr>
+          <w:rFonts w:cstheme="minorHAnsi"/>
           <w:sz w:val="20"/>
           <w:szCs w:val="20"/>
         </w:rPr>
@@ -1217,16 +610,14 @@
         </w:numPr>
         <w:spacing w:after="200" w:line="240" w:lineRule="auto"/>
         <w:rPr>
-          <w:rFonts w:ascii="Leelawadee UI Semilight" w:hAnsi="Leelawadee UI Semilight" w:cs="Leelawadee UI Semilight"/>
-          <w:color w:val="FF0000"/>
-          <w:sz w:val="20"/>
-          <w:szCs w:val="20"/>
-        </w:rPr>
-      </w:pPr>
-      <w:r>
-        <w:rPr>
-          <w:rFonts w:ascii="Leelawadee UI Semilight" w:hAnsi="Leelawadee UI Semilight" w:cs="Leelawadee UI Semilight"/>
-          <w:color w:val="FF0000"/>
+          <w:rFonts w:cstheme="minorHAnsi"/>
+          <w:sz w:val="20"/>
+          <w:szCs w:val="20"/>
+        </w:rPr>
+      </w:pPr>
+      <w:r>
+        <w:rPr>
+          <w:rFonts w:cstheme="minorHAnsi"/>
           <w:sz w:val="20"/>
           <w:szCs w:val="20"/>
         </w:rPr>
@@ -1242,16 +633,14 @@
         </w:numPr>
         <w:spacing w:after="200" w:line="240" w:lineRule="auto"/>
         <w:rPr>
-          <w:rFonts w:ascii="Leelawadee UI Semilight" w:hAnsi="Leelawadee UI Semilight" w:cs="Leelawadee UI Semilight"/>
-          <w:color w:val="FF0000"/>
-          <w:sz w:val="20"/>
-          <w:szCs w:val="20"/>
-        </w:rPr>
-      </w:pPr>
-      <w:r>
-        <w:rPr>
-          <w:rFonts w:ascii="Leelawadee UI Semilight" w:hAnsi="Leelawadee UI Semilight" w:cs="Leelawadee UI Semilight"/>
-          <w:color w:val="FF0000"/>
+          <w:rFonts w:cstheme="minorHAnsi"/>
+          <w:sz w:val="20"/>
+          <w:szCs w:val="20"/>
+        </w:rPr>
+      </w:pPr>
+      <w:r>
+        <w:rPr>
+          <w:rFonts w:cstheme="minorHAnsi"/>
           <w:sz w:val="20"/>
           <w:szCs w:val="20"/>
         </w:rPr>
@@ -1267,61 +656,52 @@
         </w:numPr>
         <w:spacing w:after="200" w:line="240" w:lineRule="auto"/>
         <w:rPr>
-          <w:rFonts w:ascii="Leelawadee UI Semilight" w:hAnsi="Leelawadee UI Semilight" w:cs="Leelawadee UI Semilight"/>
-          <w:sz w:val="20"/>
-          <w:szCs w:val="20"/>
-        </w:rPr>
-      </w:pPr>
-      <w:r>
-        <w:rPr>
-          <w:rFonts w:ascii="Leelawadee UI Semilight" w:hAnsi="Leelawadee UI Semilight" w:cs="Leelawadee UI Semilight"/>
-          <w:color w:val="FF0000"/>
-          <w:sz w:val="20"/>
-          <w:szCs w:val="20"/>
-        </w:rPr>
-        <w:t>Hoeveel? Hoe vaak</w:t>
-      </w:r>
-      <w:r>
-        <w:rPr>
-          <w:rFonts w:ascii="Leelawadee UI Semilight" w:hAnsi="Leelawadee UI Semilight" w:cs="Leelawadee UI Semilight"/>
-          <w:sz w:val="20"/>
-          <w:szCs w:val="20"/>
-        </w:rPr>
-        <w:t>?</w:t>
-      </w:r>
-    </w:p>
-    <w:p>
-      <w:pPr>
-        <w:spacing w:after="200" w:line="240" w:lineRule="auto"/>
-        <w:rPr>
-          <w:rFonts w:ascii="Leelawadee UI Semilight" w:hAnsi="Leelawadee UI Semilight" w:cs="Leelawadee UI Semilight"/>
-          <w:sz w:val="20"/>
-          <w:szCs w:val="20"/>
-        </w:rPr>
-      </w:pPr>
-    </w:p>
-    <w:p>
-      <w:pPr>
-        <w:spacing w:after="200" w:line="240" w:lineRule="auto"/>
-        <w:rPr>
-          <w:rFonts w:ascii="Leelawadee UI Semilight" w:hAnsi="Leelawadee UI Semilight" w:cs="Leelawadee UI Semilight"/>
-          <w:sz w:val="20"/>
-          <w:szCs w:val="20"/>
-        </w:rPr>
-      </w:pPr>
-    </w:p>
-    <w:p>
-      <w:pPr>
-        <w:spacing w:after="200" w:line="240" w:lineRule="auto"/>
-        <w:rPr>
-          <w:rFonts w:ascii="Leelawadee UI Semilight" w:hAnsi="Leelawadee UI Semilight" w:cs="Leelawadee UI Semilight"/>
-          <w:sz w:val="20"/>
-          <w:szCs w:val="20"/>
-        </w:rPr>
-      </w:pPr>
-      <w:r>
-        <w:rPr>
-          <w:rFonts w:ascii="Leelawadee UI Semilight" w:hAnsi="Leelawadee UI Semilight" w:cs="Leelawadee UI Semilight"/>
+          <w:rFonts w:cstheme="minorHAnsi"/>
+          <w:sz w:val="20"/>
+          <w:szCs w:val="20"/>
+        </w:rPr>
+      </w:pPr>
+      <w:r>
+        <w:rPr>
+          <w:rFonts w:cstheme="minorHAnsi"/>
+          <w:sz w:val="20"/>
+          <w:szCs w:val="20"/>
+        </w:rPr>
+        <w:t>Hoeveel? Hoe vaak?</w:t>
+      </w:r>
+    </w:p>
+    <w:p>
+      <w:pPr>
+        <w:spacing w:after="200" w:line="240" w:lineRule="auto"/>
+        <w:rPr>
+          <w:rFonts w:cstheme="minorHAnsi"/>
+          <w:sz w:val="20"/>
+          <w:szCs w:val="20"/>
+        </w:rPr>
+      </w:pPr>
+    </w:p>
+    <w:p>
+      <w:pPr>
+        <w:spacing w:after="200" w:line="240" w:lineRule="auto"/>
+        <w:rPr>
+          <w:rFonts w:cstheme="minorHAnsi"/>
+          <w:sz w:val="20"/>
+          <w:szCs w:val="20"/>
+        </w:rPr>
+      </w:pPr>
+    </w:p>
+    <w:p>
+      <w:pPr>
+        <w:spacing w:after="200" w:line="240" w:lineRule="auto"/>
+        <w:rPr>
+          <w:rFonts w:cstheme="minorHAnsi"/>
+          <w:sz w:val="20"/>
+          <w:szCs w:val="20"/>
+        </w:rPr>
+      </w:pPr>
+      <w:r>
+        <w:rPr>
+          <w:rFonts w:cstheme="minorHAnsi"/>
           <w:sz w:val="20"/>
           <w:szCs w:val="20"/>
         </w:rPr>
@@ -1332,14 +712,14 @@
       <w:pPr>
         <w:spacing w:after="200" w:line="240" w:lineRule="auto"/>
         <w:rPr>
-          <w:rFonts w:ascii="Leelawadee UI Semilight" w:hAnsi="Leelawadee UI Semilight" w:cs="Leelawadee UI Semilight"/>
-          <w:sz w:val="20"/>
-          <w:szCs w:val="20"/>
-        </w:rPr>
-      </w:pPr>
-      <w:r>
-        <w:rPr>
-          <w:rFonts w:ascii="Leelawadee UI Semilight" w:hAnsi="Leelawadee UI Semilight" w:cs="Leelawadee UI Semilight"/>
+          <w:rFonts w:cstheme="minorHAnsi"/>
+          <w:sz w:val="20"/>
+          <w:szCs w:val="20"/>
+        </w:rPr>
+      </w:pPr>
+      <w:r>
+        <w:rPr>
+          <w:rFonts w:cstheme="minorHAnsi"/>
           <w:sz w:val="20"/>
           <w:szCs w:val="20"/>
         </w:rPr>
@@ -1347,7 +727,7 @@
       </w:r>
       <w:r>
         <w:rPr>
-          <w:rFonts w:ascii="Leelawadee UI Semilight" w:hAnsi="Leelawadee UI Semilight" w:cs="Leelawadee UI Semilight"/>
+          <w:rFonts w:cstheme="minorHAnsi"/>
           <w:sz w:val="20"/>
           <w:szCs w:val="20"/>
         </w:rPr>
@@ -1355,7 +735,7 @@
       </w:r>
       <w:r>
         <w:rPr>
-          <w:rFonts w:ascii="Leelawadee UI Semilight" w:hAnsi="Leelawadee UI Semilight" w:cs="Leelawadee UI Semilight"/>
+          <w:rFonts w:cstheme="minorHAnsi"/>
           <w:sz w:val="20"/>
           <w:szCs w:val="20"/>
         </w:rPr>
@@ -1363,7 +743,7 @@
       </w:r>
       <w:r>
         <w:rPr>
-          <w:rFonts w:ascii="Leelawadee UI Semilight" w:hAnsi="Leelawadee UI Semilight" w:cs="Leelawadee UI Semilight"/>
+          <w:rFonts w:cstheme="minorHAnsi"/>
           <w:sz w:val="20"/>
           <w:szCs w:val="20"/>
           <w:vertAlign w:val="superscript"/>
@@ -1372,7 +752,7 @@
       </w:r>
       <w:r>
         <w:rPr>
-          <w:rFonts w:ascii="Leelawadee UI Semilight" w:hAnsi="Leelawadee UI Semilight" w:cs="Leelawadee UI Semilight"/>
+          <w:rFonts w:cstheme="minorHAnsi"/>
           <w:sz w:val="20"/>
           <w:szCs w:val="20"/>
         </w:rPr>
@@ -1380,7 +760,7 @@
       </w:r>
       <w:r>
         <w:rPr>
-          <w:rFonts w:ascii="Leelawadee UI Semilight" w:hAnsi="Leelawadee UI Semilight" w:cs="Leelawadee UI Semilight"/>
+          <w:rFonts w:cstheme="minorHAnsi"/>
           <w:sz w:val="20"/>
           <w:szCs w:val="20"/>
         </w:rPr>
@@ -1388,7 +768,7 @@
       </w:r>
       <w:r>
         <w:rPr>
-          <w:rFonts w:ascii="Leelawadee UI Semilight" w:hAnsi="Leelawadee UI Semilight" w:cs="Leelawadee UI Semilight"/>
+          <w:rFonts w:cstheme="minorHAnsi"/>
           <w:sz w:val="20"/>
           <w:szCs w:val="20"/>
         </w:rPr>
@@ -1396,7 +776,7 @@
       </w:r>
       <w:r>
         <w:rPr>
-          <w:rFonts w:ascii="Leelawadee UI Semilight" w:hAnsi="Leelawadee UI Semilight" w:cs="Leelawadee UI Semilight"/>
+          <w:rFonts w:cstheme="minorHAnsi"/>
           <w:sz w:val="20"/>
           <w:szCs w:val="20"/>
         </w:rPr>
@@ -1405,7 +785,7 @@
       <w:proofErr w:type="spellStart"/>
       <w:r>
         <w:rPr>
-          <w:rFonts w:ascii="Leelawadee UI Semilight" w:hAnsi="Leelawadee UI Semilight" w:cs="Leelawadee UI Semilight"/>
+          <w:rFonts w:cstheme="minorHAnsi"/>
           <w:sz w:val="20"/>
           <w:szCs w:val="20"/>
         </w:rPr>
@@ -1414,7 +794,7 @@
       <w:proofErr w:type="spellEnd"/>
       <w:r>
         <w:rPr>
-          <w:rFonts w:ascii="Leelawadee UI Semilight" w:hAnsi="Leelawadee UI Semilight" w:cs="Leelawadee UI Semilight"/>
+          <w:rFonts w:cstheme="minorHAnsi"/>
           <w:sz w:val="20"/>
           <w:szCs w:val="20"/>
         </w:rPr>
@@ -1422,7 +802,7 @@
       </w:r>
       <w:r>
         <w:rPr>
-          <w:rFonts w:ascii="Leelawadee UI Semilight" w:hAnsi="Leelawadee UI Semilight" w:cs="Leelawadee UI Semilight"/>
+          <w:rFonts w:cstheme="minorHAnsi"/>
           <w:sz w:val="20"/>
           <w:szCs w:val="20"/>
         </w:rPr>
@@ -1430,7 +810,7 @@
       </w:r>
       <w:r>
         <w:rPr>
-          <w:rFonts w:ascii="Leelawadee UI Semilight" w:hAnsi="Leelawadee UI Semilight" w:cs="Leelawadee UI Semilight"/>
+          <w:rFonts w:cstheme="minorHAnsi"/>
           <w:sz w:val="20"/>
           <w:szCs w:val="20"/>
         </w:rPr>
@@ -1438,7 +818,7 @@
       </w:r>
       <w:r>
         <w:rPr>
-          <w:rFonts w:ascii="Leelawadee UI Semilight" w:hAnsi="Leelawadee UI Semilight" w:cs="Leelawadee UI Semilight"/>
+          <w:rFonts w:cstheme="minorHAnsi"/>
           <w:sz w:val="20"/>
           <w:szCs w:val="20"/>
         </w:rPr>
@@ -1447,7 +827,7 @@
       <w:proofErr w:type="spellStart"/>
       <w:r>
         <w:rPr>
-          <w:rFonts w:ascii="Leelawadee UI Semilight" w:hAnsi="Leelawadee UI Semilight" w:cs="Leelawadee UI Semilight"/>
+          <w:rFonts w:cstheme="minorHAnsi"/>
           <w:sz w:val="20"/>
           <w:szCs w:val="20"/>
         </w:rPr>
@@ -1456,7 +836,7 @@
       <w:proofErr w:type="spellEnd"/>
       <w:r>
         <w:rPr>
-          <w:rFonts w:ascii="Leelawadee UI Semilight" w:hAnsi="Leelawadee UI Semilight" w:cs="Leelawadee UI Semilight"/>
+          <w:rFonts w:cstheme="minorHAnsi"/>
           <w:sz w:val="20"/>
           <w:szCs w:val="20"/>
         </w:rPr>
@@ -1464,7 +844,7 @@
       </w:r>
       <w:r>
         <w:rPr>
-          <w:rFonts w:ascii="Leelawadee UI Semilight" w:hAnsi="Leelawadee UI Semilight" w:cs="Leelawadee UI Semilight"/>
+          <w:rFonts w:cstheme="minorHAnsi"/>
           <w:sz w:val="20"/>
           <w:szCs w:val="20"/>
         </w:rPr>
@@ -1472,7 +852,7 @@
       </w:r>
       <w:r>
         <w:rPr>
-          <w:rFonts w:ascii="Leelawadee UI Semilight" w:hAnsi="Leelawadee UI Semilight" w:cs="Leelawadee UI Semilight"/>
+          <w:rFonts w:cstheme="minorHAnsi"/>
           <w:sz w:val="20"/>
           <w:szCs w:val="20"/>
         </w:rPr>
@@ -1483,14 +863,14 @@
       <w:pPr>
         <w:spacing w:after="200" w:line="240" w:lineRule="auto"/>
         <w:rPr>
-          <w:rFonts w:ascii="Leelawadee UI Semilight" w:hAnsi="Leelawadee UI Semilight" w:cs="Leelawadee UI Semilight"/>
-          <w:sz w:val="20"/>
-          <w:szCs w:val="20"/>
-        </w:rPr>
-      </w:pPr>
-      <w:r>
-        <w:rPr>
-          <w:rFonts w:ascii="Leelawadee UI Semilight" w:hAnsi="Leelawadee UI Semilight" w:cs="Leelawadee UI Semilight"/>
+          <w:rFonts w:cstheme="minorHAnsi"/>
+          <w:sz w:val="20"/>
+          <w:szCs w:val="20"/>
+        </w:rPr>
+      </w:pPr>
+      <w:r>
+        <w:rPr>
+          <w:rFonts w:cstheme="minorHAnsi"/>
           <w:sz w:val="20"/>
           <w:szCs w:val="20"/>
         </w:rPr>
@@ -1498,40 +878,16 @@
       </w:r>
       <w:r>
         <w:rPr>
-          <w:rFonts w:ascii="Leelawadee UI Semilight" w:hAnsi="Leelawadee UI Semilight" w:cs="Leelawadee UI Semilight"/>
-          <w:sz w:val="20"/>
-          <w:szCs w:val="20"/>
-        </w:rPr>
-        <w:t xml:space="preserve">is dan ook bedoelt om nieuwe ideeën te delen met de meester, dit ook wordt aangegeven </w:t>
-      </w:r>
-      <w:r>
-        <w:rPr>
-          <w:rFonts w:ascii="Leelawadee UI Semilight" w:hAnsi="Leelawadee UI Semilight" w:cs="Leelawadee UI Semilight"/>
-          <w:sz w:val="20"/>
-          <w:szCs w:val="20"/>
-        </w:rPr>
-        <w:t>op</w:t>
-      </w:r>
-      <w:r>
-        <w:rPr>
-          <w:rFonts w:ascii="Leelawadee UI Semilight" w:hAnsi="Leelawadee UI Semilight" w:cs="Leelawadee UI Semilight"/>
-          <w:sz w:val="20"/>
-          <w:szCs w:val="20"/>
-        </w:rPr>
-        <w:t xml:space="preserve"> de website. De producers krijgen </w:t>
-      </w:r>
-      <w:r>
-        <w:rPr>
-          <w:rFonts w:ascii="Leelawadee UI Semilight" w:hAnsi="Leelawadee UI Semilight" w:cs="Leelawadee UI Semilight"/>
-          <w:sz w:val="20"/>
-          <w:szCs w:val="20"/>
-        </w:rPr>
-        <w:t xml:space="preserve">na het </w:t>
+          <w:rFonts w:cstheme="minorHAnsi"/>
+          <w:sz w:val="20"/>
+          <w:szCs w:val="20"/>
+        </w:rPr>
+        <w:t xml:space="preserve">is dan ook bedoelt om nieuwe ideeën te delen met de meester, dit ook wordt aangegeven op de website. De producers krijgen na het </w:t>
       </w:r>
       <w:proofErr w:type="spellStart"/>
       <w:r>
         <w:rPr>
-          <w:rFonts w:ascii="Leelawadee UI Semilight" w:hAnsi="Leelawadee UI Semilight" w:cs="Leelawadee UI Semilight"/>
+          <w:rFonts w:cstheme="minorHAnsi"/>
           <w:sz w:val="20"/>
           <w:szCs w:val="20"/>
         </w:rPr>
@@ -1540,24 +896,16 @@
       <w:proofErr w:type="spellEnd"/>
       <w:r>
         <w:rPr>
-          <w:rFonts w:ascii="Leelawadee UI Semilight" w:hAnsi="Leelawadee UI Semilight" w:cs="Leelawadee UI Semilight"/>
-          <w:sz w:val="20"/>
-          <w:szCs w:val="20"/>
-        </w:rPr>
-        <w:t xml:space="preserve"> van hun sample binnen een bepaalde tijd e</w:t>
-      </w:r>
-      <w:r>
-        <w:rPr>
-          <w:rFonts w:ascii="Leelawadee UI Semilight" w:hAnsi="Leelawadee UI Semilight" w:cs="Leelawadee UI Semilight"/>
-          <w:sz w:val="20"/>
-          <w:szCs w:val="20"/>
-        </w:rPr>
-        <w:t xml:space="preserve">en reactie van het Promo team, deze in dienst zijn van Don </w:t>
+          <w:rFonts w:cstheme="minorHAnsi"/>
+          <w:sz w:val="20"/>
+          <w:szCs w:val="20"/>
+        </w:rPr>
+        <w:t xml:space="preserve"> van hun sample binnen een bepaalde tijd een reactie van het Promo team, deze in dienst zijn van Don </w:t>
       </w:r>
       <w:proofErr w:type="spellStart"/>
       <w:r>
         <w:rPr>
-          <w:rFonts w:ascii="Leelawadee UI Semilight" w:hAnsi="Leelawadee UI Semilight" w:cs="Leelawadee UI Semilight"/>
+          <w:rFonts w:cstheme="minorHAnsi"/>
           <w:sz w:val="20"/>
           <w:szCs w:val="20"/>
         </w:rPr>
@@ -1566,24 +914,16 @@
       <w:proofErr w:type="spellEnd"/>
       <w:r>
         <w:rPr>
-          <w:rFonts w:ascii="Leelawadee UI Semilight" w:hAnsi="Leelawadee UI Semilight" w:cs="Leelawadee UI Semilight"/>
-          <w:sz w:val="20"/>
-          <w:szCs w:val="20"/>
-        </w:rPr>
-        <w:t xml:space="preserve">. </w:t>
-      </w:r>
-      <w:r>
-        <w:rPr>
-          <w:rFonts w:ascii="Leelawadee UI Semilight" w:hAnsi="Leelawadee UI Semilight" w:cs="Leelawadee UI Semilight"/>
-          <w:sz w:val="20"/>
-          <w:szCs w:val="20"/>
-        </w:rPr>
-        <w:t xml:space="preserve">Dit kan zijn een melddeling of een like of </w:t>
+          <w:rFonts w:cstheme="minorHAnsi"/>
+          <w:sz w:val="20"/>
+          <w:szCs w:val="20"/>
+        </w:rPr>
+        <w:t xml:space="preserve">. Dit kan zijn een melddeling of een like of </w:t>
       </w:r>
       <w:proofErr w:type="spellStart"/>
       <w:r>
         <w:rPr>
-          <w:rFonts w:ascii="Leelawadee UI Semilight" w:hAnsi="Leelawadee UI Semilight" w:cs="Leelawadee UI Semilight"/>
+          <w:rFonts w:cstheme="minorHAnsi"/>
           <w:sz w:val="20"/>
           <w:szCs w:val="20"/>
         </w:rPr>
@@ -1592,40 +932,16 @@
       <w:proofErr w:type="spellEnd"/>
       <w:r>
         <w:rPr>
-          <w:rFonts w:ascii="Leelawadee UI Semilight" w:hAnsi="Leelawadee UI Semilight" w:cs="Leelawadee UI Semilight"/>
-          <w:sz w:val="20"/>
-          <w:szCs w:val="20"/>
-        </w:rPr>
-        <w:t xml:space="preserve">. </w:t>
-      </w:r>
-      <w:r>
-        <w:rPr>
-          <w:rFonts w:ascii="Leelawadee UI Semilight" w:hAnsi="Leelawadee UI Semilight" w:cs="Leelawadee UI Semilight"/>
-          <w:sz w:val="20"/>
-          <w:szCs w:val="20"/>
-        </w:rPr>
-        <w:t xml:space="preserve">De beste </w:t>
-      </w:r>
-      <w:r>
-        <w:rPr>
-          <w:rFonts w:ascii="Leelawadee UI Semilight" w:hAnsi="Leelawadee UI Semilight" w:cs="Leelawadee UI Semilight"/>
-          <w:sz w:val="20"/>
-          <w:szCs w:val="20"/>
-        </w:rPr>
-        <w:t xml:space="preserve">samples </w:t>
-      </w:r>
-      <w:r>
-        <w:rPr>
-          <w:rFonts w:ascii="Leelawadee UI Semilight" w:hAnsi="Leelawadee UI Semilight" w:cs="Leelawadee UI Semilight"/>
-          <w:sz w:val="20"/>
-          <w:szCs w:val="20"/>
-        </w:rPr>
-        <w:t xml:space="preserve">worden gedeeld met Don </w:t>
+          <w:rFonts w:cstheme="minorHAnsi"/>
+          <w:sz w:val="20"/>
+          <w:szCs w:val="20"/>
+        </w:rPr>
+        <w:t xml:space="preserve">. De beste samples worden gedeeld met Don </w:t>
       </w:r>
       <w:proofErr w:type="spellStart"/>
       <w:r>
         <w:rPr>
-          <w:rFonts w:ascii="Leelawadee UI Semilight" w:hAnsi="Leelawadee UI Semilight" w:cs="Leelawadee UI Semilight"/>
+          <w:rFonts w:cstheme="minorHAnsi"/>
           <w:sz w:val="20"/>
           <w:szCs w:val="20"/>
         </w:rPr>
@@ -1634,41 +950,34 @@
       <w:proofErr w:type="spellEnd"/>
       <w:r>
         <w:rPr>
-          <w:rFonts w:ascii="Leelawadee UI Semilight" w:hAnsi="Leelawadee UI Semilight" w:cs="Leelawadee UI Semilight"/>
-          <w:sz w:val="20"/>
-          <w:szCs w:val="20"/>
-        </w:rPr>
-        <w:t xml:space="preserve">. </w:t>
-      </w:r>
-      <w:r>
-        <w:rPr>
-          <w:rFonts w:ascii="Leelawadee UI Semilight" w:hAnsi="Leelawadee UI Semilight" w:cs="Leelawadee UI Semilight"/>
-          <w:sz w:val="20"/>
-          <w:szCs w:val="20"/>
-        </w:rPr>
-        <w:t>Hij zal de beslissing nemen wat er mee te doen.</w:t>
-      </w:r>
-    </w:p>
-    <w:p>
-      <w:pPr>
-        <w:spacing w:after="200" w:line="240" w:lineRule="auto"/>
-        <w:rPr>
-          <w:rFonts w:ascii="Leelawadee UI Semilight" w:hAnsi="Leelawadee UI Semilight" w:cs="Leelawadee UI Semilight"/>
-          <w:sz w:val="20"/>
-          <w:szCs w:val="20"/>
-        </w:rPr>
-      </w:pPr>
-      <w:r>
-        <w:rPr>
-          <w:rFonts w:ascii="Leelawadee UI Semilight" w:hAnsi="Leelawadee UI Semilight" w:cs="Leelawadee UI Semilight"/>
-          <w:sz w:val="20"/>
-          <w:szCs w:val="20"/>
-        </w:rPr>
+          <w:rFonts w:cstheme="minorHAnsi"/>
+          <w:sz w:val="20"/>
+          <w:szCs w:val="20"/>
+        </w:rPr>
+        <w:t>. Hij zal de beslissing nemen wat er mee te doen.</w:t>
+      </w:r>
+    </w:p>
+    <w:p>
+      <w:pPr>
+        <w:spacing w:after="200" w:line="240" w:lineRule="auto"/>
+        <w:rPr>
+          <w:rFonts w:cstheme="minorHAnsi"/>
+          <w:sz w:val="20"/>
+          <w:szCs w:val="20"/>
+        </w:rPr>
+      </w:pPr>
+      <w:r>
+        <w:rPr>
+          <w:rFonts w:cstheme="minorHAnsi"/>
+          <w:sz w:val="20"/>
+          <w:szCs w:val="20"/>
+        </w:rPr>
+        <w:lastRenderedPageBreak/>
         <w:t xml:space="preserve">Vanuit het promo team is het de bedoeling om de beste sample voor te leggen aan </w:t>
       </w:r>
       <w:r>
         <w:rPr>
-          <w:rFonts w:ascii="Leelawadee UI Semilight" w:hAnsi="Leelawadee UI Semilight" w:cs="Leelawadee UI Semilight"/>
+          <w:rFonts w:cstheme="minorHAnsi"/>
           <w:sz w:val="20"/>
           <w:szCs w:val="20"/>
         </w:rPr>
@@ -1677,7 +986,7 @@
       <w:proofErr w:type="spellStart"/>
       <w:r>
         <w:rPr>
-          <w:rFonts w:ascii="Leelawadee UI Semilight" w:hAnsi="Leelawadee UI Semilight" w:cs="Leelawadee UI Semilight"/>
+          <w:rFonts w:cstheme="minorHAnsi"/>
           <w:sz w:val="20"/>
           <w:szCs w:val="20"/>
         </w:rPr>
@@ -1686,7 +995,7 @@
       <w:proofErr w:type="spellEnd"/>
       <w:r>
         <w:rPr>
-          <w:rFonts w:ascii="Leelawadee UI Semilight" w:hAnsi="Leelawadee UI Semilight" w:cs="Leelawadee UI Semilight"/>
+          <w:rFonts w:cstheme="minorHAnsi"/>
           <w:sz w:val="20"/>
           <w:szCs w:val="20"/>
         </w:rPr>
@@ -1694,7 +1003,7 @@
       </w:r>
       <w:r>
         <w:rPr>
-          <w:rFonts w:ascii="Leelawadee UI Semilight" w:hAnsi="Leelawadee UI Semilight" w:cs="Leelawadee UI Semilight"/>
+          <w:rFonts w:cstheme="minorHAnsi"/>
           <w:sz w:val="20"/>
           <w:szCs w:val="20"/>
         </w:rPr>
@@ -1705,14 +1014,14 @@
       <w:pPr>
         <w:spacing w:after="200" w:line="240" w:lineRule="auto"/>
         <w:rPr>
-          <w:rFonts w:ascii="Leelawadee UI Semilight" w:hAnsi="Leelawadee UI Semilight" w:cs="Leelawadee UI Semilight"/>
-          <w:sz w:val="20"/>
-          <w:szCs w:val="20"/>
-        </w:rPr>
-      </w:pPr>
-      <w:r>
-        <w:rPr>
-          <w:rFonts w:ascii="Leelawadee UI Semilight" w:hAnsi="Leelawadee UI Semilight" w:cs="Leelawadee UI Semilight"/>
+          <w:rFonts w:cstheme="minorHAnsi"/>
+          <w:sz w:val="20"/>
+          <w:szCs w:val="20"/>
+        </w:rPr>
+      </w:pPr>
+      <w:r>
+        <w:rPr>
+          <w:rFonts w:cstheme="minorHAnsi"/>
           <w:sz w:val="20"/>
           <w:szCs w:val="20"/>
         </w:rPr>
@@ -1720,7 +1029,7 @@
       </w:r>
       <w:r>
         <w:rPr>
-          <w:rFonts w:ascii="Leelawadee UI Semilight" w:hAnsi="Leelawadee UI Semilight" w:cs="Leelawadee UI Semilight"/>
+          <w:rFonts w:cstheme="minorHAnsi"/>
           <w:sz w:val="20"/>
           <w:szCs w:val="20"/>
         </w:rPr>
@@ -1731,53 +1040,19 @@
       <w:pPr>
         <w:spacing w:after="200" w:line="240" w:lineRule="auto"/>
         <w:rPr>
-          <w:rFonts w:ascii="Leelawadee UI Semilight" w:hAnsi="Leelawadee UI Semilight" w:cs="Leelawadee UI Semilight"/>
-          <w:b/>
-          <w:bCs/>
-          <w:sz w:val="20"/>
-          <w:szCs w:val="20"/>
-        </w:rPr>
-      </w:pPr>
-    </w:p>
-    <w:p>
-      <w:pPr>
-        <w:rPr>
-          <w:rFonts w:ascii="Leelawadee UI Semilight" w:hAnsi="Leelawadee UI Semilight" w:cs="Leelawadee UI Semilight"/>
-          <w:b/>
-          <w:bCs/>
-          <w:sz w:val="20"/>
-          <w:szCs w:val="20"/>
-        </w:rPr>
-      </w:pPr>
-      <w:r>
-        <w:rPr>
-          <w:rFonts w:ascii="Leelawadee UI Semilight" w:hAnsi="Leelawadee UI Semilight" w:cs="Leelawadee UI Semilight"/>
-          <w:b/>
-          <w:bCs/>
-          <w:sz w:val="20"/>
-          <w:szCs w:val="20"/>
-        </w:rPr>
-        <w:br w:type="page"/>
-      </w:r>
-    </w:p>
-    <w:p>
-      <w:pPr>
-        <w:spacing w:after="200" w:line="240" w:lineRule="auto"/>
-        <w:rPr>
-          <w:rFonts w:ascii="Leelawadee UI Semilight" w:hAnsi="Leelawadee UI Semilight" w:cs="Leelawadee UI Semilight"/>
-          <w:sz w:val="20"/>
-          <w:szCs w:val="20"/>
-        </w:rPr>
-      </w:pPr>
-      <w:r>
-        <w:rPr>
-          <w:rFonts w:ascii="Leelawadee UI Semilight" w:hAnsi="Leelawadee UI Semilight" w:cs="Leelawadee UI Semilight"/>
-          <w:b/>
-          <w:bCs/>
-          <w:sz w:val="20"/>
-          <w:szCs w:val="20"/>
-        </w:rPr>
-        <w:lastRenderedPageBreak/>
+          <w:rFonts w:cstheme="minorHAnsi"/>
+          <w:sz w:val="20"/>
+          <w:szCs w:val="20"/>
+        </w:rPr>
+      </w:pPr>
+      <w:r>
+        <w:rPr>
+          <w:rFonts w:cstheme="minorHAnsi"/>
+          <w:b/>
+          <w:bCs/>
+          <w:sz w:val="20"/>
+          <w:szCs w:val="20"/>
+        </w:rPr>
         <w:t>Attitude versus gedrag</w:t>
       </w:r>
     </w:p>
@@ -1785,14 +1060,14 @@
       <w:pPr>
         <w:spacing w:after="200" w:line="240" w:lineRule="auto"/>
         <w:rPr>
-          <w:rFonts w:ascii="Leelawadee UI Semilight" w:hAnsi="Leelawadee UI Semilight" w:cs="Leelawadee UI Semilight"/>
-          <w:sz w:val="20"/>
-          <w:szCs w:val="20"/>
-        </w:rPr>
-      </w:pPr>
-      <w:r>
-        <w:rPr>
-          <w:rFonts w:ascii="Leelawadee UI Semilight" w:hAnsi="Leelawadee UI Semilight" w:cs="Leelawadee UI Semilight"/>
+          <w:rFonts w:cstheme="minorHAnsi"/>
+          <w:sz w:val="20"/>
+          <w:szCs w:val="20"/>
+        </w:rPr>
+      </w:pPr>
+      <w:r>
+        <w:rPr>
+          <w:rFonts w:cstheme="minorHAnsi"/>
           <w:sz w:val="20"/>
           <w:szCs w:val="20"/>
         </w:rPr>
@@ -1803,14 +1078,14 @@
       <w:pPr>
         <w:spacing w:after="200" w:line="240" w:lineRule="auto"/>
         <w:rPr>
-          <w:rFonts w:ascii="Leelawadee UI Semilight" w:hAnsi="Leelawadee UI Semilight" w:cs="Leelawadee UI Semilight"/>
-          <w:sz w:val="20"/>
-          <w:szCs w:val="20"/>
-        </w:rPr>
-      </w:pPr>
-      <w:r>
-        <w:rPr>
-          <w:rFonts w:ascii="Leelawadee UI Semilight" w:hAnsi="Leelawadee UI Semilight" w:cs="Leelawadee UI Semilight"/>
+          <w:rFonts w:cstheme="minorHAnsi"/>
+          <w:sz w:val="20"/>
+          <w:szCs w:val="20"/>
+        </w:rPr>
+      </w:pPr>
+      <w:r>
+        <w:rPr>
+          <w:rFonts w:cstheme="minorHAnsi"/>
           <w:sz w:val="20"/>
           <w:szCs w:val="20"/>
         </w:rPr>
@@ -1819,7 +1094,7 @@
       <w:proofErr w:type="spellStart"/>
       <w:r>
         <w:rPr>
-          <w:rFonts w:ascii="Leelawadee UI Semilight" w:hAnsi="Leelawadee UI Semilight" w:cs="Leelawadee UI Semilight"/>
+          <w:rFonts w:cstheme="minorHAnsi"/>
           <w:sz w:val="20"/>
           <w:szCs w:val="20"/>
         </w:rPr>
@@ -1828,7 +1103,7 @@
       <w:proofErr w:type="spellEnd"/>
       <w:r>
         <w:rPr>
-          <w:rFonts w:ascii="Leelawadee UI Semilight" w:hAnsi="Leelawadee UI Semilight" w:cs="Leelawadee UI Semilight"/>
+          <w:rFonts w:cstheme="minorHAnsi"/>
           <w:sz w:val="20"/>
           <w:szCs w:val="20"/>
         </w:rPr>
@@ -1837,28 +1112,20 @@
     </w:p>
     <w:p>
       <w:pPr>
-        <w:spacing w:after="200" w:line="240" w:lineRule="auto"/>
-        <w:rPr>
-          <w:rFonts w:ascii="Leelawadee UI Semilight" w:hAnsi="Leelawadee UI Semilight" w:cs="Leelawadee UI Semilight"/>
-          <w:sz w:val="20"/>
-          <w:szCs w:val="20"/>
-        </w:rPr>
-      </w:pPr>
-    </w:p>
-    <w:p>
-      <w:pPr>
         <w:shd w:val="clear" w:color="auto" w:fill="F6F6F8"/>
         <w:spacing w:after="200" w:line="240" w:lineRule="auto"/>
         <w:rPr>
-          <w:rFonts w:ascii="Leelawadee UI Semilight" w:eastAsia="Times New Roman" w:hAnsi="Leelawadee UI Semilight" w:cs="Leelawadee UI Semilight"/>
-          <w:sz w:val="20"/>
-          <w:szCs w:val="20"/>
-          <w:lang w:eastAsia="nl-NL"/>
-        </w:rPr>
-      </w:pPr>
-      <w:r>
-        <w:rPr>
-          <w:rFonts w:ascii="Leelawadee UI Semilight" w:eastAsia="Times New Roman" w:hAnsi="Leelawadee UI Semilight" w:cs="Leelawadee UI Semilight"/>
+          <w:rFonts w:eastAsia="Times New Roman" w:cstheme="minorHAnsi"/>
+          <w:b/>
+          <w:bCs/>
+          <w:sz w:val="20"/>
+          <w:szCs w:val="20"/>
+          <w:lang w:eastAsia="nl-NL"/>
+        </w:rPr>
+      </w:pPr>
+      <w:r>
+        <w:rPr>
+          <w:rFonts w:eastAsia="Times New Roman" w:cstheme="minorHAnsi"/>
           <w:b/>
           <w:bCs/>
           <w:sz w:val="20"/>
@@ -1873,79 +1140,55 @@
         <w:shd w:val="clear" w:color="auto" w:fill="F6F6F8"/>
         <w:spacing w:after="200" w:line="240" w:lineRule="auto"/>
         <w:rPr>
-          <w:rFonts w:ascii="Leelawadee UI Semilight" w:eastAsia="Times New Roman" w:hAnsi="Leelawadee UI Semilight" w:cs="Leelawadee UI Semilight"/>
-          <w:sz w:val="20"/>
-          <w:szCs w:val="20"/>
-          <w:lang w:eastAsia="nl-NL"/>
-        </w:rPr>
-      </w:pPr>
+          <w:rFonts w:eastAsia="Times New Roman" w:cstheme="minorHAnsi"/>
+          <w:sz w:val="20"/>
+          <w:szCs w:val="20"/>
+          <w:lang w:eastAsia="nl-NL"/>
+        </w:rPr>
+      </w:pPr>
+      <w:r>
+        <w:rPr>
+          <w:rFonts w:eastAsia="Times New Roman" w:cstheme="minorHAnsi"/>
+          <w:sz w:val="20"/>
+          <w:szCs w:val="20"/>
+          <w:lang w:eastAsia="nl-NL"/>
+        </w:rPr>
+        <w:t xml:space="preserve">Het onderscheid hier is een belangrijk onderscheid, en gaat veel verder dan de visie dat kwalitatief als 'open einde' moet worden beschouwd, zoals in een open enquête. In plaats daarvan genereren studies met een kwalitatieve aard gegevens over gedragingen of attitudes op basis van rechtstreekse waarnemingen, terwijl in </w:t>
+      </w:r>
+      <w:r>
+        <w:rPr>
+          <w:rFonts w:eastAsia="Times New Roman" w:cstheme="minorHAnsi"/>
+          <w:sz w:val="20"/>
+          <w:szCs w:val="20"/>
+          <w:lang w:eastAsia="nl-NL"/>
+        </w:rPr>
+        <w:t>k</w:t>
+      </w:r>
+      <w:r>
+        <w:rPr>
+          <w:rFonts w:eastAsia="Times New Roman" w:cstheme="minorHAnsi"/>
+          <w:sz w:val="20"/>
+          <w:szCs w:val="20"/>
+          <w:lang w:eastAsia="nl-NL"/>
+        </w:rPr>
+        <w:t>wantitatieve onderzoeken de gegevens over het gedrag of de attitudes in kwestie indirect verzameld worden, via een meting of een instrument zoals een enquête of een analysetool.</w:t>
+      </w:r>
     </w:p>
     <w:p>
       <w:pPr>
         <w:shd w:val="clear" w:color="auto" w:fill="F6F6F8"/>
         <w:spacing w:after="200" w:line="240" w:lineRule="auto"/>
         <w:rPr>
-          <w:rFonts w:ascii="Leelawadee UI Semilight" w:eastAsia="Times New Roman" w:hAnsi="Leelawadee UI Semilight" w:cs="Leelawadee UI Semilight"/>
-          <w:sz w:val="20"/>
-          <w:szCs w:val="20"/>
-          <w:lang w:eastAsia="nl-NL"/>
-        </w:rPr>
-      </w:pPr>
-      <w:r>
-        <w:rPr>
-          <w:rFonts w:ascii="Leelawadee UI Semilight" w:eastAsia="Times New Roman" w:hAnsi="Leelawadee UI Semilight" w:cs="Leelawadee UI Semilight"/>
-          <w:sz w:val="20"/>
-          <w:szCs w:val="20"/>
-          <w:lang w:eastAsia="nl-NL"/>
-        </w:rPr>
-        <w:t xml:space="preserve">Het onderscheid hier is een belangrijk onderscheid, en gaat veel verder dan de visie dat kwalitatief als 'open einde' moet worden beschouwd, zoals in een open enquête. In plaats daarvan genereren studies met een kwalitatieve aard gegevens over gedragingen of attitudes op basis van rechtstreekse waarnemingen, terwijl in </w:t>
-      </w:r>
-      <w:r>
-        <w:rPr>
-          <w:rFonts w:ascii="Leelawadee UI Semilight" w:eastAsia="Times New Roman" w:hAnsi="Leelawadee UI Semilight" w:cs="Leelawadee UI Semilight"/>
-          <w:sz w:val="20"/>
-          <w:szCs w:val="20"/>
-          <w:lang w:eastAsia="nl-NL"/>
-        </w:rPr>
-        <w:t>k</w:t>
-      </w:r>
-      <w:r>
-        <w:rPr>
-          <w:rFonts w:ascii="Leelawadee UI Semilight" w:eastAsia="Times New Roman" w:hAnsi="Leelawadee UI Semilight" w:cs="Leelawadee UI Semilight"/>
-          <w:sz w:val="20"/>
-          <w:szCs w:val="20"/>
-          <w:lang w:eastAsia="nl-NL"/>
-        </w:rPr>
-        <w:t>wantitatieve onderzoeken de gegevens over het gedrag of de attitudes in kwestie indirect verzameld worden, via een meting of een instrument zoals een enquête of een analysetool.</w:t>
-      </w:r>
-    </w:p>
-    <w:p>
-      <w:pPr>
-        <w:shd w:val="clear" w:color="auto" w:fill="F6F6F8"/>
-        <w:spacing w:after="200" w:line="240" w:lineRule="auto"/>
-        <w:rPr>
-          <w:rFonts w:ascii="Leelawadee UI Semilight" w:eastAsia="Times New Roman" w:hAnsi="Leelawadee UI Semilight" w:cs="Leelawadee UI Semilight"/>
-          <w:sz w:val="20"/>
-          <w:szCs w:val="20"/>
-          <w:lang w:eastAsia="nl-NL"/>
-        </w:rPr>
-      </w:pPr>
-    </w:p>
-    <w:p>
-      <w:pPr>
-        <w:shd w:val="clear" w:color="auto" w:fill="F6F6F8"/>
-        <w:spacing w:after="200" w:line="240" w:lineRule="auto"/>
-        <w:rPr>
-          <w:rFonts w:ascii="Leelawadee UI Semilight" w:hAnsi="Leelawadee UI Semilight" w:cs="Leelawadee UI Semilight"/>
-          <w:b/>
-          <w:bCs/>
-          <w:sz w:val="20"/>
-          <w:szCs w:val="20"/>
-        </w:rPr>
-      </w:pPr>
-      <w:r>
-        <w:rPr>
-          <w:rFonts w:ascii="Leelawadee UI Semilight" w:eastAsia="Times New Roman" w:hAnsi="Leelawadee UI Semilight" w:cs="Leelawadee UI Semilight"/>
+          <w:rFonts w:cstheme="minorHAnsi"/>
+          <w:b/>
+          <w:bCs/>
+          <w:sz w:val="20"/>
+          <w:szCs w:val="20"/>
+        </w:rPr>
+      </w:pPr>
+      <w:r>
+        <w:rPr>
+          <w:rFonts w:eastAsia="Times New Roman" w:cstheme="minorHAnsi"/>
           <w:sz w:val="20"/>
           <w:szCs w:val="20"/>
           <w:lang w:eastAsia="nl-NL"/>
@@ -1957,16 +1200,16 @@
       <w:pPr>
         <w:spacing w:after="200" w:line="240" w:lineRule="auto"/>
         <w:rPr>
-          <w:rFonts w:ascii="Leelawadee UI Semilight" w:hAnsi="Leelawadee UI Semilight" w:cs="Leelawadee UI Semilight"/>
-          <w:b/>
-          <w:bCs/>
-          <w:sz w:val="20"/>
-          <w:szCs w:val="20"/>
-        </w:rPr>
-      </w:pPr>
-      <w:r>
-        <w:rPr>
-          <w:rFonts w:ascii="Leelawadee UI Semilight" w:hAnsi="Leelawadee UI Semilight" w:cs="Leelawadee UI Semilight"/>
+          <w:rFonts w:cstheme="minorHAnsi"/>
+          <w:b/>
+          <w:bCs/>
+          <w:sz w:val="20"/>
+          <w:szCs w:val="20"/>
+        </w:rPr>
+      </w:pPr>
+      <w:r>
+        <w:rPr>
+          <w:rFonts w:cstheme="minorHAnsi"/>
           <w:b/>
           <w:bCs/>
           <w:sz w:val="20"/>
@@ -1979,7 +1222,7 @@
       <w:pPr>
         <w:spacing w:after="200" w:line="240" w:lineRule="auto"/>
         <w:rPr>
-          <w:rFonts w:ascii="Leelawadee UI Semilight" w:hAnsi="Leelawadee UI Semilight" w:cs="Leelawadee UI Semilight"/>
+          <w:rFonts w:cstheme="minorHAnsi"/>
           <w:sz w:val="20"/>
           <w:szCs w:val="20"/>
         </w:rPr>
@@ -1987,7 +1230,7 @@
       <w:proofErr w:type="spellStart"/>
       <w:r>
         <w:rPr>
-          <w:rFonts w:ascii="Leelawadee UI Semilight" w:hAnsi="Leelawadee UI Semilight" w:cs="Leelawadee UI Semilight"/>
+          <w:rFonts w:cstheme="minorHAnsi"/>
           <w:b/>
           <w:bCs/>
           <w:sz w:val="20"/>
@@ -1998,7 +1241,7 @@
       <w:proofErr w:type="spellEnd"/>
       <w:r>
         <w:rPr>
-          <w:rFonts w:ascii="Leelawadee UI Semilight" w:hAnsi="Leelawadee UI Semilight" w:cs="Leelawadee UI Semilight"/>
+          <w:rFonts w:cstheme="minorHAnsi"/>
           <w:b/>
           <w:bCs/>
           <w:sz w:val="20"/>
@@ -2008,7 +1251,7 @@
       </w:r>
       <w:r>
         <w:rPr>
-          <w:rFonts w:ascii="Leelawadee UI Semilight" w:hAnsi="Leelawadee UI Semilight" w:cs="Leelawadee UI Semilight"/>
+          <w:rFonts w:cstheme="minorHAnsi"/>
           <w:sz w:val="20"/>
           <w:szCs w:val="20"/>
         </w:rPr>
@@ -2019,14 +1262,14 @@
       <w:pPr>
         <w:spacing w:after="200" w:line="240" w:lineRule="auto"/>
         <w:rPr>
-          <w:rFonts w:ascii="Leelawadee UI Semilight" w:hAnsi="Leelawadee UI Semilight" w:cs="Leelawadee UI Semilight"/>
-          <w:sz w:val="20"/>
-          <w:szCs w:val="20"/>
-        </w:rPr>
-      </w:pPr>
-      <w:r>
-        <w:rPr>
-          <w:rFonts w:ascii="Leelawadee UI Semilight" w:hAnsi="Leelawadee UI Semilight" w:cs="Leelawadee UI Semilight"/>
+          <w:rFonts w:cstheme="minorHAnsi"/>
+          <w:sz w:val="20"/>
+          <w:szCs w:val="20"/>
+        </w:rPr>
+      </w:pPr>
+      <w:r>
+        <w:rPr>
+          <w:rFonts w:cstheme="minorHAnsi"/>
           <w:b/>
           <w:bCs/>
           <w:sz w:val="20"/>
@@ -2036,7 +1279,7 @@
       </w:r>
       <w:r>
         <w:rPr>
-          <w:rFonts w:ascii="Leelawadee UI Semilight" w:hAnsi="Leelawadee UI Semilight" w:cs="Leelawadee UI Semilight"/>
+          <w:rFonts w:cstheme="minorHAnsi"/>
           <w:sz w:val="20"/>
           <w:szCs w:val="20"/>
         </w:rPr>
@@ -2047,14 +1290,14 @@
       <w:pPr>
         <w:spacing w:after="200" w:line="240" w:lineRule="auto"/>
         <w:rPr>
-          <w:rFonts w:ascii="Leelawadee UI Semilight" w:hAnsi="Leelawadee UI Semilight" w:cs="Leelawadee UI Semilight"/>
-          <w:sz w:val="20"/>
-          <w:szCs w:val="20"/>
-        </w:rPr>
-      </w:pPr>
-      <w:r>
-        <w:rPr>
-          <w:rFonts w:ascii="Leelawadee UI Semilight" w:hAnsi="Leelawadee UI Semilight" w:cs="Leelawadee UI Semilight"/>
+          <w:rFonts w:cstheme="minorHAnsi"/>
+          <w:sz w:val="20"/>
+          <w:szCs w:val="20"/>
+        </w:rPr>
+      </w:pPr>
+      <w:r>
+        <w:rPr>
+          <w:rFonts w:cstheme="minorHAnsi"/>
           <w:b/>
           <w:bCs/>
           <w:sz w:val="20"/>
@@ -2064,7 +1307,7 @@
       </w:r>
       <w:r>
         <w:rPr>
-          <w:rFonts w:ascii="Leelawadee UI Semilight" w:hAnsi="Leelawadee UI Semilight" w:cs="Leelawadee UI Semilight"/>
+          <w:rFonts w:cstheme="minorHAnsi"/>
           <w:sz w:val="20"/>
           <w:szCs w:val="20"/>
         </w:rPr>
@@ -2075,14 +1318,14 @@
       <w:pPr>
         <w:spacing w:after="200" w:line="240" w:lineRule="auto"/>
         <w:rPr>
-          <w:rFonts w:ascii="Leelawadee UI Semilight" w:hAnsi="Leelawadee UI Semilight" w:cs="Leelawadee UI Semilight"/>
-          <w:sz w:val="20"/>
-          <w:szCs w:val="20"/>
-        </w:rPr>
-      </w:pPr>
-      <w:r>
-        <w:rPr>
-          <w:rFonts w:ascii="Leelawadee UI Semilight" w:hAnsi="Leelawadee UI Semilight" w:cs="Leelawadee UI Semilight"/>
+          <w:rFonts w:cstheme="minorHAnsi"/>
+          <w:sz w:val="20"/>
+          <w:szCs w:val="20"/>
+        </w:rPr>
+      </w:pPr>
+      <w:r>
+        <w:rPr>
+          <w:rFonts w:cstheme="minorHAnsi"/>
           <w:sz w:val="20"/>
           <w:szCs w:val="20"/>
         </w:rPr>
@@ -2091,43 +1334,16 @@
     </w:p>
     <w:p>
       <w:pPr>
-        <w:rPr>
-          <w:rFonts w:ascii="Leelawadee UI Semilight" w:hAnsi="Leelawadee UI Semilight" w:cs="Leelawadee UI Semilight"/>
-          <w:sz w:val="20"/>
-          <w:szCs w:val="20"/>
-        </w:rPr>
-      </w:pPr>
-      <w:r>
-        <w:rPr>
-          <w:rFonts w:ascii="Leelawadee UI Semilight" w:hAnsi="Leelawadee UI Semilight" w:cs="Leelawadee UI Semilight"/>
-          <w:sz w:val="20"/>
-          <w:szCs w:val="20"/>
-        </w:rPr>
-        <w:br w:type="page"/>
-      </w:r>
-    </w:p>
-    <w:p>
-      <w:pPr>
-        <w:spacing w:after="200" w:line="240" w:lineRule="auto"/>
-        <w:rPr>
-          <w:rFonts w:ascii="Leelawadee UI Semilight" w:hAnsi="Leelawadee UI Semilight" w:cs="Leelawadee UI Semilight"/>
-          <w:sz w:val="20"/>
-          <w:szCs w:val="20"/>
-        </w:rPr>
-      </w:pPr>
-    </w:p>
-    <w:p>
-      <w:pPr>
-        <w:spacing w:after="200" w:line="240" w:lineRule="auto"/>
-        <w:rPr>
-          <w:rFonts w:ascii="Leelawadee UI Semilight" w:hAnsi="Leelawadee UI Semilight" w:cs="Leelawadee UI Semilight"/>
-          <w:sz w:val="20"/>
-          <w:szCs w:val="20"/>
-        </w:rPr>
-      </w:pPr>
-      <w:r>
-        <w:rPr>
-          <w:rFonts w:ascii="Leelawadee UI Semilight" w:hAnsi="Leelawadee UI Semilight" w:cs="Leelawadee UI Semilight"/>
+        <w:spacing w:after="200" w:line="240" w:lineRule="auto"/>
+        <w:rPr>
+          <w:rFonts w:cstheme="minorHAnsi"/>
+          <w:sz w:val="20"/>
+          <w:szCs w:val="20"/>
+        </w:rPr>
+      </w:pPr>
+      <w:r>
+        <w:rPr>
+          <w:rFonts w:cstheme="minorHAnsi"/>
           <w:noProof/>
           <w:sz w:val="20"/>
           <w:szCs w:val="20"/>
@@ -2136,13 +1352,13 @@
           <wp:anchor distT="0" distB="0" distL="114300" distR="114300" simplePos="0" relativeHeight="251658240" behindDoc="1" locked="0" layoutInCell="1" allowOverlap="1" wp14:anchorId="43B70E83">
             <wp:simplePos x="0" y="0"/>
             <wp:positionH relativeFrom="margin">
-              <wp:align>center</wp:align>
+              <wp:posOffset>1138555</wp:posOffset>
             </wp:positionH>
             <wp:positionV relativeFrom="paragraph">
-              <wp:posOffset>6350</wp:posOffset>
+              <wp:posOffset>59055</wp:posOffset>
             </wp:positionV>
-            <wp:extent cx="5607880" cy="3571875"/>
-            <wp:effectExtent l="0" t="0" r="0" b="0"/>
+            <wp:extent cx="4549653" cy="2897850"/>
+            <wp:effectExtent l="0" t="0" r="3810" b="0"/>
             <wp:wrapNone/>
             <wp:docPr id="2" name="Afbeelding 2"/>
             <wp:cNvGraphicFramePr>
@@ -2170,7 +1386,7 @@
                   <pic:spPr>
                     <a:xfrm>
                       <a:off x="0" y="0"/>
-                      <a:ext cx="5607880" cy="3571875"/>
+                      <a:ext cx="4556788" cy="2902395"/>
                     </a:xfrm>
                     <a:prstGeom prst="rect">
                       <a:avLst/>
@@ -2193,127 +1409,87 @@
       <w:pPr>
         <w:spacing w:after="200" w:line="240" w:lineRule="auto"/>
         <w:rPr>
-          <w:rFonts w:ascii="Leelawadee UI Semilight" w:hAnsi="Leelawadee UI Semilight" w:cs="Leelawadee UI Semilight"/>
-          <w:sz w:val="20"/>
-          <w:szCs w:val="20"/>
-        </w:rPr>
-      </w:pPr>
-    </w:p>
-    <w:p>
-      <w:pPr>
-        <w:spacing w:after="200" w:line="240" w:lineRule="auto"/>
-        <w:rPr>
-          <w:rFonts w:ascii="Leelawadee UI Semilight" w:hAnsi="Leelawadee UI Semilight" w:cs="Leelawadee UI Semilight"/>
-          <w:sz w:val="20"/>
-          <w:szCs w:val="20"/>
-        </w:rPr>
-      </w:pPr>
-    </w:p>
-    <w:p>
-      <w:pPr>
-        <w:spacing w:after="200" w:line="240" w:lineRule="auto"/>
-        <w:rPr>
-          <w:rFonts w:ascii="Leelawadee UI Semilight" w:hAnsi="Leelawadee UI Semilight" w:cs="Leelawadee UI Semilight"/>
-          <w:sz w:val="20"/>
-          <w:szCs w:val="20"/>
-        </w:rPr>
-      </w:pPr>
-    </w:p>
-    <w:p>
-      <w:pPr>
-        <w:spacing w:after="200" w:line="240" w:lineRule="auto"/>
-        <w:rPr>
-          <w:rFonts w:ascii="Leelawadee UI Semilight" w:hAnsi="Leelawadee UI Semilight" w:cs="Leelawadee UI Semilight"/>
-          <w:sz w:val="20"/>
-          <w:szCs w:val="20"/>
-        </w:rPr>
-      </w:pPr>
-    </w:p>
-    <w:p>
-      <w:pPr>
-        <w:spacing w:after="200" w:line="240" w:lineRule="auto"/>
-        <w:rPr>
-          <w:rFonts w:ascii="Leelawadee UI Semilight" w:hAnsi="Leelawadee UI Semilight" w:cs="Leelawadee UI Semilight"/>
-          <w:sz w:val="20"/>
-          <w:szCs w:val="20"/>
-        </w:rPr>
-      </w:pPr>
-    </w:p>
-    <w:p>
-      <w:pPr>
-        <w:spacing w:after="200" w:line="240" w:lineRule="auto"/>
-        <w:rPr>
-          <w:rFonts w:ascii="Leelawadee UI Semilight" w:hAnsi="Leelawadee UI Semilight" w:cs="Leelawadee UI Semilight"/>
-          <w:sz w:val="20"/>
-          <w:szCs w:val="20"/>
-        </w:rPr>
-      </w:pPr>
-    </w:p>
-    <w:p>
-      <w:pPr>
-        <w:spacing w:after="200" w:line="240" w:lineRule="auto"/>
-        <w:rPr>
-          <w:rFonts w:ascii="Leelawadee UI Semilight" w:hAnsi="Leelawadee UI Semilight" w:cs="Leelawadee UI Semilight"/>
-          <w:sz w:val="20"/>
-          <w:szCs w:val="20"/>
-        </w:rPr>
-      </w:pPr>
-    </w:p>
-    <w:p>
-      <w:pPr>
-        <w:spacing w:after="200" w:line="240" w:lineRule="auto"/>
-        <w:rPr>
-          <w:rFonts w:ascii="Leelawadee UI Semilight" w:hAnsi="Leelawadee UI Semilight" w:cs="Leelawadee UI Semilight"/>
-          <w:sz w:val="20"/>
-          <w:szCs w:val="20"/>
-        </w:rPr>
-      </w:pPr>
-    </w:p>
-    <w:p>
-      <w:pPr>
-        <w:spacing w:after="200" w:line="240" w:lineRule="auto"/>
-        <w:rPr>
-          <w:rFonts w:ascii="Leelawadee UI Semilight" w:hAnsi="Leelawadee UI Semilight" w:cs="Leelawadee UI Semilight"/>
-          <w:sz w:val="20"/>
-          <w:szCs w:val="20"/>
-        </w:rPr>
-      </w:pPr>
-    </w:p>
-    <w:p>
-      <w:pPr>
-        <w:spacing w:after="200" w:line="240" w:lineRule="auto"/>
-        <w:rPr>
-          <w:rFonts w:ascii="Leelawadee UI Semilight" w:hAnsi="Leelawadee UI Semilight" w:cs="Leelawadee UI Semilight"/>
-          <w:sz w:val="20"/>
-          <w:szCs w:val="20"/>
-        </w:rPr>
-      </w:pPr>
-    </w:p>
-    <w:p>
-      <w:pPr>
-        <w:spacing w:after="200" w:line="240" w:lineRule="auto"/>
-        <w:rPr>
-          <w:rFonts w:ascii="Leelawadee UI Semilight" w:hAnsi="Leelawadee UI Semilight" w:cs="Leelawadee UI Semilight"/>
-          <w:sz w:val="20"/>
-          <w:szCs w:val="20"/>
-        </w:rPr>
-      </w:pPr>
-    </w:p>
-    <w:p>
-      <w:pPr>
-        <w:spacing w:after="200" w:line="240" w:lineRule="auto"/>
-        <w:rPr>
-          <w:rFonts w:ascii="Leelawadee UI Semilight" w:hAnsi="Leelawadee UI Semilight" w:cs="Leelawadee UI Semilight"/>
-          <w:sz w:val="20"/>
-          <w:szCs w:val="20"/>
-        </w:rPr>
-      </w:pPr>
-    </w:p>
-    <w:p>
-      <w:pPr>
-        <w:spacing w:after="200" w:line="240" w:lineRule="auto"/>
-        <w:rPr>
-          <w:rFonts w:ascii="Leelawadee UI Semilight" w:hAnsi="Leelawadee UI Semilight" w:cs="Leelawadee UI Semilight"/>
+          <w:rFonts w:cstheme="minorHAnsi"/>
+          <w:sz w:val="20"/>
+          <w:szCs w:val="20"/>
+        </w:rPr>
+      </w:pPr>
+    </w:p>
+    <w:p>
+      <w:pPr>
+        <w:spacing w:after="200" w:line="240" w:lineRule="auto"/>
+        <w:rPr>
+          <w:rFonts w:cstheme="minorHAnsi"/>
+          <w:sz w:val="20"/>
+          <w:szCs w:val="20"/>
+        </w:rPr>
+      </w:pPr>
+    </w:p>
+    <w:p>
+      <w:pPr>
+        <w:spacing w:after="200" w:line="240" w:lineRule="auto"/>
+        <w:rPr>
+          <w:rFonts w:cstheme="minorHAnsi"/>
+          <w:sz w:val="20"/>
+          <w:szCs w:val="20"/>
+        </w:rPr>
+      </w:pPr>
+    </w:p>
+    <w:p>
+      <w:pPr>
+        <w:spacing w:after="200" w:line="240" w:lineRule="auto"/>
+        <w:rPr>
+          <w:rFonts w:cstheme="minorHAnsi"/>
+          <w:sz w:val="20"/>
+          <w:szCs w:val="20"/>
+        </w:rPr>
+      </w:pPr>
+    </w:p>
+    <w:p>
+      <w:pPr>
+        <w:spacing w:after="200" w:line="240" w:lineRule="auto"/>
+        <w:rPr>
+          <w:rFonts w:cstheme="minorHAnsi"/>
+          <w:sz w:val="20"/>
+          <w:szCs w:val="20"/>
+        </w:rPr>
+      </w:pPr>
+    </w:p>
+    <w:p>
+      <w:pPr>
+        <w:spacing w:after="200" w:line="240" w:lineRule="auto"/>
+        <w:rPr>
+          <w:rFonts w:cstheme="minorHAnsi"/>
+          <w:sz w:val="20"/>
+          <w:szCs w:val="20"/>
+        </w:rPr>
+      </w:pPr>
+    </w:p>
+    <w:p>
+      <w:pPr>
+        <w:spacing w:after="200" w:line="240" w:lineRule="auto"/>
+        <w:rPr>
+          <w:rFonts w:cstheme="minorHAnsi"/>
+          <w:sz w:val="20"/>
+          <w:szCs w:val="20"/>
+        </w:rPr>
+      </w:pPr>
+    </w:p>
+    <w:p>
+      <w:pPr>
+        <w:spacing w:after="200" w:line="240" w:lineRule="auto"/>
+        <w:rPr>
+          <w:rFonts w:cstheme="minorHAnsi"/>
+          <w:sz w:val="20"/>
+          <w:szCs w:val="20"/>
+        </w:rPr>
+      </w:pPr>
+    </w:p>
+    <w:p>
+      <w:pPr>
+        <w:spacing w:after="200" w:line="240" w:lineRule="auto"/>
+        <w:rPr>
+          <w:rFonts w:cstheme="minorHAnsi"/>
           <w:sz w:val="20"/>
           <w:szCs w:val="20"/>
         </w:rPr>
@@ -2324,7 +1500,7 @@
         <w:spacing w:after="200" w:line="240" w:lineRule="auto"/>
         <w:outlineLvl w:val="0"/>
         <w:rPr>
-          <w:rFonts w:ascii="Leelawadee UI Semilight" w:eastAsia="Times New Roman" w:hAnsi="Leelawadee UI Semilight" w:cs="Leelawadee UI Semilight"/>
+          <w:rFonts w:eastAsia="Times New Roman" w:cstheme="minorHAnsi"/>
           <w:b/>
           <w:bCs/>
           <w:kern w:val="36"/>
@@ -2335,7 +1511,7 @@
       </w:pPr>
       <w:r>
         <w:rPr>
-          <w:rFonts w:ascii="Leelawadee UI Semilight" w:eastAsia="Times New Roman" w:hAnsi="Leelawadee UI Semilight" w:cs="Leelawadee UI Semilight"/>
+          <w:rFonts w:eastAsia="Times New Roman" w:cstheme="minorHAnsi"/>
           <w:b/>
           <w:bCs/>
           <w:kern w:val="36"/>
@@ -2343,6 +1519,7 @@
           <w:szCs w:val="20"/>
           <w:lang w:eastAsia="nl-NL"/>
         </w:rPr>
+        <w:lastRenderedPageBreak/>
         <w:t>Onderzoeksplan voor UX</w:t>
       </w:r>
     </w:p>
@@ -2351,7 +1528,7 @@
         <w:shd w:val="clear" w:color="auto" w:fill="F6F6F8"/>
         <w:spacing w:after="200" w:line="240" w:lineRule="auto"/>
         <w:rPr>
-          <w:rFonts w:ascii="Leelawadee UI Semilight" w:eastAsia="Times New Roman" w:hAnsi="Leelawadee UI Semilight" w:cs="Leelawadee UI Semilight"/>
+          <w:rFonts w:eastAsia="Times New Roman" w:cstheme="minorHAnsi"/>
           <w:color w:val="3E3F42"/>
           <w:sz w:val="20"/>
           <w:szCs w:val="20"/>
@@ -2360,7 +1537,7 @@
       </w:pPr>
       <w:r>
         <w:rPr>
-          <w:rFonts w:ascii="Leelawadee UI Semilight" w:eastAsia="Times New Roman" w:hAnsi="Leelawadee UI Semilight" w:cs="Leelawadee UI Semilight"/>
+          <w:rFonts w:eastAsia="Times New Roman" w:cstheme="minorHAnsi"/>
           <w:color w:val="000000"/>
           <w:sz w:val="20"/>
           <w:szCs w:val="20"/>
@@ -2374,20 +1551,30 @@
         <w:shd w:val="clear" w:color="auto" w:fill="F6F6F8"/>
         <w:spacing w:after="200" w:line="240" w:lineRule="auto"/>
         <w:rPr>
-          <w:rFonts w:ascii="Leelawadee UI Semilight" w:eastAsia="Times New Roman" w:hAnsi="Leelawadee UI Semilight" w:cs="Leelawadee UI Semilight"/>
+          <w:rFonts w:eastAsia="Times New Roman" w:cstheme="minorHAnsi"/>
           <w:color w:val="3E3F42"/>
           <w:sz w:val="20"/>
           <w:szCs w:val="20"/>
           <w:lang w:eastAsia="nl-NL"/>
         </w:rPr>
       </w:pPr>
+      <w:r>
+        <w:rPr>
+          <w:rFonts w:eastAsia="Times New Roman" w:cstheme="minorHAnsi"/>
+          <w:color w:val="000000"/>
+          <w:sz w:val="20"/>
+          <w:szCs w:val="20"/>
+          <w:lang w:eastAsia="nl-NL"/>
+        </w:rPr>
+        <w:t>Er zijn een aantal uitstekende bronnen voor het plannen van UX-onderzoek, maar je hebt niet eens zoveel richtlijnen nodig, vooral als je bezig bent met continue onderzoek.</w:t>
+      </w:r>
     </w:p>
     <w:p>
       <w:pPr>
         <w:shd w:val="clear" w:color="auto" w:fill="F6F6F8"/>
         <w:spacing w:after="200" w:line="240" w:lineRule="auto"/>
         <w:rPr>
-          <w:rFonts w:ascii="Leelawadee UI Semilight" w:eastAsia="Times New Roman" w:hAnsi="Leelawadee UI Semilight" w:cs="Leelawadee UI Semilight"/>
+          <w:rFonts w:eastAsia="Times New Roman" w:cstheme="minorHAnsi"/>
           <w:color w:val="3E3F42"/>
           <w:sz w:val="20"/>
           <w:szCs w:val="20"/>
@@ -2396,63 +1583,14 @@
       </w:pPr>
       <w:r>
         <w:rPr>
-          <w:rFonts w:ascii="Leelawadee UI Semilight" w:eastAsia="Times New Roman" w:hAnsi="Leelawadee UI Semilight" w:cs="Leelawadee UI Semilight"/>
+          <w:rFonts w:eastAsia="Times New Roman" w:cstheme="minorHAnsi"/>
           <w:color w:val="000000"/>
           <w:sz w:val="20"/>
           <w:szCs w:val="20"/>
           <w:lang w:eastAsia="nl-NL"/>
         </w:rPr>
-        <w:t>Er zijn een aantal uitstekende bronnen voor het plannen van UX-onderzoek, maar je hebt niet eens zoveel richtlijnen nodig, vooral als je bezig bent met continue onderzoek.</w:t>
-      </w:r>
-    </w:p>
-    <w:p>
-      <w:pPr>
-        <w:shd w:val="clear" w:color="auto" w:fill="F6F6F8"/>
-        <w:spacing w:after="200" w:line="240" w:lineRule="auto"/>
-        <w:rPr>
-          <w:rFonts w:ascii="Leelawadee UI Semilight" w:eastAsia="Times New Roman" w:hAnsi="Leelawadee UI Semilight" w:cs="Leelawadee UI Semilight"/>
-          <w:color w:val="3E3F42"/>
-          <w:sz w:val="20"/>
-          <w:szCs w:val="20"/>
-          <w:lang w:eastAsia="nl-NL"/>
-        </w:rPr>
-      </w:pPr>
-    </w:p>
-    <w:p>
-      <w:pPr>
-        <w:shd w:val="clear" w:color="auto" w:fill="F6F6F8"/>
-        <w:spacing w:after="200" w:line="240" w:lineRule="auto"/>
-        <w:rPr>
-          <w:rFonts w:ascii="Leelawadee UI Semilight" w:eastAsia="Times New Roman" w:hAnsi="Leelawadee UI Semilight" w:cs="Leelawadee UI Semilight"/>
-          <w:color w:val="3E3F42"/>
-          <w:sz w:val="20"/>
-          <w:szCs w:val="20"/>
-          <w:lang w:eastAsia="nl-NL"/>
-        </w:rPr>
-      </w:pPr>
-      <w:r>
-        <w:rPr>
-          <w:rFonts w:ascii="Leelawadee UI Semilight" w:eastAsia="Times New Roman" w:hAnsi="Leelawadee UI Semilight" w:cs="Leelawadee UI Semilight"/>
-          <w:color w:val="000000"/>
-          <w:sz w:val="20"/>
-          <w:szCs w:val="20"/>
-          <w:lang w:eastAsia="nl-NL"/>
-        </w:rPr>
         <w:t>Het perfecte onderzoeksplan heeft slechts vijf elementen nodig:</w:t>
       </w:r>
-    </w:p>
-    <w:p>
-      <w:pPr>
-        <w:shd w:val="clear" w:color="auto" w:fill="F6F6F8"/>
-        <w:spacing w:after="200" w:line="240" w:lineRule="auto"/>
-        <w:rPr>
-          <w:rFonts w:ascii="Leelawadee UI Semilight" w:eastAsia="Times New Roman" w:hAnsi="Leelawadee UI Semilight" w:cs="Leelawadee UI Semilight"/>
-          <w:color w:val="3E3F42"/>
-          <w:sz w:val="20"/>
-          <w:szCs w:val="20"/>
-          <w:lang w:eastAsia="nl-NL"/>
-        </w:rPr>
-      </w:pPr>
     </w:p>
     <w:p>
       <w:pPr>
@@ -2464,7 +1602,7 @@
         <w:shd w:val="clear" w:color="auto" w:fill="F6F6F8"/>
         <w:spacing w:after="200" w:line="240" w:lineRule="auto"/>
         <w:rPr>
-          <w:rFonts w:ascii="Leelawadee UI Semilight" w:eastAsia="Times New Roman" w:hAnsi="Leelawadee UI Semilight" w:cs="Leelawadee UI Semilight"/>
+          <w:rFonts w:eastAsia="Times New Roman" w:cstheme="minorHAnsi"/>
           <w:color w:val="3E3F42"/>
           <w:sz w:val="20"/>
           <w:szCs w:val="20"/>
@@ -2473,7 +1611,7 @@
       </w:pPr>
       <w:r>
         <w:rPr>
-          <w:rFonts w:ascii="Leelawadee UI Semilight" w:eastAsia="Times New Roman" w:hAnsi="Leelawadee UI Semilight" w:cs="Leelawadee UI Semilight"/>
+          <w:rFonts w:eastAsia="Times New Roman" w:cstheme="minorHAnsi"/>
           <w:color w:val="000000"/>
           <w:sz w:val="20"/>
           <w:szCs w:val="20"/>
@@ -2492,7 +1630,7 @@
         <w:shd w:val="clear" w:color="auto" w:fill="F6F6F8"/>
         <w:spacing w:after="200" w:line="240" w:lineRule="auto"/>
         <w:rPr>
-          <w:rFonts w:ascii="Leelawadee UI Semilight" w:eastAsia="Times New Roman" w:hAnsi="Leelawadee UI Semilight" w:cs="Leelawadee UI Semilight"/>
+          <w:rFonts w:eastAsia="Times New Roman" w:cstheme="minorHAnsi"/>
           <w:color w:val="3E3F42"/>
           <w:sz w:val="20"/>
           <w:szCs w:val="20"/>
@@ -2501,7 +1639,7 @@
       </w:pPr>
       <w:r>
         <w:rPr>
-          <w:rFonts w:ascii="Leelawadee UI Semilight" w:eastAsia="Times New Roman" w:hAnsi="Leelawadee UI Semilight" w:cs="Leelawadee UI Semilight"/>
+          <w:rFonts w:eastAsia="Times New Roman" w:cstheme="minorHAnsi"/>
           <w:color w:val="000000"/>
           <w:sz w:val="20"/>
           <w:szCs w:val="20"/>
@@ -2520,7 +1658,7 @@
         <w:shd w:val="clear" w:color="auto" w:fill="F6F6F8"/>
         <w:spacing w:after="200" w:line="240" w:lineRule="auto"/>
         <w:rPr>
-          <w:rFonts w:ascii="Leelawadee UI Semilight" w:eastAsia="Times New Roman" w:hAnsi="Leelawadee UI Semilight" w:cs="Leelawadee UI Semilight"/>
+          <w:rFonts w:eastAsia="Times New Roman" w:cstheme="minorHAnsi"/>
           <w:color w:val="3E3F42"/>
           <w:sz w:val="20"/>
           <w:szCs w:val="20"/>
@@ -2529,7 +1667,7 @@
       </w:pPr>
       <w:r>
         <w:rPr>
-          <w:rFonts w:ascii="Leelawadee UI Semilight" w:eastAsia="Times New Roman" w:hAnsi="Leelawadee UI Semilight" w:cs="Leelawadee UI Semilight"/>
+          <w:rFonts w:eastAsia="Times New Roman" w:cstheme="minorHAnsi"/>
           <w:color w:val="000000"/>
           <w:sz w:val="20"/>
           <w:szCs w:val="20"/>
@@ -2548,7 +1686,7 @@
         <w:shd w:val="clear" w:color="auto" w:fill="F6F6F8"/>
         <w:spacing w:after="200" w:line="240" w:lineRule="auto"/>
         <w:rPr>
-          <w:rFonts w:ascii="Leelawadee UI Semilight" w:eastAsia="Times New Roman" w:hAnsi="Leelawadee UI Semilight" w:cs="Leelawadee UI Semilight"/>
+          <w:rFonts w:eastAsia="Times New Roman" w:cstheme="minorHAnsi"/>
           <w:color w:val="3E3F42"/>
           <w:sz w:val="20"/>
           <w:szCs w:val="20"/>
@@ -2557,7 +1695,7 @@
       </w:pPr>
       <w:r>
         <w:rPr>
-          <w:rFonts w:ascii="Leelawadee UI Semilight" w:eastAsia="Times New Roman" w:hAnsi="Leelawadee UI Semilight" w:cs="Leelawadee UI Semilight"/>
+          <w:rFonts w:eastAsia="Times New Roman" w:cstheme="minorHAnsi"/>
           <w:color w:val="000000"/>
           <w:sz w:val="20"/>
           <w:szCs w:val="20"/>
@@ -2576,16 +1714,14 @@
         <w:shd w:val="clear" w:color="auto" w:fill="F6F6F8"/>
         <w:spacing w:after="200" w:line="240" w:lineRule="auto"/>
         <w:rPr>
-          <w:rFonts w:ascii="Leelawadee UI Semilight" w:eastAsia="Times New Roman" w:hAnsi="Leelawadee UI Semilight" w:cs="Leelawadee UI Semilight"/>
-          <w:color w:val="3E3F42"/>
-          <w:sz w:val="20"/>
-          <w:szCs w:val="20"/>
-          <w:lang w:eastAsia="nl-NL"/>
-        </w:rPr>
-      </w:pPr>
-      <w:r>
-        <w:rPr>
-          <w:rFonts w:ascii="Leelawadee UI Semilight" w:eastAsia="Times New Roman" w:hAnsi="Leelawadee UI Semilight" w:cs="Leelawadee UI Semilight"/>
+          <w:rFonts w:cstheme="minorHAnsi"/>
+          <w:sz w:val="20"/>
+          <w:szCs w:val="20"/>
+        </w:rPr>
+      </w:pPr>
+      <w:r>
+        <w:rPr>
+          <w:rFonts w:eastAsia="Times New Roman" w:cstheme="minorHAnsi"/>
           <w:color w:val="000000"/>
           <w:sz w:val="20"/>
           <w:szCs w:val="20"/>
@@ -2598,17 +1734,7 @@
       <w:pPr>
         <w:spacing w:after="200" w:line="240" w:lineRule="auto"/>
         <w:rPr>
-          <w:rFonts w:ascii="Leelawadee UI Semilight" w:hAnsi="Leelawadee UI Semilight" w:cs="Leelawadee UI Semilight"/>
-          <w:sz w:val="20"/>
-          <w:szCs w:val="20"/>
-        </w:rPr>
-      </w:pPr>
-    </w:p>
-    <w:p>
-      <w:pPr>
-        <w:spacing w:after="200" w:line="240" w:lineRule="auto"/>
-        <w:rPr>
-          <w:rFonts w:ascii="Leelawadee UI Semilight" w:hAnsi="Leelawadee UI Semilight" w:cs="Leelawadee UI Semilight"/>
+          <w:rFonts w:cstheme="minorHAnsi"/>
           <w:b/>
           <w:bCs/>
           <w:sz w:val="20"/>
@@ -2618,7 +1744,7 @@
       <w:proofErr w:type="spellStart"/>
       <w:r>
         <w:rPr>
-          <w:rFonts w:ascii="Leelawadee UI Semilight" w:hAnsi="Leelawadee UI Semilight" w:cs="Leelawadee UI Semilight"/>
+          <w:rFonts w:cstheme="minorHAnsi"/>
           <w:b/>
           <w:bCs/>
           <w:sz w:val="20"/>
@@ -2629,7 +1755,7 @@
       <w:proofErr w:type="spellEnd"/>
       <w:r>
         <w:rPr>
-          <w:rFonts w:ascii="Leelawadee UI Semilight" w:hAnsi="Leelawadee UI Semilight" w:cs="Leelawadee UI Semilight"/>
+          <w:rFonts w:cstheme="minorHAnsi"/>
           <w:b/>
           <w:bCs/>
           <w:sz w:val="20"/>
@@ -2640,7 +1766,7 @@
       <w:proofErr w:type="spellStart"/>
       <w:r>
         <w:rPr>
-          <w:rFonts w:ascii="Leelawadee UI Semilight" w:hAnsi="Leelawadee UI Semilight" w:cs="Leelawadee UI Semilight"/>
+          <w:rFonts w:cstheme="minorHAnsi"/>
           <w:b/>
           <w:bCs/>
           <w:sz w:val="20"/>
@@ -2654,24 +1780,23 @@
       <w:pPr>
         <w:spacing w:after="200" w:line="240" w:lineRule="auto"/>
         <w:rPr>
-          <w:rFonts w:ascii="Leelawadee UI Semilight" w:hAnsi="Leelawadee UI Semilight" w:cs="Leelawadee UI Semilight"/>
-          <w:sz w:val="20"/>
-          <w:szCs w:val="20"/>
-        </w:rPr>
-      </w:pPr>
-      <w:r>
-        <w:rPr>
-          <w:rFonts w:ascii="Leelawadee UI Semilight" w:hAnsi="Leelawadee UI Semilight" w:cs="Leelawadee UI Semilight"/>
-          <w:sz w:val="20"/>
-          <w:szCs w:val="20"/>
-        </w:rPr>
-        <w:lastRenderedPageBreak/>
+          <w:rFonts w:cstheme="minorHAnsi"/>
+          <w:sz w:val="20"/>
+          <w:szCs w:val="20"/>
+        </w:rPr>
+      </w:pPr>
+      <w:r>
+        <w:rPr>
+          <w:rFonts w:cstheme="minorHAnsi"/>
+          <w:sz w:val="20"/>
+          <w:szCs w:val="20"/>
+        </w:rPr>
         <w:t xml:space="preserve">Met de data van de deelnemers en bevindingen uit het UX onderzoek die we gevonden hebben kunnen profielen van potentiële gebruikers van je product of service gemaakt worden. Dit noemen we ook wel </w:t>
       </w:r>
       <w:proofErr w:type="spellStart"/>
       <w:r>
         <w:rPr>
-          <w:rFonts w:ascii="Leelawadee UI Semilight" w:hAnsi="Leelawadee UI Semilight" w:cs="Leelawadee UI Semilight"/>
+          <w:rFonts w:cstheme="minorHAnsi"/>
           <w:sz w:val="20"/>
           <w:szCs w:val="20"/>
         </w:rPr>
@@ -2680,7 +1805,7 @@
       <w:proofErr w:type="spellEnd"/>
       <w:r>
         <w:rPr>
-          <w:rFonts w:ascii="Leelawadee UI Semilight" w:hAnsi="Leelawadee UI Semilight" w:cs="Leelawadee UI Semilight"/>
+          <w:rFonts w:cstheme="minorHAnsi"/>
           <w:sz w:val="20"/>
           <w:szCs w:val="20"/>
         </w:rPr>
@@ -2689,7 +1814,7 @@
       <w:proofErr w:type="spellStart"/>
       <w:r>
         <w:rPr>
-          <w:rFonts w:ascii="Leelawadee UI Semilight" w:hAnsi="Leelawadee UI Semilight" w:cs="Leelawadee UI Semilight"/>
+          <w:rFonts w:cstheme="minorHAnsi"/>
           <w:sz w:val="20"/>
           <w:szCs w:val="20"/>
         </w:rPr>
@@ -2698,7 +1823,7 @@
       <w:proofErr w:type="spellEnd"/>
       <w:r>
         <w:rPr>
-          <w:rFonts w:ascii="Leelawadee UI Semilight" w:hAnsi="Leelawadee UI Semilight" w:cs="Leelawadee UI Semilight"/>
+          <w:rFonts w:cstheme="minorHAnsi"/>
           <w:sz w:val="20"/>
           <w:szCs w:val="20"/>
         </w:rPr>
@@ -2709,14 +1834,14 @@
       <w:pPr>
         <w:spacing w:after="200" w:line="240" w:lineRule="auto"/>
         <w:rPr>
-          <w:rFonts w:ascii="Leelawadee UI Semilight" w:hAnsi="Leelawadee UI Semilight" w:cs="Leelawadee UI Semilight"/>
-          <w:sz w:val="20"/>
-          <w:szCs w:val="20"/>
-        </w:rPr>
-      </w:pPr>
-      <w:r>
-        <w:rPr>
-          <w:rFonts w:ascii="Leelawadee UI Semilight" w:hAnsi="Leelawadee UI Semilight" w:cs="Leelawadee UI Semilight"/>
+          <w:rFonts w:cstheme="minorHAnsi"/>
+          <w:sz w:val="20"/>
+          <w:szCs w:val="20"/>
+        </w:rPr>
+      </w:pPr>
+      <w:r>
+        <w:rPr>
+          <w:rFonts w:cstheme="minorHAnsi"/>
           <w:noProof/>
           <w:sz w:val="20"/>
           <w:szCs w:val="20"/>
@@ -2762,7 +1887,7 @@
       <w:pPr>
         <w:spacing w:after="200" w:line="240" w:lineRule="auto"/>
         <w:rPr>
-          <w:rFonts w:ascii="Leelawadee UI Semilight" w:hAnsi="Leelawadee UI Semilight" w:cs="Leelawadee UI Semilight"/>
+          <w:rFonts w:cstheme="minorHAnsi"/>
           <w:sz w:val="20"/>
           <w:szCs w:val="20"/>
         </w:rPr>
@@ -2773,7 +1898,7 @@
         <w:spacing w:after="200" w:line="240" w:lineRule="auto"/>
         <w:outlineLvl w:val="0"/>
         <w:rPr>
-          <w:rFonts w:ascii="Leelawadee UI Semilight" w:eastAsia="Times New Roman" w:hAnsi="Leelawadee UI Semilight" w:cs="Leelawadee UI Semilight"/>
+          <w:rFonts w:eastAsia="Times New Roman" w:cstheme="minorHAnsi"/>
           <w:b/>
           <w:bCs/>
           <w:kern w:val="36"/>
@@ -2784,7 +1909,7 @@
       </w:pPr>
       <w:r>
         <w:rPr>
-          <w:rFonts w:ascii="Leelawadee UI Semilight" w:eastAsia="Times New Roman" w:hAnsi="Leelawadee UI Semilight" w:cs="Leelawadee UI Semilight"/>
+          <w:rFonts w:eastAsia="Times New Roman" w:cstheme="minorHAnsi"/>
           <w:b/>
           <w:bCs/>
           <w:kern w:val="36"/>
@@ -2797,7 +1922,7 @@
       <w:proofErr w:type="spellStart"/>
       <w:r>
         <w:rPr>
-          <w:rFonts w:ascii="Leelawadee UI Semilight" w:eastAsia="Times New Roman" w:hAnsi="Leelawadee UI Semilight" w:cs="Leelawadee UI Semilight"/>
+          <w:rFonts w:eastAsia="Times New Roman" w:cstheme="minorHAnsi"/>
           <w:b/>
           <w:bCs/>
           <w:kern w:val="36"/>
@@ -2810,7 +1935,7 @@
       <w:proofErr w:type="spellEnd"/>
       <w:r>
         <w:rPr>
-          <w:rFonts w:ascii="Leelawadee UI Semilight" w:eastAsia="Times New Roman" w:hAnsi="Leelawadee UI Semilight" w:cs="Leelawadee UI Semilight"/>
+          <w:rFonts w:eastAsia="Times New Roman" w:cstheme="minorHAnsi"/>
           <w:b/>
           <w:bCs/>
           <w:kern w:val="36"/>
@@ -2823,7 +1948,7 @@
       <w:proofErr w:type="spellStart"/>
       <w:r>
         <w:rPr>
-          <w:rFonts w:ascii="Leelawadee UI Semilight" w:eastAsia="Times New Roman" w:hAnsi="Leelawadee UI Semilight" w:cs="Leelawadee UI Semilight"/>
+          <w:rFonts w:eastAsia="Times New Roman" w:cstheme="minorHAnsi"/>
           <w:b/>
           <w:bCs/>
           <w:kern w:val="36"/>
@@ -2840,7 +1965,7 @@
         <w:shd w:val="clear" w:color="auto" w:fill="F6F6F8"/>
         <w:spacing w:after="200" w:line="240" w:lineRule="auto"/>
         <w:rPr>
-          <w:rFonts w:ascii="Leelawadee UI Semilight" w:eastAsia="Times New Roman" w:hAnsi="Leelawadee UI Semilight" w:cs="Leelawadee UI Semilight"/>
+          <w:rFonts w:eastAsia="Times New Roman" w:cstheme="minorHAnsi"/>
           <w:color w:val="3E3F42"/>
           <w:sz w:val="20"/>
           <w:szCs w:val="20"/>
@@ -2849,7 +1974,7 @@
       </w:pPr>
       <w:r>
         <w:rPr>
-          <w:rFonts w:ascii="Leelawadee UI Semilight" w:eastAsia="Times New Roman" w:hAnsi="Leelawadee UI Semilight" w:cs="Leelawadee UI Semilight"/>
+          <w:rFonts w:eastAsia="Times New Roman" w:cstheme="minorHAnsi"/>
           <w:color w:val="000000"/>
           <w:sz w:val="20"/>
           <w:szCs w:val="20"/>
@@ -2860,7 +1985,7 @@
       <w:proofErr w:type="spellStart"/>
       <w:r>
         <w:rPr>
-          <w:rFonts w:ascii="Leelawadee UI Semilight" w:eastAsia="Times New Roman" w:hAnsi="Leelawadee UI Semilight" w:cs="Leelawadee UI Semilight"/>
+          <w:rFonts w:eastAsia="Times New Roman" w:cstheme="minorHAnsi"/>
           <w:color w:val="000000"/>
           <w:sz w:val="20"/>
           <w:szCs w:val="20"/>
@@ -2871,7 +1996,7 @@
       <w:proofErr w:type="spellEnd"/>
       <w:r>
         <w:rPr>
-          <w:rFonts w:ascii="Leelawadee UI Semilight" w:eastAsia="Times New Roman" w:hAnsi="Leelawadee UI Semilight" w:cs="Leelawadee UI Semilight"/>
+          <w:rFonts w:eastAsia="Times New Roman" w:cstheme="minorHAnsi"/>
           <w:color w:val="000000"/>
           <w:sz w:val="20"/>
           <w:szCs w:val="20"/>
@@ -2882,7 +2007,7 @@
       <w:proofErr w:type="spellStart"/>
       <w:r>
         <w:rPr>
-          <w:rFonts w:ascii="Leelawadee UI Semilight" w:eastAsia="Times New Roman" w:hAnsi="Leelawadee UI Semilight" w:cs="Leelawadee UI Semilight"/>
+          <w:rFonts w:eastAsia="Times New Roman" w:cstheme="minorHAnsi"/>
           <w:color w:val="000000"/>
           <w:sz w:val="20"/>
           <w:szCs w:val="20"/>
@@ -2893,7 +2018,7 @@
       <w:proofErr w:type="spellEnd"/>
       <w:r>
         <w:rPr>
-          <w:rFonts w:ascii="Leelawadee UI Semilight" w:eastAsia="Times New Roman" w:hAnsi="Leelawadee UI Semilight" w:cs="Leelawadee UI Semilight"/>
+          <w:rFonts w:eastAsia="Times New Roman" w:cstheme="minorHAnsi"/>
           <w:color w:val="000000"/>
           <w:sz w:val="20"/>
           <w:szCs w:val="20"/>
@@ -2904,7 +2029,7 @@
       <w:proofErr w:type="spellStart"/>
       <w:r>
         <w:rPr>
-          <w:rFonts w:ascii="Leelawadee UI Semilight" w:eastAsia="Times New Roman" w:hAnsi="Leelawadee UI Semilight" w:cs="Leelawadee UI Semilight"/>
+          <w:rFonts w:eastAsia="Times New Roman" w:cstheme="minorHAnsi"/>
           <w:color w:val="000000"/>
           <w:sz w:val="20"/>
           <w:szCs w:val="20"/>
@@ -2915,7 +2040,7 @@
       <w:proofErr w:type="spellEnd"/>
       <w:r>
         <w:rPr>
-          <w:rFonts w:ascii="Leelawadee UI Semilight" w:eastAsia="Times New Roman" w:hAnsi="Leelawadee UI Semilight" w:cs="Leelawadee UI Semilight"/>
+          <w:rFonts w:eastAsia="Times New Roman" w:cstheme="minorHAnsi"/>
           <w:color w:val="000000"/>
           <w:sz w:val="20"/>
           <w:szCs w:val="20"/>
@@ -2926,7 +2051,7 @@
       <w:proofErr w:type="spellStart"/>
       <w:r>
         <w:rPr>
-          <w:rFonts w:ascii="Leelawadee UI Semilight" w:eastAsia="Times New Roman" w:hAnsi="Leelawadee UI Semilight" w:cs="Leelawadee UI Semilight"/>
+          <w:rFonts w:eastAsia="Times New Roman" w:cstheme="minorHAnsi"/>
           <w:color w:val="000000"/>
           <w:sz w:val="20"/>
           <w:szCs w:val="20"/>
@@ -2937,7 +2062,7 @@
       <w:proofErr w:type="spellEnd"/>
       <w:r>
         <w:rPr>
-          <w:rFonts w:ascii="Leelawadee UI Semilight" w:eastAsia="Times New Roman" w:hAnsi="Leelawadee UI Semilight" w:cs="Leelawadee UI Semilight"/>
+          <w:rFonts w:eastAsia="Times New Roman" w:cstheme="minorHAnsi"/>
           <w:color w:val="000000"/>
           <w:sz w:val="20"/>
           <w:szCs w:val="20"/>
@@ -2948,7 +2073,7 @@
       <w:proofErr w:type="spellStart"/>
       <w:r>
         <w:rPr>
-          <w:rFonts w:ascii="Leelawadee UI Semilight" w:eastAsia="Times New Roman" w:hAnsi="Leelawadee UI Semilight" w:cs="Leelawadee UI Semilight"/>
+          <w:rFonts w:eastAsia="Times New Roman" w:cstheme="minorHAnsi"/>
           <w:color w:val="000000"/>
           <w:sz w:val="20"/>
           <w:szCs w:val="20"/>
@@ -2959,7 +2084,7 @@
       <w:proofErr w:type="spellEnd"/>
       <w:r>
         <w:rPr>
-          <w:rFonts w:ascii="Leelawadee UI Semilight" w:eastAsia="Times New Roman" w:hAnsi="Leelawadee UI Semilight" w:cs="Leelawadee UI Semilight"/>
+          <w:rFonts w:eastAsia="Times New Roman" w:cstheme="minorHAnsi"/>
           <w:color w:val="000000"/>
           <w:sz w:val="20"/>
           <w:szCs w:val="20"/>
@@ -2973,7 +2098,7 @@
         <w:shd w:val="clear" w:color="auto" w:fill="F6F6F8"/>
         <w:spacing w:after="200" w:line="240" w:lineRule="auto"/>
         <w:rPr>
-          <w:rFonts w:ascii="Leelawadee UI Semilight" w:eastAsia="Times New Roman" w:hAnsi="Leelawadee UI Semilight" w:cs="Leelawadee UI Semilight"/>
+          <w:rFonts w:eastAsia="Times New Roman" w:cstheme="minorHAnsi"/>
           <w:color w:val="3E3F42"/>
           <w:sz w:val="20"/>
           <w:szCs w:val="20"/>
@@ -2986,7 +2111,7 @@
         <w:shd w:val="clear" w:color="auto" w:fill="F6F6F8"/>
         <w:spacing w:after="200" w:line="240" w:lineRule="auto"/>
         <w:rPr>
-          <w:rFonts w:ascii="Leelawadee UI Semilight" w:eastAsia="Times New Roman" w:hAnsi="Leelawadee UI Semilight" w:cs="Leelawadee UI Semilight"/>
+          <w:rFonts w:eastAsia="Times New Roman" w:cstheme="minorHAnsi"/>
           <w:color w:val="3E3F42"/>
           <w:sz w:val="20"/>
           <w:szCs w:val="20"/>
@@ -2995,7 +2120,7 @@
       </w:pPr>
       <w:r>
         <w:rPr>
-          <w:rFonts w:ascii="Leelawadee UI Semilight" w:eastAsia="Times New Roman" w:hAnsi="Leelawadee UI Semilight" w:cs="Leelawadee UI Semilight"/>
+          <w:rFonts w:eastAsia="Times New Roman" w:cstheme="minorHAnsi"/>
           <w:b/>
           <w:bCs/>
           <w:color w:val="000000"/>
@@ -3008,7 +2133,7 @@
       <w:proofErr w:type="spellStart"/>
       <w:r>
         <w:rPr>
-          <w:rFonts w:ascii="Leelawadee UI Semilight" w:eastAsia="Times New Roman" w:hAnsi="Leelawadee UI Semilight" w:cs="Leelawadee UI Semilight"/>
+          <w:rFonts w:eastAsia="Times New Roman" w:cstheme="minorHAnsi"/>
           <w:b/>
           <w:bCs/>
           <w:color w:val="000000"/>
@@ -3021,7 +2146,7 @@
       <w:proofErr w:type="spellEnd"/>
       <w:r>
         <w:rPr>
-          <w:rFonts w:ascii="Leelawadee UI Semilight" w:eastAsia="Times New Roman" w:hAnsi="Leelawadee UI Semilight" w:cs="Leelawadee UI Semilight"/>
+          <w:rFonts w:eastAsia="Times New Roman" w:cstheme="minorHAnsi"/>
           <w:b/>
           <w:bCs/>
           <w:color w:val="000000"/>
@@ -3034,7 +2159,7 @@
       <w:proofErr w:type="spellStart"/>
       <w:r>
         <w:rPr>
-          <w:rFonts w:ascii="Leelawadee UI Semilight" w:eastAsia="Times New Roman" w:hAnsi="Leelawadee UI Semilight" w:cs="Leelawadee UI Semilight"/>
+          <w:rFonts w:eastAsia="Times New Roman" w:cstheme="minorHAnsi"/>
           <w:b/>
           <w:bCs/>
           <w:color w:val="000000"/>
@@ -3047,7 +2172,7 @@
       <w:proofErr w:type="spellEnd"/>
       <w:r>
         <w:rPr>
-          <w:rFonts w:ascii="Leelawadee UI Semilight" w:eastAsia="Times New Roman" w:hAnsi="Leelawadee UI Semilight" w:cs="Leelawadee UI Semilight"/>
+          <w:rFonts w:eastAsia="Times New Roman" w:cstheme="minorHAnsi"/>
           <w:b/>
           <w:bCs/>
           <w:color w:val="000000"/>
@@ -3063,41 +2188,230 @@
         <w:shd w:val="clear" w:color="auto" w:fill="F6F6F8"/>
         <w:spacing w:after="200" w:line="240" w:lineRule="auto"/>
         <w:rPr>
-          <w:rFonts w:ascii="Leelawadee UI Semilight" w:eastAsia="Times New Roman" w:hAnsi="Leelawadee UI Semilight" w:cs="Leelawadee UI Semilight"/>
+          <w:rFonts w:eastAsia="Times New Roman" w:cstheme="minorHAnsi"/>
           <w:color w:val="3E3F42"/>
           <w:sz w:val="20"/>
           <w:szCs w:val="20"/>
           <w:lang w:eastAsia="nl-NL"/>
         </w:rPr>
       </w:pPr>
+      <w:r>
+        <w:rPr>
+          <w:rFonts w:eastAsia="Times New Roman" w:cstheme="minorHAnsi"/>
+          <w:color w:val="595959" w:themeColor="text1" w:themeTint="A6"/>
+          <w:sz w:val="20"/>
+          <w:szCs w:val="20"/>
+          <w:lang w:eastAsia="nl-NL"/>
+        </w:rPr>
+        <w:t xml:space="preserve">Customer </w:t>
+      </w:r>
+      <w:proofErr w:type="spellStart"/>
+      <w:r>
+        <w:rPr>
+          <w:rFonts w:eastAsia="Times New Roman" w:cstheme="minorHAnsi"/>
+          <w:color w:val="595959" w:themeColor="text1" w:themeTint="A6"/>
+          <w:sz w:val="20"/>
+          <w:szCs w:val="20"/>
+          <w:lang w:eastAsia="nl-NL"/>
+        </w:rPr>
+        <w:t>journey</w:t>
+      </w:r>
+      <w:proofErr w:type="spellEnd"/>
+      <w:r>
+        <w:rPr>
+          <w:rFonts w:eastAsia="Times New Roman" w:cstheme="minorHAnsi"/>
+          <w:color w:val="595959" w:themeColor="text1" w:themeTint="A6"/>
+          <w:sz w:val="20"/>
+          <w:szCs w:val="20"/>
+          <w:lang w:eastAsia="nl-NL"/>
+        </w:rPr>
+        <w:t xml:space="preserve"> </w:t>
+      </w:r>
+      <w:proofErr w:type="spellStart"/>
+      <w:r>
+        <w:rPr>
+          <w:rFonts w:eastAsia="Times New Roman" w:cstheme="minorHAnsi"/>
+          <w:color w:val="595959" w:themeColor="text1" w:themeTint="A6"/>
+          <w:sz w:val="20"/>
+          <w:szCs w:val="20"/>
+          <w:lang w:eastAsia="nl-NL"/>
+        </w:rPr>
+        <w:t>mapping</w:t>
+      </w:r>
+      <w:proofErr w:type="spellEnd"/>
+      <w:r>
+        <w:rPr>
+          <w:rFonts w:eastAsia="Times New Roman" w:cstheme="minorHAnsi"/>
+          <w:color w:val="595959" w:themeColor="text1" w:themeTint="A6"/>
+          <w:sz w:val="20"/>
+          <w:szCs w:val="20"/>
+          <w:lang w:eastAsia="nl-NL"/>
+        </w:rPr>
+        <w:t xml:space="preserve"> maakt zichtbaar hoe een klant interacteert met een bedrijf tijdens het koop- en klanttraject. Een customer </w:t>
+      </w:r>
+      <w:proofErr w:type="spellStart"/>
+      <w:r>
+        <w:rPr>
+          <w:rFonts w:eastAsia="Times New Roman" w:cstheme="minorHAnsi"/>
+          <w:color w:val="595959" w:themeColor="text1" w:themeTint="A6"/>
+          <w:sz w:val="20"/>
+          <w:szCs w:val="20"/>
+          <w:lang w:eastAsia="nl-NL"/>
+        </w:rPr>
+        <w:t>journey</w:t>
+      </w:r>
+      <w:proofErr w:type="spellEnd"/>
+      <w:r>
+        <w:rPr>
+          <w:rFonts w:eastAsia="Times New Roman" w:cstheme="minorHAnsi"/>
+          <w:color w:val="595959" w:themeColor="text1" w:themeTint="A6"/>
+          <w:sz w:val="20"/>
+          <w:szCs w:val="20"/>
+          <w:lang w:eastAsia="nl-NL"/>
+        </w:rPr>
+        <w:t xml:space="preserve"> map maakt inzichtelijk waar mogelijkheden zijn voor het verbeteren van de klantbeleving. </w:t>
+      </w:r>
+      <w:r>
+        <w:rPr>
+          <w:rFonts w:eastAsia="Times New Roman" w:cstheme="minorHAnsi"/>
+          <w:color w:val="000000"/>
+          <w:sz w:val="20"/>
+          <w:szCs w:val="20"/>
+          <w:lang w:eastAsia="nl-NL"/>
+        </w:rPr>
+        <w:t xml:space="preserve">In zijn meest basale vorm begint een </w:t>
+      </w:r>
+      <w:proofErr w:type="spellStart"/>
+      <w:r>
+        <w:rPr>
+          <w:rFonts w:eastAsia="Times New Roman" w:cstheme="minorHAnsi"/>
+          <w:color w:val="000000"/>
+          <w:sz w:val="20"/>
+          <w:szCs w:val="20"/>
+          <w:lang w:eastAsia="nl-NL"/>
+        </w:rPr>
+        <w:t>journey</w:t>
+      </w:r>
+      <w:proofErr w:type="spellEnd"/>
+      <w:r>
+        <w:rPr>
+          <w:rFonts w:eastAsia="Times New Roman" w:cstheme="minorHAnsi"/>
+          <w:color w:val="000000"/>
+          <w:sz w:val="20"/>
+          <w:szCs w:val="20"/>
+          <w:lang w:eastAsia="nl-NL"/>
+        </w:rPr>
+        <w:t xml:space="preserve"> map met het samenstellen van een reeks user </w:t>
+      </w:r>
+      <w:proofErr w:type="spellStart"/>
+      <w:r>
+        <w:rPr>
+          <w:rFonts w:eastAsia="Times New Roman" w:cstheme="minorHAnsi"/>
+          <w:color w:val="000000"/>
+          <w:sz w:val="20"/>
+          <w:szCs w:val="20"/>
+          <w:lang w:eastAsia="nl-NL"/>
+        </w:rPr>
+        <w:t>stories</w:t>
+      </w:r>
+      <w:proofErr w:type="spellEnd"/>
+      <w:r>
+        <w:rPr>
+          <w:rFonts w:eastAsia="Times New Roman" w:cstheme="minorHAnsi"/>
+          <w:color w:val="000000"/>
+          <w:sz w:val="20"/>
+          <w:szCs w:val="20"/>
+          <w:lang w:eastAsia="nl-NL"/>
+        </w:rPr>
+        <w:t xml:space="preserve"> in een tijdlijn. Vervolgens wordt deze tijdlijn ingevuld met de gedachten en emoties die de gebruiker bij de verschillende stappen heeft om een ​​verhaal te creëren. Ten slotte wordt dat verhaal gecondenseerd tot een visualisatie die wordt gebruikt om inzichten te communiceren die de ontwerpprocessen zullen ondersteunen. </w:t>
+      </w:r>
+      <w:proofErr w:type="spellStart"/>
+      <w:r>
+        <w:rPr>
+          <w:rFonts w:eastAsia="Times New Roman" w:cstheme="minorHAnsi"/>
+          <w:color w:val="000000"/>
+          <w:sz w:val="20"/>
+          <w:szCs w:val="20"/>
+          <w:lang w:eastAsia="nl-NL"/>
+        </w:rPr>
+        <w:t>Journey</w:t>
+      </w:r>
+      <w:proofErr w:type="spellEnd"/>
+      <w:r>
+        <w:rPr>
+          <w:rFonts w:eastAsia="Times New Roman" w:cstheme="minorHAnsi"/>
+          <w:color w:val="000000"/>
+          <w:sz w:val="20"/>
+          <w:szCs w:val="20"/>
+          <w:lang w:eastAsia="nl-NL"/>
+        </w:rPr>
+        <w:t xml:space="preserve"> </w:t>
+      </w:r>
+      <w:proofErr w:type="spellStart"/>
+      <w:r>
+        <w:rPr>
+          <w:rFonts w:eastAsia="Times New Roman" w:cstheme="minorHAnsi"/>
+          <w:color w:val="000000"/>
+          <w:sz w:val="20"/>
+          <w:szCs w:val="20"/>
+          <w:lang w:eastAsia="nl-NL"/>
+        </w:rPr>
+        <w:t>mapping</w:t>
+      </w:r>
+      <w:proofErr w:type="spellEnd"/>
+      <w:r>
+        <w:rPr>
+          <w:rFonts w:eastAsia="Times New Roman" w:cstheme="minorHAnsi"/>
+          <w:color w:val="000000"/>
+          <w:sz w:val="20"/>
+          <w:szCs w:val="20"/>
+          <w:lang w:eastAsia="nl-NL"/>
+        </w:rPr>
+        <w:t xml:space="preserve"> combineert hierbij twee krachtige instrumenten: storytelling en visualisatie.</w:t>
+      </w:r>
     </w:p>
     <w:p>
       <w:pPr>
         <w:shd w:val="clear" w:color="auto" w:fill="F6F6F8"/>
         <w:spacing w:after="200" w:line="240" w:lineRule="auto"/>
         <w:rPr>
-          <w:rFonts w:ascii="Leelawadee UI Semilight" w:eastAsia="Times New Roman" w:hAnsi="Leelawadee UI Semilight" w:cs="Leelawadee UI Semilight"/>
+          <w:rFonts w:eastAsia="Times New Roman" w:cstheme="minorHAnsi"/>
           <w:color w:val="3E3F42"/>
           <w:sz w:val="20"/>
           <w:szCs w:val="20"/>
           <w:lang w:eastAsia="nl-NL"/>
         </w:rPr>
       </w:pPr>
-      <w:r>
-        <w:rPr>
-          <w:rFonts w:ascii="Leelawadee UI Semilight" w:eastAsia="Times New Roman" w:hAnsi="Leelawadee UI Semilight" w:cs="Leelawadee UI Semilight"/>
-          <w:color w:val="595959" w:themeColor="text1" w:themeTint="A6"/>
-          <w:sz w:val="20"/>
-          <w:szCs w:val="20"/>
-          <w:lang w:eastAsia="nl-NL"/>
-        </w:rPr>
-        <w:t xml:space="preserve">Customer </w:t>
+    </w:p>
+    <w:p>
+      <w:pPr>
+        <w:shd w:val="clear" w:color="auto" w:fill="F6F6F8"/>
+        <w:spacing w:after="200" w:line="240" w:lineRule="auto"/>
+        <w:rPr>
+          <w:rFonts w:eastAsia="Times New Roman" w:cstheme="minorHAnsi"/>
+          <w:b/>
+          <w:bCs/>
+          <w:color w:val="000000"/>
+          <w:sz w:val="20"/>
+          <w:szCs w:val="20"/>
+          <w:lang w:eastAsia="nl-NL"/>
+        </w:rPr>
+      </w:pPr>
+      <w:r>
+        <w:rPr>
+          <w:rFonts w:eastAsia="Times New Roman" w:cstheme="minorHAnsi"/>
+          <w:color w:val="000000"/>
+          <w:sz w:val="20"/>
+          <w:szCs w:val="20"/>
+          <w:lang w:eastAsia="nl-NL"/>
+        </w:rPr>
+        <w:t xml:space="preserve">Met het maken van </w:t>
       </w:r>
       <w:proofErr w:type="spellStart"/>
       <w:r>
         <w:rPr>
-          <w:rFonts w:ascii="Leelawadee UI Semilight" w:eastAsia="Times New Roman" w:hAnsi="Leelawadee UI Semilight" w:cs="Leelawadee UI Semilight"/>
-          <w:color w:val="595959" w:themeColor="text1" w:themeTint="A6"/>
+          <w:rFonts w:eastAsia="Times New Roman" w:cstheme="minorHAnsi"/>
+          <w:color w:val="000000"/>
           <w:sz w:val="20"/>
           <w:szCs w:val="20"/>
           <w:lang w:eastAsia="nl-NL"/>
@@ -3107,8 +2421,8 @@
       <w:proofErr w:type="spellEnd"/>
       <w:r>
         <w:rPr>
-          <w:rFonts w:ascii="Leelawadee UI Semilight" w:eastAsia="Times New Roman" w:hAnsi="Leelawadee UI Semilight" w:cs="Leelawadee UI Semilight"/>
-          <w:color w:val="595959" w:themeColor="text1" w:themeTint="A6"/>
+          <w:rFonts w:eastAsia="Times New Roman" w:cstheme="minorHAnsi"/>
+          <w:color w:val="000000"/>
           <w:sz w:val="20"/>
           <w:szCs w:val="20"/>
           <w:lang w:eastAsia="nl-NL"/>
@@ -3118,8 +2432,8 @@
       <w:proofErr w:type="spellStart"/>
       <w:r>
         <w:rPr>
-          <w:rFonts w:ascii="Leelawadee UI Semilight" w:eastAsia="Times New Roman" w:hAnsi="Leelawadee UI Semilight" w:cs="Leelawadee UI Semilight"/>
-          <w:color w:val="595959" w:themeColor="text1" w:themeTint="A6"/>
+          <w:rFonts w:eastAsia="Times New Roman" w:cstheme="minorHAnsi"/>
+          <w:color w:val="000000"/>
           <w:sz w:val="20"/>
           <w:szCs w:val="20"/>
           <w:lang w:eastAsia="nl-NL"/>
@@ -3129,19 +2443,93 @@
       <w:proofErr w:type="spellEnd"/>
       <w:r>
         <w:rPr>
-          <w:rFonts w:ascii="Leelawadee UI Semilight" w:eastAsia="Times New Roman" w:hAnsi="Leelawadee UI Semilight" w:cs="Leelawadee UI Semilight"/>
-          <w:color w:val="595959" w:themeColor="text1" w:themeTint="A6"/>
-          <w:sz w:val="20"/>
-          <w:szCs w:val="20"/>
-          <w:lang w:eastAsia="nl-NL"/>
-        </w:rPr>
-        <w:t xml:space="preserve"> maakt zichtbaar hoe een klant interacteert met een bedrijf tijdens het koop- en klanttraject. Een customer </w:t>
+          <w:rFonts w:eastAsia="Times New Roman" w:cstheme="minorHAnsi"/>
+          <w:color w:val="000000"/>
+          <w:sz w:val="20"/>
+          <w:szCs w:val="20"/>
+          <w:lang w:eastAsia="nl-NL"/>
+        </w:rPr>
+        <w:t xml:space="preserve"> krijg je diepere inzicht in de stappen die de klant doorloopt met jou product of service om zijn of haar doelen te bereiken, met alles wat daar bij komt kijken. Denk bijvoorbeeld ook als informatie zoals: waar bevindt een persoon zich op dat moment, wat voor effect heeft die omgeving op zijn emoties maar ook zijn toegankelijkheid tot jouw product.</w:t>
+      </w:r>
+    </w:p>
+    <w:p>
+      <w:pPr>
+        <w:shd w:val="clear" w:color="auto" w:fill="F6F6F8"/>
+        <w:spacing w:after="200" w:line="240" w:lineRule="auto"/>
+        <w:rPr>
+          <w:rFonts w:eastAsia="Times New Roman" w:cstheme="minorHAnsi"/>
+          <w:color w:val="3E3F42"/>
+          <w:sz w:val="20"/>
+          <w:szCs w:val="20"/>
+          <w:lang w:eastAsia="nl-NL"/>
+        </w:rPr>
+      </w:pPr>
+      <w:r>
+        <w:rPr>
+          <w:rFonts w:eastAsia="Times New Roman" w:cstheme="minorHAnsi"/>
+          <w:b/>
+          <w:bCs/>
+          <w:color w:val="000000"/>
+          <w:sz w:val="20"/>
+          <w:szCs w:val="20"/>
+          <w:lang w:eastAsia="nl-NL"/>
+        </w:rPr>
+        <w:t xml:space="preserve">Deconstructie van een Customer </w:t>
       </w:r>
       <w:proofErr w:type="spellStart"/>
       <w:r>
         <w:rPr>
-          <w:rFonts w:ascii="Leelawadee UI Semilight" w:eastAsia="Times New Roman" w:hAnsi="Leelawadee UI Semilight" w:cs="Leelawadee UI Semilight"/>
-          <w:color w:val="595959" w:themeColor="text1" w:themeTint="A6"/>
+          <w:rFonts w:eastAsia="Times New Roman" w:cstheme="minorHAnsi"/>
+          <w:b/>
+          <w:bCs/>
+          <w:color w:val="000000"/>
+          <w:sz w:val="20"/>
+          <w:szCs w:val="20"/>
+          <w:lang w:eastAsia="nl-NL"/>
+        </w:rPr>
+        <w:t>Journey</w:t>
+      </w:r>
+      <w:proofErr w:type="spellEnd"/>
+      <w:r>
+        <w:rPr>
+          <w:rFonts w:eastAsia="Times New Roman" w:cstheme="minorHAnsi"/>
+          <w:b/>
+          <w:bCs/>
+          <w:color w:val="000000"/>
+          <w:sz w:val="20"/>
+          <w:szCs w:val="20"/>
+          <w:lang w:eastAsia="nl-NL"/>
+        </w:rPr>
+        <w:t xml:space="preserve"> Map</w:t>
+      </w:r>
+    </w:p>
+    <w:p>
+      <w:pPr>
+        <w:shd w:val="clear" w:color="auto" w:fill="F6F6F8"/>
+        <w:spacing w:after="200" w:line="240" w:lineRule="auto"/>
+        <w:rPr>
+          <w:rFonts w:eastAsia="Times New Roman" w:cstheme="minorHAnsi"/>
+          <w:color w:val="3E3F42"/>
+          <w:sz w:val="20"/>
+          <w:szCs w:val="20"/>
+          <w:lang w:eastAsia="nl-NL"/>
+        </w:rPr>
+      </w:pPr>
+      <w:r>
+        <w:rPr>
+          <w:rFonts w:eastAsia="Times New Roman" w:cstheme="minorHAnsi"/>
+          <w:color w:val="000000"/>
+          <w:sz w:val="20"/>
+          <w:szCs w:val="20"/>
+          <w:lang w:eastAsia="nl-NL"/>
+        </w:rPr>
+        <w:t xml:space="preserve">Een voorbeeld van een customer </w:t>
+      </w:r>
+      <w:proofErr w:type="spellStart"/>
+      <w:r>
+        <w:rPr>
+          <w:rFonts w:eastAsia="Times New Roman" w:cstheme="minorHAnsi"/>
+          <w:color w:val="000000"/>
           <w:sz w:val="20"/>
           <w:szCs w:val="20"/>
           <w:lang w:eastAsia="nl-NL"/>
@@ -3151,111 +2539,13 @@
       <w:proofErr w:type="spellEnd"/>
       <w:r>
         <w:rPr>
-          <w:rFonts w:ascii="Leelawadee UI Semilight" w:eastAsia="Times New Roman" w:hAnsi="Leelawadee UI Semilight" w:cs="Leelawadee UI Semilight"/>
-          <w:color w:val="595959" w:themeColor="text1" w:themeTint="A6"/>
-          <w:sz w:val="20"/>
-          <w:szCs w:val="20"/>
-          <w:lang w:eastAsia="nl-NL"/>
-        </w:rPr>
-        <w:t xml:space="preserve"> map maakt inzichtelijk waar mogelijkheden zijn voor het verbeteren van de klantbeleving. </w:t>
-      </w:r>
-      <w:r>
-        <w:rPr>
-          <w:rFonts w:ascii="Leelawadee UI Semilight" w:eastAsia="Times New Roman" w:hAnsi="Leelawadee UI Semilight" w:cs="Leelawadee UI Semilight"/>
+          <w:rFonts w:eastAsia="Times New Roman" w:cstheme="minorHAnsi"/>
           <w:color w:val="000000"/>
           <w:sz w:val="20"/>
           <w:szCs w:val="20"/>
           <w:lang w:eastAsia="nl-NL"/>
         </w:rPr>
-        <w:t xml:space="preserve">In zijn meest basale vorm begint een </w:t>
-      </w:r>
-      <w:proofErr w:type="spellStart"/>
-      <w:r>
-        <w:rPr>
-          <w:rFonts w:ascii="Leelawadee UI Semilight" w:eastAsia="Times New Roman" w:hAnsi="Leelawadee UI Semilight" w:cs="Leelawadee UI Semilight"/>
-          <w:color w:val="000000"/>
-          <w:sz w:val="20"/>
-          <w:szCs w:val="20"/>
-          <w:lang w:eastAsia="nl-NL"/>
-        </w:rPr>
-        <w:t>journey</w:t>
-      </w:r>
-      <w:proofErr w:type="spellEnd"/>
-      <w:r>
-        <w:rPr>
-          <w:rFonts w:ascii="Leelawadee UI Semilight" w:eastAsia="Times New Roman" w:hAnsi="Leelawadee UI Semilight" w:cs="Leelawadee UI Semilight"/>
-          <w:color w:val="000000"/>
-          <w:sz w:val="20"/>
-          <w:szCs w:val="20"/>
-          <w:lang w:eastAsia="nl-NL"/>
-        </w:rPr>
-        <w:t xml:space="preserve"> map met het samenstellen van een reeks user </w:t>
-      </w:r>
-      <w:proofErr w:type="spellStart"/>
-      <w:r>
-        <w:rPr>
-          <w:rFonts w:ascii="Leelawadee UI Semilight" w:eastAsia="Times New Roman" w:hAnsi="Leelawadee UI Semilight" w:cs="Leelawadee UI Semilight"/>
-          <w:color w:val="000000"/>
-          <w:sz w:val="20"/>
-          <w:szCs w:val="20"/>
-          <w:lang w:eastAsia="nl-NL"/>
-        </w:rPr>
-        <w:t>stories</w:t>
-      </w:r>
-      <w:proofErr w:type="spellEnd"/>
-      <w:r>
-        <w:rPr>
-          <w:rFonts w:ascii="Leelawadee UI Semilight" w:eastAsia="Times New Roman" w:hAnsi="Leelawadee UI Semilight" w:cs="Leelawadee UI Semilight"/>
-          <w:color w:val="000000"/>
-          <w:sz w:val="20"/>
-          <w:szCs w:val="20"/>
-          <w:lang w:eastAsia="nl-NL"/>
-        </w:rPr>
-        <w:t xml:space="preserve"> in een tijdlijn. Vervolgens wordt deze tijdlijn ingevuld met de gedachten en emoties die de gebruiker bij de verschillende stappen heeft om een ​​verhaal te creëren. Ten slotte wordt dat verhaal gecondenseerd tot een visualisatie die wordt gebruikt om inzichten te communiceren die de ontwerpprocessen zullen ondersteunen. </w:t>
-      </w:r>
-      <w:proofErr w:type="spellStart"/>
-      <w:r>
-        <w:rPr>
-          <w:rFonts w:ascii="Leelawadee UI Semilight" w:eastAsia="Times New Roman" w:hAnsi="Leelawadee UI Semilight" w:cs="Leelawadee UI Semilight"/>
-          <w:color w:val="000000"/>
-          <w:sz w:val="20"/>
-          <w:szCs w:val="20"/>
-          <w:lang w:eastAsia="nl-NL"/>
-        </w:rPr>
-        <w:t>Journey</w:t>
-      </w:r>
-      <w:proofErr w:type="spellEnd"/>
-      <w:r>
-        <w:rPr>
-          <w:rFonts w:ascii="Leelawadee UI Semilight" w:eastAsia="Times New Roman" w:hAnsi="Leelawadee UI Semilight" w:cs="Leelawadee UI Semilight"/>
-          <w:color w:val="000000"/>
-          <w:sz w:val="20"/>
-          <w:szCs w:val="20"/>
-          <w:lang w:eastAsia="nl-NL"/>
-        </w:rPr>
-        <w:t xml:space="preserve"> </w:t>
-      </w:r>
-      <w:proofErr w:type="spellStart"/>
-      <w:r>
-        <w:rPr>
-          <w:rFonts w:ascii="Leelawadee UI Semilight" w:eastAsia="Times New Roman" w:hAnsi="Leelawadee UI Semilight" w:cs="Leelawadee UI Semilight"/>
-          <w:color w:val="000000"/>
-          <w:sz w:val="20"/>
-          <w:szCs w:val="20"/>
-          <w:lang w:eastAsia="nl-NL"/>
-        </w:rPr>
-        <w:t>mapping</w:t>
-      </w:r>
-      <w:proofErr w:type="spellEnd"/>
-      <w:r>
-        <w:rPr>
-          <w:rFonts w:ascii="Leelawadee UI Semilight" w:eastAsia="Times New Roman" w:hAnsi="Leelawadee UI Semilight" w:cs="Leelawadee UI Semilight"/>
-          <w:color w:val="000000"/>
-          <w:sz w:val="20"/>
-          <w:szCs w:val="20"/>
-          <w:lang w:eastAsia="nl-NL"/>
-        </w:rPr>
-        <w:t xml:space="preserve"> combineert hierbij twee krachtige instrumenten: storytelling en visualisatie.</w:t>
+        <w:t xml:space="preserve"> map is het volgende:</w:t>
       </w:r>
     </w:p>
     <w:p>
@@ -3263,247 +2553,16 @@
         <w:shd w:val="clear" w:color="auto" w:fill="F6F6F8"/>
         <w:spacing w:after="200" w:line="240" w:lineRule="auto"/>
         <w:rPr>
-          <w:rFonts w:ascii="Leelawadee UI Semilight" w:eastAsia="Times New Roman" w:hAnsi="Leelawadee UI Semilight" w:cs="Leelawadee UI Semilight"/>
+          <w:rFonts w:eastAsia="Times New Roman" w:cstheme="minorHAnsi"/>
           <w:color w:val="3E3F42"/>
           <w:sz w:val="20"/>
           <w:szCs w:val="20"/>
           <w:lang w:eastAsia="nl-NL"/>
         </w:rPr>
       </w:pPr>
-    </w:p>
-    <w:p>
-      <w:pPr>
-        <w:shd w:val="clear" w:color="auto" w:fill="F6F6F8"/>
-        <w:spacing w:after="200" w:line="240" w:lineRule="auto"/>
-        <w:rPr>
-          <w:rFonts w:ascii="Leelawadee UI Semilight" w:eastAsia="Times New Roman" w:hAnsi="Leelawadee UI Semilight" w:cs="Leelawadee UI Semilight"/>
-          <w:color w:val="3E3F42"/>
-          <w:sz w:val="20"/>
-          <w:szCs w:val="20"/>
-          <w:lang w:eastAsia="nl-NL"/>
-        </w:rPr>
-      </w:pPr>
-      <w:r>
-        <w:rPr>
-          <w:rFonts w:ascii="Leelawadee UI Semilight" w:eastAsia="Times New Roman" w:hAnsi="Leelawadee UI Semilight" w:cs="Leelawadee UI Semilight"/>
-          <w:color w:val="000000"/>
-          <w:sz w:val="20"/>
-          <w:szCs w:val="20"/>
-          <w:lang w:eastAsia="nl-NL"/>
-        </w:rPr>
-        <w:t xml:space="preserve">Met het maken van </w:t>
-      </w:r>
-      <w:proofErr w:type="spellStart"/>
-      <w:r>
-        <w:rPr>
-          <w:rFonts w:ascii="Leelawadee UI Semilight" w:eastAsia="Times New Roman" w:hAnsi="Leelawadee UI Semilight" w:cs="Leelawadee UI Semilight"/>
-          <w:color w:val="000000"/>
-          <w:sz w:val="20"/>
-          <w:szCs w:val="20"/>
-          <w:lang w:eastAsia="nl-NL"/>
-        </w:rPr>
-        <w:t>journey</w:t>
-      </w:r>
-      <w:proofErr w:type="spellEnd"/>
-      <w:r>
-        <w:rPr>
-          <w:rFonts w:ascii="Leelawadee UI Semilight" w:eastAsia="Times New Roman" w:hAnsi="Leelawadee UI Semilight" w:cs="Leelawadee UI Semilight"/>
-          <w:color w:val="000000"/>
-          <w:sz w:val="20"/>
-          <w:szCs w:val="20"/>
-          <w:lang w:eastAsia="nl-NL"/>
-        </w:rPr>
-        <w:t xml:space="preserve"> </w:t>
-      </w:r>
-      <w:proofErr w:type="spellStart"/>
-      <w:r>
-        <w:rPr>
-          <w:rFonts w:ascii="Leelawadee UI Semilight" w:eastAsia="Times New Roman" w:hAnsi="Leelawadee UI Semilight" w:cs="Leelawadee UI Semilight"/>
-          <w:color w:val="000000"/>
-          <w:sz w:val="20"/>
-          <w:szCs w:val="20"/>
-          <w:lang w:eastAsia="nl-NL"/>
-        </w:rPr>
-        <w:t>mapping</w:t>
-      </w:r>
-      <w:proofErr w:type="spellEnd"/>
-      <w:r>
-        <w:rPr>
-          <w:rFonts w:ascii="Leelawadee UI Semilight" w:eastAsia="Times New Roman" w:hAnsi="Leelawadee UI Semilight" w:cs="Leelawadee UI Semilight"/>
-          <w:color w:val="000000"/>
-          <w:sz w:val="20"/>
-          <w:szCs w:val="20"/>
-          <w:lang w:eastAsia="nl-NL"/>
-        </w:rPr>
-        <w:t xml:space="preserve"> krijg je diepere inzicht in de stappen die de klant doorloopt met jou product of service om zijn of haar doelen te bereiken, met alles wat daar bij komt kijken. Denk bijvoorbeeld ook als informatie zoals: waar bevindt een persoon zich op dat moment, wat voor effect heeft die omgeving op zijn emoties maar ook zijn toegankelijkheid tot jouw product.</w:t>
-      </w:r>
-    </w:p>
-    <w:p>
-      <w:pPr>
-        <w:shd w:val="clear" w:color="auto" w:fill="F6F6F8"/>
-        <w:spacing w:after="200" w:line="240" w:lineRule="auto"/>
-        <w:rPr>
-          <w:rFonts w:ascii="Leelawadee UI Semilight" w:eastAsia="Times New Roman" w:hAnsi="Leelawadee UI Semilight" w:cs="Leelawadee UI Semilight"/>
-          <w:color w:val="3E3F42"/>
-          <w:sz w:val="20"/>
-          <w:szCs w:val="20"/>
-          <w:lang w:eastAsia="nl-NL"/>
-        </w:rPr>
-      </w:pPr>
-    </w:p>
-    <w:p>
-      <w:pPr>
-        <w:shd w:val="clear" w:color="auto" w:fill="F6F6F8"/>
-        <w:spacing w:after="200" w:line="240" w:lineRule="auto"/>
-        <w:rPr>
-          <w:rFonts w:ascii="Leelawadee UI Semilight" w:eastAsia="Times New Roman" w:hAnsi="Leelawadee UI Semilight" w:cs="Leelawadee UI Semilight"/>
-          <w:b/>
-          <w:bCs/>
-          <w:color w:val="000000"/>
-          <w:sz w:val="20"/>
-          <w:szCs w:val="20"/>
-          <w:lang w:eastAsia="nl-NL"/>
-        </w:rPr>
-      </w:pPr>
-    </w:p>
-    <w:p>
-      <w:pPr>
-        <w:shd w:val="clear" w:color="auto" w:fill="F6F6F8"/>
-        <w:spacing w:after="200" w:line="240" w:lineRule="auto"/>
-        <w:rPr>
-          <w:rFonts w:ascii="Leelawadee UI Semilight" w:eastAsia="Times New Roman" w:hAnsi="Leelawadee UI Semilight" w:cs="Leelawadee UI Semilight"/>
-          <w:color w:val="3E3F42"/>
-          <w:sz w:val="20"/>
-          <w:szCs w:val="20"/>
-          <w:lang w:eastAsia="nl-NL"/>
-        </w:rPr>
-      </w:pPr>
-      <w:r>
-        <w:rPr>
-          <w:rFonts w:ascii="Leelawadee UI Semilight" w:eastAsia="Times New Roman" w:hAnsi="Leelawadee UI Semilight" w:cs="Leelawadee UI Semilight"/>
-          <w:b/>
-          <w:bCs/>
-          <w:color w:val="000000"/>
-          <w:sz w:val="20"/>
-          <w:szCs w:val="20"/>
-          <w:lang w:eastAsia="nl-NL"/>
-        </w:rPr>
-        <w:t xml:space="preserve">Deconstructie van een Customer </w:t>
-      </w:r>
-      <w:proofErr w:type="spellStart"/>
-      <w:r>
-        <w:rPr>
-          <w:rFonts w:ascii="Leelawadee UI Semilight" w:eastAsia="Times New Roman" w:hAnsi="Leelawadee UI Semilight" w:cs="Leelawadee UI Semilight"/>
-          <w:b/>
-          <w:bCs/>
-          <w:color w:val="000000"/>
-          <w:sz w:val="20"/>
-          <w:szCs w:val="20"/>
-          <w:lang w:eastAsia="nl-NL"/>
-        </w:rPr>
-        <w:t>Journey</w:t>
-      </w:r>
-      <w:proofErr w:type="spellEnd"/>
-      <w:r>
-        <w:rPr>
-          <w:rFonts w:ascii="Leelawadee UI Semilight" w:eastAsia="Times New Roman" w:hAnsi="Leelawadee UI Semilight" w:cs="Leelawadee UI Semilight"/>
-          <w:b/>
-          <w:bCs/>
-          <w:color w:val="000000"/>
-          <w:sz w:val="20"/>
-          <w:szCs w:val="20"/>
-          <w:lang w:eastAsia="nl-NL"/>
-        </w:rPr>
-        <w:t xml:space="preserve"> Map</w:t>
-      </w:r>
-    </w:p>
-    <w:p>
-      <w:pPr>
-        <w:shd w:val="clear" w:color="auto" w:fill="F6F6F8"/>
-        <w:spacing w:after="200" w:line="240" w:lineRule="auto"/>
-        <w:rPr>
-          <w:rFonts w:ascii="Leelawadee UI Semilight" w:eastAsia="Times New Roman" w:hAnsi="Leelawadee UI Semilight" w:cs="Leelawadee UI Semilight"/>
-          <w:color w:val="3E3F42"/>
-          <w:sz w:val="20"/>
-          <w:szCs w:val="20"/>
-          <w:lang w:eastAsia="nl-NL"/>
-        </w:rPr>
-      </w:pPr>
-    </w:p>
-    <w:p>
-      <w:pPr>
-        <w:shd w:val="clear" w:color="auto" w:fill="F6F6F8"/>
-        <w:spacing w:after="200" w:line="240" w:lineRule="auto"/>
-        <w:rPr>
-          <w:rFonts w:ascii="Leelawadee UI Semilight" w:eastAsia="Times New Roman" w:hAnsi="Leelawadee UI Semilight" w:cs="Leelawadee UI Semilight"/>
-          <w:color w:val="3E3F42"/>
-          <w:sz w:val="20"/>
-          <w:szCs w:val="20"/>
-          <w:lang w:eastAsia="nl-NL"/>
-        </w:rPr>
-      </w:pPr>
-      <w:r>
-        <w:rPr>
-          <w:rFonts w:ascii="Leelawadee UI Semilight" w:eastAsia="Times New Roman" w:hAnsi="Leelawadee UI Semilight" w:cs="Leelawadee UI Semilight"/>
-          <w:color w:val="000000"/>
-          <w:sz w:val="20"/>
-          <w:szCs w:val="20"/>
-          <w:lang w:eastAsia="nl-NL"/>
-        </w:rPr>
-        <w:lastRenderedPageBreak/>
-        <w:t xml:space="preserve">Een voorbeeld van een customer </w:t>
-      </w:r>
-      <w:proofErr w:type="spellStart"/>
-      <w:r>
-        <w:rPr>
-          <w:rFonts w:ascii="Leelawadee UI Semilight" w:eastAsia="Times New Roman" w:hAnsi="Leelawadee UI Semilight" w:cs="Leelawadee UI Semilight"/>
-          <w:color w:val="000000"/>
-          <w:sz w:val="20"/>
-          <w:szCs w:val="20"/>
-          <w:lang w:eastAsia="nl-NL"/>
-        </w:rPr>
-        <w:t>journey</w:t>
-      </w:r>
-      <w:proofErr w:type="spellEnd"/>
-      <w:r>
-        <w:rPr>
-          <w:rFonts w:ascii="Leelawadee UI Semilight" w:eastAsia="Times New Roman" w:hAnsi="Leelawadee UI Semilight" w:cs="Leelawadee UI Semilight"/>
-          <w:color w:val="000000"/>
-          <w:sz w:val="20"/>
-          <w:szCs w:val="20"/>
-          <w:lang w:eastAsia="nl-NL"/>
-        </w:rPr>
-        <w:t xml:space="preserve"> map is het volgende:</w:t>
-      </w:r>
-    </w:p>
-    <w:p>
-      <w:pPr>
-        <w:shd w:val="clear" w:color="auto" w:fill="F6F6F8"/>
-        <w:spacing w:after="200" w:line="240" w:lineRule="auto"/>
-        <w:rPr>
-          <w:rFonts w:ascii="Leelawadee UI Semilight" w:eastAsia="Times New Roman" w:hAnsi="Leelawadee UI Semilight" w:cs="Leelawadee UI Semilight"/>
-          <w:color w:val="3E3F42"/>
-          <w:sz w:val="20"/>
-          <w:szCs w:val="20"/>
-          <w:lang w:eastAsia="nl-NL"/>
-        </w:rPr>
-      </w:pPr>
-    </w:p>
-    <w:p>
-      <w:pPr>
-        <w:shd w:val="clear" w:color="auto" w:fill="F6F6F8"/>
-        <w:spacing w:after="200" w:line="240" w:lineRule="auto"/>
-        <w:rPr>
-          <w:rFonts w:ascii="Leelawadee UI Semilight" w:eastAsia="Times New Roman" w:hAnsi="Leelawadee UI Semilight" w:cs="Leelawadee UI Semilight"/>
-          <w:color w:val="3E3F42"/>
-          <w:sz w:val="20"/>
-          <w:szCs w:val="20"/>
-          <w:lang w:eastAsia="nl-NL"/>
-        </w:rPr>
-      </w:pPr>
-      <w:r>
-        <w:rPr>
-          <w:rFonts w:ascii="Leelawadee UI Semilight" w:hAnsi="Leelawadee UI Semilight" w:cs="Leelawadee UI Semilight"/>
+      <w:r>
+        <w:rPr>
+          <w:rFonts w:cstheme="minorHAnsi"/>
           <w:noProof/>
           <w:sz w:val="20"/>
           <w:szCs w:val="20"/>
@@ -3550,7 +2609,7 @@
         <w:shd w:val="clear" w:color="auto" w:fill="F6F6F8"/>
         <w:spacing w:after="200" w:line="240" w:lineRule="auto"/>
         <w:rPr>
-          <w:rFonts w:ascii="Leelawadee UI Semilight" w:eastAsia="Times New Roman" w:hAnsi="Leelawadee UI Semilight" w:cs="Leelawadee UI Semilight"/>
+          <w:rFonts w:eastAsia="Times New Roman" w:cstheme="minorHAnsi"/>
           <w:color w:val="000000"/>
           <w:sz w:val="20"/>
           <w:szCs w:val="20"/>
@@ -3563,7 +2622,7 @@
         <w:shd w:val="clear" w:color="auto" w:fill="F6F6F8"/>
         <w:spacing w:after="200" w:line="240" w:lineRule="auto"/>
         <w:rPr>
-          <w:rFonts w:ascii="Leelawadee UI Semilight" w:eastAsia="Times New Roman" w:hAnsi="Leelawadee UI Semilight" w:cs="Leelawadee UI Semilight"/>
+          <w:rFonts w:eastAsia="Times New Roman" w:cstheme="minorHAnsi"/>
           <w:color w:val="3E3F42"/>
           <w:sz w:val="20"/>
           <w:szCs w:val="20"/>
@@ -3572,7 +2631,7 @@
       </w:pPr>
       <w:r>
         <w:rPr>
-          <w:rFonts w:ascii="Leelawadee UI Semilight" w:eastAsia="Times New Roman" w:hAnsi="Leelawadee UI Semilight" w:cs="Leelawadee UI Semilight"/>
+          <w:rFonts w:eastAsia="Times New Roman" w:cstheme="minorHAnsi"/>
           <w:color w:val="000000"/>
           <w:sz w:val="20"/>
           <w:szCs w:val="20"/>
@@ -3586,70 +2645,44 @@
         <w:shd w:val="clear" w:color="auto" w:fill="F6F6F8"/>
         <w:spacing w:after="200" w:line="240" w:lineRule="auto"/>
         <w:rPr>
-          <w:rFonts w:ascii="Leelawadee UI Semilight" w:eastAsia="Times New Roman" w:hAnsi="Leelawadee UI Semilight" w:cs="Leelawadee UI Semilight"/>
+          <w:rFonts w:eastAsia="Times New Roman" w:cstheme="minorHAnsi"/>
           <w:color w:val="3E3F42"/>
           <w:sz w:val="20"/>
           <w:szCs w:val="20"/>
           <w:lang w:eastAsia="nl-NL"/>
         </w:rPr>
       </w:pPr>
+      <w:r>
+        <w:rPr>
+          <w:rFonts w:eastAsia="Times New Roman" w:cstheme="minorHAnsi"/>
+          <w:color w:val="000000"/>
+          <w:sz w:val="20"/>
+          <w:szCs w:val="20"/>
+          <w:lang w:eastAsia="nl-NL"/>
+        </w:rPr>
+        <w:t>Zone B: Het hart van de kaart is de gevisualiseerde ervaring, meestal uitgelijnd over (3) grote delen van de reis. De (4) acties, (5) gedachten en (6) emotionele ervaring van de gebruiker. Dit stuk kan tijdens de reis worden aangevuld met citaten of video's uit onderzoek.</w:t>
+      </w:r>
     </w:p>
     <w:p>
       <w:pPr>
         <w:shd w:val="clear" w:color="auto" w:fill="F6F6F8"/>
         <w:spacing w:after="200" w:line="240" w:lineRule="auto"/>
         <w:rPr>
-          <w:rFonts w:ascii="Leelawadee UI Semilight" w:eastAsia="Times New Roman" w:hAnsi="Leelawadee UI Semilight" w:cs="Leelawadee UI Semilight"/>
-          <w:color w:val="3E3F42"/>
-          <w:sz w:val="20"/>
-          <w:szCs w:val="20"/>
-          <w:lang w:eastAsia="nl-NL"/>
-        </w:rPr>
-      </w:pPr>
-      <w:r>
-        <w:rPr>
-          <w:rFonts w:ascii="Leelawadee UI Semilight" w:eastAsia="Times New Roman" w:hAnsi="Leelawadee UI Semilight" w:cs="Leelawadee UI Semilight"/>
+          <w:rFonts w:cstheme="minorHAnsi"/>
+          <w:b/>
+          <w:bCs/>
+          <w:sz w:val="20"/>
+          <w:szCs w:val="20"/>
+        </w:rPr>
+      </w:pPr>
+      <w:r>
+        <w:rPr>
+          <w:rFonts w:eastAsia="Times New Roman" w:cstheme="minorHAnsi"/>
           <w:color w:val="000000"/>
           <w:sz w:val="20"/>
           <w:szCs w:val="20"/>
           <w:lang w:eastAsia="nl-NL"/>
         </w:rPr>
-        <w:t>Zone B: Het hart van de kaart is de gevisualiseerde ervaring, meestal uitgelijnd over (3) grote delen van de reis. De (4) acties, (5) gedachten en (6) emotionele ervaring van de gebruiker. Dit stuk kan tijdens de reis worden aangevuld met citaten of video's uit onderzoek.</w:t>
-      </w:r>
-    </w:p>
-    <w:p>
-      <w:pPr>
-        <w:shd w:val="clear" w:color="auto" w:fill="F6F6F8"/>
-        <w:spacing w:after="200" w:line="240" w:lineRule="auto"/>
-        <w:rPr>
-          <w:rFonts w:ascii="Leelawadee UI Semilight" w:eastAsia="Times New Roman" w:hAnsi="Leelawadee UI Semilight" w:cs="Leelawadee UI Semilight"/>
-          <w:color w:val="3E3F42"/>
-          <w:sz w:val="20"/>
-          <w:szCs w:val="20"/>
-          <w:lang w:eastAsia="nl-NL"/>
-        </w:rPr>
-      </w:pPr>
-    </w:p>
-    <w:p>
-      <w:pPr>
-        <w:shd w:val="clear" w:color="auto" w:fill="F6F6F8"/>
-        <w:spacing w:after="200" w:line="240" w:lineRule="auto"/>
-        <w:rPr>
-          <w:rFonts w:ascii="Leelawadee UI Semilight" w:eastAsia="Times New Roman" w:hAnsi="Leelawadee UI Semilight" w:cs="Leelawadee UI Semilight"/>
-          <w:color w:val="3E3F42"/>
-          <w:sz w:val="20"/>
-          <w:szCs w:val="20"/>
-          <w:lang w:eastAsia="nl-NL"/>
-        </w:rPr>
-      </w:pPr>
-      <w:r>
-        <w:rPr>
-          <w:rFonts w:ascii="Leelawadee UI Semilight" w:eastAsia="Times New Roman" w:hAnsi="Leelawadee UI Semilight" w:cs="Leelawadee UI Semilight"/>
-          <w:color w:val="000000"/>
-          <w:sz w:val="20"/>
-          <w:szCs w:val="20"/>
-          <w:lang w:eastAsia="nl-NL"/>
-        </w:rPr>
         <w:t>Zone C: De inzichten, variëren op basis van het doel van de map, maar het kan de inzichten en pijnpunten die zijn ontdekt bevatten, en de (7) kansen voor het design, evenals (8) wie er verantwoordelijk voor zou kunnen zijn.</w:t>
       </w:r>
     </w:p>
@@ -3657,43 +2690,7 @@
       <w:pPr>
         <w:spacing w:after="200" w:line="240" w:lineRule="auto"/>
         <w:rPr>
-          <w:rFonts w:ascii="Leelawadee UI Semilight" w:hAnsi="Leelawadee UI Semilight" w:cs="Leelawadee UI Semilight"/>
-          <w:b/>
-          <w:bCs/>
-          <w:sz w:val="20"/>
-          <w:szCs w:val="20"/>
-        </w:rPr>
-      </w:pPr>
-    </w:p>
-    <w:p>
-      <w:pPr>
-        <w:spacing w:after="200" w:line="240" w:lineRule="auto"/>
-        <w:rPr>
-          <w:rFonts w:ascii="Leelawadee UI Semilight" w:hAnsi="Leelawadee UI Semilight" w:cs="Leelawadee UI Semilight"/>
-          <w:b/>
-          <w:bCs/>
-          <w:sz w:val="20"/>
-          <w:szCs w:val="20"/>
-        </w:rPr>
-      </w:pPr>
-    </w:p>
-    <w:p>
-      <w:pPr>
-        <w:spacing w:after="200" w:line="240" w:lineRule="auto"/>
-        <w:rPr>
-          <w:rFonts w:ascii="Leelawadee UI Semilight" w:hAnsi="Leelawadee UI Semilight" w:cs="Leelawadee UI Semilight"/>
-          <w:b/>
-          <w:bCs/>
-          <w:sz w:val="20"/>
-          <w:szCs w:val="20"/>
-        </w:rPr>
-      </w:pPr>
-    </w:p>
-    <w:p>
-      <w:pPr>
-        <w:spacing w:after="200" w:line="240" w:lineRule="auto"/>
-        <w:rPr>
-          <w:rFonts w:ascii="Leelawadee UI Semilight" w:hAnsi="Leelawadee UI Semilight" w:cs="Leelawadee UI Semilight"/>
+          <w:rFonts w:cstheme="minorHAnsi"/>
           <w:b/>
           <w:bCs/>
           <w:sz w:val="20"/>
@@ -3703,7 +2700,7 @@
       <w:proofErr w:type="spellStart"/>
       <w:r>
         <w:rPr>
-          <w:rFonts w:ascii="Leelawadee UI Semilight" w:hAnsi="Leelawadee UI Semilight" w:cs="Leelawadee UI Semilight"/>
+          <w:rFonts w:cstheme="minorHAnsi"/>
           <w:b/>
           <w:bCs/>
           <w:sz w:val="20"/>
@@ -3717,14 +2714,14 @@
       <w:pPr>
         <w:spacing w:after="200" w:line="240" w:lineRule="auto"/>
         <w:rPr>
-          <w:rFonts w:ascii="Leelawadee UI Semilight" w:hAnsi="Leelawadee UI Semilight" w:cs="Leelawadee UI Semilight"/>
-          <w:sz w:val="20"/>
-          <w:szCs w:val="20"/>
-        </w:rPr>
-      </w:pPr>
-      <w:r>
-        <w:rPr>
-          <w:rFonts w:ascii="Leelawadee UI Semilight" w:hAnsi="Leelawadee UI Semilight" w:cs="Leelawadee UI Semilight"/>
+          <w:rFonts w:cstheme="minorHAnsi"/>
+          <w:sz w:val="20"/>
+          <w:szCs w:val="20"/>
+        </w:rPr>
+      </w:pPr>
+      <w:r>
+        <w:rPr>
+          <w:rFonts w:cstheme="minorHAnsi"/>
           <w:sz w:val="20"/>
           <w:szCs w:val="20"/>
         </w:rPr>
@@ -3733,7 +2730,7 @@
       <w:proofErr w:type="spellStart"/>
       <w:r>
         <w:rPr>
-          <w:rFonts w:ascii="Leelawadee UI Semilight" w:hAnsi="Leelawadee UI Semilight" w:cs="Leelawadee UI Semilight"/>
+          <w:rFonts w:cstheme="minorHAnsi"/>
           <w:sz w:val="20"/>
           <w:szCs w:val="20"/>
         </w:rPr>
@@ -3742,7 +2739,7 @@
       <w:proofErr w:type="spellEnd"/>
       <w:r>
         <w:rPr>
-          <w:rFonts w:ascii="Leelawadee UI Semilight" w:hAnsi="Leelawadee UI Semilight" w:cs="Leelawadee UI Semilight"/>
+          <w:rFonts w:cstheme="minorHAnsi"/>
           <w:sz w:val="20"/>
           <w:szCs w:val="20"/>
         </w:rPr>
@@ -3751,7 +2748,7 @@
       <w:proofErr w:type="spellStart"/>
       <w:r>
         <w:rPr>
-          <w:rFonts w:ascii="Leelawadee UI Semilight" w:hAnsi="Leelawadee UI Semilight" w:cs="Leelawadee UI Semilight"/>
+          <w:rFonts w:cstheme="minorHAnsi"/>
           <w:sz w:val="20"/>
           <w:szCs w:val="20"/>
         </w:rPr>
@@ -3760,7 +2757,7 @@
       <w:proofErr w:type="spellEnd"/>
       <w:r>
         <w:rPr>
-          <w:rFonts w:ascii="Leelawadee UI Semilight" w:hAnsi="Leelawadee UI Semilight" w:cs="Leelawadee UI Semilight"/>
+          <w:rFonts w:cstheme="minorHAnsi"/>
           <w:sz w:val="20"/>
           <w:szCs w:val="20"/>
         </w:rPr>
@@ -3769,7 +2766,7 @@
       <w:proofErr w:type="spellStart"/>
       <w:r>
         <w:rPr>
-          <w:rFonts w:ascii="Leelawadee UI Semilight" w:hAnsi="Leelawadee UI Semilight" w:cs="Leelawadee UI Semilight"/>
+          <w:rFonts w:cstheme="minorHAnsi"/>
           <w:sz w:val="20"/>
           <w:szCs w:val="20"/>
         </w:rPr>
@@ -3778,7 +2775,7 @@
       <w:proofErr w:type="spellEnd"/>
       <w:r>
         <w:rPr>
-          <w:rFonts w:ascii="Leelawadee UI Semilight" w:hAnsi="Leelawadee UI Semilight" w:cs="Leelawadee UI Semilight"/>
+          <w:rFonts w:cstheme="minorHAnsi"/>
           <w:sz w:val="20"/>
           <w:szCs w:val="20"/>
         </w:rPr>
@@ -3789,7 +2786,7 @@
       <w:pPr>
         <w:spacing w:after="200" w:line="240" w:lineRule="auto"/>
         <w:rPr>
-          <w:rFonts w:ascii="Leelawadee UI Semilight" w:hAnsi="Leelawadee UI Semilight" w:cs="Leelawadee UI Semilight"/>
+          <w:rFonts w:cstheme="minorHAnsi"/>
           <w:sz w:val="20"/>
           <w:szCs w:val="20"/>
         </w:rPr>
@@ -3797,75 +2794,75 @@
       <w:proofErr w:type="spellStart"/>
       <w:r>
         <w:rPr>
-          <w:rFonts w:ascii="Leelawadee UI Semilight" w:hAnsi="Leelawadee UI Semilight" w:cs="Leelawadee UI Semilight"/>
+          <w:rFonts w:cstheme="minorHAnsi"/>
+          <w:sz w:val="20"/>
+          <w:szCs w:val="20"/>
+        </w:rPr>
+        <w:t>Screenflows</w:t>
+      </w:r>
+      <w:proofErr w:type="spellEnd"/>
+      <w:r>
+        <w:rPr>
+          <w:rFonts w:cstheme="minorHAnsi"/>
+          <w:sz w:val="20"/>
+          <w:szCs w:val="20"/>
+        </w:rPr>
+        <w:t xml:space="preserve"> worden gemaakt om de juiste volgorde van de belangrijkste schermen van je applicatie of website te bepalen, de basis hiervoor kunnen we halen uit de </w:t>
+      </w:r>
+      <w:proofErr w:type="spellStart"/>
+      <w:r>
+        <w:rPr>
+          <w:rFonts w:cstheme="minorHAnsi"/>
+          <w:sz w:val="20"/>
+          <w:szCs w:val="20"/>
+        </w:rPr>
+        <w:t>journeymaps</w:t>
+      </w:r>
+      <w:proofErr w:type="spellEnd"/>
+      <w:r>
+        <w:rPr>
+          <w:rFonts w:cstheme="minorHAnsi"/>
+          <w:sz w:val="20"/>
+          <w:szCs w:val="20"/>
+        </w:rPr>
+        <w:t xml:space="preserve">. </w:t>
+      </w:r>
+      <w:proofErr w:type="spellStart"/>
+      <w:r>
+        <w:rPr>
+          <w:rFonts w:cstheme="minorHAnsi"/>
+          <w:sz w:val="20"/>
+          <w:szCs w:val="20"/>
+        </w:rPr>
+        <w:t>Screenflows</w:t>
+      </w:r>
+      <w:proofErr w:type="spellEnd"/>
+      <w:r>
+        <w:rPr>
+          <w:rFonts w:cstheme="minorHAnsi"/>
+          <w:sz w:val="20"/>
+          <w:szCs w:val="20"/>
+        </w:rPr>
+        <w:t xml:space="preserve"> helpen bij het ontwerpen en aanpassen van de schermen waardoor de gebruiker moet gaan navigeren om hun doelen te bereiken.</w:t>
+      </w:r>
+    </w:p>
+    <w:p>
+      <w:pPr>
+        <w:spacing w:after="200" w:line="240" w:lineRule="auto"/>
+        <w:rPr>
+          <w:rFonts w:cstheme="minorHAnsi"/>
+          <w:sz w:val="20"/>
+          <w:szCs w:val="20"/>
+        </w:rPr>
+      </w:pPr>
+      <w:r>
+        <w:rPr>
+          <w:rFonts w:cstheme="minorHAnsi"/>
+          <w:noProof/>
           <w:sz w:val="20"/>
           <w:szCs w:val="20"/>
         </w:rPr>
         <w:lastRenderedPageBreak/>
-        <w:t>Screenflows</w:t>
-      </w:r>
-      <w:proofErr w:type="spellEnd"/>
-      <w:r>
-        <w:rPr>
-          <w:rFonts w:ascii="Leelawadee UI Semilight" w:hAnsi="Leelawadee UI Semilight" w:cs="Leelawadee UI Semilight"/>
-          <w:sz w:val="20"/>
-          <w:szCs w:val="20"/>
-        </w:rPr>
-        <w:t xml:space="preserve"> worden gemaakt om de juiste volgorde van de belangrijkste schermen van je applicatie of website te bepalen, de basis hiervoor kunnen we halen uit de </w:t>
-      </w:r>
-      <w:proofErr w:type="spellStart"/>
-      <w:r>
-        <w:rPr>
-          <w:rFonts w:ascii="Leelawadee UI Semilight" w:hAnsi="Leelawadee UI Semilight" w:cs="Leelawadee UI Semilight"/>
-          <w:sz w:val="20"/>
-          <w:szCs w:val="20"/>
-        </w:rPr>
-        <w:t>journeymaps</w:t>
-      </w:r>
-      <w:proofErr w:type="spellEnd"/>
-      <w:r>
-        <w:rPr>
-          <w:rFonts w:ascii="Leelawadee UI Semilight" w:hAnsi="Leelawadee UI Semilight" w:cs="Leelawadee UI Semilight"/>
-          <w:sz w:val="20"/>
-          <w:szCs w:val="20"/>
-        </w:rPr>
-        <w:t xml:space="preserve">. </w:t>
-      </w:r>
-      <w:proofErr w:type="spellStart"/>
-      <w:r>
-        <w:rPr>
-          <w:rFonts w:ascii="Leelawadee UI Semilight" w:hAnsi="Leelawadee UI Semilight" w:cs="Leelawadee UI Semilight"/>
-          <w:sz w:val="20"/>
-          <w:szCs w:val="20"/>
-        </w:rPr>
-        <w:t>Screenflows</w:t>
-      </w:r>
-      <w:proofErr w:type="spellEnd"/>
-      <w:r>
-        <w:rPr>
-          <w:rFonts w:ascii="Leelawadee UI Semilight" w:hAnsi="Leelawadee UI Semilight" w:cs="Leelawadee UI Semilight"/>
-          <w:sz w:val="20"/>
-          <w:szCs w:val="20"/>
-        </w:rPr>
-        <w:t xml:space="preserve"> helpen bij het ontwerpen en aanpassen van de schermen waardoor de gebruiker moet gaan navigeren om hun doelen te bereiken.</w:t>
-      </w:r>
-    </w:p>
-    <w:p>
-      <w:pPr>
-        <w:spacing w:after="200" w:line="240" w:lineRule="auto"/>
-        <w:rPr>
-          <w:rFonts w:ascii="Leelawadee UI Semilight" w:hAnsi="Leelawadee UI Semilight" w:cs="Leelawadee UI Semilight"/>
-          <w:sz w:val="20"/>
-          <w:szCs w:val="20"/>
-        </w:rPr>
-      </w:pPr>
-      <w:r>
-        <w:rPr>
-          <w:rFonts w:ascii="Leelawadee UI Semilight" w:hAnsi="Leelawadee UI Semilight" w:cs="Leelawadee UI Semilight"/>
-          <w:noProof/>
-          <w:sz w:val="20"/>
-          <w:szCs w:val="20"/>
-        </w:rPr>
         <w:drawing>
           <wp:inline distT="0" distB="0" distL="0" distR="0" wp14:anchorId="4D5073C5" wp14:editId="314970EF">
             <wp:extent cx="5760720" cy="3876040"/>
@@ -3904,7 +2901,7 @@
       </w:r>
       <w:r>
         <w:rPr>
-          <w:rFonts w:ascii="Leelawadee UI Semilight" w:hAnsi="Leelawadee UI Semilight" w:cs="Leelawadee UI Semilight"/>
+          <w:rFonts w:cstheme="minorHAnsi"/>
           <w:sz w:val="20"/>
           <w:szCs w:val="20"/>
         </w:rPr>
@@ -3913,7 +2910,7 @@
       <w:proofErr w:type="spellStart"/>
       <w:r>
         <w:rPr>
-          <w:rFonts w:ascii="Leelawadee UI Semilight" w:hAnsi="Leelawadee UI Semilight" w:cs="Leelawadee UI Semilight"/>
+          <w:rFonts w:cstheme="minorHAnsi"/>
           <w:sz w:val="20"/>
           <w:szCs w:val="20"/>
         </w:rPr>
@@ -3922,7 +2919,7 @@
       <w:proofErr w:type="spellEnd"/>
       <w:r>
         <w:rPr>
-          <w:rFonts w:ascii="Leelawadee UI Semilight" w:hAnsi="Leelawadee UI Semilight" w:cs="Leelawadee UI Semilight"/>
+          <w:rFonts w:cstheme="minorHAnsi"/>
           <w:sz w:val="20"/>
           <w:szCs w:val="20"/>
         </w:rPr>
@@ -3933,34 +2930,14 @@
       <w:pPr>
         <w:spacing w:after="200" w:line="240" w:lineRule="auto"/>
         <w:rPr>
-          <w:rFonts w:ascii="Leelawadee UI Semilight" w:hAnsi="Leelawadee UI Semilight" w:cs="Leelawadee UI Semilight"/>
-          <w:sz w:val="20"/>
-          <w:szCs w:val="20"/>
-        </w:rPr>
-      </w:pPr>
-    </w:p>
-    <w:p>
-      <w:pPr>
-        <w:spacing w:after="200" w:line="240" w:lineRule="auto"/>
-        <w:rPr>
-          <w:rFonts w:ascii="Leelawadee UI Semilight" w:hAnsi="Leelawadee UI Semilight" w:cs="Leelawadee UI Semilight"/>
-          <w:sz w:val="20"/>
-          <w:szCs w:val="20"/>
-        </w:rPr>
-      </w:pPr>
-    </w:p>
-    <w:p>
-      <w:pPr>
-        <w:spacing w:after="200" w:line="240" w:lineRule="auto"/>
-        <w:rPr>
-          <w:rFonts w:ascii="Leelawadee UI Semilight" w:hAnsi="Leelawadee UI Semilight" w:cs="Leelawadee UI Semilight"/>
-          <w:sz w:val="20"/>
-          <w:szCs w:val="20"/>
-        </w:rPr>
-      </w:pPr>
-      <w:r>
-        <w:rPr>
-          <w:rFonts w:ascii="Leelawadee UI Semilight" w:hAnsi="Leelawadee UI Semilight" w:cs="Leelawadee UI Semilight"/>
+          <w:rFonts w:cstheme="minorHAnsi"/>
+          <w:sz w:val="20"/>
+          <w:szCs w:val="20"/>
+        </w:rPr>
+      </w:pPr>
+      <w:r>
+        <w:rPr>
+          <w:rFonts w:cstheme="minorHAnsi"/>
           <w:sz w:val="20"/>
           <w:szCs w:val="20"/>
         </w:rPr>
@@ -3970,7 +2947,7 @@
         <w:r>
           <w:rPr>
             <w:rStyle w:val="Hyperlink"/>
-            <w:rFonts w:ascii="Leelawadee UI Semilight" w:hAnsi="Leelawadee UI Semilight" w:cs="Leelawadee UI Semilight"/>
+            <w:rFonts w:cstheme="minorHAnsi"/>
             <w:sz w:val="20"/>
             <w:szCs w:val="20"/>
           </w:rPr>
@@ -3982,18 +2959,18 @@
       <w:pPr>
         <w:spacing w:after="200" w:line="240" w:lineRule="auto"/>
         <w:rPr>
-          <w:rFonts w:ascii="Leelawadee UI Semilight" w:hAnsi="Leelawadee UI Semilight" w:cs="Leelawadee UI Semilight"/>
-          <w:sz w:val="20"/>
-          <w:szCs w:val="20"/>
-        </w:rPr>
-      </w:pPr>
-      <w:r>
-        <w:rPr>
-          <w:rFonts w:ascii="Leelawadee UI Semilight" w:hAnsi="Leelawadee UI Semilight" w:cs="Leelawadee UI Semilight"/>
-          <w:sz w:val="20"/>
-          <w:szCs w:val="20"/>
-        </w:rPr>
-        <w:lastRenderedPageBreak/>
+          <w:rFonts w:cstheme="minorHAnsi"/>
+          <w:sz w:val="20"/>
+          <w:szCs w:val="20"/>
+        </w:rPr>
+      </w:pPr>
+      <w:r>
+        <w:rPr>
+          <w:rFonts w:cstheme="minorHAnsi"/>
+          <w:noProof/>
+          <w:sz w:val="20"/>
+          <w:szCs w:val="20"/>
+        </w:rPr>
         <w:drawing>
           <wp:inline distT="0" distB="0" distL="0" distR="0" wp14:anchorId="3FBD0225" wp14:editId="7E54F680">
             <wp:extent cx="5095875" cy="3733800"/>
@@ -4035,17 +3012,18 @@
       <w:pPr>
         <w:spacing w:after="200" w:line="240" w:lineRule="auto"/>
         <w:rPr>
-          <w:rFonts w:ascii="Leelawadee UI Semilight" w:hAnsi="Leelawadee UI Semilight" w:cs="Leelawadee UI Semilight"/>
-          <w:sz w:val="20"/>
-          <w:szCs w:val="20"/>
-        </w:rPr>
-      </w:pPr>
-      <w:r>
-        <w:rPr>
-          <w:rFonts w:ascii="Leelawadee UI Semilight" w:hAnsi="Leelawadee UI Semilight" w:cs="Leelawadee UI Semilight"/>
-          <w:sz w:val="20"/>
-          <w:szCs w:val="20"/>
-        </w:rPr>
+          <w:rFonts w:cstheme="minorHAnsi"/>
+          <w:sz w:val="20"/>
+          <w:szCs w:val="20"/>
+        </w:rPr>
+      </w:pPr>
+      <w:r>
+        <w:rPr>
+          <w:rFonts w:cstheme="minorHAnsi"/>
+          <w:sz w:val="20"/>
+          <w:szCs w:val="20"/>
+        </w:rPr>
+        <w:lastRenderedPageBreak/>
         <w:t>• Basisfactoren:</w:t>
       </w:r>
     </w:p>
@@ -4053,14 +3031,14 @@
       <w:pPr>
         <w:spacing w:after="200" w:line="240" w:lineRule="auto"/>
         <w:rPr>
-          <w:rFonts w:ascii="Leelawadee UI Semilight" w:hAnsi="Leelawadee UI Semilight" w:cs="Leelawadee UI Semilight"/>
-          <w:sz w:val="20"/>
-          <w:szCs w:val="20"/>
-        </w:rPr>
-      </w:pPr>
-      <w:r>
-        <w:rPr>
-          <w:rFonts w:ascii="Leelawadee UI Semilight" w:hAnsi="Leelawadee UI Semilight" w:cs="Leelawadee UI Semilight"/>
+          <w:rFonts w:cstheme="minorHAnsi"/>
+          <w:sz w:val="20"/>
+          <w:szCs w:val="20"/>
+        </w:rPr>
+      </w:pPr>
+      <w:r>
+        <w:rPr>
+          <w:rFonts w:cstheme="minorHAnsi"/>
           <w:sz w:val="20"/>
           <w:szCs w:val="20"/>
         </w:rPr>
@@ -4069,7 +3047,7 @@
       <w:proofErr w:type="spellStart"/>
       <w:r>
         <w:rPr>
-          <w:rFonts w:ascii="Leelawadee UI Semilight" w:hAnsi="Leelawadee UI Semilight" w:cs="Leelawadee UI Semilight"/>
+          <w:rFonts w:cstheme="minorHAnsi"/>
           <w:sz w:val="20"/>
           <w:szCs w:val="20"/>
         </w:rPr>
@@ -4078,7 +3056,7 @@
       <w:proofErr w:type="spellEnd"/>
       <w:r>
         <w:rPr>
-          <w:rFonts w:ascii="Leelawadee UI Semilight" w:hAnsi="Leelawadee UI Semilight" w:cs="Leelawadee UI Semilight"/>
+          <w:rFonts w:cstheme="minorHAnsi"/>
           <w:sz w:val="20"/>
           <w:szCs w:val="20"/>
         </w:rPr>
@@ -4089,24 +3067,24 @@
       <w:pPr>
         <w:spacing w:after="200" w:line="240" w:lineRule="auto"/>
         <w:rPr>
-          <w:rFonts w:ascii="Leelawadee UI Semilight" w:hAnsi="Leelawadee UI Semilight" w:cs="Leelawadee UI Semilight"/>
-          <w:sz w:val="20"/>
-          <w:szCs w:val="20"/>
-        </w:rPr>
-      </w:pPr>
-    </w:p>
-    <w:p>
-      <w:pPr>
-        <w:spacing w:after="200" w:line="240" w:lineRule="auto"/>
-        <w:rPr>
-          <w:rFonts w:ascii="Leelawadee UI Semilight" w:hAnsi="Leelawadee UI Semilight" w:cs="Leelawadee UI Semilight"/>
-          <w:sz w:val="20"/>
-          <w:szCs w:val="20"/>
-        </w:rPr>
-      </w:pPr>
-      <w:r>
-        <w:rPr>
-          <w:rFonts w:ascii="Leelawadee UI Semilight" w:hAnsi="Leelawadee UI Semilight" w:cs="Leelawadee UI Semilight"/>
+          <w:rFonts w:cstheme="minorHAnsi"/>
+          <w:sz w:val="20"/>
+          <w:szCs w:val="20"/>
+        </w:rPr>
+      </w:pPr>
+    </w:p>
+    <w:p>
+      <w:pPr>
+        <w:spacing w:after="200" w:line="240" w:lineRule="auto"/>
+        <w:rPr>
+          <w:rFonts w:cstheme="minorHAnsi"/>
+          <w:sz w:val="20"/>
+          <w:szCs w:val="20"/>
+        </w:rPr>
+      </w:pPr>
+      <w:r>
+        <w:rPr>
+          <w:rFonts w:cstheme="minorHAnsi"/>
           <w:sz w:val="20"/>
           <w:szCs w:val="20"/>
         </w:rPr>
@@ -4117,14 +3095,14 @@
       <w:pPr>
         <w:spacing w:after="200" w:line="240" w:lineRule="auto"/>
         <w:rPr>
-          <w:rFonts w:ascii="Leelawadee UI Semilight" w:hAnsi="Leelawadee UI Semilight" w:cs="Leelawadee UI Semilight"/>
-          <w:sz w:val="20"/>
-          <w:szCs w:val="20"/>
-        </w:rPr>
-      </w:pPr>
-      <w:r>
-        <w:rPr>
-          <w:rFonts w:ascii="Leelawadee UI Semilight" w:hAnsi="Leelawadee UI Semilight" w:cs="Leelawadee UI Semilight"/>
+          <w:rFonts w:cstheme="minorHAnsi"/>
+          <w:sz w:val="20"/>
+          <w:szCs w:val="20"/>
+        </w:rPr>
+      </w:pPr>
+      <w:r>
+        <w:rPr>
+          <w:rFonts w:cstheme="minorHAnsi"/>
           <w:sz w:val="20"/>
           <w:szCs w:val="20"/>
         </w:rPr>
@@ -4135,24 +3113,24 @@
       <w:pPr>
         <w:spacing w:after="200" w:line="240" w:lineRule="auto"/>
         <w:rPr>
-          <w:rFonts w:ascii="Leelawadee UI Semilight" w:hAnsi="Leelawadee UI Semilight" w:cs="Leelawadee UI Semilight"/>
-          <w:sz w:val="20"/>
-          <w:szCs w:val="20"/>
-        </w:rPr>
-      </w:pPr>
-    </w:p>
-    <w:p>
-      <w:pPr>
-        <w:spacing w:after="200" w:line="240" w:lineRule="auto"/>
-        <w:rPr>
-          <w:rFonts w:ascii="Leelawadee UI Semilight" w:hAnsi="Leelawadee UI Semilight" w:cs="Leelawadee UI Semilight"/>
-          <w:sz w:val="20"/>
-          <w:szCs w:val="20"/>
-        </w:rPr>
-      </w:pPr>
-      <w:r>
-        <w:rPr>
-          <w:rFonts w:ascii="Leelawadee UI Semilight" w:hAnsi="Leelawadee UI Semilight" w:cs="Leelawadee UI Semilight"/>
+          <w:rFonts w:cstheme="minorHAnsi"/>
+          <w:sz w:val="20"/>
+          <w:szCs w:val="20"/>
+        </w:rPr>
+      </w:pPr>
+    </w:p>
+    <w:p>
+      <w:pPr>
+        <w:spacing w:after="200" w:line="240" w:lineRule="auto"/>
+        <w:rPr>
+          <w:rFonts w:cstheme="minorHAnsi"/>
+          <w:sz w:val="20"/>
+          <w:szCs w:val="20"/>
+        </w:rPr>
+      </w:pPr>
+      <w:r>
+        <w:rPr>
+          <w:rFonts w:cstheme="minorHAnsi"/>
           <w:sz w:val="20"/>
           <w:szCs w:val="20"/>
         </w:rPr>
@@ -4163,14 +3141,14 @@
       <w:pPr>
         <w:spacing w:after="200" w:line="240" w:lineRule="auto"/>
         <w:rPr>
-          <w:rFonts w:ascii="Leelawadee UI Semilight" w:hAnsi="Leelawadee UI Semilight" w:cs="Leelawadee UI Semilight"/>
-          <w:sz w:val="20"/>
-          <w:szCs w:val="20"/>
-        </w:rPr>
-      </w:pPr>
-      <w:r>
-        <w:rPr>
-          <w:rFonts w:ascii="Leelawadee UI Semilight" w:hAnsi="Leelawadee UI Semilight" w:cs="Leelawadee UI Semilight"/>
+          <w:rFonts w:cstheme="minorHAnsi"/>
+          <w:sz w:val="20"/>
+          <w:szCs w:val="20"/>
+        </w:rPr>
+      </w:pPr>
+      <w:r>
+        <w:rPr>
+          <w:rFonts w:cstheme="minorHAnsi"/>
           <w:sz w:val="20"/>
           <w:szCs w:val="20"/>
         </w:rPr>
@@ -4179,7 +3157,7 @@
       <w:proofErr w:type="spellStart"/>
       <w:r>
         <w:rPr>
-          <w:rFonts w:ascii="Leelawadee UI Semilight" w:hAnsi="Leelawadee UI Semilight" w:cs="Leelawadee UI Semilight"/>
+          <w:rFonts w:cstheme="minorHAnsi"/>
           <w:sz w:val="20"/>
           <w:szCs w:val="20"/>
         </w:rPr>
@@ -4188,12 +3166,2581 @@
       <w:proofErr w:type="spellEnd"/>
       <w:r>
         <w:rPr>
-          <w:rFonts w:ascii="Leelawadee UI Semilight" w:hAnsi="Leelawadee UI Semilight" w:cs="Leelawadee UI Semilight"/>
+          <w:rFonts w:cstheme="minorHAnsi"/>
           <w:sz w:val="20"/>
           <w:szCs w:val="20"/>
         </w:rPr>
         <w:t>) zijn dingen die een klant niet mist als ze niet aanwezig, maar die de tevredenheid enorm positief beïnvloeden als ze er wel zijn. Dit zijn dingen waarvan de klant blij verrast is, hij had ze niet verwacht. Hij is dus ook niet ontevreden als ze er niet zijn. In een hotelkamer is dit bijvoorbeeld een schaal met vers fruit die elke dag aangevuld wordt, of een mooi boeket bloemen.</w:t>
       </w:r>
+    </w:p>
+    <w:p>
+      <w:pPr>
+        <w:rPr>
+          <w:rFonts w:cstheme="minorHAnsi"/>
+          <w:sz w:val="20"/>
+          <w:szCs w:val="20"/>
+        </w:rPr>
+      </w:pPr>
+      <w:r>
+        <w:rPr>
+          <w:rFonts w:cstheme="minorHAnsi"/>
+          <w:sz w:val="20"/>
+          <w:szCs w:val="20"/>
+        </w:rPr>
+        <w:br w:type="page"/>
+      </w:r>
+    </w:p>
+    <w:p>
+      <w:pPr>
+        <w:spacing w:after="200" w:line="240" w:lineRule="auto"/>
+        <w:rPr>
+          <w:rFonts w:cstheme="minorHAnsi"/>
+          <w:b/>
+          <w:bCs/>
+          <w:sz w:val="24"/>
+          <w:szCs w:val="24"/>
+        </w:rPr>
+      </w:pPr>
+      <w:r>
+        <w:rPr>
+          <w:rFonts w:cstheme="minorHAnsi"/>
+          <w:b/>
+          <w:bCs/>
+          <w:sz w:val="24"/>
+          <w:szCs w:val="24"/>
+        </w:rPr>
+        <w:lastRenderedPageBreak/>
+        <w:t>Bijlage 1, onderzoeksvragen:</w:t>
+      </w:r>
+    </w:p>
+    <w:p>
+      <w:pPr>
+        <w:spacing w:after="200" w:line="240" w:lineRule="auto"/>
+        <w:ind w:left="360"/>
+        <w:rPr>
+          <w:rFonts w:cstheme="minorHAnsi"/>
+          <w:b/>
+          <w:bCs/>
+          <w:sz w:val="20"/>
+          <w:szCs w:val="20"/>
+        </w:rPr>
+      </w:pPr>
+      <w:r>
+        <w:rPr>
+          <w:rFonts w:cstheme="minorHAnsi"/>
+          <w:b/>
+          <w:bCs/>
+          <w:sz w:val="20"/>
+          <w:szCs w:val="20"/>
+        </w:rPr>
+        <w:t>Inlog pagina:</w:t>
+      </w:r>
+    </w:p>
+    <w:p>
+      <w:pPr>
+        <w:spacing w:after="200" w:line="240" w:lineRule="auto"/>
+        <w:ind w:left="360"/>
+        <w:rPr>
+          <w:rFonts w:cstheme="minorHAnsi"/>
+          <w:b/>
+          <w:bCs/>
+          <w:sz w:val="20"/>
+          <w:szCs w:val="20"/>
+        </w:rPr>
+      </w:pPr>
+      <w:r>
+        <w:rPr>
+          <w:noProof/>
+        </w:rPr>
+        <w:drawing>
+          <wp:anchor distT="0" distB="0" distL="114300" distR="114300" simplePos="0" relativeHeight="251660288" behindDoc="1" locked="0" layoutInCell="1" allowOverlap="1" wp14:anchorId="43F5666E">
+            <wp:simplePos x="0" y="0"/>
+            <wp:positionH relativeFrom="margin">
+              <wp:align>right</wp:align>
+            </wp:positionH>
+            <wp:positionV relativeFrom="paragraph">
+              <wp:posOffset>10160</wp:posOffset>
+            </wp:positionV>
+            <wp:extent cx="5088890" cy="3114365"/>
+            <wp:effectExtent l="0" t="0" r="0" b="0"/>
+            <wp:wrapNone/>
+            <wp:docPr id="7" name="Afbeelding 7"/>
+            <wp:cNvGraphicFramePr>
+              <a:graphicFrameLocks xmlns:a="http://schemas.openxmlformats.org/drawingml/2006/main" noChangeAspect="1"/>
+            </wp:cNvGraphicFramePr>
+            <a:graphic xmlns:a="http://schemas.openxmlformats.org/drawingml/2006/main">
+              <a:graphicData uri="http://schemas.openxmlformats.org/drawingml/2006/picture">
+                <pic:pic xmlns:pic="http://schemas.openxmlformats.org/drawingml/2006/picture">
+                  <pic:nvPicPr>
+                    <pic:cNvPr id="1" name=""/>
+                    <pic:cNvPicPr/>
+                  </pic:nvPicPr>
+                  <pic:blipFill>
+                    <a:blip r:embed="rId14">
+                      <a:extLst>
+                        <a:ext uri="{28A0092B-C50C-407E-A947-70E740481C1C}">
+                          <a14:useLocalDpi xmlns:a14="http://schemas.microsoft.com/office/drawing/2010/main" val="0"/>
+                        </a:ext>
+                      </a:extLst>
+                    </a:blip>
+                    <a:stretch>
+                      <a:fillRect/>
+                    </a:stretch>
+                  </pic:blipFill>
+                  <pic:spPr>
+                    <a:xfrm>
+                      <a:off x="0" y="0"/>
+                      <a:ext cx="5088890" cy="3114365"/>
+                    </a:xfrm>
+                    <a:prstGeom prst="rect">
+                      <a:avLst/>
+                    </a:prstGeom>
+                  </pic:spPr>
+                </pic:pic>
+              </a:graphicData>
+            </a:graphic>
+            <wp14:sizeRelH relativeFrom="page">
+              <wp14:pctWidth>0</wp14:pctWidth>
+            </wp14:sizeRelH>
+            <wp14:sizeRelV relativeFrom="page">
+              <wp14:pctHeight>0</wp14:pctHeight>
+            </wp14:sizeRelV>
+          </wp:anchor>
+        </w:drawing>
+      </w:r>
+    </w:p>
+    <w:p>
+      <w:pPr>
+        <w:spacing w:after="200" w:line="240" w:lineRule="auto"/>
+        <w:ind w:left="360"/>
+        <w:rPr>
+          <w:rFonts w:cstheme="minorHAnsi"/>
+          <w:b/>
+          <w:bCs/>
+          <w:sz w:val="20"/>
+          <w:szCs w:val="20"/>
+        </w:rPr>
+      </w:pPr>
+    </w:p>
+    <w:p>
+      <w:pPr>
+        <w:spacing w:after="200" w:line="240" w:lineRule="auto"/>
+        <w:ind w:left="360"/>
+        <w:rPr>
+          <w:rFonts w:cstheme="minorHAnsi"/>
+          <w:b/>
+          <w:bCs/>
+          <w:sz w:val="20"/>
+          <w:szCs w:val="20"/>
+        </w:rPr>
+      </w:pPr>
+    </w:p>
+    <w:p>
+      <w:pPr>
+        <w:spacing w:after="200" w:line="240" w:lineRule="auto"/>
+        <w:ind w:left="360"/>
+        <w:rPr>
+          <w:rFonts w:cstheme="minorHAnsi"/>
+          <w:b/>
+          <w:bCs/>
+          <w:sz w:val="20"/>
+          <w:szCs w:val="20"/>
+        </w:rPr>
+      </w:pPr>
+    </w:p>
+    <w:p>
+      <w:pPr>
+        <w:spacing w:after="200" w:line="240" w:lineRule="auto"/>
+        <w:ind w:left="360"/>
+        <w:rPr>
+          <w:rFonts w:cstheme="minorHAnsi"/>
+          <w:b/>
+          <w:bCs/>
+          <w:sz w:val="20"/>
+          <w:szCs w:val="20"/>
+        </w:rPr>
+      </w:pPr>
+    </w:p>
+    <w:p>
+      <w:pPr>
+        <w:spacing w:after="200" w:line="240" w:lineRule="auto"/>
+        <w:ind w:left="360"/>
+        <w:rPr>
+          <w:rFonts w:cstheme="minorHAnsi"/>
+          <w:b/>
+          <w:bCs/>
+          <w:sz w:val="20"/>
+          <w:szCs w:val="20"/>
+        </w:rPr>
+      </w:pPr>
+    </w:p>
+    <w:p>
+      <w:pPr>
+        <w:spacing w:after="200" w:line="240" w:lineRule="auto"/>
+        <w:ind w:left="360"/>
+        <w:rPr>
+          <w:rFonts w:cstheme="minorHAnsi"/>
+          <w:b/>
+          <w:bCs/>
+          <w:sz w:val="20"/>
+          <w:szCs w:val="20"/>
+        </w:rPr>
+      </w:pPr>
+    </w:p>
+    <w:p>
+      <w:pPr>
+        <w:spacing w:after="200" w:line="240" w:lineRule="auto"/>
+        <w:ind w:left="360"/>
+        <w:rPr>
+          <w:rFonts w:cstheme="minorHAnsi"/>
+          <w:b/>
+          <w:bCs/>
+          <w:sz w:val="20"/>
+          <w:szCs w:val="20"/>
+        </w:rPr>
+      </w:pPr>
+    </w:p>
+    <w:p>
+      <w:pPr>
+        <w:spacing w:after="200" w:line="240" w:lineRule="auto"/>
+        <w:ind w:left="360"/>
+        <w:rPr>
+          <w:rFonts w:cstheme="minorHAnsi"/>
+          <w:b/>
+          <w:bCs/>
+          <w:sz w:val="20"/>
+          <w:szCs w:val="20"/>
+        </w:rPr>
+      </w:pPr>
+    </w:p>
+    <w:p>
+      <w:pPr>
+        <w:spacing w:after="200" w:line="240" w:lineRule="auto"/>
+        <w:ind w:left="360"/>
+        <w:rPr>
+          <w:rFonts w:cstheme="minorHAnsi"/>
+          <w:b/>
+          <w:bCs/>
+          <w:sz w:val="20"/>
+          <w:szCs w:val="20"/>
+        </w:rPr>
+      </w:pPr>
+    </w:p>
+    <w:p>
+      <w:pPr>
+        <w:spacing w:after="200" w:line="240" w:lineRule="auto"/>
+        <w:ind w:left="360"/>
+        <w:rPr>
+          <w:rFonts w:cstheme="minorHAnsi"/>
+          <w:b/>
+          <w:bCs/>
+          <w:sz w:val="20"/>
+          <w:szCs w:val="20"/>
+        </w:rPr>
+      </w:pPr>
+    </w:p>
+    <w:p>
+      <w:pPr>
+        <w:spacing w:after="200" w:line="240" w:lineRule="auto"/>
+        <w:ind w:left="360"/>
+        <w:rPr>
+          <w:rFonts w:cstheme="minorHAnsi"/>
+          <w:b/>
+          <w:bCs/>
+          <w:sz w:val="20"/>
+          <w:szCs w:val="20"/>
+        </w:rPr>
+      </w:pPr>
+    </w:p>
+    <w:tbl>
+      <w:tblPr>
+        <w:tblStyle w:val="Tabelraster"/>
+        <w:tblW w:w="0" w:type="auto"/>
+        <w:tblInd w:w="1080" w:type="dxa"/>
+        <w:tblLook w:val="04A0" w:firstRow="1" w:lastRow="0" w:firstColumn="1" w:lastColumn="0" w:noHBand="0" w:noVBand="1"/>
+      </w:tblPr>
+      <w:tblGrid>
+        <w:gridCol w:w="4025"/>
+        <w:gridCol w:w="3957"/>
+      </w:tblGrid>
+      <w:tr>
+        <w:tc>
+          <w:tcPr>
+            <w:tcW w:w="4531" w:type="dxa"/>
+          </w:tcPr>
+          <w:p>
+            <w:pPr>
+              <w:pStyle w:val="Lijstalinea"/>
+              <w:numPr>
+                <w:ilvl w:val="0"/>
+                <w:numId w:val="16"/>
+              </w:numPr>
+              <w:spacing w:after="200"/>
+              <w:ind w:left="0" w:firstLine="0"/>
+              <w:rPr>
+                <w:rFonts w:cstheme="minorHAnsi"/>
+                <w:sz w:val="20"/>
+                <w:szCs w:val="20"/>
+              </w:rPr>
+            </w:pPr>
+            <w:r>
+              <w:rPr>
+                <w:rFonts w:cstheme="minorHAnsi"/>
+                <w:sz w:val="20"/>
+                <w:szCs w:val="20"/>
+              </w:rPr>
+              <w:t>Waarvoor is deze pagina?</w:t>
+            </w:r>
+          </w:p>
+        </w:tc>
+        <w:tc>
+          <w:tcPr>
+            <w:tcW w:w="4531" w:type="dxa"/>
+          </w:tcPr>
+          <w:p>
+            <w:pPr>
+              <w:pStyle w:val="Lijstalinea"/>
+              <w:numPr>
+                <w:ilvl w:val="0"/>
+                <w:numId w:val="16"/>
+              </w:numPr>
+              <w:spacing w:after="200"/>
+              <w:ind w:left="0" w:firstLine="0"/>
+              <w:rPr>
+                <w:rFonts w:cstheme="minorHAnsi"/>
+                <w:sz w:val="20"/>
+                <w:szCs w:val="20"/>
+              </w:rPr>
+            </w:pPr>
+            <w:r>
+              <w:rPr>
+                <w:rFonts w:cstheme="minorHAnsi"/>
+                <w:sz w:val="20"/>
+                <w:szCs w:val="20"/>
+              </w:rPr>
+              <w:t>Wat kun je doen op deze pagina?</w:t>
+            </w:r>
+          </w:p>
+        </w:tc>
+      </w:tr>
+      <w:tr>
+        <w:tc>
+          <w:tcPr>
+            <w:tcW w:w="4531" w:type="dxa"/>
+          </w:tcPr>
+          <w:p>
+            <w:pPr>
+              <w:pStyle w:val="Lijstalinea"/>
+              <w:numPr>
+                <w:ilvl w:val="0"/>
+                <w:numId w:val="16"/>
+              </w:numPr>
+              <w:spacing w:after="200"/>
+              <w:ind w:left="0" w:firstLine="0"/>
+              <w:rPr>
+                <w:rFonts w:cstheme="minorHAnsi"/>
+                <w:sz w:val="20"/>
+                <w:szCs w:val="20"/>
+              </w:rPr>
+            </w:pPr>
+            <w:r>
+              <w:rPr>
+                <w:rFonts w:cstheme="minorHAnsi"/>
+                <w:sz w:val="20"/>
+                <w:szCs w:val="20"/>
+              </w:rPr>
+              <w:t>Wat zou je eerste stap zijn?</w:t>
+            </w:r>
+          </w:p>
+        </w:tc>
+        <w:tc>
+          <w:tcPr>
+            <w:tcW w:w="4531" w:type="dxa"/>
+          </w:tcPr>
+          <w:p>
+            <w:pPr>
+              <w:pStyle w:val="Lijstalinea"/>
+              <w:numPr>
+                <w:ilvl w:val="0"/>
+                <w:numId w:val="16"/>
+              </w:numPr>
+              <w:spacing w:after="200"/>
+              <w:ind w:left="0" w:firstLine="0"/>
+              <w:rPr>
+                <w:rFonts w:cstheme="minorHAnsi"/>
+                <w:sz w:val="20"/>
+                <w:szCs w:val="20"/>
+              </w:rPr>
+            </w:pPr>
+            <w:r>
+              <w:rPr>
+                <w:rFonts w:cstheme="minorHAnsi"/>
+                <w:sz w:val="20"/>
+                <w:szCs w:val="20"/>
+              </w:rPr>
+              <w:t>Waar vul je je e-mail adres in?</w:t>
+            </w:r>
+          </w:p>
+        </w:tc>
+      </w:tr>
+      <w:tr>
+        <w:tc>
+          <w:tcPr>
+            <w:tcW w:w="4531" w:type="dxa"/>
+          </w:tcPr>
+          <w:p>
+            <w:pPr>
+              <w:pStyle w:val="Lijstalinea"/>
+              <w:numPr>
+                <w:ilvl w:val="0"/>
+                <w:numId w:val="16"/>
+              </w:numPr>
+              <w:spacing w:after="200"/>
+              <w:ind w:left="0" w:firstLine="0"/>
+              <w:rPr>
+                <w:rFonts w:cstheme="minorHAnsi"/>
+                <w:sz w:val="20"/>
+                <w:szCs w:val="20"/>
+              </w:rPr>
+            </w:pPr>
+            <w:r>
+              <w:rPr>
+                <w:rFonts w:cstheme="minorHAnsi"/>
+                <w:sz w:val="20"/>
+                <w:szCs w:val="20"/>
+              </w:rPr>
+              <w:t>Waar vul je je paswoord in?</w:t>
+            </w:r>
+          </w:p>
+        </w:tc>
+        <w:tc>
+          <w:tcPr>
+            <w:tcW w:w="4531" w:type="dxa"/>
+          </w:tcPr>
+          <w:p>
+            <w:pPr>
+              <w:pStyle w:val="Lijstalinea"/>
+              <w:numPr>
+                <w:ilvl w:val="0"/>
+                <w:numId w:val="16"/>
+              </w:numPr>
+              <w:spacing w:after="200"/>
+              <w:ind w:left="0" w:firstLine="0"/>
+              <w:rPr>
+                <w:rFonts w:cstheme="minorHAnsi"/>
+                <w:sz w:val="20"/>
+                <w:szCs w:val="20"/>
+              </w:rPr>
+            </w:pPr>
+            <w:r>
+              <w:rPr>
+                <w:rFonts w:cstheme="minorHAnsi"/>
+                <w:sz w:val="20"/>
+                <w:szCs w:val="20"/>
+              </w:rPr>
+              <w:t>Wat doe je na het invullen?</w:t>
+            </w:r>
+          </w:p>
+        </w:tc>
+      </w:tr>
+      <w:tr>
+        <w:tc>
+          <w:tcPr>
+            <w:tcW w:w="4531" w:type="dxa"/>
+          </w:tcPr>
+          <w:p>
+            <w:pPr>
+              <w:pStyle w:val="Lijstalinea"/>
+              <w:numPr>
+                <w:ilvl w:val="0"/>
+                <w:numId w:val="16"/>
+              </w:numPr>
+              <w:spacing w:after="200"/>
+              <w:ind w:left="0" w:firstLine="0"/>
+              <w:jc w:val="center"/>
+              <w:rPr>
+                <w:rFonts w:cstheme="minorHAnsi"/>
+                <w:sz w:val="20"/>
+                <w:szCs w:val="20"/>
+              </w:rPr>
+            </w:pPr>
+            <w:r>
+              <w:rPr>
+                <w:rFonts w:cstheme="minorHAnsi"/>
+                <w:sz w:val="20"/>
+                <w:szCs w:val="20"/>
+              </w:rPr>
+              <w:t>Je bent je wachtwoord vergeten wat         doe je?</w:t>
+            </w:r>
+          </w:p>
+        </w:tc>
+        <w:tc>
+          <w:tcPr>
+            <w:tcW w:w="4531" w:type="dxa"/>
+          </w:tcPr>
+          <w:p>
+            <w:pPr>
+              <w:pStyle w:val="Lijstalinea"/>
+              <w:numPr>
+                <w:ilvl w:val="0"/>
+                <w:numId w:val="16"/>
+              </w:numPr>
+              <w:spacing w:after="200"/>
+              <w:ind w:left="0" w:firstLine="0"/>
+              <w:rPr>
+                <w:rFonts w:cstheme="minorHAnsi"/>
+                <w:sz w:val="20"/>
+                <w:szCs w:val="20"/>
+              </w:rPr>
+            </w:pPr>
+            <w:r>
+              <w:rPr>
+                <w:rFonts w:cstheme="minorHAnsi"/>
+                <w:sz w:val="20"/>
+                <w:szCs w:val="20"/>
+              </w:rPr>
+              <w:t>Je bent voor het eerst wat zou je doen om jezelf aan te melden?</w:t>
+            </w:r>
+          </w:p>
+        </w:tc>
+      </w:tr>
+      <w:tr>
+        <w:tc>
+          <w:tcPr>
+            <w:tcW w:w="4531" w:type="dxa"/>
+          </w:tcPr>
+          <w:p>
+            <w:pPr>
+              <w:pStyle w:val="Lijstalinea"/>
+              <w:numPr>
+                <w:ilvl w:val="0"/>
+                <w:numId w:val="16"/>
+              </w:numPr>
+              <w:spacing w:after="200"/>
+              <w:ind w:left="0" w:firstLine="0"/>
+              <w:rPr>
+                <w:rFonts w:cstheme="minorHAnsi"/>
+                <w:sz w:val="20"/>
+                <w:szCs w:val="20"/>
+              </w:rPr>
+            </w:pPr>
+            <w:r>
+              <w:rPr>
+                <w:rFonts w:cstheme="minorHAnsi"/>
+                <w:sz w:val="20"/>
+                <w:szCs w:val="20"/>
+              </w:rPr>
+              <w:t>Geef aan of je deze pagina snapt?</w:t>
+            </w:r>
+          </w:p>
+        </w:tc>
+        <w:tc>
+          <w:tcPr>
+            <w:tcW w:w="4531" w:type="dxa"/>
+          </w:tcPr>
+          <w:p>
+            <w:pPr>
+              <w:pStyle w:val="Lijstalinea"/>
+              <w:spacing w:after="200"/>
+              <w:ind w:left="0"/>
+              <w:rPr>
+                <w:rFonts w:cstheme="minorHAnsi"/>
+                <w:sz w:val="20"/>
+                <w:szCs w:val="20"/>
+              </w:rPr>
+            </w:pPr>
+          </w:p>
+        </w:tc>
+      </w:tr>
+    </w:tbl>
+    <w:p>
+      <w:pPr>
+        <w:pStyle w:val="Lijstalinea"/>
+        <w:spacing w:after="200" w:line="240" w:lineRule="auto"/>
+        <w:ind w:left="510"/>
+        <w:rPr>
+          <w:rFonts w:cstheme="minorHAnsi"/>
+          <w:sz w:val="20"/>
+          <w:szCs w:val="20"/>
+        </w:rPr>
+      </w:pPr>
+    </w:p>
+    <w:p>
+      <w:pPr>
+        <w:pStyle w:val="Lijstalinea"/>
+        <w:spacing w:after="200" w:line="240" w:lineRule="auto"/>
+        <w:ind w:left="510"/>
+        <w:rPr>
+          <w:rFonts w:cstheme="minorHAnsi"/>
+          <w:b/>
+          <w:bCs/>
+          <w:sz w:val="20"/>
+          <w:szCs w:val="20"/>
+        </w:rPr>
+      </w:pPr>
+      <w:r>
+        <w:rPr>
+          <w:rFonts w:cstheme="minorHAnsi"/>
+          <w:b/>
+          <w:bCs/>
+          <w:sz w:val="20"/>
+          <w:szCs w:val="20"/>
+        </w:rPr>
+        <w:t>Registratie pagina:</w:t>
+      </w:r>
+    </w:p>
+    <w:p>
+      <w:pPr>
+        <w:pStyle w:val="Lijstalinea"/>
+        <w:spacing w:after="200" w:line="240" w:lineRule="auto"/>
+        <w:ind w:left="510"/>
+        <w:rPr>
+          <w:rFonts w:cstheme="minorHAnsi"/>
+          <w:sz w:val="20"/>
+          <w:szCs w:val="20"/>
+        </w:rPr>
+      </w:pPr>
+      <w:r>
+        <w:rPr>
+          <w:noProof/>
+        </w:rPr>
+        <w:drawing>
+          <wp:anchor distT="0" distB="0" distL="114300" distR="114300" simplePos="0" relativeHeight="251661312" behindDoc="1" locked="0" layoutInCell="1" allowOverlap="1" wp14:anchorId="370783FE">
+            <wp:simplePos x="0" y="0"/>
+            <wp:positionH relativeFrom="margin">
+              <wp:align>right</wp:align>
+            </wp:positionH>
+            <wp:positionV relativeFrom="paragraph">
+              <wp:posOffset>115570</wp:posOffset>
+            </wp:positionV>
+            <wp:extent cx="5058268" cy="3095625"/>
+            <wp:effectExtent l="0" t="0" r="9525" b="0"/>
+            <wp:wrapNone/>
+            <wp:docPr id="8" name="Afbeelding 8"/>
+            <wp:cNvGraphicFramePr>
+              <a:graphicFrameLocks xmlns:a="http://schemas.openxmlformats.org/drawingml/2006/main" noChangeAspect="1"/>
+            </wp:cNvGraphicFramePr>
+            <a:graphic xmlns:a="http://schemas.openxmlformats.org/drawingml/2006/main">
+              <a:graphicData uri="http://schemas.openxmlformats.org/drawingml/2006/picture">
+                <pic:pic xmlns:pic="http://schemas.openxmlformats.org/drawingml/2006/picture">
+                  <pic:nvPicPr>
+                    <pic:cNvPr id="1" name=""/>
+                    <pic:cNvPicPr/>
+                  </pic:nvPicPr>
+                  <pic:blipFill>
+                    <a:blip r:embed="rId15">
+                      <a:extLst>
+                        <a:ext uri="{28A0092B-C50C-407E-A947-70E740481C1C}">
+                          <a14:useLocalDpi xmlns:a14="http://schemas.microsoft.com/office/drawing/2010/main" val="0"/>
+                        </a:ext>
+                      </a:extLst>
+                    </a:blip>
+                    <a:stretch>
+                      <a:fillRect/>
+                    </a:stretch>
+                  </pic:blipFill>
+                  <pic:spPr>
+                    <a:xfrm>
+                      <a:off x="0" y="0"/>
+                      <a:ext cx="5058268" cy="3095625"/>
+                    </a:xfrm>
+                    <a:prstGeom prst="rect">
+                      <a:avLst/>
+                    </a:prstGeom>
+                  </pic:spPr>
+                </pic:pic>
+              </a:graphicData>
+            </a:graphic>
+            <wp14:sizeRelH relativeFrom="page">
+              <wp14:pctWidth>0</wp14:pctWidth>
+            </wp14:sizeRelH>
+            <wp14:sizeRelV relativeFrom="page">
+              <wp14:pctHeight>0</wp14:pctHeight>
+            </wp14:sizeRelV>
+          </wp:anchor>
+        </w:drawing>
+      </w:r>
+    </w:p>
+    <w:p>
+      <w:pPr>
+        <w:pStyle w:val="Lijstalinea"/>
+        <w:spacing w:after="200" w:line="240" w:lineRule="auto"/>
+        <w:ind w:left="510"/>
+        <w:rPr>
+          <w:rFonts w:cstheme="minorHAnsi"/>
+          <w:sz w:val="20"/>
+          <w:szCs w:val="20"/>
+        </w:rPr>
+      </w:pPr>
+    </w:p>
+    <w:p>
+      <w:pPr>
+        <w:pStyle w:val="Lijstalinea"/>
+        <w:spacing w:after="200" w:line="240" w:lineRule="auto"/>
+        <w:ind w:left="510"/>
+        <w:rPr>
+          <w:rFonts w:cstheme="minorHAnsi"/>
+          <w:sz w:val="20"/>
+          <w:szCs w:val="20"/>
+        </w:rPr>
+      </w:pPr>
+    </w:p>
+    <w:p>
+      <w:pPr>
+        <w:pStyle w:val="Lijstalinea"/>
+        <w:spacing w:after="200" w:line="240" w:lineRule="auto"/>
+        <w:ind w:left="510"/>
+        <w:rPr>
+          <w:rFonts w:cstheme="minorHAnsi"/>
+          <w:sz w:val="20"/>
+          <w:szCs w:val="20"/>
+        </w:rPr>
+      </w:pPr>
+    </w:p>
+    <w:p>
+      <w:pPr>
+        <w:pStyle w:val="Lijstalinea"/>
+        <w:spacing w:after="200" w:line="240" w:lineRule="auto"/>
+        <w:ind w:left="510"/>
+        <w:rPr>
+          <w:rFonts w:cstheme="minorHAnsi"/>
+          <w:sz w:val="20"/>
+          <w:szCs w:val="20"/>
+        </w:rPr>
+      </w:pPr>
+    </w:p>
+    <w:p>
+      <w:pPr>
+        <w:pStyle w:val="Lijstalinea"/>
+        <w:spacing w:after="200" w:line="240" w:lineRule="auto"/>
+        <w:ind w:left="510"/>
+        <w:rPr>
+          <w:rFonts w:cstheme="minorHAnsi"/>
+          <w:sz w:val="20"/>
+          <w:szCs w:val="20"/>
+        </w:rPr>
+      </w:pPr>
+    </w:p>
+    <w:p>
+      <w:pPr>
+        <w:pStyle w:val="Lijstalinea"/>
+        <w:spacing w:after="200" w:line="240" w:lineRule="auto"/>
+        <w:ind w:left="510"/>
+        <w:rPr>
+          <w:rFonts w:cstheme="minorHAnsi"/>
+          <w:sz w:val="20"/>
+          <w:szCs w:val="20"/>
+        </w:rPr>
+      </w:pPr>
+    </w:p>
+    <w:p>
+      <w:pPr>
+        <w:rPr>
+          <w:rFonts w:cstheme="minorHAnsi"/>
+          <w:sz w:val="20"/>
+          <w:szCs w:val="20"/>
+        </w:rPr>
+      </w:pPr>
+      <w:r>
+        <w:rPr>
+          <w:rFonts w:cstheme="minorHAnsi"/>
+          <w:sz w:val="20"/>
+          <w:szCs w:val="20"/>
+        </w:rPr>
+        <w:br w:type="page"/>
+      </w:r>
+    </w:p>
+    <w:tbl>
+      <w:tblPr>
+        <w:tblStyle w:val="Tabelraster"/>
+        <w:tblW w:w="0" w:type="auto"/>
+        <w:tblInd w:w="1080" w:type="dxa"/>
+        <w:tblLook w:val="04A0" w:firstRow="1" w:lastRow="0" w:firstColumn="1" w:lastColumn="0" w:noHBand="0" w:noVBand="1"/>
+      </w:tblPr>
+      <w:tblGrid>
+        <w:gridCol w:w="4018"/>
+        <w:gridCol w:w="3964"/>
+      </w:tblGrid>
+      <w:tr>
+        <w:tc>
+          <w:tcPr>
+            <w:tcW w:w="4018" w:type="dxa"/>
+          </w:tcPr>
+          <w:p>
+            <w:pPr>
+              <w:pStyle w:val="Lijstalinea"/>
+              <w:numPr>
+                <w:ilvl w:val="0"/>
+                <w:numId w:val="16"/>
+              </w:numPr>
+              <w:spacing w:after="200"/>
+              <w:ind w:left="0" w:firstLine="0"/>
+              <w:rPr>
+                <w:rFonts w:cstheme="minorHAnsi"/>
+                <w:sz w:val="20"/>
+                <w:szCs w:val="20"/>
+              </w:rPr>
+            </w:pPr>
+            <w:r>
+              <w:rPr>
+                <w:rFonts w:cstheme="minorHAnsi"/>
+                <w:sz w:val="20"/>
+                <w:szCs w:val="20"/>
+              </w:rPr>
+              <w:lastRenderedPageBreak/>
+              <w:t>Waarvoor is deze pagina?</w:t>
+            </w:r>
+          </w:p>
+        </w:tc>
+        <w:tc>
+          <w:tcPr>
+            <w:tcW w:w="3964" w:type="dxa"/>
+          </w:tcPr>
+          <w:p>
+            <w:pPr>
+              <w:pStyle w:val="Lijstalinea"/>
+              <w:numPr>
+                <w:ilvl w:val="0"/>
+                <w:numId w:val="16"/>
+              </w:numPr>
+              <w:spacing w:after="200"/>
+              <w:ind w:left="0" w:firstLine="0"/>
+              <w:rPr>
+                <w:rFonts w:cstheme="minorHAnsi"/>
+                <w:sz w:val="20"/>
+                <w:szCs w:val="20"/>
+              </w:rPr>
+            </w:pPr>
+            <w:r>
+              <w:rPr>
+                <w:rFonts w:cstheme="minorHAnsi"/>
+                <w:sz w:val="20"/>
+                <w:szCs w:val="20"/>
+              </w:rPr>
+              <w:t>Wat kun je doen op deze pagina?</w:t>
+            </w:r>
+          </w:p>
+        </w:tc>
+      </w:tr>
+      <w:tr>
+        <w:tc>
+          <w:tcPr>
+            <w:tcW w:w="4018" w:type="dxa"/>
+          </w:tcPr>
+          <w:p>
+            <w:pPr>
+              <w:pStyle w:val="Lijstalinea"/>
+              <w:numPr>
+                <w:ilvl w:val="0"/>
+                <w:numId w:val="16"/>
+              </w:numPr>
+              <w:spacing w:after="200"/>
+              <w:ind w:left="0" w:firstLine="0"/>
+              <w:rPr>
+                <w:rFonts w:cstheme="minorHAnsi"/>
+                <w:sz w:val="20"/>
+                <w:szCs w:val="20"/>
+              </w:rPr>
+            </w:pPr>
+            <w:r>
+              <w:rPr>
+                <w:rFonts w:cstheme="minorHAnsi"/>
+                <w:sz w:val="20"/>
+                <w:szCs w:val="20"/>
+              </w:rPr>
+              <w:t>Wat zou je eerste stap zijn?</w:t>
+            </w:r>
+          </w:p>
+        </w:tc>
+        <w:tc>
+          <w:tcPr>
+            <w:tcW w:w="3964" w:type="dxa"/>
+          </w:tcPr>
+          <w:p>
+            <w:pPr>
+              <w:pStyle w:val="Lijstalinea"/>
+              <w:numPr>
+                <w:ilvl w:val="0"/>
+                <w:numId w:val="16"/>
+              </w:numPr>
+              <w:spacing w:after="200"/>
+              <w:ind w:left="0" w:firstLine="0"/>
+              <w:rPr>
+                <w:rFonts w:cstheme="minorHAnsi"/>
+                <w:sz w:val="20"/>
+                <w:szCs w:val="20"/>
+              </w:rPr>
+            </w:pPr>
+            <w:r>
+              <w:rPr>
+                <w:rFonts w:cstheme="minorHAnsi"/>
+                <w:sz w:val="20"/>
+                <w:szCs w:val="20"/>
+              </w:rPr>
+              <w:t>Welke gegevens moet je invullen?</w:t>
+            </w:r>
+          </w:p>
+        </w:tc>
+      </w:tr>
+      <w:tr>
+        <w:tc>
+          <w:tcPr>
+            <w:tcW w:w="4018" w:type="dxa"/>
+          </w:tcPr>
+          <w:p>
+            <w:pPr>
+              <w:pStyle w:val="Lijstalinea"/>
+              <w:numPr>
+                <w:ilvl w:val="0"/>
+                <w:numId w:val="16"/>
+              </w:numPr>
+              <w:spacing w:after="200"/>
+              <w:ind w:left="0" w:firstLine="0"/>
+              <w:rPr>
+                <w:rFonts w:cstheme="minorHAnsi"/>
+                <w:sz w:val="20"/>
+                <w:szCs w:val="20"/>
+              </w:rPr>
+            </w:pPr>
+            <w:r>
+              <w:rPr>
+                <w:rFonts w:cstheme="minorHAnsi"/>
+                <w:sz w:val="20"/>
+                <w:szCs w:val="20"/>
+              </w:rPr>
+              <w:t>Waar vul je je paswoord in?</w:t>
+            </w:r>
+          </w:p>
+        </w:tc>
+        <w:tc>
+          <w:tcPr>
+            <w:tcW w:w="3964" w:type="dxa"/>
+          </w:tcPr>
+          <w:p>
+            <w:pPr>
+              <w:pStyle w:val="Lijstalinea"/>
+              <w:numPr>
+                <w:ilvl w:val="0"/>
+                <w:numId w:val="16"/>
+              </w:numPr>
+              <w:spacing w:after="200"/>
+              <w:ind w:left="0" w:firstLine="0"/>
+              <w:rPr>
+                <w:rFonts w:cstheme="minorHAnsi"/>
+                <w:sz w:val="20"/>
+                <w:szCs w:val="20"/>
+              </w:rPr>
+            </w:pPr>
+            <w:r>
+              <w:rPr>
+                <w:rFonts w:cstheme="minorHAnsi"/>
+                <w:sz w:val="20"/>
+                <w:szCs w:val="20"/>
+              </w:rPr>
+              <w:t>Wat doe je na het invullen?</w:t>
+            </w:r>
+          </w:p>
+        </w:tc>
+      </w:tr>
+      <w:tr>
+        <w:tc>
+          <w:tcPr>
+            <w:tcW w:w="4018" w:type="dxa"/>
+          </w:tcPr>
+          <w:p>
+            <w:pPr>
+              <w:pStyle w:val="Lijstalinea"/>
+              <w:numPr>
+                <w:ilvl w:val="0"/>
+                <w:numId w:val="16"/>
+              </w:numPr>
+              <w:spacing w:after="200"/>
+              <w:ind w:left="0" w:firstLine="0"/>
+              <w:jc w:val="both"/>
+              <w:rPr>
+                <w:rFonts w:cstheme="minorHAnsi"/>
+                <w:sz w:val="20"/>
+                <w:szCs w:val="20"/>
+              </w:rPr>
+            </w:pPr>
+            <w:r>
+              <w:rPr>
+                <w:rFonts w:cstheme="minorHAnsi"/>
+                <w:sz w:val="20"/>
+                <w:szCs w:val="20"/>
+              </w:rPr>
+              <w:t>Kan je je foto uploaden?</w:t>
+            </w:r>
+          </w:p>
+        </w:tc>
+        <w:tc>
+          <w:tcPr>
+            <w:tcW w:w="3964" w:type="dxa"/>
+          </w:tcPr>
+          <w:p>
+            <w:pPr>
+              <w:pStyle w:val="Lijstalinea"/>
+              <w:numPr>
+                <w:ilvl w:val="0"/>
+                <w:numId w:val="16"/>
+              </w:numPr>
+              <w:spacing w:after="200"/>
+              <w:ind w:left="0" w:firstLine="0"/>
+              <w:jc w:val="both"/>
+              <w:rPr>
+                <w:rFonts w:cstheme="minorHAnsi"/>
+                <w:sz w:val="20"/>
+                <w:szCs w:val="20"/>
+              </w:rPr>
+            </w:pPr>
+            <w:r>
+              <w:rPr>
+                <w:rFonts w:cstheme="minorHAnsi"/>
+                <w:sz w:val="20"/>
+                <w:szCs w:val="20"/>
+              </w:rPr>
+              <w:t>Geef aan of je deze pagina snapt?</w:t>
+            </w:r>
+          </w:p>
+        </w:tc>
+      </w:tr>
+    </w:tbl>
+    <w:p>
+      <w:pPr>
+        <w:pStyle w:val="Lijstalinea"/>
+        <w:spacing w:after="200" w:line="240" w:lineRule="auto"/>
+        <w:ind w:left="510"/>
+        <w:rPr>
+          <w:rFonts w:cstheme="minorHAnsi"/>
+          <w:sz w:val="20"/>
+          <w:szCs w:val="20"/>
+        </w:rPr>
+      </w:pPr>
+    </w:p>
+    <w:p>
+      <w:pPr>
+        <w:rPr>
+          <w:rFonts w:cstheme="minorHAnsi"/>
+          <w:b/>
+          <w:bCs/>
+          <w:sz w:val="20"/>
+          <w:szCs w:val="20"/>
+        </w:rPr>
+      </w:pPr>
+      <w:r>
+        <w:rPr>
+          <w:rFonts w:cstheme="minorHAnsi"/>
+          <w:b/>
+          <w:bCs/>
+          <w:sz w:val="20"/>
+          <w:szCs w:val="20"/>
+        </w:rPr>
+        <w:t>Producer pagina</w:t>
+      </w:r>
+      <w:r>
+        <w:rPr>
+          <w:noProof/>
+        </w:rPr>
+        <w:drawing>
+          <wp:anchor distT="0" distB="0" distL="114300" distR="114300" simplePos="0" relativeHeight="251662336" behindDoc="1" locked="0" layoutInCell="1" allowOverlap="1" wp14:anchorId="6696AF9C">
+            <wp:simplePos x="0" y="0"/>
+            <wp:positionH relativeFrom="column">
+              <wp:posOffset>626867</wp:posOffset>
+            </wp:positionH>
+            <wp:positionV relativeFrom="paragraph">
+              <wp:posOffset>380365</wp:posOffset>
+            </wp:positionV>
+            <wp:extent cx="5129408" cy="3095625"/>
+            <wp:effectExtent l="0" t="0" r="0" b="0"/>
+            <wp:wrapNone/>
+            <wp:docPr id="9" name="Afbeelding 9"/>
+            <wp:cNvGraphicFramePr>
+              <a:graphicFrameLocks xmlns:a="http://schemas.openxmlformats.org/drawingml/2006/main" noChangeAspect="1"/>
+            </wp:cNvGraphicFramePr>
+            <a:graphic xmlns:a="http://schemas.openxmlformats.org/drawingml/2006/main">
+              <a:graphicData uri="http://schemas.openxmlformats.org/drawingml/2006/picture">
+                <pic:pic xmlns:pic="http://schemas.openxmlformats.org/drawingml/2006/picture">
+                  <pic:nvPicPr>
+                    <pic:cNvPr id="1" name=""/>
+                    <pic:cNvPicPr/>
+                  </pic:nvPicPr>
+                  <pic:blipFill>
+                    <a:blip r:embed="rId16">
+                      <a:extLst>
+                        <a:ext uri="{28A0092B-C50C-407E-A947-70E740481C1C}">
+                          <a14:useLocalDpi xmlns:a14="http://schemas.microsoft.com/office/drawing/2010/main" val="0"/>
+                        </a:ext>
+                      </a:extLst>
+                    </a:blip>
+                    <a:stretch>
+                      <a:fillRect/>
+                    </a:stretch>
+                  </pic:blipFill>
+                  <pic:spPr>
+                    <a:xfrm>
+                      <a:off x="0" y="0"/>
+                      <a:ext cx="5156526" cy="3111991"/>
+                    </a:xfrm>
+                    <a:prstGeom prst="rect">
+                      <a:avLst/>
+                    </a:prstGeom>
+                  </pic:spPr>
+                </pic:pic>
+              </a:graphicData>
+            </a:graphic>
+            <wp14:sizeRelH relativeFrom="page">
+              <wp14:pctWidth>0</wp14:pctWidth>
+            </wp14:sizeRelH>
+            <wp14:sizeRelV relativeFrom="page">
+              <wp14:pctHeight>0</wp14:pctHeight>
+            </wp14:sizeRelV>
+          </wp:anchor>
+        </w:drawing>
+      </w:r>
+      <w:r>
+        <w:rPr>
+          <w:rFonts w:cstheme="minorHAnsi"/>
+          <w:b/>
+          <w:bCs/>
+          <w:sz w:val="20"/>
+          <w:szCs w:val="20"/>
+        </w:rPr>
+        <w:t>:</w:t>
+      </w:r>
+    </w:p>
+    <w:p>
+      <w:pPr>
+        <w:rPr>
+          <w:rFonts w:cstheme="minorHAnsi"/>
+          <w:b/>
+          <w:bCs/>
+          <w:sz w:val="20"/>
+          <w:szCs w:val="20"/>
+        </w:rPr>
+      </w:pPr>
+    </w:p>
+    <w:p>
+      <w:pPr>
+        <w:rPr>
+          <w:rFonts w:cstheme="minorHAnsi"/>
+          <w:b/>
+          <w:bCs/>
+          <w:sz w:val="20"/>
+          <w:szCs w:val="20"/>
+        </w:rPr>
+      </w:pPr>
+    </w:p>
+    <w:p>
+      <w:pPr>
+        <w:rPr>
+          <w:rFonts w:cstheme="minorHAnsi"/>
+          <w:b/>
+          <w:bCs/>
+          <w:sz w:val="20"/>
+          <w:szCs w:val="20"/>
+        </w:rPr>
+      </w:pPr>
+    </w:p>
+    <w:p>
+      <w:pPr>
+        <w:rPr>
+          <w:rFonts w:cstheme="minorHAnsi"/>
+          <w:b/>
+          <w:bCs/>
+          <w:sz w:val="20"/>
+          <w:szCs w:val="20"/>
+        </w:rPr>
+      </w:pPr>
+    </w:p>
+    <w:p>
+      <w:pPr>
+        <w:rPr>
+          <w:rFonts w:cstheme="minorHAnsi"/>
+          <w:b/>
+          <w:bCs/>
+          <w:sz w:val="20"/>
+          <w:szCs w:val="20"/>
+        </w:rPr>
+      </w:pPr>
+    </w:p>
+    <w:p>
+      <w:pPr>
+        <w:rPr>
+          <w:rFonts w:cstheme="minorHAnsi"/>
+          <w:b/>
+          <w:bCs/>
+          <w:sz w:val="20"/>
+          <w:szCs w:val="20"/>
+        </w:rPr>
+      </w:pPr>
+    </w:p>
+    <w:p>
+      <w:pPr>
+        <w:rPr>
+          <w:rFonts w:cstheme="minorHAnsi"/>
+          <w:b/>
+          <w:bCs/>
+          <w:sz w:val="20"/>
+          <w:szCs w:val="20"/>
+        </w:rPr>
+      </w:pPr>
+    </w:p>
+    <w:p>
+      <w:pPr>
+        <w:rPr>
+          <w:rFonts w:cstheme="minorHAnsi"/>
+          <w:b/>
+          <w:bCs/>
+          <w:sz w:val="20"/>
+          <w:szCs w:val="20"/>
+        </w:rPr>
+      </w:pPr>
+    </w:p>
+    <w:p>
+      <w:pPr>
+        <w:rPr>
+          <w:rFonts w:cstheme="minorHAnsi"/>
+          <w:b/>
+          <w:bCs/>
+          <w:sz w:val="20"/>
+          <w:szCs w:val="20"/>
+        </w:rPr>
+      </w:pPr>
+    </w:p>
+    <w:p>
+      <w:pPr>
+        <w:rPr>
+          <w:rFonts w:cstheme="minorHAnsi"/>
+          <w:b/>
+          <w:bCs/>
+          <w:sz w:val="20"/>
+          <w:szCs w:val="20"/>
+        </w:rPr>
+      </w:pPr>
+    </w:p>
+    <w:p>
+      <w:pPr>
+        <w:rPr>
+          <w:rFonts w:cstheme="minorHAnsi"/>
+          <w:b/>
+          <w:bCs/>
+          <w:sz w:val="20"/>
+          <w:szCs w:val="20"/>
+        </w:rPr>
+      </w:pPr>
+    </w:p>
+    <w:p>
+      <w:pPr>
+        <w:rPr>
+          <w:rFonts w:cstheme="minorHAnsi"/>
+          <w:b/>
+          <w:bCs/>
+          <w:sz w:val="20"/>
+          <w:szCs w:val="20"/>
+        </w:rPr>
+      </w:pPr>
+    </w:p>
+    <w:p>
+      <w:pPr>
+        <w:rPr>
+          <w:rFonts w:cstheme="minorHAnsi"/>
+          <w:b/>
+          <w:bCs/>
+          <w:sz w:val="20"/>
+          <w:szCs w:val="20"/>
+        </w:rPr>
+      </w:pPr>
+    </w:p>
+    <w:tbl>
+      <w:tblPr>
+        <w:tblStyle w:val="Tabelraster"/>
+        <w:tblW w:w="0" w:type="auto"/>
+        <w:tblInd w:w="1080" w:type="dxa"/>
+        <w:tblLook w:val="04A0" w:firstRow="1" w:lastRow="0" w:firstColumn="1" w:lastColumn="0" w:noHBand="0" w:noVBand="1"/>
+      </w:tblPr>
+      <w:tblGrid>
+        <w:gridCol w:w="4018"/>
+        <w:gridCol w:w="3964"/>
+      </w:tblGrid>
+      <w:tr>
+        <w:tc>
+          <w:tcPr>
+            <w:tcW w:w="4018" w:type="dxa"/>
+          </w:tcPr>
+          <w:p>
+            <w:pPr>
+              <w:pStyle w:val="Lijstalinea"/>
+              <w:numPr>
+                <w:ilvl w:val="0"/>
+                <w:numId w:val="16"/>
+              </w:numPr>
+              <w:spacing w:after="200"/>
+              <w:ind w:left="0" w:firstLine="0"/>
+              <w:rPr>
+                <w:rFonts w:cstheme="minorHAnsi"/>
+                <w:sz w:val="20"/>
+                <w:szCs w:val="20"/>
+              </w:rPr>
+            </w:pPr>
+            <w:r>
+              <w:rPr>
+                <w:rFonts w:cstheme="minorHAnsi"/>
+                <w:sz w:val="20"/>
+                <w:szCs w:val="20"/>
+              </w:rPr>
+              <w:t>Waarvoor is deze pagina?</w:t>
+            </w:r>
+          </w:p>
+        </w:tc>
+        <w:tc>
+          <w:tcPr>
+            <w:tcW w:w="3964" w:type="dxa"/>
+          </w:tcPr>
+          <w:p>
+            <w:pPr>
+              <w:pStyle w:val="Lijstalinea"/>
+              <w:numPr>
+                <w:ilvl w:val="0"/>
+                <w:numId w:val="16"/>
+              </w:numPr>
+              <w:spacing w:after="200"/>
+              <w:ind w:left="0" w:firstLine="0"/>
+              <w:rPr>
+                <w:rFonts w:cstheme="minorHAnsi"/>
+                <w:sz w:val="20"/>
+                <w:szCs w:val="20"/>
+              </w:rPr>
+            </w:pPr>
+            <w:r>
+              <w:rPr>
+                <w:rFonts w:cstheme="minorHAnsi"/>
+                <w:sz w:val="20"/>
+                <w:szCs w:val="20"/>
+              </w:rPr>
+              <w:t>Wat kun je doen op deze pagina?</w:t>
+            </w:r>
+          </w:p>
+        </w:tc>
+      </w:tr>
+      <w:tr>
+        <w:tc>
+          <w:tcPr>
+            <w:tcW w:w="4018" w:type="dxa"/>
+          </w:tcPr>
+          <w:p>
+            <w:pPr>
+              <w:pStyle w:val="Lijstalinea"/>
+              <w:numPr>
+                <w:ilvl w:val="0"/>
+                <w:numId w:val="16"/>
+              </w:numPr>
+              <w:spacing w:after="200"/>
+              <w:ind w:left="0" w:firstLine="0"/>
+              <w:rPr>
+                <w:rFonts w:cstheme="minorHAnsi"/>
+                <w:sz w:val="20"/>
+                <w:szCs w:val="20"/>
+              </w:rPr>
+            </w:pPr>
+            <w:r>
+              <w:rPr>
+                <w:rFonts w:cstheme="minorHAnsi"/>
+                <w:sz w:val="20"/>
+                <w:szCs w:val="20"/>
+              </w:rPr>
+              <w:t>Wat zou je eerste stap zijn?</w:t>
+            </w:r>
+          </w:p>
+        </w:tc>
+        <w:tc>
+          <w:tcPr>
+            <w:tcW w:w="3964" w:type="dxa"/>
+          </w:tcPr>
+          <w:p>
+            <w:pPr>
+              <w:pStyle w:val="Lijstalinea"/>
+              <w:numPr>
+                <w:ilvl w:val="0"/>
+                <w:numId w:val="16"/>
+              </w:numPr>
+              <w:spacing w:after="200"/>
+              <w:ind w:left="0" w:firstLine="0"/>
+              <w:rPr>
+                <w:rFonts w:cstheme="minorHAnsi"/>
+                <w:sz w:val="20"/>
+                <w:szCs w:val="20"/>
+              </w:rPr>
+            </w:pPr>
+          </w:p>
+        </w:tc>
+      </w:tr>
+    </w:tbl>
+    <w:p>
+      <w:pPr>
+        <w:rPr>
+          <w:rFonts w:cstheme="minorHAnsi"/>
+          <w:b/>
+          <w:bCs/>
+          <w:sz w:val="20"/>
+          <w:szCs w:val="20"/>
+        </w:rPr>
+      </w:pPr>
+    </w:p>
+    <w:p>
+      <w:pPr>
+        <w:rPr>
+          <w:rFonts w:cstheme="minorHAnsi"/>
+          <w:b/>
+          <w:bCs/>
+          <w:sz w:val="20"/>
+          <w:szCs w:val="20"/>
+          <w:lang w:val="en-GB"/>
+        </w:rPr>
+      </w:pPr>
+      <w:proofErr w:type="spellStart"/>
+      <w:r>
+        <w:rPr>
+          <w:rFonts w:cstheme="minorHAnsi"/>
+          <w:b/>
+          <w:bCs/>
+          <w:sz w:val="20"/>
+          <w:szCs w:val="20"/>
+          <w:lang w:val="en-GB"/>
+        </w:rPr>
+        <w:t>Eerste</w:t>
+      </w:r>
+      <w:proofErr w:type="spellEnd"/>
+      <w:r>
+        <w:rPr>
+          <w:rFonts w:cstheme="minorHAnsi"/>
+          <w:b/>
+          <w:bCs/>
+          <w:sz w:val="20"/>
+          <w:szCs w:val="20"/>
+          <w:lang w:val="en-GB"/>
+        </w:rPr>
+        <w:t xml:space="preserve"> </w:t>
+      </w:r>
+      <w:proofErr w:type="spellStart"/>
+      <w:r>
+        <w:rPr>
+          <w:rFonts w:cstheme="minorHAnsi"/>
+          <w:b/>
+          <w:bCs/>
+          <w:sz w:val="20"/>
+          <w:szCs w:val="20"/>
+          <w:lang w:val="en-GB"/>
+        </w:rPr>
+        <w:t>kolom</w:t>
+      </w:r>
+      <w:proofErr w:type="spellEnd"/>
+      <w:r>
+        <w:rPr>
+          <w:rFonts w:cstheme="minorHAnsi"/>
+          <w:b/>
+          <w:bCs/>
+          <w:sz w:val="20"/>
+          <w:szCs w:val="20"/>
+          <w:lang w:val="en-GB"/>
+        </w:rPr>
+        <w:t xml:space="preserve"> </w:t>
+      </w:r>
+      <w:r>
+        <w:rPr>
+          <w:rFonts w:cstheme="minorHAnsi"/>
+          <w:b/>
+          <w:bCs/>
+          <w:sz w:val="20"/>
+          <w:szCs w:val="20"/>
+          <w:lang w:val="en-GB"/>
+        </w:rPr>
+        <w:t>:</w:t>
+      </w:r>
+      <w:r>
+        <w:rPr>
+          <w:rFonts w:cstheme="minorHAnsi"/>
+          <w:b/>
+          <w:bCs/>
+          <w:sz w:val="20"/>
+          <w:szCs w:val="20"/>
+          <w:lang w:val="en-GB"/>
+        </w:rPr>
+        <w:t xml:space="preserve"> upload my sa</w:t>
+      </w:r>
+      <w:r>
+        <w:rPr>
+          <w:rFonts w:cstheme="minorHAnsi"/>
+          <w:b/>
+          <w:bCs/>
+          <w:sz w:val="20"/>
+          <w:szCs w:val="20"/>
+          <w:lang w:val="en-GB"/>
+        </w:rPr>
+        <w:t>mple,</w:t>
+      </w:r>
+    </w:p>
+    <w:tbl>
+      <w:tblPr>
+        <w:tblStyle w:val="Tabelraster"/>
+        <w:tblW w:w="0" w:type="auto"/>
+        <w:tblInd w:w="1080" w:type="dxa"/>
+        <w:tblLook w:val="04A0" w:firstRow="1" w:lastRow="0" w:firstColumn="1" w:lastColumn="0" w:noHBand="0" w:noVBand="1"/>
+      </w:tblPr>
+      <w:tblGrid>
+        <w:gridCol w:w="4018"/>
+        <w:gridCol w:w="3964"/>
+      </w:tblGrid>
+      <w:tr>
+        <w:tc>
+          <w:tcPr>
+            <w:tcW w:w="4018" w:type="dxa"/>
+          </w:tcPr>
+          <w:p>
+            <w:pPr>
+              <w:pStyle w:val="Lijstalinea"/>
+              <w:numPr>
+                <w:ilvl w:val="0"/>
+                <w:numId w:val="16"/>
+              </w:numPr>
+              <w:spacing w:after="200"/>
+              <w:ind w:left="0" w:firstLine="0"/>
+              <w:rPr>
+                <w:rFonts w:cstheme="minorHAnsi"/>
+                <w:sz w:val="20"/>
+                <w:szCs w:val="20"/>
+              </w:rPr>
+            </w:pPr>
+            <w:r>
+              <w:rPr>
+                <w:rFonts w:cstheme="minorHAnsi"/>
+                <w:sz w:val="20"/>
+                <w:szCs w:val="20"/>
+              </w:rPr>
+              <w:t>Waarvoor is de eerste kolom?</w:t>
+            </w:r>
+          </w:p>
+        </w:tc>
+        <w:tc>
+          <w:tcPr>
+            <w:tcW w:w="3964" w:type="dxa"/>
+          </w:tcPr>
+          <w:p>
+            <w:pPr>
+              <w:pStyle w:val="Lijstalinea"/>
+              <w:numPr>
+                <w:ilvl w:val="0"/>
+                <w:numId w:val="16"/>
+              </w:numPr>
+              <w:spacing w:after="200"/>
+              <w:ind w:left="0" w:firstLine="0"/>
+              <w:rPr>
+                <w:rFonts w:cstheme="minorHAnsi"/>
+                <w:sz w:val="20"/>
+                <w:szCs w:val="20"/>
+              </w:rPr>
+            </w:pPr>
+            <w:r>
+              <w:rPr>
+                <w:rFonts w:cstheme="minorHAnsi"/>
+                <w:sz w:val="20"/>
+                <w:szCs w:val="20"/>
+              </w:rPr>
+              <w:t>Waar kan je je file uploaden</w:t>
+            </w:r>
+          </w:p>
+        </w:tc>
+      </w:tr>
+      <w:tr>
+        <w:tc>
+          <w:tcPr>
+            <w:tcW w:w="4018" w:type="dxa"/>
+          </w:tcPr>
+          <w:p>
+            <w:pPr>
+              <w:pStyle w:val="Lijstalinea"/>
+              <w:numPr>
+                <w:ilvl w:val="0"/>
+                <w:numId w:val="16"/>
+              </w:numPr>
+              <w:spacing w:after="200"/>
+              <w:ind w:left="0" w:firstLine="0"/>
+              <w:rPr>
+                <w:rFonts w:cstheme="minorHAnsi"/>
+                <w:sz w:val="20"/>
+                <w:szCs w:val="20"/>
+              </w:rPr>
+            </w:pPr>
+            <w:r>
+              <w:rPr>
+                <w:rFonts w:cstheme="minorHAnsi"/>
+                <w:sz w:val="20"/>
+                <w:szCs w:val="20"/>
+              </w:rPr>
+              <w:t xml:space="preserve">Op welke knop moet je drukken om up te </w:t>
+            </w:r>
+            <w:proofErr w:type="spellStart"/>
+            <w:r>
+              <w:rPr>
+                <w:rFonts w:cstheme="minorHAnsi"/>
+                <w:sz w:val="20"/>
+                <w:szCs w:val="20"/>
+              </w:rPr>
+              <w:t>loaden</w:t>
+            </w:r>
+            <w:proofErr w:type="spellEnd"/>
+            <w:r>
+              <w:rPr>
+                <w:rFonts w:cstheme="minorHAnsi"/>
+                <w:sz w:val="20"/>
+                <w:szCs w:val="20"/>
+              </w:rPr>
+              <w:t>?</w:t>
+            </w:r>
+          </w:p>
+        </w:tc>
+        <w:tc>
+          <w:tcPr>
+            <w:tcW w:w="3964" w:type="dxa"/>
+          </w:tcPr>
+          <w:p>
+            <w:pPr>
+              <w:pStyle w:val="Lijstalinea"/>
+              <w:numPr>
+                <w:ilvl w:val="0"/>
+                <w:numId w:val="16"/>
+              </w:numPr>
+              <w:spacing w:after="200"/>
+              <w:ind w:left="0" w:firstLine="0"/>
+              <w:rPr>
+                <w:rFonts w:cstheme="minorHAnsi"/>
+                <w:sz w:val="20"/>
+                <w:szCs w:val="20"/>
+              </w:rPr>
+            </w:pPr>
+            <w:r>
+              <w:rPr>
+                <w:rFonts w:cstheme="minorHAnsi"/>
+                <w:sz w:val="20"/>
+                <w:szCs w:val="20"/>
+              </w:rPr>
+              <w:t>Waar plaats je je titel?</w:t>
+            </w:r>
+          </w:p>
+        </w:tc>
+      </w:tr>
+      <w:tr>
+        <w:tc>
+          <w:tcPr>
+            <w:tcW w:w="4018" w:type="dxa"/>
+          </w:tcPr>
+          <w:p>
+            <w:pPr>
+              <w:pStyle w:val="Lijstalinea"/>
+              <w:numPr>
+                <w:ilvl w:val="0"/>
+                <w:numId w:val="16"/>
+              </w:numPr>
+              <w:spacing w:after="200"/>
+              <w:ind w:left="0" w:firstLine="0"/>
+              <w:rPr>
+                <w:rFonts w:cstheme="minorHAnsi"/>
+                <w:sz w:val="20"/>
+                <w:szCs w:val="20"/>
+              </w:rPr>
+            </w:pPr>
+            <w:r>
+              <w:rPr>
+                <w:rFonts w:cstheme="minorHAnsi"/>
+                <w:sz w:val="20"/>
+                <w:szCs w:val="20"/>
+              </w:rPr>
+              <w:t>Kan je je muziek nog even beluisteren?</w:t>
+            </w:r>
+          </w:p>
+        </w:tc>
+        <w:tc>
+          <w:tcPr>
+            <w:tcW w:w="3964" w:type="dxa"/>
+          </w:tcPr>
+          <w:p>
+            <w:pPr>
+              <w:pStyle w:val="Lijstalinea"/>
+              <w:numPr>
+                <w:ilvl w:val="0"/>
+                <w:numId w:val="16"/>
+              </w:numPr>
+              <w:spacing w:after="200"/>
+              <w:ind w:left="0" w:firstLine="0"/>
+              <w:rPr>
+                <w:rFonts w:cstheme="minorHAnsi"/>
+                <w:sz w:val="20"/>
+                <w:szCs w:val="20"/>
+              </w:rPr>
+            </w:pPr>
+            <w:r>
+              <w:rPr>
+                <w:rFonts w:cstheme="minorHAnsi"/>
+                <w:sz w:val="20"/>
+                <w:szCs w:val="20"/>
+              </w:rPr>
+              <w:t>Waar druk je op om af je muziek af te spelen?</w:t>
+            </w:r>
+          </w:p>
+        </w:tc>
+      </w:tr>
+      <w:tr>
+        <w:tc>
+          <w:tcPr>
+            <w:tcW w:w="4018" w:type="dxa"/>
+          </w:tcPr>
+          <w:p>
+            <w:pPr>
+              <w:pStyle w:val="Lijstalinea"/>
+              <w:numPr>
+                <w:ilvl w:val="0"/>
+                <w:numId w:val="16"/>
+              </w:numPr>
+              <w:spacing w:after="200"/>
+              <w:ind w:left="0" w:firstLine="0"/>
+              <w:rPr>
+                <w:rFonts w:cstheme="minorHAnsi"/>
+                <w:sz w:val="20"/>
+                <w:szCs w:val="20"/>
+              </w:rPr>
+            </w:pPr>
+            <w:r>
+              <w:rPr>
+                <w:rFonts w:cstheme="minorHAnsi"/>
+                <w:sz w:val="20"/>
+                <w:szCs w:val="20"/>
+              </w:rPr>
+              <w:t xml:space="preserve">Als je je muziek hebt </w:t>
+            </w:r>
+            <w:proofErr w:type="spellStart"/>
+            <w:r>
+              <w:rPr>
+                <w:rFonts w:cstheme="minorHAnsi"/>
+                <w:sz w:val="20"/>
+                <w:szCs w:val="20"/>
+              </w:rPr>
+              <w:t>geupload</w:t>
+            </w:r>
+            <w:proofErr w:type="spellEnd"/>
+            <w:r>
+              <w:rPr>
+                <w:rFonts w:cstheme="minorHAnsi"/>
+                <w:sz w:val="20"/>
+                <w:szCs w:val="20"/>
+              </w:rPr>
+              <w:t xml:space="preserve"> en even hebt geluisterd naar je muziek en deze is goed, moet je dan nog iets doen of is het goed </w:t>
+            </w:r>
+            <w:proofErr w:type="spellStart"/>
+            <w:r>
+              <w:rPr>
+                <w:rFonts w:cstheme="minorHAnsi"/>
+                <w:sz w:val="20"/>
+                <w:szCs w:val="20"/>
+              </w:rPr>
+              <w:t>goed</w:t>
+            </w:r>
+            <w:proofErr w:type="spellEnd"/>
+            <w:r>
+              <w:rPr>
+                <w:rFonts w:cstheme="minorHAnsi"/>
+                <w:sz w:val="20"/>
+                <w:szCs w:val="20"/>
+              </w:rPr>
+              <w:t>?</w:t>
+            </w:r>
+          </w:p>
+        </w:tc>
+        <w:tc>
+          <w:tcPr>
+            <w:tcW w:w="3964" w:type="dxa"/>
+          </w:tcPr>
+          <w:p>
+            <w:pPr>
+              <w:pStyle w:val="Lijstalinea"/>
+              <w:numPr>
+                <w:ilvl w:val="0"/>
+                <w:numId w:val="16"/>
+              </w:numPr>
+              <w:spacing w:after="200"/>
+              <w:ind w:left="0" w:firstLine="0"/>
+              <w:rPr>
+                <w:rFonts w:cstheme="minorHAnsi"/>
+                <w:sz w:val="20"/>
+                <w:szCs w:val="20"/>
+              </w:rPr>
+            </w:pPr>
+            <w:r>
+              <w:rPr>
+                <w:rFonts w:cstheme="minorHAnsi"/>
+                <w:sz w:val="20"/>
+                <w:szCs w:val="20"/>
+              </w:rPr>
+              <w:t>Waarvoor is de upload knop?</w:t>
+            </w:r>
+          </w:p>
+        </w:tc>
+      </w:tr>
+    </w:tbl>
+    <w:p>
+      <w:pPr>
+        <w:spacing w:after="200" w:line="240" w:lineRule="auto"/>
+        <w:rPr>
+          <w:rFonts w:cstheme="minorHAnsi"/>
+          <w:b/>
+          <w:bCs/>
+          <w:sz w:val="20"/>
+          <w:szCs w:val="20"/>
+        </w:rPr>
+      </w:pPr>
+    </w:p>
+    <w:p>
+      <w:pPr>
+        <w:spacing w:after="200" w:line="240" w:lineRule="auto"/>
+        <w:rPr>
+          <w:rFonts w:cstheme="minorHAnsi"/>
+          <w:b/>
+          <w:bCs/>
+          <w:sz w:val="20"/>
+          <w:szCs w:val="20"/>
+        </w:rPr>
+      </w:pPr>
+      <w:r>
+        <w:rPr>
+          <w:rFonts w:cstheme="minorHAnsi"/>
+          <w:b/>
+          <w:bCs/>
+          <w:sz w:val="20"/>
+          <w:szCs w:val="20"/>
+        </w:rPr>
+        <w:t>Tweede kolom:</w:t>
+      </w:r>
+      <w:r>
+        <w:rPr>
+          <w:rFonts w:cstheme="minorHAnsi"/>
+          <w:b/>
+          <w:bCs/>
+          <w:sz w:val="20"/>
+          <w:szCs w:val="20"/>
+        </w:rPr>
+        <w:t xml:space="preserve"> </w:t>
+      </w:r>
+      <w:proofErr w:type="spellStart"/>
+      <w:r>
+        <w:rPr>
+          <w:rFonts w:cstheme="minorHAnsi"/>
+          <w:b/>
+          <w:bCs/>
+          <w:sz w:val="20"/>
+          <w:szCs w:val="20"/>
+        </w:rPr>
+        <w:t>play</w:t>
+      </w:r>
+      <w:proofErr w:type="spellEnd"/>
+      <w:r>
+        <w:rPr>
+          <w:rFonts w:cstheme="minorHAnsi"/>
+          <w:b/>
+          <w:bCs/>
+          <w:sz w:val="20"/>
+          <w:szCs w:val="20"/>
+        </w:rPr>
+        <w:t>,</w:t>
+      </w:r>
+    </w:p>
+    <w:tbl>
+      <w:tblPr>
+        <w:tblStyle w:val="Tabelraster"/>
+        <w:tblW w:w="0" w:type="auto"/>
+        <w:tblInd w:w="1080" w:type="dxa"/>
+        <w:tblLook w:val="04A0" w:firstRow="1" w:lastRow="0" w:firstColumn="1" w:lastColumn="0" w:noHBand="0" w:noVBand="1"/>
+      </w:tblPr>
+      <w:tblGrid>
+        <w:gridCol w:w="4018"/>
+        <w:gridCol w:w="3964"/>
+      </w:tblGrid>
+      <w:tr>
+        <w:tc>
+          <w:tcPr>
+            <w:tcW w:w="4018" w:type="dxa"/>
+          </w:tcPr>
+          <w:p>
+            <w:pPr>
+              <w:pStyle w:val="Lijstalinea"/>
+              <w:numPr>
+                <w:ilvl w:val="0"/>
+                <w:numId w:val="16"/>
+              </w:numPr>
+              <w:spacing w:after="200"/>
+              <w:ind w:left="0" w:firstLine="0"/>
+              <w:rPr>
+                <w:rFonts w:cstheme="minorHAnsi"/>
+                <w:sz w:val="20"/>
+                <w:szCs w:val="20"/>
+              </w:rPr>
+            </w:pPr>
+            <w:r>
+              <w:rPr>
+                <w:rFonts w:cstheme="minorHAnsi"/>
+                <w:sz w:val="20"/>
+                <w:szCs w:val="20"/>
+              </w:rPr>
+              <w:t>Waarvoor is de tweede kolom?</w:t>
+            </w:r>
+          </w:p>
+        </w:tc>
+        <w:tc>
+          <w:tcPr>
+            <w:tcW w:w="3964" w:type="dxa"/>
+          </w:tcPr>
+          <w:p>
+            <w:pPr>
+              <w:pStyle w:val="Lijstalinea"/>
+              <w:numPr>
+                <w:ilvl w:val="0"/>
+                <w:numId w:val="16"/>
+              </w:numPr>
+              <w:spacing w:after="200"/>
+              <w:ind w:left="0" w:firstLine="0"/>
+              <w:rPr>
+                <w:rFonts w:cstheme="minorHAnsi"/>
+                <w:sz w:val="20"/>
+                <w:szCs w:val="20"/>
+              </w:rPr>
+            </w:pPr>
+            <w:r>
+              <w:rPr>
+                <w:rFonts w:cstheme="minorHAnsi"/>
+                <w:sz w:val="20"/>
+                <w:szCs w:val="20"/>
+              </w:rPr>
+              <w:t>Waar kan je hier doen?</w:t>
+            </w:r>
+          </w:p>
+        </w:tc>
+      </w:tr>
+      <w:tr>
+        <w:tc>
+          <w:tcPr>
+            <w:tcW w:w="4018" w:type="dxa"/>
+          </w:tcPr>
+          <w:p>
+            <w:pPr>
+              <w:pStyle w:val="Lijstalinea"/>
+              <w:numPr>
+                <w:ilvl w:val="0"/>
+                <w:numId w:val="16"/>
+              </w:numPr>
+              <w:spacing w:after="200"/>
+              <w:ind w:left="0" w:firstLine="0"/>
+              <w:rPr>
+                <w:rFonts w:cstheme="minorHAnsi"/>
+                <w:sz w:val="20"/>
+                <w:szCs w:val="20"/>
+              </w:rPr>
+            </w:pPr>
+            <w:r>
+              <w:rPr>
+                <w:rFonts w:cstheme="minorHAnsi"/>
+                <w:sz w:val="20"/>
+                <w:szCs w:val="20"/>
+              </w:rPr>
+              <w:lastRenderedPageBreak/>
+              <w:t xml:space="preserve">Kan </w:t>
+            </w:r>
+            <w:r>
+              <w:rPr>
+                <w:rFonts w:cstheme="minorHAnsi"/>
+                <w:sz w:val="20"/>
+                <w:szCs w:val="20"/>
+              </w:rPr>
+              <w:t>hier</w:t>
+            </w:r>
+            <w:r>
+              <w:rPr>
+                <w:rFonts w:cstheme="minorHAnsi"/>
+                <w:sz w:val="20"/>
+                <w:szCs w:val="20"/>
+              </w:rPr>
+              <w:t xml:space="preserve"> je muziek nog even beluisteren?</w:t>
+            </w:r>
+          </w:p>
+        </w:tc>
+        <w:tc>
+          <w:tcPr>
+            <w:tcW w:w="3964" w:type="dxa"/>
+          </w:tcPr>
+          <w:p>
+            <w:pPr>
+              <w:pStyle w:val="Lijstalinea"/>
+              <w:numPr>
+                <w:ilvl w:val="0"/>
+                <w:numId w:val="16"/>
+              </w:numPr>
+              <w:spacing w:after="200"/>
+              <w:ind w:left="0" w:firstLine="0"/>
+              <w:rPr>
+                <w:rFonts w:cstheme="minorHAnsi"/>
+                <w:sz w:val="20"/>
+                <w:szCs w:val="20"/>
+              </w:rPr>
+            </w:pPr>
+            <w:r>
+              <w:rPr>
+                <w:rFonts w:cstheme="minorHAnsi"/>
+                <w:sz w:val="20"/>
+                <w:szCs w:val="20"/>
+              </w:rPr>
+              <w:t>Waar druk je op om af je muziek af te spelen?</w:t>
+            </w:r>
+          </w:p>
+        </w:tc>
+      </w:tr>
+      <w:tr>
+        <w:tc>
+          <w:tcPr>
+            <w:tcW w:w="4018" w:type="dxa"/>
+          </w:tcPr>
+          <w:p>
+            <w:pPr>
+              <w:pStyle w:val="Lijstalinea"/>
+              <w:numPr>
+                <w:ilvl w:val="0"/>
+                <w:numId w:val="16"/>
+              </w:numPr>
+              <w:spacing w:after="200"/>
+              <w:ind w:left="0" w:firstLine="0"/>
+              <w:rPr>
+                <w:rFonts w:cstheme="minorHAnsi"/>
+                <w:sz w:val="20"/>
+                <w:szCs w:val="20"/>
+              </w:rPr>
+            </w:pPr>
+            <w:r>
+              <w:rPr>
+                <w:rFonts w:cstheme="minorHAnsi"/>
+                <w:sz w:val="20"/>
+                <w:szCs w:val="20"/>
+              </w:rPr>
+              <w:t xml:space="preserve">Hoeveel muziek titel denk je te kunnen beluisteren op deze pagina? </w:t>
+            </w:r>
+          </w:p>
+        </w:tc>
+        <w:tc>
+          <w:tcPr>
+            <w:tcW w:w="3964" w:type="dxa"/>
+          </w:tcPr>
+          <w:p>
+            <w:pPr>
+              <w:pStyle w:val="Lijstalinea"/>
+              <w:numPr>
+                <w:ilvl w:val="0"/>
+                <w:numId w:val="16"/>
+              </w:numPr>
+              <w:spacing w:after="200"/>
+              <w:ind w:left="0" w:firstLine="0"/>
+              <w:rPr>
+                <w:rFonts w:cstheme="minorHAnsi"/>
+                <w:sz w:val="20"/>
+                <w:szCs w:val="20"/>
+              </w:rPr>
+            </w:pPr>
+            <w:r>
+              <w:rPr>
+                <w:rFonts w:cstheme="minorHAnsi"/>
+                <w:sz w:val="20"/>
+                <w:szCs w:val="20"/>
+              </w:rPr>
+              <w:t>Hoe zetten je de muziek aan die je wilt beluisteren?</w:t>
+            </w:r>
+          </w:p>
+        </w:tc>
+      </w:tr>
+      <w:tr>
+        <w:tc>
+          <w:tcPr>
+            <w:tcW w:w="4018" w:type="dxa"/>
+          </w:tcPr>
+          <w:p>
+            <w:pPr>
+              <w:pStyle w:val="Lijstalinea"/>
+              <w:numPr>
+                <w:ilvl w:val="0"/>
+                <w:numId w:val="16"/>
+              </w:numPr>
+              <w:spacing w:after="200"/>
+              <w:ind w:left="0" w:firstLine="0"/>
+              <w:rPr>
+                <w:rFonts w:cstheme="minorHAnsi"/>
+                <w:sz w:val="20"/>
+                <w:szCs w:val="20"/>
+              </w:rPr>
+            </w:pPr>
+            <w:r>
+              <w:rPr>
+                <w:rFonts w:cstheme="minorHAnsi"/>
+                <w:sz w:val="20"/>
+                <w:szCs w:val="20"/>
+              </w:rPr>
+              <w:t>Is het logisch wat je moet doen om je muziek te beluisteren?</w:t>
+            </w:r>
+          </w:p>
+        </w:tc>
+        <w:tc>
+          <w:tcPr>
+            <w:tcW w:w="3964" w:type="dxa"/>
+          </w:tcPr>
+          <w:p>
+            <w:pPr>
+              <w:pStyle w:val="Lijstalinea"/>
+              <w:numPr>
+                <w:ilvl w:val="0"/>
+                <w:numId w:val="16"/>
+              </w:numPr>
+              <w:spacing w:after="200"/>
+              <w:ind w:left="0" w:firstLine="0"/>
+              <w:rPr>
+                <w:rFonts w:cstheme="minorHAnsi"/>
+                <w:sz w:val="20"/>
+                <w:szCs w:val="20"/>
+              </w:rPr>
+            </w:pPr>
+            <w:r>
+              <w:rPr>
+                <w:rFonts w:cstheme="minorHAnsi"/>
+                <w:sz w:val="20"/>
+                <w:szCs w:val="20"/>
+              </w:rPr>
+              <w:t>Hoe zet je je muziek weer stop?</w:t>
+            </w:r>
+          </w:p>
+        </w:tc>
+      </w:tr>
+      <w:tr>
+        <w:tc>
+          <w:tcPr>
+            <w:tcW w:w="4018" w:type="dxa"/>
+          </w:tcPr>
+          <w:p>
+            <w:pPr>
+              <w:pStyle w:val="Lijstalinea"/>
+              <w:numPr>
+                <w:ilvl w:val="0"/>
+                <w:numId w:val="16"/>
+              </w:numPr>
+              <w:spacing w:after="200"/>
+              <w:ind w:left="0" w:firstLine="0"/>
+              <w:rPr>
+                <w:rFonts w:cstheme="minorHAnsi"/>
+                <w:sz w:val="20"/>
+                <w:szCs w:val="20"/>
+              </w:rPr>
+            </w:pPr>
+            <w:r>
+              <w:rPr>
+                <w:rFonts w:cstheme="minorHAnsi"/>
+                <w:sz w:val="20"/>
+                <w:szCs w:val="20"/>
+              </w:rPr>
+              <w:t>Wat betekend het duimpje?</w:t>
+            </w:r>
+          </w:p>
+        </w:tc>
+        <w:tc>
+          <w:tcPr>
+            <w:tcW w:w="3964" w:type="dxa"/>
+          </w:tcPr>
+          <w:p>
+            <w:pPr>
+              <w:pStyle w:val="Lijstalinea"/>
+              <w:numPr>
+                <w:ilvl w:val="0"/>
+                <w:numId w:val="16"/>
+              </w:numPr>
+              <w:spacing w:after="200"/>
+              <w:ind w:left="0" w:firstLine="0"/>
+              <w:rPr>
+                <w:rFonts w:cstheme="minorHAnsi"/>
+                <w:sz w:val="20"/>
+                <w:szCs w:val="20"/>
+              </w:rPr>
+            </w:pPr>
+            <w:r>
+              <w:rPr>
+                <w:rFonts w:cstheme="minorHAnsi"/>
+                <w:sz w:val="20"/>
+                <w:szCs w:val="20"/>
+              </w:rPr>
+              <w:t xml:space="preserve">Hoe kan je het commentaar lezen die de promotor heeft geplaatst bij jou titel MP3. </w:t>
+            </w:r>
+          </w:p>
+        </w:tc>
+      </w:tr>
+    </w:tbl>
+    <w:p>
+      <w:pPr>
+        <w:spacing w:after="200" w:line="240" w:lineRule="auto"/>
+        <w:rPr>
+          <w:rFonts w:cstheme="minorHAnsi"/>
+          <w:b/>
+          <w:bCs/>
+          <w:sz w:val="20"/>
+          <w:szCs w:val="20"/>
+        </w:rPr>
+      </w:pPr>
+    </w:p>
+    <w:p>
+      <w:pPr>
+        <w:spacing w:after="200" w:line="240" w:lineRule="auto"/>
+        <w:rPr>
+          <w:rFonts w:cstheme="minorHAnsi"/>
+          <w:b/>
+          <w:bCs/>
+          <w:sz w:val="20"/>
+          <w:szCs w:val="20"/>
+        </w:rPr>
+      </w:pPr>
+      <w:r>
+        <w:rPr>
+          <w:rFonts w:cstheme="minorHAnsi"/>
+          <w:b/>
+          <w:bCs/>
+          <w:sz w:val="20"/>
+          <w:szCs w:val="20"/>
+        </w:rPr>
+        <w:t xml:space="preserve">Derde kolom </w:t>
+      </w:r>
+      <w:r>
+        <w:rPr>
+          <w:rFonts w:cstheme="minorHAnsi"/>
+          <w:b/>
+          <w:bCs/>
+          <w:sz w:val="20"/>
+          <w:szCs w:val="20"/>
+        </w:rPr>
+        <w:t>:</w:t>
+      </w:r>
+      <w:r>
+        <w:rPr>
+          <w:rFonts w:cstheme="minorHAnsi"/>
+          <w:b/>
+          <w:bCs/>
+          <w:sz w:val="20"/>
+          <w:szCs w:val="20"/>
+        </w:rPr>
+        <w:t xml:space="preserve"> </w:t>
+      </w:r>
+      <w:proofErr w:type="spellStart"/>
+      <w:r>
+        <w:rPr>
+          <w:rFonts w:cstheme="minorHAnsi"/>
+          <w:b/>
+          <w:bCs/>
+          <w:sz w:val="20"/>
+          <w:szCs w:val="20"/>
+        </w:rPr>
+        <w:t>Comment</w:t>
+      </w:r>
+      <w:proofErr w:type="spellEnd"/>
+      <w:r>
+        <w:rPr>
+          <w:rFonts w:cstheme="minorHAnsi"/>
+          <w:b/>
+          <w:bCs/>
+          <w:sz w:val="20"/>
+          <w:szCs w:val="20"/>
+        </w:rPr>
+        <w:t>,</w:t>
+      </w:r>
+    </w:p>
+    <w:tbl>
+      <w:tblPr>
+        <w:tblStyle w:val="Tabelraster"/>
+        <w:tblW w:w="0" w:type="auto"/>
+        <w:tblInd w:w="1080" w:type="dxa"/>
+        <w:tblLook w:val="04A0" w:firstRow="1" w:lastRow="0" w:firstColumn="1" w:lastColumn="0" w:noHBand="0" w:noVBand="1"/>
+      </w:tblPr>
+      <w:tblGrid>
+        <w:gridCol w:w="4018"/>
+        <w:gridCol w:w="3964"/>
+      </w:tblGrid>
+      <w:tr>
+        <w:tc>
+          <w:tcPr>
+            <w:tcW w:w="4018" w:type="dxa"/>
+          </w:tcPr>
+          <w:p>
+            <w:pPr>
+              <w:pStyle w:val="Lijstalinea"/>
+              <w:numPr>
+                <w:ilvl w:val="0"/>
+                <w:numId w:val="16"/>
+              </w:numPr>
+              <w:spacing w:after="200"/>
+              <w:ind w:left="0" w:firstLine="0"/>
+              <w:rPr>
+                <w:rFonts w:cstheme="minorHAnsi"/>
+                <w:sz w:val="20"/>
+                <w:szCs w:val="20"/>
+              </w:rPr>
+            </w:pPr>
+            <w:r>
+              <w:rPr>
+                <w:rFonts w:cstheme="minorHAnsi"/>
+                <w:sz w:val="20"/>
+                <w:szCs w:val="20"/>
+              </w:rPr>
+              <w:t>Waarvoor is de eerste kolom?</w:t>
+            </w:r>
+          </w:p>
+        </w:tc>
+        <w:tc>
+          <w:tcPr>
+            <w:tcW w:w="3964" w:type="dxa"/>
+          </w:tcPr>
+          <w:p>
+            <w:pPr>
+              <w:pStyle w:val="Lijstalinea"/>
+              <w:numPr>
+                <w:ilvl w:val="0"/>
+                <w:numId w:val="16"/>
+              </w:numPr>
+              <w:spacing w:after="200"/>
+              <w:ind w:left="0" w:firstLine="0"/>
+              <w:rPr>
+                <w:rFonts w:cstheme="minorHAnsi"/>
+                <w:sz w:val="20"/>
+                <w:szCs w:val="20"/>
+              </w:rPr>
+            </w:pPr>
+            <w:r>
+              <w:rPr>
+                <w:rFonts w:cstheme="minorHAnsi"/>
+                <w:sz w:val="20"/>
+                <w:szCs w:val="20"/>
+              </w:rPr>
+              <w:t>Denk je dat je hier kan doen?</w:t>
+            </w:r>
+          </w:p>
+        </w:tc>
+      </w:tr>
+      <w:tr>
+        <w:tc>
+          <w:tcPr>
+            <w:tcW w:w="4018" w:type="dxa"/>
+          </w:tcPr>
+          <w:p>
+            <w:pPr>
+              <w:pStyle w:val="Lijstalinea"/>
+              <w:numPr>
+                <w:ilvl w:val="0"/>
+                <w:numId w:val="16"/>
+              </w:numPr>
+              <w:spacing w:after="200"/>
+              <w:ind w:left="0" w:firstLine="0"/>
+              <w:rPr>
+                <w:rFonts w:cstheme="minorHAnsi"/>
+                <w:sz w:val="20"/>
+                <w:szCs w:val="20"/>
+              </w:rPr>
+            </w:pPr>
+            <w:r>
+              <w:rPr>
+                <w:rFonts w:cstheme="minorHAnsi"/>
+                <w:sz w:val="20"/>
+                <w:szCs w:val="20"/>
+              </w:rPr>
+              <w:t>Waar vul je je commentaar in?</w:t>
+            </w:r>
+          </w:p>
+        </w:tc>
+        <w:tc>
+          <w:tcPr>
+            <w:tcW w:w="3964" w:type="dxa"/>
+          </w:tcPr>
+          <w:p>
+            <w:pPr>
+              <w:pStyle w:val="Lijstalinea"/>
+              <w:numPr>
+                <w:ilvl w:val="0"/>
+                <w:numId w:val="16"/>
+              </w:numPr>
+              <w:spacing w:after="200"/>
+              <w:ind w:left="0" w:firstLine="0"/>
+              <w:rPr>
+                <w:rFonts w:cstheme="minorHAnsi"/>
+                <w:sz w:val="20"/>
+                <w:szCs w:val="20"/>
+              </w:rPr>
+            </w:pPr>
+            <w:r>
+              <w:rPr>
+                <w:rFonts w:cstheme="minorHAnsi"/>
+                <w:sz w:val="20"/>
+                <w:szCs w:val="20"/>
+              </w:rPr>
+              <w:t>Kun je zien wat er in het verleden is geschreven door jou en de promotor?</w:t>
+            </w:r>
+          </w:p>
+        </w:tc>
+      </w:tr>
+    </w:tbl>
+    <w:p>
+      <w:pPr>
+        <w:spacing w:after="200" w:line="240" w:lineRule="auto"/>
+        <w:rPr>
+          <w:rFonts w:cstheme="minorHAnsi"/>
+          <w:b/>
+          <w:bCs/>
+          <w:sz w:val="20"/>
+          <w:szCs w:val="20"/>
+        </w:rPr>
+      </w:pPr>
+    </w:p>
+    <w:p>
+      <w:pPr>
+        <w:spacing w:after="200" w:line="240" w:lineRule="auto"/>
+        <w:rPr>
+          <w:rFonts w:cstheme="minorHAnsi"/>
+          <w:b/>
+          <w:bCs/>
+          <w:sz w:val="20"/>
+          <w:szCs w:val="20"/>
+        </w:rPr>
+      </w:pPr>
+      <w:r>
+        <w:rPr>
+          <w:rFonts w:cstheme="minorHAnsi"/>
+          <w:b/>
+          <w:bCs/>
+          <w:sz w:val="20"/>
+          <w:szCs w:val="20"/>
+        </w:rPr>
+        <w:t>Notification &amp; Profile:</w:t>
+      </w:r>
+    </w:p>
+    <w:tbl>
+      <w:tblPr>
+        <w:tblStyle w:val="Tabelraster"/>
+        <w:tblW w:w="0" w:type="auto"/>
+        <w:tblInd w:w="1080" w:type="dxa"/>
+        <w:tblLook w:val="04A0" w:firstRow="1" w:lastRow="0" w:firstColumn="1" w:lastColumn="0" w:noHBand="0" w:noVBand="1"/>
+      </w:tblPr>
+      <w:tblGrid>
+        <w:gridCol w:w="4018"/>
+        <w:gridCol w:w="3964"/>
+      </w:tblGrid>
+      <w:tr>
+        <w:tc>
+          <w:tcPr>
+            <w:tcW w:w="4018" w:type="dxa"/>
+          </w:tcPr>
+          <w:p>
+            <w:pPr>
+              <w:pStyle w:val="Lijstalinea"/>
+              <w:numPr>
+                <w:ilvl w:val="0"/>
+                <w:numId w:val="16"/>
+              </w:numPr>
+              <w:spacing w:after="200"/>
+              <w:ind w:left="0" w:firstLine="0"/>
+              <w:rPr>
+                <w:rFonts w:cstheme="minorHAnsi"/>
+                <w:sz w:val="20"/>
+                <w:szCs w:val="20"/>
+              </w:rPr>
+            </w:pPr>
+            <w:r>
+              <w:rPr>
+                <w:rFonts w:cstheme="minorHAnsi"/>
+                <w:sz w:val="20"/>
+                <w:szCs w:val="20"/>
+              </w:rPr>
+              <w:t>Wat houdt volgens jou de knop “</w:t>
+            </w:r>
+            <w:proofErr w:type="spellStart"/>
+            <w:r>
+              <w:rPr>
+                <w:rFonts w:cstheme="minorHAnsi"/>
+                <w:sz w:val="20"/>
+                <w:szCs w:val="20"/>
+              </w:rPr>
+              <w:t>notificatie”in</w:t>
+            </w:r>
+            <w:proofErr w:type="spellEnd"/>
+            <w:r>
+              <w:rPr>
+                <w:rFonts w:cstheme="minorHAnsi"/>
+                <w:sz w:val="20"/>
+                <w:szCs w:val="20"/>
+              </w:rPr>
+              <w:t>?</w:t>
+            </w:r>
+          </w:p>
+        </w:tc>
+        <w:tc>
+          <w:tcPr>
+            <w:tcW w:w="3964" w:type="dxa"/>
+          </w:tcPr>
+          <w:p>
+            <w:pPr>
+              <w:pStyle w:val="Lijstalinea"/>
+              <w:numPr>
+                <w:ilvl w:val="0"/>
+                <w:numId w:val="16"/>
+              </w:numPr>
+              <w:spacing w:after="200"/>
+              <w:ind w:left="0" w:firstLine="0"/>
+              <w:rPr>
+                <w:rFonts w:cstheme="minorHAnsi"/>
+                <w:sz w:val="20"/>
+                <w:szCs w:val="20"/>
+              </w:rPr>
+            </w:pPr>
+            <w:r>
+              <w:rPr>
+                <w:rFonts w:cstheme="minorHAnsi"/>
+                <w:sz w:val="20"/>
+                <w:szCs w:val="20"/>
+              </w:rPr>
+              <w:t>Wat houdt volgens jou de knop “</w:t>
+            </w:r>
+            <w:proofErr w:type="spellStart"/>
+            <w:r>
+              <w:rPr>
+                <w:rFonts w:cstheme="minorHAnsi"/>
+                <w:sz w:val="20"/>
+                <w:szCs w:val="20"/>
+              </w:rPr>
+              <w:t>profile”in</w:t>
+            </w:r>
+            <w:proofErr w:type="spellEnd"/>
+            <w:r>
+              <w:rPr>
+                <w:rFonts w:cstheme="minorHAnsi"/>
+                <w:sz w:val="20"/>
+                <w:szCs w:val="20"/>
+              </w:rPr>
+              <w:t>?</w:t>
+            </w:r>
+          </w:p>
+        </w:tc>
+      </w:tr>
+    </w:tbl>
+    <w:p>
+      <w:pPr>
+        <w:spacing w:after="200" w:line="240" w:lineRule="auto"/>
+        <w:rPr>
+          <w:rFonts w:cstheme="minorHAnsi"/>
+          <w:b/>
+          <w:bCs/>
+          <w:sz w:val="20"/>
+          <w:szCs w:val="20"/>
+        </w:rPr>
+      </w:pPr>
     </w:p>
     <w:sectPr>
       <w:pgSz w:w="11906" w:h="16838"/>
@@ -4374,6 +5921,119 @@
     </w:lvl>
   </w:abstractNum>
   <w:abstractNum w:abstractNumId="1" w15:restartNumberingAfterBreak="0">
+    <w:nsid w:val="1CC5659C"/>
+    <w:multiLevelType w:val="hybridMultilevel"/>
+    <w:tmpl w:val="97AE7476"/>
+    <w:lvl w:ilvl="0" w:tplc="04130001">
+      <w:start w:val="1"/>
+      <w:numFmt w:val="bullet"/>
+      <w:lvlText w:val=""/>
+      <w:lvlJc w:val="left"/>
+      <w:pPr>
+        <w:ind w:left="720" w:hanging="360"/>
+      </w:pPr>
+      <w:rPr>
+        <w:rFonts w:ascii="Symbol" w:hAnsi="Symbol" w:hint="default"/>
+      </w:rPr>
+    </w:lvl>
+    <w:lvl w:ilvl="1" w:tplc="04130003" w:tentative="1">
+      <w:start w:val="1"/>
+      <w:numFmt w:val="bullet"/>
+      <w:lvlText w:val="o"/>
+      <w:lvlJc w:val="left"/>
+      <w:pPr>
+        <w:ind w:left="1440" w:hanging="360"/>
+      </w:pPr>
+      <w:rPr>
+        <w:rFonts w:ascii="Courier New" w:hAnsi="Courier New" w:cs="Courier New" w:hint="default"/>
+      </w:rPr>
+    </w:lvl>
+    <w:lvl w:ilvl="2" w:tplc="04130005" w:tentative="1">
+      <w:start w:val="1"/>
+      <w:numFmt w:val="bullet"/>
+      <w:lvlText w:val=""/>
+      <w:lvlJc w:val="left"/>
+      <w:pPr>
+        <w:ind w:left="2160" w:hanging="360"/>
+      </w:pPr>
+      <w:rPr>
+        <w:rFonts w:ascii="Wingdings" w:hAnsi="Wingdings" w:hint="default"/>
+      </w:rPr>
+    </w:lvl>
+    <w:lvl w:ilvl="3" w:tplc="04130001" w:tentative="1">
+      <w:start w:val="1"/>
+      <w:numFmt w:val="bullet"/>
+      <w:lvlText w:val=""/>
+      <w:lvlJc w:val="left"/>
+      <w:pPr>
+        <w:ind w:left="2880" w:hanging="360"/>
+      </w:pPr>
+      <w:rPr>
+        <w:rFonts w:ascii="Symbol" w:hAnsi="Symbol" w:hint="default"/>
+      </w:rPr>
+    </w:lvl>
+    <w:lvl w:ilvl="4" w:tplc="04130003" w:tentative="1">
+      <w:start w:val="1"/>
+      <w:numFmt w:val="bullet"/>
+      <w:lvlText w:val="o"/>
+      <w:lvlJc w:val="left"/>
+      <w:pPr>
+        <w:ind w:left="3600" w:hanging="360"/>
+      </w:pPr>
+      <w:rPr>
+        <w:rFonts w:ascii="Courier New" w:hAnsi="Courier New" w:cs="Courier New" w:hint="default"/>
+      </w:rPr>
+    </w:lvl>
+    <w:lvl w:ilvl="5" w:tplc="04130005" w:tentative="1">
+      <w:start w:val="1"/>
+      <w:numFmt w:val="bullet"/>
+      <w:lvlText w:val=""/>
+      <w:lvlJc w:val="left"/>
+      <w:pPr>
+        <w:ind w:left="4320" w:hanging="360"/>
+      </w:pPr>
+      <w:rPr>
+        <w:rFonts w:ascii="Wingdings" w:hAnsi="Wingdings" w:hint="default"/>
+      </w:rPr>
+    </w:lvl>
+    <w:lvl w:ilvl="6" w:tplc="04130001" w:tentative="1">
+      <w:start w:val="1"/>
+      <w:numFmt w:val="bullet"/>
+      <w:lvlText w:val=""/>
+      <w:lvlJc w:val="left"/>
+      <w:pPr>
+        <w:ind w:left="5040" w:hanging="360"/>
+      </w:pPr>
+      <w:rPr>
+        <w:rFonts w:ascii="Symbol" w:hAnsi="Symbol" w:hint="default"/>
+      </w:rPr>
+    </w:lvl>
+    <w:lvl w:ilvl="7" w:tplc="04130003" w:tentative="1">
+      <w:start w:val="1"/>
+      <w:numFmt w:val="bullet"/>
+      <w:lvlText w:val="o"/>
+      <w:lvlJc w:val="left"/>
+      <w:pPr>
+        <w:ind w:left="5760" w:hanging="360"/>
+      </w:pPr>
+      <w:rPr>
+        <w:rFonts w:ascii="Courier New" w:hAnsi="Courier New" w:cs="Courier New" w:hint="default"/>
+      </w:rPr>
+    </w:lvl>
+    <w:lvl w:ilvl="8" w:tplc="04130005" w:tentative="1">
+      <w:start w:val="1"/>
+      <w:numFmt w:val="bullet"/>
+      <w:lvlText w:val=""/>
+      <w:lvlJc w:val="left"/>
+      <w:pPr>
+        <w:ind w:left="6480" w:hanging="360"/>
+      </w:pPr>
+      <w:rPr>
+        <w:rFonts w:ascii="Wingdings" w:hAnsi="Wingdings" w:hint="default"/>
+      </w:rPr>
+    </w:lvl>
+  </w:abstractNum>
+  <w:abstractNum w:abstractNumId="2" w15:restartNumberingAfterBreak="0">
     <w:nsid w:val="24F576C7"/>
     <w:multiLevelType w:val="hybridMultilevel"/>
     <w:tmpl w:val="E452DA8E"/>
@@ -4486,7 +6146,7 @@
       </w:rPr>
     </w:lvl>
   </w:abstractNum>
-  <w:abstractNum w:abstractNumId="2" w15:restartNumberingAfterBreak="0">
+  <w:abstractNum w:abstractNumId="3" w15:restartNumberingAfterBreak="0">
     <w:nsid w:val="2A3D2348"/>
     <w:multiLevelType w:val="hybridMultilevel"/>
     <w:tmpl w:val="8510309C"/>
@@ -4572,7 +6232,7 @@
       </w:pPr>
     </w:lvl>
   </w:abstractNum>
-  <w:abstractNum w:abstractNumId="3" w15:restartNumberingAfterBreak="0">
+  <w:abstractNum w:abstractNumId="4" w15:restartNumberingAfterBreak="0">
     <w:nsid w:val="2B922AE9"/>
     <w:multiLevelType w:val="hybridMultilevel"/>
     <w:tmpl w:val="AC4A23A4"/>
@@ -4658,7 +6318,93 @@
       </w:pPr>
     </w:lvl>
   </w:abstractNum>
-  <w:abstractNum w:abstractNumId="4" w15:restartNumberingAfterBreak="0">
+  <w:abstractNum w:abstractNumId="5" w15:restartNumberingAfterBreak="0">
+    <w:nsid w:val="2F1C1178"/>
+    <w:multiLevelType w:val="hybridMultilevel"/>
+    <w:tmpl w:val="DBD870C6"/>
+    <w:lvl w:ilvl="0" w:tplc="0413000F">
+      <w:start w:val="1"/>
+      <w:numFmt w:val="decimal"/>
+      <w:lvlText w:val="%1."/>
+      <w:lvlJc w:val="left"/>
+      <w:pPr>
+        <w:ind w:left="1080" w:hanging="360"/>
+      </w:pPr>
+    </w:lvl>
+    <w:lvl w:ilvl="1" w:tplc="04130019" w:tentative="1">
+      <w:start w:val="1"/>
+      <w:numFmt w:val="lowerLetter"/>
+      <w:lvlText w:val="%2."/>
+      <w:lvlJc w:val="left"/>
+      <w:pPr>
+        <w:ind w:left="1800" w:hanging="360"/>
+      </w:pPr>
+    </w:lvl>
+    <w:lvl w:ilvl="2" w:tplc="0413001B" w:tentative="1">
+      <w:start w:val="1"/>
+      <w:numFmt w:val="lowerRoman"/>
+      <w:lvlText w:val="%3."/>
+      <w:lvlJc w:val="right"/>
+      <w:pPr>
+        <w:ind w:left="2520" w:hanging="180"/>
+      </w:pPr>
+    </w:lvl>
+    <w:lvl w:ilvl="3" w:tplc="0413000F" w:tentative="1">
+      <w:start w:val="1"/>
+      <w:numFmt w:val="decimal"/>
+      <w:lvlText w:val="%4."/>
+      <w:lvlJc w:val="left"/>
+      <w:pPr>
+        <w:ind w:left="3240" w:hanging="360"/>
+      </w:pPr>
+    </w:lvl>
+    <w:lvl w:ilvl="4" w:tplc="04130019" w:tentative="1">
+      <w:start w:val="1"/>
+      <w:numFmt w:val="lowerLetter"/>
+      <w:lvlText w:val="%5."/>
+      <w:lvlJc w:val="left"/>
+      <w:pPr>
+        <w:ind w:left="3960" w:hanging="360"/>
+      </w:pPr>
+    </w:lvl>
+    <w:lvl w:ilvl="5" w:tplc="0413001B" w:tentative="1">
+      <w:start w:val="1"/>
+      <w:numFmt w:val="lowerRoman"/>
+      <w:lvlText w:val="%6."/>
+      <w:lvlJc w:val="right"/>
+      <w:pPr>
+        <w:ind w:left="4680" w:hanging="180"/>
+      </w:pPr>
+    </w:lvl>
+    <w:lvl w:ilvl="6" w:tplc="0413000F" w:tentative="1">
+      <w:start w:val="1"/>
+      <w:numFmt w:val="decimal"/>
+      <w:lvlText w:val="%7."/>
+      <w:lvlJc w:val="left"/>
+      <w:pPr>
+        <w:ind w:left="5400" w:hanging="360"/>
+      </w:pPr>
+    </w:lvl>
+    <w:lvl w:ilvl="7" w:tplc="04130019" w:tentative="1">
+      <w:start w:val="1"/>
+      <w:numFmt w:val="lowerLetter"/>
+      <w:lvlText w:val="%8."/>
+      <w:lvlJc w:val="left"/>
+      <w:pPr>
+        <w:ind w:left="6120" w:hanging="360"/>
+      </w:pPr>
+    </w:lvl>
+    <w:lvl w:ilvl="8" w:tplc="0413001B" w:tentative="1">
+      <w:start w:val="1"/>
+      <w:numFmt w:val="lowerRoman"/>
+      <w:lvlText w:val="%9."/>
+      <w:lvlJc w:val="right"/>
+      <w:pPr>
+        <w:ind w:left="6840" w:hanging="180"/>
+      </w:pPr>
+    </w:lvl>
+  </w:abstractNum>
+  <w:abstractNum w:abstractNumId="6" w15:restartNumberingAfterBreak="0">
     <w:nsid w:val="312C2182"/>
     <w:multiLevelType w:val="hybridMultilevel"/>
     <w:tmpl w:val="6F0C897C"/>
@@ -4744,7 +6490,7 @@
       </w:pPr>
     </w:lvl>
   </w:abstractNum>
-  <w:abstractNum w:abstractNumId="5" w15:restartNumberingAfterBreak="0">
+  <w:abstractNum w:abstractNumId="7" w15:restartNumberingAfterBreak="0">
     <w:nsid w:val="3ACD12F8"/>
     <w:multiLevelType w:val="hybridMultilevel"/>
     <w:tmpl w:val="AA8C47EC"/>
@@ -4830,7 +6576,7 @@
       </w:pPr>
     </w:lvl>
   </w:abstractNum>
-  <w:abstractNum w:abstractNumId="6" w15:restartNumberingAfterBreak="0">
+  <w:abstractNum w:abstractNumId="8" w15:restartNumberingAfterBreak="0">
     <w:nsid w:val="40CA4FCE"/>
     <w:multiLevelType w:val="hybridMultilevel"/>
     <w:tmpl w:val="D2A226C2"/>
@@ -4943,7 +6689,7 @@
       </w:rPr>
     </w:lvl>
   </w:abstractNum>
-  <w:abstractNum w:abstractNumId="7" w15:restartNumberingAfterBreak="0">
+  <w:abstractNum w:abstractNumId="9" w15:restartNumberingAfterBreak="0">
     <w:nsid w:val="42CD799B"/>
     <w:multiLevelType w:val="hybridMultilevel"/>
     <w:tmpl w:val="F042C2A0"/>
@@ -5056,7 +6802,7 @@
       </w:rPr>
     </w:lvl>
   </w:abstractNum>
-  <w:abstractNum w:abstractNumId="8" w15:restartNumberingAfterBreak="0">
+  <w:abstractNum w:abstractNumId="10" w15:restartNumberingAfterBreak="0">
     <w:nsid w:val="43817F09"/>
     <w:multiLevelType w:val="multilevel"/>
     <w:tmpl w:val="7B9A5976"/>
@@ -5169,7 +6915,7 @@
       </w:rPr>
     </w:lvl>
   </w:abstractNum>
-  <w:abstractNum w:abstractNumId="9" w15:restartNumberingAfterBreak="0">
+  <w:abstractNum w:abstractNumId="11" w15:restartNumberingAfterBreak="0">
     <w:nsid w:val="438F18B1"/>
     <w:multiLevelType w:val="multilevel"/>
     <w:tmpl w:val="D92E5976"/>
@@ -5282,7 +7028,7 @@
       </w:pPr>
     </w:lvl>
   </w:abstractNum>
-  <w:abstractNum w:abstractNumId="10" w15:restartNumberingAfterBreak="0">
+  <w:abstractNum w:abstractNumId="12" w15:restartNumberingAfterBreak="0">
     <w:nsid w:val="44CA2ED5"/>
     <w:multiLevelType w:val="hybridMultilevel"/>
     <w:tmpl w:val="BDE0AC9C"/>
@@ -5368,7 +7114,7 @@
       </w:pPr>
     </w:lvl>
   </w:abstractNum>
-  <w:abstractNum w:abstractNumId="11" w15:restartNumberingAfterBreak="0">
+  <w:abstractNum w:abstractNumId="13" w15:restartNumberingAfterBreak="0">
     <w:nsid w:val="51225B4A"/>
     <w:multiLevelType w:val="hybridMultilevel"/>
     <w:tmpl w:val="C07AA410"/>
@@ -5454,7 +7200,7 @@
       </w:pPr>
     </w:lvl>
   </w:abstractNum>
-  <w:abstractNum w:abstractNumId="12" w15:restartNumberingAfterBreak="0">
+  <w:abstractNum w:abstractNumId="14" w15:restartNumberingAfterBreak="0">
     <w:nsid w:val="56D73A5B"/>
     <w:multiLevelType w:val="hybridMultilevel"/>
     <w:tmpl w:val="E00CDD88"/>
@@ -5540,7 +7286,7 @@
       </w:pPr>
     </w:lvl>
   </w:abstractNum>
-  <w:abstractNum w:abstractNumId="13" w15:restartNumberingAfterBreak="0">
+  <w:abstractNum w:abstractNumId="15" w15:restartNumberingAfterBreak="0">
     <w:nsid w:val="650E1481"/>
     <w:multiLevelType w:val="hybridMultilevel"/>
     <w:tmpl w:val="A1C8DCD8"/>
@@ -5630,43 +7376,49 @@
     <w:abstractNumId w:val="0"/>
   </w:num>
   <w:num w:numId="2">
+    <w:abstractNumId w:val="9"/>
+  </w:num>
+  <w:num w:numId="3">
+    <w:abstractNumId w:val="4"/>
+  </w:num>
+  <w:num w:numId="4">
+    <w:abstractNumId w:val="2"/>
+  </w:num>
+  <w:num w:numId="5">
+    <w:abstractNumId w:val="11"/>
+  </w:num>
+  <w:num w:numId="6">
     <w:abstractNumId w:val="7"/>
   </w:num>
-  <w:num w:numId="3">
+  <w:num w:numId="7">
+    <w:abstractNumId w:val="8"/>
+  </w:num>
+  <w:num w:numId="8">
     <w:abstractNumId w:val="3"/>
   </w:num>
-  <w:num w:numId="4">
+  <w:num w:numId="9">
+    <w:abstractNumId w:val="13"/>
+  </w:num>
+  <w:num w:numId="10">
+    <w:abstractNumId w:val="10"/>
+  </w:num>
+  <w:num w:numId="11">
+    <w:abstractNumId w:val="14"/>
+  </w:num>
+  <w:num w:numId="12">
+    <w:abstractNumId w:val="12"/>
+  </w:num>
+  <w:num w:numId="13">
+    <w:abstractNumId w:val="15"/>
+  </w:num>
+  <w:num w:numId="14">
+    <w:abstractNumId w:val="6"/>
+  </w:num>
+  <w:num w:numId="15">
     <w:abstractNumId w:val="1"/>
   </w:num>
-  <w:num w:numId="5">
-    <w:abstractNumId w:val="9"/>
-  </w:num>
-  <w:num w:numId="6">
+  <w:num w:numId="16">
     <w:abstractNumId w:val="5"/>
-  </w:num>
-  <w:num w:numId="7">
-    <w:abstractNumId w:val="6"/>
-  </w:num>
-  <w:num w:numId="8">
-    <w:abstractNumId w:val="2"/>
-  </w:num>
-  <w:num w:numId="9">
-    <w:abstractNumId w:val="11"/>
-  </w:num>
-  <w:num w:numId="10">
-    <w:abstractNumId w:val="8"/>
-  </w:num>
-  <w:num w:numId="11">
-    <w:abstractNumId w:val="12"/>
-  </w:num>
-  <w:num w:numId="12">
-    <w:abstractNumId w:val="10"/>
-  </w:num>
-  <w:num w:numId="13">
-    <w:abstractNumId w:val="13"/>
-  </w:num>
-  <w:num w:numId="14">
-    <w:abstractNumId w:val="4"/>
   </w:num>
 </w:numbering>
 </file>
@@ -6181,6 +7933,25 @@
       <w:u w:val="single"/>
     </w:rPr>
   </w:style>
+  <w:style w:type="table" w:styleId="Tabelraster">
+    <w:name w:val="Table Grid"/>
+    <w:basedOn w:val="Standaardtabel"/>
+    <w:uiPriority w:val="39"/>
+    <w:rsid w:val="00594258"/>
+    <w:pPr>
+      <w:spacing w:after="0" w:line="240" w:lineRule="auto"/>
+    </w:pPr>
+    <w:tblPr>
+      <w:tblBorders>
+        <w:top w:val="single" w:sz="4" w:space="0" w:color="auto"/>
+        <w:left w:val="single" w:sz="4" w:space="0" w:color="auto"/>
+        <w:bottom w:val="single" w:sz="4" w:space="0" w:color="auto"/>
+        <w:right w:val="single" w:sz="4" w:space="0" w:color="auto"/>
+        <w:insideH w:val="single" w:sz="4" w:space="0" w:color="auto"/>
+        <w:insideV w:val="single" w:sz="4" w:space="0" w:color="auto"/>
+      </w:tblBorders>
+    </w:tblPr>
+  </w:style>
 </w:styles>
 </file>
 

--- a/1.Vooronderzoek, requirements vaststellen/UX opdracht.docx
+++ b/1.Vooronderzoek, requirements vaststellen/UX opdracht.docx
@@ -13,7 +13,7 @@
           <w:bCs/>
           <w:sz w:val="40"/>
           <w:szCs w:val="40"/>
-          <w:lang w:val="en-GB" w:eastAsia="nl-NL"/>
+          <w:lang w:eastAsia="nl-NL"/>
         </w:rPr>
       </w:pPr>
       <w:r>
@@ -23,81 +23,48 @@
           <w:bCs/>
           <w:sz w:val="40"/>
           <w:szCs w:val="40"/>
-          <w:lang w:val="en-GB" w:eastAsia="nl-NL"/>
-        </w:rPr>
-        <w:t xml:space="preserve">UX </w:t>
+          <w:lang w:eastAsia="nl-NL"/>
+        </w:rPr>
+        <w:t>UX onderzoekplan</w:t>
+      </w:r>
+    </w:p>
+    <w:p>
+      <w:pPr>
+        <w:shd w:val="clear" w:color="auto" w:fill="F6F6F8"/>
+        <w:spacing w:after="200" w:line="240" w:lineRule="auto"/>
+        <w:rPr>
+          <w:rFonts w:eastAsia="Times New Roman" w:cstheme="minorHAnsi"/>
+          <w:sz w:val="20"/>
+          <w:szCs w:val="20"/>
+          <w:lang w:eastAsia="nl-NL"/>
+        </w:rPr>
+      </w:pPr>
+      <w:r>
+        <w:rPr>
+          <w:rFonts w:eastAsia="Times New Roman" w:cstheme="minorHAnsi"/>
+          <w:sz w:val="20"/>
+          <w:szCs w:val="20"/>
+          <w:lang w:eastAsia="nl-NL"/>
+        </w:rPr>
+        <w:t xml:space="preserve">(Bron: </w:t>
       </w:r>
       <w:proofErr w:type="spellStart"/>
       <w:r>
         <w:rPr>
           <w:rFonts w:eastAsia="Times New Roman" w:cstheme="minorHAnsi"/>
-          <w:b/>
-          <w:bCs/>
-          <w:sz w:val="40"/>
-          <w:szCs w:val="40"/>
-          <w:lang w:val="en-GB" w:eastAsia="nl-NL"/>
-        </w:rPr>
-        <w:t>onderzoekplan</w:t>
+          <w:sz w:val="20"/>
+          <w:szCs w:val="20"/>
+          <w:lang w:eastAsia="nl-NL"/>
+        </w:rPr>
+        <w:t>EdHub</w:t>
       </w:r>
       <w:proofErr w:type="spellEnd"/>
-    </w:p>
-    <w:p>
-      <w:pPr>
-        <w:shd w:val="clear" w:color="auto" w:fill="F6F6F8"/>
-        <w:spacing w:after="200" w:line="240" w:lineRule="auto"/>
-        <w:rPr>
-          <w:rFonts w:eastAsia="Times New Roman" w:cstheme="minorHAnsi"/>
-          <w:sz w:val="20"/>
-          <w:szCs w:val="20"/>
-          <w:lang w:val="en-GB" w:eastAsia="nl-NL"/>
-        </w:rPr>
-      </w:pPr>
-      <w:r>
-        <w:rPr>
-          <w:rFonts w:eastAsia="Times New Roman" w:cstheme="minorHAnsi"/>
-          <w:sz w:val="20"/>
-          <w:szCs w:val="20"/>
-          <w:lang w:val="en-GB" w:eastAsia="nl-NL"/>
-        </w:rPr>
-        <w:t>(</w:t>
-      </w:r>
-      <w:proofErr w:type="spellStart"/>
-      <w:r>
-        <w:rPr>
-          <w:rFonts w:eastAsia="Times New Roman" w:cstheme="minorHAnsi"/>
-          <w:sz w:val="20"/>
-          <w:szCs w:val="20"/>
-          <w:lang w:val="en-GB" w:eastAsia="nl-NL"/>
-        </w:rPr>
-        <w:t>Bron</w:t>
-      </w:r>
-      <w:proofErr w:type="spellEnd"/>
-      <w:r>
-        <w:rPr>
-          <w:rFonts w:eastAsia="Times New Roman" w:cstheme="minorHAnsi"/>
-          <w:sz w:val="20"/>
-          <w:szCs w:val="20"/>
-          <w:lang w:val="en-GB" w:eastAsia="nl-NL"/>
-        </w:rPr>
-        <w:t xml:space="preserve">: </w:t>
-      </w:r>
-      <w:proofErr w:type="spellStart"/>
-      <w:r>
-        <w:rPr>
-          <w:rFonts w:eastAsia="Times New Roman" w:cstheme="minorHAnsi"/>
-          <w:sz w:val="20"/>
-          <w:szCs w:val="20"/>
-          <w:lang w:val="en-GB" w:eastAsia="nl-NL"/>
-        </w:rPr>
-        <w:t>EdHub</w:t>
-      </w:r>
-      <w:proofErr w:type="spellEnd"/>
-      <w:r>
-        <w:rPr>
-          <w:rFonts w:eastAsia="Times New Roman" w:cstheme="minorHAnsi"/>
-          <w:sz w:val="20"/>
-          <w:szCs w:val="20"/>
-          <w:lang w:val="en-GB" w:eastAsia="nl-NL"/>
+      <w:r>
+        <w:rPr>
+          <w:rFonts w:eastAsia="Times New Roman" w:cstheme="minorHAnsi"/>
+          <w:sz w:val="20"/>
+          <w:szCs w:val="20"/>
+          <w:lang w:eastAsia="nl-NL"/>
         </w:rPr>
         <w:t>/Novi)</w:t>
       </w:r>
@@ -185,23 +152,13 @@
           <w:szCs w:val="20"/>
         </w:rPr>
       </w:pPr>
-      <w:bookmarkStart w:id="0" w:name="_GoBack"/>
-      <w:r>
-        <w:rPr>
-          <w:rFonts w:cstheme="minorHAnsi"/>
-          <w:sz w:val="20"/>
-          <w:szCs w:val="20"/>
-        </w:rPr>
-        <w:t xml:space="preserve">Methode: welke specifieke methode willen we gebruiken om meer te weten te komen over de </w:t>
-      </w:r>
-      <w:bookmarkEnd w:id="0"/>
-      <w:r>
-        <w:rPr>
-          <w:rFonts w:cstheme="minorHAnsi"/>
-          <w:sz w:val="20"/>
-          <w:szCs w:val="20"/>
-        </w:rPr>
-        <w:t>gebruiker.</w:t>
+      <w:r>
+        <w:rPr>
+          <w:rFonts w:cstheme="minorHAnsi"/>
+          <w:sz w:val="20"/>
+          <w:szCs w:val="20"/>
+        </w:rPr>
+        <w:t>Methode: welke specifieke methode willen we gebruiken om meer te weten te komen over de gebruiker.</w:t>
       </w:r>
     </w:p>
     <w:p>
@@ -5741,6 +5698,824 @@
           <w:szCs w:val="20"/>
         </w:rPr>
       </w:pPr>
+    </w:p>
+    <w:p>
+      <w:pPr>
+        <w:spacing w:after="200" w:line="240" w:lineRule="auto"/>
+        <w:rPr>
+          <w:rFonts w:cstheme="minorHAnsi"/>
+          <w:b/>
+          <w:bCs/>
+          <w:sz w:val="20"/>
+          <w:szCs w:val="20"/>
+        </w:rPr>
+      </w:pPr>
+      <w:r>
+        <w:rPr>
+          <w:rFonts w:cstheme="minorHAnsi"/>
+          <w:b/>
+          <w:bCs/>
+          <w:sz w:val="20"/>
+          <w:szCs w:val="20"/>
+        </w:rPr>
+        <w:t>Promotor pagina :</w:t>
+      </w:r>
+    </w:p>
+    <w:p>
+      <w:pPr>
+        <w:spacing w:after="200" w:line="240" w:lineRule="auto"/>
+        <w:rPr>
+          <w:rFonts w:cstheme="minorHAnsi"/>
+          <w:b/>
+          <w:bCs/>
+          <w:sz w:val="20"/>
+          <w:szCs w:val="20"/>
+        </w:rPr>
+      </w:pPr>
+      <w:r>
+        <w:drawing>
+          <wp:anchor distT="0" distB="0" distL="114300" distR="114300" simplePos="0" relativeHeight="251663360" behindDoc="1" locked="0" layoutInCell="1" allowOverlap="1" wp14:anchorId="0F68AFDA">
+            <wp:simplePos x="0" y="0"/>
+            <wp:positionH relativeFrom="margin">
+              <wp:posOffset>662304</wp:posOffset>
+            </wp:positionH>
+            <wp:positionV relativeFrom="paragraph">
+              <wp:posOffset>58153</wp:posOffset>
+            </wp:positionV>
+            <wp:extent cx="5098415" cy="3118751"/>
+            <wp:effectExtent l="0" t="0" r="6985" b="5715"/>
+            <wp:wrapNone/>
+            <wp:docPr id="10" name="Afbeelding 10"/>
+            <wp:cNvGraphicFramePr>
+              <a:graphicFrameLocks xmlns:a="http://schemas.openxmlformats.org/drawingml/2006/main" noChangeAspect="1"/>
+            </wp:cNvGraphicFramePr>
+            <a:graphic xmlns:a="http://schemas.openxmlformats.org/drawingml/2006/main">
+              <a:graphicData uri="http://schemas.openxmlformats.org/drawingml/2006/picture">
+                <pic:pic xmlns:pic="http://schemas.openxmlformats.org/drawingml/2006/picture">
+                  <pic:nvPicPr>
+                    <pic:cNvPr id="1" name=""/>
+                    <pic:cNvPicPr/>
+                  </pic:nvPicPr>
+                  <pic:blipFill>
+                    <a:blip r:embed="rId17">
+                      <a:extLst>
+                        <a:ext uri="{28A0092B-C50C-407E-A947-70E740481C1C}">
+                          <a14:useLocalDpi xmlns:a14="http://schemas.microsoft.com/office/drawing/2010/main" val="0"/>
+                        </a:ext>
+                      </a:extLst>
+                    </a:blip>
+                    <a:stretch>
+                      <a:fillRect/>
+                    </a:stretch>
+                  </pic:blipFill>
+                  <pic:spPr>
+                    <a:xfrm>
+                      <a:off x="0" y="0"/>
+                      <a:ext cx="5102852" cy="3121465"/>
+                    </a:xfrm>
+                    <a:prstGeom prst="rect">
+                      <a:avLst/>
+                    </a:prstGeom>
+                  </pic:spPr>
+                </pic:pic>
+              </a:graphicData>
+            </a:graphic>
+            <wp14:sizeRelH relativeFrom="page">
+              <wp14:pctWidth>0</wp14:pctWidth>
+            </wp14:sizeRelH>
+            <wp14:sizeRelV relativeFrom="page">
+              <wp14:pctHeight>0</wp14:pctHeight>
+            </wp14:sizeRelV>
+          </wp:anchor>
+        </w:drawing>
+      </w:r>
+    </w:p>
+    <w:p>
+      <w:pPr>
+        <w:spacing w:after="200" w:line="240" w:lineRule="auto"/>
+        <w:rPr>
+          <w:rFonts w:cstheme="minorHAnsi"/>
+          <w:b/>
+          <w:bCs/>
+          <w:sz w:val="20"/>
+          <w:szCs w:val="20"/>
+        </w:rPr>
+      </w:pPr>
+    </w:p>
+    <w:p>
+      <w:pPr>
+        <w:spacing w:after="200" w:line="240" w:lineRule="auto"/>
+        <w:rPr>
+          <w:rFonts w:cstheme="minorHAnsi"/>
+          <w:b/>
+          <w:bCs/>
+          <w:sz w:val="20"/>
+          <w:szCs w:val="20"/>
+        </w:rPr>
+      </w:pPr>
+    </w:p>
+    <w:p>
+      <w:pPr>
+        <w:spacing w:after="200" w:line="240" w:lineRule="auto"/>
+        <w:rPr>
+          <w:rFonts w:cstheme="minorHAnsi"/>
+          <w:b/>
+          <w:bCs/>
+          <w:sz w:val="20"/>
+          <w:szCs w:val="20"/>
+        </w:rPr>
+      </w:pPr>
+    </w:p>
+    <w:p>
+      <w:pPr>
+        <w:spacing w:after="200" w:line="240" w:lineRule="auto"/>
+        <w:rPr>
+          <w:rFonts w:cstheme="minorHAnsi"/>
+          <w:b/>
+          <w:bCs/>
+          <w:sz w:val="20"/>
+          <w:szCs w:val="20"/>
+        </w:rPr>
+      </w:pPr>
+    </w:p>
+    <w:p>
+      <w:pPr>
+        <w:spacing w:after="200" w:line="240" w:lineRule="auto"/>
+        <w:rPr>
+          <w:rFonts w:cstheme="minorHAnsi"/>
+          <w:b/>
+          <w:bCs/>
+          <w:sz w:val="20"/>
+          <w:szCs w:val="20"/>
+        </w:rPr>
+      </w:pPr>
+    </w:p>
+    <w:p>
+      <w:pPr>
+        <w:spacing w:after="200" w:line="240" w:lineRule="auto"/>
+        <w:rPr>
+          <w:rFonts w:cstheme="minorHAnsi"/>
+          <w:b/>
+          <w:bCs/>
+          <w:sz w:val="20"/>
+          <w:szCs w:val="20"/>
+        </w:rPr>
+      </w:pPr>
+    </w:p>
+    <w:p>
+      <w:pPr>
+        <w:spacing w:after="200" w:line="240" w:lineRule="auto"/>
+        <w:rPr>
+          <w:rFonts w:cstheme="minorHAnsi"/>
+          <w:sz w:val="20"/>
+          <w:szCs w:val="20"/>
+        </w:rPr>
+      </w:pPr>
+    </w:p>
+    <w:p>
+      <w:pPr>
+        <w:spacing w:after="200" w:line="240" w:lineRule="auto"/>
+        <w:rPr>
+          <w:rFonts w:cstheme="minorHAnsi"/>
+          <w:sz w:val="20"/>
+          <w:szCs w:val="20"/>
+        </w:rPr>
+      </w:pPr>
+    </w:p>
+    <w:p>
+      <w:pPr>
+        <w:spacing w:after="200" w:line="240" w:lineRule="auto"/>
+        <w:rPr>
+          <w:rFonts w:cstheme="minorHAnsi"/>
+          <w:sz w:val="20"/>
+          <w:szCs w:val="20"/>
+        </w:rPr>
+      </w:pPr>
+    </w:p>
+    <w:p>
+      <w:pPr>
+        <w:spacing w:after="200" w:line="240" w:lineRule="auto"/>
+        <w:rPr>
+          <w:rFonts w:cstheme="minorHAnsi"/>
+          <w:sz w:val="20"/>
+          <w:szCs w:val="20"/>
+        </w:rPr>
+      </w:pPr>
+    </w:p>
+    <w:p>
+      <w:pPr>
+        <w:spacing w:after="200" w:line="240" w:lineRule="auto"/>
+        <w:rPr>
+          <w:rFonts w:cstheme="minorHAnsi"/>
+          <w:b/>
+          <w:bCs/>
+          <w:sz w:val="20"/>
+          <w:szCs w:val="20"/>
+        </w:rPr>
+      </w:pPr>
+    </w:p>
+    <w:p>
+      <w:pPr>
+        <w:spacing w:after="200" w:line="240" w:lineRule="auto"/>
+        <w:rPr>
+          <w:rFonts w:cstheme="minorHAnsi"/>
+          <w:b/>
+          <w:bCs/>
+          <w:sz w:val="20"/>
+          <w:szCs w:val="20"/>
+        </w:rPr>
+      </w:pPr>
+      <w:r>
+        <w:rPr>
+          <w:rFonts w:cstheme="minorHAnsi"/>
+          <w:b/>
+          <w:bCs/>
+          <w:sz w:val="20"/>
+          <w:szCs w:val="20"/>
+        </w:rPr>
+        <w:t>Eerste kolom : Play,</w:t>
+      </w:r>
+    </w:p>
+    <w:tbl>
+      <w:tblPr>
+        <w:tblStyle w:val="Tabelraster"/>
+        <w:tblW w:w="0" w:type="auto"/>
+        <w:tblInd w:w="1080" w:type="dxa"/>
+        <w:tblLook w:val="04A0" w:firstRow="1" w:lastRow="0" w:firstColumn="1" w:lastColumn="0" w:noHBand="0" w:noVBand="1"/>
+      </w:tblPr>
+      <w:tblGrid>
+        <w:gridCol w:w="3996"/>
+        <w:gridCol w:w="3986"/>
+      </w:tblGrid>
+      <w:tr>
+        <w:tc>
+          <w:tcPr>
+            <w:tcW w:w="3996" w:type="dxa"/>
+          </w:tcPr>
+          <w:p>
+            <w:pPr>
+              <w:pStyle w:val="Lijstalinea"/>
+              <w:numPr>
+                <w:ilvl w:val="0"/>
+                <w:numId w:val="16"/>
+              </w:numPr>
+              <w:spacing w:after="200"/>
+              <w:ind w:left="0" w:firstLine="0"/>
+              <w:rPr>
+                <w:rFonts w:cstheme="minorHAnsi"/>
+                <w:sz w:val="20"/>
+                <w:szCs w:val="20"/>
+              </w:rPr>
+            </w:pPr>
+            <w:r>
+              <w:rPr>
+                <w:rFonts w:cstheme="minorHAnsi"/>
+                <w:sz w:val="20"/>
+                <w:szCs w:val="20"/>
+              </w:rPr>
+              <w:t>Voor wie</w:t>
+            </w:r>
+            <w:r>
+              <w:rPr>
+                <w:rFonts w:cstheme="minorHAnsi"/>
+                <w:sz w:val="20"/>
+                <w:szCs w:val="20"/>
+              </w:rPr>
+              <w:t xml:space="preserve"> is deze pagina?</w:t>
+            </w:r>
+          </w:p>
+        </w:tc>
+        <w:tc>
+          <w:tcPr>
+            <w:tcW w:w="3986" w:type="dxa"/>
+          </w:tcPr>
+          <w:p>
+            <w:pPr>
+              <w:pStyle w:val="Lijstalinea"/>
+              <w:numPr>
+                <w:ilvl w:val="0"/>
+                <w:numId w:val="16"/>
+              </w:numPr>
+              <w:spacing w:after="200"/>
+              <w:ind w:left="0" w:firstLine="0"/>
+              <w:rPr>
+                <w:rFonts w:cstheme="minorHAnsi"/>
+                <w:sz w:val="20"/>
+                <w:szCs w:val="20"/>
+              </w:rPr>
+            </w:pPr>
+            <w:r>
+              <w:rPr>
+                <w:rFonts w:cstheme="minorHAnsi"/>
+                <w:sz w:val="20"/>
+                <w:szCs w:val="20"/>
+              </w:rPr>
+              <w:t>Wat kun je doen op deze pagina?</w:t>
+            </w:r>
+          </w:p>
+        </w:tc>
+      </w:tr>
+      <w:tr>
+        <w:tc>
+          <w:tcPr>
+            <w:tcW w:w="3996" w:type="dxa"/>
+          </w:tcPr>
+          <w:p>
+            <w:pPr>
+              <w:pStyle w:val="Lijstalinea"/>
+              <w:numPr>
+                <w:ilvl w:val="0"/>
+                <w:numId w:val="16"/>
+              </w:numPr>
+              <w:spacing w:after="200"/>
+              <w:ind w:left="0" w:firstLine="0"/>
+              <w:rPr>
+                <w:rFonts w:cstheme="minorHAnsi"/>
+                <w:sz w:val="20"/>
+                <w:szCs w:val="20"/>
+              </w:rPr>
+            </w:pPr>
+            <w:r>
+              <w:rPr>
+                <w:rFonts w:cstheme="minorHAnsi"/>
+                <w:sz w:val="20"/>
+                <w:szCs w:val="20"/>
+              </w:rPr>
+              <w:t>Wat zou je eerste stap zijn?</w:t>
+            </w:r>
+          </w:p>
+        </w:tc>
+        <w:tc>
+          <w:tcPr>
+            <w:tcW w:w="3986" w:type="dxa"/>
+          </w:tcPr>
+          <w:p>
+            <w:pPr>
+              <w:pStyle w:val="Lijstalinea"/>
+              <w:numPr>
+                <w:ilvl w:val="0"/>
+                <w:numId w:val="16"/>
+              </w:numPr>
+              <w:spacing w:after="200"/>
+              <w:ind w:left="0" w:firstLine="0"/>
+              <w:rPr>
+                <w:rFonts w:cstheme="minorHAnsi"/>
+                <w:sz w:val="20"/>
+                <w:szCs w:val="20"/>
+              </w:rPr>
+            </w:pPr>
+            <w:r>
+              <w:rPr>
+                <w:rFonts w:cstheme="minorHAnsi"/>
+                <w:sz w:val="20"/>
+                <w:szCs w:val="20"/>
+              </w:rPr>
+              <w:t>Wat zie je in kolom Play</w:t>
+            </w:r>
+            <w:r>
+              <w:rPr>
+                <w:rFonts w:cstheme="minorHAnsi"/>
+                <w:sz w:val="20"/>
+                <w:szCs w:val="20"/>
+              </w:rPr>
+              <w:t>?</w:t>
+            </w:r>
+          </w:p>
+        </w:tc>
+      </w:tr>
+      <w:tr>
+        <w:tc>
+          <w:tcPr>
+            <w:tcW w:w="3996" w:type="dxa"/>
+          </w:tcPr>
+          <w:p>
+            <w:pPr>
+              <w:pStyle w:val="Lijstalinea"/>
+              <w:numPr>
+                <w:ilvl w:val="0"/>
+                <w:numId w:val="16"/>
+              </w:numPr>
+              <w:spacing w:after="200"/>
+              <w:ind w:left="0" w:firstLine="0"/>
+              <w:rPr>
+                <w:rFonts w:cstheme="minorHAnsi"/>
+                <w:sz w:val="20"/>
+                <w:szCs w:val="20"/>
+              </w:rPr>
+            </w:pPr>
+            <w:r>
+              <w:rPr>
+                <w:rFonts w:cstheme="minorHAnsi"/>
+                <w:sz w:val="20"/>
+                <w:szCs w:val="20"/>
+              </w:rPr>
+              <w:lastRenderedPageBreak/>
+              <w:t>Hoe beluisteren je de samples?</w:t>
+            </w:r>
+          </w:p>
+        </w:tc>
+        <w:tc>
+          <w:tcPr>
+            <w:tcW w:w="3986" w:type="dxa"/>
+          </w:tcPr>
+          <w:p>
+            <w:pPr>
+              <w:pStyle w:val="Lijstalinea"/>
+              <w:numPr>
+                <w:ilvl w:val="0"/>
+                <w:numId w:val="16"/>
+              </w:numPr>
+              <w:spacing w:after="200"/>
+              <w:ind w:left="0" w:firstLine="0"/>
+              <w:rPr>
+                <w:rFonts w:cstheme="minorHAnsi"/>
+                <w:sz w:val="20"/>
+                <w:szCs w:val="20"/>
+              </w:rPr>
+            </w:pPr>
+            <w:r>
+              <w:rPr>
+                <w:rFonts w:cstheme="minorHAnsi"/>
+                <w:sz w:val="20"/>
+                <w:szCs w:val="20"/>
+              </w:rPr>
+              <w:t>Hoe stop je de sample?</w:t>
+            </w:r>
+          </w:p>
+        </w:tc>
+      </w:tr>
+      <w:tr>
+        <w:tc>
+          <w:tcPr>
+            <w:tcW w:w="3996" w:type="dxa"/>
+          </w:tcPr>
+          <w:p>
+            <w:pPr>
+              <w:pStyle w:val="Lijstalinea"/>
+              <w:numPr>
+                <w:ilvl w:val="0"/>
+                <w:numId w:val="16"/>
+              </w:numPr>
+              <w:spacing w:after="200"/>
+              <w:ind w:left="0" w:firstLine="0"/>
+              <w:rPr>
+                <w:rFonts w:cstheme="minorHAnsi"/>
+                <w:sz w:val="20"/>
+                <w:szCs w:val="20"/>
+              </w:rPr>
+            </w:pPr>
+            <w:r>
+              <w:rPr>
+                <w:rFonts w:cstheme="minorHAnsi"/>
+                <w:sz w:val="20"/>
+                <w:szCs w:val="20"/>
+              </w:rPr>
+              <w:t>Als je de muziek goed vindt wat kan je doen?</w:t>
+            </w:r>
+          </w:p>
+        </w:tc>
+        <w:tc>
+          <w:tcPr>
+            <w:tcW w:w="3986" w:type="dxa"/>
+          </w:tcPr>
+          <w:p>
+            <w:pPr>
+              <w:pStyle w:val="Lijstalinea"/>
+              <w:numPr>
+                <w:ilvl w:val="0"/>
+                <w:numId w:val="16"/>
+              </w:numPr>
+              <w:spacing w:after="200"/>
+              <w:ind w:left="0" w:firstLine="0"/>
+              <w:rPr>
+                <w:rFonts w:cstheme="minorHAnsi"/>
+                <w:sz w:val="20"/>
+                <w:szCs w:val="20"/>
+              </w:rPr>
+            </w:pPr>
+            <w:r>
+              <w:rPr>
+                <w:rFonts w:cstheme="minorHAnsi"/>
+                <w:sz w:val="20"/>
+                <w:szCs w:val="20"/>
+              </w:rPr>
+              <w:t>De muziek (sample) is goed</w:t>
+            </w:r>
+            <w:r>
+              <w:rPr>
+                <w:rFonts w:cstheme="minorHAnsi"/>
+                <w:sz w:val="20"/>
+                <w:szCs w:val="20"/>
+              </w:rPr>
+              <w:t>,</w:t>
+            </w:r>
+            <w:r>
+              <w:rPr>
+                <w:rFonts w:cstheme="minorHAnsi"/>
+                <w:sz w:val="20"/>
+                <w:szCs w:val="20"/>
+              </w:rPr>
+              <w:t xml:space="preserve"> welke st</w:t>
+            </w:r>
+            <w:r>
+              <w:rPr>
+                <w:rFonts w:cstheme="minorHAnsi"/>
+                <w:sz w:val="20"/>
+                <w:szCs w:val="20"/>
+              </w:rPr>
+              <w:t>ap zet je dan?</w:t>
+            </w:r>
+          </w:p>
+        </w:tc>
+      </w:tr>
+      <w:tr>
+        <w:tc>
+          <w:tcPr>
+            <w:tcW w:w="3996" w:type="dxa"/>
+          </w:tcPr>
+          <w:p>
+            <w:pPr>
+              <w:pStyle w:val="Lijstalinea"/>
+              <w:numPr>
+                <w:ilvl w:val="0"/>
+                <w:numId w:val="16"/>
+              </w:numPr>
+              <w:spacing w:after="200"/>
+              <w:ind w:left="0" w:firstLine="0"/>
+              <w:rPr>
+                <w:rFonts w:cstheme="minorHAnsi"/>
+                <w:sz w:val="20"/>
+                <w:szCs w:val="20"/>
+              </w:rPr>
+            </w:pPr>
+            <w:r>
+              <w:rPr>
+                <w:rFonts w:cstheme="minorHAnsi"/>
+                <w:sz w:val="20"/>
+                <w:szCs w:val="20"/>
+              </w:rPr>
+              <w:t>Je wil de muziek downloaden hoe doe je dat?</w:t>
+            </w:r>
+          </w:p>
+        </w:tc>
+        <w:tc>
+          <w:tcPr>
+            <w:tcW w:w="3986" w:type="dxa"/>
+          </w:tcPr>
+          <w:p>
+            <w:pPr>
+              <w:pStyle w:val="Lijstalinea"/>
+              <w:spacing w:after="200"/>
+              <w:ind w:left="0"/>
+              <w:rPr>
+                <w:rFonts w:cstheme="minorHAnsi"/>
+                <w:sz w:val="20"/>
+                <w:szCs w:val="20"/>
+              </w:rPr>
+            </w:pPr>
+          </w:p>
+        </w:tc>
+      </w:tr>
+    </w:tbl>
+    <w:p>
+      <w:pPr>
+        <w:spacing w:after="200" w:line="240" w:lineRule="auto"/>
+        <w:rPr>
+          <w:rFonts w:cstheme="minorHAnsi"/>
+          <w:b/>
+          <w:bCs/>
+          <w:sz w:val="20"/>
+          <w:szCs w:val="20"/>
+        </w:rPr>
+      </w:pPr>
+    </w:p>
+    <w:p>
+      <w:pPr>
+        <w:spacing w:after="200" w:line="240" w:lineRule="auto"/>
+        <w:rPr>
+          <w:rFonts w:cstheme="minorHAnsi"/>
+          <w:b/>
+          <w:bCs/>
+          <w:sz w:val="20"/>
+          <w:szCs w:val="20"/>
+        </w:rPr>
+      </w:pPr>
+      <w:r>
+        <w:rPr>
+          <w:rFonts w:cstheme="minorHAnsi"/>
+          <w:b/>
+          <w:bCs/>
+          <w:sz w:val="20"/>
+          <w:szCs w:val="20"/>
+        </w:rPr>
+        <w:t xml:space="preserve">Tweede kolom : </w:t>
+      </w:r>
+      <w:proofErr w:type="spellStart"/>
+      <w:r>
+        <w:rPr>
+          <w:rFonts w:cstheme="minorHAnsi"/>
+          <w:b/>
+          <w:bCs/>
+          <w:sz w:val="20"/>
+          <w:szCs w:val="20"/>
+        </w:rPr>
+        <w:t>Comment</w:t>
+      </w:r>
+      <w:proofErr w:type="spellEnd"/>
+      <w:r>
+        <w:rPr>
+          <w:rFonts w:cstheme="minorHAnsi"/>
+          <w:b/>
+          <w:bCs/>
+          <w:sz w:val="20"/>
+          <w:szCs w:val="20"/>
+        </w:rPr>
+        <w:t xml:space="preserve"> promotor,</w:t>
+      </w:r>
+    </w:p>
+    <w:tbl>
+      <w:tblPr>
+        <w:tblStyle w:val="Tabelraster"/>
+        <w:tblW w:w="0" w:type="auto"/>
+        <w:tblInd w:w="1080" w:type="dxa"/>
+        <w:tblLook w:val="04A0" w:firstRow="1" w:lastRow="0" w:firstColumn="1" w:lastColumn="0" w:noHBand="0" w:noVBand="1"/>
+      </w:tblPr>
+      <w:tblGrid>
+        <w:gridCol w:w="3996"/>
+        <w:gridCol w:w="3986"/>
+      </w:tblGrid>
+      <w:tr>
+        <w:tc>
+          <w:tcPr>
+            <w:tcW w:w="3996" w:type="dxa"/>
+          </w:tcPr>
+          <w:p>
+            <w:pPr>
+              <w:pStyle w:val="Lijstalinea"/>
+              <w:numPr>
+                <w:ilvl w:val="0"/>
+                <w:numId w:val="16"/>
+              </w:numPr>
+              <w:spacing w:after="200"/>
+              <w:ind w:left="0" w:firstLine="0"/>
+              <w:rPr>
+                <w:rFonts w:cstheme="minorHAnsi"/>
+                <w:sz w:val="20"/>
+                <w:szCs w:val="20"/>
+              </w:rPr>
+            </w:pPr>
+            <w:r>
+              <w:rPr>
+                <w:rFonts w:cstheme="minorHAnsi"/>
+                <w:sz w:val="20"/>
+                <w:szCs w:val="20"/>
+              </w:rPr>
+              <w:t>Waar vul je je commentaar in?</w:t>
+            </w:r>
+          </w:p>
+        </w:tc>
+        <w:tc>
+          <w:tcPr>
+            <w:tcW w:w="3986" w:type="dxa"/>
+          </w:tcPr>
+          <w:p>
+            <w:pPr>
+              <w:pStyle w:val="Lijstalinea"/>
+              <w:numPr>
+                <w:ilvl w:val="0"/>
+                <w:numId w:val="16"/>
+              </w:numPr>
+              <w:spacing w:after="200"/>
+              <w:ind w:left="0" w:firstLine="0"/>
+              <w:rPr>
+                <w:rFonts w:cstheme="minorHAnsi"/>
+                <w:sz w:val="20"/>
+                <w:szCs w:val="20"/>
+              </w:rPr>
+            </w:pPr>
+            <w:proofErr w:type="spellStart"/>
+            <w:r>
+              <w:rPr>
+                <w:rFonts w:cstheme="minorHAnsi"/>
+                <w:sz w:val="20"/>
+                <w:szCs w:val="20"/>
+              </w:rPr>
+              <w:t>Preset</w:t>
+            </w:r>
+            <w:proofErr w:type="spellEnd"/>
+            <w:r>
+              <w:rPr>
+                <w:rFonts w:cstheme="minorHAnsi"/>
+                <w:sz w:val="20"/>
+                <w:szCs w:val="20"/>
+              </w:rPr>
+              <w:t>! Waarvoor is dit?</w:t>
+            </w:r>
+          </w:p>
+        </w:tc>
+      </w:tr>
+      <w:tr>
+        <w:tc>
+          <w:tcPr>
+            <w:tcW w:w="3996" w:type="dxa"/>
+          </w:tcPr>
+          <w:p>
+            <w:pPr>
+              <w:pStyle w:val="Lijstalinea"/>
+              <w:numPr>
+                <w:ilvl w:val="0"/>
+                <w:numId w:val="16"/>
+              </w:numPr>
+              <w:spacing w:after="200"/>
+              <w:ind w:left="0" w:firstLine="0"/>
+              <w:rPr>
+                <w:rFonts w:cstheme="minorHAnsi"/>
+                <w:sz w:val="20"/>
+                <w:szCs w:val="20"/>
+              </w:rPr>
+            </w:pPr>
+            <w:proofErr w:type="spellStart"/>
+            <w:r>
+              <w:rPr>
+                <w:rFonts w:cstheme="minorHAnsi"/>
+                <w:sz w:val="20"/>
+                <w:szCs w:val="20"/>
+              </w:rPr>
+              <w:t>Rate</w:t>
+            </w:r>
+            <w:proofErr w:type="spellEnd"/>
+            <w:r>
+              <w:rPr>
+                <w:rFonts w:cstheme="minorHAnsi"/>
+                <w:sz w:val="20"/>
+                <w:szCs w:val="20"/>
+              </w:rPr>
+              <w:t xml:space="preserve">: wat moet je doen bij </w:t>
+            </w:r>
+            <w:proofErr w:type="spellStart"/>
+            <w:r>
+              <w:rPr>
+                <w:rFonts w:cstheme="minorHAnsi"/>
+                <w:sz w:val="20"/>
+                <w:szCs w:val="20"/>
+              </w:rPr>
+              <w:t>Rate</w:t>
+            </w:r>
+            <w:proofErr w:type="spellEnd"/>
+            <w:r>
+              <w:rPr>
+                <w:rFonts w:cstheme="minorHAnsi"/>
+                <w:sz w:val="20"/>
+                <w:szCs w:val="20"/>
+              </w:rPr>
+              <w:t xml:space="preserve"> als je de muziek goed vindt?</w:t>
+            </w:r>
+          </w:p>
+        </w:tc>
+        <w:tc>
+          <w:tcPr>
+            <w:tcW w:w="3986" w:type="dxa"/>
+          </w:tcPr>
+          <w:p>
+            <w:pPr>
+              <w:pStyle w:val="Lijstalinea"/>
+              <w:numPr>
+                <w:ilvl w:val="0"/>
+                <w:numId w:val="16"/>
+              </w:numPr>
+              <w:spacing w:after="200"/>
+              <w:ind w:left="0" w:firstLine="0"/>
+              <w:rPr>
+                <w:rFonts w:cstheme="minorHAnsi"/>
+                <w:sz w:val="20"/>
+                <w:szCs w:val="20"/>
+              </w:rPr>
+            </w:pPr>
+            <w:r>
+              <w:rPr>
+                <w:rFonts w:cstheme="minorHAnsi"/>
+                <w:sz w:val="20"/>
+                <w:szCs w:val="20"/>
+              </w:rPr>
+              <w:t>SEND, waarvoor denk je dat deze is?</w:t>
+            </w:r>
+          </w:p>
+        </w:tc>
+      </w:tr>
+    </w:tbl>
+    <w:p>
+      <w:pPr>
+        <w:spacing w:after="200" w:line="240" w:lineRule="auto"/>
+        <w:rPr>
+          <w:rFonts w:cstheme="minorHAnsi"/>
+          <w:b/>
+          <w:bCs/>
+          <w:sz w:val="20"/>
+          <w:szCs w:val="20"/>
+        </w:rPr>
+      </w:pPr>
+      <w:bookmarkStart w:id="0" w:name="_GoBack"/>
+      <w:bookmarkEnd w:id="0"/>
     </w:p>
     <w:sectPr>
       <w:pgSz w:w="11906" w:h="16838"/>

--- a/1.Vooronderzoek, requirements vaststellen/UX opdracht.docx
+++ b/1.Vooronderzoek, requirements vaststellen/UX opdracht.docx
@@ -8,7 +8,7 @@
         <w:spacing w:after="200" w:line="240" w:lineRule="auto"/>
         <w:jc w:val="center"/>
         <w:rPr>
-          <w:rFonts w:eastAsia="Times New Roman" w:cstheme="minorHAnsi"/>
+          <w:rFonts w:ascii="Verdana" w:eastAsia="Times New Roman" w:hAnsi="Verdana" w:cstheme="minorHAnsi"/>
           <w:b/>
           <w:bCs/>
           <w:sz w:val="40"/>
@@ -18,7 +18,7 @@
       </w:pPr>
       <w:r>
         <w:rPr>
-          <w:rFonts w:eastAsia="Times New Roman" w:cstheme="minorHAnsi"/>
+          <w:rFonts w:ascii="Verdana" w:eastAsia="Times New Roman" w:hAnsi="Verdana" w:cstheme="minorHAnsi"/>
           <w:b/>
           <w:bCs/>
           <w:sz w:val="40"/>
@@ -33,7 +33,7 @@
         <w:shd w:val="clear" w:color="auto" w:fill="F6F6F8"/>
         <w:spacing w:after="200" w:line="240" w:lineRule="auto"/>
         <w:rPr>
-          <w:rFonts w:eastAsia="Times New Roman" w:cstheme="minorHAnsi"/>
+          <w:rFonts w:ascii="Verdana" w:eastAsia="Times New Roman" w:hAnsi="Verdana" w:cstheme="minorHAnsi"/>
           <w:sz w:val="20"/>
           <w:szCs w:val="20"/>
           <w:lang w:eastAsia="nl-NL"/>
@@ -41,7 +41,7 @@
       </w:pPr>
       <w:r>
         <w:rPr>
-          <w:rFonts w:eastAsia="Times New Roman" w:cstheme="minorHAnsi"/>
+          <w:rFonts w:ascii="Verdana" w:eastAsia="Times New Roman" w:hAnsi="Verdana" w:cstheme="minorHAnsi"/>
           <w:sz w:val="20"/>
           <w:szCs w:val="20"/>
           <w:lang w:eastAsia="nl-NL"/>
@@ -51,7 +51,7 @@
       <w:proofErr w:type="spellStart"/>
       <w:r>
         <w:rPr>
-          <w:rFonts w:eastAsia="Times New Roman" w:cstheme="minorHAnsi"/>
+          <w:rFonts w:ascii="Verdana" w:eastAsia="Times New Roman" w:hAnsi="Verdana" w:cstheme="minorHAnsi"/>
           <w:sz w:val="20"/>
           <w:szCs w:val="20"/>
           <w:lang w:eastAsia="nl-NL"/>
@@ -61,7 +61,7 @@
       <w:proofErr w:type="spellEnd"/>
       <w:r>
         <w:rPr>
-          <w:rFonts w:eastAsia="Times New Roman" w:cstheme="minorHAnsi"/>
+          <w:rFonts w:ascii="Verdana" w:eastAsia="Times New Roman" w:hAnsi="Verdana" w:cstheme="minorHAnsi"/>
           <w:sz w:val="20"/>
           <w:szCs w:val="20"/>
           <w:lang w:eastAsia="nl-NL"/>
@@ -74,7 +74,7 @@
         <w:shd w:val="clear" w:color="auto" w:fill="F6F6F8"/>
         <w:spacing w:after="200" w:line="240" w:lineRule="auto"/>
         <w:rPr>
-          <w:rFonts w:eastAsia="Times New Roman" w:cstheme="minorHAnsi"/>
+          <w:rFonts w:ascii="Verdana" w:eastAsia="Times New Roman" w:hAnsi="Verdana" w:cstheme="minorHAnsi"/>
           <w:sz w:val="20"/>
           <w:szCs w:val="20"/>
           <w:lang w:eastAsia="nl-NL"/>
@@ -82,7 +82,7 @@
       </w:pPr>
       <w:r>
         <w:rPr>
-          <w:rFonts w:eastAsia="Times New Roman" w:cstheme="minorHAnsi"/>
+          <w:rFonts w:ascii="Verdana" w:eastAsia="Times New Roman" w:hAnsi="Verdana" w:cstheme="minorHAnsi"/>
           <w:b/>
           <w:bCs/>
           <w:sz w:val="20"/>
@@ -101,14 +101,14 @@
         </w:numPr>
         <w:spacing w:after="200" w:line="240" w:lineRule="auto"/>
         <w:rPr>
-          <w:rFonts w:cstheme="minorHAnsi"/>
-          <w:sz w:val="20"/>
-          <w:szCs w:val="20"/>
-        </w:rPr>
-      </w:pPr>
-      <w:r>
-        <w:rPr>
-          <w:rFonts w:cstheme="minorHAnsi"/>
+          <w:rFonts w:ascii="Verdana" w:hAnsi="Verdana" w:cstheme="minorHAnsi"/>
+          <w:sz w:val="20"/>
+          <w:szCs w:val="20"/>
+        </w:rPr>
+      </w:pPr>
+      <w:r>
+        <w:rPr>
+          <w:rFonts w:ascii="Verdana" w:hAnsi="Verdana" w:cstheme="minorHAnsi"/>
           <w:sz w:val="20"/>
           <w:szCs w:val="20"/>
         </w:rPr>
@@ -124,14 +124,14 @@
         </w:numPr>
         <w:spacing w:after="200" w:line="240" w:lineRule="auto"/>
         <w:rPr>
-          <w:rFonts w:cstheme="minorHAnsi"/>
-          <w:sz w:val="20"/>
-          <w:szCs w:val="20"/>
-        </w:rPr>
-      </w:pPr>
-      <w:r>
-        <w:rPr>
-          <w:rFonts w:cstheme="minorHAnsi"/>
+          <w:rFonts w:ascii="Verdana" w:hAnsi="Verdana" w:cstheme="minorHAnsi"/>
+          <w:sz w:val="20"/>
+          <w:szCs w:val="20"/>
+        </w:rPr>
+      </w:pPr>
+      <w:r>
+        <w:rPr>
+          <w:rFonts w:ascii="Verdana" w:hAnsi="Verdana" w:cstheme="minorHAnsi"/>
           <w:sz w:val="20"/>
           <w:szCs w:val="20"/>
         </w:rPr>
@@ -147,14 +147,14 @@
         </w:numPr>
         <w:spacing w:after="200" w:line="240" w:lineRule="auto"/>
         <w:rPr>
-          <w:rFonts w:cstheme="minorHAnsi"/>
-          <w:sz w:val="20"/>
-          <w:szCs w:val="20"/>
-        </w:rPr>
-      </w:pPr>
-      <w:r>
-        <w:rPr>
-          <w:rFonts w:cstheme="minorHAnsi"/>
+          <w:rFonts w:ascii="Verdana" w:hAnsi="Verdana" w:cstheme="minorHAnsi"/>
+          <w:sz w:val="20"/>
+          <w:szCs w:val="20"/>
+        </w:rPr>
+      </w:pPr>
+      <w:r>
+        <w:rPr>
+          <w:rFonts w:ascii="Verdana" w:hAnsi="Verdana" w:cstheme="minorHAnsi"/>
           <w:sz w:val="20"/>
           <w:szCs w:val="20"/>
         </w:rPr>
@@ -170,14 +170,14 @@
         </w:numPr>
         <w:spacing w:after="200" w:line="240" w:lineRule="auto"/>
         <w:rPr>
-          <w:rFonts w:cstheme="minorHAnsi"/>
-          <w:sz w:val="20"/>
-          <w:szCs w:val="20"/>
-        </w:rPr>
-      </w:pPr>
-      <w:r>
-        <w:rPr>
-          <w:rFonts w:cstheme="minorHAnsi"/>
+          <w:rFonts w:ascii="Verdana" w:hAnsi="Verdana" w:cstheme="minorHAnsi"/>
+          <w:sz w:val="20"/>
+          <w:szCs w:val="20"/>
+        </w:rPr>
+      </w:pPr>
+      <w:r>
+        <w:rPr>
+          <w:rFonts w:ascii="Verdana" w:hAnsi="Verdana" w:cstheme="minorHAnsi"/>
           <w:sz w:val="20"/>
           <w:szCs w:val="20"/>
         </w:rPr>
@@ -193,14 +193,14 @@
         </w:numPr>
         <w:spacing w:after="200" w:line="240" w:lineRule="auto"/>
         <w:rPr>
-          <w:rFonts w:cstheme="minorHAnsi"/>
-          <w:sz w:val="20"/>
-          <w:szCs w:val="20"/>
-        </w:rPr>
-      </w:pPr>
-      <w:r>
-        <w:rPr>
-          <w:rFonts w:cstheme="minorHAnsi"/>
+          <w:rFonts w:ascii="Verdana" w:hAnsi="Verdana" w:cstheme="minorHAnsi"/>
+          <w:sz w:val="20"/>
+          <w:szCs w:val="20"/>
+        </w:rPr>
+      </w:pPr>
+      <w:r>
+        <w:rPr>
+          <w:rFonts w:ascii="Verdana" w:hAnsi="Verdana" w:cstheme="minorHAnsi"/>
           <w:sz w:val="20"/>
           <w:szCs w:val="20"/>
         </w:rPr>
@@ -211,14 +211,14 @@
       <w:pPr>
         <w:spacing w:after="200" w:line="240" w:lineRule="auto"/>
         <w:rPr>
-          <w:rFonts w:cstheme="minorHAnsi"/>
-          <w:sz w:val="20"/>
-          <w:szCs w:val="20"/>
-        </w:rPr>
-      </w:pPr>
-      <w:r>
-        <w:rPr>
-          <w:rFonts w:cstheme="minorHAnsi"/>
+          <w:rFonts w:ascii="Verdana" w:hAnsi="Verdana" w:cstheme="minorHAnsi"/>
+          <w:sz w:val="20"/>
+          <w:szCs w:val="20"/>
+        </w:rPr>
+      </w:pPr>
+      <w:r>
+        <w:rPr>
+          <w:rFonts w:ascii="Verdana" w:hAnsi="Verdana" w:cstheme="minorHAnsi"/>
           <w:sz w:val="20"/>
           <w:szCs w:val="20"/>
         </w:rPr>
@@ -234,14 +234,14 @@
         </w:numPr>
         <w:spacing w:after="200" w:line="240" w:lineRule="auto"/>
         <w:rPr>
-          <w:rFonts w:cstheme="minorHAnsi"/>
-          <w:sz w:val="20"/>
-          <w:szCs w:val="20"/>
-        </w:rPr>
-      </w:pPr>
-      <w:r>
-        <w:rPr>
-          <w:rFonts w:cstheme="minorHAnsi"/>
+          <w:rFonts w:ascii="Verdana" w:hAnsi="Verdana" w:cstheme="minorHAnsi"/>
+          <w:sz w:val="20"/>
+          <w:szCs w:val="20"/>
+        </w:rPr>
+      </w:pPr>
+      <w:r>
+        <w:rPr>
+          <w:rFonts w:ascii="Verdana" w:hAnsi="Verdana" w:cstheme="minorHAnsi"/>
           <w:sz w:val="20"/>
           <w:szCs w:val="20"/>
         </w:rPr>
@@ -249,7 +249,7 @@
       </w:r>
       <w:r>
         <w:rPr>
-          <w:rFonts w:cstheme="minorHAnsi"/>
+          <w:rFonts w:ascii="Verdana" w:hAnsi="Verdana" w:cstheme="minorHAnsi"/>
           <w:sz w:val="20"/>
           <w:szCs w:val="20"/>
         </w:rPr>
@@ -258,7 +258,7 @@
       <w:proofErr w:type="spellStart"/>
       <w:r>
         <w:rPr>
-          <w:rFonts w:cstheme="minorHAnsi"/>
+          <w:rFonts w:ascii="Verdana" w:hAnsi="Verdana" w:cstheme="minorHAnsi"/>
           <w:sz w:val="20"/>
           <w:szCs w:val="20"/>
         </w:rPr>
@@ -267,7 +267,7 @@
       <w:proofErr w:type="spellEnd"/>
       <w:r>
         <w:rPr>
-          <w:rFonts w:cstheme="minorHAnsi"/>
+          <w:rFonts w:ascii="Verdana" w:hAnsi="Verdana" w:cstheme="minorHAnsi"/>
           <w:sz w:val="20"/>
           <w:szCs w:val="20"/>
         </w:rPr>
@@ -276,7 +276,7 @@
       <w:proofErr w:type="spellStart"/>
       <w:r>
         <w:rPr>
-          <w:rFonts w:cstheme="minorHAnsi"/>
+          <w:rFonts w:ascii="Verdana" w:hAnsi="Verdana" w:cstheme="minorHAnsi"/>
           <w:sz w:val="20"/>
           <w:szCs w:val="20"/>
         </w:rPr>
@@ -285,7 +285,7 @@
       <w:proofErr w:type="spellEnd"/>
       <w:r>
         <w:rPr>
-          <w:rFonts w:cstheme="minorHAnsi"/>
+          <w:rFonts w:ascii="Verdana" w:hAnsi="Verdana" w:cstheme="minorHAnsi"/>
           <w:sz w:val="20"/>
           <w:szCs w:val="20"/>
         </w:rPr>
@@ -301,34 +301,18 @@
         </w:numPr>
         <w:spacing w:after="200" w:line="240" w:lineRule="auto"/>
         <w:rPr>
-          <w:rFonts w:cstheme="minorHAnsi"/>
-          <w:sz w:val="20"/>
-          <w:szCs w:val="20"/>
-        </w:rPr>
-      </w:pPr>
-      <w:r>
-        <w:rPr>
-          <w:rFonts w:cstheme="minorHAnsi"/>
-          <w:sz w:val="20"/>
-          <w:szCs w:val="20"/>
-        </w:rPr>
-        <w:t>Onderzoeksvragen</w:t>
-      </w:r>
-      <w:r>
-        <w:rPr>
-          <w:rFonts w:cstheme="minorHAnsi"/>
-          <w:sz w:val="20"/>
-          <w:szCs w:val="20"/>
-        </w:rPr>
-        <w:t>,</w:t>
-      </w:r>
-      <w:r>
-        <w:rPr>
-          <w:rFonts w:cstheme="minorHAnsi"/>
-          <w:sz w:val="20"/>
-          <w:szCs w:val="20"/>
-        </w:rPr>
-        <w:t xml:space="preserve"> zie bijlage 1 onderzoeksvragen.</w:t>
+          <w:rFonts w:ascii="Verdana" w:hAnsi="Verdana" w:cstheme="minorHAnsi"/>
+          <w:sz w:val="20"/>
+          <w:szCs w:val="20"/>
+        </w:rPr>
+      </w:pPr>
+      <w:r>
+        <w:rPr>
+          <w:rFonts w:ascii="Verdana" w:hAnsi="Verdana" w:cstheme="minorHAnsi"/>
+          <w:sz w:val="20"/>
+          <w:szCs w:val="20"/>
+        </w:rPr>
+        <w:t>Onderzoeksvragen, zie bijlage 1 onderzoeksvragen.</w:t>
       </w:r>
     </w:p>
     <w:p>
@@ -340,14 +324,14 @@
         </w:numPr>
         <w:spacing w:after="200" w:line="240" w:lineRule="auto"/>
         <w:rPr>
-          <w:rFonts w:cstheme="minorHAnsi"/>
-          <w:sz w:val="20"/>
-          <w:szCs w:val="20"/>
-        </w:rPr>
-      </w:pPr>
-      <w:r>
-        <w:rPr>
-          <w:rFonts w:cstheme="minorHAnsi"/>
+          <w:rFonts w:ascii="Verdana" w:hAnsi="Verdana" w:cstheme="minorHAnsi"/>
+          <w:sz w:val="20"/>
+          <w:szCs w:val="20"/>
+        </w:rPr>
+      </w:pPr>
+      <w:r>
+        <w:rPr>
+          <w:rFonts w:ascii="Verdana" w:hAnsi="Verdana" w:cstheme="minorHAnsi"/>
           <w:sz w:val="20"/>
           <w:szCs w:val="20"/>
         </w:rPr>
@@ -355,7 +339,7 @@
       </w:r>
       <w:r>
         <w:rPr>
-          <w:rFonts w:cstheme="minorHAnsi"/>
+          <w:rFonts w:ascii="Verdana" w:hAnsi="Verdana" w:cstheme="minorHAnsi"/>
           <w:sz w:val="20"/>
           <w:szCs w:val="20"/>
         </w:rPr>
@@ -371,14 +355,14 @@
         </w:numPr>
         <w:spacing w:after="200" w:line="240" w:lineRule="auto"/>
         <w:rPr>
-          <w:rFonts w:cstheme="minorHAnsi"/>
-          <w:sz w:val="20"/>
-          <w:szCs w:val="20"/>
-        </w:rPr>
-      </w:pPr>
-      <w:r>
-        <w:rPr>
-          <w:rFonts w:cstheme="minorHAnsi"/>
+          <w:rFonts w:ascii="Verdana" w:hAnsi="Verdana" w:cstheme="minorHAnsi"/>
+          <w:sz w:val="20"/>
+          <w:szCs w:val="20"/>
+        </w:rPr>
+      </w:pPr>
+      <w:r>
+        <w:rPr>
+          <w:rFonts w:ascii="Verdana" w:hAnsi="Verdana" w:cstheme="minorHAnsi"/>
           <w:sz w:val="20"/>
           <w:szCs w:val="20"/>
         </w:rPr>
@@ -394,14 +378,14 @@
         </w:numPr>
         <w:spacing w:after="200" w:line="240" w:lineRule="auto"/>
         <w:rPr>
-          <w:rFonts w:cstheme="minorHAnsi"/>
-          <w:sz w:val="20"/>
-          <w:szCs w:val="20"/>
-        </w:rPr>
-      </w:pPr>
-      <w:r>
-        <w:rPr>
-          <w:rFonts w:cstheme="minorHAnsi"/>
+          <w:rFonts w:ascii="Verdana" w:hAnsi="Verdana" w:cstheme="minorHAnsi"/>
+          <w:sz w:val="20"/>
+          <w:szCs w:val="20"/>
+        </w:rPr>
+      </w:pPr>
+      <w:r>
+        <w:rPr>
+          <w:rFonts w:ascii="Verdana" w:hAnsi="Verdana" w:cstheme="minorHAnsi"/>
           <w:sz w:val="20"/>
           <w:szCs w:val="20"/>
         </w:rPr>
@@ -412,42 +396,48 @@
       <w:pPr>
         <w:spacing w:after="200" w:line="240" w:lineRule="auto"/>
         <w:rPr>
-          <w:rFonts w:cstheme="minorHAnsi"/>
-          <w:sz w:val="20"/>
-          <w:szCs w:val="20"/>
-        </w:rPr>
-      </w:pPr>
-      <w:r>
-        <w:rPr>
-          <w:rFonts w:cstheme="minorHAnsi"/>
-          <w:sz w:val="20"/>
-          <w:szCs w:val="20"/>
-        </w:rPr>
-        <w:t xml:space="preserve">We hebben gekeken naar onderzoeksmethodes om deze vragen te beantwoorden. Dit onderzoek was in onze ogen de meest logische. Daar dit een opdracht hebben in overleg met school gekozen om Tess te bevragen. </w:t>
-      </w:r>
-    </w:p>
-    <w:p>
-      <w:pPr>
-        <w:spacing w:after="200" w:line="240" w:lineRule="auto"/>
-        <w:rPr>
-          <w:rFonts w:cstheme="minorHAnsi"/>
-          <w:sz w:val="20"/>
-          <w:szCs w:val="20"/>
-        </w:rPr>
-      </w:pPr>
-    </w:p>
-    <w:p>
-      <w:pPr>
-        <w:spacing w:after="200" w:line="240" w:lineRule="auto"/>
-        <w:rPr>
-          <w:rFonts w:cstheme="minorHAnsi"/>
-          <w:sz w:val="20"/>
-          <w:szCs w:val="20"/>
-        </w:rPr>
-      </w:pPr>
-      <w:r>
-        <w:rPr>
-          <w:rFonts w:cstheme="minorHAnsi"/>
+          <w:rFonts w:ascii="Verdana" w:hAnsi="Verdana" w:cstheme="minorHAnsi"/>
+          <w:sz w:val="20"/>
+          <w:szCs w:val="20"/>
+        </w:rPr>
+      </w:pPr>
+      <w:r>
+        <w:rPr>
+          <w:rFonts w:ascii="Verdana" w:hAnsi="Verdana" w:cstheme="minorHAnsi"/>
+          <w:sz w:val="20"/>
+          <w:szCs w:val="20"/>
+        </w:rPr>
+        <w:t>We hebben gekeken naar onderzoeksmethodes om deze vragen te beantwoorden.</w:t>
+      </w:r>
+      <w:r>
+        <w:rPr>
+          <w:rFonts w:ascii="Verdana" w:hAnsi="Verdana" w:cstheme="minorHAnsi"/>
+          <w:sz w:val="20"/>
+          <w:szCs w:val="20"/>
+        </w:rPr>
+        <w:t xml:space="preserve"> We hebben gekozen om middels vragenonderzoek (Tess) ons onderzoek te doen. Dit met als doel te kijken of de website logisch in elkaar zit. </w:t>
+      </w:r>
+      <w:r>
+        <w:rPr>
+          <w:rFonts w:ascii="Verdana" w:hAnsi="Verdana" w:cstheme="minorHAnsi"/>
+          <w:sz w:val="20"/>
+          <w:szCs w:val="20"/>
+        </w:rPr>
+        <w:t xml:space="preserve"> Dit onderzoek was in onze ogen de meest logische. Daar dit een opdracht hebben in overleg met school gekozen om Tess te bevragen. </w:t>
+      </w:r>
+    </w:p>
+    <w:p>
+      <w:pPr>
+        <w:spacing w:after="200" w:line="240" w:lineRule="auto"/>
+        <w:rPr>
+          <w:rFonts w:ascii="Verdana" w:hAnsi="Verdana" w:cstheme="minorHAnsi"/>
+          <w:sz w:val="20"/>
+          <w:szCs w:val="20"/>
+        </w:rPr>
+      </w:pPr>
+      <w:r>
+        <w:rPr>
+          <w:rFonts w:ascii="Verdana" w:hAnsi="Verdana" w:cstheme="minorHAnsi"/>
           <w:sz w:val="20"/>
           <w:szCs w:val="20"/>
         </w:rPr>
@@ -455,7 +445,7 @@
       </w:r>
       <w:r>
         <w:rPr>
-          <w:rFonts w:cstheme="minorHAnsi"/>
+          <w:rFonts w:ascii="Verdana" w:hAnsi="Verdana" w:cstheme="minorHAnsi"/>
           <w:sz w:val="20"/>
           <w:szCs w:val="20"/>
         </w:rPr>
@@ -466,14 +456,14 @@
       <w:pPr>
         <w:spacing w:after="200" w:line="240" w:lineRule="auto"/>
         <w:rPr>
-          <w:rFonts w:cstheme="minorHAnsi"/>
-          <w:sz w:val="20"/>
-          <w:szCs w:val="20"/>
-        </w:rPr>
-      </w:pPr>
-      <w:r>
-        <w:rPr>
-          <w:rFonts w:cstheme="minorHAnsi"/>
+          <w:rFonts w:ascii="Verdana" w:hAnsi="Verdana" w:cstheme="minorHAnsi"/>
+          <w:sz w:val="20"/>
+          <w:szCs w:val="20"/>
+        </w:rPr>
+      </w:pPr>
+      <w:r>
+        <w:rPr>
+          <w:rFonts w:ascii="Verdana" w:hAnsi="Verdana" w:cstheme="minorHAnsi"/>
           <w:noProof/>
           <w:sz w:val="20"/>
           <w:szCs w:val="20"/>
@@ -544,14 +534,14 @@
         </w:numPr>
         <w:spacing w:after="200" w:line="240" w:lineRule="auto"/>
         <w:rPr>
-          <w:rFonts w:cstheme="minorHAnsi"/>
-          <w:sz w:val="20"/>
-          <w:szCs w:val="20"/>
-        </w:rPr>
-      </w:pPr>
-      <w:r>
-        <w:rPr>
-          <w:rFonts w:cstheme="minorHAnsi"/>
+          <w:rFonts w:ascii="Verdana" w:hAnsi="Verdana" w:cstheme="minorHAnsi"/>
+          <w:sz w:val="20"/>
+          <w:szCs w:val="20"/>
+        </w:rPr>
+      </w:pPr>
+      <w:r>
+        <w:rPr>
+          <w:rFonts w:ascii="Verdana" w:hAnsi="Verdana" w:cstheme="minorHAnsi"/>
           <w:sz w:val="20"/>
           <w:szCs w:val="20"/>
         </w:rPr>
@@ -567,14 +557,14 @@
         </w:numPr>
         <w:spacing w:after="200" w:line="240" w:lineRule="auto"/>
         <w:rPr>
-          <w:rFonts w:cstheme="minorHAnsi"/>
-          <w:sz w:val="20"/>
-          <w:szCs w:val="20"/>
-        </w:rPr>
-      </w:pPr>
-      <w:r>
-        <w:rPr>
-          <w:rFonts w:cstheme="minorHAnsi"/>
+          <w:rFonts w:ascii="Verdana" w:hAnsi="Verdana" w:cstheme="minorHAnsi"/>
+          <w:sz w:val="20"/>
+          <w:szCs w:val="20"/>
+        </w:rPr>
+      </w:pPr>
+      <w:r>
+        <w:rPr>
+          <w:rFonts w:ascii="Verdana" w:hAnsi="Verdana" w:cstheme="minorHAnsi"/>
           <w:sz w:val="20"/>
           <w:szCs w:val="20"/>
         </w:rPr>
@@ -590,14 +580,14 @@
         </w:numPr>
         <w:spacing w:after="200" w:line="240" w:lineRule="auto"/>
         <w:rPr>
-          <w:rFonts w:cstheme="minorHAnsi"/>
-          <w:sz w:val="20"/>
-          <w:szCs w:val="20"/>
-        </w:rPr>
-      </w:pPr>
-      <w:r>
-        <w:rPr>
-          <w:rFonts w:cstheme="minorHAnsi"/>
+          <w:rFonts w:ascii="Verdana" w:hAnsi="Verdana" w:cstheme="minorHAnsi"/>
+          <w:sz w:val="20"/>
+          <w:szCs w:val="20"/>
+        </w:rPr>
+      </w:pPr>
+      <w:r>
+        <w:rPr>
+          <w:rFonts w:ascii="Verdana" w:hAnsi="Verdana" w:cstheme="minorHAnsi"/>
           <w:sz w:val="20"/>
           <w:szCs w:val="20"/>
         </w:rPr>
@@ -613,14 +603,14 @@
         </w:numPr>
         <w:spacing w:after="200" w:line="240" w:lineRule="auto"/>
         <w:rPr>
-          <w:rFonts w:cstheme="minorHAnsi"/>
-          <w:sz w:val="20"/>
-          <w:szCs w:val="20"/>
-        </w:rPr>
-      </w:pPr>
-      <w:r>
-        <w:rPr>
-          <w:rFonts w:cstheme="minorHAnsi"/>
+          <w:rFonts w:ascii="Verdana" w:hAnsi="Verdana" w:cstheme="minorHAnsi"/>
+          <w:sz w:val="20"/>
+          <w:szCs w:val="20"/>
+        </w:rPr>
+      </w:pPr>
+      <w:r>
+        <w:rPr>
+          <w:rFonts w:ascii="Verdana" w:hAnsi="Verdana" w:cstheme="minorHAnsi"/>
           <w:sz w:val="20"/>
           <w:szCs w:val="20"/>
         </w:rPr>
@@ -631,34 +621,34 @@
       <w:pPr>
         <w:spacing w:after="200" w:line="240" w:lineRule="auto"/>
         <w:rPr>
-          <w:rFonts w:cstheme="minorHAnsi"/>
-          <w:sz w:val="20"/>
-          <w:szCs w:val="20"/>
-        </w:rPr>
-      </w:pPr>
-    </w:p>
-    <w:p>
-      <w:pPr>
-        <w:spacing w:after="200" w:line="240" w:lineRule="auto"/>
-        <w:rPr>
-          <w:rFonts w:cstheme="minorHAnsi"/>
-          <w:sz w:val="20"/>
-          <w:szCs w:val="20"/>
-        </w:rPr>
-      </w:pPr>
-    </w:p>
-    <w:p>
-      <w:pPr>
-        <w:spacing w:after="200" w:line="240" w:lineRule="auto"/>
-        <w:rPr>
-          <w:rFonts w:cstheme="minorHAnsi"/>
-          <w:sz w:val="20"/>
-          <w:szCs w:val="20"/>
-        </w:rPr>
-      </w:pPr>
-      <w:r>
-        <w:rPr>
-          <w:rFonts w:cstheme="minorHAnsi"/>
+          <w:rFonts w:ascii="Verdana" w:hAnsi="Verdana" w:cstheme="minorHAnsi"/>
+          <w:sz w:val="20"/>
+          <w:szCs w:val="20"/>
+        </w:rPr>
+      </w:pPr>
+    </w:p>
+    <w:p>
+      <w:pPr>
+        <w:spacing w:after="200" w:line="240" w:lineRule="auto"/>
+        <w:rPr>
+          <w:rFonts w:ascii="Verdana" w:hAnsi="Verdana" w:cstheme="minorHAnsi"/>
+          <w:sz w:val="20"/>
+          <w:szCs w:val="20"/>
+        </w:rPr>
+      </w:pPr>
+    </w:p>
+    <w:p>
+      <w:pPr>
+        <w:spacing w:after="200" w:line="240" w:lineRule="auto"/>
+        <w:rPr>
+          <w:rFonts w:ascii="Verdana" w:hAnsi="Verdana" w:cstheme="minorHAnsi"/>
+          <w:sz w:val="20"/>
+          <w:szCs w:val="20"/>
+        </w:rPr>
+      </w:pPr>
+      <w:r>
+        <w:rPr>
+          <w:rFonts w:ascii="Verdana" w:hAnsi="Verdana" w:cstheme="minorHAnsi"/>
           <w:sz w:val="20"/>
           <w:szCs w:val="20"/>
         </w:rPr>
@@ -669,14 +659,14 @@
       <w:pPr>
         <w:spacing w:after="200" w:line="240" w:lineRule="auto"/>
         <w:rPr>
-          <w:rFonts w:cstheme="minorHAnsi"/>
-          <w:sz w:val="20"/>
-          <w:szCs w:val="20"/>
-        </w:rPr>
-      </w:pPr>
-      <w:r>
-        <w:rPr>
-          <w:rFonts w:cstheme="minorHAnsi"/>
+          <w:rFonts w:ascii="Verdana" w:hAnsi="Verdana" w:cstheme="minorHAnsi"/>
+          <w:sz w:val="20"/>
+          <w:szCs w:val="20"/>
+        </w:rPr>
+      </w:pPr>
+      <w:r>
+        <w:rPr>
+          <w:rFonts w:ascii="Verdana" w:hAnsi="Verdana" w:cstheme="minorHAnsi"/>
           <w:sz w:val="20"/>
           <w:szCs w:val="20"/>
         </w:rPr>
@@ -684,7 +674,7 @@
       </w:r>
       <w:r>
         <w:rPr>
-          <w:rFonts w:cstheme="minorHAnsi"/>
+          <w:rFonts w:ascii="Verdana" w:hAnsi="Verdana" w:cstheme="minorHAnsi"/>
           <w:sz w:val="20"/>
           <w:szCs w:val="20"/>
         </w:rPr>
@@ -692,7 +682,7 @@
       </w:r>
       <w:r>
         <w:rPr>
-          <w:rFonts w:cstheme="minorHAnsi"/>
+          <w:rFonts w:ascii="Verdana" w:hAnsi="Verdana" w:cstheme="minorHAnsi"/>
           <w:sz w:val="20"/>
           <w:szCs w:val="20"/>
         </w:rPr>
@@ -700,7 +690,7 @@
       </w:r>
       <w:r>
         <w:rPr>
-          <w:rFonts w:cstheme="minorHAnsi"/>
+          <w:rFonts w:ascii="Verdana" w:hAnsi="Verdana" w:cstheme="minorHAnsi"/>
           <w:sz w:val="20"/>
           <w:szCs w:val="20"/>
           <w:vertAlign w:val="superscript"/>
@@ -709,7 +699,7 @@
       </w:r>
       <w:r>
         <w:rPr>
-          <w:rFonts w:cstheme="minorHAnsi"/>
+          <w:rFonts w:ascii="Verdana" w:hAnsi="Verdana" w:cstheme="minorHAnsi"/>
           <w:sz w:val="20"/>
           <w:szCs w:val="20"/>
         </w:rPr>
@@ -717,7 +707,7 @@
       </w:r>
       <w:r>
         <w:rPr>
-          <w:rFonts w:cstheme="minorHAnsi"/>
+          <w:rFonts w:ascii="Verdana" w:hAnsi="Verdana" w:cstheme="minorHAnsi"/>
           <w:sz w:val="20"/>
           <w:szCs w:val="20"/>
         </w:rPr>
@@ -725,7 +715,7 @@
       </w:r>
       <w:r>
         <w:rPr>
-          <w:rFonts w:cstheme="minorHAnsi"/>
+          <w:rFonts w:ascii="Verdana" w:hAnsi="Verdana" w:cstheme="minorHAnsi"/>
           <w:sz w:val="20"/>
           <w:szCs w:val="20"/>
         </w:rPr>
@@ -733,7 +723,7 @@
       </w:r>
       <w:r>
         <w:rPr>
-          <w:rFonts w:cstheme="minorHAnsi"/>
+          <w:rFonts w:ascii="Verdana" w:hAnsi="Verdana" w:cstheme="minorHAnsi"/>
           <w:sz w:val="20"/>
           <w:szCs w:val="20"/>
         </w:rPr>
@@ -742,7 +732,7 @@
       <w:proofErr w:type="spellStart"/>
       <w:r>
         <w:rPr>
-          <w:rFonts w:cstheme="minorHAnsi"/>
+          <w:rFonts w:ascii="Verdana" w:hAnsi="Verdana" w:cstheme="minorHAnsi"/>
           <w:sz w:val="20"/>
           <w:szCs w:val="20"/>
         </w:rPr>
@@ -751,40 +741,24 @@
       <w:proofErr w:type="spellEnd"/>
       <w:r>
         <w:rPr>
-          <w:rFonts w:cstheme="minorHAnsi"/>
-          <w:sz w:val="20"/>
-          <w:szCs w:val="20"/>
-        </w:rPr>
-        <w:t xml:space="preserve">, </w:t>
-      </w:r>
-      <w:r>
-        <w:rPr>
-          <w:rFonts w:cstheme="minorHAnsi"/>
-          <w:sz w:val="20"/>
-          <w:szCs w:val="20"/>
-        </w:rPr>
-        <w:t xml:space="preserve">die graag hun zelfgemaakte sample willen delen met </w:t>
-      </w:r>
-      <w:r>
-        <w:rPr>
-          <w:rFonts w:cstheme="minorHAnsi"/>
-          <w:sz w:val="20"/>
-          <w:szCs w:val="20"/>
-        </w:rPr>
-        <w:t xml:space="preserve">de meester, “ </w:t>
-      </w:r>
-      <w:r>
-        <w:rPr>
-          <w:rFonts w:cstheme="minorHAnsi"/>
-          <w:sz w:val="20"/>
-          <w:szCs w:val="20"/>
-        </w:rPr>
-        <w:t xml:space="preserve">Don </w:t>
+          <w:rFonts w:ascii="Verdana" w:hAnsi="Verdana" w:cstheme="minorHAnsi"/>
+          <w:sz w:val="20"/>
+          <w:szCs w:val="20"/>
+        </w:rPr>
+        <w:t xml:space="preserve">. Deze mensen willen </w:t>
+      </w:r>
+      <w:r>
+        <w:rPr>
+          <w:rFonts w:ascii="Verdana" w:hAnsi="Verdana" w:cstheme="minorHAnsi"/>
+          <w:sz w:val="20"/>
+          <w:szCs w:val="20"/>
+        </w:rPr>
+        <w:t xml:space="preserve">graag hun zelfgemaakte sample willen delen met Don </w:t>
       </w:r>
       <w:proofErr w:type="spellStart"/>
       <w:r>
         <w:rPr>
-          <w:rFonts w:cstheme="minorHAnsi"/>
+          <w:rFonts w:ascii="Verdana" w:hAnsi="Verdana" w:cstheme="minorHAnsi"/>
           <w:sz w:val="20"/>
           <w:szCs w:val="20"/>
         </w:rPr>
@@ -793,76 +767,233 @@
       <w:proofErr w:type="spellEnd"/>
       <w:r>
         <w:rPr>
-          <w:rFonts w:cstheme="minorHAnsi"/>
-          <w:sz w:val="20"/>
-          <w:szCs w:val="20"/>
-        </w:rPr>
-        <w:t xml:space="preserve"> “</w:t>
-      </w:r>
-      <w:r>
-        <w:rPr>
-          <w:rFonts w:cstheme="minorHAnsi"/>
-          <w:sz w:val="20"/>
-          <w:szCs w:val="20"/>
-        </w:rPr>
-        <w:t xml:space="preserve">. Wij gaan er dan van uit dat deze groep iets wil met hun muziek. </w:t>
-      </w:r>
-      <w:r>
-        <w:rPr>
-          <w:rFonts w:cstheme="minorHAnsi"/>
+          <w:rFonts w:ascii="Verdana" w:hAnsi="Verdana" w:cstheme="minorHAnsi"/>
+          <w:sz w:val="20"/>
+          <w:szCs w:val="20"/>
+        </w:rPr>
+        <w:t xml:space="preserve">. </w:t>
+      </w:r>
+      <w:r>
+        <w:rPr>
+          <w:rFonts w:ascii="Verdana" w:hAnsi="Verdana" w:cstheme="minorHAnsi"/>
+          <w:sz w:val="20"/>
+          <w:szCs w:val="20"/>
+        </w:rPr>
+        <w:t xml:space="preserve">Wat hun motivatie is weten we niet maar deze zullen divers zijn. </w:t>
+      </w:r>
+      <w:r>
+        <w:rPr>
+          <w:rFonts w:ascii="Verdana" w:hAnsi="Verdana" w:cstheme="minorHAnsi"/>
+          <w:sz w:val="20"/>
+          <w:szCs w:val="20"/>
+        </w:rPr>
+        <w:t xml:space="preserve">Wij gaan er dan van uit dat deze groep iets wil met hun muziek. </w:t>
+      </w:r>
+      <w:r>
+        <w:rPr>
+          <w:rFonts w:ascii="Verdana" w:hAnsi="Verdana" w:cstheme="minorHAnsi"/>
           <w:sz w:val="20"/>
           <w:szCs w:val="20"/>
         </w:rPr>
         <w:t xml:space="preserve">Dit kan zijn: ontdekt worden, bekendheid van het nummer, advies, erkenning etc. etc. </w:t>
       </w:r>
-    </w:p>
-    <w:p>
-      <w:pPr>
-        <w:spacing w:after="200" w:line="240" w:lineRule="auto"/>
-        <w:rPr>
-          <w:rFonts w:cstheme="minorHAnsi"/>
-          <w:sz w:val="20"/>
-          <w:szCs w:val="20"/>
-        </w:rPr>
-      </w:pPr>
-      <w:r>
-        <w:rPr>
-          <w:rFonts w:cstheme="minorHAnsi"/>
-          <w:sz w:val="20"/>
-          <w:szCs w:val="20"/>
-        </w:rPr>
+      <w:r>
+        <w:rPr>
+          <w:rFonts w:ascii="Verdana" w:hAnsi="Verdana" w:cstheme="minorHAnsi"/>
+          <w:sz w:val="20"/>
+          <w:szCs w:val="20"/>
+        </w:rPr>
+        <w:t xml:space="preserve">Wel helder is waarom Don </w:t>
+      </w:r>
+      <w:proofErr w:type="spellStart"/>
+      <w:r>
+        <w:rPr>
+          <w:rFonts w:ascii="Verdana" w:hAnsi="Verdana" w:cstheme="minorHAnsi"/>
+          <w:sz w:val="20"/>
+          <w:szCs w:val="20"/>
+        </w:rPr>
+        <w:t>Diablo</w:t>
+      </w:r>
+      <w:proofErr w:type="spellEnd"/>
+      <w:r>
+        <w:rPr>
+          <w:rFonts w:ascii="Verdana" w:hAnsi="Verdana" w:cstheme="minorHAnsi"/>
+          <w:sz w:val="20"/>
+          <w:szCs w:val="20"/>
+        </w:rPr>
+        <w:t xml:space="preserve"> </w:t>
+      </w:r>
+      <w:r>
+        <w:rPr>
+          <w:rFonts w:ascii="Verdana" w:hAnsi="Verdana" w:cstheme="minorHAnsi"/>
+          <w:sz w:val="20"/>
+          <w:szCs w:val="20"/>
+        </w:rPr>
+        <w:t>dit</w:t>
+      </w:r>
+      <w:r>
+        <w:rPr>
+          <w:rFonts w:ascii="Verdana" w:hAnsi="Verdana" w:cstheme="minorHAnsi"/>
+          <w:sz w:val="20"/>
+          <w:szCs w:val="20"/>
+        </w:rPr>
+        <w:t xml:space="preserve"> doet</w:t>
+      </w:r>
+      <w:r>
+        <w:rPr>
+          <w:rFonts w:ascii="Verdana" w:hAnsi="Verdana" w:cstheme="minorHAnsi"/>
+          <w:sz w:val="20"/>
+          <w:szCs w:val="20"/>
+        </w:rPr>
+        <w:t>.</w:t>
+      </w:r>
+      <w:r>
+        <w:rPr>
+          <w:rFonts w:ascii="Verdana" w:hAnsi="Verdana" w:cstheme="minorHAnsi"/>
+          <w:sz w:val="20"/>
+          <w:szCs w:val="20"/>
+        </w:rPr>
+        <w:t xml:space="preserve"> Hij wil goed samples gaan gebruiken.</w:t>
+      </w:r>
+    </w:p>
+    <w:p>
+      <w:pPr>
+        <w:spacing w:after="200" w:line="240" w:lineRule="auto"/>
+        <w:rPr>
+          <w:rFonts w:ascii="Verdana" w:hAnsi="Verdana" w:cstheme="minorHAnsi"/>
+          <w:sz w:val="20"/>
+          <w:szCs w:val="20"/>
+        </w:rPr>
+      </w:pPr>
+      <w:r>
+        <w:rPr>
+          <w:rFonts w:ascii="Verdana" w:hAnsi="Verdana" w:cstheme="minorHAnsi"/>
+          <w:sz w:val="20"/>
+          <w:szCs w:val="20"/>
+        </w:rPr>
+        <w:lastRenderedPageBreak/>
         <w:t xml:space="preserve">De site </w:t>
       </w:r>
       <w:r>
         <w:rPr>
-          <w:rFonts w:cstheme="minorHAnsi"/>
-          <w:sz w:val="20"/>
-          <w:szCs w:val="20"/>
-        </w:rPr>
-        <w:t xml:space="preserve">is dan ook bedoelt om nieuwe ideeën te delen met de meester, dit ook wordt aangegeven op de website. De producers krijgen na het </w:t>
+          <w:rFonts w:ascii="Verdana" w:hAnsi="Verdana" w:cstheme="minorHAnsi"/>
+          <w:sz w:val="20"/>
+          <w:szCs w:val="20"/>
+        </w:rPr>
+        <w:t xml:space="preserve">is dan ook bedoelt om nieuwe ideeën te delen met </w:t>
+      </w:r>
+      <w:r>
+        <w:rPr>
+          <w:rFonts w:ascii="Verdana" w:hAnsi="Verdana" w:cstheme="minorHAnsi"/>
+          <w:sz w:val="20"/>
+          <w:szCs w:val="20"/>
+        </w:rPr>
+        <w:t>D</w:t>
+      </w:r>
+      <w:r>
+        <w:rPr>
+          <w:rFonts w:ascii="Verdana" w:hAnsi="Verdana" w:cstheme="minorHAnsi"/>
+          <w:sz w:val="20"/>
+          <w:szCs w:val="20"/>
+        </w:rPr>
+        <w:t>o</w:t>
+      </w:r>
+      <w:r>
+        <w:rPr>
+          <w:rFonts w:ascii="Verdana" w:hAnsi="Verdana" w:cstheme="minorHAnsi"/>
+          <w:sz w:val="20"/>
+          <w:szCs w:val="20"/>
+        </w:rPr>
+        <w:t xml:space="preserve">n </w:t>
       </w:r>
       <w:proofErr w:type="spellStart"/>
       <w:r>
         <w:rPr>
-          <w:rFonts w:cstheme="minorHAnsi"/>
-          <w:sz w:val="20"/>
-          <w:szCs w:val="20"/>
-        </w:rPr>
-        <w:t>up-loaden</w:t>
+          <w:rFonts w:ascii="Verdana" w:hAnsi="Verdana" w:cstheme="minorHAnsi"/>
+          <w:sz w:val="20"/>
+          <w:szCs w:val="20"/>
+        </w:rPr>
+        <w:t>Diablo</w:t>
       </w:r>
       <w:proofErr w:type="spellEnd"/>
       <w:r>
         <w:rPr>
-          <w:rFonts w:cstheme="minorHAnsi"/>
-          <w:sz w:val="20"/>
-          <w:szCs w:val="20"/>
-        </w:rPr>
-        <w:t xml:space="preserve"> van hun sample binnen een bepaalde tijd een reactie van het Promo team, deze in dienst zijn van Don </w:t>
+          <w:rFonts w:ascii="Verdana" w:hAnsi="Verdana" w:cstheme="minorHAnsi"/>
+          <w:sz w:val="20"/>
+          <w:szCs w:val="20"/>
+        </w:rPr>
+        <w:t xml:space="preserve">, dit ook wordt aangegeven op de website. </w:t>
+      </w:r>
+    </w:p>
+    <w:p>
+      <w:pPr>
+        <w:spacing w:after="200" w:line="240" w:lineRule="auto"/>
+        <w:rPr>
+          <w:rFonts w:ascii="Verdana" w:hAnsi="Verdana" w:cstheme="minorHAnsi"/>
+          <w:sz w:val="20"/>
+          <w:szCs w:val="20"/>
+        </w:rPr>
+      </w:pPr>
+      <w:r>
+        <w:rPr>
+          <w:rFonts w:ascii="Verdana" w:hAnsi="Verdana" w:cstheme="minorHAnsi"/>
+          <w:sz w:val="20"/>
+          <w:szCs w:val="20"/>
+        </w:rPr>
+        <w:t xml:space="preserve">De producers </w:t>
+      </w:r>
+      <w:r>
+        <w:rPr>
+          <w:rFonts w:ascii="Verdana" w:hAnsi="Verdana" w:cstheme="minorHAnsi"/>
+          <w:sz w:val="20"/>
+          <w:szCs w:val="20"/>
+        </w:rPr>
+        <w:t xml:space="preserve">kunnen hun samples uploaden en aanvullen met titel en tekst. Zij </w:t>
+      </w:r>
+      <w:r>
+        <w:rPr>
+          <w:rFonts w:ascii="Verdana" w:hAnsi="Verdana" w:cstheme="minorHAnsi"/>
+          <w:sz w:val="20"/>
+          <w:szCs w:val="20"/>
+        </w:rPr>
+        <w:t xml:space="preserve">krijgen na het </w:t>
+      </w:r>
+      <w:r>
+        <w:rPr>
+          <w:rFonts w:ascii="Verdana" w:hAnsi="Verdana" w:cstheme="minorHAnsi"/>
+          <w:sz w:val="20"/>
+          <w:szCs w:val="20"/>
+        </w:rPr>
+        <w:t>uploaden</w:t>
+      </w:r>
+      <w:r>
+        <w:rPr>
+          <w:rFonts w:ascii="Verdana" w:hAnsi="Verdana" w:cstheme="minorHAnsi"/>
+          <w:sz w:val="20"/>
+          <w:szCs w:val="20"/>
+        </w:rPr>
+        <w:t xml:space="preserve"> van hun sample</w:t>
+      </w:r>
+      <w:r>
+        <w:rPr>
+          <w:rFonts w:ascii="Verdana" w:hAnsi="Verdana" w:cstheme="minorHAnsi"/>
+          <w:sz w:val="20"/>
+          <w:szCs w:val="20"/>
+        </w:rPr>
+        <w:t>(s)</w:t>
+      </w:r>
+      <w:r>
+        <w:rPr>
+          <w:rFonts w:ascii="Verdana" w:hAnsi="Verdana" w:cstheme="minorHAnsi"/>
+          <w:sz w:val="20"/>
+          <w:szCs w:val="20"/>
+        </w:rPr>
+        <w:t xml:space="preserve"> binnen een bepaalde tijd een reactie van het Promo team, deze in dienst zijn van Don </w:t>
       </w:r>
       <w:proofErr w:type="spellStart"/>
       <w:r>
         <w:rPr>
-          <w:rFonts w:cstheme="minorHAnsi"/>
+          <w:rFonts w:ascii="Verdana" w:hAnsi="Verdana" w:cstheme="minorHAnsi"/>
           <w:sz w:val="20"/>
           <w:szCs w:val="20"/>
         </w:rPr>
@@ -871,34 +1002,58 @@
       <w:proofErr w:type="spellEnd"/>
       <w:r>
         <w:rPr>
-          <w:rFonts w:cstheme="minorHAnsi"/>
-          <w:sz w:val="20"/>
-          <w:szCs w:val="20"/>
-        </w:rPr>
-        <w:t xml:space="preserve">. Dit kan zijn een melddeling of een like of </w:t>
+          <w:rFonts w:ascii="Verdana" w:hAnsi="Verdana" w:cstheme="minorHAnsi"/>
+          <w:sz w:val="20"/>
+          <w:szCs w:val="20"/>
+        </w:rPr>
+        <w:t xml:space="preserve">. </w:t>
+      </w:r>
+      <w:r>
+        <w:rPr>
+          <w:rFonts w:ascii="Verdana" w:hAnsi="Verdana" w:cstheme="minorHAnsi"/>
+          <w:sz w:val="20"/>
+          <w:szCs w:val="20"/>
+        </w:rPr>
+        <w:t>Deze reactie kan bestaan uit een duimpje (groen/rood) of tekstblok</w:t>
+      </w:r>
+      <w:r>
+        <w:rPr>
+          <w:rFonts w:ascii="Verdana" w:hAnsi="Verdana" w:cstheme="minorHAnsi"/>
+          <w:sz w:val="20"/>
+          <w:szCs w:val="20"/>
+        </w:rPr>
+        <w:t xml:space="preserve">. </w:t>
+      </w:r>
+      <w:r>
+        <w:rPr>
+          <w:rFonts w:ascii="Verdana" w:hAnsi="Verdana" w:cstheme="minorHAnsi"/>
+          <w:sz w:val="20"/>
+          <w:szCs w:val="20"/>
+        </w:rPr>
+        <w:t xml:space="preserve">Hierop wordt de sample die goed worden bevonden opnieuw beoordeeld, dit kan zijn door een andere promotor of Don </w:t>
       </w:r>
       <w:proofErr w:type="spellStart"/>
       <w:r>
         <w:rPr>
-          <w:rFonts w:cstheme="minorHAnsi"/>
-          <w:sz w:val="20"/>
-          <w:szCs w:val="20"/>
-        </w:rPr>
-        <w:t>dislike</w:t>
+          <w:rFonts w:ascii="Verdana" w:hAnsi="Verdana" w:cstheme="minorHAnsi"/>
+          <w:sz w:val="20"/>
+          <w:szCs w:val="20"/>
+        </w:rPr>
+        <w:t>Diablo</w:t>
       </w:r>
       <w:proofErr w:type="spellEnd"/>
       <w:r>
         <w:rPr>
-          <w:rFonts w:cstheme="minorHAnsi"/>
-          <w:sz w:val="20"/>
-          <w:szCs w:val="20"/>
-        </w:rPr>
-        <w:t xml:space="preserve">. De beste samples worden gedeeld met Don </w:t>
+          <w:rFonts w:ascii="Verdana" w:hAnsi="Verdana" w:cstheme="minorHAnsi"/>
+          <w:sz w:val="20"/>
+          <w:szCs w:val="20"/>
+        </w:rPr>
+        <w:t xml:space="preserve"> zelf. Don </w:t>
       </w:r>
       <w:proofErr w:type="spellStart"/>
       <w:r>
         <w:rPr>
-          <w:rFonts w:cstheme="minorHAnsi"/>
+          <w:rFonts w:ascii="Verdana" w:hAnsi="Verdana" w:cstheme="minorHAnsi"/>
           <w:sz w:val="20"/>
           <w:szCs w:val="20"/>
         </w:rPr>
@@ -907,43 +1062,58 @@
       <w:proofErr w:type="spellEnd"/>
       <w:r>
         <w:rPr>
-          <w:rFonts w:cstheme="minorHAnsi"/>
-          <w:sz w:val="20"/>
-          <w:szCs w:val="20"/>
-        </w:rPr>
-        <w:t>. Hij zal de beslissing nemen wat er mee te doen.</w:t>
-      </w:r>
-    </w:p>
-    <w:p>
-      <w:pPr>
-        <w:spacing w:after="200" w:line="240" w:lineRule="auto"/>
-        <w:rPr>
-          <w:rFonts w:cstheme="minorHAnsi"/>
-          <w:sz w:val="20"/>
-          <w:szCs w:val="20"/>
-        </w:rPr>
-      </w:pPr>
-      <w:r>
-        <w:rPr>
-          <w:rFonts w:cstheme="minorHAnsi"/>
-          <w:sz w:val="20"/>
-          <w:szCs w:val="20"/>
-        </w:rPr>
-        <w:lastRenderedPageBreak/>
-        <w:t xml:space="preserve">Vanuit het promo team is het de bedoeling om de beste sample voor te leggen aan </w:t>
-      </w:r>
-      <w:r>
-        <w:rPr>
-          <w:rFonts w:cstheme="minorHAnsi"/>
-          <w:sz w:val="20"/>
-          <w:szCs w:val="20"/>
-        </w:rPr>
-        <w:t xml:space="preserve">Den </w:t>
+          <w:rFonts w:ascii="Verdana" w:hAnsi="Verdana" w:cstheme="minorHAnsi"/>
+          <w:sz w:val="20"/>
+          <w:szCs w:val="20"/>
+        </w:rPr>
+        <w:t xml:space="preserve"> </w:t>
+      </w:r>
+      <w:r>
+        <w:rPr>
+          <w:rFonts w:ascii="Verdana" w:hAnsi="Verdana" w:cstheme="minorHAnsi"/>
+          <w:sz w:val="20"/>
+          <w:szCs w:val="20"/>
+        </w:rPr>
+        <w:t>zal de</w:t>
+      </w:r>
+      <w:r>
+        <w:rPr>
+          <w:rFonts w:ascii="Verdana" w:hAnsi="Verdana" w:cstheme="minorHAnsi"/>
+          <w:sz w:val="20"/>
+          <w:szCs w:val="20"/>
+        </w:rPr>
+        <w:t xml:space="preserve"> uiteindelijke </w:t>
+      </w:r>
+      <w:r>
+        <w:rPr>
+          <w:rFonts w:ascii="Verdana" w:hAnsi="Verdana" w:cstheme="minorHAnsi"/>
+          <w:sz w:val="20"/>
+          <w:szCs w:val="20"/>
+        </w:rPr>
+        <w:t>beslissing nemen wat er mee te doen.</w:t>
+      </w:r>
+    </w:p>
+    <w:p>
+      <w:pPr>
+        <w:spacing w:after="200" w:line="240" w:lineRule="auto"/>
+        <w:rPr>
+          <w:rFonts w:ascii="Verdana" w:hAnsi="Verdana" w:cstheme="minorHAnsi"/>
+          <w:sz w:val="20"/>
+          <w:szCs w:val="20"/>
+        </w:rPr>
+      </w:pPr>
+      <w:r>
+        <w:rPr>
+          <w:rFonts w:ascii="Verdana" w:hAnsi="Verdana" w:cstheme="minorHAnsi"/>
+          <w:sz w:val="20"/>
+          <w:szCs w:val="20"/>
+        </w:rPr>
+        <w:t xml:space="preserve">Via deze nieuwe website kan Don </w:t>
       </w:r>
       <w:proofErr w:type="spellStart"/>
       <w:r>
         <w:rPr>
-          <w:rFonts w:cstheme="minorHAnsi"/>
+          <w:rFonts w:ascii="Verdana" w:hAnsi="Verdana" w:cstheme="minorHAnsi"/>
           <w:sz w:val="20"/>
           <w:szCs w:val="20"/>
         </w:rPr>
@@ -952,33 +1122,137 @@
       <w:proofErr w:type="spellEnd"/>
       <w:r>
         <w:rPr>
-          <w:rFonts w:cstheme="minorHAnsi"/>
-          <w:sz w:val="20"/>
-          <w:szCs w:val="20"/>
-        </w:rPr>
-        <w:t xml:space="preserve">. En om de nieuwe en verschillende muziek stijlen te bundelen tot nieuwe info omtrent </w:t>
-      </w:r>
-      <w:r>
-        <w:rPr>
-          <w:rFonts w:cstheme="minorHAnsi"/>
-          <w:sz w:val="20"/>
-          <w:szCs w:val="20"/>
-        </w:rPr>
-        <w:t>wat is nu goede muziek en wat is voor de toekomst goede muziek. Hoe blijk ik mijn publiek boeien en binden aan mij.</w:t>
-      </w:r>
-    </w:p>
-    <w:p>
-      <w:pPr>
-        <w:spacing w:after="200" w:line="240" w:lineRule="auto"/>
-        <w:rPr>
-          <w:rFonts w:cstheme="minorHAnsi"/>
-          <w:sz w:val="20"/>
-          <w:szCs w:val="20"/>
-        </w:rPr>
-      </w:pPr>
-      <w:r>
-        <w:rPr>
-          <w:rFonts w:cstheme="minorHAnsi"/>
+          <w:rFonts w:ascii="Verdana" w:hAnsi="Verdana" w:cstheme="minorHAnsi"/>
+          <w:sz w:val="20"/>
+          <w:szCs w:val="20"/>
+        </w:rPr>
+        <w:t xml:space="preserve"> </w:t>
+      </w:r>
+      <w:r>
+        <w:rPr>
+          <w:rFonts w:ascii="Verdana" w:hAnsi="Verdana" w:cstheme="minorHAnsi"/>
+          <w:sz w:val="20"/>
+          <w:szCs w:val="20"/>
+        </w:rPr>
+        <w:t>de nieuwe en verschillende muziek stijlen</w:t>
+      </w:r>
+      <w:r>
+        <w:rPr>
+          <w:rFonts w:ascii="Verdana" w:hAnsi="Verdana" w:cstheme="minorHAnsi"/>
+          <w:sz w:val="20"/>
+          <w:szCs w:val="20"/>
+        </w:rPr>
+        <w:t xml:space="preserve"> leren kennen en </w:t>
+      </w:r>
+      <w:r>
+        <w:rPr>
+          <w:rFonts w:ascii="Verdana" w:hAnsi="Verdana" w:cstheme="minorHAnsi"/>
+          <w:sz w:val="20"/>
+          <w:szCs w:val="20"/>
+        </w:rPr>
+        <w:t xml:space="preserve">bundelen tot nieuwe </w:t>
+      </w:r>
+      <w:r>
+        <w:rPr>
+          <w:rFonts w:ascii="Verdana" w:hAnsi="Verdana" w:cstheme="minorHAnsi"/>
+          <w:sz w:val="20"/>
+          <w:szCs w:val="20"/>
+        </w:rPr>
+        <w:t xml:space="preserve">muziek. Het is ook goede </w:t>
+      </w:r>
+      <w:r>
+        <w:rPr>
+          <w:rFonts w:ascii="Verdana" w:hAnsi="Verdana" w:cstheme="minorHAnsi"/>
+          <w:sz w:val="20"/>
+          <w:szCs w:val="20"/>
+        </w:rPr>
+        <w:t xml:space="preserve">info omtrent </w:t>
+      </w:r>
+      <w:r>
+        <w:rPr>
+          <w:rFonts w:ascii="Verdana" w:hAnsi="Verdana" w:cstheme="minorHAnsi"/>
+          <w:sz w:val="20"/>
+          <w:szCs w:val="20"/>
+        </w:rPr>
+        <w:t xml:space="preserve">wat is nu </w:t>
+      </w:r>
+      <w:r>
+        <w:rPr>
+          <w:rFonts w:ascii="Verdana" w:hAnsi="Verdana" w:cstheme="minorHAnsi"/>
+          <w:sz w:val="20"/>
+          <w:szCs w:val="20"/>
+        </w:rPr>
+        <w:t xml:space="preserve">er speelt qua </w:t>
+      </w:r>
+      <w:r>
+        <w:rPr>
+          <w:rFonts w:ascii="Verdana" w:hAnsi="Verdana" w:cstheme="minorHAnsi"/>
+          <w:sz w:val="20"/>
+          <w:szCs w:val="20"/>
+        </w:rPr>
+        <w:t>muziek</w:t>
+      </w:r>
+      <w:r>
+        <w:rPr>
+          <w:rFonts w:ascii="Verdana" w:hAnsi="Verdana" w:cstheme="minorHAnsi"/>
+          <w:sz w:val="20"/>
+          <w:szCs w:val="20"/>
+        </w:rPr>
+        <w:t xml:space="preserve">stijl bij zijn fans maar ook </w:t>
+      </w:r>
+      <w:r>
+        <w:rPr>
+          <w:rFonts w:ascii="Verdana" w:hAnsi="Verdana" w:cstheme="minorHAnsi"/>
+          <w:sz w:val="20"/>
+          <w:szCs w:val="20"/>
+        </w:rPr>
+        <w:t xml:space="preserve">wat is voor de toekomst goede muziek. </w:t>
+      </w:r>
+      <w:r>
+        <w:rPr>
+          <w:rFonts w:ascii="Verdana" w:hAnsi="Verdana" w:cstheme="minorHAnsi"/>
+          <w:sz w:val="20"/>
+          <w:szCs w:val="20"/>
+        </w:rPr>
+        <w:t xml:space="preserve">Door deze site blijft hij op de hoogte van wat zijn </w:t>
+      </w:r>
+      <w:r>
+        <w:rPr>
+          <w:rFonts w:ascii="Verdana" w:hAnsi="Verdana" w:cstheme="minorHAnsi"/>
+          <w:sz w:val="20"/>
+          <w:szCs w:val="20"/>
+        </w:rPr>
+        <w:t>publiek boei</w:t>
+      </w:r>
+      <w:r>
+        <w:rPr>
+          <w:rFonts w:ascii="Verdana" w:hAnsi="Verdana" w:cstheme="minorHAnsi"/>
+          <w:sz w:val="20"/>
+          <w:szCs w:val="20"/>
+        </w:rPr>
+        <w:t>t en goed vindt. Zo kan hij blijven boeien</w:t>
+      </w:r>
+      <w:r>
+        <w:rPr>
+          <w:rFonts w:ascii="Verdana" w:hAnsi="Verdana" w:cstheme="minorHAnsi"/>
+          <w:sz w:val="20"/>
+          <w:szCs w:val="20"/>
+        </w:rPr>
+        <w:t xml:space="preserve"> en binden.</w:t>
+      </w:r>
+    </w:p>
+    <w:p>
+      <w:pPr>
+        <w:spacing w:after="200" w:line="240" w:lineRule="auto"/>
+        <w:rPr>
+          <w:rFonts w:ascii="Verdana" w:hAnsi="Verdana" w:cstheme="minorHAnsi"/>
+          <w:sz w:val="20"/>
+          <w:szCs w:val="20"/>
+        </w:rPr>
+      </w:pPr>
+      <w:r>
+        <w:rPr>
+          <w:rFonts w:ascii="Verdana" w:hAnsi="Verdana" w:cstheme="minorHAnsi"/>
           <w:sz w:val="20"/>
           <w:szCs w:val="20"/>
         </w:rPr>
@@ -986,7 +1260,7 @@
       </w:r>
       <w:r>
         <w:rPr>
-          <w:rFonts w:cstheme="minorHAnsi"/>
+          <w:rFonts w:ascii="Verdana" w:hAnsi="Verdana" w:cstheme="minorHAnsi"/>
           <w:sz w:val="20"/>
           <w:szCs w:val="20"/>
         </w:rPr>
@@ -997,84 +1271,142 @@
       <w:pPr>
         <w:spacing w:after="200" w:line="240" w:lineRule="auto"/>
         <w:rPr>
-          <w:rFonts w:cstheme="minorHAnsi"/>
-          <w:sz w:val="20"/>
-          <w:szCs w:val="20"/>
-        </w:rPr>
-      </w:pPr>
-      <w:r>
-        <w:rPr>
-          <w:rFonts w:cstheme="minorHAnsi"/>
-          <w:b/>
-          <w:bCs/>
-          <w:sz w:val="20"/>
-          <w:szCs w:val="20"/>
-        </w:rPr>
-        <w:t>Attitude versus gedrag</w:t>
-      </w:r>
-    </w:p>
-    <w:p>
-      <w:pPr>
-        <w:spacing w:after="200" w:line="240" w:lineRule="auto"/>
-        <w:rPr>
-          <w:rFonts w:cstheme="minorHAnsi"/>
-          <w:sz w:val="20"/>
-          <w:szCs w:val="20"/>
-        </w:rPr>
-      </w:pPr>
-      <w:r>
-        <w:rPr>
-          <w:rFonts w:cstheme="minorHAnsi"/>
-          <w:sz w:val="20"/>
-          <w:szCs w:val="20"/>
-        </w:rPr>
-        <w:t>Bij je onderzoek is het interessant om hetgeen "wat mensen zeggen" (attitude) te vergelijken met "wat mensen echt doen" (gedrag). Heel vaak zijn de twee heel verschillend.</w:t>
-      </w:r>
-    </w:p>
-    <w:p>
-      <w:pPr>
-        <w:spacing w:after="200" w:line="240" w:lineRule="auto"/>
-        <w:rPr>
-          <w:rFonts w:cstheme="minorHAnsi"/>
-          <w:sz w:val="20"/>
-          <w:szCs w:val="20"/>
-        </w:rPr>
-      </w:pPr>
-      <w:r>
-        <w:rPr>
-          <w:rFonts w:cstheme="minorHAnsi"/>
-          <w:sz w:val="20"/>
-          <w:szCs w:val="20"/>
-        </w:rPr>
-        <w:t xml:space="preserve">Het doel van </w:t>
-      </w:r>
+          <w:rFonts w:ascii="Verdana" w:hAnsi="Verdana" w:cstheme="minorHAnsi"/>
+          <w:sz w:val="20"/>
+          <w:szCs w:val="20"/>
+        </w:rPr>
+      </w:pPr>
+      <w:r>
+        <w:rPr>
+          <w:rFonts w:ascii="Verdana" w:hAnsi="Verdana" w:cstheme="minorHAnsi"/>
+          <w:sz w:val="20"/>
+          <w:szCs w:val="20"/>
+        </w:rPr>
+        <w:t xml:space="preserve">Hoe deze website wordt ontvangen en wat mensen er van vinden is helaas qua tijd en omvang lastig om te doen. Daarvoor is onze tijd van onze studies te kort. Ons opdracht is pas klaar en moet dan gelijk worden ingeleverd. </w:t>
+      </w:r>
+    </w:p>
+    <w:p>
+      <w:pPr>
+        <w:spacing w:after="200" w:line="240" w:lineRule="auto"/>
+        <w:rPr>
+          <w:rFonts w:ascii="Verdana" w:hAnsi="Verdana" w:cstheme="minorHAnsi"/>
+          <w:b/>
+          <w:bCs/>
+          <w:sz w:val="20"/>
+          <w:szCs w:val="20"/>
+        </w:rPr>
+      </w:pPr>
+      <w:r>
+        <w:rPr>
+          <w:rFonts w:ascii="Verdana" w:hAnsi="Verdana" w:cstheme="minorHAnsi"/>
+          <w:sz w:val="20"/>
+          <w:szCs w:val="20"/>
+        </w:rPr>
+        <w:t>Echter zouden wij wel de tijd hebben dan hebben via de persona een groep mensen of fans geïnterviewd om deze site te laten beoordelen. Mogelijke onderzoeksmethodes die wij zouden inzetten zijn:</w:t>
+      </w:r>
+    </w:p>
+    <w:p>
+      <w:pPr>
+        <w:spacing w:after="200" w:line="240" w:lineRule="auto"/>
+        <w:rPr>
+          <w:rFonts w:ascii="Verdana" w:hAnsi="Verdana" w:cstheme="minorHAnsi"/>
+          <w:sz w:val="20"/>
+          <w:szCs w:val="20"/>
+        </w:rPr>
+      </w:pPr>
       <w:proofErr w:type="spellStart"/>
       <w:r>
         <w:rPr>
-          <w:rFonts w:cstheme="minorHAnsi"/>
-          <w:sz w:val="20"/>
-          <w:szCs w:val="20"/>
-        </w:rPr>
-        <w:t>attitudinaal</w:t>
+          <w:rFonts w:ascii="Verdana" w:hAnsi="Verdana" w:cstheme="minorHAnsi"/>
+          <w:b/>
+          <w:bCs/>
+          <w:sz w:val="20"/>
+          <w:szCs w:val="20"/>
+        </w:rPr>
+        <w:t>Participatory</w:t>
       </w:r>
       <w:proofErr w:type="spellEnd"/>
       <w:r>
         <w:rPr>
-          <w:rFonts w:cstheme="minorHAnsi"/>
-          <w:sz w:val="20"/>
-          <w:szCs w:val="20"/>
-        </w:rPr>
-        <w:t xml:space="preserve"> onderzoek is om de verklaarde overtuigingen van mensen te begrijpen of te meten, en daarom wordt attitude zwaar gebruikt in marketingafdelingen.</w:t>
-      </w:r>
-    </w:p>
-    <w:p>
-      <w:pPr>
-        <w:shd w:val="clear" w:color="auto" w:fill="F6F6F8"/>
-        <w:spacing w:after="200" w:line="240" w:lineRule="auto"/>
-        <w:rPr>
-          <w:rFonts w:eastAsia="Times New Roman" w:cstheme="minorHAnsi"/>
-          <w:b/>
-          <w:bCs/>
+          <w:rFonts w:ascii="Verdana" w:hAnsi="Verdana" w:cstheme="minorHAnsi"/>
+          <w:b/>
+          <w:bCs/>
+          <w:sz w:val="20"/>
+          <w:szCs w:val="20"/>
+        </w:rPr>
+        <w:t xml:space="preserve"> Design:</w:t>
+      </w:r>
+      <w:r>
+        <w:rPr>
+          <w:rFonts w:ascii="Verdana" w:hAnsi="Verdana" w:cstheme="minorHAnsi"/>
+          <w:sz w:val="20"/>
+          <w:szCs w:val="20"/>
+        </w:rPr>
+        <w:t xml:space="preserve"> deelnemers krijgen ontwerpelementen of creatief materiaal om hun ideale ervaring te construeren op een concrete manier die weergeeft wat voor hen het belangrijkst is en waarom.</w:t>
+      </w:r>
+    </w:p>
+    <w:p>
+      <w:pPr>
+        <w:spacing w:after="200" w:line="240" w:lineRule="auto"/>
+        <w:rPr>
+          <w:rFonts w:ascii="Verdana" w:hAnsi="Verdana" w:cstheme="minorHAnsi"/>
+          <w:sz w:val="20"/>
+          <w:szCs w:val="20"/>
+        </w:rPr>
+      </w:pPr>
+      <w:r>
+        <w:rPr>
+          <w:rFonts w:ascii="Verdana" w:hAnsi="Verdana" w:cstheme="minorHAnsi"/>
+          <w:b/>
+          <w:bCs/>
+          <w:sz w:val="20"/>
+          <w:szCs w:val="20"/>
+        </w:rPr>
+        <w:t>Focusgroepen:</w:t>
+      </w:r>
+      <w:r>
+        <w:rPr>
+          <w:rFonts w:ascii="Verdana" w:hAnsi="Verdana" w:cstheme="minorHAnsi"/>
+          <w:sz w:val="20"/>
+          <w:szCs w:val="20"/>
+        </w:rPr>
+        <w:t xml:space="preserve"> groepen van 3-12 deelnemers worden geleid door een discussie over een reeks onderwerpen, waarbij mondelinge en schriftelijke feedback wordt gegeven door middel van discussies en oefeningen.</w:t>
+      </w:r>
+    </w:p>
+    <w:p>
+      <w:pPr>
+        <w:spacing w:after="200" w:line="240" w:lineRule="auto"/>
+        <w:rPr>
+          <w:rFonts w:ascii="Verdana" w:hAnsi="Verdana" w:cstheme="minorHAnsi"/>
+          <w:sz w:val="20"/>
+          <w:szCs w:val="20"/>
+        </w:rPr>
+      </w:pPr>
+      <w:r>
+        <w:rPr>
+          <w:rFonts w:ascii="Verdana" w:hAnsi="Verdana" w:cstheme="minorHAnsi"/>
+          <w:b/>
+          <w:bCs/>
+          <w:sz w:val="20"/>
+          <w:szCs w:val="20"/>
+        </w:rPr>
+        <w:t>Interviews:</w:t>
+      </w:r>
+      <w:r>
+        <w:rPr>
+          <w:rFonts w:ascii="Verdana" w:hAnsi="Verdana" w:cstheme="minorHAnsi"/>
+          <w:sz w:val="20"/>
+          <w:szCs w:val="20"/>
+        </w:rPr>
+        <w:t xml:space="preserve"> een onderzoeker ontmoet de deelnemers één op één om diepgaand te bespreken wat de deelnemer over het onderwerp in kwestie denkt.</w:t>
+      </w:r>
+    </w:p>
+    <w:p>
+      <w:pPr>
+        <w:spacing w:after="200" w:line="240" w:lineRule="auto"/>
+        <w:rPr>
+          <w:rFonts w:ascii="Verdana" w:eastAsia="Times New Roman" w:hAnsi="Verdana" w:cstheme="minorHAnsi"/>
+          <w:kern w:val="36"/>
           <w:sz w:val="20"/>
           <w:szCs w:val="20"/>
           <w:lang w:eastAsia="nl-NL"/>
@@ -1082,225 +1414,51 @@
       </w:pPr>
       <w:r>
         <w:rPr>
-          <w:rFonts w:eastAsia="Times New Roman" w:cstheme="minorHAnsi"/>
-          <w:b/>
-          <w:bCs/>
+          <w:rFonts w:ascii="Verdana" w:eastAsia="Times New Roman" w:hAnsi="Verdana" w:cstheme="minorHAnsi"/>
+          <w:kern w:val="36"/>
           <w:sz w:val="20"/>
           <w:szCs w:val="20"/>
           <w:lang w:eastAsia="nl-NL"/>
         </w:rPr>
-        <w:t>Kwalitatief (direct) versus kwantitatief (indirect)</w:t>
-      </w:r>
-    </w:p>
-    <w:p>
-      <w:pPr>
-        <w:shd w:val="clear" w:color="auto" w:fill="F6F6F8"/>
-        <w:spacing w:after="200" w:line="240" w:lineRule="auto"/>
-        <w:rPr>
-          <w:rFonts w:eastAsia="Times New Roman" w:cstheme="minorHAnsi"/>
+        <w:t xml:space="preserve">Met deze </w:t>
+      </w:r>
+      <w:r>
+        <w:rPr>
+          <w:rFonts w:ascii="Verdana" w:eastAsia="Times New Roman" w:hAnsi="Verdana" w:cstheme="minorHAnsi"/>
+          <w:kern w:val="36"/>
           <w:sz w:val="20"/>
           <w:szCs w:val="20"/>
           <w:lang w:eastAsia="nl-NL"/>
         </w:rPr>
-      </w:pPr>
-      <w:r>
-        <w:rPr>
-          <w:rFonts w:eastAsia="Times New Roman" w:cstheme="minorHAnsi"/>
+        <w:t>onderzoeken zouden we een goed beeld kunnen krijgen van wat mensen zo allemaal willen en goedvinden.</w:t>
+      </w:r>
+    </w:p>
+    <w:p>
+      <w:pPr>
+        <w:spacing w:after="200" w:line="240" w:lineRule="auto"/>
+        <w:rPr>
+          <w:rFonts w:ascii="Verdana" w:eastAsia="Times New Roman" w:hAnsi="Verdana" w:cstheme="minorHAnsi"/>
+          <w:kern w:val="36"/>
           <w:sz w:val="20"/>
           <w:szCs w:val="20"/>
           <w:lang w:eastAsia="nl-NL"/>
         </w:rPr>
-        <w:t xml:space="preserve">Het onderscheid hier is een belangrijk onderscheid, en gaat veel verder dan de visie dat kwalitatief als 'open einde' moet worden beschouwd, zoals in een open enquête. In plaats daarvan genereren studies met een kwalitatieve aard gegevens over gedragingen of attitudes op basis van rechtstreekse waarnemingen, terwijl in </w:t>
-      </w:r>
-      <w:r>
-        <w:rPr>
-          <w:rFonts w:eastAsia="Times New Roman" w:cstheme="minorHAnsi"/>
+      </w:pPr>
+    </w:p>
+    <w:p>
+      <w:pPr>
+        <w:spacing w:after="200" w:line="240" w:lineRule="auto"/>
+        <w:rPr>
+          <w:rFonts w:ascii="Verdana" w:eastAsia="Times New Roman" w:hAnsi="Verdana" w:cstheme="minorHAnsi"/>
+          <w:kern w:val="36"/>
           <w:sz w:val="20"/>
           <w:szCs w:val="20"/>
           <w:lang w:eastAsia="nl-NL"/>
         </w:rPr>
-        <w:t>k</w:t>
-      </w:r>
-      <w:r>
-        <w:rPr>
-          <w:rFonts w:eastAsia="Times New Roman" w:cstheme="minorHAnsi"/>
-          <w:sz w:val="20"/>
-          <w:szCs w:val="20"/>
-          <w:lang w:eastAsia="nl-NL"/>
-        </w:rPr>
-        <w:t>wantitatieve onderzoeken de gegevens over het gedrag of de attitudes in kwestie indirect verzameld worden, via een meting of een instrument zoals een enquête of een analysetool.</w:t>
-      </w:r>
-    </w:p>
-    <w:p>
-      <w:pPr>
-        <w:shd w:val="clear" w:color="auto" w:fill="F6F6F8"/>
-        <w:spacing w:after="200" w:line="240" w:lineRule="auto"/>
-        <w:rPr>
-          <w:rFonts w:cstheme="minorHAnsi"/>
-          <w:b/>
-          <w:bCs/>
-          <w:sz w:val="20"/>
-          <w:szCs w:val="20"/>
-        </w:rPr>
-      </w:pPr>
-      <w:r>
-        <w:rPr>
-          <w:rFonts w:eastAsia="Times New Roman" w:cstheme="minorHAnsi"/>
-          <w:sz w:val="20"/>
-          <w:szCs w:val="20"/>
-          <w:lang w:eastAsia="nl-NL"/>
-        </w:rPr>
-        <w:t>Vanwege de aard van hun verschillen zijn kwalitatieve methoden veel beter geschikt voor het beantwoorden van vragen over waarom of hoe een probleem op te lossen, terwijl kwantitatieve methoden een veel betere taak vervullen in het beantwoorden van hoeveel- en hoe vaak-vragen. Het hebben van dergelijke nummers helpt bij het prioriteren van middelen, bijvoorbeeld om te focussen op kwesties met de grootste impact.</w:t>
-      </w:r>
-    </w:p>
-    <w:p>
-      <w:pPr>
-        <w:spacing w:after="200" w:line="240" w:lineRule="auto"/>
-        <w:rPr>
-          <w:rFonts w:cstheme="minorHAnsi"/>
-          <w:b/>
-          <w:bCs/>
-          <w:sz w:val="20"/>
-          <w:szCs w:val="20"/>
-        </w:rPr>
-      </w:pPr>
-      <w:r>
-        <w:rPr>
-          <w:rFonts w:cstheme="minorHAnsi"/>
-          <w:b/>
-          <w:bCs/>
-          <w:sz w:val="20"/>
-          <w:szCs w:val="20"/>
-        </w:rPr>
-        <w:t>Onderzoeksmethodes:</w:t>
-      </w:r>
-    </w:p>
-    <w:p>
-      <w:pPr>
-        <w:spacing w:after="200" w:line="240" w:lineRule="auto"/>
-        <w:rPr>
-          <w:rFonts w:cstheme="minorHAnsi"/>
-          <w:sz w:val="20"/>
-          <w:szCs w:val="20"/>
-        </w:rPr>
-      </w:pPr>
-      <w:proofErr w:type="spellStart"/>
-      <w:r>
-        <w:rPr>
-          <w:rFonts w:cstheme="minorHAnsi"/>
-          <w:b/>
-          <w:bCs/>
-          <w:sz w:val="20"/>
-          <w:szCs w:val="20"/>
-        </w:rPr>
-        <w:t>Participatory</w:t>
-      </w:r>
-      <w:proofErr w:type="spellEnd"/>
-      <w:r>
-        <w:rPr>
-          <w:rFonts w:cstheme="minorHAnsi"/>
-          <w:b/>
-          <w:bCs/>
-          <w:sz w:val="20"/>
-          <w:szCs w:val="20"/>
-        </w:rPr>
-        <w:t xml:space="preserve"> Design:</w:t>
-      </w:r>
-      <w:r>
-        <w:rPr>
-          <w:rFonts w:cstheme="minorHAnsi"/>
-          <w:sz w:val="20"/>
-          <w:szCs w:val="20"/>
-        </w:rPr>
-        <w:t xml:space="preserve"> deelnemers krijgen ontwerpelementen of creatief materiaal om hun ideale ervaring te construeren op een concrete manier die weergeeft wat voor hen het belangrijkst is en waarom.</w:t>
-      </w:r>
-    </w:p>
-    <w:p>
-      <w:pPr>
-        <w:spacing w:after="200" w:line="240" w:lineRule="auto"/>
-        <w:rPr>
-          <w:rFonts w:cstheme="minorHAnsi"/>
-          <w:sz w:val="20"/>
-          <w:szCs w:val="20"/>
-        </w:rPr>
-      </w:pPr>
-      <w:r>
-        <w:rPr>
-          <w:rFonts w:cstheme="minorHAnsi"/>
-          <w:b/>
-          <w:bCs/>
-          <w:sz w:val="20"/>
-          <w:szCs w:val="20"/>
-        </w:rPr>
-        <w:t>Focusgroepen:</w:t>
-      </w:r>
-      <w:r>
-        <w:rPr>
-          <w:rFonts w:cstheme="minorHAnsi"/>
-          <w:sz w:val="20"/>
-          <w:szCs w:val="20"/>
-        </w:rPr>
-        <w:t xml:space="preserve"> groepen van 3-12 deelnemers worden geleid door een discussie over een reeks onderwerpen, waarbij mondelinge en schriftelijke feedback wordt gegeven door middel van discussies en oefeningen.</w:t>
-      </w:r>
-    </w:p>
-    <w:p>
-      <w:pPr>
-        <w:spacing w:after="200" w:line="240" w:lineRule="auto"/>
-        <w:rPr>
-          <w:rFonts w:cstheme="minorHAnsi"/>
-          <w:sz w:val="20"/>
-          <w:szCs w:val="20"/>
-        </w:rPr>
-      </w:pPr>
-      <w:r>
-        <w:rPr>
-          <w:rFonts w:cstheme="minorHAnsi"/>
-          <w:b/>
-          <w:bCs/>
-          <w:sz w:val="20"/>
-          <w:szCs w:val="20"/>
-        </w:rPr>
-        <w:t>Interviews:</w:t>
-      </w:r>
-      <w:r>
-        <w:rPr>
-          <w:rFonts w:cstheme="minorHAnsi"/>
-          <w:sz w:val="20"/>
-          <w:szCs w:val="20"/>
-        </w:rPr>
-        <w:t xml:space="preserve"> een onderzoeker ontmoet de deelnemers één op één om diepgaand te bespreken wat de deelnemer over het onderwerp in kwestie denkt.</w:t>
-      </w:r>
-    </w:p>
-    <w:p>
-      <w:pPr>
-        <w:spacing w:after="200" w:line="240" w:lineRule="auto"/>
-        <w:rPr>
-          <w:rFonts w:cstheme="minorHAnsi"/>
-          <w:sz w:val="20"/>
-          <w:szCs w:val="20"/>
-        </w:rPr>
-      </w:pPr>
-      <w:r>
-        <w:rPr>
-          <w:rFonts w:cstheme="minorHAnsi"/>
-          <w:sz w:val="20"/>
-          <w:szCs w:val="20"/>
-        </w:rPr>
-        <w:t>Als we nu deze onderzoeksmethoden pakken en op de eerder getoonde matrix zetten krijgen we een volgende diagram. Dit diagram kan enorm helpen bij het kiezen van geschikte onderzoeksmethodes voor je UX onderzoek.</w:t>
-      </w:r>
-    </w:p>
-    <w:p>
-      <w:pPr>
-        <w:spacing w:after="200" w:line="240" w:lineRule="auto"/>
-        <w:rPr>
-          <w:rFonts w:cstheme="minorHAnsi"/>
-          <w:sz w:val="20"/>
-          <w:szCs w:val="20"/>
-        </w:rPr>
-      </w:pPr>
-      <w:r>
-        <w:rPr>
-          <w:rFonts w:cstheme="minorHAnsi"/>
+      </w:pPr>
+      <w:r>
+        <w:rPr>
+          <w:rFonts w:ascii="Verdana" w:hAnsi="Verdana" w:cstheme="minorHAnsi"/>
           <w:noProof/>
           <w:sz w:val="20"/>
           <w:szCs w:val="20"/>
@@ -1309,14 +1467,14 @@
           <wp:anchor distT="0" distB="0" distL="114300" distR="114300" simplePos="0" relativeHeight="251658240" behindDoc="1" locked="0" layoutInCell="1" allowOverlap="1" wp14:anchorId="43B70E83">
             <wp:simplePos x="0" y="0"/>
             <wp:positionH relativeFrom="margin">
-              <wp:posOffset>1138555</wp:posOffset>
+              <wp:align>center</wp:align>
             </wp:positionH>
             <wp:positionV relativeFrom="paragraph">
-              <wp:posOffset>59055</wp:posOffset>
+              <wp:posOffset>-266065</wp:posOffset>
             </wp:positionV>
-            <wp:extent cx="4549653" cy="2897850"/>
-            <wp:effectExtent l="0" t="0" r="3810" b="0"/>
-            <wp:wrapNone/>
+            <wp:extent cx="4424680" cy="2818250"/>
+            <wp:effectExtent l="0" t="0" r="0" b="1270"/>
+            <wp:wrapSquare wrapText="bothSides"/>
             <wp:docPr id="2" name="Afbeelding 2"/>
             <wp:cNvGraphicFramePr>
               <a:graphicFrameLocks xmlns:a="http://schemas.openxmlformats.org/drawingml/2006/main" noChangeAspect="1"/>
@@ -1329,7 +1487,7 @@
                     <pic:cNvPicPr/>
                   </pic:nvPicPr>
                   <pic:blipFill>
-                    <a:blip r:embed="rId8">
+                    <a:blip r:embed="rId8" cstate="print">
                       <a:extLst>
                         <a:ext uri="{28A0092B-C50C-407E-A947-70E740481C1C}">
                           <a14:useLocalDpi xmlns:a14="http://schemas.microsoft.com/office/drawing/2010/main" val="0"/>
@@ -1343,7 +1501,7 @@
                   <pic:spPr>
                     <a:xfrm>
                       <a:off x="0" y="0"/>
-                      <a:ext cx="4556788" cy="2902395"/>
+                      <a:ext cx="4424680" cy="2818250"/>
                     </a:xfrm>
                     <a:prstGeom prst="rect">
                       <a:avLst/>
@@ -1366,89 +1524,11 @@
       <w:pPr>
         <w:spacing w:after="200" w:line="240" w:lineRule="auto"/>
         <w:rPr>
-          <w:rFonts w:cstheme="minorHAnsi"/>
-          <w:sz w:val="20"/>
-          <w:szCs w:val="20"/>
-        </w:rPr>
-      </w:pPr>
-    </w:p>
-    <w:p>
-      <w:pPr>
-        <w:spacing w:after="200" w:line="240" w:lineRule="auto"/>
-        <w:rPr>
-          <w:rFonts w:cstheme="minorHAnsi"/>
-          <w:sz w:val="20"/>
-          <w:szCs w:val="20"/>
-        </w:rPr>
-      </w:pPr>
-    </w:p>
-    <w:p>
-      <w:pPr>
-        <w:spacing w:after="200" w:line="240" w:lineRule="auto"/>
-        <w:rPr>
-          <w:rFonts w:cstheme="minorHAnsi"/>
-          <w:sz w:val="20"/>
-          <w:szCs w:val="20"/>
-        </w:rPr>
-      </w:pPr>
-    </w:p>
-    <w:p>
-      <w:pPr>
-        <w:spacing w:after="200" w:line="240" w:lineRule="auto"/>
-        <w:rPr>
-          <w:rFonts w:cstheme="minorHAnsi"/>
-          <w:sz w:val="20"/>
-          <w:szCs w:val="20"/>
-        </w:rPr>
-      </w:pPr>
-    </w:p>
-    <w:p>
-      <w:pPr>
-        <w:spacing w:after="200" w:line="240" w:lineRule="auto"/>
-        <w:rPr>
-          <w:rFonts w:cstheme="minorHAnsi"/>
-          <w:sz w:val="20"/>
-          <w:szCs w:val="20"/>
-        </w:rPr>
-      </w:pPr>
-    </w:p>
-    <w:p>
-      <w:pPr>
-        <w:spacing w:after="200" w:line="240" w:lineRule="auto"/>
-        <w:rPr>
-          <w:rFonts w:cstheme="minorHAnsi"/>
-          <w:sz w:val="20"/>
-          <w:szCs w:val="20"/>
-        </w:rPr>
-      </w:pPr>
-    </w:p>
-    <w:p>
-      <w:pPr>
-        <w:spacing w:after="200" w:line="240" w:lineRule="auto"/>
-        <w:rPr>
-          <w:rFonts w:cstheme="minorHAnsi"/>
-          <w:sz w:val="20"/>
-          <w:szCs w:val="20"/>
-        </w:rPr>
-      </w:pPr>
-    </w:p>
-    <w:p>
-      <w:pPr>
-        <w:spacing w:after="200" w:line="240" w:lineRule="auto"/>
-        <w:rPr>
-          <w:rFonts w:cstheme="minorHAnsi"/>
-          <w:sz w:val="20"/>
-          <w:szCs w:val="20"/>
-        </w:rPr>
-      </w:pPr>
-    </w:p>
-    <w:p>
-      <w:pPr>
-        <w:spacing w:after="200" w:line="240" w:lineRule="auto"/>
-        <w:rPr>
-          <w:rFonts w:cstheme="minorHAnsi"/>
-          <w:sz w:val="20"/>
-          <w:szCs w:val="20"/>
+          <w:rFonts w:ascii="Verdana" w:eastAsia="Times New Roman" w:hAnsi="Verdana" w:cstheme="minorHAnsi"/>
+          <w:kern w:val="36"/>
+          <w:sz w:val="20"/>
+          <w:szCs w:val="20"/>
+          <w:lang w:eastAsia="nl-NL"/>
         </w:rPr>
       </w:pPr>
     </w:p>
@@ -1457,7 +1537,7 @@
         <w:spacing w:after="200" w:line="240" w:lineRule="auto"/>
         <w:outlineLvl w:val="0"/>
         <w:rPr>
-          <w:rFonts w:eastAsia="Times New Roman" w:cstheme="minorHAnsi"/>
+          <w:rFonts w:ascii="Verdana" w:eastAsia="Times New Roman" w:hAnsi="Verdana" w:cstheme="minorHAnsi"/>
           <w:b/>
           <w:bCs/>
           <w:kern w:val="36"/>
@@ -1466,339 +1546,107 @@
           <w:lang w:eastAsia="nl-NL"/>
         </w:rPr>
       </w:pPr>
-      <w:r>
-        <w:rPr>
-          <w:rFonts w:eastAsia="Times New Roman" w:cstheme="minorHAnsi"/>
-          <w:b/>
-          <w:bCs/>
-          <w:kern w:val="36"/>
-          <w:sz w:val="20"/>
-          <w:szCs w:val="20"/>
-          <w:lang w:eastAsia="nl-NL"/>
+    </w:p>
+    <w:p>
+      <w:pPr>
+        <w:spacing w:after="200" w:line="240" w:lineRule="auto"/>
+        <w:rPr>
+          <w:rFonts w:ascii="Verdana" w:hAnsi="Verdana" w:cstheme="minorHAnsi"/>
+          <w:b/>
+          <w:bCs/>
+          <w:sz w:val="20"/>
+          <w:szCs w:val="20"/>
+        </w:rPr>
+      </w:pPr>
+    </w:p>
+    <w:p>
+      <w:pPr>
+        <w:rPr>
+          <w:rFonts w:ascii="Verdana" w:hAnsi="Verdana" w:cstheme="minorHAnsi"/>
+          <w:b/>
+          <w:bCs/>
+          <w:sz w:val="20"/>
+          <w:szCs w:val="20"/>
+        </w:rPr>
+      </w:pPr>
+      <w:r>
+        <w:rPr>
+          <w:rFonts w:ascii="Verdana" w:hAnsi="Verdana" w:cstheme="minorHAnsi"/>
+          <w:b/>
+          <w:bCs/>
+          <w:sz w:val="20"/>
+          <w:szCs w:val="20"/>
+        </w:rPr>
+        <w:br w:type="page"/>
+      </w:r>
+    </w:p>
+    <w:p>
+      <w:pPr>
+        <w:spacing w:after="200" w:line="240" w:lineRule="auto"/>
+        <w:rPr>
+          <w:rFonts w:ascii="Verdana" w:hAnsi="Verdana" w:cstheme="minorHAnsi"/>
+          <w:b/>
+          <w:bCs/>
+          <w:sz w:val="20"/>
+          <w:szCs w:val="20"/>
+        </w:rPr>
+      </w:pPr>
+      <w:proofErr w:type="spellStart"/>
+      <w:r>
+        <w:rPr>
+          <w:rFonts w:ascii="Verdana" w:hAnsi="Verdana" w:cstheme="minorHAnsi"/>
+          <w:b/>
+          <w:bCs/>
+          <w:sz w:val="20"/>
+          <w:szCs w:val="20"/>
         </w:rPr>
         <w:lastRenderedPageBreak/>
-        <w:t>Onderzoeksplan voor UX</w:t>
-      </w:r>
-    </w:p>
-    <w:p>
-      <w:pPr>
-        <w:shd w:val="clear" w:color="auto" w:fill="F6F6F8"/>
-        <w:spacing w:after="200" w:line="240" w:lineRule="auto"/>
-        <w:rPr>
-          <w:rFonts w:eastAsia="Times New Roman" w:cstheme="minorHAnsi"/>
-          <w:color w:val="3E3F42"/>
-          <w:sz w:val="20"/>
-          <w:szCs w:val="20"/>
-          <w:lang w:eastAsia="nl-NL"/>
-        </w:rPr>
-      </w:pPr>
-      <w:r>
-        <w:rPr>
-          <w:rFonts w:eastAsia="Times New Roman" w:cstheme="minorHAnsi"/>
-          <w:color w:val="000000"/>
-          <w:sz w:val="20"/>
-          <w:szCs w:val="20"/>
-          <w:lang w:eastAsia="nl-NL"/>
-        </w:rPr>
-        <w:t>Onderzoeksplannen voor UX zijn er in allerlei soorten smaak. Ze variëren van een eenvoudig script met een paar interviewvragen tot een volledige strategie over de te gebruiken onderzoeksmethoden en hoe de inzichten zich opbouwen van de eerste vragen tot het eindrapport.</w:t>
-      </w:r>
-    </w:p>
-    <w:p>
-      <w:pPr>
-        <w:shd w:val="clear" w:color="auto" w:fill="F6F6F8"/>
-        <w:spacing w:after="200" w:line="240" w:lineRule="auto"/>
-        <w:rPr>
-          <w:rFonts w:eastAsia="Times New Roman" w:cstheme="minorHAnsi"/>
-          <w:color w:val="3E3F42"/>
-          <w:sz w:val="20"/>
-          <w:szCs w:val="20"/>
-          <w:lang w:eastAsia="nl-NL"/>
-        </w:rPr>
-      </w:pPr>
-      <w:r>
-        <w:rPr>
-          <w:rFonts w:eastAsia="Times New Roman" w:cstheme="minorHAnsi"/>
-          <w:color w:val="000000"/>
-          <w:sz w:val="20"/>
-          <w:szCs w:val="20"/>
-          <w:lang w:eastAsia="nl-NL"/>
-        </w:rPr>
-        <w:t>Er zijn een aantal uitstekende bronnen voor het plannen van UX-onderzoek, maar je hebt niet eens zoveel richtlijnen nodig, vooral als je bezig bent met continue onderzoek.</w:t>
-      </w:r>
-    </w:p>
-    <w:p>
-      <w:pPr>
-        <w:shd w:val="clear" w:color="auto" w:fill="F6F6F8"/>
-        <w:spacing w:after="200" w:line="240" w:lineRule="auto"/>
-        <w:rPr>
-          <w:rFonts w:eastAsia="Times New Roman" w:cstheme="minorHAnsi"/>
-          <w:color w:val="3E3F42"/>
-          <w:sz w:val="20"/>
-          <w:szCs w:val="20"/>
-          <w:lang w:eastAsia="nl-NL"/>
-        </w:rPr>
-      </w:pPr>
-      <w:r>
-        <w:rPr>
-          <w:rFonts w:eastAsia="Times New Roman" w:cstheme="minorHAnsi"/>
-          <w:color w:val="000000"/>
-          <w:sz w:val="20"/>
-          <w:szCs w:val="20"/>
-          <w:lang w:eastAsia="nl-NL"/>
-        </w:rPr>
-        <w:t>Het perfecte onderzoeksplan heeft slechts vijf elementen nodig:</w:t>
-      </w:r>
-    </w:p>
-    <w:p>
-      <w:pPr>
-        <w:pStyle w:val="Lijstalinea"/>
-        <w:numPr>
-          <w:ilvl w:val="0"/>
-          <w:numId w:val="6"/>
-        </w:numPr>
-        <w:shd w:val="clear" w:color="auto" w:fill="F6F6F8"/>
-        <w:spacing w:after="200" w:line="240" w:lineRule="auto"/>
-        <w:rPr>
-          <w:rFonts w:eastAsia="Times New Roman" w:cstheme="minorHAnsi"/>
-          <w:color w:val="3E3F42"/>
-          <w:sz w:val="20"/>
-          <w:szCs w:val="20"/>
-          <w:lang w:eastAsia="nl-NL"/>
-        </w:rPr>
-      </w:pPr>
-      <w:r>
-        <w:rPr>
-          <w:rFonts w:eastAsia="Times New Roman" w:cstheme="minorHAnsi"/>
-          <w:color w:val="000000"/>
-          <w:sz w:val="20"/>
-          <w:szCs w:val="20"/>
-          <w:lang w:eastAsia="nl-NL"/>
-        </w:rPr>
-        <w:t>Doel: waarom doen we dit onderzoek, wat hopen we eruit te halen.</w:t>
-      </w:r>
-    </w:p>
-    <w:p>
-      <w:pPr>
-        <w:pStyle w:val="Lijstalinea"/>
-        <w:numPr>
-          <w:ilvl w:val="0"/>
-          <w:numId w:val="6"/>
-        </w:numPr>
-        <w:shd w:val="clear" w:color="auto" w:fill="F6F6F8"/>
-        <w:spacing w:after="200" w:line="240" w:lineRule="auto"/>
-        <w:rPr>
-          <w:rFonts w:eastAsia="Times New Roman" w:cstheme="minorHAnsi"/>
-          <w:color w:val="3E3F42"/>
-          <w:sz w:val="20"/>
-          <w:szCs w:val="20"/>
-          <w:lang w:eastAsia="nl-NL"/>
-        </w:rPr>
-      </w:pPr>
-      <w:r>
-        <w:rPr>
-          <w:rFonts w:eastAsia="Times New Roman" w:cstheme="minorHAnsi"/>
-          <w:color w:val="000000"/>
-          <w:sz w:val="20"/>
-          <w:szCs w:val="20"/>
-          <w:lang w:eastAsia="nl-NL"/>
-        </w:rPr>
-        <w:t>Onderzoeksvragen: wat zijn specifieke vragen waarin we geïnteresseerd zijn?</w:t>
-      </w:r>
-    </w:p>
-    <w:p>
-      <w:pPr>
-        <w:pStyle w:val="Lijstalinea"/>
-        <w:numPr>
-          <w:ilvl w:val="0"/>
-          <w:numId w:val="6"/>
-        </w:numPr>
-        <w:shd w:val="clear" w:color="auto" w:fill="F6F6F8"/>
-        <w:spacing w:after="200" w:line="240" w:lineRule="auto"/>
-        <w:rPr>
-          <w:rFonts w:eastAsia="Times New Roman" w:cstheme="minorHAnsi"/>
-          <w:color w:val="3E3F42"/>
-          <w:sz w:val="20"/>
-          <w:szCs w:val="20"/>
-          <w:lang w:eastAsia="nl-NL"/>
-        </w:rPr>
-      </w:pPr>
-      <w:r>
-        <w:rPr>
-          <w:rFonts w:eastAsia="Times New Roman" w:cstheme="minorHAnsi"/>
-          <w:color w:val="000000"/>
-          <w:sz w:val="20"/>
-          <w:szCs w:val="20"/>
-          <w:lang w:eastAsia="nl-NL"/>
-        </w:rPr>
-        <w:t>Methode: welke specifieke methode willen we gebruiken om meer te weten te komen over de gebruiker.</w:t>
-      </w:r>
-    </w:p>
-    <w:p>
-      <w:pPr>
-        <w:pStyle w:val="Lijstalinea"/>
-        <w:numPr>
-          <w:ilvl w:val="0"/>
-          <w:numId w:val="6"/>
-        </w:numPr>
-        <w:shd w:val="clear" w:color="auto" w:fill="F6F6F8"/>
-        <w:spacing w:after="200" w:line="240" w:lineRule="auto"/>
-        <w:rPr>
-          <w:rFonts w:eastAsia="Times New Roman" w:cstheme="minorHAnsi"/>
-          <w:color w:val="3E3F42"/>
-          <w:sz w:val="20"/>
-          <w:szCs w:val="20"/>
-          <w:lang w:eastAsia="nl-NL"/>
-        </w:rPr>
-      </w:pPr>
-      <w:r>
-        <w:rPr>
-          <w:rFonts w:eastAsia="Times New Roman" w:cstheme="minorHAnsi"/>
-          <w:color w:val="000000"/>
-          <w:sz w:val="20"/>
-          <w:szCs w:val="20"/>
-          <w:lang w:eastAsia="nl-NL"/>
-        </w:rPr>
-        <w:t>Deelnemers: wat is het gebruikersprofiel waarnaar we op zoek zijn.</w:t>
-      </w:r>
-    </w:p>
-    <w:p>
-      <w:pPr>
-        <w:pStyle w:val="Lijstalinea"/>
-        <w:numPr>
-          <w:ilvl w:val="0"/>
-          <w:numId w:val="6"/>
-        </w:numPr>
-        <w:shd w:val="clear" w:color="auto" w:fill="F6F6F8"/>
-        <w:spacing w:after="200" w:line="240" w:lineRule="auto"/>
-        <w:rPr>
-          <w:rFonts w:cstheme="minorHAnsi"/>
-          <w:sz w:val="20"/>
-          <w:szCs w:val="20"/>
-        </w:rPr>
-      </w:pPr>
-      <w:r>
-        <w:rPr>
-          <w:rFonts w:eastAsia="Times New Roman" w:cstheme="minorHAnsi"/>
-          <w:color w:val="000000"/>
-          <w:sz w:val="20"/>
-          <w:szCs w:val="20"/>
-          <w:lang w:eastAsia="nl-NL"/>
-        </w:rPr>
-        <w:t>Protocol: hoe we de sessie willen leiden.</w:t>
-      </w:r>
-    </w:p>
-    <w:p>
-      <w:pPr>
-        <w:spacing w:after="200" w:line="240" w:lineRule="auto"/>
-        <w:rPr>
-          <w:rFonts w:cstheme="minorHAnsi"/>
-          <w:b/>
-          <w:bCs/>
-          <w:sz w:val="20"/>
-          <w:szCs w:val="20"/>
-        </w:rPr>
-      </w:pPr>
+        <w:t>Persona’s</w:t>
+      </w:r>
+      <w:proofErr w:type="spellEnd"/>
+      <w:r>
+        <w:rPr>
+          <w:rFonts w:ascii="Verdana" w:hAnsi="Verdana" w:cstheme="minorHAnsi"/>
+          <w:b/>
+          <w:bCs/>
+          <w:sz w:val="20"/>
+          <w:szCs w:val="20"/>
+        </w:rPr>
+        <w:t xml:space="preserve"> en user </w:t>
+      </w:r>
       <w:proofErr w:type="spellStart"/>
       <w:r>
         <w:rPr>
-          <w:rFonts w:cstheme="minorHAnsi"/>
-          <w:b/>
-          <w:bCs/>
-          <w:sz w:val="20"/>
-          <w:szCs w:val="20"/>
-        </w:rPr>
-        <w:t>Persona’s</w:t>
+          <w:rFonts w:ascii="Verdana" w:hAnsi="Verdana" w:cstheme="minorHAnsi"/>
+          <w:b/>
+          <w:bCs/>
+          <w:sz w:val="20"/>
+          <w:szCs w:val="20"/>
+        </w:rPr>
+        <w:t>stories</w:t>
       </w:r>
       <w:proofErr w:type="spellEnd"/>
-      <w:r>
-        <w:rPr>
-          <w:rFonts w:cstheme="minorHAnsi"/>
-          <w:b/>
-          <w:bCs/>
-          <w:sz w:val="20"/>
-          <w:szCs w:val="20"/>
-        </w:rPr>
-        <w:t xml:space="preserve"> en user </w:t>
-      </w:r>
-      <w:proofErr w:type="spellStart"/>
-      <w:r>
-        <w:rPr>
-          <w:rFonts w:cstheme="minorHAnsi"/>
-          <w:b/>
-          <w:bCs/>
-          <w:sz w:val="20"/>
-          <w:szCs w:val="20"/>
-        </w:rPr>
-        <w:t>stories</w:t>
-      </w:r>
-      <w:proofErr w:type="spellEnd"/>
-    </w:p>
-    <w:p>
-      <w:pPr>
-        <w:spacing w:after="200" w:line="240" w:lineRule="auto"/>
-        <w:rPr>
-          <w:rFonts w:cstheme="minorHAnsi"/>
-          <w:sz w:val="20"/>
-          <w:szCs w:val="20"/>
-        </w:rPr>
-      </w:pPr>
-      <w:r>
-        <w:rPr>
-          <w:rFonts w:cstheme="minorHAnsi"/>
-          <w:sz w:val="20"/>
-          <w:szCs w:val="20"/>
-        </w:rPr>
-        <w:t xml:space="preserve">Met de data van de deelnemers en bevindingen uit het UX onderzoek die we gevonden hebben kunnen profielen van potentiële gebruikers van je product of service gemaakt worden. Dit noemen we ook wel </w:t>
-      </w:r>
-      <w:proofErr w:type="spellStart"/>
-      <w:r>
-        <w:rPr>
-          <w:rFonts w:cstheme="minorHAnsi"/>
-          <w:sz w:val="20"/>
-          <w:szCs w:val="20"/>
-        </w:rPr>
-        <w:t>persona’s</w:t>
-      </w:r>
-      <w:proofErr w:type="spellEnd"/>
-      <w:r>
-        <w:rPr>
-          <w:rFonts w:cstheme="minorHAnsi"/>
-          <w:sz w:val="20"/>
-          <w:szCs w:val="20"/>
-        </w:rPr>
-        <w:t xml:space="preserve">. </w:t>
-      </w:r>
-      <w:proofErr w:type="spellStart"/>
-      <w:r>
-        <w:rPr>
-          <w:rFonts w:cstheme="minorHAnsi"/>
-          <w:sz w:val="20"/>
-          <w:szCs w:val="20"/>
-        </w:rPr>
-        <w:t>Persona's</w:t>
-      </w:r>
-      <w:proofErr w:type="spellEnd"/>
-      <w:r>
-        <w:rPr>
-          <w:rFonts w:cstheme="minorHAnsi"/>
-          <w:sz w:val="20"/>
-          <w:szCs w:val="20"/>
-        </w:rPr>
-        <w:t xml:space="preserve"> bieden een goede manier om de gebruikers en de klanten te verbeelden met hun behoeften.</w:t>
-      </w:r>
-    </w:p>
-    <w:p>
-      <w:pPr>
-        <w:spacing w:after="200" w:line="240" w:lineRule="auto"/>
-        <w:rPr>
-          <w:rFonts w:cstheme="minorHAnsi"/>
-          <w:sz w:val="20"/>
-          <w:szCs w:val="20"/>
-        </w:rPr>
-      </w:pPr>
-      <w:r>
-        <w:rPr>
-          <w:rFonts w:cstheme="minorHAnsi"/>
+    </w:p>
+    <w:p>
+      <w:pPr>
+        <w:spacing w:after="200" w:line="240" w:lineRule="auto"/>
+        <w:rPr>
+          <w:rFonts w:ascii="Verdana" w:hAnsi="Verdana" w:cstheme="minorHAnsi"/>
+          <w:sz w:val="20"/>
+          <w:szCs w:val="20"/>
+        </w:rPr>
+      </w:pPr>
+      <w:r>
+        <w:rPr>
+          <w:rFonts w:ascii="Verdana" w:hAnsi="Verdana" w:cstheme="minorHAnsi"/>
+          <w:sz w:val="20"/>
+          <w:szCs w:val="20"/>
+        </w:rPr>
+        <w:t xml:space="preserve">Met de data van de deelnemers en bevindingen uit het UX onderzoek die we gevonden hebben kunnen profielen van potentiële gebruikers van je product of service gemaakt worden. </w:t>
+      </w:r>
+      <w:r>
+        <w:rPr>
+          <w:rFonts w:ascii="Verdana" w:hAnsi="Verdana" w:cstheme="minorHAnsi"/>
           <w:noProof/>
           <w:sz w:val="20"/>
           <w:szCs w:val="20"/>
@@ -1844,47 +1692,442 @@
       <w:pPr>
         <w:spacing w:after="200" w:line="240" w:lineRule="auto"/>
         <w:rPr>
-          <w:rFonts w:cstheme="minorHAnsi"/>
-          <w:sz w:val="20"/>
-          <w:szCs w:val="20"/>
-        </w:rPr>
-      </w:pPr>
+          <w:rFonts w:ascii="Verdana" w:hAnsi="Verdana" w:cstheme="minorHAnsi"/>
+          <w:sz w:val="20"/>
+          <w:szCs w:val="20"/>
+        </w:rPr>
+      </w:pPr>
+      <w:r>
+        <w:rPr>
+          <w:rFonts w:ascii="Verdana" w:hAnsi="Verdana" w:cstheme="minorHAnsi"/>
+          <w:sz w:val="20"/>
+          <w:szCs w:val="20"/>
+        </w:rPr>
+        <w:t>We hebben 2 persona gemaakt:</w:t>
+      </w:r>
+    </w:p>
+    <w:p>
+      <w:pPr>
+        <w:spacing w:after="200" w:line="240" w:lineRule="auto"/>
+        <w:rPr>
+          <w:rFonts w:ascii="Verdana" w:hAnsi="Verdana" w:cstheme="minorHAnsi"/>
+          <w:sz w:val="20"/>
+          <w:szCs w:val="20"/>
+          <w:lang w:val="en-GB"/>
+        </w:rPr>
+      </w:pPr>
+      <w:r>
+        <w:rPr>
+          <w:rFonts w:ascii="Verdana" w:hAnsi="Verdana" w:cstheme="minorHAnsi"/>
+          <w:sz w:val="20"/>
+          <w:szCs w:val="20"/>
+          <w:lang w:val="en-GB"/>
+        </w:rPr>
+        <w:t>Mark</w:t>
+      </w:r>
+      <w:r>
+        <w:rPr>
+          <w:rFonts w:ascii="Verdana" w:hAnsi="Verdana" w:cstheme="minorHAnsi"/>
+          <w:sz w:val="20"/>
+          <w:szCs w:val="20"/>
+          <w:lang w:val="en-GB"/>
+        </w:rPr>
+        <w:t>:</w:t>
+      </w:r>
+    </w:p>
+    <w:p>
+      <w:pPr>
+        <w:spacing w:after="200" w:line="240" w:lineRule="auto"/>
+        <w:rPr>
+          <w:rFonts w:ascii="Verdana" w:hAnsi="Verdana" w:cstheme="minorHAnsi"/>
+          <w:sz w:val="20"/>
+          <w:szCs w:val="20"/>
+          <w:lang w:val="en-GB"/>
+        </w:rPr>
+      </w:pPr>
+    </w:p>
+    <w:p>
+      <w:pPr>
+        <w:spacing w:after="200" w:line="240" w:lineRule="auto"/>
+        <w:rPr>
+          <w:rFonts w:ascii="Verdana" w:hAnsi="Verdana" w:cstheme="minorHAnsi"/>
+          <w:sz w:val="20"/>
+          <w:szCs w:val="20"/>
+          <w:lang w:val="en-GB"/>
+        </w:rPr>
+      </w:pPr>
+    </w:p>
+    <w:p>
+      <w:pPr>
+        <w:spacing w:after="200" w:line="240" w:lineRule="auto"/>
+        <w:rPr>
+          <w:rFonts w:ascii="Verdana" w:hAnsi="Verdana" w:cstheme="minorHAnsi"/>
+          <w:sz w:val="20"/>
+          <w:szCs w:val="20"/>
+          <w:lang w:val="en-GB"/>
+        </w:rPr>
+      </w:pPr>
+      <w:r>
+        <w:rPr>
+          <w:rFonts w:ascii="Verdana" w:hAnsi="Verdana" w:cstheme="minorHAnsi"/>
+          <w:sz w:val="20"/>
+          <w:szCs w:val="20"/>
+          <w:lang w:val="en-GB"/>
+        </w:rPr>
+        <w:t>Jeffrey:</w:t>
+      </w:r>
+    </w:p>
+    <w:p>
+      <w:pPr>
+        <w:spacing w:after="200" w:line="240" w:lineRule="auto"/>
+        <w:rPr>
+          <w:rFonts w:ascii="Verdana" w:hAnsi="Verdana" w:cstheme="minorHAnsi"/>
+          <w:sz w:val="20"/>
+          <w:szCs w:val="20"/>
+          <w:lang w:val="en-GB"/>
+        </w:rPr>
+      </w:pPr>
+    </w:p>
+    <w:p>
+      <w:pPr>
+        <w:spacing w:after="200" w:line="240" w:lineRule="auto"/>
+        <w:rPr>
+          <w:rFonts w:ascii="Verdana" w:hAnsi="Verdana" w:cstheme="minorHAnsi"/>
+          <w:sz w:val="20"/>
+          <w:szCs w:val="20"/>
+          <w:lang w:val="en-GB"/>
+        </w:rPr>
+      </w:pPr>
+    </w:p>
+    <w:p>
+      <w:pPr>
+        <w:rPr>
+          <w:rFonts w:ascii="Verdana" w:eastAsia="Times New Roman" w:hAnsi="Verdana" w:cstheme="minorHAnsi"/>
+          <w:b/>
+          <w:bCs/>
+          <w:kern w:val="36"/>
+          <w:sz w:val="20"/>
+          <w:szCs w:val="20"/>
+          <w:highlight w:val="yellow"/>
+          <w:lang w:val="en-GB" w:eastAsia="nl-NL"/>
+        </w:rPr>
+      </w:pPr>
+      <w:r>
+        <w:rPr>
+          <w:rFonts w:ascii="Verdana" w:eastAsia="Times New Roman" w:hAnsi="Verdana" w:cstheme="minorHAnsi"/>
+          <w:b/>
+          <w:bCs/>
+          <w:kern w:val="36"/>
+          <w:sz w:val="20"/>
+          <w:szCs w:val="20"/>
+          <w:highlight w:val="yellow"/>
+          <w:lang w:val="en-GB" w:eastAsia="nl-NL"/>
+        </w:rPr>
+        <w:br w:type="page"/>
+      </w:r>
     </w:p>
     <w:p>
       <w:pPr>
         <w:spacing w:after="200" w:line="240" w:lineRule="auto"/>
         <w:outlineLvl w:val="0"/>
         <w:rPr>
-          <w:rFonts w:eastAsia="Times New Roman" w:cstheme="minorHAnsi"/>
+          <w:rFonts w:ascii="Verdana" w:eastAsia="Times New Roman" w:hAnsi="Verdana" w:cstheme="minorHAnsi"/>
           <w:b/>
           <w:bCs/>
           <w:kern w:val="36"/>
           <w:sz w:val="20"/>
           <w:szCs w:val="20"/>
+          <w:highlight w:val="yellow"/>
+          <w:lang w:val="en-GB" w:eastAsia="nl-NL"/>
+        </w:rPr>
+      </w:pPr>
+      <w:r>
+        <w:rPr>
+          <w:rFonts w:ascii="Verdana" w:eastAsia="Times New Roman" w:hAnsi="Verdana" w:cstheme="minorHAnsi"/>
+          <w:b/>
+          <w:bCs/>
+          <w:kern w:val="36"/>
+          <w:sz w:val="20"/>
+          <w:szCs w:val="20"/>
+          <w:highlight w:val="yellow"/>
+          <w:lang w:val="en-GB" w:eastAsia="nl-NL"/>
+        </w:rPr>
+        <w:lastRenderedPageBreak/>
+        <w:t>Customer journey maps</w:t>
+      </w:r>
+    </w:p>
+    <w:p>
+      <w:pPr>
+        <w:shd w:val="clear" w:color="auto" w:fill="F6F6F8"/>
+        <w:spacing w:after="200" w:line="240" w:lineRule="auto"/>
+        <w:rPr>
+          <w:rFonts w:ascii="Verdana" w:eastAsia="Times New Roman" w:hAnsi="Verdana" w:cstheme="minorHAnsi"/>
+          <w:color w:val="3E3F42"/>
+          <w:sz w:val="20"/>
+          <w:szCs w:val="20"/>
+          <w:highlight w:val="yellow"/>
           <w:lang w:eastAsia="nl-NL"/>
         </w:rPr>
       </w:pPr>
       <w:r>
         <w:rPr>
-          <w:rFonts w:eastAsia="Times New Roman" w:cstheme="minorHAnsi"/>
-          <w:b/>
-          <w:bCs/>
-          <w:kern w:val="36"/>
-          <w:sz w:val="20"/>
-          <w:szCs w:val="20"/>
+          <w:rFonts w:ascii="Verdana" w:eastAsia="Times New Roman" w:hAnsi="Verdana" w:cstheme="minorHAnsi"/>
+          <w:color w:val="000000"/>
+          <w:sz w:val="20"/>
+          <w:szCs w:val="20"/>
+          <w:highlight w:val="yellow"/>
           <w:lang w:eastAsia="nl-NL"/>
         </w:rPr>
+        <w:t xml:space="preserve">Hoewel user </w:t>
+      </w:r>
+      <w:proofErr w:type="spellStart"/>
+      <w:r>
+        <w:rPr>
+          <w:rFonts w:ascii="Verdana" w:eastAsia="Times New Roman" w:hAnsi="Verdana" w:cstheme="minorHAnsi"/>
+          <w:color w:val="000000"/>
+          <w:sz w:val="20"/>
+          <w:szCs w:val="20"/>
+          <w:highlight w:val="yellow"/>
+          <w:lang w:eastAsia="nl-NL"/>
+        </w:rPr>
+        <w:t>stories</w:t>
+      </w:r>
+      <w:proofErr w:type="spellEnd"/>
+      <w:r>
+        <w:rPr>
+          <w:rFonts w:ascii="Verdana" w:eastAsia="Times New Roman" w:hAnsi="Verdana" w:cstheme="minorHAnsi"/>
+          <w:color w:val="000000"/>
+          <w:sz w:val="20"/>
+          <w:szCs w:val="20"/>
+          <w:highlight w:val="yellow"/>
+          <w:lang w:eastAsia="nl-NL"/>
+        </w:rPr>
+        <w:t xml:space="preserve"> een goede methode zijn om designs voor functionaliteiten te ontwikkelen, zijn ze niet toereikend om de zogenaamde reis te beschrijven die de klant heeft doorlopen naar het gebruiken van die functionaliteiten. Hiervoor zijn customer </w:t>
+      </w:r>
+      <w:proofErr w:type="spellStart"/>
+      <w:r>
+        <w:rPr>
+          <w:rFonts w:ascii="Verdana" w:eastAsia="Times New Roman" w:hAnsi="Verdana" w:cstheme="minorHAnsi"/>
+          <w:color w:val="000000"/>
+          <w:sz w:val="20"/>
+          <w:szCs w:val="20"/>
+          <w:highlight w:val="yellow"/>
+          <w:lang w:eastAsia="nl-NL"/>
+        </w:rPr>
+        <w:t>journey</w:t>
+      </w:r>
+      <w:proofErr w:type="spellEnd"/>
+      <w:r>
+        <w:rPr>
+          <w:rFonts w:ascii="Verdana" w:eastAsia="Times New Roman" w:hAnsi="Verdana" w:cstheme="minorHAnsi"/>
+          <w:color w:val="000000"/>
+          <w:sz w:val="20"/>
+          <w:szCs w:val="20"/>
+          <w:highlight w:val="yellow"/>
+          <w:lang w:eastAsia="nl-NL"/>
+        </w:rPr>
+        <w:t xml:space="preserve"> </w:t>
+      </w:r>
+      <w:proofErr w:type="spellStart"/>
+      <w:r>
+        <w:rPr>
+          <w:rFonts w:ascii="Verdana" w:eastAsia="Times New Roman" w:hAnsi="Verdana" w:cstheme="minorHAnsi"/>
+          <w:color w:val="000000"/>
+          <w:sz w:val="20"/>
+          <w:szCs w:val="20"/>
+          <w:highlight w:val="yellow"/>
+          <w:lang w:eastAsia="nl-NL"/>
+        </w:rPr>
+        <w:t>maps</w:t>
+      </w:r>
+      <w:proofErr w:type="spellEnd"/>
+      <w:r>
+        <w:rPr>
+          <w:rFonts w:ascii="Verdana" w:eastAsia="Times New Roman" w:hAnsi="Verdana" w:cstheme="minorHAnsi"/>
+          <w:color w:val="000000"/>
+          <w:sz w:val="20"/>
+          <w:szCs w:val="20"/>
+          <w:highlight w:val="yellow"/>
+          <w:lang w:eastAsia="nl-NL"/>
+        </w:rPr>
+        <w:t xml:space="preserve"> het ideale hulpmiddel. Customer </w:t>
+      </w:r>
+      <w:proofErr w:type="spellStart"/>
+      <w:r>
+        <w:rPr>
+          <w:rFonts w:ascii="Verdana" w:eastAsia="Times New Roman" w:hAnsi="Verdana" w:cstheme="minorHAnsi"/>
+          <w:color w:val="000000"/>
+          <w:sz w:val="20"/>
+          <w:szCs w:val="20"/>
+          <w:highlight w:val="yellow"/>
+          <w:lang w:eastAsia="nl-NL"/>
+        </w:rPr>
+        <w:t>journey</w:t>
+      </w:r>
+      <w:proofErr w:type="spellEnd"/>
+      <w:r>
+        <w:rPr>
+          <w:rFonts w:ascii="Verdana" w:eastAsia="Times New Roman" w:hAnsi="Verdana" w:cstheme="minorHAnsi"/>
+          <w:color w:val="000000"/>
+          <w:sz w:val="20"/>
+          <w:szCs w:val="20"/>
+          <w:highlight w:val="yellow"/>
+          <w:lang w:eastAsia="nl-NL"/>
+        </w:rPr>
+        <w:t xml:space="preserve"> </w:t>
+      </w:r>
+      <w:proofErr w:type="spellStart"/>
+      <w:r>
+        <w:rPr>
+          <w:rFonts w:ascii="Verdana" w:eastAsia="Times New Roman" w:hAnsi="Verdana" w:cstheme="minorHAnsi"/>
+          <w:color w:val="000000"/>
+          <w:sz w:val="20"/>
+          <w:szCs w:val="20"/>
+          <w:highlight w:val="yellow"/>
+          <w:lang w:eastAsia="nl-NL"/>
+        </w:rPr>
+        <w:t>maps</w:t>
+      </w:r>
+      <w:proofErr w:type="spellEnd"/>
+      <w:r>
+        <w:rPr>
+          <w:rFonts w:ascii="Verdana" w:eastAsia="Times New Roman" w:hAnsi="Verdana" w:cstheme="minorHAnsi"/>
+          <w:color w:val="000000"/>
+          <w:sz w:val="20"/>
+          <w:szCs w:val="20"/>
+          <w:highlight w:val="yellow"/>
+          <w:lang w:eastAsia="nl-NL"/>
+        </w:rPr>
+        <w:t xml:space="preserve"> kunnen een grote verscheidenheid aan vormen aannemen, afhankelijk van de context en bedrijfsdoelen.</w:t>
+      </w:r>
+    </w:p>
+    <w:p>
+      <w:pPr>
+        <w:shd w:val="clear" w:color="auto" w:fill="F6F6F8"/>
+        <w:spacing w:after="200" w:line="240" w:lineRule="auto"/>
+        <w:rPr>
+          <w:rFonts w:ascii="Verdana" w:eastAsia="Times New Roman" w:hAnsi="Verdana" w:cstheme="minorHAnsi"/>
+          <w:color w:val="3E3F42"/>
+          <w:sz w:val="20"/>
+          <w:szCs w:val="20"/>
+          <w:highlight w:val="yellow"/>
+          <w:lang w:eastAsia="nl-NL"/>
+        </w:rPr>
+      </w:pPr>
+    </w:p>
+    <w:p>
+      <w:pPr>
+        <w:shd w:val="clear" w:color="auto" w:fill="F6F6F8"/>
+        <w:spacing w:after="200" w:line="240" w:lineRule="auto"/>
+        <w:rPr>
+          <w:rFonts w:ascii="Verdana" w:eastAsia="Times New Roman" w:hAnsi="Verdana" w:cstheme="minorHAnsi"/>
+          <w:color w:val="3E3F42"/>
+          <w:sz w:val="20"/>
+          <w:szCs w:val="20"/>
+          <w:highlight w:val="yellow"/>
+          <w:lang w:eastAsia="nl-NL"/>
+        </w:rPr>
+      </w:pPr>
+      <w:r>
+        <w:rPr>
+          <w:rFonts w:ascii="Verdana" w:eastAsia="Times New Roman" w:hAnsi="Verdana" w:cstheme="minorHAnsi"/>
+          <w:b/>
+          <w:bCs/>
+          <w:color w:val="000000"/>
+          <w:sz w:val="20"/>
+          <w:szCs w:val="20"/>
+          <w:highlight w:val="yellow"/>
+          <w:lang w:eastAsia="nl-NL"/>
+        </w:rPr>
+        <w:t xml:space="preserve">Wat is een customer </w:t>
+      </w:r>
+      <w:proofErr w:type="spellStart"/>
+      <w:r>
+        <w:rPr>
+          <w:rFonts w:ascii="Verdana" w:eastAsia="Times New Roman" w:hAnsi="Verdana" w:cstheme="minorHAnsi"/>
+          <w:b/>
+          <w:bCs/>
+          <w:color w:val="000000"/>
+          <w:sz w:val="20"/>
+          <w:szCs w:val="20"/>
+          <w:highlight w:val="yellow"/>
+          <w:lang w:eastAsia="nl-NL"/>
+        </w:rPr>
+        <w:t>journey</w:t>
+      </w:r>
+      <w:proofErr w:type="spellEnd"/>
+      <w:r>
+        <w:rPr>
+          <w:rFonts w:ascii="Verdana" w:eastAsia="Times New Roman" w:hAnsi="Verdana" w:cstheme="minorHAnsi"/>
+          <w:b/>
+          <w:bCs/>
+          <w:color w:val="000000"/>
+          <w:sz w:val="20"/>
+          <w:szCs w:val="20"/>
+          <w:highlight w:val="yellow"/>
+          <w:lang w:eastAsia="nl-NL"/>
+        </w:rPr>
+        <w:t xml:space="preserve"> </w:t>
+      </w:r>
+      <w:proofErr w:type="spellStart"/>
+      <w:r>
+        <w:rPr>
+          <w:rFonts w:ascii="Verdana" w:eastAsia="Times New Roman" w:hAnsi="Verdana" w:cstheme="minorHAnsi"/>
+          <w:b/>
+          <w:bCs/>
+          <w:color w:val="000000"/>
+          <w:sz w:val="20"/>
+          <w:szCs w:val="20"/>
+          <w:highlight w:val="yellow"/>
+          <w:lang w:eastAsia="nl-NL"/>
+        </w:rPr>
+        <w:t>maps</w:t>
+      </w:r>
+      <w:proofErr w:type="spellEnd"/>
+      <w:r>
+        <w:rPr>
+          <w:rFonts w:ascii="Verdana" w:eastAsia="Times New Roman" w:hAnsi="Verdana" w:cstheme="minorHAnsi"/>
+          <w:b/>
+          <w:bCs/>
+          <w:color w:val="000000"/>
+          <w:sz w:val="20"/>
+          <w:szCs w:val="20"/>
+          <w:highlight w:val="yellow"/>
+          <w:lang w:eastAsia="nl-NL"/>
+        </w:rPr>
+        <w:t>?</w:t>
+      </w:r>
+    </w:p>
+    <w:p>
+      <w:pPr>
+        <w:shd w:val="clear" w:color="auto" w:fill="F6F6F8"/>
+        <w:spacing w:after="200" w:line="240" w:lineRule="auto"/>
+        <w:rPr>
+          <w:rFonts w:ascii="Verdana" w:eastAsia="Times New Roman" w:hAnsi="Verdana" w:cstheme="minorHAnsi"/>
+          <w:color w:val="3E3F42"/>
+          <w:sz w:val="20"/>
+          <w:szCs w:val="20"/>
+          <w:highlight w:val="yellow"/>
+          <w:lang w:eastAsia="nl-NL"/>
+        </w:rPr>
+      </w:pPr>
+      <w:r>
+        <w:rPr>
+          <w:rFonts w:ascii="Verdana" w:eastAsia="Times New Roman" w:hAnsi="Verdana" w:cstheme="minorHAnsi"/>
+          <w:sz w:val="20"/>
+          <w:szCs w:val="20"/>
+          <w:highlight w:val="yellow"/>
+          <w:lang w:eastAsia="nl-NL"/>
+        </w:rPr>
         <w:t xml:space="preserve">Customer </w:t>
       </w:r>
       <w:proofErr w:type="spellStart"/>
       <w:r>
         <w:rPr>
-          <w:rFonts w:eastAsia="Times New Roman" w:cstheme="minorHAnsi"/>
-          <w:b/>
-          <w:bCs/>
-          <w:kern w:val="36"/>
-          <w:sz w:val="20"/>
-          <w:szCs w:val="20"/>
+          <w:rFonts w:ascii="Verdana" w:eastAsia="Times New Roman" w:hAnsi="Verdana" w:cstheme="minorHAnsi"/>
+          <w:sz w:val="20"/>
+          <w:szCs w:val="20"/>
+          <w:highlight w:val="yellow"/>
           <w:lang w:eastAsia="nl-NL"/>
         </w:rPr>
         <w:t>journey</w:t>
@@ -1892,12 +2135,10 @@
       <w:proofErr w:type="spellEnd"/>
       <w:r>
         <w:rPr>
-          <w:rFonts w:eastAsia="Times New Roman" w:cstheme="minorHAnsi"/>
-          <w:b/>
-          <w:bCs/>
-          <w:kern w:val="36"/>
-          <w:sz w:val="20"/>
-          <w:szCs w:val="20"/>
+          <w:rFonts w:ascii="Verdana" w:eastAsia="Times New Roman" w:hAnsi="Verdana" w:cstheme="minorHAnsi"/>
+          <w:sz w:val="20"/>
+          <w:szCs w:val="20"/>
+          <w:highlight w:val="yellow"/>
           <w:lang w:eastAsia="nl-NL"/>
         </w:rPr>
         <w:t xml:space="preserve"> </w:t>
@@ -1905,621 +2146,389 @@
       <w:proofErr w:type="spellStart"/>
       <w:r>
         <w:rPr>
-          <w:rFonts w:eastAsia="Times New Roman" w:cstheme="minorHAnsi"/>
-          <w:b/>
-          <w:bCs/>
-          <w:kern w:val="36"/>
-          <w:sz w:val="20"/>
-          <w:szCs w:val="20"/>
+          <w:rFonts w:ascii="Verdana" w:eastAsia="Times New Roman" w:hAnsi="Verdana" w:cstheme="minorHAnsi"/>
+          <w:sz w:val="20"/>
+          <w:szCs w:val="20"/>
+          <w:highlight w:val="yellow"/>
           <w:lang w:eastAsia="nl-NL"/>
         </w:rPr>
-        <w:t>maps</w:t>
+        <w:t>mapping</w:t>
       </w:r>
       <w:proofErr w:type="spellEnd"/>
+      <w:r>
+        <w:rPr>
+          <w:rFonts w:ascii="Verdana" w:eastAsia="Times New Roman" w:hAnsi="Verdana" w:cstheme="minorHAnsi"/>
+          <w:sz w:val="20"/>
+          <w:szCs w:val="20"/>
+          <w:highlight w:val="yellow"/>
+          <w:lang w:eastAsia="nl-NL"/>
+        </w:rPr>
+        <w:t xml:space="preserve"> maakt zichtbaar hoe een klant interacteert met een bedrijf tijdens het koop- en klanttraject. Een customer </w:t>
+      </w:r>
+      <w:proofErr w:type="spellStart"/>
+      <w:r>
+        <w:rPr>
+          <w:rFonts w:ascii="Verdana" w:eastAsia="Times New Roman" w:hAnsi="Verdana" w:cstheme="minorHAnsi"/>
+          <w:sz w:val="20"/>
+          <w:szCs w:val="20"/>
+          <w:highlight w:val="yellow"/>
+          <w:lang w:eastAsia="nl-NL"/>
+        </w:rPr>
+        <w:t>journey</w:t>
+      </w:r>
+      <w:proofErr w:type="spellEnd"/>
+      <w:r>
+        <w:rPr>
+          <w:rFonts w:ascii="Verdana" w:eastAsia="Times New Roman" w:hAnsi="Verdana" w:cstheme="minorHAnsi"/>
+          <w:sz w:val="20"/>
+          <w:szCs w:val="20"/>
+          <w:highlight w:val="yellow"/>
+          <w:lang w:eastAsia="nl-NL"/>
+        </w:rPr>
+        <w:t xml:space="preserve"> map maakt inzichtelijk waar mogelijkheden zijn voor het verbeteren van de klantbeleving. In zijn meest basale vorm begint een </w:t>
+      </w:r>
+      <w:proofErr w:type="spellStart"/>
+      <w:r>
+        <w:rPr>
+          <w:rFonts w:ascii="Verdana" w:eastAsia="Times New Roman" w:hAnsi="Verdana" w:cstheme="minorHAnsi"/>
+          <w:sz w:val="20"/>
+          <w:szCs w:val="20"/>
+          <w:highlight w:val="yellow"/>
+          <w:lang w:eastAsia="nl-NL"/>
+        </w:rPr>
+        <w:t>journey</w:t>
+      </w:r>
+      <w:proofErr w:type="spellEnd"/>
+      <w:r>
+        <w:rPr>
+          <w:rFonts w:ascii="Verdana" w:eastAsia="Times New Roman" w:hAnsi="Verdana" w:cstheme="minorHAnsi"/>
+          <w:sz w:val="20"/>
+          <w:szCs w:val="20"/>
+          <w:highlight w:val="yellow"/>
+          <w:lang w:eastAsia="nl-NL"/>
+        </w:rPr>
+        <w:t xml:space="preserve"> map met het samenstellen van een reeks user </w:t>
+      </w:r>
+      <w:proofErr w:type="spellStart"/>
+      <w:r>
+        <w:rPr>
+          <w:rFonts w:ascii="Verdana" w:eastAsia="Times New Roman" w:hAnsi="Verdana" w:cstheme="minorHAnsi"/>
+          <w:sz w:val="20"/>
+          <w:szCs w:val="20"/>
+          <w:highlight w:val="yellow"/>
+          <w:lang w:eastAsia="nl-NL"/>
+        </w:rPr>
+        <w:t>stories</w:t>
+      </w:r>
+      <w:proofErr w:type="spellEnd"/>
+      <w:r>
+        <w:rPr>
+          <w:rFonts w:ascii="Verdana" w:eastAsia="Times New Roman" w:hAnsi="Verdana" w:cstheme="minorHAnsi"/>
+          <w:sz w:val="20"/>
+          <w:szCs w:val="20"/>
+          <w:highlight w:val="yellow"/>
+          <w:lang w:eastAsia="nl-NL"/>
+        </w:rPr>
+        <w:t xml:space="preserve"> in een tijdlijn. Vervolgens wordt deze tijdlijn ingevuld met de gedachten en emoties die de gebruiker bij </w:t>
+      </w:r>
+      <w:r>
+        <w:rPr>
+          <w:rFonts w:ascii="Verdana" w:eastAsia="Times New Roman" w:hAnsi="Verdana" w:cstheme="minorHAnsi"/>
+          <w:color w:val="000000"/>
+          <w:sz w:val="20"/>
+          <w:szCs w:val="20"/>
+          <w:highlight w:val="yellow"/>
+          <w:lang w:eastAsia="nl-NL"/>
+        </w:rPr>
+        <w:t xml:space="preserve">de verschillende stappen heeft om een </w:t>
+      </w:r>
+      <w:r>
+        <w:rPr>
+          <w:rFonts w:ascii="Arial" w:eastAsia="Times New Roman" w:hAnsi="Arial" w:cs="Arial"/>
+          <w:color w:val="000000"/>
+          <w:sz w:val="20"/>
+          <w:szCs w:val="20"/>
+          <w:highlight w:val="yellow"/>
+          <w:lang w:eastAsia="nl-NL"/>
+        </w:rPr>
+        <w:t>​​</w:t>
+      </w:r>
+      <w:r>
+        <w:rPr>
+          <w:rFonts w:ascii="Verdana" w:eastAsia="Times New Roman" w:hAnsi="Verdana" w:cstheme="minorHAnsi"/>
+          <w:color w:val="000000"/>
+          <w:sz w:val="20"/>
+          <w:szCs w:val="20"/>
+          <w:highlight w:val="yellow"/>
+          <w:lang w:eastAsia="nl-NL"/>
+        </w:rPr>
+        <w:t>verhaal te cre</w:t>
+      </w:r>
+      <w:r>
+        <w:rPr>
+          <w:rFonts w:ascii="Verdana" w:eastAsia="Times New Roman" w:hAnsi="Verdana" w:cs="Trebuchet MS"/>
+          <w:color w:val="000000"/>
+          <w:sz w:val="20"/>
+          <w:szCs w:val="20"/>
+          <w:highlight w:val="yellow"/>
+          <w:lang w:eastAsia="nl-NL"/>
+        </w:rPr>
+        <w:t>ë</w:t>
+      </w:r>
+      <w:r>
+        <w:rPr>
+          <w:rFonts w:ascii="Verdana" w:eastAsia="Times New Roman" w:hAnsi="Verdana" w:cstheme="minorHAnsi"/>
+          <w:color w:val="000000"/>
+          <w:sz w:val="20"/>
+          <w:szCs w:val="20"/>
+          <w:highlight w:val="yellow"/>
+          <w:lang w:eastAsia="nl-NL"/>
+        </w:rPr>
+        <w:t xml:space="preserve">ren. Ten slotte wordt dat verhaal gecondenseerd tot een visualisatie die wordt gebruikt om inzichten te communiceren die de ontwerpprocessen zullen ondersteunen. </w:t>
+      </w:r>
+      <w:proofErr w:type="spellStart"/>
+      <w:r>
+        <w:rPr>
+          <w:rFonts w:ascii="Verdana" w:eastAsia="Times New Roman" w:hAnsi="Verdana" w:cstheme="minorHAnsi"/>
+          <w:color w:val="000000"/>
+          <w:sz w:val="20"/>
+          <w:szCs w:val="20"/>
+          <w:highlight w:val="yellow"/>
+          <w:lang w:eastAsia="nl-NL"/>
+        </w:rPr>
+        <w:t>Journey</w:t>
+      </w:r>
+      <w:proofErr w:type="spellEnd"/>
+      <w:r>
+        <w:rPr>
+          <w:rFonts w:ascii="Verdana" w:eastAsia="Times New Roman" w:hAnsi="Verdana" w:cstheme="minorHAnsi"/>
+          <w:color w:val="000000"/>
+          <w:sz w:val="20"/>
+          <w:szCs w:val="20"/>
+          <w:highlight w:val="yellow"/>
+          <w:lang w:eastAsia="nl-NL"/>
+        </w:rPr>
+        <w:t xml:space="preserve"> </w:t>
+      </w:r>
+      <w:proofErr w:type="spellStart"/>
+      <w:r>
+        <w:rPr>
+          <w:rFonts w:ascii="Verdana" w:eastAsia="Times New Roman" w:hAnsi="Verdana" w:cstheme="minorHAnsi"/>
+          <w:color w:val="000000"/>
+          <w:sz w:val="20"/>
+          <w:szCs w:val="20"/>
+          <w:highlight w:val="yellow"/>
+          <w:lang w:eastAsia="nl-NL"/>
+        </w:rPr>
+        <w:t>mapping</w:t>
+      </w:r>
+      <w:proofErr w:type="spellEnd"/>
+      <w:r>
+        <w:rPr>
+          <w:rFonts w:ascii="Verdana" w:eastAsia="Times New Roman" w:hAnsi="Verdana" w:cstheme="minorHAnsi"/>
+          <w:color w:val="000000"/>
+          <w:sz w:val="20"/>
+          <w:szCs w:val="20"/>
+          <w:highlight w:val="yellow"/>
+          <w:lang w:eastAsia="nl-NL"/>
+        </w:rPr>
+        <w:t xml:space="preserve"> combineert hierbij twee krachtige instrumenten: storytelling en visualisatie.</w:t>
+      </w:r>
     </w:p>
     <w:p>
       <w:pPr>
         <w:shd w:val="clear" w:color="auto" w:fill="F6F6F8"/>
         <w:spacing w:after="200" w:line="240" w:lineRule="auto"/>
         <w:rPr>
-          <w:rFonts w:eastAsia="Times New Roman" w:cstheme="minorHAnsi"/>
+          <w:rFonts w:ascii="Verdana" w:eastAsia="Times New Roman" w:hAnsi="Verdana" w:cstheme="minorHAnsi"/>
           <w:color w:val="3E3F42"/>
           <w:sz w:val="20"/>
           <w:szCs w:val="20"/>
+          <w:highlight w:val="yellow"/>
           <w:lang w:eastAsia="nl-NL"/>
         </w:rPr>
       </w:pPr>
-      <w:r>
-        <w:rPr>
-          <w:rFonts w:eastAsia="Times New Roman" w:cstheme="minorHAnsi"/>
+    </w:p>
+    <w:p>
+      <w:pPr>
+        <w:shd w:val="clear" w:color="auto" w:fill="F6F6F8"/>
+        <w:spacing w:after="200" w:line="240" w:lineRule="auto"/>
+        <w:rPr>
+          <w:rFonts w:ascii="Verdana" w:eastAsia="Times New Roman" w:hAnsi="Verdana" w:cstheme="minorHAnsi"/>
+          <w:b/>
+          <w:bCs/>
           <w:color w:val="000000"/>
           <w:sz w:val="20"/>
           <w:szCs w:val="20"/>
+          <w:highlight w:val="yellow"/>
           <w:lang w:eastAsia="nl-NL"/>
         </w:rPr>
-        <w:t xml:space="preserve">Hoewel user </w:t>
+      </w:pPr>
+      <w:r>
+        <w:rPr>
+          <w:rFonts w:ascii="Verdana" w:eastAsia="Times New Roman" w:hAnsi="Verdana" w:cstheme="minorHAnsi"/>
+          <w:color w:val="000000"/>
+          <w:sz w:val="20"/>
+          <w:szCs w:val="20"/>
+          <w:highlight w:val="yellow"/>
+          <w:lang w:eastAsia="nl-NL"/>
+        </w:rPr>
+        <w:t xml:space="preserve">Met het maken van </w:t>
       </w:r>
       <w:proofErr w:type="spellStart"/>
       <w:r>
         <w:rPr>
-          <w:rFonts w:eastAsia="Times New Roman" w:cstheme="minorHAnsi"/>
+          <w:rFonts w:ascii="Verdana" w:eastAsia="Times New Roman" w:hAnsi="Verdana" w:cstheme="minorHAnsi"/>
           <w:color w:val="000000"/>
           <w:sz w:val="20"/>
           <w:szCs w:val="20"/>
+          <w:highlight w:val="yellow"/>
           <w:lang w:eastAsia="nl-NL"/>
         </w:rPr>
-        <w:t>stories</w:t>
+        <w:t>journey</w:t>
       </w:r>
       <w:proofErr w:type="spellEnd"/>
       <w:r>
         <w:rPr>
-          <w:rFonts w:eastAsia="Times New Roman" w:cstheme="minorHAnsi"/>
+          <w:rFonts w:ascii="Verdana" w:eastAsia="Times New Roman" w:hAnsi="Verdana" w:cstheme="minorHAnsi"/>
           <w:color w:val="000000"/>
           <w:sz w:val="20"/>
           <w:szCs w:val="20"/>
+          <w:highlight w:val="yellow"/>
           <w:lang w:eastAsia="nl-NL"/>
         </w:rPr>
-        <w:t xml:space="preserve"> een goede methode zijn om designs voor functionaliteiten te ontwikkelen, zijn ze niet toereikend om de zogenaamde reis te beschrijven die de klant heeft doorlopen naar het gebruiken van die functionaliteiten. Hiervoor zijn customer </w:t>
+        <w:t xml:space="preserve"> </w:t>
       </w:r>
       <w:proofErr w:type="spellStart"/>
       <w:r>
         <w:rPr>
-          <w:rFonts w:eastAsia="Times New Roman" w:cstheme="minorHAnsi"/>
+          <w:rFonts w:ascii="Verdana" w:eastAsia="Times New Roman" w:hAnsi="Verdana" w:cstheme="minorHAnsi"/>
           <w:color w:val="000000"/>
           <w:sz w:val="20"/>
           <w:szCs w:val="20"/>
+          <w:highlight w:val="yellow"/>
           <w:lang w:eastAsia="nl-NL"/>
         </w:rPr>
+        <w:t>mapping</w:t>
+      </w:r>
+      <w:proofErr w:type="spellEnd"/>
+      <w:r>
+        <w:rPr>
+          <w:rFonts w:ascii="Verdana" w:eastAsia="Times New Roman" w:hAnsi="Verdana" w:cstheme="minorHAnsi"/>
+          <w:color w:val="000000"/>
+          <w:sz w:val="20"/>
+          <w:szCs w:val="20"/>
+          <w:highlight w:val="yellow"/>
+          <w:lang w:eastAsia="nl-NL"/>
+        </w:rPr>
+        <w:t xml:space="preserve"> krijg je diepere inzicht in de stappen die de klant doorloopt met jou product of service om zijn of haar doelen te bereiken, met alles wat daar bij komt kijken. Denk bijvoorbeeld ook als informatie zoals: waar bevindt een persoon zich op dat moment, wat voor effect heeft die omgeving op zijn emoties maar ook zijn toegankelijkheid tot jouw product.</w:t>
+      </w:r>
+    </w:p>
+    <w:p>
+      <w:pPr>
+        <w:shd w:val="clear" w:color="auto" w:fill="F6F6F8"/>
+        <w:spacing w:after="200" w:line="240" w:lineRule="auto"/>
+        <w:rPr>
+          <w:rFonts w:ascii="Verdana" w:eastAsia="Times New Roman" w:hAnsi="Verdana" w:cstheme="minorHAnsi"/>
+          <w:color w:val="3E3F42"/>
+          <w:sz w:val="20"/>
+          <w:szCs w:val="20"/>
+          <w:highlight w:val="yellow"/>
+          <w:lang w:eastAsia="nl-NL"/>
+        </w:rPr>
+      </w:pPr>
+      <w:r>
+        <w:rPr>
+          <w:rFonts w:ascii="Verdana" w:eastAsia="Times New Roman" w:hAnsi="Verdana" w:cstheme="minorHAnsi"/>
+          <w:b/>
+          <w:bCs/>
+          <w:color w:val="000000"/>
+          <w:sz w:val="20"/>
+          <w:szCs w:val="20"/>
+          <w:highlight w:val="yellow"/>
+          <w:lang w:eastAsia="nl-NL"/>
+        </w:rPr>
+        <w:t xml:space="preserve">Deconstructie van een Customer </w:t>
+      </w:r>
+      <w:proofErr w:type="spellStart"/>
+      <w:r>
+        <w:rPr>
+          <w:rFonts w:ascii="Verdana" w:eastAsia="Times New Roman" w:hAnsi="Verdana" w:cstheme="minorHAnsi"/>
+          <w:b/>
+          <w:bCs/>
+          <w:color w:val="000000"/>
+          <w:sz w:val="20"/>
+          <w:szCs w:val="20"/>
+          <w:highlight w:val="yellow"/>
+          <w:lang w:eastAsia="nl-NL"/>
+        </w:rPr>
+        <w:t>Journey</w:t>
+      </w:r>
+      <w:proofErr w:type="spellEnd"/>
+      <w:r>
+        <w:rPr>
+          <w:rFonts w:ascii="Verdana" w:eastAsia="Times New Roman" w:hAnsi="Verdana" w:cstheme="minorHAnsi"/>
+          <w:b/>
+          <w:bCs/>
+          <w:color w:val="000000"/>
+          <w:sz w:val="20"/>
+          <w:szCs w:val="20"/>
+          <w:highlight w:val="yellow"/>
+          <w:lang w:eastAsia="nl-NL"/>
+        </w:rPr>
+        <w:t xml:space="preserve"> Map</w:t>
+      </w:r>
+    </w:p>
+    <w:p>
+      <w:pPr>
+        <w:shd w:val="clear" w:color="auto" w:fill="F6F6F8"/>
+        <w:spacing w:after="200" w:line="240" w:lineRule="auto"/>
+        <w:rPr>
+          <w:rFonts w:ascii="Verdana" w:eastAsia="Times New Roman" w:hAnsi="Verdana" w:cstheme="minorHAnsi"/>
+          <w:color w:val="3E3F42"/>
+          <w:sz w:val="20"/>
+          <w:szCs w:val="20"/>
+          <w:lang w:eastAsia="nl-NL"/>
+        </w:rPr>
+      </w:pPr>
+      <w:r>
+        <w:rPr>
+          <w:rFonts w:ascii="Verdana" w:eastAsia="Times New Roman" w:hAnsi="Verdana" w:cstheme="minorHAnsi"/>
+          <w:color w:val="000000"/>
+          <w:sz w:val="20"/>
+          <w:szCs w:val="20"/>
+          <w:highlight w:val="yellow"/>
+          <w:lang w:eastAsia="nl-NL"/>
+        </w:rPr>
+        <w:t xml:space="preserve">Een voorbeeld van een customer </w:t>
+      </w:r>
+      <w:proofErr w:type="spellStart"/>
+      <w:r>
+        <w:rPr>
+          <w:rFonts w:ascii="Verdana" w:eastAsia="Times New Roman" w:hAnsi="Verdana" w:cstheme="minorHAnsi"/>
+          <w:color w:val="000000"/>
+          <w:sz w:val="20"/>
+          <w:szCs w:val="20"/>
+          <w:highlight w:val="yellow"/>
+          <w:lang w:eastAsia="nl-NL"/>
+        </w:rPr>
         <w:t>journey</w:t>
       </w:r>
       <w:proofErr w:type="spellEnd"/>
       <w:r>
         <w:rPr>
-          <w:rFonts w:eastAsia="Times New Roman" w:cstheme="minorHAnsi"/>
+          <w:rFonts w:ascii="Verdana" w:eastAsia="Times New Roman" w:hAnsi="Verdana" w:cstheme="minorHAnsi"/>
           <w:color w:val="000000"/>
           <w:sz w:val="20"/>
           <w:szCs w:val="20"/>
+          <w:highlight w:val="yellow"/>
           <w:lang w:eastAsia="nl-NL"/>
         </w:rPr>
-        <w:t xml:space="preserve"> </w:t>
-      </w:r>
-      <w:proofErr w:type="spellStart"/>
-      <w:r>
-        <w:rPr>
-          <w:rFonts w:eastAsia="Times New Roman" w:cstheme="minorHAnsi"/>
-          <w:color w:val="000000"/>
-          <w:sz w:val="20"/>
-          <w:szCs w:val="20"/>
-          <w:lang w:eastAsia="nl-NL"/>
-        </w:rPr>
-        <w:t>maps</w:t>
-      </w:r>
-      <w:proofErr w:type="spellEnd"/>
-      <w:r>
-        <w:rPr>
-          <w:rFonts w:eastAsia="Times New Roman" w:cstheme="minorHAnsi"/>
-          <w:color w:val="000000"/>
-          <w:sz w:val="20"/>
-          <w:szCs w:val="20"/>
-          <w:lang w:eastAsia="nl-NL"/>
-        </w:rPr>
-        <w:t xml:space="preserve"> het ideale hulpmiddel. Customer </w:t>
-      </w:r>
-      <w:proofErr w:type="spellStart"/>
-      <w:r>
-        <w:rPr>
-          <w:rFonts w:eastAsia="Times New Roman" w:cstheme="minorHAnsi"/>
-          <w:color w:val="000000"/>
-          <w:sz w:val="20"/>
-          <w:szCs w:val="20"/>
-          <w:lang w:eastAsia="nl-NL"/>
-        </w:rPr>
-        <w:t>journey</w:t>
-      </w:r>
-      <w:proofErr w:type="spellEnd"/>
-      <w:r>
-        <w:rPr>
-          <w:rFonts w:eastAsia="Times New Roman" w:cstheme="minorHAnsi"/>
-          <w:color w:val="000000"/>
-          <w:sz w:val="20"/>
-          <w:szCs w:val="20"/>
-          <w:lang w:eastAsia="nl-NL"/>
-        </w:rPr>
-        <w:t xml:space="preserve"> </w:t>
-      </w:r>
-      <w:proofErr w:type="spellStart"/>
-      <w:r>
-        <w:rPr>
-          <w:rFonts w:eastAsia="Times New Roman" w:cstheme="minorHAnsi"/>
-          <w:color w:val="000000"/>
-          <w:sz w:val="20"/>
-          <w:szCs w:val="20"/>
-          <w:lang w:eastAsia="nl-NL"/>
-        </w:rPr>
-        <w:t>maps</w:t>
-      </w:r>
-      <w:proofErr w:type="spellEnd"/>
-      <w:r>
-        <w:rPr>
-          <w:rFonts w:eastAsia="Times New Roman" w:cstheme="minorHAnsi"/>
-          <w:color w:val="000000"/>
-          <w:sz w:val="20"/>
-          <w:szCs w:val="20"/>
-          <w:lang w:eastAsia="nl-NL"/>
-        </w:rPr>
-        <w:t xml:space="preserve"> kunnen een grote verscheidenheid aan vormen aannemen, afhankelijk van de context en bedrijfsdoelen.</w:t>
-      </w:r>
-    </w:p>
-    <w:p>
-      <w:pPr>
-        <w:shd w:val="clear" w:color="auto" w:fill="F6F6F8"/>
-        <w:spacing w:after="200" w:line="240" w:lineRule="auto"/>
-        <w:rPr>
-          <w:rFonts w:eastAsia="Times New Roman" w:cstheme="minorHAnsi"/>
-          <w:color w:val="3E3F42"/>
-          <w:sz w:val="20"/>
-          <w:szCs w:val="20"/>
-          <w:lang w:eastAsia="nl-NL"/>
-        </w:rPr>
-      </w:pPr>
-    </w:p>
-    <w:p>
-      <w:pPr>
-        <w:shd w:val="clear" w:color="auto" w:fill="F6F6F8"/>
-        <w:spacing w:after="200" w:line="240" w:lineRule="auto"/>
-        <w:rPr>
-          <w:rFonts w:eastAsia="Times New Roman" w:cstheme="minorHAnsi"/>
-          <w:color w:val="3E3F42"/>
-          <w:sz w:val="20"/>
-          <w:szCs w:val="20"/>
-          <w:lang w:eastAsia="nl-NL"/>
-        </w:rPr>
-      </w:pPr>
-      <w:r>
-        <w:rPr>
-          <w:rFonts w:eastAsia="Times New Roman" w:cstheme="minorHAnsi"/>
-          <w:b/>
-          <w:bCs/>
-          <w:color w:val="000000"/>
-          <w:sz w:val="20"/>
-          <w:szCs w:val="20"/>
-          <w:lang w:eastAsia="nl-NL"/>
-        </w:rPr>
-        <w:t xml:space="preserve">Wat is een customer </w:t>
-      </w:r>
-      <w:proofErr w:type="spellStart"/>
-      <w:r>
-        <w:rPr>
-          <w:rFonts w:eastAsia="Times New Roman" w:cstheme="minorHAnsi"/>
-          <w:b/>
-          <w:bCs/>
-          <w:color w:val="000000"/>
-          <w:sz w:val="20"/>
-          <w:szCs w:val="20"/>
-          <w:lang w:eastAsia="nl-NL"/>
-        </w:rPr>
-        <w:t>journey</w:t>
-      </w:r>
-      <w:proofErr w:type="spellEnd"/>
-      <w:r>
-        <w:rPr>
-          <w:rFonts w:eastAsia="Times New Roman" w:cstheme="minorHAnsi"/>
-          <w:b/>
-          <w:bCs/>
-          <w:color w:val="000000"/>
-          <w:sz w:val="20"/>
-          <w:szCs w:val="20"/>
-          <w:lang w:eastAsia="nl-NL"/>
-        </w:rPr>
-        <w:t xml:space="preserve"> </w:t>
-      </w:r>
-      <w:proofErr w:type="spellStart"/>
-      <w:r>
-        <w:rPr>
-          <w:rFonts w:eastAsia="Times New Roman" w:cstheme="minorHAnsi"/>
-          <w:b/>
-          <w:bCs/>
-          <w:color w:val="000000"/>
-          <w:sz w:val="20"/>
-          <w:szCs w:val="20"/>
-          <w:lang w:eastAsia="nl-NL"/>
-        </w:rPr>
-        <w:t>maps</w:t>
-      </w:r>
-      <w:proofErr w:type="spellEnd"/>
-      <w:r>
-        <w:rPr>
-          <w:rFonts w:eastAsia="Times New Roman" w:cstheme="minorHAnsi"/>
-          <w:b/>
-          <w:bCs/>
-          <w:color w:val="000000"/>
-          <w:sz w:val="20"/>
-          <w:szCs w:val="20"/>
-          <w:lang w:eastAsia="nl-NL"/>
-        </w:rPr>
-        <w:t>?</w:t>
-      </w:r>
-    </w:p>
-    <w:p>
-      <w:pPr>
-        <w:shd w:val="clear" w:color="auto" w:fill="F6F6F8"/>
-        <w:spacing w:after="200" w:line="240" w:lineRule="auto"/>
-        <w:rPr>
-          <w:rFonts w:eastAsia="Times New Roman" w:cstheme="minorHAnsi"/>
-          <w:color w:val="3E3F42"/>
-          <w:sz w:val="20"/>
-          <w:szCs w:val="20"/>
-          <w:lang w:eastAsia="nl-NL"/>
-        </w:rPr>
-      </w:pPr>
-      <w:r>
-        <w:rPr>
-          <w:rFonts w:eastAsia="Times New Roman" w:cstheme="minorHAnsi"/>
-          <w:color w:val="595959" w:themeColor="text1" w:themeTint="A6"/>
-          <w:sz w:val="20"/>
-          <w:szCs w:val="20"/>
-          <w:lang w:eastAsia="nl-NL"/>
-        </w:rPr>
-        <w:t xml:space="preserve">Customer </w:t>
-      </w:r>
-      <w:proofErr w:type="spellStart"/>
-      <w:r>
-        <w:rPr>
-          <w:rFonts w:eastAsia="Times New Roman" w:cstheme="minorHAnsi"/>
-          <w:color w:val="595959" w:themeColor="text1" w:themeTint="A6"/>
-          <w:sz w:val="20"/>
-          <w:szCs w:val="20"/>
-          <w:lang w:eastAsia="nl-NL"/>
-        </w:rPr>
-        <w:t>journey</w:t>
-      </w:r>
-      <w:proofErr w:type="spellEnd"/>
-      <w:r>
-        <w:rPr>
-          <w:rFonts w:eastAsia="Times New Roman" w:cstheme="minorHAnsi"/>
-          <w:color w:val="595959" w:themeColor="text1" w:themeTint="A6"/>
-          <w:sz w:val="20"/>
-          <w:szCs w:val="20"/>
-          <w:lang w:eastAsia="nl-NL"/>
-        </w:rPr>
-        <w:t xml:space="preserve"> </w:t>
-      </w:r>
-      <w:proofErr w:type="spellStart"/>
-      <w:r>
-        <w:rPr>
-          <w:rFonts w:eastAsia="Times New Roman" w:cstheme="minorHAnsi"/>
-          <w:color w:val="595959" w:themeColor="text1" w:themeTint="A6"/>
-          <w:sz w:val="20"/>
-          <w:szCs w:val="20"/>
-          <w:lang w:eastAsia="nl-NL"/>
-        </w:rPr>
-        <w:t>mapping</w:t>
-      </w:r>
-      <w:proofErr w:type="spellEnd"/>
-      <w:r>
-        <w:rPr>
-          <w:rFonts w:eastAsia="Times New Roman" w:cstheme="minorHAnsi"/>
-          <w:color w:val="595959" w:themeColor="text1" w:themeTint="A6"/>
-          <w:sz w:val="20"/>
-          <w:szCs w:val="20"/>
-          <w:lang w:eastAsia="nl-NL"/>
-        </w:rPr>
-        <w:t xml:space="preserve"> maakt zichtbaar hoe een klant interacteert met een bedrijf tijdens het koop- en klanttraject. Een customer </w:t>
-      </w:r>
-      <w:proofErr w:type="spellStart"/>
-      <w:r>
-        <w:rPr>
-          <w:rFonts w:eastAsia="Times New Roman" w:cstheme="minorHAnsi"/>
-          <w:color w:val="595959" w:themeColor="text1" w:themeTint="A6"/>
-          <w:sz w:val="20"/>
-          <w:szCs w:val="20"/>
-          <w:lang w:eastAsia="nl-NL"/>
-        </w:rPr>
-        <w:t>journey</w:t>
-      </w:r>
-      <w:proofErr w:type="spellEnd"/>
-      <w:r>
-        <w:rPr>
-          <w:rFonts w:eastAsia="Times New Roman" w:cstheme="minorHAnsi"/>
-          <w:color w:val="595959" w:themeColor="text1" w:themeTint="A6"/>
-          <w:sz w:val="20"/>
-          <w:szCs w:val="20"/>
-          <w:lang w:eastAsia="nl-NL"/>
-        </w:rPr>
-        <w:t xml:space="preserve"> map maakt inzichtelijk waar mogelijkheden zijn voor het verbeteren van de klantbeleving. </w:t>
-      </w:r>
-      <w:r>
-        <w:rPr>
-          <w:rFonts w:eastAsia="Times New Roman" w:cstheme="minorHAnsi"/>
-          <w:color w:val="000000"/>
-          <w:sz w:val="20"/>
-          <w:szCs w:val="20"/>
-          <w:lang w:eastAsia="nl-NL"/>
-        </w:rPr>
-        <w:t xml:space="preserve">In zijn meest basale vorm begint een </w:t>
-      </w:r>
-      <w:proofErr w:type="spellStart"/>
-      <w:r>
-        <w:rPr>
-          <w:rFonts w:eastAsia="Times New Roman" w:cstheme="minorHAnsi"/>
-          <w:color w:val="000000"/>
-          <w:sz w:val="20"/>
-          <w:szCs w:val="20"/>
-          <w:lang w:eastAsia="nl-NL"/>
-        </w:rPr>
-        <w:t>journey</w:t>
-      </w:r>
-      <w:proofErr w:type="spellEnd"/>
-      <w:r>
-        <w:rPr>
-          <w:rFonts w:eastAsia="Times New Roman" w:cstheme="minorHAnsi"/>
-          <w:color w:val="000000"/>
-          <w:sz w:val="20"/>
-          <w:szCs w:val="20"/>
-          <w:lang w:eastAsia="nl-NL"/>
-        </w:rPr>
-        <w:t xml:space="preserve"> map met het samenstellen van een reeks user </w:t>
-      </w:r>
-      <w:proofErr w:type="spellStart"/>
-      <w:r>
-        <w:rPr>
-          <w:rFonts w:eastAsia="Times New Roman" w:cstheme="minorHAnsi"/>
-          <w:color w:val="000000"/>
-          <w:sz w:val="20"/>
-          <w:szCs w:val="20"/>
-          <w:lang w:eastAsia="nl-NL"/>
-        </w:rPr>
-        <w:t>stories</w:t>
-      </w:r>
-      <w:proofErr w:type="spellEnd"/>
-      <w:r>
-        <w:rPr>
-          <w:rFonts w:eastAsia="Times New Roman" w:cstheme="minorHAnsi"/>
-          <w:color w:val="000000"/>
-          <w:sz w:val="20"/>
-          <w:szCs w:val="20"/>
-          <w:lang w:eastAsia="nl-NL"/>
-        </w:rPr>
-        <w:t xml:space="preserve"> in een tijdlijn. Vervolgens wordt deze tijdlijn ingevuld met de gedachten en emoties die de gebruiker bij de verschillende stappen heeft om een ​​verhaal te creëren. Ten slotte wordt dat verhaal gecondenseerd tot een visualisatie die wordt gebruikt om inzichten te communiceren die de ontwerpprocessen zullen ondersteunen. </w:t>
-      </w:r>
-      <w:proofErr w:type="spellStart"/>
-      <w:r>
-        <w:rPr>
-          <w:rFonts w:eastAsia="Times New Roman" w:cstheme="minorHAnsi"/>
-          <w:color w:val="000000"/>
-          <w:sz w:val="20"/>
-          <w:szCs w:val="20"/>
-          <w:lang w:eastAsia="nl-NL"/>
-        </w:rPr>
-        <w:t>Journey</w:t>
-      </w:r>
-      <w:proofErr w:type="spellEnd"/>
-      <w:r>
-        <w:rPr>
-          <w:rFonts w:eastAsia="Times New Roman" w:cstheme="minorHAnsi"/>
-          <w:color w:val="000000"/>
-          <w:sz w:val="20"/>
-          <w:szCs w:val="20"/>
-          <w:lang w:eastAsia="nl-NL"/>
-        </w:rPr>
-        <w:t xml:space="preserve"> </w:t>
-      </w:r>
-      <w:proofErr w:type="spellStart"/>
-      <w:r>
-        <w:rPr>
-          <w:rFonts w:eastAsia="Times New Roman" w:cstheme="minorHAnsi"/>
-          <w:color w:val="000000"/>
-          <w:sz w:val="20"/>
-          <w:szCs w:val="20"/>
-          <w:lang w:eastAsia="nl-NL"/>
-        </w:rPr>
-        <w:t>mapping</w:t>
-      </w:r>
-      <w:proofErr w:type="spellEnd"/>
-      <w:r>
-        <w:rPr>
-          <w:rFonts w:eastAsia="Times New Roman" w:cstheme="minorHAnsi"/>
-          <w:color w:val="000000"/>
-          <w:sz w:val="20"/>
-          <w:szCs w:val="20"/>
-          <w:lang w:eastAsia="nl-NL"/>
-        </w:rPr>
-        <w:t xml:space="preserve"> combineert hierbij twee krachtige instrumenten: storytelling en visualisatie.</w:t>
-      </w:r>
-    </w:p>
-    <w:p>
-      <w:pPr>
-        <w:shd w:val="clear" w:color="auto" w:fill="F6F6F8"/>
-        <w:spacing w:after="200" w:line="240" w:lineRule="auto"/>
-        <w:rPr>
-          <w:rFonts w:eastAsia="Times New Roman" w:cstheme="minorHAnsi"/>
-          <w:color w:val="3E3F42"/>
-          <w:sz w:val="20"/>
-          <w:szCs w:val="20"/>
-          <w:lang w:eastAsia="nl-NL"/>
-        </w:rPr>
-      </w:pPr>
-    </w:p>
-    <w:p>
-      <w:pPr>
-        <w:shd w:val="clear" w:color="auto" w:fill="F6F6F8"/>
-        <w:spacing w:after="200" w:line="240" w:lineRule="auto"/>
-        <w:rPr>
-          <w:rFonts w:eastAsia="Times New Roman" w:cstheme="minorHAnsi"/>
-          <w:b/>
-          <w:bCs/>
-          <w:color w:val="000000"/>
-          <w:sz w:val="20"/>
-          <w:szCs w:val="20"/>
-          <w:lang w:eastAsia="nl-NL"/>
-        </w:rPr>
-      </w:pPr>
-      <w:r>
-        <w:rPr>
-          <w:rFonts w:eastAsia="Times New Roman" w:cstheme="minorHAnsi"/>
-          <w:color w:val="000000"/>
-          <w:sz w:val="20"/>
-          <w:szCs w:val="20"/>
-          <w:lang w:eastAsia="nl-NL"/>
-        </w:rPr>
-        <w:t xml:space="preserve">Met het maken van </w:t>
-      </w:r>
-      <w:proofErr w:type="spellStart"/>
-      <w:r>
-        <w:rPr>
-          <w:rFonts w:eastAsia="Times New Roman" w:cstheme="minorHAnsi"/>
-          <w:color w:val="000000"/>
-          <w:sz w:val="20"/>
-          <w:szCs w:val="20"/>
-          <w:lang w:eastAsia="nl-NL"/>
-        </w:rPr>
-        <w:t>journey</w:t>
-      </w:r>
-      <w:proofErr w:type="spellEnd"/>
-      <w:r>
-        <w:rPr>
-          <w:rFonts w:eastAsia="Times New Roman" w:cstheme="minorHAnsi"/>
-          <w:color w:val="000000"/>
-          <w:sz w:val="20"/>
-          <w:szCs w:val="20"/>
-          <w:lang w:eastAsia="nl-NL"/>
-        </w:rPr>
-        <w:t xml:space="preserve"> </w:t>
-      </w:r>
-      <w:proofErr w:type="spellStart"/>
-      <w:r>
-        <w:rPr>
-          <w:rFonts w:eastAsia="Times New Roman" w:cstheme="minorHAnsi"/>
-          <w:color w:val="000000"/>
-          <w:sz w:val="20"/>
-          <w:szCs w:val="20"/>
-          <w:lang w:eastAsia="nl-NL"/>
-        </w:rPr>
-        <w:t>mapping</w:t>
-      </w:r>
-      <w:proofErr w:type="spellEnd"/>
-      <w:r>
-        <w:rPr>
-          <w:rFonts w:eastAsia="Times New Roman" w:cstheme="minorHAnsi"/>
-          <w:color w:val="000000"/>
-          <w:sz w:val="20"/>
-          <w:szCs w:val="20"/>
-          <w:lang w:eastAsia="nl-NL"/>
-        </w:rPr>
-        <w:t xml:space="preserve"> krijg je diepere inzicht in de stappen die de klant doorloopt met jou product of service om zijn of haar doelen te bereiken, met alles wat daar bij komt kijken. Denk bijvoorbeeld ook als informatie zoals: waar bevindt een persoon zich op dat moment, wat voor effect heeft die omgeving op zijn emoties maar ook zijn toegankelijkheid tot jouw product.</w:t>
-      </w:r>
-    </w:p>
-    <w:p>
-      <w:pPr>
-        <w:shd w:val="clear" w:color="auto" w:fill="F6F6F8"/>
-        <w:spacing w:after="200" w:line="240" w:lineRule="auto"/>
-        <w:rPr>
-          <w:rFonts w:eastAsia="Times New Roman" w:cstheme="minorHAnsi"/>
-          <w:color w:val="3E3F42"/>
-          <w:sz w:val="20"/>
-          <w:szCs w:val="20"/>
-          <w:lang w:eastAsia="nl-NL"/>
-        </w:rPr>
-      </w:pPr>
-      <w:r>
-        <w:rPr>
-          <w:rFonts w:eastAsia="Times New Roman" w:cstheme="minorHAnsi"/>
-          <w:b/>
-          <w:bCs/>
-          <w:color w:val="000000"/>
-          <w:sz w:val="20"/>
-          <w:szCs w:val="20"/>
-          <w:lang w:eastAsia="nl-NL"/>
-        </w:rPr>
-        <w:t xml:space="preserve">Deconstructie van een Customer </w:t>
-      </w:r>
-      <w:proofErr w:type="spellStart"/>
-      <w:r>
-        <w:rPr>
-          <w:rFonts w:eastAsia="Times New Roman" w:cstheme="minorHAnsi"/>
-          <w:b/>
-          <w:bCs/>
-          <w:color w:val="000000"/>
-          <w:sz w:val="20"/>
-          <w:szCs w:val="20"/>
-          <w:lang w:eastAsia="nl-NL"/>
-        </w:rPr>
-        <w:t>Journey</w:t>
-      </w:r>
-      <w:proofErr w:type="spellEnd"/>
-      <w:r>
-        <w:rPr>
-          <w:rFonts w:eastAsia="Times New Roman" w:cstheme="minorHAnsi"/>
-          <w:b/>
-          <w:bCs/>
-          <w:color w:val="000000"/>
-          <w:sz w:val="20"/>
-          <w:szCs w:val="20"/>
-          <w:lang w:eastAsia="nl-NL"/>
-        </w:rPr>
-        <w:t xml:space="preserve"> Map</w:t>
-      </w:r>
-    </w:p>
-    <w:p>
-      <w:pPr>
-        <w:shd w:val="clear" w:color="auto" w:fill="F6F6F8"/>
-        <w:spacing w:after="200" w:line="240" w:lineRule="auto"/>
-        <w:rPr>
-          <w:rFonts w:eastAsia="Times New Roman" w:cstheme="minorHAnsi"/>
-          <w:color w:val="3E3F42"/>
-          <w:sz w:val="20"/>
-          <w:szCs w:val="20"/>
-          <w:lang w:eastAsia="nl-NL"/>
-        </w:rPr>
-      </w:pPr>
-      <w:r>
-        <w:rPr>
-          <w:rFonts w:eastAsia="Times New Roman" w:cstheme="minorHAnsi"/>
-          <w:color w:val="000000"/>
-          <w:sz w:val="20"/>
-          <w:szCs w:val="20"/>
-          <w:lang w:eastAsia="nl-NL"/>
-        </w:rPr>
-        <w:t xml:space="preserve">Een voorbeeld van een customer </w:t>
-      </w:r>
-      <w:proofErr w:type="spellStart"/>
-      <w:r>
-        <w:rPr>
-          <w:rFonts w:eastAsia="Times New Roman" w:cstheme="minorHAnsi"/>
-          <w:color w:val="000000"/>
-          <w:sz w:val="20"/>
-          <w:szCs w:val="20"/>
-          <w:lang w:eastAsia="nl-NL"/>
-        </w:rPr>
-        <w:t>journey</w:t>
-      </w:r>
-      <w:proofErr w:type="spellEnd"/>
-      <w:r>
-        <w:rPr>
-          <w:rFonts w:eastAsia="Times New Roman" w:cstheme="minorHAnsi"/>
-          <w:color w:val="000000"/>
-          <w:sz w:val="20"/>
-          <w:szCs w:val="20"/>
-          <w:lang w:eastAsia="nl-NL"/>
-        </w:rPr>
         <w:t xml:space="preserve"> map is het volgende:</w:t>
       </w:r>
-    </w:p>
-    <w:p>
-      <w:pPr>
-        <w:shd w:val="clear" w:color="auto" w:fill="F6F6F8"/>
-        <w:spacing w:after="200" w:line="240" w:lineRule="auto"/>
-        <w:rPr>
-          <w:rFonts w:eastAsia="Times New Roman" w:cstheme="minorHAnsi"/>
-          <w:color w:val="3E3F42"/>
-          <w:sz w:val="20"/>
-          <w:szCs w:val="20"/>
-          <w:lang w:eastAsia="nl-NL"/>
-        </w:rPr>
-      </w:pPr>
-      <w:r>
-        <w:rPr>
-          <w:rFonts w:cstheme="minorHAnsi"/>
+      <w:r>
+        <w:rPr>
+          <w:rFonts w:ascii="Verdana" w:hAnsi="Verdana" w:cstheme="minorHAnsi"/>
           <w:noProof/>
           <w:sz w:val="20"/>
           <w:szCs w:val="20"/>
@@ -2566,7 +2575,7 @@
         <w:shd w:val="clear" w:color="auto" w:fill="F6F6F8"/>
         <w:spacing w:after="200" w:line="240" w:lineRule="auto"/>
         <w:rPr>
-          <w:rFonts w:eastAsia="Times New Roman" w:cstheme="minorHAnsi"/>
+          <w:rFonts w:ascii="Verdana" w:eastAsia="Times New Roman" w:hAnsi="Verdana" w:cstheme="minorHAnsi"/>
           <w:color w:val="000000"/>
           <w:sz w:val="20"/>
           <w:szCs w:val="20"/>
@@ -2579,7 +2588,7 @@
         <w:shd w:val="clear" w:color="auto" w:fill="F6F6F8"/>
         <w:spacing w:after="200" w:line="240" w:lineRule="auto"/>
         <w:rPr>
-          <w:rFonts w:eastAsia="Times New Roman" w:cstheme="minorHAnsi"/>
+          <w:rFonts w:ascii="Verdana" w:eastAsia="Times New Roman" w:hAnsi="Verdana" w:cstheme="minorHAnsi"/>
           <w:color w:val="3E3F42"/>
           <w:sz w:val="20"/>
           <w:szCs w:val="20"/>
@@ -2588,7 +2597,7 @@
       </w:pPr>
       <w:r>
         <w:rPr>
-          <w:rFonts w:eastAsia="Times New Roman" w:cstheme="minorHAnsi"/>
+          <w:rFonts w:ascii="Verdana" w:eastAsia="Times New Roman" w:hAnsi="Verdana" w:cstheme="minorHAnsi"/>
           <w:color w:val="000000"/>
           <w:sz w:val="20"/>
           <w:szCs w:val="20"/>
@@ -2602,7 +2611,7 @@
         <w:shd w:val="clear" w:color="auto" w:fill="F6F6F8"/>
         <w:spacing w:after="200" w:line="240" w:lineRule="auto"/>
         <w:rPr>
-          <w:rFonts w:eastAsia="Times New Roman" w:cstheme="minorHAnsi"/>
+          <w:rFonts w:ascii="Verdana" w:eastAsia="Times New Roman" w:hAnsi="Verdana" w:cstheme="minorHAnsi"/>
           <w:color w:val="3E3F42"/>
           <w:sz w:val="20"/>
           <w:szCs w:val="20"/>
@@ -2611,7 +2620,7 @@
       </w:pPr>
       <w:r>
         <w:rPr>
-          <w:rFonts w:eastAsia="Times New Roman" w:cstheme="minorHAnsi"/>
+          <w:rFonts w:ascii="Verdana" w:eastAsia="Times New Roman" w:hAnsi="Verdana" w:cstheme="minorHAnsi"/>
           <w:color w:val="000000"/>
           <w:sz w:val="20"/>
           <w:szCs w:val="20"/>
@@ -2625,16 +2634,16 @@
         <w:shd w:val="clear" w:color="auto" w:fill="F6F6F8"/>
         <w:spacing w:after="200" w:line="240" w:lineRule="auto"/>
         <w:rPr>
-          <w:rFonts w:cstheme="minorHAnsi"/>
-          <w:b/>
-          <w:bCs/>
-          <w:sz w:val="20"/>
-          <w:szCs w:val="20"/>
-        </w:rPr>
-      </w:pPr>
-      <w:r>
-        <w:rPr>
-          <w:rFonts w:eastAsia="Times New Roman" w:cstheme="minorHAnsi"/>
+          <w:rFonts w:ascii="Verdana" w:hAnsi="Verdana" w:cstheme="minorHAnsi"/>
+          <w:b/>
+          <w:bCs/>
+          <w:sz w:val="20"/>
+          <w:szCs w:val="20"/>
+        </w:rPr>
+      </w:pPr>
+      <w:r>
+        <w:rPr>
+          <w:rFonts w:ascii="Verdana" w:eastAsia="Times New Roman" w:hAnsi="Verdana" w:cstheme="minorHAnsi"/>
           <w:color w:val="000000"/>
           <w:sz w:val="20"/>
           <w:szCs w:val="20"/>
@@ -2645,24 +2654,48 @@
     </w:p>
     <w:p>
       <w:pPr>
-        <w:spacing w:after="200" w:line="240" w:lineRule="auto"/>
-        <w:rPr>
-          <w:rFonts w:cstheme="minorHAnsi"/>
-          <w:b/>
-          <w:bCs/>
-          <w:sz w:val="20"/>
-          <w:szCs w:val="20"/>
-        </w:rPr>
-      </w:pPr>
+        <w:rPr>
+          <w:rFonts w:ascii="Verdana" w:hAnsi="Verdana" w:cstheme="minorHAnsi"/>
+          <w:b/>
+          <w:bCs/>
+          <w:sz w:val="20"/>
+          <w:szCs w:val="20"/>
+        </w:rPr>
+      </w:pPr>
+      <w:r>
+        <w:rPr>
+          <w:rFonts w:ascii="Verdana" w:hAnsi="Verdana" w:cstheme="minorHAnsi"/>
+          <w:b/>
+          <w:bCs/>
+          <w:sz w:val="20"/>
+          <w:szCs w:val="20"/>
+        </w:rPr>
+        <w:br w:type="page"/>
+      </w:r>
+    </w:p>
+    <w:p>
+      <w:pPr>
+        <w:spacing w:after="200" w:line="240" w:lineRule="auto"/>
+        <w:rPr>
+          <w:rFonts w:ascii="Verdana" w:hAnsi="Verdana" w:cstheme="minorHAnsi"/>
+          <w:b/>
+          <w:bCs/>
+          <w:sz w:val="20"/>
+          <w:szCs w:val="20"/>
+        </w:rPr>
+      </w:pPr>
+      <w:bookmarkStart w:id="0" w:name="_GoBack"/>
+      <w:bookmarkEnd w:id="0"/>
       <w:proofErr w:type="spellStart"/>
       <w:r>
         <w:rPr>
-          <w:rFonts w:cstheme="minorHAnsi"/>
-          <w:b/>
-          <w:bCs/>
-          <w:sz w:val="20"/>
-          <w:szCs w:val="20"/>
-        </w:rPr>
+          <w:rFonts w:ascii="Verdana" w:hAnsi="Verdana" w:cstheme="minorHAnsi"/>
+          <w:b/>
+          <w:bCs/>
+          <w:sz w:val="20"/>
+          <w:szCs w:val="20"/>
+        </w:rPr>
+        <w:lastRenderedPageBreak/>
         <w:t>Screenflows</w:t>
       </w:r>
       <w:proofErr w:type="spellEnd"/>
@@ -2671,14 +2704,14 @@
       <w:pPr>
         <w:spacing w:after="200" w:line="240" w:lineRule="auto"/>
         <w:rPr>
-          <w:rFonts w:cstheme="minorHAnsi"/>
-          <w:sz w:val="20"/>
-          <w:szCs w:val="20"/>
-        </w:rPr>
-      </w:pPr>
-      <w:r>
-        <w:rPr>
-          <w:rFonts w:cstheme="minorHAnsi"/>
+          <w:rFonts w:ascii="Verdana" w:hAnsi="Verdana" w:cstheme="minorHAnsi"/>
+          <w:sz w:val="20"/>
+          <w:szCs w:val="20"/>
+        </w:rPr>
+      </w:pPr>
+      <w:r>
+        <w:rPr>
+          <w:rFonts w:ascii="Verdana" w:hAnsi="Verdana" w:cstheme="minorHAnsi"/>
           <w:sz w:val="20"/>
           <w:szCs w:val="20"/>
         </w:rPr>
@@ -2687,7 +2720,7 @@
       <w:proofErr w:type="spellStart"/>
       <w:r>
         <w:rPr>
-          <w:rFonts w:cstheme="minorHAnsi"/>
+          <w:rFonts w:ascii="Verdana" w:hAnsi="Verdana" w:cstheme="minorHAnsi"/>
           <w:sz w:val="20"/>
           <w:szCs w:val="20"/>
         </w:rPr>
@@ -2696,7 +2729,7 @@
       <w:proofErr w:type="spellEnd"/>
       <w:r>
         <w:rPr>
-          <w:rFonts w:cstheme="minorHAnsi"/>
+          <w:rFonts w:ascii="Verdana" w:hAnsi="Verdana" w:cstheme="minorHAnsi"/>
           <w:sz w:val="20"/>
           <w:szCs w:val="20"/>
         </w:rPr>
@@ -2705,7 +2738,7 @@
       <w:proofErr w:type="spellStart"/>
       <w:r>
         <w:rPr>
-          <w:rFonts w:cstheme="minorHAnsi"/>
+          <w:rFonts w:ascii="Verdana" w:hAnsi="Verdana" w:cstheme="minorHAnsi"/>
           <w:sz w:val="20"/>
           <w:szCs w:val="20"/>
         </w:rPr>
@@ -2714,7 +2747,7 @@
       <w:proofErr w:type="spellEnd"/>
       <w:r>
         <w:rPr>
-          <w:rFonts w:cstheme="minorHAnsi"/>
+          <w:rFonts w:ascii="Verdana" w:hAnsi="Verdana" w:cstheme="minorHAnsi"/>
           <w:sz w:val="20"/>
           <w:szCs w:val="20"/>
         </w:rPr>
@@ -2723,7 +2756,7 @@
       <w:proofErr w:type="spellStart"/>
       <w:r>
         <w:rPr>
-          <w:rFonts w:cstheme="minorHAnsi"/>
+          <w:rFonts w:ascii="Verdana" w:hAnsi="Verdana" w:cstheme="minorHAnsi"/>
           <w:sz w:val="20"/>
           <w:szCs w:val="20"/>
         </w:rPr>
@@ -2732,7 +2765,7 @@
       <w:proofErr w:type="spellEnd"/>
       <w:r>
         <w:rPr>
-          <w:rFonts w:cstheme="minorHAnsi"/>
+          <w:rFonts w:ascii="Verdana" w:hAnsi="Verdana" w:cstheme="minorHAnsi"/>
           <w:sz w:val="20"/>
           <w:szCs w:val="20"/>
         </w:rPr>
@@ -2743,7 +2776,7 @@
       <w:pPr>
         <w:spacing w:after="200" w:line="240" w:lineRule="auto"/>
         <w:rPr>
-          <w:rFonts w:cstheme="minorHAnsi"/>
+          <w:rFonts w:ascii="Verdana" w:hAnsi="Verdana" w:cstheme="minorHAnsi"/>
           <w:sz w:val="20"/>
           <w:szCs w:val="20"/>
         </w:rPr>
@@ -2751,7 +2784,7 @@
       <w:proofErr w:type="spellStart"/>
       <w:r>
         <w:rPr>
-          <w:rFonts w:cstheme="minorHAnsi"/>
+          <w:rFonts w:ascii="Verdana" w:hAnsi="Verdana" w:cstheme="minorHAnsi"/>
           <w:sz w:val="20"/>
           <w:szCs w:val="20"/>
         </w:rPr>
@@ -2760,7 +2793,7 @@
       <w:proofErr w:type="spellEnd"/>
       <w:r>
         <w:rPr>
-          <w:rFonts w:cstheme="minorHAnsi"/>
+          <w:rFonts w:ascii="Verdana" w:hAnsi="Verdana" w:cstheme="minorHAnsi"/>
           <w:sz w:val="20"/>
           <w:szCs w:val="20"/>
         </w:rPr>
@@ -2769,7 +2802,7 @@
       <w:proofErr w:type="spellStart"/>
       <w:r>
         <w:rPr>
-          <w:rFonts w:cstheme="minorHAnsi"/>
+          <w:rFonts w:ascii="Verdana" w:hAnsi="Verdana" w:cstheme="minorHAnsi"/>
           <w:sz w:val="20"/>
           <w:szCs w:val="20"/>
         </w:rPr>
@@ -2778,7 +2811,7 @@
       <w:proofErr w:type="spellEnd"/>
       <w:r>
         <w:rPr>
-          <w:rFonts w:cstheme="minorHAnsi"/>
+          <w:rFonts w:ascii="Verdana" w:hAnsi="Verdana" w:cstheme="minorHAnsi"/>
           <w:sz w:val="20"/>
           <w:szCs w:val="20"/>
         </w:rPr>
@@ -2787,7 +2820,7 @@
       <w:proofErr w:type="spellStart"/>
       <w:r>
         <w:rPr>
-          <w:rFonts w:cstheme="minorHAnsi"/>
+          <w:rFonts w:ascii="Verdana" w:hAnsi="Verdana" w:cstheme="minorHAnsi"/>
           <w:sz w:val="20"/>
           <w:szCs w:val="20"/>
         </w:rPr>
@@ -2796,7 +2829,7 @@
       <w:proofErr w:type="spellEnd"/>
       <w:r>
         <w:rPr>
-          <w:rFonts w:cstheme="minorHAnsi"/>
+          <w:rFonts w:ascii="Verdana" w:hAnsi="Verdana" w:cstheme="minorHAnsi"/>
           <w:sz w:val="20"/>
           <w:szCs w:val="20"/>
         </w:rPr>
@@ -2807,19 +2840,18 @@
       <w:pPr>
         <w:spacing w:after="200" w:line="240" w:lineRule="auto"/>
         <w:rPr>
-          <w:rFonts w:cstheme="minorHAnsi"/>
-          <w:sz w:val="20"/>
-          <w:szCs w:val="20"/>
-        </w:rPr>
-      </w:pPr>
-      <w:r>
-        <w:rPr>
-          <w:rFonts w:cstheme="minorHAnsi"/>
+          <w:rFonts w:ascii="Verdana" w:hAnsi="Verdana" w:cstheme="minorHAnsi"/>
+          <w:sz w:val="20"/>
+          <w:szCs w:val="20"/>
+        </w:rPr>
+      </w:pPr>
+      <w:r>
+        <w:rPr>
+          <w:rFonts w:ascii="Verdana" w:hAnsi="Verdana" w:cstheme="minorHAnsi"/>
           <w:noProof/>
           <w:sz w:val="20"/>
           <w:szCs w:val="20"/>
         </w:rPr>
-        <w:lastRenderedPageBreak/>
         <w:drawing>
           <wp:inline distT="0" distB="0" distL="0" distR="0" wp14:anchorId="4D5073C5" wp14:editId="314970EF">
             <wp:extent cx="5760720" cy="3876040"/>
@@ -2858,7 +2890,7 @@
       </w:r>
       <w:r>
         <w:rPr>
-          <w:rFonts w:cstheme="minorHAnsi"/>
+          <w:rFonts w:ascii="Verdana" w:hAnsi="Verdana" w:cstheme="minorHAnsi"/>
           <w:sz w:val="20"/>
           <w:szCs w:val="20"/>
         </w:rPr>
@@ -2867,7 +2899,7 @@
       <w:proofErr w:type="spellStart"/>
       <w:r>
         <w:rPr>
-          <w:rFonts w:cstheme="minorHAnsi"/>
+          <w:rFonts w:ascii="Verdana" w:hAnsi="Verdana" w:cstheme="minorHAnsi"/>
           <w:sz w:val="20"/>
           <w:szCs w:val="20"/>
         </w:rPr>
@@ -2876,7 +2908,7 @@
       <w:proofErr w:type="spellEnd"/>
       <w:r>
         <w:rPr>
-          <w:rFonts w:cstheme="minorHAnsi"/>
+          <w:rFonts w:ascii="Verdana" w:hAnsi="Verdana" w:cstheme="minorHAnsi"/>
           <w:sz w:val="20"/>
           <w:szCs w:val="20"/>
         </w:rPr>
@@ -2887,14 +2919,14 @@
       <w:pPr>
         <w:spacing w:after="200" w:line="240" w:lineRule="auto"/>
         <w:rPr>
-          <w:rFonts w:cstheme="minorHAnsi"/>
-          <w:sz w:val="20"/>
-          <w:szCs w:val="20"/>
-        </w:rPr>
-      </w:pPr>
-      <w:r>
-        <w:rPr>
-          <w:rFonts w:cstheme="minorHAnsi"/>
+          <w:rFonts w:ascii="Verdana" w:hAnsi="Verdana" w:cstheme="minorHAnsi"/>
+          <w:sz w:val="20"/>
+          <w:szCs w:val="20"/>
+        </w:rPr>
+      </w:pPr>
+      <w:r>
+        <w:rPr>
+          <w:rFonts w:ascii="Verdana" w:hAnsi="Verdana" w:cstheme="minorHAnsi"/>
           <w:sz w:val="20"/>
           <w:szCs w:val="20"/>
         </w:rPr>
@@ -2904,7 +2936,7 @@
         <w:r>
           <w:rPr>
             <w:rStyle w:val="Hyperlink"/>
-            <w:rFonts w:cstheme="minorHAnsi"/>
+            <w:rFonts w:ascii="Verdana" w:hAnsi="Verdana" w:cstheme="minorHAnsi"/>
             <w:sz w:val="20"/>
             <w:szCs w:val="20"/>
           </w:rPr>
@@ -2916,18 +2948,19 @@
       <w:pPr>
         <w:spacing w:after="200" w:line="240" w:lineRule="auto"/>
         <w:rPr>
-          <w:rFonts w:cstheme="minorHAnsi"/>
-          <w:sz w:val="20"/>
-          <w:szCs w:val="20"/>
-        </w:rPr>
-      </w:pPr>
-      <w:r>
-        <w:rPr>
-          <w:rFonts w:cstheme="minorHAnsi"/>
+          <w:rFonts w:ascii="Verdana" w:hAnsi="Verdana" w:cstheme="minorHAnsi"/>
+          <w:sz w:val="20"/>
+          <w:szCs w:val="20"/>
+        </w:rPr>
+      </w:pPr>
+      <w:r>
+        <w:rPr>
+          <w:rFonts w:ascii="Verdana" w:hAnsi="Verdana" w:cstheme="minorHAnsi"/>
           <w:noProof/>
           <w:sz w:val="20"/>
           <w:szCs w:val="20"/>
         </w:rPr>
+        <w:lastRenderedPageBreak/>
         <w:drawing>
           <wp:inline distT="0" distB="0" distL="0" distR="0" wp14:anchorId="3FBD0225" wp14:editId="7E54F680">
             <wp:extent cx="5095875" cy="3733800"/>
@@ -2969,18 +3002,17 @@
       <w:pPr>
         <w:spacing w:after="200" w:line="240" w:lineRule="auto"/>
         <w:rPr>
-          <w:rFonts w:cstheme="minorHAnsi"/>
-          <w:sz w:val="20"/>
-          <w:szCs w:val="20"/>
-        </w:rPr>
-      </w:pPr>
-      <w:r>
-        <w:rPr>
-          <w:rFonts w:cstheme="minorHAnsi"/>
-          <w:sz w:val="20"/>
-          <w:szCs w:val="20"/>
-        </w:rPr>
-        <w:lastRenderedPageBreak/>
+          <w:rFonts w:ascii="Verdana" w:hAnsi="Verdana" w:cstheme="minorHAnsi"/>
+          <w:sz w:val="20"/>
+          <w:szCs w:val="20"/>
+        </w:rPr>
+      </w:pPr>
+      <w:r>
+        <w:rPr>
+          <w:rFonts w:ascii="Verdana" w:hAnsi="Verdana" w:cstheme="minorHAnsi"/>
+          <w:sz w:val="20"/>
+          <w:szCs w:val="20"/>
+        </w:rPr>
         <w:t>• Basisfactoren:</w:t>
       </w:r>
     </w:p>
@@ -2988,14 +3020,14 @@
       <w:pPr>
         <w:spacing w:after="200" w:line="240" w:lineRule="auto"/>
         <w:rPr>
-          <w:rFonts w:cstheme="minorHAnsi"/>
-          <w:sz w:val="20"/>
-          <w:szCs w:val="20"/>
-        </w:rPr>
-      </w:pPr>
-      <w:r>
-        <w:rPr>
-          <w:rFonts w:cstheme="minorHAnsi"/>
+          <w:rFonts w:ascii="Verdana" w:hAnsi="Verdana" w:cstheme="minorHAnsi"/>
+          <w:sz w:val="20"/>
+          <w:szCs w:val="20"/>
+        </w:rPr>
+      </w:pPr>
+      <w:r>
+        <w:rPr>
+          <w:rFonts w:ascii="Verdana" w:hAnsi="Verdana" w:cstheme="minorHAnsi"/>
           <w:sz w:val="20"/>
           <w:szCs w:val="20"/>
         </w:rPr>
@@ -3004,7 +3036,7 @@
       <w:proofErr w:type="spellStart"/>
       <w:r>
         <w:rPr>
-          <w:rFonts w:cstheme="minorHAnsi"/>
+          <w:rFonts w:ascii="Verdana" w:hAnsi="Verdana" w:cstheme="minorHAnsi"/>
           <w:sz w:val="20"/>
           <w:szCs w:val="20"/>
         </w:rPr>
@@ -3013,7 +3045,7 @@
       <w:proofErr w:type="spellEnd"/>
       <w:r>
         <w:rPr>
-          <w:rFonts w:cstheme="minorHAnsi"/>
+          <w:rFonts w:ascii="Verdana" w:hAnsi="Verdana" w:cstheme="minorHAnsi"/>
           <w:sz w:val="20"/>
           <w:szCs w:val="20"/>
         </w:rPr>
@@ -3024,24 +3056,24 @@
       <w:pPr>
         <w:spacing w:after="200" w:line="240" w:lineRule="auto"/>
         <w:rPr>
-          <w:rFonts w:cstheme="minorHAnsi"/>
-          <w:sz w:val="20"/>
-          <w:szCs w:val="20"/>
-        </w:rPr>
-      </w:pPr>
-    </w:p>
-    <w:p>
-      <w:pPr>
-        <w:spacing w:after="200" w:line="240" w:lineRule="auto"/>
-        <w:rPr>
-          <w:rFonts w:cstheme="minorHAnsi"/>
-          <w:sz w:val="20"/>
-          <w:szCs w:val="20"/>
-        </w:rPr>
-      </w:pPr>
-      <w:r>
-        <w:rPr>
-          <w:rFonts w:cstheme="minorHAnsi"/>
+          <w:rFonts w:ascii="Verdana" w:hAnsi="Verdana" w:cstheme="minorHAnsi"/>
+          <w:sz w:val="20"/>
+          <w:szCs w:val="20"/>
+        </w:rPr>
+      </w:pPr>
+    </w:p>
+    <w:p>
+      <w:pPr>
+        <w:spacing w:after="200" w:line="240" w:lineRule="auto"/>
+        <w:rPr>
+          <w:rFonts w:ascii="Verdana" w:hAnsi="Verdana" w:cstheme="minorHAnsi"/>
+          <w:sz w:val="20"/>
+          <w:szCs w:val="20"/>
+        </w:rPr>
+      </w:pPr>
+      <w:r>
+        <w:rPr>
+          <w:rFonts w:ascii="Verdana" w:hAnsi="Verdana" w:cstheme="minorHAnsi"/>
           <w:sz w:val="20"/>
           <w:szCs w:val="20"/>
         </w:rPr>
@@ -3052,14 +3084,14 @@
       <w:pPr>
         <w:spacing w:after="200" w:line="240" w:lineRule="auto"/>
         <w:rPr>
-          <w:rFonts w:cstheme="minorHAnsi"/>
-          <w:sz w:val="20"/>
-          <w:szCs w:val="20"/>
-        </w:rPr>
-      </w:pPr>
-      <w:r>
-        <w:rPr>
-          <w:rFonts w:cstheme="minorHAnsi"/>
+          <w:rFonts w:ascii="Verdana" w:hAnsi="Verdana" w:cstheme="minorHAnsi"/>
+          <w:sz w:val="20"/>
+          <w:szCs w:val="20"/>
+        </w:rPr>
+      </w:pPr>
+      <w:r>
+        <w:rPr>
+          <w:rFonts w:ascii="Verdana" w:hAnsi="Verdana" w:cstheme="minorHAnsi"/>
           <w:sz w:val="20"/>
           <w:szCs w:val="20"/>
         </w:rPr>
@@ -3070,24 +3102,24 @@
       <w:pPr>
         <w:spacing w:after="200" w:line="240" w:lineRule="auto"/>
         <w:rPr>
-          <w:rFonts w:cstheme="minorHAnsi"/>
-          <w:sz w:val="20"/>
-          <w:szCs w:val="20"/>
-        </w:rPr>
-      </w:pPr>
-    </w:p>
-    <w:p>
-      <w:pPr>
-        <w:spacing w:after="200" w:line="240" w:lineRule="auto"/>
-        <w:rPr>
-          <w:rFonts w:cstheme="minorHAnsi"/>
-          <w:sz w:val="20"/>
-          <w:szCs w:val="20"/>
-        </w:rPr>
-      </w:pPr>
-      <w:r>
-        <w:rPr>
-          <w:rFonts w:cstheme="minorHAnsi"/>
+          <w:rFonts w:ascii="Verdana" w:hAnsi="Verdana" w:cstheme="minorHAnsi"/>
+          <w:sz w:val="20"/>
+          <w:szCs w:val="20"/>
+        </w:rPr>
+      </w:pPr>
+    </w:p>
+    <w:p>
+      <w:pPr>
+        <w:spacing w:after="200" w:line="240" w:lineRule="auto"/>
+        <w:rPr>
+          <w:rFonts w:ascii="Verdana" w:hAnsi="Verdana" w:cstheme="minorHAnsi"/>
+          <w:sz w:val="20"/>
+          <w:szCs w:val="20"/>
+        </w:rPr>
+      </w:pPr>
+      <w:r>
+        <w:rPr>
+          <w:rFonts w:ascii="Verdana" w:hAnsi="Verdana" w:cstheme="minorHAnsi"/>
           <w:sz w:val="20"/>
           <w:szCs w:val="20"/>
         </w:rPr>
@@ -3098,14 +3130,14 @@
       <w:pPr>
         <w:spacing w:after="200" w:line="240" w:lineRule="auto"/>
         <w:rPr>
-          <w:rFonts w:cstheme="minorHAnsi"/>
-          <w:sz w:val="20"/>
-          <w:szCs w:val="20"/>
-        </w:rPr>
-      </w:pPr>
-      <w:r>
-        <w:rPr>
-          <w:rFonts w:cstheme="minorHAnsi"/>
+          <w:rFonts w:ascii="Verdana" w:hAnsi="Verdana" w:cstheme="minorHAnsi"/>
+          <w:sz w:val="20"/>
+          <w:szCs w:val="20"/>
+        </w:rPr>
+      </w:pPr>
+      <w:r>
+        <w:rPr>
+          <w:rFonts w:ascii="Verdana" w:hAnsi="Verdana" w:cstheme="minorHAnsi"/>
           <w:sz w:val="20"/>
           <w:szCs w:val="20"/>
         </w:rPr>
@@ -3114,7 +3146,7 @@
       <w:proofErr w:type="spellStart"/>
       <w:r>
         <w:rPr>
-          <w:rFonts w:cstheme="minorHAnsi"/>
+          <w:rFonts w:ascii="Verdana" w:hAnsi="Verdana" w:cstheme="minorHAnsi"/>
           <w:sz w:val="20"/>
           <w:szCs w:val="20"/>
         </w:rPr>
@@ -3123,7 +3155,7 @@
       <w:proofErr w:type="spellEnd"/>
       <w:r>
         <w:rPr>
-          <w:rFonts w:cstheme="minorHAnsi"/>
+          <w:rFonts w:ascii="Verdana" w:hAnsi="Verdana" w:cstheme="minorHAnsi"/>
           <w:sz w:val="20"/>
           <w:szCs w:val="20"/>
         </w:rPr>
@@ -3133,14 +3165,14 @@
     <w:p>
       <w:pPr>
         <w:rPr>
-          <w:rFonts w:cstheme="minorHAnsi"/>
-          <w:sz w:val="20"/>
-          <w:szCs w:val="20"/>
-        </w:rPr>
-      </w:pPr>
-      <w:r>
-        <w:rPr>
-          <w:rFonts w:cstheme="minorHAnsi"/>
+          <w:rFonts w:ascii="Verdana" w:hAnsi="Verdana" w:cstheme="minorHAnsi"/>
+          <w:sz w:val="20"/>
+          <w:szCs w:val="20"/>
+        </w:rPr>
+      </w:pPr>
+      <w:r>
+        <w:rPr>
+          <w:rFonts w:ascii="Verdana" w:hAnsi="Verdana" w:cstheme="minorHAnsi"/>
           <w:sz w:val="20"/>
           <w:szCs w:val="20"/>
         </w:rPr>
@@ -3151,7 +3183,7 @@
       <w:pPr>
         <w:spacing w:after="200" w:line="240" w:lineRule="auto"/>
         <w:rPr>
-          <w:rFonts w:cstheme="minorHAnsi"/>
+          <w:rFonts w:ascii="Verdana" w:hAnsi="Verdana" w:cstheme="minorHAnsi"/>
           <w:b/>
           <w:bCs/>
           <w:sz w:val="24"/>
@@ -3160,7 +3192,7 @@
       </w:pPr>
       <w:r>
         <w:rPr>
-          <w:rFonts w:cstheme="minorHAnsi"/>
+          <w:rFonts w:ascii="Verdana" w:hAnsi="Verdana" w:cstheme="minorHAnsi"/>
           <w:b/>
           <w:bCs/>
           <w:sz w:val="24"/>
@@ -3175,16 +3207,16 @@
         <w:spacing w:after="200" w:line="240" w:lineRule="auto"/>
         <w:ind w:left="360"/>
         <w:rPr>
-          <w:rFonts w:cstheme="minorHAnsi"/>
-          <w:b/>
-          <w:bCs/>
-          <w:sz w:val="20"/>
-          <w:szCs w:val="20"/>
-        </w:rPr>
-      </w:pPr>
-      <w:r>
-        <w:rPr>
-          <w:rFonts w:cstheme="minorHAnsi"/>
+          <w:rFonts w:ascii="Verdana" w:hAnsi="Verdana" w:cstheme="minorHAnsi"/>
+          <w:b/>
+          <w:bCs/>
+          <w:sz w:val="20"/>
+          <w:szCs w:val="20"/>
+        </w:rPr>
+      </w:pPr>
+      <w:r>
+        <w:rPr>
+          <w:rFonts w:ascii="Verdana" w:hAnsi="Verdana" w:cstheme="minorHAnsi"/>
           <w:b/>
           <w:bCs/>
           <w:sz w:val="20"/>
@@ -3198,15 +3230,16 @@
         <w:spacing w:after="200" w:line="240" w:lineRule="auto"/>
         <w:ind w:left="360"/>
         <w:rPr>
-          <w:rFonts w:cstheme="minorHAnsi"/>
-          <w:b/>
-          <w:bCs/>
-          <w:sz w:val="20"/>
-          <w:szCs w:val="20"/>
-        </w:rPr>
-      </w:pPr>
-      <w:r>
-        <w:rPr>
+          <w:rFonts w:ascii="Verdana" w:hAnsi="Verdana" w:cstheme="minorHAnsi"/>
+          <w:b/>
+          <w:bCs/>
+          <w:sz w:val="20"/>
+          <w:szCs w:val="20"/>
+        </w:rPr>
+      </w:pPr>
+      <w:r>
+        <w:rPr>
+          <w:rFonts w:ascii="Verdana" w:hAnsi="Verdana"/>
           <w:noProof/>
         </w:rPr>
         <w:drawing>
@@ -3271,7 +3304,7 @@
         <w:spacing w:after="200" w:line="240" w:lineRule="auto"/>
         <w:ind w:left="360"/>
         <w:rPr>
-          <w:rFonts w:cstheme="minorHAnsi"/>
+          <w:rFonts w:ascii="Verdana" w:hAnsi="Verdana" w:cstheme="minorHAnsi"/>
           <w:b/>
           <w:bCs/>
           <w:sz w:val="20"/>
@@ -3284,7 +3317,7 @@
         <w:spacing w:after="200" w:line="240" w:lineRule="auto"/>
         <w:ind w:left="360"/>
         <w:rPr>
-          <w:rFonts w:cstheme="minorHAnsi"/>
+          <w:rFonts w:ascii="Verdana" w:hAnsi="Verdana" w:cstheme="minorHAnsi"/>
           <w:b/>
           <w:bCs/>
           <w:sz w:val="20"/>
@@ -3297,7 +3330,7 @@
         <w:spacing w:after="200" w:line="240" w:lineRule="auto"/>
         <w:ind w:left="360"/>
         <w:rPr>
-          <w:rFonts w:cstheme="minorHAnsi"/>
+          <w:rFonts w:ascii="Verdana" w:hAnsi="Verdana" w:cstheme="minorHAnsi"/>
           <w:b/>
           <w:bCs/>
           <w:sz w:val="20"/>
@@ -3310,7 +3343,7 @@
         <w:spacing w:after="200" w:line="240" w:lineRule="auto"/>
         <w:ind w:left="360"/>
         <w:rPr>
-          <w:rFonts w:cstheme="minorHAnsi"/>
+          <w:rFonts w:ascii="Verdana" w:hAnsi="Verdana" w:cstheme="minorHAnsi"/>
           <w:b/>
           <w:bCs/>
           <w:sz w:val="20"/>
@@ -3323,7 +3356,7 @@
         <w:spacing w:after="200" w:line="240" w:lineRule="auto"/>
         <w:ind w:left="360"/>
         <w:rPr>
-          <w:rFonts w:cstheme="minorHAnsi"/>
+          <w:rFonts w:ascii="Verdana" w:hAnsi="Verdana" w:cstheme="minorHAnsi"/>
           <w:b/>
           <w:bCs/>
           <w:sz w:val="20"/>
@@ -3336,7 +3369,7 @@
         <w:spacing w:after="200" w:line="240" w:lineRule="auto"/>
         <w:ind w:left="360"/>
         <w:rPr>
-          <w:rFonts w:cstheme="minorHAnsi"/>
+          <w:rFonts w:ascii="Verdana" w:hAnsi="Verdana" w:cstheme="minorHAnsi"/>
           <w:b/>
           <w:bCs/>
           <w:sz w:val="20"/>
@@ -3349,7 +3382,7 @@
         <w:spacing w:after="200" w:line="240" w:lineRule="auto"/>
         <w:ind w:left="360"/>
         <w:rPr>
-          <w:rFonts w:cstheme="minorHAnsi"/>
+          <w:rFonts w:ascii="Verdana" w:hAnsi="Verdana" w:cstheme="minorHAnsi"/>
           <w:b/>
           <w:bCs/>
           <w:sz w:val="20"/>
@@ -3362,7 +3395,7 @@
         <w:spacing w:after="200" w:line="240" w:lineRule="auto"/>
         <w:ind w:left="360"/>
         <w:rPr>
-          <w:rFonts w:cstheme="minorHAnsi"/>
+          <w:rFonts w:ascii="Verdana" w:hAnsi="Verdana" w:cstheme="minorHAnsi"/>
           <w:b/>
           <w:bCs/>
           <w:sz w:val="20"/>
@@ -3375,7 +3408,7 @@
         <w:spacing w:after="200" w:line="240" w:lineRule="auto"/>
         <w:ind w:left="360"/>
         <w:rPr>
-          <w:rFonts w:cstheme="minorHAnsi"/>
+          <w:rFonts w:ascii="Verdana" w:hAnsi="Verdana" w:cstheme="minorHAnsi"/>
           <w:b/>
           <w:bCs/>
           <w:sz w:val="20"/>
@@ -3388,7 +3421,7 @@
         <w:spacing w:after="200" w:line="240" w:lineRule="auto"/>
         <w:ind w:left="360"/>
         <w:rPr>
-          <w:rFonts w:cstheme="minorHAnsi"/>
+          <w:rFonts w:ascii="Verdana" w:hAnsi="Verdana" w:cstheme="minorHAnsi"/>
           <w:b/>
           <w:bCs/>
           <w:sz w:val="20"/>
@@ -3401,7 +3434,7 @@
         <w:spacing w:after="200" w:line="240" w:lineRule="auto"/>
         <w:ind w:left="360"/>
         <w:rPr>
-          <w:rFonts w:cstheme="minorHAnsi"/>
+          <w:rFonts w:ascii="Verdana" w:hAnsi="Verdana" w:cstheme="minorHAnsi"/>
           <w:b/>
           <w:bCs/>
           <w:sz w:val="20"/>
@@ -3417,8 +3450,8 @@
         <w:tblLook w:val="04A0" w:firstRow="1" w:lastRow="0" w:firstColumn="1" w:lastColumn="0" w:noHBand="0" w:noVBand="1"/>
       </w:tblPr>
       <w:tblGrid>
-        <w:gridCol w:w="4025"/>
-        <w:gridCol w:w="3957"/>
+        <w:gridCol w:w="4033"/>
+        <w:gridCol w:w="3949"/>
       </w:tblGrid>
       <w:tr>
         <w:tc>
@@ -3435,14 +3468,14 @@
               <w:spacing w:after="200"/>
               <w:ind w:left="0" w:firstLine="0"/>
               <w:rPr>
-                <w:rFonts w:cstheme="minorHAnsi"/>
+                <w:rFonts w:ascii="Verdana" w:hAnsi="Verdana" w:cstheme="minorHAnsi"/>
                 <w:sz w:val="20"/>
                 <w:szCs w:val="20"/>
               </w:rPr>
             </w:pPr>
             <w:r>
               <w:rPr>
-                <w:rFonts w:cstheme="minorHAnsi"/>
+                <w:rFonts w:ascii="Verdana" w:hAnsi="Verdana" w:cstheme="minorHAnsi"/>
                 <w:sz w:val="20"/>
                 <w:szCs w:val="20"/>
               </w:rPr>
@@ -3464,14 +3497,14 @@
               <w:spacing w:after="200"/>
               <w:ind w:left="0" w:firstLine="0"/>
               <w:rPr>
-                <w:rFonts w:cstheme="minorHAnsi"/>
+                <w:rFonts w:ascii="Verdana" w:hAnsi="Verdana" w:cstheme="minorHAnsi"/>
                 <w:sz w:val="20"/>
                 <w:szCs w:val="20"/>
               </w:rPr>
             </w:pPr>
             <w:r>
               <w:rPr>
-                <w:rFonts w:cstheme="minorHAnsi"/>
+                <w:rFonts w:ascii="Verdana" w:hAnsi="Verdana" w:cstheme="minorHAnsi"/>
                 <w:sz w:val="20"/>
                 <w:szCs w:val="20"/>
               </w:rPr>
@@ -3495,14 +3528,14 @@
               <w:spacing w:after="200"/>
               <w:ind w:left="0" w:firstLine="0"/>
               <w:rPr>
-                <w:rFonts w:cstheme="minorHAnsi"/>
+                <w:rFonts w:ascii="Verdana" w:hAnsi="Verdana" w:cstheme="minorHAnsi"/>
                 <w:sz w:val="20"/>
                 <w:szCs w:val="20"/>
               </w:rPr>
             </w:pPr>
             <w:r>
               <w:rPr>
-                <w:rFonts w:cstheme="minorHAnsi"/>
+                <w:rFonts w:ascii="Verdana" w:hAnsi="Verdana" w:cstheme="minorHAnsi"/>
                 <w:sz w:val="20"/>
                 <w:szCs w:val="20"/>
               </w:rPr>
@@ -3524,14 +3557,14 @@
               <w:spacing w:after="200"/>
               <w:ind w:left="0" w:firstLine="0"/>
               <w:rPr>
-                <w:rFonts w:cstheme="minorHAnsi"/>
+                <w:rFonts w:ascii="Verdana" w:hAnsi="Verdana" w:cstheme="minorHAnsi"/>
                 <w:sz w:val="20"/>
                 <w:szCs w:val="20"/>
               </w:rPr>
             </w:pPr>
             <w:r>
               <w:rPr>
-                <w:rFonts w:cstheme="minorHAnsi"/>
+                <w:rFonts w:ascii="Verdana" w:hAnsi="Verdana" w:cstheme="minorHAnsi"/>
                 <w:sz w:val="20"/>
                 <w:szCs w:val="20"/>
               </w:rPr>
@@ -3555,14 +3588,14 @@
               <w:spacing w:after="200"/>
               <w:ind w:left="0" w:firstLine="0"/>
               <w:rPr>
-                <w:rFonts w:cstheme="minorHAnsi"/>
+                <w:rFonts w:ascii="Verdana" w:hAnsi="Verdana" w:cstheme="minorHAnsi"/>
                 <w:sz w:val="20"/>
                 <w:szCs w:val="20"/>
               </w:rPr>
             </w:pPr>
             <w:r>
               <w:rPr>
-                <w:rFonts w:cstheme="minorHAnsi"/>
+                <w:rFonts w:ascii="Verdana" w:hAnsi="Verdana" w:cstheme="minorHAnsi"/>
                 <w:sz w:val="20"/>
                 <w:szCs w:val="20"/>
               </w:rPr>
@@ -3584,14 +3617,14 @@
               <w:spacing w:after="200"/>
               <w:ind w:left="0" w:firstLine="0"/>
               <w:rPr>
-                <w:rFonts w:cstheme="minorHAnsi"/>
+                <w:rFonts w:ascii="Verdana" w:hAnsi="Verdana" w:cstheme="minorHAnsi"/>
                 <w:sz w:val="20"/>
                 <w:szCs w:val="20"/>
               </w:rPr>
             </w:pPr>
             <w:r>
               <w:rPr>
-                <w:rFonts w:cstheme="minorHAnsi"/>
+                <w:rFonts w:ascii="Verdana" w:hAnsi="Verdana" w:cstheme="minorHAnsi"/>
                 <w:sz w:val="20"/>
                 <w:szCs w:val="20"/>
               </w:rPr>
@@ -3616,14 +3649,14 @@
               <w:ind w:left="0" w:firstLine="0"/>
               <w:jc w:val="center"/>
               <w:rPr>
-                <w:rFonts w:cstheme="minorHAnsi"/>
+                <w:rFonts w:ascii="Verdana" w:hAnsi="Verdana" w:cstheme="minorHAnsi"/>
                 <w:sz w:val="20"/>
                 <w:szCs w:val="20"/>
               </w:rPr>
             </w:pPr>
             <w:r>
               <w:rPr>
-                <w:rFonts w:cstheme="minorHAnsi"/>
+                <w:rFonts w:ascii="Verdana" w:hAnsi="Verdana" w:cstheme="minorHAnsi"/>
                 <w:sz w:val="20"/>
                 <w:szCs w:val="20"/>
               </w:rPr>
@@ -3645,14 +3678,14 @@
               <w:spacing w:after="200"/>
               <w:ind w:left="0" w:firstLine="0"/>
               <w:rPr>
-                <w:rFonts w:cstheme="minorHAnsi"/>
+                <w:rFonts w:ascii="Verdana" w:hAnsi="Verdana" w:cstheme="minorHAnsi"/>
                 <w:sz w:val="20"/>
                 <w:szCs w:val="20"/>
               </w:rPr>
             </w:pPr>
             <w:r>
               <w:rPr>
-                <w:rFonts w:cstheme="minorHAnsi"/>
+                <w:rFonts w:ascii="Verdana" w:hAnsi="Verdana" w:cstheme="minorHAnsi"/>
                 <w:sz w:val="20"/>
                 <w:szCs w:val="20"/>
               </w:rPr>
@@ -3676,14 +3709,14 @@
               <w:spacing w:after="200"/>
               <w:ind w:left="0" w:firstLine="0"/>
               <w:rPr>
-                <w:rFonts w:cstheme="minorHAnsi"/>
+                <w:rFonts w:ascii="Verdana" w:hAnsi="Verdana" w:cstheme="minorHAnsi"/>
                 <w:sz w:val="20"/>
                 <w:szCs w:val="20"/>
               </w:rPr>
             </w:pPr>
             <w:r>
               <w:rPr>
-                <w:rFonts w:cstheme="minorHAnsi"/>
+                <w:rFonts w:ascii="Verdana" w:hAnsi="Verdana" w:cstheme="minorHAnsi"/>
                 <w:sz w:val="20"/>
                 <w:szCs w:val="20"/>
               </w:rPr>
@@ -3701,7 +3734,7 @@
               <w:spacing w:after="200"/>
               <w:ind w:left="0"/>
               <w:rPr>
-                <w:rFonts w:cstheme="minorHAnsi"/>
+                <w:rFonts w:ascii="Verdana" w:hAnsi="Verdana" w:cstheme="minorHAnsi"/>
                 <w:sz w:val="20"/>
                 <w:szCs w:val="20"/>
               </w:rPr>
@@ -3716,7 +3749,7 @@
         <w:spacing w:after="200" w:line="240" w:lineRule="auto"/>
         <w:ind w:left="510"/>
         <w:rPr>
-          <w:rFonts w:cstheme="minorHAnsi"/>
+          <w:rFonts w:ascii="Verdana" w:hAnsi="Verdana" w:cstheme="minorHAnsi"/>
           <w:sz w:val="20"/>
           <w:szCs w:val="20"/>
         </w:rPr>
@@ -3728,16 +3761,16 @@
         <w:spacing w:after="200" w:line="240" w:lineRule="auto"/>
         <w:ind w:left="510"/>
         <w:rPr>
-          <w:rFonts w:cstheme="minorHAnsi"/>
-          <w:b/>
-          <w:bCs/>
-          <w:sz w:val="20"/>
-          <w:szCs w:val="20"/>
-        </w:rPr>
-      </w:pPr>
-      <w:r>
-        <w:rPr>
-          <w:rFonts w:cstheme="minorHAnsi"/>
+          <w:rFonts w:ascii="Verdana" w:hAnsi="Verdana" w:cstheme="minorHAnsi"/>
+          <w:b/>
+          <w:bCs/>
+          <w:sz w:val="20"/>
+          <w:szCs w:val="20"/>
+        </w:rPr>
+      </w:pPr>
+      <w:r>
+        <w:rPr>
+          <w:rFonts w:ascii="Verdana" w:hAnsi="Verdana" w:cstheme="minorHAnsi"/>
           <w:b/>
           <w:bCs/>
           <w:sz w:val="20"/>
@@ -3752,13 +3785,14 @@
         <w:spacing w:after="200" w:line="240" w:lineRule="auto"/>
         <w:ind w:left="510"/>
         <w:rPr>
-          <w:rFonts w:cstheme="minorHAnsi"/>
-          <w:sz w:val="20"/>
-          <w:szCs w:val="20"/>
-        </w:rPr>
-      </w:pPr>
-      <w:r>
-        <w:rPr>
+          <w:rFonts w:ascii="Verdana" w:hAnsi="Verdana" w:cstheme="minorHAnsi"/>
+          <w:sz w:val="20"/>
+          <w:szCs w:val="20"/>
+        </w:rPr>
+      </w:pPr>
+      <w:r>
+        <w:rPr>
+          <w:rFonts w:ascii="Verdana" w:hAnsi="Verdana"/>
           <w:noProof/>
         </w:rPr>
         <w:drawing>
@@ -3824,7 +3858,7 @@
         <w:spacing w:after="200" w:line="240" w:lineRule="auto"/>
         <w:ind w:left="510"/>
         <w:rPr>
-          <w:rFonts w:cstheme="minorHAnsi"/>
+          <w:rFonts w:ascii="Verdana" w:hAnsi="Verdana" w:cstheme="minorHAnsi"/>
           <w:sz w:val="20"/>
           <w:szCs w:val="20"/>
         </w:rPr>
@@ -3836,7 +3870,7 @@
         <w:spacing w:after="200" w:line="240" w:lineRule="auto"/>
         <w:ind w:left="510"/>
         <w:rPr>
-          <w:rFonts w:cstheme="minorHAnsi"/>
+          <w:rFonts w:ascii="Verdana" w:hAnsi="Verdana" w:cstheme="minorHAnsi"/>
           <w:sz w:val="20"/>
           <w:szCs w:val="20"/>
         </w:rPr>
@@ -3848,7 +3882,7 @@
         <w:spacing w:after="200" w:line="240" w:lineRule="auto"/>
         <w:ind w:left="510"/>
         <w:rPr>
-          <w:rFonts w:cstheme="minorHAnsi"/>
+          <w:rFonts w:ascii="Verdana" w:hAnsi="Verdana" w:cstheme="minorHAnsi"/>
           <w:sz w:val="20"/>
           <w:szCs w:val="20"/>
         </w:rPr>
@@ -3860,7 +3894,7 @@
         <w:spacing w:after="200" w:line="240" w:lineRule="auto"/>
         <w:ind w:left="510"/>
         <w:rPr>
-          <w:rFonts w:cstheme="minorHAnsi"/>
+          <w:rFonts w:ascii="Verdana" w:hAnsi="Verdana" w:cstheme="minorHAnsi"/>
           <w:sz w:val="20"/>
           <w:szCs w:val="20"/>
         </w:rPr>
@@ -3872,7 +3906,7 @@
         <w:spacing w:after="200" w:line="240" w:lineRule="auto"/>
         <w:ind w:left="510"/>
         <w:rPr>
-          <w:rFonts w:cstheme="minorHAnsi"/>
+          <w:rFonts w:ascii="Verdana" w:hAnsi="Verdana" w:cstheme="minorHAnsi"/>
           <w:sz w:val="20"/>
           <w:szCs w:val="20"/>
         </w:rPr>
@@ -3884,23 +3918,23 @@
         <w:spacing w:after="200" w:line="240" w:lineRule="auto"/>
         <w:ind w:left="510"/>
         <w:rPr>
-          <w:rFonts w:cstheme="minorHAnsi"/>
-          <w:sz w:val="20"/>
-          <w:szCs w:val="20"/>
-        </w:rPr>
-      </w:pPr>
-    </w:p>
-    <w:p>
-      <w:pPr>
-        <w:rPr>
-          <w:rFonts w:cstheme="minorHAnsi"/>
-          <w:sz w:val="20"/>
-          <w:szCs w:val="20"/>
-        </w:rPr>
-      </w:pPr>
-      <w:r>
-        <w:rPr>
-          <w:rFonts w:cstheme="minorHAnsi"/>
+          <w:rFonts w:ascii="Verdana" w:hAnsi="Verdana" w:cstheme="minorHAnsi"/>
+          <w:sz w:val="20"/>
+          <w:szCs w:val="20"/>
+        </w:rPr>
+      </w:pPr>
+    </w:p>
+    <w:p>
+      <w:pPr>
+        <w:rPr>
+          <w:rFonts w:ascii="Verdana" w:hAnsi="Verdana" w:cstheme="minorHAnsi"/>
+          <w:sz w:val="20"/>
+          <w:szCs w:val="20"/>
+        </w:rPr>
+      </w:pPr>
+      <w:r>
+        <w:rPr>
+          <w:rFonts w:ascii="Verdana" w:hAnsi="Verdana" w:cstheme="minorHAnsi"/>
           <w:sz w:val="20"/>
           <w:szCs w:val="20"/>
         </w:rPr>
@@ -3933,14 +3967,14 @@
               <w:spacing w:after="200"/>
               <w:ind w:left="0" w:firstLine="0"/>
               <w:rPr>
-                <w:rFonts w:cstheme="minorHAnsi"/>
+                <w:rFonts w:ascii="Verdana" w:hAnsi="Verdana" w:cstheme="minorHAnsi"/>
                 <w:sz w:val="20"/>
                 <w:szCs w:val="20"/>
               </w:rPr>
             </w:pPr>
             <w:r>
               <w:rPr>
-                <w:rFonts w:cstheme="minorHAnsi"/>
+                <w:rFonts w:ascii="Verdana" w:hAnsi="Verdana" w:cstheme="minorHAnsi"/>
                 <w:sz w:val="20"/>
                 <w:szCs w:val="20"/>
               </w:rPr>
@@ -3963,14 +3997,14 @@
               <w:spacing w:after="200"/>
               <w:ind w:left="0" w:firstLine="0"/>
               <w:rPr>
-                <w:rFonts w:cstheme="minorHAnsi"/>
+                <w:rFonts w:ascii="Verdana" w:hAnsi="Verdana" w:cstheme="minorHAnsi"/>
                 <w:sz w:val="20"/>
                 <w:szCs w:val="20"/>
               </w:rPr>
             </w:pPr>
             <w:r>
               <w:rPr>
-                <w:rFonts w:cstheme="minorHAnsi"/>
+                <w:rFonts w:ascii="Verdana" w:hAnsi="Verdana" w:cstheme="minorHAnsi"/>
                 <w:sz w:val="20"/>
                 <w:szCs w:val="20"/>
               </w:rPr>
@@ -3994,14 +4028,14 @@
               <w:spacing w:after="200"/>
               <w:ind w:left="0" w:firstLine="0"/>
               <w:rPr>
-                <w:rFonts w:cstheme="minorHAnsi"/>
+                <w:rFonts w:ascii="Verdana" w:hAnsi="Verdana" w:cstheme="minorHAnsi"/>
                 <w:sz w:val="20"/>
                 <w:szCs w:val="20"/>
               </w:rPr>
             </w:pPr>
             <w:r>
               <w:rPr>
-                <w:rFonts w:cstheme="minorHAnsi"/>
+                <w:rFonts w:ascii="Verdana" w:hAnsi="Verdana" w:cstheme="minorHAnsi"/>
                 <w:sz w:val="20"/>
                 <w:szCs w:val="20"/>
               </w:rPr>
@@ -4023,14 +4057,14 @@
               <w:spacing w:after="200"/>
               <w:ind w:left="0" w:firstLine="0"/>
               <w:rPr>
-                <w:rFonts w:cstheme="minorHAnsi"/>
+                <w:rFonts w:ascii="Verdana" w:hAnsi="Verdana" w:cstheme="minorHAnsi"/>
                 <w:sz w:val="20"/>
                 <w:szCs w:val="20"/>
               </w:rPr>
             </w:pPr>
             <w:r>
               <w:rPr>
-                <w:rFonts w:cstheme="minorHAnsi"/>
+                <w:rFonts w:ascii="Verdana" w:hAnsi="Verdana" w:cstheme="minorHAnsi"/>
                 <w:sz w:val="20"/>
                 <w:szCs w:val="20"/>
               </w:rPr>
@@ -4054,14 +4088,14 @@
               <w:spacing w:after="200"/>
               <w:ind w:left="0" w:firstLine="0"/>
               <w:rPr>
-                <w:rFonts w:cstheme="minorHAnsi"/>
+                <w:rFonts w:ascii="Verdana" w:hAnsi="Verdana" w:cstheme="minorHAnsi"/>
                 <w:sz w:val="20"/>
                 <w:szCs w:val="20"/>
               </w:rPr>
             </w:pPr>
             <w:r>
               <w:rPr>
-                <w:rFonts w:cstheme="minorHAnsi"/>
+                <w:rFonts w:ascii="Verdana" w:hAnsi="Verdana" w:cstheme="minorHAnsi"/>
                 <w:sz w:val="20"/>
                 <w:szCs w:val="20"/>
               </w:rPr>
@@ -4083,14 +4117,14 @@
               <w:spacing w:after="200"/>
               <w:ind w:left="0" w:firstLine="0"/>
               <w:rPr>
-                <w:rFonts w:cstheme="minorHAnsi"/>
+                <w:rFonts w:ascii="Verdana" w:hAnsi="Verdana" w:cstheme="minorHAnsi"/>
                 <w:sz w:val="20"/>
                 <w:szCs w:val="20"/>
               </w:rPr>
             </w:pPr>
             <w:r>
               <w:rPr>
-                <w:rFonts w:cstheme="minorHAnsi"/>
+                <w:rFonts w:ascii="Verdana" w:hAnsi="Verdana" w:cstheme="minorHAnsi"/>
                 <w:sz w:val="20"/>
                 <w:szCs w:val="20"/>
               </w:rPr>
@@ -4115,14 +4149,14 @@
               <w:ind w:left="0" w:firstLine="0"/>
               <w:jc w:val="both"/>
               <w:rPr>
-                <w:rFonts w:cstheme="minorHAnsi"/>
+                <w:rFonts w:ascii="Verdana" w:hAnsi="Verdana" w:cstheme="minorHAnsi"/>
                 <w:sz w:val="20"/>
                 <w:szCs w:val="20"/>
               </w:rPr>
             </w:pPr>
             <w:r>
               <w:rPr>
-                <w:rFonts w:cstheme="minorHAnsi"/>
+                <w:rFonts w:ascii="Verdana" w:hAnsi="Verdana" w:cstheme="minorHAnsi"/>
                 <w:sz w:val="20"/>
                 <w:szCs w:val="20"/>
               </w:rPr>
@@ -4145,14 +4179,14 @@
               <w:ind w:left="0" w:firstLine="0"/>
               <w:jc w:val="both"/>
               <w:rPr>
-                <w:rFonts w:cstheme="minorHAnsi"/>
+                <w:rFonts w:ascii="Verdana" w:hAnsi="Verdana" w:cstheme="minorHAnsi"/>
                 <w:sz w:val="20"/>
                 <w:szCs w:val="20"/>
               </w:rPr>
             </w:pPr>
             <w:r>
               <w:rPr>
-                <w:rFonts w:cstheme="minorHAnsi"/>
+                <w:rFonts w:ascii="Verdana" w:hAnsi="Verdana" w:cstheme="minorHAnsi"/>
                 <w:sz w:val="20"/>
                 <w:szCs w:val="20"/>
               </w:rPr>
@@ -4168,25 +4202,25 @@
         <w:spacing w:after="200" w:line="240" w:lineRule="auto"/>
         <w:ind w:left="510"/>
         <w:rPr>
-          <w:rFonts w:cstheme="minorHAnsi"/>
-          <w:sz w:val="20"/>
-          <w:szCs w:val="20"/>
-        </w:rPr>
-      </w:pPr>
-    </w:p>
-    <w:p>
-      <w:pPr>
-        <w:rPr>
-          <w:rFonts w:cstheme="minorHAnsi"/>
-          <w:b/>
-          <w:bCs/>
-          <w:sz w:val="20"/>
-          <w:szCs w:val="20"/>
-        </w:rPr>
-      </w:pPr>
-      <w:r>
-        <w:rPr>
-          <w:rFonts w:cstheme="minorHAnsi"/>
+          <w:rFonts w:ascii="Verdana" w:hAnsi="Verdana" w:cstheme="minorHAnsi"/>
+          <w:sz w:val="20"/>
+          <w:szCs w:val="20"/>
+        </w:rPr>
+      </w:pPr>
+    </w:p>
+    <w:p>
+      <w:pPr>
+        <w:rPr>
+          <w:rFonts w:ascii="Verdana" w:hAnsi="Verdana" w:cstheme="minorHAnsi"/>
+          <w:b/>
+          <w:bCs/>
+          <w:sz w:val="20"/>
+          <w:szCs w:val="20"/>
+        </w:rPr>
+      </w:pPr>
+      <w:r>
+        <w:rPr>
+          <w:rFonts w:ascii="Verdana" w:hAnsi="Verdana" w:cstheme="minorHAnsi"/>
           <w:b/>
           <w:bCs/>
           <w:sz w:val="20"/>
@@ -4196,6 +4230,7 @@
       </w:r>
       <w:r>
         <w:rPr>
+          <w:rFonts w:ascii="Verdana" w:hAnsi="Verdana"/>
           <w:noProof/>
         </w:rPr>
         <w:drawing>
@@ -4256,7 +4291,7 @@
       </w:r>
       <w:r>
         <w:rPr>
-          <w:rFonts w:cstheme="minorHAnsi"/>
+          <w:rFonts w:ascii="Verdana" w:hAnsi="Verdana" w:cstheme="minorHAnsi"/>
           <w:b/>
           <w:bCs/>
           <w:sz w:val="20"/>
@@ -4268,139 +4303,139 @@
     <w:p>
       <w:pPr>
         <w:rPr>
-          <w:rFonts w:cstheme="minorHAnsi"/>
-          <w:b/>
-          <w:bCs/>
-          <w:sz w:val="20"/>
-          <w:szCs w:val="20"/>
-        </w:rPr>
-      </w:pPr>
-    </w:p>
-    <w:p>
-      <w:pPr>
-        <w:rPr>
-          <w:rFonts w:cstheme="minorHAnsi"/>
-          <w:b/>
-          <w:bCs/>
-          <w:sz w:val="20"/>
-          <w:szCs w:val="20"/>
-        </w:rPr>
-      </w:pPr>
-    </w:p>
-    <w:p>
-      <w:pPr>
-        <w:rPr>
-          <w:rFonts w:cstheme="minorHAnsi"/>
-          <w:b/>
-          <w:bCs/>
-          <w:sz w:val="20"/>
-          <w:szCs w:val="20"/>
-        </w:rPr>
-      </w:pPr>
-    </w:p>
-    <w:p>
-      <w:pPr>
-        <w:rPr>
-          <w:rFonts w:cstheme="minorHAnsi"/>
-          <w:b/>
-          <w:bCs/>
-          <w:sz w:val="20"/>
-          <w:szCs w:val="20"/>
-        </w:rPr>
-      </w:pPr>
-    </w:p>
-    <w:p>
-      <w:pPr>
-        <w:rPr>
-          <w:rFonts w:cstheme="minorHAnsi"/>
-          <w:b/>
-          <w:bCs/>
-          <w:sz w:val="20"/>
-          <w:szCs w:val="20"/>
-        </w:rPr>
-      </w:pPr>
-    </w:p>
-    <w:p>
-      <w:pPr>
-        <w:rPr>
-          <w:rFonts w:cstheme="minorHAnsi"/>
-          <w:b/>
-          <w:bCs/>
-          <w:sz w:val="20"/>
-          <w:szCs w:val="20"/>
-        </w:rPr>
-      </w:pPr>
-    </w:p>
-    <w:p>
-      <w:pPr>
-        <w:rPr>
-          <w:rFonts w:cstheme="minorHAnsi"/>
-          <w:b/>
-          <w:bCs/>
-          <w:sz w:val="20"/>
-          <w:szCs w:val="20"/>
-        </w:rPr>
-      </w:pPr>
-    </w:p>
-    <w:p>
-      <w:pPr>
-        <w:rPr>
-          <w:rFonts w:cstheme="minorHAnsi"/>
-          <w:b/>
-          <w:bCs/>
-          <w:sz w:val="20"/>
-          <w:szCs w:val="20"/>
-        </w:rPr>
-      </w:pPr>
-    </w:p>
-    <w:p>
-      <w:pPr>
-        <w:rPr>
-          <w:rFonts w:cstheme="minorHAnsi"/>
-          <w:b/>
-          <w:bCs/>
-          <w:sz w:val="20"/>
-          <w:szCs w:val="20"/>
-        </w:rPr>
-      </w:pPr>
-    </w:p>
-    <w:p>
-      <w:pPr>
-        <w:rPr>
-          <w:rFonts w:cstheme="minorHAnsi"/>
-          <w:b/>
-          <w:bCs/>
-          <w:sz w:val="20"/>
-          <w:szCs w:val="20"/>
-        </w:rPr>
-      </w:pPr>
-    </w:p>
-    <w:p>
-      <w:pPr>
-        <w:rPr>
-          <w:rFonts w:cstheme="minorHAnsi"/>
-          <w:b/>
-          <w:bCs/>
-          <w:sz w:val="20"/>
-          <w:szCs w:val="20"/>
-        </w:rPr>
-      </w:pPr>
-    </w:p>
-    <w:p>
-      <w:pPr>
-        <w:rPr>
-          <w:rFonts w:cstheme="minorHAnsi"/>
-          <w:b/>
-          <w:bCs/>
-          <w:sz w:val="20"/>
-          <w:szCs w:val="20"/>
-        </w:rPr>
-      </w:pPr>
-    </w:p>
-    <w:p>
-      <w:pPr>
-        <w:rPr>
-          <w:rFonts w:cstheme="minorHAnsi"/>
+          <w:rFonts w:ascii="Verdana" w:hAnsi="Verdana" w:cstheme="minorHAnsi"/>
+          <w:b/>
+          <w:bCs/>
+          <w:sz w:val="20"/>
+          <w:szCs w:val="20"/>
+        </w:rPr>
+      </w:pPr>
+    </w:p>
+    <w:p>
+      <w:pPr>
+        <w:rPr>
+          <w:rFonts w:ascii="Verdana" w:hAnsi="Verdana" w:cstheme="minorHAnsi"/>
+          <w:b/>
+          <w:bCs/>
+          <w:sz w:val="20"/>
+          <w:szCs w:val="20"/>
+        </w:rPr>
+      </w:pPr>
+    </w:p>
+    <w:p>
+      <w:pPr>
+        <w:rPr>
+          <w:rFonts w:ascii="Verdana" w:hAnsi="Verdana" w:cstheme="minorHAnsi"/>
+          <w:b/>
+          <w:bCs/>
+          <w:sz w:val="20"/>
+          <w:szCs w:val="20"/>
+        </w:rPr>
+      </w:pPr>
+    </w:p>
+    <w:p>
+      <w:pPr>
+        <w:rPr>
+          <w:rFonts w:ascii="Verdana" w:hAnsi="Verdana" w:cstheme="minorHAnsi"/>
+          <w:b/>
+          <w:bCs/>
+          <w:sz w:val="20"/>
+          <w:szCs w:val="20"/>
+        </w:rPr>
+      </w:pPr>
+    </w:p>
+    <w:p>
+      <w:pPr>
+        <w:rPr>
+          <w:rFonts w:ascii="Verdana" w:hAnsi="Verdana" w:cstheme="minorHAnsi"/>
+          <w:b/>
+          <w:bCs/>
+          <w:sz w:val="20"/>
+          <w:szCs w:val="20"/>
+        </w:rPr>
+      </w:pPr>
+    </w:p>
+    <w:p>
+      <w:pPr>
+        <w:rPr>
+          <w:rFonts w:ascii="Verdana" w:hAnsi="Verdana" w:cstheme="minorHAnsi"/>
+          <w:b/>
+          <w:bCs/>
+          <w:sz w:val="20"/>
+          <w:szCs w:val="20"/>
+        </w:rPr>
+      </w:pPr>
+    </w:p>
+    <w:p>
+      <w:pPr>
+        <w:rPr>
+          <w:rFonts w:ascii="Verdana" w:hAnsi="Verdana" w:cstheme="minorHAnsi"/>
+          <w:b/>
+          <w:bCs/>
+          <w:sz w:val="20"/>
+          <w:szCs w:val="20"/>
+        </w:rPr>
+      </w:pPr>
+    </w:p>
+    <w:p>
+      <w:pPr>
+        <w:rPr>
+          <w:rFonts w:ascii="Verdana" w:hAnsi="Verdana" w:cstheme="minorHAnsi"/>
+          <w:b/>
+          <w:bCs/>
+          <w:sz w:val="20"/>
+          <w:szCs w:val="20"/>
+        </w:rPr>
+      </w:pPr>
+    </w:p>
+    <w:p>
+      <w:pPr>
+        <w:rPr>
+          <w:rFonts w:ascii="Verdana" w:hAnsi="Verdana" w:cstheme="minorHAnsi"/>
+          <w:b/>
+          <w:bCs/>
+          <w:sz w:val="20"/>
+          <w:szCs w:val="20"/>
+        </w:rPr>
+      </w:pPr>
+    </w:p>
+    <w:p>
+      <w:pPr>
+        <w:rPr>
+          <w:rFonts w:ascii="Verdana" w:hAnsi="Verdana" w:cstheme="minorHAnsi"/>
+          <w:b/>
+          <w:bCs/>
+          <w:sz w:val="20"/>
+          <w:szCs w:val="20"/>
+        </w:rPr>
+      </w:pPr>
+    </w:p>
+    <w:p>
+      <w:pPr>
+        <w:rPr>
+          <w:rFonts w:ascii="Verdana" w:hAnsi="Verdana" w:cstheme="minorHAnsi"/>
+          <w:b/>
+          <w:bCs/>
+          <w:sz w:val="20"/>
+          <w:szCs w:val="20"/>
+        </w:rPr>
+      </w:pPr>
+    </w:p>
+    <w:p>
+      <w:pPr>
+        <w:rPr>
+          <w:rFonts w:ascii="Verdana" w:hAnsi="Verdana" w:cstheme="minorHAnsi"/>
+          <w:b/>
+          <w:bCs/>
+          <w:sz w:val="20"/>
+          <w:szCs w:val="20"/>
+        </w:rPr>
+      </w:pPr>
+    </w:p>
+    <w:p>
+      <w:pPr>
+        <w:rPr>
+          <w:rFonts w:ascii="Verdana" w:hAnsi="Verdana" w:cstheme="minorHAnsi"/>
           <w:b/>
           <w:bCs/>
           <w:sz w:val="20"/>
@@ -4434,14 +4469,14 @@
               <w:spacing w:after="200"/>
               <w:ind w:left="0" w:firstLine="0"/>
               <w:rPr>
-                <w:rFonts w:cstheme="minorHAnsi"/>
+                <w:rFonts w:ascii="Verdana" w:hAnsi="Verdana" w:cstheme="minorHAnsi"/>
                 <w:sz w:val="20"/>
                 <w:szCs w:val="20"/>
               </w:rPr>
             </w:pPr>
             <w:r>
               <w:rPr>
-                <w:rFonts w:cstheme="minorHAnsi"/>
+                <w:rFonts w:ascii="Verdana" w:hAnsi="Verdana" w:cstheme="minorHAnsi"/>
                 <w:sz w:val="20"/>
                 <w:szCs w:val="20"/>
               </w:rPr>
@@ -4463,14 +4498,14 @@
               <w:spacing w:after="200"/>
               <w:ind w:left="0" w:firstLine="0"/>
               <w:rPr>
-                <w:rFonts w:cstheme="minorHAnsi"/>
+                <w:rFonts w:ascii="Verdana" w:hAnsi="Verdana" w:cstheme="minorHAnsi"/>
                 <w:sz w:val="20"/>
                 <w:szCs w:val="20"/>
               </w:rPr>
             </w:pPr>
             <w:r>
               <w:rPr>
-                <w:rFonts w:cstheme="minorHAnsi"/>
+                <w:rFonts w:ascii="Verdana" w:hAnsi="Verdana" w:cstheme="minorHAnsi"/>
                 <w:sz w:val="20"/>
                 <w:szCs w:val="20"/>
               </w:rPr>
@@ -4494,14 +4529,14 @@
               <w:spacing w:after="200"/>
               <w:ind w:left="0" w:firstLine="0"/>
               <w:rPr>
-                <w:rFonts w:cstheme="minorHAnsi"/>
+                <w:rFonts w:ascii="Verdana" w:hAnsi="Verdana" w:cstheme="minorHAnsi"/>
                 <w:sz w:val="20"/>
                 <w:szCs w:val="20"/>
               </w:rPr>
             </w:pPr>
             <w:r>
               <w:rPr>
-                <w:rFonts w:cstheme="minorHAnsi"/>
+                <w:rFonts w:ascii="Verdana" w:hAnsi="Verdana" w:cstheme="minorHAnsi"/>
                 <w:sz w:val="20"/>
                 <w:szCs w:val="20"/>
               </w:rPr>
@@ -4523,7 +4558,7 @@
               <w:spacing w:after="200"/>
               <w:ind w:left="0" w:firstLine="0"/>
               <w:rPr>
-                <w:rFonts w:cstheme="minorHAnsi"/>
+                <w:rFonts w:ascii="Verdana" w:hAnsi="Verdana" w:cstheme="minorHAnsi"/>
                 <w:sz w:val="20"/>
                 <w:szCs w:val="20"/>
               </w:rPr>
@@ -4535,18 +4570,18 @@
     <w:p>
       <w:pPr>
         <w:rPr>
-          <w:rFonts w:cstheme="minorHAnsi"/>
-          <w:b/>
-          <w:bCs/>
-          <w:sz w:val="20"/>
-          <w:szCs w:val="20"/>
-        </w:rPr>
-      </w:pPr>
-    </w:p>
-    <w:p>
-      <w:pPr>
-        <w:rPr>
-          <w:rFonts w:cstheme="minorHAnsi"/>
+          <w:rFonts w:ascii="Verdana" w:hAnsi="Verdana" w:cstheme="minorHAnsi"/>
+          <w:b/>
+          <w:bCs/>
+          <w:sz w:val="20"/>
+          <w:szCs w:val="20"/>
+        </w:rPr>
+      </w:pPr>
+    </w:p>
+    <w:p>
+      <w:pPr>
+        <w:rPr>
+          <w:rFonts w:ascii="Verdana" w:hAnsi="Verdana" w:cstheme="minorHAnsi"/>
           <w:b/>
           <w:bCs/>
           <w:sz w:val="20"/>
@@ -4557,7 +4592,7 @@
       <w:proofErr w:type="spellStart"/>
       <w:r>
         <w:rPr>
-          <w:rFonts w:cstheme="minorHAnsi"/>
+          <w:rFonts w:ascii="Verdana" w:hAnsi="Verdana" w:cstheme="minorHAnsi"/>
           <w:b/>
           <w:bCs/>
           <w:sz w:val="20"/>
@@ -4569,7 +4604,7 @@
       <w:proofErr w:type="spellEnd"/>
       <w:r>
         <w:rPr>
-          <w:rFonts w:cstheme="minorHAnsi"/>
+          <w:rFonts w:ascii="Verdana" w:hAnsi="Verdana" w:cstheme="minorHAnsi"/>
           <w:b/>
           <w:bCs/>
           <w:sz w:val="20"/>
@@ -4581,7 +4616,7 @@
       <w:proofErr w:type="spellStart"/>
       <w:r>
         <w:rPr>
-          <w:rFonts w:cstheme="minorHAnsi"/>
+          <w:rFonts w:ascii="Verdana" w:hAnsi="Verdana" w:cstheme="minorHAnsi"/>
           <w:b/>
           <w:bCs/>
           <w:sz w:val="20"/>
@@ -4593,7 +4628,7 @@
       <w:proofErr w:type="spellEnd"/>
       <w:r>
         <w:rPr>
-          <w:rFonts w:cstheme="minorHAnsi"/>
+          <w:rFonts w:ascii="Verdana" w:hAnsi="Verdana" w:cstheme="minorHAnsi"/>
           <w:b/>
           <w:bCs/>
           <w:sz w:val="20"/>
@@ -4604,7 +4639,7 @@
       </w:r>
       <w:r>
         <w:rPr>
-          <w:rFonts w:cstheme="minorHAnsi"/>
+          <w:rFonts w:ascii="Verdana" w:hAnsi="Verdana" w:cstheme="minorHAnsi"/>
           <w:b/>
           <w:bCs/>
           <w:sz w:val="20"/>
@@ -4615,25 +4650,14 @@
       </w:r>
       <w:r>
         <w:rPr>
-          <w:rFonts w:cstheme="minorHAnsi"/>
+          <w:rFonts w:ascii="Verdana" w:hAnsi="Verdana" w:cstheme="minorHAnsi"/>
           <w:b/>
           <w:bCs/>
           <w:sz w:val="20"/>
           <w:szCs w:val="20"/>
           <w:lang w:val="en-GB"/>
         </w:rPr>
-        <w:t xml:space="preserve"> upload my sa</w:t>
-      </w:r>
-      <w:r>
-        <w:rPr>
-          <w:rFonts w:cstheme="minorHAnsi"/>
-          <w:b/>
-          <w:bCs/>
-          <w:sz w:val="20"/>
-          <w:szCs w:val="20"/>
-          <w:lang w:val="en-GB"/>
-        </w:rPr>
-        <w:t>mple,</w:t>
+        <w:t xml:space="preserve"> upload my sample,</w:t>
       </w:r>
     </w:p>
     <w:tbl>
@@ -4662,14 +4686,14 @@
               <w:spacing w:after="200"/>
               <w:ind w:left="0" w:firstLine="0"/>
               <w:rPr>
-                <w:rFonts w:cstheme="minorHAnsi"/>
+                <w:rFonts w:ascii="Verdana" w:hAnsi="Verdana" w:cstheme="minorHAnsi"/>
                 <w:sz w:val="20"/>
                 <w:szCs w:val="20"/>
               </w:rPr>
             </w:pPr>
             <w:r>
               <w:rPr>
-                <w:rFonts w:cstheme="minorHAnsi"/>
+                <w:rFonts w:ascii="Verdana" w:hAnsi="Verdana" w:cstheme="minorHAnsi"/>
                 <w:sz w:val="20"/>
                 <w:szCs w:val="20"/>
               </w:rPr>
@@ -4691,14 +4715,14 @@
               <w:spacing w:after="200"/>
               <w:ind w:left="0" w:firstLine="0"/>
               <w:rPr>
-                <w:rFonts w:cstheme="minorHAnsi"/>
+                <w:rFonts w:ascii="Verdana" w:hAnsi="Verdana" w:cstheme="minorHAnsi"/>
                 <w:sz w:val="20"/>
                 <w:szCs w:val="20"/>
               </w:rPr>
             </w:pPr>
             <w:r>
               <w:rPr>
-                <w:rFonts w:cstheme="minorHAnsi"/>
+                <w:rFonts w:ascii="Verdana" w:hAnsi="Verdana" w:cstheme="minorHAnsi"/>
                 <w:sz w:val="20"/>
                 <w:szCs w:val="20"/>
               </w:rPr>
@@ -4722,14 +4746,14 @@
               <w:spacing w:after="200"/>
               <w:ind w:left="0" w:firstLine="0"/>
               <w:rPr>
-                <w:rFonts w:cstheme="minorHAnsi"/>
+                <w:rFonts w:ascii="Verdana" w:hAnsi="Verdana" w:cstheme="minorHAnsi"/>
                 <w:sz w:val="20"/>
                 <w:szCs w:val="20"/>
               </w:rPr>
             </w:pPr>
             <w:r>
               <w:rPr>
-                <w:rFonts w:cstheme="minorHAnsi"/>
+                <w:rFonts w:ascii="Verdana" w:hAnsi="Verdana" w:cstheme="minorHAnsi"/>
                 <w:sz w:val="20"/>
                 <w:szCs w:val="20"/>
               </w:rPr>
@@ -4738,7 +4762,7 @@
             <w:proofErr w:type="spellStart"/>
             <w:r>
               <w:rPr>
-                <w:rFonts w:cstheme="minorHAnsi"/>
+                <w:rFonts w:ascii="Verdana" w:hAnsi="Verdana" w:cstheme="minorHAnsi"/>
                 <w:sz w:val="20"/>
                 <w:szCs w:val="20"/>
               </w:rPr>
@@ -4747,7 +4771,7 @@
             <w:proofErr w:type="spellEnd"/>
             <w:r>
               <w:rPr>
-                <w:rFonts w:cstheme="minorHAnsi"/>
+                <w:rFonts w:ascii="Verdana" w:hAnsi="Verdana" w:cstheme="minorHAnsi"/>
                 <w:sz w:val="20"/>
                 <w:szCs w:val="20"/>
               </w:rPr>
@@ -4769,14 +4793,14 @@
               <w:spacing w:after="200"/>
               <w:ind w:left="0" w:firstLine="0"/>
               <w:rPr>
-                <w:rFonts w:cstheme="minorHAnsi"/>
+                <w:rFonts w:ascii="Verdana" w:hAnsi="Verdana" w:cstheme="minorHAnsi"/>
                 <w:sz w:val="20"/>
                 <w:szCs w:val="20"/>
               </w:rPr>
             </w:pPr>
             <w:r>
               <w:rPr>
-                <w:rFonts w:cstheme="minorHAnsi"/>
+                <w:rFonts w:ascii="Verdana" w:hAnsi="Verdana" w:cstheme="minorHAnsi"/>
                 <w:sz w:val="20"/>
                 <w:szCs w:val="20"/>
               </w:rPr>
@@ -4800,14 +4824,14 @@
               <w:spacing w:after="200"/>
               <w:ind w:left="0" w:firstLine="0"/>
               <w:rPr>
-                <w:rFonts w:cstheme="minorHAnsi"/>
+                <w:rFonts w:ascii="Verdana" w:hAnsi="Verdana" w:cstheme="minorHAnsi"/>
                 <w:sz w:val="20"/>
                 <w:szCs w:val="20"/>
               </w:rPr>
             </w:pPr>
             <w:r>
               <w:rPr>
-                <w:rFonts w:cstheme="minorHAnsi"/>
+                <w:rFonts w:ascii="Verdana" w:hAnsi="Verdana" w:cstheme="minorHAnsi"/>
                 <w:sz w:val="20"/>
                 <w:szCs w:val="20"/>
               </w:rPr>
@@ -4829,14 +4853,14 @@
               <w:spacing w:after="200"/>
               <w:ind w:left="0" w:firstLine="0"/>
               <w:rPr>
-                <w:rFonts w:cstheme="minorHAnsi"/>
+                <w:rFonts w:ascii="Verdana" w:hAnsi="Verdana" w:cstheme="minorHAnsi"/>
                 <w:sz w:val="20"/>
                 <w:szCs w:val="20"/>
               </w:rPr>
             </w:pPr>
             <w:r>
               <w:rPr>
-                <w:rFonts w:cstheme="minorHAnsi"/>
+                <w:rFonts w:ascii="Verdana" w:hAnsi="Verdana" w:cstheme="minorHAnsi"/>
                 <w:sz w:val="20"/>
                 <w:szCs w:val="20"/>
               </w:rPr>
@@ -4860,14 +4884,14 @@
               <w:spacing w:after="200"/>
               <w:ind w:left="0" w:firstLine="0"/>
               <w:rPr>
-                <w:rFonts w:cstheme="minorHAnsi"/>
+                <w:rFonts w:ascii="Verdana" w:hAnsi="Verdana" w:cstheme="minorHAnsi"/>
                 <w:sz w:val="20"/>
                 <w:szCs w:val="20"/>
               </w:rPr>
             </w:pPr>
             <w:r>
               <w:rPr>
-                <w:rFonts w:cstheme="minorHAnsi"/>
+                <w:rFonts w:ascii="Verdana" w:hAnsi="Verdana" w:cstheme="minorHAnsi"/>
                 <w:sz w:val="20"/>
                 <w:szCs w:val="20"/>
               </w:rPr>
@@ -4876,7 +4900,7 @@
             <w:proofErr w:type="spellStart"/>
             <w:r>
               <w:rPr>
-                <w:rFonts w:cstheme="minorHAnsi"/>
+                <w:rFonts w:ascii="Verdana" w:hAnsi="Verdana" w:cstheme="minorHAnsi"/>
                 <w:sz w:val="20"/>
                 <w:szCs w:val="20"/>
               </w:rPr>
@@ -4885,7 +4909,7 @@
             <w:proofErr w:type="spellEnd"/>
             <w:r>
               <w:rPr>
-                <w:rFonts w:cstheme="minorHAnsi"/>
+                <w:rFonts w:ascii="Verdana" w:hAnsi="Verdana" w:cstheme="minorHAnsi"/>
                 <w:sz w:val="20"/>
                 <w:szCs w:val="20"/>
               </w:rPr>
@@ -4894,7 +4918,7 @@
             <w:proofErr w:type="spellStart"/>
             <w:r>
               <w:rPr>
-                <w:rFonts w:cstheme="minorHAnsi"/>
+                <w:rFonts w:ascii="Verdana" w:hAnsi="Verdana" w:cstheme="minorHAnsi"/>
                 <w:sz w:val="20"/>
                 <w:szCs w:val="20"/>
               </w:rPr>
@@ -4903,7 +4927,7 @@
             <w:proofErr w:type="spellEnd"/>
             <w:r>
               <w:rPr>
-                <w:rFonts w:cstheme="minorHAnsi"/>
+                <w:rFonts w:ascii="Verdana" w:hAnsi="Verdana" w:cstheme="minorHAnsi"/>
                 <w:sz w:val="20"/>
                 <w:szCs w:val="20"/>
               </w:rPr>
@@ -4925,14 +4949,14 @@
               <w:spacing w:after="200"/>
               <w:ind w:left="0" w:firstLine="0"/>
               <w:rPr>
-                <w:rFonts w:cstheme="minorHAnsi"/>
+                <w:rFonts w:ascii="Verdana" w:hAnsi="Verdana" w:cstheme="minorHAnsi"/>
                 <w:sz w:val="20"/>
                 <w:szCs w:val="20"/>
               </w:rPr>
             </w:pPr>
             <w:r>
               <w:rPr>
-                <w:rFonts w:cstheme="minorHAnsi"/>
+                <w:rFonts w:ascii="Verdana" w:hAnsi="Verdana" w:cstheme="minorHAnsi"/>
                 <w:sz w:val="20"/>
                 <w:szCs w:val="20"/>
               </w:rPr>
@@ -4946,49 +4970,39 @@
       <w:pPr>
         <w:spacing w:after="200" w:line="240" w:lineRule="auto"/>
         <w:rPr>
-          <w:rFonts w:cstheme="minorHAnsi"/>
-          <w:b/>
-          <w:bCs/>
-          <w:sz w:val="20"/>
-          <w:szCs w:val="20"/>
-        </w:rPr>
-      </w:pPr>
-    </w:p>
-    <w:p>
-      <w:pPr>
-        <w:spacing w:after="200" w:line="240" w:lineRule="auto"/>
-        <w:rPr>
-          <w:rFonts w:cstheme="minorHAnsi"/>
-          <w:b/>
-          <w:bCs/>
-          <w:sz w:val="20"/>
-          <w:szCs w:val="20"/>
-        </w:rPr>
-      </w:pPr>
-      <w:r>
-        <w:rPr>
-          <w:rFonts w:cstheme="minorHAnsi"/>
-          <w:b/>
-          <w:bCs/>
-          <w:sz w:val="20"/>
-          <w:szCs w:val="20"/>
-        </w:rPr>
-        <w:t>Tweede kolom:</w:t>
-      </w:r>
-      <w:r>
-        <w:rPr>
-          <w:rFonts w:cstheme="minorHAnsi"/>
-          <w:b/>
-          <w:bCs/>
-          <w:sz w:val="20"/>
-          <w:szCs w:val="20"/>
-        </w:rPr>
-        <w:t xml:space="preserve"> </w:t>
+          <w:rFonts w:ascii="Verdana" w:hAnsi="Verdana" w:cstheme="minorHAnsi"/>
+          <w:b/>
+          <w:bCs/>
+          <w:sz w:val="20"/>
+          <w:szCs w:val="20"/>
+        </w:rPr>
+      </w:pPr>
+    </w:p>
+    <w:p>
+      <w:pPr>
+        <w:spacing w:after="200" w:line="240" w:lineRule="auto"/>
+        <w:rPr>
+          <w:rFonts w:ascii="Verdana" w:hAnsi="Verdana" w:cstheme="minorHAnsi"/>
+          <w:b/>
+          <w:bCs/>
+          <w:sz w:val="20"/>
+          <w:szCs w:val="20"/>
+        </w:rPr>
+      </w:pPr>
+      <w:r>
+        <w:rPr>
+          <w:rFonts w:ascii="Verdana" w:hAnsi="Verdana" w:cstheme="minorHAnsi"/>
+          <w:b/>
+          <w:bCs/>
+          <w:sz w:val="20"/>
+          <w:szCs w:val="20"/>
+        </w:rPr>
+        <w:t xml:space="preserve">Tweede kolom: </w:t>
       </w:r>
       <w:proofErr w:type="spellStart"/>
       <w:r>
         <w:rPr>
-          <w:rFonts w:cstheme="minorHAnsi"/>
+          <w:rFonts w:ascii="Verdana" w:hAnsi="Verdana" w:cstheme="minorHAnsi"/>
           <w:b/>
           <w:bCs/>
           <w:sz w:val="20"/>
@@ -4999,7 +5013,7 @@
       <w:proofErr w:type="spellEnd"/>
       <w:r>
         <w:rPr>
-          <w:rFonts w:cstheme="minorHAnsi"/>
+          <w:rFonts w:ascii="Verdana" w:hAnsi="Verdana" w:cstheme="minorHAnsi"/>
           <w:b/>
           <w:bCs/>
           <w:sz w:val="20"/>
@@ -5034,14 +5048,14 @@
               <w:spacing w:after="200"/>
               <w:ind w:left="0" w:firstLine="0"/>
               <w:rPr>
-                <w:rFonts w:cstheme="minorHAnsi"/>
+                <w:rFonts w:ascii="Verdana" w:hAnsi="Verdana" w:cstheme="minorHAnsi"/>
                 <w:sz w:val="20"/>
                 <w:szCs w:val="20"/>
               </w:rPr>
             </w:pPr>
             <w:r>
               <w:rPr>
-                <w:rFonts w:cstheme="minorHAnsi"/>
+                <w:rFonts w:ascii="Verdana" w:hAnsi="Verdana" w:cstheme="minorHAnsi"/>
                 <w:sz w:val="20"/>
                 <w:szCs w:val="20"/>
               </w:rPr>
@@ -5063,14 +5077,14 @@
               <w:spacing w:after="200"/>
               <w:ind w:left="0" w:firstLine="0"/>
               <w:rPr>
-                <w:rFonts w:cstheme="minorHAnsi"/>
+                <w:rFonts w:ascii="Verdana" w:hAnsi="Verdana" w:cstheme="minorHAnsi"/>
                 <w:sz w:val="20"/>
                 <w:szCs w:val="20"/>
               </w:rPr>
             </w:pPr>
             <w:r>
               <w:rPr>
-                <w:rFonts w:cstheme="minorHAnsi"/>
+                <w:rFonts w:ascii="Verdana" w:hAnsi="Verdana" w:cstheme="minorHAnsi"/>
                 <w:sz w:val="20"/>
                 <w:szCs w:val="20"/>
               </w:rPr>
@@ -5094,23 +5108,22 @@
               <w:spacing w:after="200"/>
               <w:ind w:left="0" w:firstLine="0"/>
               <w:rPr>
-                <w:rFonts w:cstheme="minorHAnsi"/>
+                <w:rFonts w:ascii="Verdana" w:hAnsi="Verdana" w:cstheme="minorHAnsi"/>
                 <w:sz w:val="20"/>
                 <w:szCs w:val="20"/>
               </w:rPr>
             </w:pPr>
             <w:r>
               <w:rPr>
-                <w:rFonts w:cstheme="minorHAnsi"/>
-                <w:sz w:val="20"/>
-                <w:szCs w:val="20"/>
-              </w:rPr>
-              <w:lastRenderedPageBreak/>
+                <w:rFonts w:ascii="Verdana" w:hAnsi="Verdana" w:cstheme="minorHAnsi"/>
+                <w:sz w:val="20"/>
+                <w:szCs w:val="20"/>
+              </w:rPr>
               <w:t xml:space="preserve">Kan </w:t>
             </w:r>
             <w:r>
               <w:rPr>
-                <w:rFonts w:cstheme="minorHAnsi"/>
+                <w:rFonts w:ascii="Verdana" w:hAnsi="Verdana" w:cstheme="minorHAnsi"/>
                 <w:sz w:val="20"/>
                 <w:szCs w:val="20"/>
               </w:rPr>
@@ -5118,7 +5131,7 @@
             </w:r>
             <w:r>
               <w:rPr>
-                <w:rFonts w:cstheme="minorHAnsi"/>
+                <w:rFonts w:ascii="Verdana" w:hAnsi="Verdana" w:cstheme="minorHAnsi"/>
                 <w:sz w:val="20"/>
                 <w:szCs w:val="20"/>
               </w:rPr>
@@ -5140,14 +5153,14 @@
               <w:spacing w:after="200"/>
               <w:ind w:left="0" w:firstLine="0"/>
               <w:rPr>
-                <w:rFonts w:cstheme="minorHAnsi"/>
+                <w:rFonts w:ascii="Verdana" w:hAnsi="Verdana" w:cstheme="minorHAnsi"/>
                 <w:sz w:val="20"/>
                 <w:szCs w:val="20"/>
               </w:rPr>
             </w:pPr>
             <w:r>
               <w:rPr>
-                <w:rFonts w:cstheme="minorHAnsi"/>
+                <w:rFonts w:ascii="Verdana" w:hAnsi="Verdana" w:cstheme="minorHAnsi"/>
                 <w:sz w:val="20"/>
                 <w:szCs w:val="20"/>
               </w:rPr>
@@ -5171,14 +5184,14 @@
               <w:spacing w:after="200"/>
               <w:ind w:left="0" w:firstLine="0"/>
               <w:rPr>
-                <w:rFonts w:cstheme="minorHAnsi"/>
+                <w:rFonts w:ascii="Verdana" w:hAnsi="Verdana" w:cstheme="minorHAnsi"/>
                 <w:sz w:val="20"/>
                 <w:szCs w:val="20"/>
               </w:rPr>
             </w:pPr>
             <w:r>
               <w:rPr>
-                <w:rFonts w:cstheme="minorHAnsi"/>
+                <w:rFonts w:ascii="Verdana" w:hAnsi="Verdana" w:cstheme="minorHAnsi"/>
                 <w:sz w:val="20"/>
                 <w:szCs w:val="20"/>
               </w:rPr>
@@ -5200,14 +5213,14 @@
               <w:spacing w:after="200"/>
               <w:ind w:left="0" w:firstLine="0"/>
               <w:rPr>
-                <w:rFonts w:cstheme="minorHAnsi"/>
+                <w:rFonts w:ascii="Verdana" w:hAnsi="Verdana" w:cstheme="minorHAnsi"/>
                 <w:sz w:val="20"/>
                 <w:szCs w:val="20"/>
               </w:rPr>
             </w:pPr>
             <w:r>
               <w:rPr>
-                <w:rFonts w:cstheme="minorHAnsi"/>
+                <w:rFonts w:ascii="Verdana" w:hAnsi="Verdana" w:cstheme="minorHAnsi"/>
                 <w:sz w:val="20"/>
                 <w:szCs w:val="20"/>
               </w:rPr>
@@ -5231,14 +5244,14 @@
               <w:spacing w:after="200"/>
               <w:ind w:left="0" w:firstLine="0"/>
               <w:rPr>
-                <w:rFonts w:cstheme="minorHAnsi"/>
+                <w:rFonts w:ascii="Verdana" w:hAnsi="Verdana" w:cstheme="minorHAnsi"/>
                 <w:sz w:val="20"/>
                 <w:szCs w:val="20"/>
               </w:rPr>
             </w:pPr>
             <w:r>
               <w:rPr>
-                <w:rFonts w:cstheme="minorHAnsi"/>
+                <w:rFonts w:ascii="Verdana" w:hAnsi="Verdana" w:cstheme="minorHAnsi"/>
                 <w:sz w:val="20"/>
                 <w:szCs w:val="20"/>
               </w:rPr>
@@ -5260,14 +5273,14 @@
               <w:spacing w:after="200"/>
               <w:ind w:left="0" w:firstLine="0"/>
               <w:rPr>
-                <w:rFonts w:cstheme="minorHAnsi"/>
+                <w:rFonts w:ascii="Verdana" w:hAnsi="Verdana" w:cstheme="minorHAnsi"/>
                 <w:sz w:val="20"/>
                 <w:szCs w:val="20"/>
               </w:rPr>
             </w:pPr>
             <w:r>
               <w:rPr>
-                <w:rFonts w:cstheme="minorHAnsi"/>
+                <w:rFonts w:ascii="Verdana" w:hAnsi="Verdana" w:cstheme="minorHAnsi"/>
                 <w:sz w:val="20"/>
                 <w:szCs w:val="20"/>
               </w:rPr>
@@ -5291,14 +5304,14 @@
               <w:spacing w:after="200"/>
               <w:ind w:left="0" w:firstLine="0"/>
               <w:rPr>
-                <w:rFonts w:cstheme="minorHAnsi"/>
+                <w:rFonts w:ascii="Verdana" w:hAnsi="Verdana" w:cstheme="minorHAnsi"/>
                 <w:sz w:val="20"/>
                 <w:szCs w:val="20"/>
               </w:rPr>
             </w:pPr>
             <w:r>
               <w:rPr>
-                <w:rFonts w:cstheme="minorHAnsi"/>
+                <w:rFonts w:ascii="Verdana" w:hAnsi="Verdana" w:cstheme="minorHAnsi"/>
                 <w:sz w:val="20"/>
                 <w:szCs w:val="20"/>
               </w:rPr>
@@ -5320,14 +5333,14 @@
               <w:spacing w:after="200"/>
               <w:ind w:left="0" w:firstLine="0"/>
               <w:rPr>
-                <w:rFonts w:cstheme="minorHAnsi"/>
+                <w:rFonts w:ascii="Verdana" w:hAnsi="Verdana" w:cstheme="minorHAnsi"/>
                 <w:sz w:val="20"/>
                 <w:szCs w:val="20"/>
               </w:rPr>
             </w:pPr>
             <w:r>
               <w:rPr>
-                <w:rFonts w:cstheme="minorHAnsi"/>
+                <w:rFonts w:ascii="Verdana" w:hAnsi="Verdana" w:cstheme="minorHAnsi"/>
                 <w:sz w:val="20"/>
                 <w:szCs w:val="20"/>
               </w:rPr>
@@ -5341,59 +5354,39 @@
       <w:pPr>
         <w:spacing w:after="200" w:line="240" w:lineRule="auto"/>
         <w:rPr>
-          <w:rFonts w:cstheme="minorHAnsi"/>
-          <w:b/>
-          <w:bCs/>
-          <w:sz w:val="20"/>
-          <w:szCs w:val="20"/>
-        </w:rPr>
-      </w:pPr>
-    </w:p>
-    <w:p>
-      <w:pPr>
-        <w:spacing w:after="200" w:line="240" w:lineRule="auto"/>
-        <w:rPr>
-          <w:rFonts w:cstheme="minorHAnsi"/>
-          <w:b/>
-          <w:bCs/>
-          <w:sz w:val="20"/>
-          <w:szCs w:val="20"/>
-        </w:rPr>
-      </w:pPr>
-      <w:r>
-        <w:rPr>
-          <w:rFonts w:cstheme="minorHAnsi"/>
-          <w:b/>
-          <w:bCs/>
-          <w:sz w:val="20"/>
-          <w:szCs w:val="20"/>
-        </w:rPr>
-        <w:t xml:space="preserve">Derde kolom </w:t>
-      </w:r>
-      <w:r>
-        <w:rPr>
-          <w:rFonts w:cstheme="minorHAnsi"/>
-          <w:b/>
-          <w:bCs/>
-          <w:sz w:val="20"/>
-          <w:szCs w:val="20"/>
-        </w:rPr>
-        <w:t>:</w:t>
-      </w:r>
-      <w:r>
-        <w:rPr>
-          <w:rFonts w:cstheme="minorHAnsi"/>
-          <w:b/>
-          <w:bCs/>
-          <w:sz w:val="20"/>
-          <w:szCs w:val="20"/>
-        </w:rPr>
-        <w:t xml:space="preserve"> </w:t>
+          <w:rFonts w:ascii="Verdana" w:hAnsi="Verdana" w:cstheme="minorHAnsi"/>
+          <w:b/>
+          <w:bCs/>
+          <w:sz w:val="20"/>
+          <w:szCs w:val="20"/>
+        </w:rPr>
+      </w:pPr>
+    </w:p>
+    <w:p>
+      <w:pPr>
+        <w:spacing w:after="200" w:line="240" w:lineRule="auto"/>
+        <w:rPr>
+          <w:rFonts w:ascii="Verdana" w:hAnsi="Verdana" w:cstheme="minorHAnsi"/>
+          <w:b/>
+          <w:bCs/>
+          <w:sz w:val="20"/>
+          <w:szCs w:val="20"/>
+        </w:rPr>
+      </w:pPr>
+      <w:r>
+        <w:rPr>
+          <w:rFonts w:ascii="Verdana" w:hAnsi="Verdana" w:cstheme="minorHAnsi"/>
+          <w:b/>
+          <w:bCs/>
+          <w:sz w:val="20"/>
+          <w:szCs w:val="20"/>
+        </w:rPr>
+        <w:t xml:space="preserve">Derde kolom : </w:t>
       </w:r>
       <w:proofErr w:type="spellStart"/>
       <w:r>
         <w:rPr>
-          <w:rFonts w:cstheme="minorHAnsi"/>
+          <w:rFonts w:ascii="Verdana" w:hAnsi="Verdana" w:cstheme="minorHAnsi"/>
           <w:b/>
           <w:bCs/>
           <w:sz w:val="20"/>
@@ -5404,7 +5397,7 @@
       <w:proofErr w:type="spellEnd"/>
       <w:r>
         <w:rPr>
-          <w:rFonts w:cstheme="minorHAnsi"/>
+          <w:rFonts w:ascii="Verdana" w:hAnsi="Verdana" w:cstheme="minorHAnsi"/>
           <w:b/>
           <w:bCs/>
           <w:sz w:val="20"/>
@@ -5439,14 +5432,14 @@
               <w:spacing w:after="200"/>
               <w:ind w:left="0" w:firstLine="0"/>
               <w:rPr>
-                <w:rFonts w:cstheme="minorHAnsi"/>
+                <w:rFonts w:ascii="Verdana" w:hAnsi="Verdana" w:cstheme="minorHAnsi"/>
                 <w:sz w:val="20"/>
                 <w:szCs w:val="20"/>
               </w:rPr>
             </w:pPr>
             <w:r>
               <w:rPr>
-                <w:rFonts w:cstheme="minorHAnsi"/>
+                <w:rFonts w:ascii="Verdana" w:hAnsi="Verdana" w:cstheme="minorHAnsi"/>
                 <w:sz w:val="20"/>
                 <w:szCs w:val="20"/>
               </w:rPr>
@@ -5468,14 +5461,14 @@
               <w:spacing w:after="200"/>
               <w:ind w:left="0" w:firstLine="0"/>
               <w:rPr>
-                <w:rFonts w:cstheme="minorHAnsi"/>
+                <w:rFonts w:ascii="Verdana" w:hAnsi="Verdana" w:cstheme="minorHAnsi"/>
                 <w:sz w:val="20"/>
                 <w:szCs w:val="20"/>
               </w:rPr>
             </w:pPr>
             <w:r>
               <w:rPr>
-                <w:rFonts w:cstheme="minorHAnsi"/>
+                <w:rFonts w:ascii="Verdana" w:hAnsi="Verdana" w:cstheme="minorHAnsi"/>
                 <w:sz w:val="20"/>
                 <w:szCs w:val="20"/>
               </w:rPr>
@@ -5499,14 +5492,14 @@
               <w:spacing w:after="200"/>
               <w:ind w:left="0" w:firstLine="0"/>
               <w:rPr>
-                <w:rFonts w:cstheme="minorHAnsi"/>
+                <w:rFonts w:ascii="Verdana" w:hAnsi="Verdana" w:cstheme="minorHAnsi"/>
                 <w:sz w:val="20"/>
                 <w:szCs w:val="20"/>
               </w:rPr>
             </w:pPr>
             <w:r>
               <w:rPr>
-                <w:rFonts w:cstheme="minorHAnsi"/>
+                <w:rFonts w:ascii="Verdana" w:hAnsi="Verdana" w:cstheme="minorHAnsi"/>
                 <w:sz w:val="20"/>
                 <w:szCs w:val="20"/>
               </w:rPr>
@@ -5528,14 +5521,14 @@
               <w:spacing w:after="200"/>
               <w:ind w:left="0" w:firstLine="0"/>
               <w:rPr>
-                <w:rFonts w:cstheme="minorHAnsi"/>
+                <w:rFonts w:ascii="Verdana" w:hAnsi="Verdana" w:cstheme="minorHAnsi"/>
                 <w:sz w:val="20"/>
                 <w:szCs w:val="20"/>
               </w:rPr>
             </w:pPr>
             <w:r>
               <w:rPr>
-                <w:rFonts w:cstheme="minorHAnsi"/>
+                <w:rFonts w:ascii="Verdana" w:hAnsi="Verdana" w:cstheme="minorHAnsi"/>
                 <w:sz w:val="20"/>
                 <w:szCs w:val="20"/>
               </w:rPr>
@@ -5549,28 +5542,28 @@
       <w:pPr>
         <w:spacing w:after="200" w:line="240" w:lineRule="auto"/>
         <w:rPr>
-          <w:rFonts w:cstheme="minorHAnsi"/>
-          <w:b/>
-          <w:bCs/>
-          <w:sz w:val="20"/>
-          <w:szCs w:val="20"/>
-        </w:rPr>
-      </w:pPr>
-    </w:p>
-    <w:p>
-      <w:pPr>
-        <w:spacing w:after="200" w:line="240" w:lineRule="auto"/>
-        <w:rPr>
-          <w:rFonts w:cstheme="minorHAnsi"/>
-          <w:b/>
-          <w:bCs/>
-          <w:sz w:val="20"/>
-          <w:szCs w:val="20"/>
-        </w:rPr>
-      </w:pPr>
-      <w:r>
-        <w:rPr>
-          <w:rFonts w:cstheme="minorHAnsi"/>
+          <w:rFonts w:ascii="Verdana" w:hAnsi="Verdana" w:cstheme="minorHAnsi"/>
+          <w:b/>
+          <w:bCs/>
+          <w:sz w:val="20"/>
+          <w:szCs w:val="20"/>
+        </w:rPr>
+      </w:pPr>
+    </w:p>
+    <w:p>
+      <w:pPr>
+        <w:spacing w:after="200" w:line="240" w:lineRule="auto"/>
+        <w:rPr>
+          <w:rFonts w:ascii="Verdana" w:hAnsi="Verdana" w:cstheme="minorHAnsi"/>
+          <w:b/>
+          <w:bCs/>
+          <w:sz w:val="20"/>
+          <w:szCs w:val="20"/>
+        </w:rPr>
+      </w:pPr>
+      <w:r>
+        <w:rPr>
+          <w:rFonts w:ascii="Verdana" w:hAnsi="Verdana" w:cstheme="minorHAnsi"/>
           <w:b/>
           <w:bCs/>
           <w:sz w:val="20"/>
@@ -5605,14 +5598,14 @@
               <w:spacing w:after="200"/>
               <w:ind w:left="0" w:firstLine="0"/>
               <w:rPr>
-                <w:rFonts w:cstheme="minorHAnsi"/>
+                <w:rFonts w:ascii="Verdana" w:hAnsi="Verdana" w:cstheme="minorHAnsi"/>
                 <w:sz w:val="20"/>
                 <w:szCs w:val="20"/>
               </w:rPr>
             </w:pPr>
             <w:r>
               <w:rPr>
-                <w:rFonts w:cstheme="minorHAnsi"/>
+                <w:rFonts w:ascii="Verdana" w:hAnsi="Verdana" w:cstheme="minorHAnsi"/>
                 <w:sz w:val="20"/>
                 <w:szCs w:val="20"/>
               </w:rPr>
@@ -5621,7 +5614,7 @@
             <w:proofErr w:type="spellStart"/>
             <w:r>
               <w:rPr>
-                <w:rFonts w:cstheme="minorHAnsi"/>
+                <w:rFonts w:ascii="Verdana" w:hAnsi="Verdana" w:cstheme="minorHAnsi"/>
                 <w:sz w:val="20"/>
                 <w:szCs w:val="20"/>
               </w:rPr>
@@ -5630,7 +5623,7 @@
             <w:proofErr w:type="spellEnd"/>
             <w:r>
               <w:rPr>
-                <w:rFonts w:cstheme="minorHAnsi"/>
+                <w:rFonts w:ascii="Verdana" w:hAnsi="Verdana" w:cstheme="minorHAnsi"/>
                 <w:sz w:val="20"/>
                 <w:szCs w:val="20"/>
               </w:rPr>
@@ -5652,14 +5645,14 @@
               <w:spacing w:after="200"/>
               <w:ind w:left="0" w:firstLine="0"/>
               <w:rPr>
-                <w:rFonts w:cstheme="minorHAnsi"/>
+                <w:rFonts w:ascii="Verdana" w:hAnsi="Verdana" w:cstheme="minorHAnsi"/>
                 <w:sz w:val="20"/>
                 <w:szCs w:val="20"/>
               </w:rPr>
             </w:pPr>
             <w:r>
               <w:rPr>
-                <w:rFonts w:cstheme="minorHAnsi"/>
+                <w:rFonts w:ascii="Verdana" w:hAnsi="Verdana" w:cstheme="minorHAnsi"/>
                 <w:sz w:val="20"/>
                 <w:szCs w:val="20"/>
               </w:rPr>
@@ -5668,7 +5661,7 @@
             <w:proofErr w:type="spellStart"/>
             <w:r>
               <w:rPr>
-                <w:rFonts w:cstheme="minorHAnsi"/>
+                <w:rFonts w:ascii="Verdana" w:hAnsi="Verdana" w:cstheme="minorHAnsi"/>
                 <w:sz w:val="20"/>
                 <w:szCs w:val="20"/>
               </w:rPr>
@@ -5677,7 +5670,7 @@
             <w:proofErr w:type="spellEnd"/>
             <w:r>
               <w:rPr>
-                <w:rFonts w:cstheme="minorHAnsi"/>
+                <w:rFonts w:ascii="Verdana" w:hAnsi="Verdana" w:cstheme="minorHAnsi"/>
                 <w:sz w:val="20"/>
                 <w:szCs w:val="20"/>
               </w:rPr>
@@ -5691,28 +5684,28 @@
       <w:pPr>
         <w:spacing w:after="200" w:line="240" w:lineRule="auto"/>
         <w:rPr>
-          <w:rFonts w:cstheme="minorHAnsi"/>
-          <w:b/>
-          <w:bCs/>
-          <w:sz w:val="20"/>
-          <w:szCs w:val="20"/>
-        </w:rPr>
-      </w:pPr>
-    </w:p>
-    <w:p>
-      <w:pPr>
-        <w:spacing w:after="200" w:line="240" w:lineRule="auto"/>
-        <w:rPr>
-          <w:rFonts w:cstheme="minorHAnsi"/>
-          <w:b/>
-          <w:bCs/>
-          <w:sz w:val="20"/>
-          <w:szCs w:val="20"/>
-        </w:rPr>
-      </w:pPr>
-      <w:r>
-        <w:rPr>
-          <w:rFonts w:cstheme="minorHAnsi"/>
+          <w:rFonts w:ascii="Verdana" w:hAnsi="Verdana" w:cstheme="minorHAnsi"/>
+          <w:b/>
+          <w:bCs/>
+          <w:sz w:val="20"/>
+          <w:szCs w:val="20"/>
+        </w:rPr>
+      </w:pPr>
+    </w:p>
+    <w:p>
+      <w:pPr>
+        <w:spacing w:after="200" w:line="240" w:lineRule="auto"/>
+        <w:rPr>
+          <w:rFonts w:ascii="Verdana" w:hAnsi="Verdana" w:cstheme="minorHAnsi"/>
+          <w:b/>
+          <w:bCs/>
+          <w:sz w:val="20"/>
+          <w:szCs w:val="20"/>
+        </w:rPr>
+      </w:pPr>
+      <w:r>
+        <w:rPr>
+          <w:rFonts w:ascii="Verdana" w:hAnsi="Verdana" w:cstheme="minorHAnsi"/>
           <w:b/>
           <w:bCs/>
           <w:sz w:val="20"/>
@@ -5725,14 +5718,18 @@
       <w:pPr>
         <w:spacing w:after="200" w:line="240" w:lineRule="auto"/>
         <w:rPr>
-          <w:rFonts w:cstheme="minorHAnsi"/>
-          <w:b/>
-          <w:bCs/>
-          <w:sz w:val="20"/>
-          <w:szCs w:val="20"/>
-        </w:rPr>
-      </w:pPr>
-      <w:r>
+          <w:rFonts w:ascii="Verdana" w:hAnsi="Verdana" w:cstheme="minorHAnsi"/>
+          <w:b/>
+          <w:bCs/>
+          <w:sz w:val="20"/>
+          <w:szCs w:val="20"/>
+        </w:rPr>
+      </w:pPr>
+      <w:r>
+        <w:rPr>
+          <w:rFonts w:ascii="Verdana" w:hAnsi="Verdana"/>
+          <w:noProof/>
+        </w:rPr>
         <w:drawing>
           <wp:anchor distT="0" distB="0" distL="114300" distR="114300" simplePos="0" relativeHeight="251663360" behindDoc="1" locked="0" layoutInCell="1" allowOverlap="1" wp14:anchorId="0F68AFDA">
             <wp:simplePos x="0" y="0"/>
@@ -5794,140 +5791,140 @@
       <w:pPr>
         <w:spacing w:after="200" w:line="240" w:lineRule="auto"/>
         <w:rPr>
-          <w:rFonts w:cstheme="minorHAnsi"/>
-          <w:b/>
-          <w:bCs/>
-          <w:sz w:val="20"/>
-          <w:szCs w:val="20"/>
-        </w:rPr>
-      </w:pPr>
-    </w:p>
-    <w:p>
-      <w:pPr>
-        <w:spacing w:after="200" w:line="240" w:lineRule="auto"/>
-        <w:rPr>
-          <w:rFonts w:cstheme="minorHAnsi"/>
-          <w:b/>
-          <w:bCs/>
-          <w:sz w:val="20"/>
-          <w:szCs w:val="20"/>
-        </w:rPr>
-      </w:pPr>
-    </w:p>
-    <w:p>
-      <w:pPr>
-        <w:spacing w:after="200" w:line="240" w:lineRule="auto"/>
-        <w:rPr>
-          <w:rFonts w:cstheme="minorHAnsi"/>
-          <w:b/>
-          <w:bCs/>
-          <w:sz w:val="20"/>
-          <w:szCs w:val="20"/>
-        </w:rPr>
-      </w:pPr>
-    </w:p>
-    <w:p>
-      <w:pPr>
-        <w:spacing w:after="200" w:line="240" w:lineRule="auto"/>
-        <w:rPr>
-          <w:rFonts w:cstheme="minorHAnsi"/>
-          <w:b/>
-          <w:bCs/>
-          <w:sz w:val="20"/>
-          <w:szCs w:val="20"/>
-        </w:rPr>
-      </w:pPr>
-    </w:p>
-    <w:p>
-      <w:pPr>
-        <w:spacing w:after="200" w:line="240" w:lineRule="auto"/>
-        <w:rPr>
-          <w:rFonts w:cstheme="minorHAnsi"/>
-          <w:b/>
-          <w:bCs/>
-          <w:sz w:val="20"/>
-          <w:szCs w:val="20"/>
-        </w:rPr>
-      </w:pPr>
-    </w:p>
-    <w:p>
-      <w:pPr>
-        <w:spacing w:after="200" w:line="240" w:lineRule="auto"/>
-        <w:rPr>
-          <w:rFonts w:cstheme="minorHAnsi"/>
-          <w:b/>
-          <w:bCs/>
-          <w:sz w:val="20"/>
-          <w:szCs w:val="20"/>
-        </w:rPr>
-      </w:pPr>
-    </w:p>
-    <w:p>
-      <w:pPr>
-        <w:spacing w:after="200" w:line="240" w:lineRule="auto"/>
-        <w:rPr>
-          <w:rFonts w:cstheme="minorHAnsi"/>
-          <w:sz w:val="20"/>
-          <w:szCs w:val="20"/>
-        </w:rPr>
-      </w:pPr>
-    </w:p>
-    <w:p>
-      <w:pPr>
-        <w:spacing w:after="200" w:line="240" w:lineRule="auto"/>
-        <w:rPr>
-          <w:rFonts w:cstheme="minorHAnsi"/>
-          <w:sz w:val="20"/>
-          <w:szCs w:val="20"/>
-        </w:rPr>
-      </w:pPr>
-    </w:p>
-    <w:p>
-      <w:pPr>
-        <w:spacing w:after="200" w:line="240" w:lineRule="auto"/>
-        <w:rPr>
-          <w:rFonts w:cstheme="minorHAnsi"/>
-          <w:sz w:val="20"/>
-          <w:szCs w:val="20"/>
-        </w:rPr>
-      </w:pPr>
-    </w:p>
-    <w:p>
-      <w:pPr>
-        <w:spacing w:after="200" w:line="240" w:lineRule="auto"/>
-        <w:rPr>
-          <w:rFonts w:cstheme="minorHAnsi"/>
-          <w:sz w:val="20"/>
-          <w:szCs w:val="20"/>
-        </w:rPr>
-      </w:pPr>
-    </w:p>
-    <w:p>
-      <w:pPr>
-        <w:spacing w:after="200" w:line="240" w:lineRule="auto"/>
-        <w:rPr>
-          <w:rFonts w:cstheme="minorHAnsi"/>
-          <w:b/>
-          <w:bCs/>
-          <w:sz w:val="20"/>
-          <w:szCs w:val="20"/>
-        </w:rPr>
-      </w:pPr>
-    </w:p>
-    <w:p>
-      <w:pPr>
-        <w:spacing w:after="200" w:line="240" w:lineRule="auto"/>
-        <w:rPr>
-          <w:rFonts w:cstheme="minorHAnsi"/>
-          <w:b/>
-          <w:bCs/>
-          <w:sz w:val="20"/>
-          <w:szCs w:val="20"/>
-        </w:rPr>
-      </w:pPr>
-      <w:r>
-        <w:rPr>
-          <w:rFonts w:cstheme="minorHAnsi"/>
+          <w:rFonts w:ascii="Verdana" w:hAnsi="Verdana" w:cstheme="minorHAnsi"/>
+          <w:b/>
+          <w:bCs/>
+          <w:sz w:val="20"/>
+          <w:szCs w:val="20"/>
+        </w:rPr>
+      </w:pPr>
+    </w:p>
+    <w:p>
+      <w:pPr>
+        <w:spacing w:after="200" w:line="240" w:lineRule="auto"/>
+        <w:rPr>
+          <w:rFonts w:ascii="Verdana" w:hAnsi="Verdana" w:cstheme="minorHAnsi"/>
+          <w:b/>
+          <w:bCs/>
+          <w:sz w:val="20"/>
+          <w:szCs w:val="20"/>
+        </w:rPr>
+      </w:pPr>
+    </w:p>
+    <w:p>
+      <w:pPr>
+        <w:spacing w:after="200" w:line="240" w:lineRule="auto"/>
+        <w:rPr>
+          <w:rFonts w:ascii="Verdana" w:hAnsi="Verdana" w:cstheme="minorHAnsi"/>
+          <w:b/>
+          <w:bCs/>
+          <w:sz w:val="20"/>
+          <w:szCs w:val="20"/>
+        </w:rPr>
+      </w:pPr>
+    </w:p>
+    <w:p>
+      <w:pPr>
+        <w:spacing w:after="200" w:line="240" w:lineRule="auto"/>
+        <w:rPr>
+          <w:rFonts w:ascii="Verdana" w:hAnsi="Verdana" w:cstheme="minorHAnsi"/>
+          <w:b/>
+          <w:bCs/>
+          <w:sz w:val="20"/>
+          <w:szCs w:val="20"/>
+        </w:rPr>
+      </w:pPr>
+    </w:p>
+    <w:p>
+      <w:pPr>
+        <w:spacing w:after="200" w:line="240" w:lineRule="auto"/>
+        <w:rPr>
+          <w:rFonts w:ascii="Verdana" w:hAnsi="Verdana" w:cstheme="minorHAnsi"/>
+          <w:b/>
+          <w:bCs/>
+          <w:sz w:val="20"/>
+          <w:szCs w:val="20"/>
+        </w:rPr>
+      </w:pPr>
+    </w:p>
+    <w:p>
+      <w:pPr>
+        <w:spacing w:after="200" w:line="240" w:lineRule="auto"/>
+        <w:rPr>
+          <w:rFonts w:ascii="Verdana" w:hAnsi="Verdana" w:cstheme="minorHAnsi"/>
+          <w:b/>
+          <w:bCs/>
+          <w:sz w:val="20"/>
+          <w:szCs w:val="20"/>
+        </w:rPr>
+      </w:pPr>
+    </w:p>
+    <w:p>
+      <w:pPr>
+        <w:spacing w:after="200" w:line="240" w:lineRule="auto"/>
+        <w:rPr>
+          <w:rFonts w:ascii="Verdana" w:hAnsi="Verdana" w:cstheme="minorHAnsi"/>
+          <w:sz w:val="20"/>
+          <w:szCs w:val="20"/>
+        </w:rPr>
+      </w:pPr>
+    </w:p>
+    <w:p>
+      <w:pPr>
+        <w:spacing w:after="200" w:line="240" w:lineRule="auto"/>
+        <w:rPr>
+          <w:rFonts w:ascii="Verdana" w:hAnsi="Verdana" w:cstheme="minorHAnsi"/>
+          <w:sz w:val="20"/>
+          <w:szCs w:val="20"/>
+        </w:rPr>
+      </w:pPr>
+    </w:p>
+    <w:p>
+      <w:pPr>
+        <w:spacing w:after="200" w:line="240" w:lineRule="auto"/>
+        <w:rPr>
+          <w:rFonts w:ascii="Verdana" w:hAnsi="Verdana" w:cstheme="minorHAnsi"/>
+          <w:sz w:val="20"/>
+          <w:szCs w:val="20"/>
+        </w:rPr>
+      </w:pPr>
+    </w:p>
+    <w:p>
+      <w:pPr>
+        <w:spacing w:after="200" w:line="240" w:lineRule="auto"/>
+        <w:rPr>
+          <w:rFonts w:ascii="Verdana" w:hAnsi="Verdana" w:cstheme="minorHAnsi"/>
+          <w:sz w:val="20"/>
+          <w:szCs w:val="20"/>
+        </w:rPr>
+      </w:pPr>
+    </w:p>
+    <w:p>
+      <w:pPr>
+        <w:spacing w:after="200" w:line="240" w:lineRule="auto"/>
+        <w:rPr>
+          <w:rFonts w:ascii="Verdana" w:hAnsi="Verdana" w:cstheme="minorHAnsi"/>
+          <w:b/>
+          <w:bCs/>
+          <w:sz w:val="20"/>
+          <w:szCs w:val="20"/>
+        </w:rPr>
+      </w:pPr>
+    </w:p>
+    <w:p>
+      <w:pPr>
+        <w:spacing w:after="200" w:line="240" w:lineRule="auto"/>
+        <w:rPr>
+          <w:rFonts w:ascii="Verdana" w:hAnsi="Verdana" w:cstheme="minorHAnsi"/>
+          <w:b/>
+          <w:bCs/>
+          <w:sz w:val="20"/>
+          <w:szCs w:val="20"/>
+        </w:rPr>
+      </w:pPr>
+      <w:r>
+        <w:rPr>
+          <w:rFonts w:ascii="Verdana" w:hAnsi="Verdana" w:cstheme="minorHAnsi"/>
           <w:b/>
           <w:bCs/>
           <w:sz w:val="20"/>
@@ -5962,26 +5959,18 @@
               <w:spacing w:after="200"/>
               <w:ind w:left="0" w:firstLine="0"/>
               <w:rPr>
-                <w:rFonts w:cstheme="minorHAnsi"/>
+                <w:rFonts w:ascii="Verdana" w:hAnsi="Verdana" w:cstheme="minorHAnsi"/>
                 <w:sz w:val="20"/>
                 <w:szCs w:val="20"/>
               </w:rPr>
             </w:pPr>
             <w:r>
               <w:rPr>
-                <w:rFonts w:cstheme="minorHAnsi"/>
-                <w:sz w:val="20"/>
-                <w:szCs w:val="20"/>
-              </w:rPr>
-              <w:t>Voor wie</w:t>
-            </w:r>
-            <w:r>
-              <w:rPr>
-                <w:rFonts w:cstheme="minorHAnsi"/>
-                <w:sz w:val="20"/>
-                <w:szCs w:val="20"/>
-              </w:rPr>
-              <w:t xml:space="preserve"> is deze pagina?</w:t>
+                <w:rFonts w:ascii="Verdana" w:hAnsi="Verdana" w:cstheme="minorHAnsi"/>
+                <w:sz w:val="20"/>
+                <w:szCs w:val="20"/>
+              </w:rPr>
+              <w:t>Voor wie is deze pagina?</w:t>
             </w:r>
           </w:p>
         </w:tc>
@@ -5999,14 +5988,14 @@
               <w:spacing w:after="200"/>
               <w:ind w:left="0" w:firstLine="0"/>
               <w:rPr>
-                <w:rFonts w:cstheme="minorHAnsi"/>
+                <w:rFonts w:ascii="Verdana" w:hAnsi="Verdana" w:cstheme="minorHAnsi"/>
                 <w:sz w:val="20"/>
                 <w:szCs w:val="20"/>
               </w:rPr>
             </w:pPr>
             <w:r>
               <w:rPr>
-                <w:rFonts w:cstheme="minorHAnsi"/>
+                <w:rFonts w:ascii="Verdana" w:hAnsi="Verdana" w:cstheme="minorHAnsi"/>
                 <w:sz w:val="20"/>
                 <w:szCs w:val="20"/>
               </w:rPr>
@@ -6030,14 +6019,14 @@
               <w:spacing w:after="200"/>
               <w:ind w:left="0" w:firstLine="0"/>
               <w:rPr>
-                <w:rFonts w:cstheme="minorHAnsi"/>
+                <w:rFonts w:ascii="Verdana" w:hAnsi="Verdana" w:cstheme="minorHAnsi"/>
                 <w:sz w:val="20"/>
                 <w:szCs w:val="20"/>
               </w:rPr>
             </w:pPr>
             <w:r>
               <w:rPr>
-                <w:rFonts w:cstheme="minorHAnsi"/>
+                <w:rFonts w:ascii="Verdana" w:hAnsi="Verdana" w:cstheme="minorHAnsi"/>
                 <w:sz w:val="20"/>
                 <w:szCs w:val="20"/>
               </w:rPr>
@@ -6059,26 +6048,18 @@
               <w:spacing w:after="200"/>
               <w:ind w:left="0" w:firstLine="0"/>
               <w:rPr>
-                <w:rFonts w:cstheme="minorHAnsi"/>
+                <w:rFonts w:ascii="Verdana" w:hAnsi="Verdana" w:cstheme="minorHAnsi"/>
                 <w:sz w:val="20"/>
                 <w:szCs w:val="20"/>
               </w:rPr>
             </w:pPr>
             <w:r>
               <w:rPr>
-                <w:rFonts w:cstheme="minorHAnsi"/>
-                <w:sz w:val="20"/>
-                <w:szCs w:val="20"/>
-              </w:rPr>
-              <w:t>Wat zie je in kolom Play</w:t>
-            </w:r>
-            <w:r>
-              <w:rPr>
-                <w:rFonts w:cstheme="minorHAnsi"/>
-                <w:sz w:val="20"/>
-                <w:szCs w:val="20"/>
-              </w:rPr>
-              <w:t>?</w:t>
+                <w:rFonts w:ascii="Verdana" w:hAnsi="Verdana" w:cstheme="minorHAnsi"/>
+                <w:sz w:val="20"/>
+                <w:szCs w:val="20"/>
+              </w:rPr>
+              <w:t>Wat zie je in kolom Play?</w:t>
             </w:r>
           </w:p>
         </w:tc>
@@ -6098,18 +6079,17 @@
               <w:spacing w:after="200"/>
               <w:ind w:left="0" w:firstLine="0"/>
               <w:rPr>
-                <w:rFonts w:cstheme="minorHAnsi"/>
+                <w:rFonts w:ascii="Verdana" w:hAnsi="Verdana" w:cstheme="minorHAnsi"/>
                 <w:sz w:val="20"/>
                 <w:szCs w:val="20"/>
               </w:rPr>
             </w:pPr>
             <w:r>
               <w:rPr>
-                <w:rFonts w:cstheme="minorHAnsi"/>
-                <w:sz w:val="20"/>
-                <w:szCs w:val="20"/>
-              </w:rPr>
-              <w:lastRenderedPageBreak/>
+                <w:rFonts w:ascii="Verdana" w:hAnsi="Verdana" w:cstheme="minorHAnsi"/>
+                <w:sz w:val="20"/>
+                <w:szCs w:val="20"/>
+              </w:rPr>
               <w:t>Hoe beluisteren je de samples?</w:t>
             </w:r>
           </w:p>
@@ -6128,14 +6108,14 @@
               <w:spacing w:after="200"/>
               <w:ind w:left="0" w:firstLine="0"/>
               <w:rPr>
-                <w:rFonts w:cstheme="minorHAnsi"/>
+                <w:rFonts w:ascii="Verdana" w:hAnsi="Verdana" w:cstheme="minorHAnsi"/>
                 <w:sz w:val="20"/>
                 <w:szCs w:val="20"/>
               </w:rPr>
             </w:pPr>
             <w:r>
               <w:rPr>
-                <w:rFonts w:cstheme="minorHAnsi"/>
+                <w:rFonts w:ascii="Verdana" w:hAnsi="Verdana" w:cstheme="minorHAnsi"/>
                 <w:sz w:val="20"/>
                 <w:szCs w:val="20"/>
               </w:rPr>
@@ -6159,14 +6139,14 @@
               <w:spacing w:after="200"/>
               <w:ind w:left="0" w:firstLine="0"/>
               <w:rPr>
-                <w:rFonts w:cstheme="minorHAnsi"/>
+                <w:rFonts w:ascii="Verdana" w:hAnsi="Verdana" w:cstheme="minorHAnsi"/>
                 <w:sz w:val="20"/>
                 <w:szCs w:val="20"/>
               </w:rPr>
             </w:pPr>
             <w:r>
               <w:rPr>
-                <w:rFonts w:cstheme="minorHAnsi"/>
+                <w:rFonts w:ascii="Verdana" w:hAnsi="Verdana" w:cstheme="minorHAnsi"/>
                 <w:sz w:val="20"/>
                 <w:szCs w:val="20"/>
               </w:rPr>
@@ -6188,14 +6168,14 @@
               <w:spacing w:after="200"/>
               <w:ind w:left="0" w:firstLine="0"/>
               <w:rPr>
-                <w:rFonts w:cstheme="minorHAnsi"/>
+                <w:rFonts w:ascii="Verdana" w:hAnsi="Verdana" w:cstheme="minorHAnsi"/>
                 <w:sz w:val="20"/>
                 <w:szCs w:val="20"/>
               </w:rPr>
             </w:pPr>
             <w:r>
               <w:rPr>
-                <w:rFonts w:cstheme="minorHAnsi"/>
+                <w:rFonts w:ascii="Verdana" w:hAnsi="Verdana" w:cstheme="minorHAnsi"/>
                 <w:sz w:val="20"/>
                 <w:szCs w:val="20"/>
               </w:rPr>
@@ -6203,7 +6183,7 @@
             </w:r>
             <w:r>
               <w:rPr>
-                <w:rFonts w:cstheme="minorHAnsi"/>
+                <w:rFonts w:ascii="Verdana" w:hAnsi="Verdana" w:cstheme="minorHAnsi"/>
                 <w:sz w:val="20"/>
                 <w:szCs w:val="20"/>
               </w:rPr>
@@ -6211,7 +6191,7 @@
             </w:r>
             <w:r>
               <w:rPr>
-                <w:rFonts w:cstheme="minorHAnsi"/>
+                <w:rFonts w:ascii="Verdana" w:hAnsi="Verdana" w:cstheme="minorHAnsi"/>
                 <w:sz w:val="20"/>
                 <w:szCs w:val="20"/>
               </w:rPr>
@@ -6219,7 +6199,7 @@
             </w:r>
             <w:r>
               <w:rPr>
-                <w:rFonts w:cstheme="minorHAnsi"/>
+                <w:rFonts w:ascii="Verdana" w:hAnsi="Verdana" w:cstheme="minorHAnsi"/>
                 <w:sz w:val="20"/>
                 <w:szCs w:val="20"/>
               </w:rPr>
@@ -6243,14 +6223,14 @@
               <w:spacing w:after="200"/>
               <w:ind w:left="0" w:firstLine="0"/>
               <w:rPr>
-                <w:rFonts w:cstheme="minorHAnsi"/>
+                <w:rFonts w:ascii="Verdana" w:hAnsi="Verdana" w:cstheme="minorHAnsi"/>
                 <w:sz w:val="20"/>
                 <w:szCs w:val="20"/>
               </w:rPr>
             </w:pPr>
             <w:r>
               <w:rPr>
-                <w:rFonts w:cstheme="minorHAnsi"/>
+                <w:rFonts w:ascii="Verdana" w:hAnsi="Verdana" w:cstheme="minorHAnsi"/>
                 <w:sz w:val="20"/>
                 <w:szCs w:val="20"/>
               </w:rPr>
@@ -6268,7 +6248,7 @@
               <w:spacing w:after="200"/>
               <w:ind w:left="0"/>
               <w:rPr>
-                <w:rFonts w:cstheme="minorHAnsi"/>
+                <w:rFonts w:ascii="Verdana" w:hAnsi="Verdana" w:cstheme="minorHAnsi"/>
                 <w:sz w:val="20"/>
                 <w:szCs w:val="20"/>
               </w:rPr>
@@ -6281,28 +6261,28 @@
       <w:pPr>
         <w:spacing w:after="200" w:line="240" w:lineRule="auto"/>
         <w:rPr>
-          <w:rFonts w:cstheme="minorHAnsi"/>
-          <w:b/>
-          <w:bCs/>
-          <w:sz w:val="20"/>
-          <w:szCs w:val="20"/>
-        </w:rPr>
-      </w:pPr>
-    </w:p>
-    <w:p>
-      <w:pPr>
-        <w:spacing w:after="200" w:line="240" w:lineRule="auto"/>
-        <w:rPr>
-          <w:rFonts w:cstheme="minorHAnsi"/>
-          <w:b/>
-          <w:bCs/>
-          <w:sz w:val="20"/>
-          <w:szCs w:val="20"/>
-        </w:rPr>
-      </w:pPr>
-      <w:r>
-        <w:rPr>
-          <w:rFonts w:cstheme="minorHAnsi"/>
+          <w:rFonts w:ascii="Verdana" w:hAnsi="Verdana" w:cstheme="minorHAnsi"/>
+          <w:b/>
+          <w:bCs/>
+          <w:sz w:val="20"/>
+          <w:szCs w:val="20"/>
+        </w:rPr>
+      </w:pPr>
+    </w:p>
+    <w:p>
+      <w:pPr>
+        <w:spacing w:after="200" w:line="240" w:lineRule="auto"/>
+        <w:rPr>
+          <w:rFonts w:ascii="Verdana" w:hAnsi="Verdana" w:cstheme="minorHAnsi"/>
+          <w:b/>
+          <w:bCs/>
+          <w:sz w:val="20"/>
+          <w:szCs w:val="20"/>
+        </w:rPr>
+      </w:pPr>
+      <w:r>
+        <w:rPr>
+          <w:rFonts w:ascii="Verdana" w:hAnsi="Verdana" w:cstheme="minorHAnsi"/>
           <w:b/>
           <w:bCs/>
           <w:sz w:val="20"/>
@@ -6313,7 +6293,7 @@
       <w:proofErr w:type="spellStart"/>
       <w:r>
         <w:rPr>
-          <w:rFonts w:cstheme="minorHAnsi"/>
+          <w:rFonts w:ascii="Verdana" w:hAnsi="Verdana" w:cstheme="minorHAnsi"/>
           <w:b/>
           <w:bCs/>
           <w:sz w:val="20"/>
@@ -6324,7 +6304,7 @@
       <w:proofErr w:type="spellEnd"/>
       <w:r>
         <w:rPr>
-          <w:rFonts w:cstheme="minorHAnsi"/>
+          <w:rFonts w:ascii="Verdana" w:hAnsi="Verdana" w:cstheme="minorHAnsi"/>
           <w:b/>
           <w:bCs/>
           <w:sz w:val="20"/>
@@ -6359,14 +6339,14 @@
               <w:spacing w:after="200"/>
               <w:ind w:left="0" w:firstLine="0"/>
               <w:rPr>
-                <w:rFonts w:cstheme="minorHAnsi"/>
+                <w:rFonts w:ascii="Verdana" w:hAnsi="Verdana" w:cstheme="minorHAnsi"/>
                 <w:sz w:val="20"/>
                 <w:szCs w:val="20"/>
               </w:rPr>
             </w:pPr>
             <w:r>
               <w:rPr>
-                <w:rFonts w:cstheme="minorHAnsi"/>
+                <w:rFonts w:ascii="Verdana" w:hAnsi="Verdana" w:cstheme="minorHAnsi"/>
                 <w:sz w:val="20"/>
                 <w:szCs w:val="20"/>
               </w:rPr>
@@ -6388,7 +6368,7 @@
               <w:spacing w:after="200"/>
               <w:ind w:left="0" w:firstLine="0"/>
               <w:rPr>
-                <w:rFonts w:cstheme="minorHAnsi"/>
+                <w:rFonts w:ascii="Verdana" w:hAnsi="Verdana" w:cstheme="minorHAnsi"/>
                 <w:sz w:val="20"/>
                 <w:szCs w:val="20"/>
               </w:rPr>
@@ -6396,7 +6376,7 @@
             <w:proofErr w:type="spellStart"/>
             <w:r>
               <w:rPr>
-                <w:rFonts w:cstheme="minorHAnsi"/>
+                <w:rFonts w:ascii="Verdana" w:hAnsi="Verdana" w:cstheme="minorHAnsi"/>
                 <w:sz w:val="20"/>
                 <w:szCs w:val="20"/>
               </w:rPr>
@@ -6405,7 +6385,7 @@
             <w:proofErr w:type="spellEnd"/>
             <w:r>
               <w:rPr>
-                <w:rFonts w:cstheme="minorHAnsi"/>
+                <w:rFonts w:ascii="Verdana" w:hAnsi="Verdana" w:cstheme="minorHAnsi"/>
                 <w:sz w:val="20"/>
                 <w:szCs w:val="20"/>
               </w:rPr>
@@ -6429,7 +6409,7 @@
               <w:spacing w:after="200"/>
               <w:ind w:left="0" w:firstLine="0"/>
               <w:rPr>
-                <w:rFonts w:cstheme="minorHAnsi"/>
+                <w:rFonts w:ascii="Verdana" w:hAnsi="Verdana" w:cstheme="minorHAnsi"/>
                 <w:sz w:val="20"/>
                 <w:szCs w:val="20"/>
               </w:rPr>
@@ -6437,7 +6417,7 @@
             <w:proofErr w:type="spellStart"/>
             <w:r>
               <w:rPr>
-                <w:rFonts w:cstheme="minorHAnsi"/>
+                <w:rFonts w:ascii="Verdana" w:hAnsi="Verdana" w:cstheme="minorHAnsi"/>
                 <w:sz w:val="20"/>
                 <w:szCs w:val="20"/>
               </w:rPr>
@@ -6446,7 +6426,7 @@
             <w:proofErr w:type="spellEnd"/>
             <w:r>
               <w:rPr>
-                <w:rFonts w:cstheme="minorHAnsi"/>
+                <w:rFonts w:ascii="Verdana" w:hAnsi="Verdana" w:cstheme="minorHAnsi"/>
                 <w:sz w:val="20"/>
                 <w:szCs w:val="20"/>
               </w:rPr>
@@ -6455,7 +6435,7 @@
             <w:proofErr w:type="spellStart"/>
             <w:r>
               <w:rPr>
-                <w:rFonts w:cstheme="minorHAnsi"/>
+                <w:rFonts w:ascii="Verdana" w:hAnsi="Verdana" w:cstheme="minorHAnsi"/>
                 <w:sz w:val="20"/>
                 <w:szCs w:val="20"/>
               </w:rPr>
@@ -6464,7 +6444,7 @@
             <w:proofErr w:type="spellEnd"/>
             <w:r>
               <w:rPr>
-                <w:rFonts w:cstheme="minorHAnsi"/>
+                <w:rFonts w:ascii="Verdana" w:hAnsi="Verdana" w:cstheme="minorHAnsi"/>
                 <w:sz w:val="20"/>
                 <w:szCs w:val="20"/>
               </w:rPr>
@@ -6486,14 +6466,14 @@
               <w:spacing w:after="200"/>
               <w:ind w:left="0" w:firstLine="0"/>
               <w:rPr>
-                <w:rFonts w:cstheme="minorHAnsi"/>
+                <w:rFonts w:ascii="Verdana" w:hAnsi="Verdana" w:cstheme="minorHAnsi"/>
                 <w:sz w:val="20"/>
                 <w:szCs w:val="20"/>
               </w:rPr>
             </w:pPr>
             <w:r>
               <w:rPr>
-                <w:rFonts w:cstheme="minorHAnsi"/>
+                <w:rFonts w:ascii="Verdana" w:hAnsi="Verdana" w:cstheme="minorHAnsi"/>
                 <w:sz w:val="20"/>
                 <w:szCs w:val="20"/>
               </w:rPr>
@@ -6507,15 +6487,13 @@
       <w:pPr>
         <w:spacing w:after="200" w:line="240" w:lineRule="auto"/>
         <w:rPr>
-          <w:rFonts w:cstheme="minorHAnsi"/>
-          <w:b/>
-          <w:bCs/>
-          <w:sz w:val="20"/>
-          <w:szCs w:val="20"/>
-        </w:rPr>
-      </w:pPr>
-      <w:bookmarkStart w:id="0" w:name="_GoBack"/>
-      <w:bookmarkEnd w:id="0"/>
+          <w:rFonts w:ascii="Verdana" w:hAnsi="Verdana" w:cstheme="minorHAnsi"/>
+          <w:b/>
+          <w:bCs/>
+          <w:sz w:val="20"/>
+          <w:szCs w:val="20"/>
+        </w:rPr>
+      </w:pPr>
     </w:p>
     <w:sectPr>
       <w:pgSz w:w="11906" w:h="16838"/>

--- a/1.Vooronderzoek, requirements vaststellen/UX opdracht.docx
+++ b/1.Vooronderzoek, requirements vaststellen/UX opdracht.docx
@@ -46,27 +46,7 @@
           <w:szCs w:val="20"/>
           <w:lang w:eastAsia="nl-NL"/>
         </w:rPr>
-        <w:t xml:space="preserve">(Bron: </w:t>
-      </w:r>
-      <w:proofErr w:type="spellStart"/>
-      <w:r>
-        <w:rPr>
-          <w:rFonts w:ascii="Verdana" w:eastAsia="Times New Roman" w:hAnsi="Verdana" w:cstheme="minorHAnsi"/>
-          <w:sz w:val="20"/>
-          <w:szCs w:val="20"/>
-          <w:lang w:eastAsia="nl-NL"/>
-        </w:rPr>
-        <w:t>EdHub</w:t>
-      </w:r>
-      <w:proofErr w:type="spellEnd"/>
-      <w:r>
-        <w:rPr>
-          <w:rFonts w:ascii="Verdana" w:eastAsia="Times New Roman" w:hAnsi="Verdana" w:cstheme="minorHAnsi"/>
-          <w:sz w:val="20"/>
-          <w:szCs w:val="20"/>
-          <w:lang w:eastAsia="nl-NL"/>
-        </w:rPr>
-        <w:t>/Novi)</w:t>
+        <w:t>(Bron: EdHub/Novi)</w:t>
       </w:r>
     </w:p>
     <w:p>
@@ -94,7 +74,7 @@
     </w:p>
     <w:p>
       <w:pPr>
-        <w:pStyle w:val="Lijstalinea"/>
+        <w:pStyle w:val="ListParagraph"/>
         <w:numPr>
           <w:ilvl w:val="0"/>
           <w:numId w:val="8"/>
@@ -117,7 +97,7 @@
     </w:p>
     <w:p>
       <w:pPr>
-        <w:pStyle w:val="Lijstalinea"/>
+        <w:pStyle w:val="ListParagraph"/>
         <w:numPr>
           <w:ilvl w:val="0"/>
           <w:numId w:val="8"/>
@@ -140,7 +120,7 @@
     </w:p>
     <w:p>
       <w:pPr>
-        <w:pStyle w:val="Lijstalinea"/>
+        <w:pStyle w:val="ListParagraph"/>
         <w:numPr>
           <w:ilvl w:val="0"/>
           <w:numId w:val="8"/>
@@ -163,7 +143,7 @@
     </w:p>
     <w:p>
       <w:pPr>
-        <w:pStyle w:val="Lijstalinea"/>
+        <w:pStyle w:val="ListParagraph"/>
         <w:numPr>
           <w:ilvl w:val="0"/>
           <w:numId w:val="8"/>
@@ -186,7 +166,7 @@
     </w:p>
     <w:p>
       <w:pPr>
-        <w:pStyle w:val="Lijstalinea"/>
+        <w:pStyle w:val="ListParagraph"/>
         <w:numPr>
           <w:ilvl w:val="0"/>
           <w:numId w:val="8"/>
@@ -227,7 +207,7 @@
     </w:p>
     <w:p>
       <w:pPr>
-        <w:pStyle w:val="Lijstalinea"/>
+        <w:pStyle w:val="ListParagraph"/>
         <w:numPr>
           <w:ilvl w:val="0"/>
           <w:numId w:val="9"/>
@@ -253,48 +233,12 @@
           <w:sz w:val="20"/>
           <w:szCs w:val="20"/>
         </w:rPr>
-        <w:t xml:space="preserve">Deze website is in opdracht van de opdrachtgever Don </w:t>
-      </w:r>
-      <w:proofErr w:type="spellStart"/>
-      <w:r>
-        <w:rPr>
-          <w:rFonts w:ascii="Verdana" w:hAnsi="Verdana" w:cstheme="minorHAnsi"/>
-          <w:sz w:val="20"/>
-          <w:szCs w:val="20"/>
-        </w:rPr>
-        <w:t>Diablo</w:t>
-      </w:r>
-      <w:proofErr w:type="spellEnd"/>
-      <w:r>
-        <w:rPr>
-          <w:rFonts w:ascii="Verdana" w:hAnsi="Verdana" w:cstheme="minorHAnsi"/>
-          <w:sz w:val="20"/>
-          <w:szCs w:val="20"/>
-        </w:rPr>
-        <w:t xml:space="preserve"> en deze moet ervoor zorgen dat Don </w:t>
-      </w:r>
-      <w:proofErr w:type="spellStart"/>
-      <w:r>
-        <w:rPr>
-          <w:rFonts w:ascii="Verdana" w:hAnsi="Verdana" w:cstheme="minorHAnsi"/>
-          <w:sz w:val="20"/>
-          <w:szCs w:val="20"/>
-        </w:rPr>
-        <w:t>Diablo</w:t>
-      </w:r>
-      <w:proofErr w:type="spellEnd"/>
-      <w:r>
-        <w:rPr>
-          <w:rFonts w:ascii="Verdana" w:hAnsi="Verdana" w:cstheme="minorHAnsi"/>
-          <w:sz w:val="20"/>
-          <w:szCs w:val="20"/>
-        </w:rPr>
-        <w:t xml:space="preserve"> samples ontvangt waarmee hij nieuwe muziek kan maken. Dit alles om actueel te blijven in deze snel veranderende wereld dat muziek heet.</w:t>
-      </w:r>
-    </w:p>
-    <w:p>
-      <w:pPr>
-        <w:pStyle w:val="Lijstalinea"/>
+        <w:t>Deze website is in opdracht van de opdrachtgever Don Diablo en deze moet ervoor zorgen dat Don Diablo samples ontvangt waarmee hij nieuwe muziek kan maken. Dit alles om actueel te blijven in deze snel veranderende wereld dat muziek heet.</w:t>
+      </w:r>
+    </w:p>
+    <w:p>
+      <w:pPr>
+        <w:pStyle w:val="ListParagraph"/>
         <w:numPr>
           <w:ilvl w:val="0"/>
           <w:numId w:val="9"/>
@@ -317,7 +261,7 @@
     </w:p>
     <w:p>
       <w:pPr>
-        <w:pStyle w:val="Lijstalinea"/>
+        <w:pStyle w:val="ListParagraph"/>
         <w:numPr>
           <w:ilvl w:val="0"/>
           <w:numId w:val="9"/>
@@ -348,7 +292,7 @@
     </w:p>
     <w:p>
       <w:pPr>
-        <w:pStyle w:val="Lijstalinea"/>
+        <w:pStyle w:val="ListParagraph"/>
         <w:numPr>
           <w:ilvl w:val="0"/>
           <w:numId w:val="9"/>
@@ -371,7 +315,7 @@
     </w:p>
     <w:p>
       <w:pPr>
-        <w:pStyle w:val="Lijstalinea"/>
+        <w:pStyle w:val="ListParagraph"/>
         <w:numPr>
           <w:ilvl w:val="0"/>
           <w:numId w:val="9"/>
@@ -527,7 +471,7 @@
     </w:p>
     <w:p>
       <w:pPr>
-        <w:pStyle w:val="Lijstalinea"/>
+        <w:pStyle w:val="ListParagraph"/>
         <w:numPr>
           <w:ilvl w:val="0"/>
           <w:numId w:val="7"/>
@@ -550,7 +494,7 @@
     </w:p>
     <w:p>
       <w:pPr>
-        <w:pStyle w:val="Lijstalinea"/>
+        <w:pStyle w:val="ListParagraph"/>
         <w:numPr>
           <w:ilvl w:val="0"/>
           <w:numId w:val="7"/>
@@ -573,7 +517,7 @@
     </w:p>
     <w:p>
       <w:pPr>
-        <w:pStyle w:val="Lijstalinea"/>
+        <w:pStyle w:val="ListParagraph"/>
         <w:numPr>
           <w:ilvl w:val="0"/>
           <w:numId w:val="7"/>
@@ -596,7 +540,7 @@
     </w:p>
     <w:p>
       <w:pPr>
-        <w:pStyle w:val="Lijstalinea"/>
+        <w:pStyle w:val="ListParagraph"/>
         <w:numPr>
           <w:ilvl w:val="0"/>
           <w:numId w:val="7"/>
@@ -727,18 +671,8 @@
           <w:sz w:val="20"/>
           <w:szCs w:val="20"/>
         </w:rPr>
-        <w:t xml:space="preserve">van Don </w:t>
-      </w:r>
-      <w:proofErr w:type="spellStart"/>
-      <w:r>
-        <w:rPr>
-          <w:rFonts w:ascii="Verdana" w:hAnsi="Verdana" w:cstheme="minorHAnsi"/>
-          <w:sz w:val="20"/>
-          <w:szCs w:val="20"/>
-        </w:rPr>
-        <w:t>Diablo</w:t>
-      </w:r>
-      <w:proofErr w:type="spellEnd"/>
+        <w:t>van Don Diablo</w:t>
+      </w:r>
       <w:r>
         <w:rPr>
           <w:rFonts w:ascii="Verdana" w:hAnsi="Verdana" w:cstheme="minorHAnsi"/>
@@ -753,25 +687,7 @@
           <w:sz w:val="20"/>
           <w:szCs w:val="20"/>
         </w:rPr>
-        <w:t xml:space="preserve">graag hun zelfgemaakte sample willen delen met Don </w:t>
-      </w:r>
-      <w:proofErr w:type="spellStart"/>
-      <w:r>
-        <w:rPr>
-          <w:rFonts w:ascii="Verdana" w:hAnsi="Verdana" w:cstheme="minorHAnsi"/>
-          <w:sz w:val="20"/>
-          <w:szCs w:val="20"/>
-        </w:rPr>
-        <w:t>Diablo</w:t>
-      </w:r>
-      <w:proofErr w:type="spellEnd"/>
-      <w:r>
-        <w:rPr>
-          <w:rFonts w:ascii="Verdana" w:hAnsi="Verdana" w:cstheme="minorHAnsi"/>
-          <w:sz w:val="20"/>
-          <w:szCs w:val="20"/>
-        </w:rPr>
-        <w:t xml:space="preserve">. </w:t>
+        <w:t xml:space="preserve">graag hun zelfgemaakte sample willen delen met Don Diablo. </w:t>
       </w:r>
       <w:r>
         <w:rPr>
@@ -803,25 +719,7 @@
           <w:sz w:val="20"/>
           <w:szCs w:val="20"/>
         </w:rPr>
-        <w:t xml:space="preserve">Wel helder is waarom Don </w:t>
-      </w:r>
-      <w:proofErr w:type="spellStart"/>
-      <w:r>
-        <w:rPr>
-          <w:rFonts w:ascii="Verdana" w:hAnsi="Verdana" w:cstheme="minorHAnsi"/>
-          <w:sz w:val="20"/>
-          <w:szCs w:val="20"/>
-        </w:rPr>
-        <w:t>Diablo</w:t>
-      </w:r>
-      <w:proofErr w:type="spellEnd"/>
-      <w:r>
-        <w:rPr>
-          <w:rFonts w:ascii="Verdana" w:hAnsi="Verdana" w:cstheme="minorHAnsi"/>
-          <w:sz w:val="20"/>
-          <w:szCs w:val="20"/>
-        </w:rPr>
-        <w:t xml:space="preserve"> </w:t>
+        <w:t xml:space="preserve">Wel helder is waarom Don Diablo </w:t>
       </w:r>
       <w:r>
         <w:rPr>
@@ -837,15 +735,7 @@
           <w:sz w:val="20"/>
           <w:szCs w:val="20"/>
         </w:rPr>
-        <w:t xml:space="preserve"> doet</w:t>
-      </w:r>
-      <w:r>
-        <w:rPr>
-          <w:rFonts w:ascii="Verdana" w:hAnsi="Verdana" w:cstheme="minorHAnsi"/>
-          <w:sz w:val="20"/>
-          <w:szCs w:val="20"/>
-        </w:rPr>
-        <w:t>.</w:t>
+        <w:t xml:space="preserve"> doet.</w:t>
       </w:r>
       <w:r>
         <w:rPr>
@@ -904,18 +794,8 @@
           <w:sz w:val="20"/>
           <w:szCs w:val="20"/>
         </w:rPr>
-        <w:t xml:space="preserve">n </w:t>
-      </w:r>
-      <w:proofErr w:type="spellStart"/>
-      <w:r>
-        <w:rPr>
-          <w:rFonts w:ascii="Verdana" w:hAnsi="Verdana" w:cstheme="minorHAnsi"/>
-          <w:sz w:val="20"/>
-          <w:szCs w:val="20"/>
-        </w:rPr>
-        <w:t>Diablo</w:t>
-      </w:r>
-      <w:proofErr w:type="spellEnd"/>
+        <w:t>n Diablo</w:t>
+      </w:r>
       <w:r>
         <w:rPr>
           <w:rFonts w:ascii="Verdana" w:hAnsi="Verdana" w:cstheme="minorHAnsi"/>
@@ -988,18 +868,16 @@
           <w:sz w:val="20"/>
           <w:szCs w:val="20"/>
         </w:rPr>
-        <w:t xml:space="preserve"> binnen een bepaalde tijd een reactie van het Promo team, deze in dienst zijn van Don </w:t>
-      </w:r>
-      <w:proofErr w:type="spellStart"/>
-      <w:r>
-        <w:rPr>
-          <w:rFonts w:ascii="Verdana" w:hAnsi="Verdana" w:cstheme="minorHAnsi"/>
-          <w:sz w:val="20"/>
-          <w:szCs w:val="20"/>
-        </w:rPr>
-        <w:t>Diablo</w:t>
-      </w:r>
-      <w:proofErr w:type="spellEnd"/>
+        <w:t xml:space="preserve"> binnen een bepaalde tijd een reactie van het Promo team, deze in dienst zijn van Don Diablo. </w:t>
+      </w:r>
+      <w:r>
+        <w:rPr>
+          <w:rFonts w:ascii="Verdana" w:hAnsi="Verdana" w:cstheme="minorHAnsi"/>
+          <w:sz w:val="20"/>
+          <w:szCs w:val="20"/>
+        </w:rPr>
+        <w:t>Deze reactie kan bestaan uit een duimpje (groen/rood) of tekstblok</w:t>
+      </w:r>
       <w:r>
         <w:rPr>
           <w:rFonts w:ascii="Verdana" w:hAnsi="Verdana" w:cstheme="minorHAnsi"/>
@@ -1014,59 +892,7 @@
           <w:sz w:val="20"/>
           <w:szCs w:val="20"/>
         </w:rPr>
-        <w:t>Deze reactie kan bestaan uit een duimpje (groen/rood) of tekstblok</w:t>
-      </w:r>
-      <w:r>
-        <w:rPr>
-          <w:rFonts w:ascii="Verdana" w:hAnsi="Verdana" w:cstheme="minorHAnsi"/>
-          <w:sz w:val="20"/>
-          <w:szCs w:val="20"/>
-        </w:rPr>
-        <w:t xml:space="preserve">. </w:t>
-      </w:r>
-      <w:r>
-        <w:rPr>
-          <w:rFonts w:ascii="Verdana" w:hAnsi="Verdana" w:cstheme="minorHAnsi"/>
-          <w:sz w:val="20"/>
-          <w:szCs w:val="20"/>
-        </w:rPr>
-        <w:t xml:space="preserve">Hierop wordt de sample die goed worden bevonden opnieuw beoordeeld, dit kan zijn door een andere promotor of Don </w:t>
-      </w:r>
-      <w:proofErr w:type="spellStart"/>
-      <w:r>
-        <w:rPr>
-          <w:rFonts w:ascii="Verdana" w:hAnsi="Verdana" w:cstheme="minorHAnsi"/>
-          <w:sz w:val="20"/>
-          <w:szCs w:val="20"/>
-        </w:rPr>
-        <w:t>Diablo</w:t>
-      </w:r>
-      <w:proofErr w:type="spellEnd"/>
-      <w:r>
-        <w:rPr>
-          <w:rFonts w:ascii="Verdana" w:hAnsi="Verdana" w:cstheme="minorHAnsi"/>
-          <w:sz w:val="20"/>
-          <w:szCs w:val="20"/>
-        </w:rPr>
-        <w:t xml:space="preserve"> zelf. Don </w:t>
-      </w:r>
-      <w:proofErr w:type="spellStart"/>
-      <w:r>
-        <w:rPr>
-          <w:rFonts w:ascii="Verdana" w:hAnsi="Verdana" w:cstheme="minorHAnsi"/>
-          <w:sz w:val="20"/>
-          <w:szCs w:val="20"/>
-        </w:rPr>
-        <w:t>Diablo</w:t>
-      </w:r>
-      <w:proofErr w:type="spellEnd"/>
-      <w:r>
-        <w:rPr>
-          <w:rFonts w:ascii="Verdana" w:hAnsi="Verdana" w:cstheme="minorHAnsi"/>
-          <w:sz w:val="20"/>
-          <w:szCs w:val="20"/>
-        </w:rPr>
-        <w:t xml:space="preserve"> </w:t>
+        <w:t xml:space="preserve">Hierop wordt de sample die goed worden bevonden opnieuw beoordeeld, dit kan zijn door een andere promotor of Don Diablo zelf. Don Diablo </w:t>
       </w:r>
       <w:r>
         <w:rPr>
@@ -1108,25 +934,7 @@
           <w:sz w:val="20"/>
           <w:szCs w:val="20"/>
         </w:rPr>
-        <w:t xml:space="preserve">Via deze nieuwe website kan Don </w:t>
-      </w:r>
-      <w:proofErr w:type="spellStart"/>
-      <w:r>
-        <w:rPr>
-          <w:rFonts w:ascii="Verdana" w:hAnsi="Verdana" w:cstheme="minorHAnsi"/>
-          <w:sz w:val="20"/>
-          <w:szCs w:val="20"/>
-        </w:rPr>
-        <w:t>Diablo</w:t>
-      </w:r>
-      <w:proofErr w:type="spellEnd"/>
-      <w:r>
-        <w:rPr>
-          <w:rFonts w:ascii="Verdana" w:hAnsi="Verdana" w:cstheme="minorHAnsi"/>
-          <w:sz w:val="20"/>
-          <w:szCs w:val="20"/>
-        </w:rPr>
-        <w:t xml:space="preserve"> </w:t>
+        <w:t xml:space="preserve">Via deze nieuwe website kan Don Diablo </w:t>
       </w:r>
       <w:r>
         <w:rPr>
@@ -1314,7 +1122,6 @@
           <w:szCs w:val="20"/>
         </w:rPr>
       </w:pPr>
-      <w:proofErr w:type="spellStart"/>
       <w:r>
         <w:rPr>
           <w:rFonts w:ascii="Verdana" w:hAnsi="Verdana" w:cstheme="minorHAnsi"/>
@@ -1323,18 +1130,7 @@
           <w:sz w:val="20"/>
           <w:szCs w:val="20"/>
         </w:rPr>
-        <w:t>Participatory</w:t>
-      </w:r>
-      <w:proofErr w:type="spellEnd"/>
-      <w:r>
-        <w:rPr>
-          <w:rFonts w:ascii="Verdana" w:hAnsi="Verdana" w:cstheme="minorHAnsi"/>
-          <w:b/>
-          <w:bCs/>
-          <w:sz w:val="20"/>
-          <w:szCs w:val="20"/>
-        </w:rPr>
-        <w:t xml:space="preserve"> Design:</w:t>
+        <w:t>Participatory Design:</w:t>
       </w:r>
       <w:r>
         <w:rPr>
@@ -1591,7 +1387,6 @@
           <w:szCs w:val="20"/>
         </w:rPr>
       </w:pPr>
-      <w:proofErr w:type="spellStart"/>
       <w:r>
         <w:rPr>
           <w:rFonts w:ascii="Verdana" w:hAnsi="Verdana" w:cstheme="minorHAnsi"/>
@@ -1601,31 +1396,8 @@
           <w:szCs w:val="20"/>
         </w:rPr>
         <w:lastRenderedPageBreak/>
-        <w:t>Persona’s</w:t>
-      </w:r>
-      <w:proofErr w:type="spellEnd"/>
-      <w:r>
-        <w:rPr>
-          <w:rFonts w:ascii="Verdana" w:hAnsi="Verdana" w:cstheme="minorHAnsi"/>
-          <w:b/>
-          <w:bCs/>
-          <w:sz w:val="20"/>
-          <w:szCs w:val="20"/>
-        </w:rPr>
-        <w:t xml:space="preserve"> en user </w:t>
-      </w:r>
-      <w:proofErr w:type="spellStart"/>
-      <w:r>
-        <w:rPr>
-          <w:rFonts w:ascii="Verdana" w:hAnsi="Verdana" w:cstheme="minorHAnsi"/>
-          <w:b/>
-          <w:bCs/>
-          <w:sz w:val="20"/>
-          <w:szCs w:val="20"/>
-        </w:rPr>
-        <w:t>stories</w:t>
-      </w:r>
-      <w:proofErr w:type="spellEnd"/>
+        <w:t>Persona’s en user stories</w:t>
+      </w:r>
     </w:p>
     <w:p>
       <w:pPr>
@@ -1713,26 +1485,15 @@
           <w:rFonts w:ascii="Verdana" w:hAnsi="Verdana" w:cstheme="minorHAnsi"/>
           <w:sz w:val="20"/>
           <w:szCs w:val="20"/>
-          <w:lang w:val="en-GB"/>
-        </w:rPr>
-      </w:pPr>
-      <w:r>
-        <w:rPr>
-          <w:rFonts w:ascii="Verdana" w:hAnsi="Verdana" w:cstheme="minorHAnsi"/>
-          <w:sz w:val="20"/>
-          <w:szCs w:val="20"/>
-          <w:lang w:val="en-GB"/>
-        </w:rPr>
-        <w:t>Mark</w:t>
-      </w:r>
-      <w:r>
-        <w:rPr>
-          <w:rFonts w:ascii="Verdana" w:hAnsi="Verdana" w:cstheme="minorHAnsi"/>
-          <w:sz w:val="20"/>
-          <w:szCs w:val="20"/>
-          <w:lang w:val="en-GB"/>
-        </w:rPr>
-        <w:t>:</w:t>
+        </w:rPr>
+      </w:pPr>
+      <w:r>
+        <w:rPr>
+          <w:rFonts w:ascii="Verdana" w:hAnsi="Verdana" w:cstheme="minorHAnsi"/>
+          <w:sz w:val="20"/>
+          <w:szCs w:val="20"/>
+        </w:rPr>
+        <w:t>Mark:</w:t>
       </w:r>
     </w:p>
     <w:p>
@@ -1742,7 +1503,6 @@
           <w:rFonts w:ascii="Verdana" w:hAnsi="Verdana" w:cstheme="minorHAnsi"/>
           <w:sz w:val="20"/>
           <w:szCs w:val="20"/>
-          <w:lang w:val="en-GB"/>
         </w:rPr>
       </w:pPr>
     </w:p>
@@ -1753,7 +1513,6 @@
           <w:rFonts w:ascii="Verdana" w:hAnsi="Verdana" w:cstheme="minorHAnsi"/>
           <w:sz w:val="20"/>
           <w:szCs w:val="20"/>
-          <w:lang w:val="en-GB"/>
         </w:rPr>
       </w:pPr>
     </w:p>
@@ -1764,15 +1523,13 @@
           <w:rFonts w:ascii="Verdana" w:hAnsi="Verdana" w:cstheme="minorHAnsi"/>
           <w:sz w:val="20"/>
           <w:szCs w:val="20"/>
-          <w:lang w:val="en-GB"/>
-        </w:rPr>
-      </w:pPr>
-      <w:r>
-        <w:rPr>
-          <w:rFonts w:ascii="Verdana" w:hAnsi="Verdana" w:cstheme="minorHAnsi"/>
-          <w:sz w:val="20"/>
-          <w:szCs w:val="20"/>
-          <w:lang w:val="en-GB"/>
+        </w:rPr>
+      </w:pPr>
+      <w:r>
+        <w:rPr>
+          <w:rFonts w:ascii="Verdana" w:hAnsi="Verdana" w:cstheme="minorHAnsi"/>
+          <w:sz w:val="20"/>
+          <w:szCs w:val="20"/>
         </w:rPr>
         <w:t>Jeffrey:</w:t>
       </w:r>
@@ -1784,7 +1541,6 @@
           <w:rFonts w:ascii="Verdana" w:hAnsi="Verdana" w:cstheme="minorHAnsi"/>
           <w:sz w:val="20"/>
           <w:szCs w:val="20"/>
-          <w:lang w:val="en-GB"/>
         </w:rPr>
       </w:pPr>
     </w:p>
@@ -1795,7 +1551,6 @@
           <w:rFonts w:ascii="Verdana" w:hAnsi="Verdana" w:cstheme="minorHAnsi"/>
           <w:sz w:val="20"/>
           <w:szCs w:val="20"/>
-          <w:lang w:val="en-GB"/>
         </w:rPr>
       </w:pPr>
     </w:p>
@@ -1809,7 +1564,7 @@
           <w:sz w:val="20"/>
           <w:szCs w:val="20"/>
           <w:highlight w:val="yellow"/>
-          <w:lang w:val="en-GB" w:eastAsia="nl-NL"/>
+          <w:lang w:eastAsia="nl-NL"/>
         </w:rPr>
       </w:pPr>
       <w:r>
@@ -1821,7 +1576,7 @@
           <w:sz w:val="20"/>
           <w:szCs w:val="20"/>
           <w:highlight w:val="yellow"/>
-          <w:lang w:val="en-GB" w:eastAsia="nl-NL"/>
+          <w:lang w:eastAsia="nl-NL"/>
         </w:rPr>
         <w:br w:type="page"/>
       </w:r>
@@ -1838,7 +1593,7 @@
           <w:sz w:val="20"/>
           <w:szCs w:val="20"/>
           <w:highlight w:val="yellow"/>
-          <w:lang w:val="en-GB" w:eastAsia="nl-NL"/>
+          <w:lang w:eastAsia="nl-NL"/>
         </w:rPr>
       </w:pPr>
       <w:r>
@@ -1850,7 +1605,7 @@
           <w:sz w:val="20"/>
           <w:szCs w:val="20"/>
           <w:highlight w:val="yellow"/>
-          <w:lang w:val="en-GB" w:eastAsia="nl-NL"/>
+          <w:lang w:eastAsia="nl-NL"/>
         </w:rPr>
         <w:lastRenderedPageBreak/>
         <w:t>Customer journey maps</w:t>
@@ -1878,127 +1633,7 @@
           <w:highlight w:val="yellow"/>
           <w:lang w:eastAsia="nl-NL"/>
         </w:rPr>
-        <w:t xml:space="preserve">Hoewel user </w:t>
-      </w:r>
-      <w:proofErr w:type="spellStart"/>
-      <w:r>
-        <w:rPr>
-          <w:rFonts w:ascii="Verdana" w:eastAsia="Times New Roman" w:hAnsi="Verdana" w:cstheme="minorHAnsi"/>
-          <w:color w:val="000000"/>
-          <w:sz w:val="20"/>
-          <w:szCs w:val="20"/>
-          <w:highlight w:val="yellow"/>
-          <w:lang w:eastAsia="nl-NL"/>
-        </w:rPr>
-        <w:t>stories</w:t>
-      </w:r>
-      <w:proofErr w:type="spellEnd"/>
-      <w:r>
-        <w:rPr>
-          <w:rFonts w:ascii="Verdana" w:eastAsia="Times New Roman" w:hAnsi="Verdana" w:cstheme="minorHAnsi"/>
-          <w:color w:val="000000"/>
-          <w:sz w:val="20"/>
-          <w:szCs w:val="20"/>
-          <w:highlight w:val="yellow"/>
-          <w:lang w:eastAsia="nl-NL"/>
-        </w:rPr>
-        <w:t xml:space="preserve"> een goede methode zijn om designs voor functionaliteiten te ontwikkelen, zijn ze niet toereikend om de zogenaamde reis te beschrijven die de klant heeft doorlopen naar het gebruiken van die functionaliteiten. Hiervoor zijn customer </w:t>
-      </w:r>
-      <w:proofErr w:type="spellStart"/>
-      <w:r>
-        <w:rPr>
-          <w:rFonts w:ascii="Verdana" w:eastAsia="Times New Roman" w:hAnsi="Verdana" w:cstheme="minorHAnsi"/>
-          <w:color w:val="000000"/>
-          <w:sz w:val="20"/>
-          <w:szCs w:val="20"/>
-          <w:highlight w:val="yellow"/>
-          <w:lang w:eastAsia="nl-NL"/>
-        </w:rPr>
-        <w:t>journey</w:t>
-      </w:r>
-      <w:proofErr w:type="spellEnd"/>
-      <w:r>
-        <w:rPr>
-          <w:rFonts w:ascii="Verdana" w:eastAsia="Times New Roman" w:hAnsi="Verdana" w:cstheme="minorHAnsi"/>
-          <w:color w:val="000000"/>
-          <w:sz w:val="20"/>
-          <w:szCs w:val="20"/>
-          <w:highlight w:val="yellow"/>
-          <w:lang w:eastAsia="nl-NL"/>
-        </w:rPr>
-        <w:t xml:space="preserve"> </w:t>
-      </w:r>
-      <w:proofErr w:type="spellStart"/>
-      <w:r>
-        <w:rPr>
-          <w:rFonts w:ascii="Verdana" w:eastAsia="Times New Roman" w:hAnsi="Verdana" w:cstheme="minorHAnsi"/>
-          <w:color w:val="000000"/>
-          <w:sz w:val="20"/>
-          <w:szCs w:val="20"/>
-          <w:highlight w:val="yellow"/>
-          <w:lang w:eastAsia="nl-NL"/>
-        </w:rPr>
-        <w:t>maps</w:t>
-      </w:r>
-      <w:proofErr w:type="spellEnd"/>
-      <w:r>
-        <w:rPr>
-          <w:rFonts w:ascii="Verdana" w:eastAsia="Times New Roman" w:hAnsi="Verdana" w:cstheme="minorHAnsi"/>
-          <w:color w:val="000000"/>
-          <w:sz w:val="20"/>
-          <w:szCs w:val="20"/>
-          <w:highlight w:val="yellow"/>
-          <w:lang w:eastAsia="nl-NL"/>
-        </w:rPr>
-        <w:t xml:space="preserve"> het ideale hulpmiddel. Customer </w:t>
-      </w:r>
-      <w:proofErr w:type="spellStart"/>
-      <w:r>
-        <w:rPr>
-          <w:rFonts w:ascii="Verdana" w:eastAsia="Times New Roman" w:hAnsi="Verdana" w:cstheme="minorHAnsi"/>
-          <w:color w:val="000000"/>
-          <w:sz w:val="20"/>
-          <w:szCs w:val="20"/>
-          <w:highlight w:val="yellow"/>
-          <w:lang w:eastAsia="nl-NL"/>
-        </w:rPr>
-        <w:t>journey</w:t>
-      </w:r>
-      <w:proofErr w:type="spellEnd"/>
-      <w:r>
-        <w:rPr>
-          <w:rFonts w:ascii="Verdana" w:eastAsia="Times New Roman" w:hAnsi="Verdana" w:cstheme="minorHAnsi"/>
-          <w:color w:val="000000"/>
-          <w:sz w:val="20"/>
-          <w:szCs w:val="20"/>
-          <w:highlight w:val="yellow"/>
-          <w:lang w:eastAsia="nl-NL"/>
-        </w:rPr>
-        <w:t xml:space="preserve"> </w:t>
-      </w:r>
-      <w:proofErr w:type="spellStart"/>
-      <w:r>
-        <w:rPr>
-          <w:rFonts w:ascii="Verdana" w:eastAsia="Times New Roman" w:hAnsi="Verdana" w:cstheme="minorHAnsi"/>
-          <w:color w:val="000000"/>
-          <w:sz w:val="20"/>
-          <w:szCs w:val="20"/>
-          <w:highlight w:val="yellow"/>
-          <w:lang w:eastAsia="nl-NL"/>
-        </w:rPr>
-        <w:t>maps</w:t>
-      </w:r>
-      <w:proofErr w:type="spellEnd"/>
-      <w:r>
-        <w:rPr>
-          <w:rFonts w:ascii="Verdana" w:eastAsia="Times New Roman" w:hAnsi="Verdana" w:cstheme="minorHAnsi"/>
-          <w:color w:val="000000"/>
-          <w:sz w:val="20"/>
-          <w:szCs w:val="20"/>
-          <w:highlight w:val="yellow"/>
-          <w:lang w:eastAsia="nl-NL"/>
-        </w:rPr>
-        <w:t xml:space="preserve"> kunnen een grote verscheidenheid aan vormen aannemen, afhankelijk van de context en bedrijfsdoelen.</w:t>
+        <w:t>Hoewel user stories een goede methode zijn om designs voor functionaliteiten te ontwikkelen, zijn ze niet toereikend om de zogenaamde reis te beschrijven die de klant heeft doorlopen naar het gebruiken van die functionaliteiten. Hiervoor zijn customer journey maps het ideale hulpmiddel. Customer journey maps kunnen een grote verscheidenheid aan vormen aannemen, afhankelijk van de context en bedrijfsdoelen.</w:t>
       </w:r>
     </w:p>
     <w:p>
@@ -2039,10 +1674,106 @@
           <w:highlight w:val="yellow"/>
           <w:lang w:eastAsia="nl-NL"/>
         </w:rPr>
-        <w:t xml:space="preserve">Wat is een customer </w:t>
-      </w:r>
-      <w:proofErr w:type="spellStart"/>
-      <w:r>
+        <w:t>Wat is een customer journey maps?</w:t>
+      </w:r>
+    </w:p>
+    <w:p>
+      <w:pPr>
+        <w:shd w:val="clear" w:color="auto" w:fill="F6F6F8"/>
+        <w:spacing w:after="200" w:line="240" w:lineRule="auto"/>
+        <w:rPr>
+          <w:rFonts w:ascii="Verdana" w:eastAsia="Times New Roman" w:hAnsi="Verdana" w:cstheme="minorHAnsi"/>
+          <w:color w:val="3E3F42"/>
+          <w:sz w:val="20"/>
+          <w:szCs w:val="20"/>
+          <w:highlight w:val="yellow"/>
+          <w:lang w:eastAsia="nl-NL"/>
+        </w:rPr>
+      </w:pPr>
+      <w:r>
+        <w:rPr>
+          <w:rFonts w:ascii="Verdana" w:eastAsia="Times New Roman" w:hAnsi="Verdana" w:cstheme="minorHAnsi"/>
+          <w:sz w:val="20"/>
+          <w:szCs w:val="20"/>
+          <w:highlight w:val="yellow"/>
+          <w:lang w:eastAsia="nl-NL"/>
+        </w:rPr>
+        <w:t xml:space="preserve">Customer journey mapping maakt zichtbaar hoe een klant interacteert met een bedrijf tijdens het koop- en klanttraject. Een customer journey map maakt inzichtelijk waar mogelijkheden zijn voor het verbeteren van de klantbeleving. In zijn meest basale vorm begint een journey map met het samenstellen van een reeks user stories in een tijdlijn. Vervolgens wordt deze tijdlijn ingevuld met de gedachten en emoties die de gebruiker bij </w:t>
+      </w:r>
+      <w:r>
+        <w:rPr>
+          <w:rFonts w:ascii="Verdana" w:eastAsia="Times New Roman" w:hAnsi="Verdana" w:cstheme="minorHAnsi"/>
+          <w:color w:val="000000"/>
+          <w:sz w:val="20"/>
+          <w:szCs w:val="20"/>
+          <w:highlight w:val="yellow"/>
+          <w:lang w:eastAsia="nl-NL"/>
+        </w:rPr>
+        <w:t xml:space="preserve">de verschillende stappen heeft om een </w:t>
+      </w:r>
+      <w:r>
+        <w:rPr>
+          <w:rFonts w:ascii="Arial" w:eastAsia="Times New Roman" w:hAnsi="Arial" w:cs="Arial"/>
+          <w:color w:val="000000"/>
+          <w:sz w:val="20"/>
+          <w:szCs w:val="20"/>
+          <w:highlight w:val="yellow"/>
+          <w:lang w:eastAsia="nl-NL"/>
+        </w:rPr>
+        <w:t>​​</w:t>
+      </w:r>
+      <w:r>
+        <w:rPr>
+          <w:rFonts w:ascii="Verdana" w:eastAsia="Times New Roman" w:hAnsi="Verdana" w:cstheme="minorHAnsi"/>
+          <w:color w:val="000000"/>
+          <w:sz w:val="20"/>
+          <w:szCs w:val="20"/>
+          <w:highlight w:val="yellow"/>
+          <w:lang w:eastAsia="nl-NL"/>
+        </w:rPr>
+        <w:t>verhaal te cre</w:t>
+      </w:r>
+      <w:r>
+        <w:rPr>
+          <w:rFonts w:ascii="Verdana" w:eastAsia="Times New Roman" w:hAnsi="Verdana" w:cs="Trebuchet MS"/>
+          <w:color w:val="000000"/>
+          <w:sz w:val="20"/>
+          <w:szCs w:val="20"/>
+          <w:highlight w:val="yellow"/>
+          <w:lang w:eastAsia="nl-NL"/>
+        </w:rPr>
+        <w:t>ë</w:t>
+      </w:r>
+      <w:r>
+        <w:rPr>
+          <w:rFonts w:ascii="Verdana" w:eastAsia="Times New Roman" w:hAnsi="Verdana" w:cstheme="minorHAnsi"/>
+          <w:color w:val="000000"/>
+          <w:sz w:val="20"/>
+          <w:szCs w:val="20"/>
+          <w:highlight w:val="yellow"/>
+          <w:lang w:eastAsia="nl-NL"/>
+        </w:rPr>
+        <w:t>ren. Ten slotte wordt dat verhaal gecondenseerd tot een visualisatie die wordt gebruikt om inzichten te communiceren die de ontwerpprocessen zullen ondersteunen. Journey mapping combineert hierbij twee krachtige instrumenten: storytelling en visualisatie.</w:t>
+      </w:r>
+    </w:p>
+    <w:p>
+      <w:pPr>
+        <w:shd w:val="clear" w:color="auto" w:fill="F6F6F8"/>
+        <w:spacing w:after="200" w:line="240" w:lineRule="auto"/>
+        <w:rPr>
+          <w:rFonts w:ascii="Verdana" w:eastAsia="Times New Roman" w:hAnsi="Verdana" w:cstheme="minorHAnsi"/>
+          <w:color w:val="3E3F42"/>
+          <w:sz w:val="20"/>
+          <w:szCs w:val="20"/>
+          <w:highlight w:val="yellow"/>
+          <w:lang w:eastAsia="nl-NL"/>
+        </w:rPr>
+      </w:pPr>
+    </w:p>
+    <w:p>
+      <w:pPr>
+        <w:shd w:val="clear" w:color="auto" w:fill="F6F6F8"/>
+        <w:spacing w:after="200" w:line="240" w:lineRule="auto"/>
         <w:rPr>
           <w:rFonts w:ascii="Verdana" w:eastAsia="Times New Roman" w:hAnsi="Verdana" w:cstheme="minorHAnsi"/>
           <w:b/>
@@ -2053,9 +1784,32 @@
           <w:highlight w:val="yellow"/>
           <w:lang w:eastAsia="nl-NL"/>
         </w:rPr>
-        <w:t>journey</w:t>
-      </w:r>
-      <w:proofErr w:type="spellEnd"/>
+      </w:pPr>
+      <w:r>
+        <w:rPr>
+          <w:rFonts w:ascii="Verdana" w:eastAsia="Times New Roman" w:hAnsi="Verdana" w:cstheme="minorHAnsi"/>
+          <w:color w:val="000000"/>
+          <w:sz w:val="20"/>
+          <w:szCs w:val="20"/>
+          <w:highlight w:val="yellow"/>
+          <w:lang w:eastAsia="nl-NL"/>
+        </w:rPr>
+        <w:t>Met het maken van journey mapping krijg je diepere inzicht in de stappen die de klant doorloopt met jou product of service om zijn of haar doelen te bereiken, met alles wat daar bij komt kijken. Denk bijvoorbeeld ook als informatie zoals: waar bevindt een persoon zich op dat moment, wat voor effect heeft die omgeving op zijn emoties maar ook zijn toegankelijkheid tot jouw product.</w:t>
+      </w:r>
+    </w:p>
+    <w:p>
+      <w:pPr>
+        <w:shd w:val="clear" w:color="auto" w:fill="F6F6F8"/>
+        <w:spacing w:after="200" w:line="240" w:lineRule="auto"/>
+        <w:rPr>
+          <w:rFonts w:ascii="Verdana" w:eastAsia="Times New Roman" w:hAnsi="Verdana" w:cstheme="minorHAnsi"/>
+          <w:color w:val="3E3F42"/>
+          <w:sz w:val="20"/>
+          <w:szCs w:val="20"/>
+          <w:highlight w:val="yellow"/>
+          <w:lang w:eastAsia="nl-NL"/>
+        </w:rPr>
+      </w:pPr>
       <w:r>
         <w:rPr>
           <w:rFonts w:ascii="Verdana" w:eastAsia="Times New Roman" w:hAnsi="Verdana" w:cstheme="minorHAnsi"/>
@@ -2067,464 +1821,31 @@
           <w:highlight w:val="yellow"/>
           <w:lang w:eastAsia="nl-NL"/>
         </w:rPr>
-        <w:t xml:space="preserve"> </w:t>
-      </w:r>
-      <w:proofErr w:type="spellStart"/>
-      <w:r>
+        <w:t>Deconstructie van een Customer Journey Map</w:t>
+      </w:r>
+    </w:p>
+    <w:p>
+      <w:pPr>
+        <w:shd w:val="clear" w:color="auto" w:fill="F6F6F8"/>
+        <w:spacing w:after="200" w:line="240" w:lineRule="auto"/>
         <w:rPr>
           <w:rFonts w:ascii="Verdana" w:eastAsia="Times New Roman" w:hAnsi="Verdana" w:cstheme="minorHAnsi"/>
-          <w:b/>
-          <w:bCs/>
+          <w:color w:val="3E3F42"/>
+          <w:sz w:val="20"/>
+          <w:szCs w:val="20"/>
+          <w:lang w:eastAsia="nl-NL"/>
+        </w:rPr>
+      </w:pPr>
+      <w:r>
+        <w:rPr>
+          <w:rFonts w:ascii="Verdana" w:eastAsia="Times New Roman" w:hAnsi="Verdana" w:cstheme="minorHAnsi"/>
           <w:color w:val="000000"/>
           <w:sz w:val="20"/>
           <w:szCs w:val="20"/>
           <w:highlight w:val="yellow"/>
           <w:lang w:eastAsia="nl-NL"/>
         </w:rPr>
-        <w:t>maps</w:t>
-      </w:r>
-      <w:proofErr w:type="spellEnd"/>
-      <w:r>
-        <w:rPr>
-          <w:rFonts w:ascii="Verdana" w:eastAsia="Times New Roman" w:hAnsi="Verdana" w:cstheme="minorHAnsi"/>
-          <w:b/>
-          <w:bCs/>
-          <w:color w:val="000000"/>
-          <w:sz w:val="20"/>
-          <w:szCs w:val="20"/>
-          <w:highlight w:val="yellow"/>
-          <w:lang w:eastAsia="nl-NL"/>
-        </w:rPr>
-        <w:t>?</w:t>
-      </w:r>
-    </w:p>
-    <w:p>
-      <w:pPr>
-        <w:shd w:val="clear" w:color="auto" w:fill="F6F6F8"/>
-        <w:spacing w:after="200" w:line="240" w:lineRule="auto"/>
-        <w:rPr>
-          <w:rFonts w:ascii="Verdana" w:eastAsia="Times New Roman" w:hAnsi="Verdana" w:cstheme="minorHAnsi"/>
-          <w:color w:val="3E3F42"/>
-          <w:sz w:val="20"/>
-          <w:szCs w:val="20"/>
-          <w:highlight w:val="yellow"/>
-          <w:lang w:eastAsia="nl-NL"/>
-        </w:rPr>
-      </w:pPr>
-      <w:r>
-        <w:rPr>
-          <w:rFonts w:ascii="Verdana" w:eastAsia="Times New Roman" w:hAnsi="Verdana" w:cstheme="minorHAnsi"/>
-          <w:sz w:val="20"/>
-          <w:szCs w:val="20"/>
-          <w:highlight w:val="yellow"/>
-          <w:lang w:eastAsia="nl-NL"/>
-        </w:rPr>
-        <w:t xml:space="preserve">Customer </w:t>
-      </w:r>
-      <w:proofErr w:type="spellStart"/>
-      <w:r>
-        <w:rPr>
-          <w:rFonts w:ascii="Verdana" w:eastAsia="Times New Roman" w:hAnsi="Verdana" w:cstheme="minorHAnsi"/>
-          <w:sz w:val="20"/>
-          <w:szCs w:val="20"/>
-          <w:highlight w:val="yellow"/>
-          <w:lang w:eastAsia="nl-NL"/>
-        </w:rPr>
-        <w:t>journey</w:t>
-      </w:r>
-      <w:proofErr w:type="spellEnd"/>
-      <w:r>
-        <w:rPr>
-          <w:rFonts w:ascii="Verdana" w:eastAsia="Times New Roman" w:hAnsi="Verdana" w:cstheme="minorHAnsi"/>
-          <w:sz w:val="20"/>
-          <w:szCs w:val="20"/>
-          <w:highlight w:val="yellow"/>
-          <w:lang w:eastAsia="nl-NL"/>
-        </w:rPr>
-        <w:t xml:space="preserve"> </w:t>
-      </w:r>
-      <w:proofErr w:type="spellStart"/>
-      <w:r>
-        <w:rPr>
-          <w:rFonts w:ascii="Verdana" w:eastAsia="Times New Roman" w:hAnsi="Verdana" w:cstheme="minorHAnsi"/>
-          <w:sz w:val="20"/>
-          <w:szCs w:val="20"/>
-          <w:highlight w:val="yellow"/>
-          <w:lang w:eastAsia="nl-NL"/>
-        </w:rPr>
-        <w:t>mapping</w:t>
-      </w:r>
-      <w:proofErr w:type="spellEnd"/>
-      <w:r>
-        <w:rPr>
-          <w:rFonts w:ascii="Verdana" w:eastAsia="Times New Roman" w:hAnsi="Verdana" w:cstheme="minorHAnsi"/>
-          <w:sz w:val="20"/>
-          <w:szCs w:val="20"/>
-          <w:highlight w:val="yellow"/>
-          <w:lang w:eastAsia="nl-NL"/>
-        </w:rPr>
-        <w:t xml:space="preserve"> maakt zichtbaar hoe een klant interacteert met een bedrijf tijdens het koop- en klanttraject. Een customer </w:t>
-      </w:r>
-      <w:proofErr w:type="spellStart"/>
-      <w:r>
-        <w:rPr>
-          <w:rFonts w:ascii="Verdana" w:eastAsia="Times New Roman" w:hAnsi="Verdana" w:cstheme="minorHAnsi"/>
-          <w:sz w:val="20"/>
-          <w:szCs w:val="20"/>
-          <w:highlight w:val="yellow"/>
-          <w:lang w:eastAsia="nl-NL"/>
-        </w:rPr>
-        <w:t>journey</w:t>
-      </w:r>
-      <w:proofErr w:type="spellEnd"/>
-      <w:r>
-        <w:rPr>
-          <w:rFonts w:ascii="Verdana" w:eastAsia="Times New Roman" w:hAnsi="Verdana" w:cstheme="minorHAnsi"/>
-          <w:sz w:val="20"/>
-          <w:szCs w:val="20"/>
-          <w:highlight w:val="yellow"/>
-          <w:lang w:eastAsia="nl-NL"/>
-        </w:rPr>
-        <w:t xml:space="preserve"> map maakt inzichtelijk waar mogelijkheden zijn voor het verbeteren van de klantbeleving. In zijn meest basale vorm begint een </w:t>
-      </w:r>
-      <w:proofErr w:type="spellStart"/>
-      <w:r>
-        <w:rPr>
-          <w:rFonts w:ascii="Verdana" w:eastAsia="Times New Roman" w:hAnsi="Verdana" w:cstheme="minorHAnsi"/>
-          <w:sz w:val="20"/>
-          <w:szCs w:val="20"/>
-          <w:highlight w:val="yellow"/>
-          <w:lang w:eastAsia="nl-NL"/>
-        </w:rPr>
-        <w:t>journey</w:t>
-      </w:r>
-      <w:proofErr w:type="spellEnd"/>
-      <w:r>
-        <w:rPr>
-          <w:rFonts w:ascii="Verdana" w:eastAsia="Times New Roman" w:hAnsi="Verdana" w:cstheme="minorHAnsi"/>
-          <w:sz w:val="20"/>
-          <w:szCs w:val="20"/>
-          <w:highlight w:val="yellow"/>
-          <w:lang w:eastAsia="nl-NL"/>
-        </w:rPr>
-        <w:t xml:space="preserve"> map met het samenstellen van een reeks user </w:t>
-      </w:r>
-      <w:proofErr w:type="spellStart"/>
-      <w:r>
-        <w:rPr>
-          <w:rFonts w:ascii="Verdana" w:eastAsia="Times New Roman" w:hAnsi="Verdana" w:cstheme="minorHAnsi"/>
-          <w:sz w:val="20"/>
-          <w:szCs w:val="20"/>
-          <w:highlight w:val="yellow"/>
-          <w:lang w:eastAsia="nl-NL"/>
-        </w:rPr>
-        <w:t>stories</w:t>
-      </w:r>
-      <w:proofErr w:type="spellEnd"/>
-      <w:r>
-        <w:rPr>
-          <w:rFonts w:ascii="Verdana" w:eastAsia="Times New Roman" w:hAnsi="Verdana" w:cstheme="minorHAnsi"/>
-          <w:sz w:val="20"/>
-          <w:szCs w:val="20"/>
-          <w:highlight w:val="yellow"/>
-          <w:lang w:eastAsia="nl-NL"/>
-        </w:rPr>
-        <w:t xml:space="preserve"> in een tijdlijn. Vervolgens wordt deze tijdlijn ingevuld met de gedachten en emoties die de gebruiker bij </w:t>
-      </w:r>
-      <w:r>
-        <w:rPr>
-          <w:rFonts w:ascii="Verdana" w:eastAsia="Times New Roman" w:hAnsi="Verdana" w:cstheme="minorHAnsi"/>
-          <w:color w:val="000000"/>
-          <w:sz w:val="20"/>
-          <w:szCs w:val="20"/>
-          <w:highlight w:val="yellow"/>
-          <w:lang w:eastAsia="nl-NL"/>
-        </w:rPr>
-        <w:t xml:space="preserve">de verschillende stappen heeft om een </w:t>
-      </w:r>
-      <w:r>
-        <w:rPr>
-          <w:rFonts w:ascii="Arial" w:eastAsia="Times New Roman" w:hAnsi="Arial" w:cs="Arial"/>
-          <w:color w:val="000000"/>
-          <w:sz w:val="20"/>
-          <w:szCs w:val="20"/>
-          <w:highlight w:val="yellow"/>
-          <w:lang w:eastAsia="nl-NL"/>
-        </w:rPr>
-        <w:t>​​</w:t>
-      </w:r>
-      <w:r>
-        <w:rPr>
-          <w:rFonts w:ascii="Verdana" w:eastAsia="Times New Roman" w:hAnsi="Verdana" w:cstheme="minorHAnsi"/>
-          <w:color w:val="000000"/>
-          <w:sz w:val="20"/>
-          <w:szCs w:val="20"/>
-          <w:highlight w:val="yellow"/>
-          <w:lang w:eastAsia="nl-NL"/>
-        </w:rPr>
-        <w:t>verhaal te cre</w:t>
-      </w:r>
-      <w:r>
-        <w:rPr>
-          <w:rFonts w:ascii="Verdana" w:eastAsia="Times New Roman" w:hAnsi="Verdana" w:cs="Trebuchet MS"/>
-          <w:color w:val="000000"/>
-          <w:sz w:val="20"/>
-          <w:szCs w:val="20"/>
-          <w:highlight w:val="yellow"/>
-          <w:lang w:eastAsia="nl-NL"/>
-        </w:rPr>
-        <w:t>ë</w:t>
-      </w:r>
-      <w:r>
-        <w:rPr>
-          <w:rFonts w:ascii="Verdana" w:eastAsia="Times New Roman" w:hAnsi="Verdana" w:cstheme="minorHAnsi"/>
-          <w:color w:val="000000"/>
-          <w:sz w:val="20"/>
-          <w:szCs w:val="20"/>
-          <w:highlight w:val="yellow"/>
-          <w:lang w:eastAsia="nl-NL"/>
-        </w:rPr>
-        <w:t xml:space="preserve">ren. Ten slotte wordt dat verhaal gecondenseerd tot een visualisatie die wordt gebruikt om inzichten te communiceren die de ontwerpprocessen zullen ondersteunen. </w:t>
-      </w:r>
-      <w:proofErr w:type="spellStart"/>
-      <w:r>
-        <w:rPr>
-          <w:rFonts w:ascii="Verdana" w:eastAsia="Times New Roman" w:hAnsi="Verdana" w:cstheme="minorHAnsi"/>
-          <w:color w:val="000000"/>
-          <w:sz w:val="20"/>
-          <w:szCs w:val="20"/>
-          <w:highlight w:val="yellow"/>
-          <w:lang w:eastAsia="nl-NL"/>
-        </w:rPr>
-        <w:t>Journey</w:t>
-      </w:r>
-      <w:proofErr w:type="spellEnd"/>
-      <w:r>
-        <w:rPr>
-          <w:rFonts w:ascii="Verdana" w:eastAsia="Times New Roman" w:hAnsi="Verdana" w:cstheme="minorHAnsi"/>
-          <w:color w:val="000000"/>
-          <w:sz w:val="20"/>
-          <w:szCs w:val="20"/>
-          <w:highlight w:val="yellow"/>
-          <w:lang w:eastAsia="nl-NL"/>
-        </w:rPr>
-        <w:t xml:space="preserve"> </w:t>
-      </w:r>
-      <w:proofErr w:type="spellStart"/>
-      <w:r>
-        <w:rPr>
-          <w:rFonts w:ascii="Verdana" w:eastAsia="Times New Roman" w:hAnsi="Verdana" w:cstheme="minorHAnsi"/>
-          <w:color w:val="000000"/>
-          <w:sz w:val="20"/>
-          <w:szCs w:val="20"/>
-          <w:highlight w:val="yellow"/>
-          <w:lang w:eastAsia="nl-NL"/>
-        </w:rPr>
-        <w:t>mapping</w:t>
-      </w:r>
-      <w:proofErr w:type="spellEnd"/>
-      <w:r>
-        <w:rPr>
-          <w:rFonts w:ascii="Verdana" w:eastAsia="Times New Roman" w:hAnsi="Verdana" w:cstheme="minorHAnsi"/>
-          <w:color w:val="000000"/>
-          <w:sz w:val="20"/>
-          <w:szCs w:val="20"/>
-          <w:highlight w:val="yellow"/>
-          <w:lang w:eastAsia="nl-NL"/>
-        </w:rPr>
-        <w:t xml:space="preserve"> combineert hierbij twee krachtige instrumenten: storytelling en visualisatie.</w:t>
-      </w:r>
-    </w:p>
-    <w:p>
-      <w:pPr>
-        <w:shd w:val="clear" w:color="auto" w:fill="F6F6F8"/>
-        <w:spacing w:after="200" w:line="240" w:lineRule="auto"/>
-        <w:rPr>
-          <w:rFonts w:ascii="Verdana" w:eastAsia="Times New Roman" w:hAnsi="Verdana" w:cstheme="minorHAnsi"/>
-          <w:color w:val="3E3F42"/>
-          <w:sz w:val="20"/>
-          <w:szCs w:val="20"/>
-          <w:highlight w:val="yellow"/>
-          <w:lang w:eastAsia="nl-NL"/>
-        </w:rPr>
-      </w:pPr>
-    </w:p>
-    <w:p>
-      <w:pPr>
-        <w:shd w:val="clear" w:color="auto" w:fill="F6F6F8"/>
-        <w:spacing w:after="200" w:line="240" w:lineRule="auto"/>
-        <w:rPr>
-          <w:rFonts w:ascii="Verdana" w:eastAsia="Times New Roman" w:hAnsi="Verdana" w:cstheme="minorHAnsi"/>
-          <w:b/>
-          <w:bCs/>
-          <w:color w:val="000000"/>
-          <w:sz w:val="20"/>
-          <w:szCs w:val="20"/>
-          <w:highlight w:val="yellow"/>
-          <w:lang w:eastAsia="nl-NL"/>
-        </w:rPr>
-      </w:pPr>
-      <w:r>
-        <w:rPr>
-          <w:rFonts w:ascii="Verdana" w:eastAsia="Times New Roman" w:hAnsi="Verdana" w:cstheme="minorHAnsi"/>
-          <w:color w:val="000000"/>
-          <w:sz w:val="20"/>
-          <w:szCs w:val="20"/>
-          <w:highlight w:val="yellow"/>
-          <w:lang w:eastAsia="nl-NL"/>
-        </w:rPr>
-        <w:t xml:space="preserve">Met het maken van </w:t>
-      </w:r>
-      <w:proofErr w:type="spellStart"/>
-      <w:r>
-        <w:rPr>
-          <w:rFonts w:ascii="Verdana" w:eastAsia="Times New Roman" w:hAnsi="Verdana" w:cstheme="minorHAnsi"/>
-          <w:color w:val="000000"/>
-          <w:sz w:val="20"/>
-          <w:szCs w:val="20"/>
-          <w:highlight w:val="yellow"/>
-          <w:lang w:eastAsia="nl-NL"/>
-        </w:rPr>
-        <w:t>journey</w:t>
-      </w:r>
-      <w:proofErr w:type="spellEnd"/>
-      <w:r>
-        <w:rPr>
-          <w:rFonts w:ascii="Verdana" w:eastAsia="Times New Roman" w:hAnsi="Verdana" w:cstheme="minorHAnsi"/>
-          <w:color w:val="000000"/>
-          <w:sz w:val="20"/>
-          <w:szCs w:val="20"/>
-          <w:highlight w:val="yellow"/>
-          <w:lang w:eastAsia="nl-NL"/>
-        </w:rPr>
-        <w:t xml:space="preserve"> </w:t>
-      </w:r>
-      <w:proofErr w:type="spellStart"/>
-      <w:r>
-        <w:rPr>
-          <w:rFonts w:ascii="Verdana" w:eastAsia="Times New Roman" w:hAnsi="Verdana" w:cstheme="minorHAnsi"/>
-          <w:color w:val="000000"/>
-          <w:sz w:val="20"/>
-          <w:szCs w:val="20"/>
-          <w:highlight w:val="yellow"/>
-          <w:lang w:eastAsia="nl-NL"/>
-        </w:rPr>
-        <w:t>mapping</w:t>
-      </w:r>
-      <w:proofErr w:type="spellEnd"/>
-      <w:r>
-        <w:rPr>
-          <w:rFonts w:ascii="Verdana" w:eastAsia="Times New Roman" w:hAnsi="Verdana" w:cstheme="minorHAnsi"/>
-          <w:color w:val="000000"/>
-          <w:sz w:val="20"/>
-          <w:szCs w:val="20"/>
-          <w:highlight w:val="yellow"/>
-          <w:lang w:eastAsia="nl-NL"/>
-        </w:rPr>
-        <w:t xml:space="preserve"> krijg je diepere inzicht in de stappen die de klant doorloopt met jou product of service om zijn of haar doelen te bereiken, met alles wat daar bij komt kijken. Denk bijvoorbeeld ook als informatie zoals: waar bevindt een persoon zich op dat moment, wat voor effect heeft die omgeving op zijn emoties maar ook zijn toegankelijkheid tot jouw product.</w:t>
-      </w:r>
-    </w:p>
-    <w:p>
-      <w:pPr>
-        <w:shd w:val="clear" w:color="auto" w:fill="F6F6F8"/>
-        <w:spacing w:after="200" w:line="240" w:lineRule="auto"/>
-        <w:rPr>
-          <w:rFonts w:ascii="Verdana" w:eastAsia="Times New Roman" w:hAnsi="Verdana" w:cstheme="minorHAnsi"/>
-          <w:color w:val="3E3F42"/>
-          <w:sz w:val="20"/>
-          <w:szCs w:val="20"/>
-          <w:highlight w:val="yellow"/>
-          <w:lang w:eastAsia="nl-NL"/>
-        </w:rPr>
-      </w:pPr>
-      <w:r>
-        <w:rPr>
-          <w:rFonts w:ascii="Verdana" w:eastAsia="Times New Roman" w:hAnsi="Verdana" w:cstheme="minorHAnsi"/>
-          <w:b/>
-          <w:bCs/>
-          <w:color w:val="000000"/>
-          <w:sz w:val="20"/>
-          <w:szCs w:val="20"/>
-          <w:highlight w:val="yellow"/>
-          <w:lang w:eastAsia="nl-NL"/>
-        </w:rPr>
-        <w:t xml:space="preserve">Deconstructie van een Customer </w:t>
-      </w:r>
-      <w:proofErr w:type="spellStart"/>
-      <w:r>
-        <w:rPr>
-          <w:rFonts w:ascii="Verdana" w:eastAsia="Times New Roman" w:hAnsi="Verdana" w:cstheme="minorHAnsi"/>
-          <w:b/>
-          <w:bCs/>
-          <w:color w:val="000000"/>
-          <w:sz w:val="20"/>
-          <w:szCs w:val="20"/>
-          <w:highlight w:val="yellow"/>
-          <w:lang w:eastAsia="nl-NL"/>
-        </w:rPr>
-        <w:t>Journey</w:t>
-      </w:r>
-      <w:proofErr w:type="spellEnd"/>
-      <w:r>
-        <w:rPr>
-          <w:rFonts w:ascii="Verdana" w:eastAsia="Times New Roman" w:hAnsi="Verdana" w:cstheme="minorHAnsi"/>
-          <w:b/>
-          <w:bCs/>
-          <w:color w:val="000000"/>
-          <w:sz w:val="20"/>
-          <w:szCs w:val="20"/>
-          <w:highlight w:val="yellow"/>
-          <w:lang w:eastAsia="nl-NL"/>
-        </w:rPr>
-        <w:t xml:space="preserve"> Map</w:t>
-      </w:r>
-    </w:p>
-    <w:p>
-      <w:pPr>
-        <w:shd w:val="clear" w:color="auto" w:fill="F6F6F8"/>
-        <w:spacing w:after="200" w:line="240" w:lineRule="auto"/>
-        <w:rPr>
-          <w:rFonts w:ascii="Verdana" w:eastAsia="Times New Roman" w:hAnsi="Verdana" w:cstheme="minorHAnsi"/>
-          <w:color w:val="3E3F42"/>
-          <w:sz w:val="20"/>
-          <w:szCs w:val="20"/>
-          <w:lang w:eastAsia="nl-NL"/>
-        </w:rPr>
-      </w:pPr>
-      <w:r>
-        <w:rPr>
-          <w:rFonts w:ascii="Verdana" w:eastAsia="Times New Roman" w:hAnsi="Verdana" w:cstheme="minorHAnsi"/>
-          <w:color w:val="000000"/>
-          <w:sz w:val="20"/>
-          <w:szCs w:val="20"/>
-          <w:highlight w:val="yellow"/>
-          <w:lang w:eastAsia="nl-NL"/>
-        </w:rPr>
-        <w:t xml:space="preserve">Een voorbeeld van een customer </w:t>
-      </w:r>
-      <w:proofErr w:type="spellStart"/>
-      <w:r>
-        <w:rPr>
-          <w:rFonts w:ascii="Verdana" w:eastAsia="Times New Roman" w:hAnsi="Verdana" w:cstheme="minorHAnsi"/>
-          <w:color w:val="000000"/>
-          <w:sz w:val="20"/>
-          <w:szCs w:val="20"/>
-          <w:highlight w:val="yellow"/>
-          <w:lang w:eastAsia="nl-NL"/>
-        </w:rPr>
-        <w:t>journey</w:t>
-      </w:r>
-      <w:proofErr w:type="spellEnd"/>
-      <w:r>
-        <w:rPr>
-          <w:rFonts w:ascii="Verdana" w:eastAsia="Times New Roman" w:hAnsi="Verdana" w:cstheme="minorHAnsi"/>
-          <w:color w:val="000000"/>
-          <w:sz w:val="20"/>
-          <w:szCs w:val="20"/>
-          <w:highlight w:val="yellow"/>
-          <w:lang w:eastAsia="nl-NL"/>
-        </w:rPr>
-        <w:t xml:space="preserve"> map is het volgende:</w:t>
+        <w:t>Een voorbeeld van een customer journey map is het volgende:</w:t>
       </w:r>
       <w:r>
         <w:rPr>
@@ -2684,9 +2005,6 @@
           <w:szCs w:val="20"/>
         </w:rPr>
       </w:pPr>
-      <w:bookmarkStart w:id="0" w:name="_GoBack"/>
-      <w:bookmarkEnd w:id="0"/>
-      <w:proofErr w:type="spellStart"/>
       <w:r>
         <w:rPr>
           <w:rFonts w:ascii="Verdana" w:hAnsi="Verdana" w:cstheme="minorHAnsi"/>
@@ -2698,7 +2016,6 @@
         <w:lastRenderedPageBreak/>
         <w:t>Screenflows</w:t>
       </w:r>
-      <w:proofErr w:type="spellEnd"/>
     </w:p>
     <w:p>
       <w:pPr>
@@ -2715,61 +2032,7 @@
           <w:sz w:val="20"/>
           <w:szCs w:val="20"/>
         </w:rPr>
-        <w:t xml:space="preserve">Na het leren over customer </w:t>
-      </w:r>
-      <w:proofErr w:type="spellStart"/>
-      <w:r>
-        <w:rPr>
-          <w:rFonts w:ascii="Verdana" w:hAnsi="Verdana" w:cstheme="minorHAnsi"/>
-          <w:sz w:val="20"/>
-          <w:szCs w:val="20"/>
-        </w:rPr>
-        <w:t>journey</w:t>
-      </w:r>
-      <w:proofErr w:type="spellEnd"/>
-      <w:r>
-        <w:rPr>
-          <w:rFonts w:ascii="Verdana" w:hAnsi="Verdana" w:cstheme="minorHAnsi"/>
-          <w:sz w:val="20"/>
-          <w:szCs w:val="20"/>
-        </w:rPr>
-        <w:t xml:space="preserve"> </w:t>
-      </w:r>
-      <w:proofErr w:type="spellStart"/>
-      <w:r>
-        <w:rPr>
-          <w:rFonts w:ascii="Verdana" w:hAnsi="Verdana" w:cstheme="minorHAnsi"/>
-          <w:sz w:val="20"/>
-          <w:szCs w:val="20"/>
-        </w:rPr>
-        <w:t>maps</w:t>
-      </w:r>
-      <w:proofErr w:type="spellEnd"/>
-      <w:r>
-        <w:rPr>
-          <w:rFonts w:ascii="Verdana" w:hAnsi="Verdana" w:cstheme="minorHAnsi"/>
-          <w:sz w:val="20"/>
-          <w:szCs w:val="20"/>
-        </w:rPr>
-        <w:t xml:space="preserve"> en het ontwikkelen daarvan, hebben we de basis van onze UX-strategie gebouwd. Nu konden we doorgaan met </w:t>
-      </w:r>
-      <w:proofErr w:type="spellStart"/>
-      <w:r>
-        <w:rPr>
-          <w:rFonts w:ascii="Verdana" w:hAnsi="Verdana" w:cstheme="minorHAnsi"/>
-          <w:sz w:val="20"/>
-          <w:szCs w:val="20"/>
-        </w:rPr>
-        <w:t>screenflows</w:t>
-      </w:r>
-      <w:proofErr w:type="spellEnd"/>
-      <w:r>
-        <w:rPr>
-          <w:rFonts w:ascii="Verdana" w:hAnsi="Verdana" w:cstheme="minorHAnsi"/>
-          <w:sz w:val="20"/>
-          <w:szCs w:val="20"/>
-        </w:rPr>
-        <w:t>.</w:t>
+        <w:t>Na het leren over customer journey maps en het ontwikkelen daarvan, hebben we de basis van onze UX-strategie gebouwd. Nu konden we doorgaan met screenflows.</w:t>
       </w:r>
     </w:p>
     <w:p>
@@ -2781,59 +2044,13 @@
           <w:szCs w:val="20"/>
         </w:rPr>
       </w:pPr>
-      <w:proofErr w:type="spellStart"/>
-      <w:r>
-        <w:rPr>
-          <w:rFonts w:ascii="Verdana" w:hAnsi="Verdana" w:cstheme="minorHAnsi"/>
-          <w:sz w:val="20"/>
-          <w:szCs w:val="20"/>
-        </w:rPr>
-        <w:t>Screenflows</w:t>
-      </w:r>
-      <w:proofErr w:type="spellEnd"/>
-      <w:r>
-        <w:rPr>
-          <w:rFonts w:ascii="Verdana" w:hAnsi="Verdana" w:cstheme="minorHAnsi"/>
-          <w:sz w:val="20"/>
-          <w:szCs w:val="20"/>
-        </w:rPr>
-        <w:t xml:space="preserve"> worden gemaakt om de juiste volgorde van de belangrijkste schermen van je applicatie of website te bepalen, de basis hiervoor kunnen we halen uit de </w:t>
-      </w:r>
-      <w:proofErr w:type="spellStart"/>
-      <w:r>
-        <w:rPr>
-          <w:rFonts w:ascii="Verdana" w:hAnsi="Verdana" w:cstheme="minorHAnsi"/>
-          <w:sz w:val="20"/>
-          <w:szCs w:val="20"/>
-        </w:rPr>
-        <w:t>journeymaps</w:t>
-      </w:r>
-      <w:proofErr w:type="spellEnd"/>
-      <w:r>
-        <w:rPr>
-          <w:rFonts w:ascii="Verdana" w:hAnsi="Verdana" w:cstheme="minorHAnsi"/>
-          <w:sz w:val="20"/>
-          <w:szCs w:val="20"/>
-        </w:rPr>
-        <w:t xml:space="preserve">. </w:t>
-      </w:r>
-      <w:proofErr w:type="spellStart"/>
-      <w:r>
-        <w:rPr>
-          <w:rFonts w:ascii="Verdana" w:hAnsi="Verdana" w:cstheme="minorHAnsi"/>
-          <w:sz w:val="20"/>
-          <w:szCs w:val="20"/>
-        </w:rPr>
-        <w:t>Screenflows</w:t>
-      </w:r>
-      <w:proofErr w:type="spellEnd"/>
-      <w:r>
-        <w:rPr>
-          <w:rFonts w:ascii="Verdana" w:hAnsi="Verdana" w:cstheme="minorHAnsi"/>
-          <w:sz w:val="20"/>
-          <w:szCs w:val="20"/>
-        </w:rPr>
-        <w:t xml:space="preserve"> helpen bij het ontwerpen en aanpassen van de schermen waardoor de gebruiker moet gaan navigeren om hun doelen te bereiken.</w:t>
+      <w:r>
+        <w:rPr>
+          <w:rFonts w:ascii="Verdana" w:hAnsi="Verdana" w:cstheme="minorHAnsi"/>
+          <w:sz w:val="20"/>
+          <w:szCs w:val="20"/>
+        </w:rPr>
+        <w:t>Screenflows worden gemaakt om de juiste volgorde van de belangrijkste schermen van je applicatie of website te bepalen, de basis hiervoor kunnen we halen uit de journeymaps. Screenflows helpen bij het ontwerpen en aanpassen van de schermen waardoor de gebruiker moet gaan navigeren om hun doelen te bereiken.</w:t>
       </w:r>
     </w:p>
     <w:p>
@@ -2894,25 +2111,7 @@
           <w:sz w:val="20"/>
           <w:szCs w:val="20"/>
         </w:rPr>
-        <w:t xml:space="preserve">Hierboven zien we een voorbeeld van een screenflow van een mobiele applicatie. De </w:t>
-      </w:r>
-      <w:proofErr w:type="spellStart"/>
-      <w:r>
-        <w:rPr>
-          <w:rFonts w:ascii="Verdana" w:hAnsi="Verdana" w:cstheme="minorHAnsi"/>
-          <w:sz w:val="20"/>
-          <w:szCs w:val="20"/>
-        </w:rPr>
-        <w:t>journey</w:t>
-      </w:r>
-      <w:proofErr w:type="spellEnd"/>
-      <w:r>
-        <w:rPr>
-          <w:rFonts w:ascii="Verdana" w:hAnsi="Verdana" w:cstheme="minorHAnsi"/>
-          <w:sz w:val="20"/>
-          <w:szCs w:val="20"/>
-        </w:rPr>
-        <w:t xml:space="preserve"> die een gebruiker doorloopt om een bepaalde handeling te volbrengen wordt hierin omgezet in schermen op een mobiele telefoon. Op deze manier kan de designer beginnen te begrijpen hoe de ontwerpen van de applicatie er uit moeten gaan zien.</w:t>
+        <w:t>Hierboven zien we een voorbeeld van een screenflow van een mobiele applicatie. De journey die een gebruiker doorloopt om een bepaalde handeling te volbrengen wordt hierin omgezet in schermen op een mobiele telefoon. Op deze manier kan de designer beginnen te begrijpen hoe de ontwerpen van de applicatie er uit moeten gaan zien.</w:t>
       </w:r>
     </w:p>
     <w:p>
@@ -3031,25 +2230,7 @@
           <w:sz w:val="20"/>
           <w:szCs w:val="20"/>
         </w:rPr>
-        <w:t xml:space="preserve">Dit zijn factoren die minimaal aanwezig moeten zijn (basic </w:t>
-      </w:r>
-      <w:proofErr w:type="spellStart"/>
-      <w:r>
-        <w:rPr>
-          <w:rFonts w:ascii="Verdana" w:hAnsi="Verdana" w:cstheme="minorHAnsi"/>
-          <w:sz w:val="20"/>
-          <w:szCs w:val="20"/>
-        </w:rPr>
-        <w:t>needs</w:t>
-      </w:r>
-      <w:proofErr w:type="spellEnd"/>
-      <w:r>
-        <w:rPr>
-          <w:rFonts w:ascii="Verdana" w:hAnsi="Verdana" w:cstheme="minorHAnsi"/>
-          <w:sz w:val="20"/>
-          <w:szCs w:val="20"/>
-        </w:rPr>
-        <w:t>). Als deze factoren niet aanwezig zijn, is de klant per definitie ontevreden. Neem bijvoorbeeld een hotelkamer. Daar moet altijd een bed in staan. Als dit niet het geval is, zal het ervoor zorgen dat de klant niet tevreden is. Het is andersom niet per se het geval dat hoe meer bedden er zijn, hoe tevredener de klant is.</w:t>
+        <w:t>Dit zijn factoren die minimaal aanwezig moeten zijn (basic needs). Als deze factoren niet aanwezig zijn, is de klant per definitie ontevreden. Neem bijvoorbeeld een hotelkamer. Daar moet altijd een bed in staan. Als dit niet het geval is, zal het ervoor zorgen dat de klant niet tevreden is. Het is andersom niet per se het geval dat hoe meer bedden er zijn, hoe tevredener de klant is.</w:t>
       </w:r>
     </w:p>
     <w:p>
@@ -3141,43 +2322,4140 @@
           <w:sz w:val="20"/>
           <w:szCs w:val="20"/>
         </w:rPr>
-        <w:t>WOW-factoren (</w:t>
-      </w:r>
-      <w:proofErr w:type="spellStart"/>
-      <w:r>
-        <w:rPr>
-          <w:rFonts w:ascii="Verdana" w:hAnsi="Verdana" w:cstheme="minorHAnsi"/>
-          <w:sz w:val="20"/>
-          <w:szCs w:val="20"/>
-        </w:rPr>
-        <w:t>delighters</w:t>
-      </w:r>
-      <w:proofErr w:type="spellEnd"/>
-      <w:r>
-        <w:rPr>
-          <w:rFonts w:ascii="Verdana" w:hAnsi="Verdana" w:cstheme="minorHAnsi"/>
-          <w:sz w:val="20"/>
-          <w:szCs w:val="20"/>
-        </w:rPr>
-        <w:t>) zijn dingen die een klant niet mist als ze niet aanwezig, maar die de tevredenheid enorm positief beïnvloeden als ze er wel zijn. Dit zijn dingen waarvan de klant blij verrast is, hij had ze niet verwacht. Hij is dus ook niet ontevreden als ze er niet zijn. In een hotelkamer is dit bijvoorbeeld een schaal met vers fruit die elke dag aangevuld wordt, of een mooi boeket bloemen.</w:t>
-      </w:r>
-    </w:p>
-    <w:p>
-      <w:pPr>
-        <w:rPr>
-          <w:rFonts w:ascii="Verdana" w:hAnsi="Verdana" w:cstheme="minorHAnsi"/>
-          <w:sz w:val="20"/>
-          <w:szCs w:val="20"/>
-        </w:rPr>
-      </w:pPr>
-      <w:r>
-        <w:rPr>
-          <w:rFonts w:ascii="Verdana" w:hAnsi="Verdana" w:cstheme="minorHAnsi"/>
-          <w:sz w:val="20"/>
-          <w:szCs w:val="20"/>
-        </w:rPr>
-        <w:br w:type="page"/>
-      </w:r>
+        <w:t>WOW-factoren (delighters) zijn dingen die een klant niet mist als ze niet aanwezig, maar die de tevredenheid enorm positief beïnvloeden als ze er wel zijn. Dit zijn dingen waarvan de klant blij verrast is, hij had ze niet verwacht. Hij is dus ook niet ontevreden als ze er niet zijn. In een hotelkamer is dit bijvoorbeeld een schaal met vers fruit die elke dag aangevuld wordt, of een mooi boeket bloemen.</w:t>
+      </w:r>
+    </w:p>
+    <w:p>
+      <w:pPr>
+        <w:rPr>
+          <w:rFonts w:ascii="Verdana" w:hAnsi="Verdana" w:cstheme="minorHAnsi"/>
+          <w:sz w:val="20"/>
+          <w:szCs w:val="20"/>
+        </w:rPr>
+      </w:pPr>
+    </w:p>
+    <w:p>
+      <w:pPr>
+        <w:rPr>
+          <w:rFonts w:ascii="Verdana" w:hAnsi="Verdana" w:cstheme="minorHAnsi"/>
+          <w:sz w:val="20"/>
+          <w:szCs w:val="20"/>
+        </w:rPr>
+      </w:pPr>
+    </w:p>
+    <w:p>
+      <w:pPr>
+        <w:rPr>
+          <w:rFonts w:ascii="Verdana" w:hAnsi="Verdana" w:cstheme="minorHAnsi"/>
+          <w:sz w:val="20"/>
+          <w:szCs w:val="20"/>
+        </w:rPr>
+      </w:pPr>
+    </w:p>
+    <w:p>
+      <w:pPr>
+        <w:rPr>
+          <w:rFonts w:ascii="Verdana" w:hAnsi="Verdana" w:cstheme="minorHAnsi"/>
+          <w:b/>
+          <w:bCs/>
+          <w:sz w:val="20"/>
+          <w:szCs w:val="20"/>
+        </w:rPr>
+      </w:pPr>
+      <w:r>
+        <w:rPr>
+          <w:rFonts w:ascii="Verdana" w:hAnsi="Verdana" w:cstheme="minorHAnsi"/>
+          <w:b/>
+          <w:bCs/>
+          <w:sz w:val="20"/>
+          <w:szCs w:val="20"/>
+        </w:rPr>
+        <w:lastRenderedPageBreak/>
+        <w:t>Gebruikersonderzoek</w:t>
+      </w:r>
+    </w:p>
+    <w:p>
+      <w:pPr>
+        <w:rPr>
+          <w:rFonts w:ascii="Verdana" w:hAnsi="Verdana" w:cstheme="minorHAnsi"/>
+          <w:sz w:val="20"/>
+          <w:szCs w:val="20"/>
+        </w:rPr>
+      </w:pPr>
+    </w:p>
+    <w:p>
+      <w:pPr>
+        <w:rPr>
+          <w:rFonts w:ascii="Verdana" w:hAnsi="Verdana" w:cstheme="minorHAnsi"/>
+          <w:sz w:val="20"/>
+          <w:szCs w:val="20"/>
+        </w:rPr>
+      </w:pPr>
+      <w:r>
+        <w:rPr>
+          <w:rFonts w:ascii="Verdana" w:hAnsi="Verdana" w:cstheme="minorHAnsi"/>
+          <w:sz w:val="20"/>
+          <w:szCs w:val="20"/>
+        </w:rPr>
+        <w:t>Om de gebruiksvriendelijkheid van het design te testen is er een gebruikersonderzoek afgenomen aan de hand van een aantal overzoeksvragen(zie bijlage). Deze vragen zijn afgenomen bij een mogelijke toekomstige gebruiker van de webapplicatie, genaamd Rembrandt van der Heyden. Hij is 24 jaar oud en geïnteresseerd in elektronische muziek, maar slechts als hobbyist. Zijn antwoorden op de  opgestelde onderzoeksvragen waren als volgt:</w:t>
+      </w:r>
+    </w:p>
+    <w:p>
+      <w:pPr>
+        <w:rPr>
+          <w:rFonts w:ascii="Verdana" w:hAnsi="Verdana" w:cstheme="minorHAnsi"/>
+          <w:sz w:val="20"/>
+          <w:szCs w:val="20"/>
+        </w:rPr>
+      </w:pPr>
+    </w:p>
+    <w:p>
+      <w:pPr>
+        <w:spacing w:after="0"/>
+        <w:rPr>
+          <w:rFonts w:ascii="Verdana" w:hAnsi="Verdana" w:cstheme="minorHAnsi"/>
+          <w:b/>
+          <w:bCs/>
+          <w:sz w:val="20"/>
+          <w:szCs w:val="20"/>
+        </w:rPr>
+      </w:pPr>
+      <w:r>
+        <w:rPr>
+          <w:rFonts w:ascii="Verdana" w:hAnsi="Verdana" w:cstheme="minorHAnsi"/>
+          <w:b/>
+          <w:bCs/>
+          <w:sz w:val="20"/>
+          <w:szCs w:val="20"/>
+        </w:rPr>
+        <w:t>Inlogpagina</w:t>
+      </w:r>
+    </w:p>
+    <w:p>
+      <w:pPr>
+        <w:spacing w:after="0"/>
+        <w:rPr>
+          <w:rFonts w:ascii="Verdana" w:hAnsi="Verdana" w:cstheme="minorHAnsi"/>
+          <w:b/>
+          <w:bCs/>
+          <w:sz w:val="20"/>
+          <w:szCs w:val="20"/>
+        </w:rPr>
+      </w:pPr>
+    </w:p>
+    <w:p>
+      <w:pPr>
+        <w:pStyle w:val="ListParagraph"/>
+        <w:numPr>
+          <w:ilvl w:val="0"/>
+          <w:numId w:val="18"/>
+        </w:numPr>
+        <w:rPr>
+          <w:rFonts w:ascii="Verdana" w:hAnsi="Verdana" w:cstheme="minorHAnsi"/>
+          <w:sz w:val="20"/>
+          <w:szCs w:val="20"/>
+        </w:rPr>
+      </w:pPr>
+      <w:r>
+        <w:rPr>
+          <w:rFonts w:ascii="Verdana" w:hAnsi="Verdana" w:cstheme="minorHAnsi"/>
+          <w:sz w:val="20"/>
+          <w:szCs w:val="20"/>
+        </w:rPr>
+        <w:t>Waarvoor is deze pagina?</w:t>
+      </w:r>
+    </w:p>
+    <w:p>
+      <w:pPr>
+        <w:pStyle w:val="ListParagraph"/>
+        <w:rPr>
+          <w:rFonts w:ascii="Verdana" w:hAnsi="Verdana" w:cstheme="minorHAnsi"/>
+          <w:sz w:val="20"/>
+          <w:szCs w:val="20"/>
+        </w:rPr>
+      </w:pPr>
+      <w:r>
+        <w:rPr>
+          <w:rFonts w:ascii="Verdana" w:hAnsi="Verdana" w:cstheme="minorHAnsi"/>
+          <w:sz w:val="20"/>
+          <w:szCs w:val="20"/>
+        </w:rPr>
+        <w:t>Rembrandt: Lijkt mij om in te loggen, toch? Dat is vrij duidelijk.</w:t>
+      </w:r>
+    </w:p>
+    <w:p>
+      <w:pPr>
+        <w:spacing w:after="200"/>
+        <w:ind w:left="720"/>
+        <w:rPr>
+          <w:rFonts w:ascii="Verdana" w:hAnsi="Verdana" w:cstheme="minorHAnsi"/>
+          <w:sz w:val="20"/>
+          <w:szCs w:val="20"/>
+        </w:rPr>
+      </w:pPr>
+      <w:r>
+        <w:rPr>
+          <w:rFonts w:ascii="Verdana" w:hAnsi="Verdana" w:cstheme="minorHAnsi"/>
+          <w:sz w:val="20"/>
+          <w:szCs w:val="20"/>
+        </w:rPr>
+        <w:t xml:space="preserve">-    </w:t>
+      </w:r>
+      <w:r>
+        <w:rPr>
+          <w:rFonts w:ascii="Verdana" w:hAnsi="Verdana" w:cstheme="minorHAnsi"/>
+          <w:sz w:val="20"/>
+          <w:szCs w:val="20"/>
+        </w:rPr>
+        <w:t>Wat kun je doen op deze pagina?</w:t>
+      </w:r>
+      <w:r>
+        <w:rPr>
+          <w:rFonts w:ascii="Verdana" w:hAnsi="Verdana" w:cstheme="minorHAnsi"/>
+          <w:sz w:val="20"/>
+          <w:szCs w:val="20"/>
+        </w:rPr>
+        <w:br/>
+        <w:t>R: Eerst registreren, daarna zie ik wel verder.</w:t>
+      </w:r>
+    </w:p>
+    <w:p>
+      <w:pPr>
+        <w:pStyle w:val="ListParagraph"/>
+        <w:rPr>
+          <w:rFonts w:ascii="Verdana" w:hAnsi="Verdana" w:cstheme="minorHAnsi"/>
+          <w:sz w:val="20"/>
+          <w:szCs w:val="20"/>
+        </w:rPr>
+      </w:pPr>
+      <w:r>
+        <w:rPr>
+          <w:rFonts w:ascii="Verdana" w:hAnsi="Verdana" w:cstheme="minorHAnsi"/>
+          <w:sz w:val="20"/>
+          <w:szCs w:val="20"/>
+        </w:rPr>
+        <w:t xml:space="preserve">-    </w:t>
+      </w:r>
+      <w:r>
+        <w:rPr>
+          <w:rFonts w:ascii="Verdana" w:hAnsi="Verdana" w:cstheme="minorHAnsi"/>
+          <w:sz w:val="20"/>
+          <w:szCs w:val="20"/>
+        </w:rPr>
+        <w:t>Wat zou je eerste stap zijn</w:t>
+      </w:r>
+      <w:r>
+        <w:rPr>
+          <w:rFonts w:ascii="Verdana" w:hAnsi="Verdana" w:cstheme="minorHAnsi"/>
+          <w:sz w:val="20"/>
+          <w:szCs w:val="20"/>
+        </w:rPr>
+        <w:t>?</w:t>
+      </w:r>
+    </w:p>
+    <w:p>
+      <w:pPr>
+        <w:pStyle w:val="ListParagraph"/>
+        <w:rPr>
+          <w:rFonts w:ascii="Verdana" w:hAnsi="Verdana" w:cstheme="minorHAnsi"/>
+          <w:sz w:val="20"/>
+          <w:szCs w:val="20"/>
+        </w:rPr>
+      </w:pPr>
+      <w:r>
+        <w:rPr>
+          <w:rFonts w:ascii="Verdana" w:hAnsi="Verdana" w:cstheme="minorHAnsi"/>
+          <w:sz w:val="20"/>
+          <w:szCs w:val="20"/>
+        </w:rPr>
+        <w:t>R: Op registreren drukken.</w:t>
+      </w:r>
+    </w:p>
+    <w:p>
+      <w:pPr>
+        <w:pStyle w:val="ListParagraph"/>
+        <w:rPr>
+          <w:rFonts w:ascii="Verdana" w:hAnsi="Verdana" w:cstheme="minorHAnsi"/>
+          <w:sz w:val="20"/>
+          <w:szCs w:val="20"/>
+        </w:rPr>
+      </w:pPr>
+    </w:p>
+    <w:p>
+      <w:pPr>
+        <w:pStyle w:val="ListParagraph"/>
+        <w:numPr>
+          <w:ilvl w:val="0"/>
+          <w:numId w:val="18"/>
+        </w:numPr>
+        <w:rPr>
+          <w:rFonts w:ascii="Verdana" w:hAnsi="Verdana" w:cstheme="minorHAnsi"/>
+          <w:sz w:val="20"/>
+          <w:szCs w:val="20"/>
+        </w:rPr>
+      </w:pPr>
+      <w:r>
+        <w:rPr>
+          <w:rFonts w:ascii="Verdana" w:hAnsi="Verdana" w:cstheme="minorHAnsi"/>
+          <w:sz w:val="20"/>
+          <w:szCs w:val="20"/>
+        </w:rPr>
+        <w:t>Waar vul je je e-mail adres in?</w:t>
+      </w:r>
+    </w:p>
+    <w:p>
+      <w:pPr>
+        <w:pStyle w:val="ListParagraph"/>
+        <w:rPr>
+          <w:rFonts w:ascii="Verdana" w:hAnsi="Verdana" w:cstheme="minorHAnsi"/>
+          <w:sz w:val="20"/>
+          <w:szCs w:val="20"/>
+        </w:rPr>
+      </w:pPr>
+      <w:r>
+        <w:rPr>
+          <w:rFonts w:ascii="Verdana" w:hAnsi="Verdana" w:cstheme="minorHAnsi"/>
+          <w:sz w:val="20"/>
+          <w:szCs w:val="20"/>
+        </w:rPr>
+        <w:t>R: In het vakje ‘email’.</w:t>
+      </w:r>
+    </w:p>
+    <w:p>
+      <w:pPr>
+        <w:pStyle w:val="ListParagraph"/>
+        <w:rPr>
+          <w:rFonts w:ascii="Verdana" w:hAnsi="Verdana" w:cstheme="minorHAnsi"/>
+          <w:sz w:val="20"/>
+          <w:szCs w:val="20"/>
+        </w:rPr>
+      </w:pPr>
+    </w:p>
+    <w:p>
+      <w:pPr>
+        <w:pStyle w:val="ListParagraph"/>
+        <w:numPr>
+          <w:ilvl w:val="0"/>
+          <w:numId w:val="18"/>
+        </w:numPr>
+        <w:tabs>
+          <w:tab w:val="left" w:pos="4208"/>
+        </w:tabs>
+        <w:rPr>
+          <w:rFonts w:ascii="Verdana" w:hAnsi="Verdana" w:cstheme="minorHAnsi"/>
+          <w:sz w:val="20"/>
+          <w:szCs w:val="20"/>
+        </w:rPr>
+      </w:pPr>
+      <w:r>
+        <w:rPr>
+          <w:rFonts w:ascii="Verdana" w:hAnsi="Verdana" w:cstheme="minorHAnsi"/>
+          <w:sz w:val="20"/>
+          <w:szCs w:val="20"/>
+        </w:rPr>
+        <w:t>Waar vul je je pa</w:t>
+      </w:r>
+      <w:r>
+        <w:rPr>
+          <w:rFonts w:ascii="Verdana" w:hAnsi="Verdana" w:cstheme="minorHAnsi"/>
+          <w:sz w:val="20"/>
+          <w:szCs w:val="20"/>
+        </w:rPr>
+        <w:t>s</w:t>
+      </w:r>
+      <w:r>
+        <w:rPr>
+          <w:rFonts w:ascii="Verdana" w:hAnsi="Verdana" w:cstheme="minorHAnsi"/>
+          <w:sz w:val="20"/>
+          <w:szCs w:val="20"/>
+        </w:rPr>
+        <w:t>sword in?</w:t>
+      </w:r>
+    </w:p>
+    <w:p>
+      <w:pPr>
+        <w:pStyle w:val="ListParagraph"/>
+        <w:tabs>
+          <w:tab w:val="left" w:pos="4208"/>
+        </w:tabs>
+        <w:rPr>
+          <w:rFonts w:ascii="Verdana" w:hAnsi="Verdana" w:cstheme="minorHAnsi"/>
+          <w:sz w:val="20"/>
+          <w:szCs w:val="20"/>
+        </w:rPr>
+      </w:pPr>
+      <w:r>
+        <w:rPr>
+          <w:rFonts w:ascii="Verdana" w:hAnsi="Verdana" w:cstheme="minorHAnsi"/>
+          <w:sz w:val="20"/>
+          <w:szCs w:val="20"/>
+        </w:rPr>
+        <w:t>R: In het vakje ‘password’.</w:t>
+      </w:r>
+    </w:p>
+    <w:p>
+      <w:pPr>
+        <w:pStyle w:val="ListParagraph"/>
+        <w:tabs>
+          <w:tab w:val="left" w:pos="4208"/>
+        </w:tabs>
+        <w:rPr>
+          <w:rFonts w:ascii="Verdana" w:hAnsi="Verdana" w:cstheme="minorHAnsi"/>
+          <w:sz w:val="20"/>
+          <w:szCs w:val="20"/>
+        </w:rPr>
+      </w:pPr>
+      <w:r>
+        <w:rPr>
+          <w:rFonts w:ascii="Verdana" w:hAnsi="Verdana" w:cstheme="minorHAnsi"/>
+          <w:sz w:val="20"/>
+          <w:szCs w:val="20"/>
+        </w:rPr>
+        <w:tab/>
+      </w:r>
+    </w:p>
+    <w:p>
+      <w:pPr>
+        <w:pStyle w:val="ListParagraph"/>
+        <w:numPr>
+          <w:ilvl w:val="0"/>
+          <w:numId w:val="18"/>
+        </w:numPr>
+        <w:rPr>
+          <w:rFonts w:ascii="Verdana" w:hAnsi="Verdana" w:cstheme="minorHAnsi"/>
+          <w:sz w:val="20"/>
+          <w:szCs w:val="20"/>
+        </w:rPr>
+      </w:pPr>
+      <w:r>
+        <w:rPr>
+          <w:rFonts w:ascii="Verdana" w:hAnsi="Verdana" w:cstheme="minorHAnsi"/>
+          <w:sz w:val="20"/>
+          <w:szCs w:val="20"/>
+        </w:rPr>
+        <w:t>Wat doe je na het invullen?</w:t>
+      </w:r>
+    </w:p>
+    <w:p>
+      <w:pPr>
+        <w:pStyle w:val="ListParagraph"/>
+        <w:rPr>
+          <w:rFonts w:ascii="Verdana" w:hAnsi="Verdana" w:cstheme="minorHAnsi"/>
+          <w:sz w:val="20"/>
+          <w:szCs w:val="20"/>
+        </w:rPr>
+      </w:pPr>
+      <w:r>
+        <w:rPr>
+          <w:rFonts w:ascii="Verdana" w:hAnsi="Verdana" w:cstheme="minorHAnsi"/>
+          <w:sz w:val="20"/>
+          <w:szCs w:val="20"/>
+        </w:rPr>
+        <w:t>R: Ik klik op login, mits ik eerst geregistreerd heb.</w:t>
+      </w:r>
+    </w:p>
+    <w:p>
+      <w:pPr>
+        <w:pStyle w:val="ListParagraph"/>
+        <w:rPr>
+          <w:rFonts w:ascii="Verdana" w:hAnsi="Verdana" w:cstheme="minorHAnsi"/>
+          <w:sz w:val="20"/>
+          <w:szCs w:val="20"/>
+        </w:rPr>
+      </w:pPr>
+    </w:p>
+    <w:p>
+      <w:pPr>
+        <w:pStyle w:val="ListParagraph"/>
+        <w:numPr>
+          <w:ilvl w:val="0"/>
+          <w:numId w:val="18"/>
+        </w:numPr>
+        <w:rPr>
+          <w:rFonts w:ascii="Verdana" w:hAnsi="Verdana" w:cstheme="minorHAnsi"/>
+          <w:sz w:val="20"/>
+          <w:szCs w:val="20"/>
+        </w:rPr>
+      </w:pPr>
+      <w:r>
+        <w:rPr>
+          <w:rFonts w:ascii="Verdana" w:hAnsi="Verdana" w:cstheme="minorHAnsi"/>
+          <w:sz w:val="20"/>
+          <w:szCs w:val="20"/>
+        </w:rPr>
+        <w:t>Je bent je wachtwoord vergeten</w:t>
+      </w:r>
+      <w:r>
+        <w:rPr>
+          <w:rFonts w:ascii="Verdana" w:hAnsi="Verdana" w:cstheme="minorHAnsi"/>
+          <w:sz w:val="20"/>
+          <w:szCs w:val="20"/>
+        </w:rPr>
+        <w:t>.</w:t>
+      </w:r>
+      <w:r>
+        <w:rPr>
+          <w:rFonts w:ascii="Verdana" w:hAnsi="Verdana" w:cstheme="minorHAnsi"/>
+          <w:sz w:val="20"/>
+          <w:szCs w:val="20"/>
+        </w:rPr>
+        <w:t xml:space="preserve"> wa</w:t>
+      </w:r>
+      <w:r>
+        <w:rPr>
+          <w:rFonts w:ascii="Verdana" w:hAnsi="Verdana" w:cstheme="minorHAnsi"/>
+          <w:sz w:val="20"/>
+          <w:szCs w:val="20"/>
+        </w:rPr>
+        <w:t xml:space="preserve">t </w:t>
+      </w:r>
+      <w:r>
+        <w:rPr>
+          <w:rFonts w:ascii="Verdana" w:hAnsi="Verdana" w:cstheme="minorHAnsi"/>
+          <w:sz w:val="20"/>
+          <w:szCs w:val="20"/>
+        </w:rPr>
+        <w:t>doe je?</w:t>
+      </w:r>
+    </w:p>
+    <w:p>
+      <w:pPr>
+        <w:pStyle w:val="ListParagraph"/>
+        <w:rPr>
+          <w:rFonts w:ascii="Verdana" w:hAnsi="Verdana" w:cstheme="minorHAnsi"/>
+          <w:sz w:val="20"/>
+          <w:szCs w:val="20"/>
+        </w:rPr>
+      </w:pPr>
+      <w:r>
+        <w:rPr>
+          <w:rFonts w:ascii="Verdana" w:hAnsi="Verdana" w:cstheme="minorHAnsi"/>
+          <w:sz w:val="20"/>
+          <w:szCs w:val="20"/>
+        </w:rPr>
+        <w:t>R: Ik klik op ‘forgot password’.</w:t>
+      </w:r>
+    </w:p>
+    <w:p>
+      <w:pPr>
+        <w:pStyle w:val="ListParagraph"/>
+        <w:rPr>
+          <w:rFonts w:ascii="Verdana" w:hAnsi="Verdana" w:cstheme="minorHAnsi"/>
+          <w:sz w:val="20"/>
+          <w:szCs w:val="20"/>
+        </w:rPr>
+      </w:pPr>
+    </w:p>
+    <w:p>
+      <w:pPr>
+        <w:pStyle w:val="ListParagraph"/>
+        <w:numPr>
+          <w:ilvl w:val="0"/>
+          <w:numId w:val="18"/>
+        </w:numPr>
+        <w:spacing w:after="0"/>
+        <w:rPr>
+          <w:rFonts w:ascii="Verdana" w:hAnsi="Verdana" w:cstheme="minorHAnsi"/>
+          <w:sz w:val="20"/>
+          <w:szCs w:val="20"/>
+        </w:rPr>
+      </w:pPr>
+      <w:r>
+        <w:rPr>
+          <w:rFonts w:ascii="Verdana" w:hAnsi="Verdana" w:cstheme="minorHAnsi"/>
+          <w:sz w:val="20"/>
+          <w:szCs w:val="20"/>
+        </w:rPr>
+        <w:t>Je bent voor het eerst wat zou je doen om jezelf aan te melden?</w:t>
+      </w:r>
+    </w:p>
+    <w:p>
+      <w:pPr>
+        <w:ind w:firstLine="708"/>
+        <w:rPr>
+          <w:rFonts w:ascii="Verdana" w:hAnsi="Verdana" w:cstheme="minorHAnsi"/>
+          <w:sz w:val="20"/>
+          <w:szCs w:val="20"/>
+        </w:rPr>
+      </w:pPr>
+      <w:r>
+        <w:rPr>
+          <w:rFonts w:ascii="Verdana" w:hAnsi="Verdana" w:cstheme="minorHAnsi"/>
+          <w:sz w:val="20"/>
+          <w:szCs w:val="20"/>
+        </w:rPr>
+        <w:t>R:  Ik klik op ‘register’.</w:t>
+      </w:r>
+    </w:p>
+    <w:p>
+      <w:pPr>
+        <w:pStyle w:val="ListParagraph"/>
+        <w:numPr>
+          <w:ilvl w:val="0"/>
+          <w:numId w:val="18"/>
+        </w:numPr>
+        <w:spacing w:after="0"/>
+        <w:rPr>
+          <w:rFonts w:ascii="Verdana" w:hAnsi="Verdana" w:cstheme="minorHAnsi"/>
+          <w:sz w:val="20"/>
+          <w:szCs w:val="20"/>
+        </w:rPr>
+      </w:pPr>
+      <w:r>
+        <w:rPr>
+          <w:rFonts w:ascii="Verdana" w:hAnsi="Verdana" w:cstheme="minorHAnsi"/>
+          <w:sz w:val="20"/>
+          <w:szCs w:val="20"/>
+        </w:rPr>
+        <w:t>Geef aan of je deze pagina snapt?</w:t>
+      </w:r>
+    </w:p>
+    <w:p>
+      <w:pPr>
+        <w:spacing w:after="0"/>
+        <w:ind w:firstLine="708"/>
+        <w:rPr>
+          <w:rFonts w:ascii="Verdana" w:hAnsi="Verdana" w:cstheme="minorHAnsi"/>
+          <w:sz w:val="20"/>
+          <w:szCs w:val="20"/>
+        </w:rPr>
+      </w:pPr>
+      <w:r>
+        <w:rPr>
+          <w:rFonts w:ascii="Verdana" w:hAnsi="Verdana" w:cstheme="minorHAnsi"/>
+          <w:sz w:val="20"/>
+          <w:szCs w:val="20"/>
+        </w:rPr>
+        <w:t>R: Helemaal toppie, lekker duidelijk.</w:t>
+      </w:r>
+    </w:p>
+    <w:p>
+      <w:pPr>
+        <w:spacing w:after="0"/>
+        <w:ind w:firstLine="708"/>
+        <w:rPr>
+          <w:rFonts w:ascii="Verdana" w:hAnsi="Verdana" w:cstheme="minorHAnsi"/>
+          <w:sz w:val="20"/>
+          <w:szCs w:val="20"/>
+        </w:rPr>
+      </w:pPr>
+    </w:p>
+    <w:p>
+      <w:pPr>
+        <w:spacing w:after="0"/>
+        <w:rPr>
+          <w:rFonts w:ascii="Verdana" w:hAnsi="Verdana" w:cstheme="minorHAnsi"/>
+          <w:b/>
+          <w:bCs/>
+          <w:sz w:val="20"/>
+          <w:szCs w:val="20"/>
+        </w:rPr>
+      </w:pPr>
+      <w:r>
+        <w:rPr>
+          <w:rFonts w:ascii="Verdana" w:hAnsi="Verdana" w:cstheme="minorHAnsi"/>
+          <w:b/>
+          <w:bCs/>
+          <w:sz w:val="20"/>
+          <w:szCs w:val="20"/>
+        </w:rPr>
+        <w:t>Registratiepagina</w:t>
+      </w:r>
+    </w:p>
+    <w:p>
+      <w:pPr>
+        <w:spacing w:after="0"/>
+        <w:rPr>
+          <w:rFonts w:ascii="Verdana" w:hAnsi="Verdana" w:cstheme="minorHAnsi"/>
+          <w:b/>
+          <w:bCs/>
+          <w:sz w:val="20"/>
+          <w:szCs w:val="20"/>
+        </w:rPr>
+      </w:pPr>
+    </w:p>
+    <w:p>
+      <w:pPr>
+        <w:pStyle w:val="ListParagraph"/>
+        <w:numPr>
+          <w:ilvl w:val="0"/>
+          <w:numId w:val="18"/>
+        </w:numPr>
+        <w:spacing w:after="0"/>
+        <w:rPr>
+          <w:rFonts w:ascii="Verdana" w:hAnsi="Verdana" w:cstheme="minorHAnsi"/>
+          <w:sz w:val="20"/>
+          <w:szCs w:val="20"/>
+        </w:rPr>
+      </w:pPr>
+      <w:r>
+        <w:rPr>
+          <w:rFonts w:ascii="Verdana" w:hAnsi="Verdana" w:cstheme="minorHAnsi"/>
+          <w:sz w:val="20"/>
+          <w:szCs w:val="20"/>
+        </w:rPr>
+        <w:t>W</w:t>
+      </w:r>
+      <w:r>
+        <w:rPr>
+          <w:rFonts w:ascii="Verdana" w:hAnsi="Verdana" w:cstheme="minorHAnsi"/>
+          <w:sz w:val="20"/>
+          <w:szCs w:val="20"/>
+        </w:rPr>
+        <w:t>aarvoor is deze pagina?</w:t>
+      </w:r>
+    </w:p>
+    <w:p>
+      <w:pPr>
+        <w:spacing w:after="0"/>
+        <w:ind w:firstLine="708"/>
+        <w:rPr>
+          <w:rFonts w:ascii="Verdana" w:hAnsi="Verdana" w:cstheme="minorHAnsi"/>
+          <w:sz w:val="20"/>
+          <w:szCs w:val="20"/>
+        </w:rPr>
+      </w:pPr>
+      <w:r>
+        <w:rPr>
+          <w:rFonts w:ascii="Verdana" w:hAnsi="Verdana" w:cstheme="minorHAnsi"/>
+          <w:sz w:val="20"/>
+          <w:szCs w:val="20"/>
+        </w:rPr>
+        <w:t>R: Om te registreren.</w:t>
+      </w:r>
+    </w:p>
+    <w:p>
+      <w:pPr>
+        <w:spacing w:after="0"/>
+        <w:ind w:firstLine="708"/>
+        <w:rPr>
+          <w:rFonts w:ascii="Verdana" w:hAnsi="Verdana" w:cstheme="minorHAnsi"/>
+          <w:sz w:val="20"/>
+          <w:szCs w:val="20"/>
+        </w:rPr>
+      </w:pPr>
+    </w:p>
+    <w:p>
+      <w:pPr>
+        <w:pStyle w:val="ListParagraph"/>
+        <w:numPr>
+          <w:ilvl w:val="0"/>
+          <w:numId w:val="18"/>
+        </w:numPr>
+        <w:spacing w:after="0"/>
+        <w:rPr>
+          <w:rFonts w:ascii="Verdana" w:hAnsi="Verdana" w:cstheme="minorHAnsi"/>
+          <w:sz w:val="20"/>
+          <w:szCs w:val="20"/>
+        </w:rPr>
+      </w:pPr>
+      <w:r>
+        <w:rPr>
+          <w:rFonts w:ascii="Verdana" w:hAnsi="Verdana" w:cstheme="minorHAnsi"/>
+          <w:sz w:val="20"/>
+          <w:szCs w:val="20"/>
+        </w:rPr>
+        <w:t>Wat kun je doen op deze pagina?</w:t>
+      </w:r>
+    </w:p>
+    <w:p>
+      <w:pPr>
+        <w:spacing w:after="0"/>
+        <w:rPr>
+          <w:rFonts w:ascii="Verdana" w:hAnsi="Verdana" w:cstheme="minorHAnsi"/>
+          <w:sz w:val="20"/>
+          <w:szCs w:val="20"/>
+        </w:rPr>
+      </w:pPr>
+      <w:r>
+        <w:rPr>
+          <w:rFonts w:ascii="Verdana" w:hAnsi="Verdana" w:cstheme="minorHAnsi"/>
+          <w:sz w:val="20"/>
+          <w:szCs w:val="20"/>
+        </w:rPr>
+        <w:tab/>
+        <w:t>R: Registreren.</w:t>
+      </w:r>
+    </w:p>
+    <w:p>
+      <w:pPr>
+        <w:spacing w:after="0"/>
+        <w:rPr>
+          <w:rFonts w:ascii="Verdana" w:hAnsi="Verdana" w:cstheme="minorHAnsi"/>
+          <w:sz w:val="20"/>
+          <w:szCs w:val="20"/>
+        </w:rPr>
+      </w:pPr>
+    </w:p>
+    <w:p>
+      <w:pPr>
+        <w:pStyle w:val="ListParagraph"/>
+        <w:numPr>
+          <w:ilvl w:val="0"/>
+          <w:numId w:val="18"/>
+        </w:numPr>
+        <w:spacing w:after="0"/>
+        <w:rPr>
+          <w:rFonts w:ascii="Verdana" w:hAnsi="Verdana" w:cstheme="minorHAnsi"/>
+          <w:sz w:val="20"/>
+          <w:szCs w:val="20"/>
+        </w:rPr>
+      </w:pPr>
+      <w:r>
+        <w:rPr>
+          <w:rFonts w:ascii="Verdana" w:hAnsi="Verdana" w:cstheme="minorHAnsi"/>
+          <w:sz w:val="20"/>
+          <w:szCs w:val="20"/>
+        </w:rPr>
+        <w:t>Wat zou je eerste stap zijn?</w:t>
+      </w:r>
+    </w:p>
+    <w:p>
+      <w:pPr>
+        <w:spacing w:after="0"/>
+        <w:ind w:firstLine="708"/>
+        <w:rPr>
+          <w:rFonts w:ascii="Verdana" w:hAnsi="Verdana" w:cstheme="minorHAnsi"/>
+          <w:sz w:val="20"/>
+          <w:szCs w:val="20"/>
+        </w:rPr>
+      </w:pPr>
+      <w:r>
+        <w:rPr>
+          <w:rFonts w:ascii="Verdana" w:hAnsi="Verdana" w:cstheme="minorHAnsi"/>
+          <w:sz w:val="20"/>
+          <w:szCs w:val="20"/>
+        </w:rPr>
+        <w:t>R: De velden invullen.</w:t>
+      </w:r>
+    </w:p>
+    <w:p>
+      <w:pPr>
+        <w:spacing w:after="0"/>
+        <w:ind w:firstLine="708"/>
+        <w:rPr>
+          <w:rFonts w:ascii="Verdana" w:hAnsi="Verdana" w:cstheme="minorHAnsi"/>
+          <w:sz w:val="20"/>
+          <w:szCs w:val="20"/>
+        </w:rPr>
+      </w:pPr>
+    </w:p>
+    <w:p>
+      <w:pPr>
+        <w:pStyle w:val="ListParagraph"/>
+        <w:numPr>
+          <w:ilvl w:val="0"/>
+          <w:numId w:val="18"/>
+        </w:numPr>
+        <w:spacing w:after="0"/>
+        <w:rPr>
+          <w:rFonts w:ascii="Verdana" w:hAnsi="Verdana" w:cstheme="minorHAnsi"/>
+          <w:sz w:val="20"/>
+          <w:szCs w:val="20"/>
+        </w:rPr>
+      </w:pPr>
+      <w:r>
+        <w:rPr>
+          <w:rFonts w:ascii="Verdana" w:hAnsi="Verdana" w:cstheme="minorHAnsi"/>
+          <w:sz w:val="20"/>
+          <w:szCs w:val="20"/>
+        </w:rPr>
+        <w:t>Welke gegevens moet je invullen?</w:t>
+      </w:r>
+    </w:p>
+    <w:p>
+      <w:pPr>
+        <w:spacing w:after="0"/>
+        <w:ind w:firstLine="708"/>
+        <w:rPr>
+          <w:rFonts w:ascii="Verdana" w:hAnsi="Verdana" w:cstheme="minorHAnsi"/>
+          <w:sz w:val="20"/>
+          <w:szCs w:val="20"/>
+        </w:rPr>
+      </w:pPr>
+      <w:r>
+        <w:rPr>
+          <w:rFonts w:ascii="Verdana" w:hAnsi="Verdana" w:cstheme="minorHAnsi"/>
+          <w:sz w:val="20"/>
+          <w:szCs w:val="20"/>
+        </w:rPr>
+        <w:t>R: Ik vul de gevraagde gegevens in.</w:t>
+      </w:r>
+    </w:p>
+    <w:p>
+      <w:pPr>
+        <w:spacing w:after="0"/>
+        <w:ind w:firstLine="708"/>
+        <w:rPr>
+          <w:rFonts w:ascii="Verdana" w:hAnsi="Verdana" w:cstheme="minorHAnsi"/>
+          <w:sz w:val="20"/>
+          <w:szCs w:val="20"/>
+        </w:rPr>
+      </w:pPr>
+    </w:p>
+    <w:p>
+      <w:pPr>
+        <w:pStyle w:val="ListParagraph"/>
+        <w:numPr>
+          <w:ilvl w:val="0"/>
+          <w:numId w:val="18"/>
+        </w:numPr>
+        <w:spacing w:after="0"/>
+        <w:rPr>
+          <w:rFonts w:ascii="Verdana" w:hAnsi="Verdana" w:cstheme="minorHAnsi"/>
+          <w:sz w:val="20"/>
+          <w:szCs w:val="20"/>
+        </w:rPr>
+      </w:pPr>
+      <w:r>
+        <w:rPr>
+          <w:rFonts w:ascii="Verdana" w:hAnsi="Verdana" w:cstheme="minorHAnsi"/>
+          <w:sz w:val="20"/>
+          <w:szCs w:val="20"/>
+        </w:rPr>
+        <w:lastRenderedPageBreak/>
+        <w:t>Waar vul je je password in?</w:t>
+      </w:r>
+    </w:p>
+    <w:p>
+      <w:pPr>
+        <w:spacing w:after="0"/>
+        <w:ind w:firstLine="708"/>
+        <w:rPr>
+          <w:rFonts w:ascii="Verdana" w:hAnsi="Verdana" w:cstheme="minorHAnsi"/>
+          <w:sz w:val="20"/>
+          <w:szCs w:val="20"/>
+        </w:rPr>
+      </w:pPr>
+      <w:r>
+        <w:rPr>
+          <w:rFonts w:ascii="Verdana" w:hAnsi="Verdana" w:cstheme="minorHAnsi"/>
+          <w:sz w:val="20"/>
+          <w:szCs w:val="20"/>
+        </w:rPr>
+        <w:t>R: Onder ‘password’.</w:t>
+      </w:r>
+    </w:p>
+    <w:p>
+      <w:pPr>
+        <w:spacing w:after="0"/>
+        <w:ind w:firstLine="708"/>
+        <w:rPr>
+          <w:rFonts w:ascii="Verdana" w:hAnsi="Verdana" w:cstheme="minorHAnsi"/>
+          <w:sz w:val="20"/>
+          <w:szCs w:val="20"/>
+        </w:rPr>
+      </w:pPr>
+    </w:p>
+    <w:p>
+      <w:pPr>
+        <w:pStyle w:val="ListParagraph"/>
+        <w:numPr>
+          <w:ilvl w:val="0"/>
+          <w:numId w:val="18"/>
+        </w:numPr>
+        <w:spacing w:after="0"/>
+        <w:rPr>
+          <w:rFonts w:ascii="Verdana" w:hAnsi="Verdana" w:cstheme="minorHAnsi"/>
+          <w:sz w:val="20"/>
+          <w:szCs w:val="20"/>
+        </w:rPr>
+      </w:pPr>
+      <w:r>
+        <w:rPr>
+          <w:rFonts w:ascii="Verdana" w:hAnsi="Verdana" w:cstheme="minorHAnsi"/>
+          <w:sz w:val="20"/>
+          <w:szCs w:val="20"/>
+        </w:rPr>
+        <w:t>Wat doe je na het invullen?</w:t>
+      </w:r>
+    </w:p>
+    <w:p>
+      <w:pPr>
+        <w:spacing w:after="0"/>
+        <w:ind w:firstLine="708"/>
+        <w:rPr>
+          <w:rFonts w:ascii="Verdana" w:hAnsi="Verdana" w:cstheme="minorHAnsi"/>
+          <w:sz w:val="20"/>
+          <w:szCs w:val="20"/>
+        </w:rPr>
+      </w:pPr>
+      <w:r>
+        <w:rPr>
+          <w:rFonts w:ascii="Verdana" w:hAnsi="Verdana" w:cstheme="minorHAnsi"/>
+          <w:sz w:val="20"/>
+          <w:szCs w:val="20"/>
+        </w:rPr>
+        <w:t>R: Ik druk op ‘register’.</w:t>
+      </w:r>
+    </w:p>
+    <w:p>
+      <w:pPr>
+        <w:spacing w:after="0"/>
+        <w:ind w:firstLine="708"/>
+        <w:rPr>
+          <w:rFonts w:ascii="Verdana" w:hAnsi="Verdana" w:cstheme="minorHAnsi"/>
+          <w:sz w:val="20"/>
+          <w:szCs w:val="20"/>
+        </w:rPr>
+      </w:pPr>
+    </w:p>
+    <w:p>
+      <w:pPr>
+        <w:pStyle w:val="ListParagraph"/>
+        <w:numPr>
+          <w:ilvl w:val="0"/>
+          <w:numId w:val="18"/>
+        </w:numPr>
+        <w:spacing w:after="0"/>
+        <w:rPr>
+          <w:rFonts w:ascii="Verdana" w:hAnsi="Verdana" w:cstheme="minorHAnsi"/>
+          <w:sz w:val="20"/>
+          <w:szCs w:val="20"/>
+        </w:rPr>
+      </w:pPr>
+      <w:r>
+        <w:rPr>
+          <w:rFonts w:ascii="Verdana" w:hAnsi="Verdana" w:cstheme="minorHAnsi"/>
+          <w:sz w:val="20"/>
+          <w:szCs w:val="20"/>
+        </w:rPr>
+        <w:t>Kan je je foto uploaden?</w:t>
+      </w:r>
+    </w:p>
+    <w:p>
+      <w:pPr>
+        <w:spacing w:after="0"/>
+        <w:ind w:firstLine="708"/>
+        <w:rPr>
+          <w:rFonts w:ascii="Verdana" w:hAnsi="Verdana" w:cstheme="minorHAnsi"/>
+          <w:sz w:val="20"/>
+          <w:szCs w:val="20"/>
+        </w:rPr>
+      </w:pPr>
+      <w:r>
+        <w:rPr>
+          <w:rFonts w:ascii="Verdana" w:hAnsi="Verdana" w:cstheme="minorHAnsi"/>
+          <w:sz w:val="20"/>
+          <w:szCs w:val="20"/>
+        </w:rPr>
+        <w:t>R: Ja, dat kan ik.</w:t>
+      </w:r>
+    </w:p>
+    <w:p>
+      <w:pPr>
+        <w:spacing w:after="0"/>
+        <w:ind w:firstLine="708"/>
+        <w:rPr>
+          <w:rFonts w:ascii="Verdana" w:hAnsi="Verdana" w:cstheme="minorHAnsi"/>
+          <w:sz w:val="20"/>
+          <w:szCs w:val="20"/>
+        </w:rPr>
+      </w:pPr>
+    </w:p>
+    <w:p>
+      <w:pPr>
+        <w:pStyle w:val="ListParagraph"/>
+        <w:numPr>
+          <w:ilvl w:val="0"/>
+          <w:numId w:val="18"/>
+        </w:numPr>
+        <w:spacing w:after="0"/>
+        <w:rPr>
+          <w:rFonts w:ascii="Verdana" w:hAnsi="Verdana" w:cstheme="minorHAnsi"/>
+          <w:sz w:val="20"/>
+          <w:szCs w:val="20"/>
+        </w:rPr>
+      </w:pPr>
+      <w:r>
+        <w:rPr>
+          <w:rFonts w:ascii="Verdana" w:hAnsi="Verdana" w:cstheme="minorHAnsi"/>
+          <w:sz w:val="20"/>
+          <w:szCs w:val="20"/>
+        </w:rPr>
+        <w:t>Geef aan of je deze pagina snapt?</w:t>
+      </w:r>
+    </w:p>
+    <w:p>
+      <w:pPr>
+        <w:spacing w:after="0"/>
+        <w:ind w:firstLine="708"/>
+        <w:rPr>
+          <w:rFonts w:ascii="Verdana" w:hAnsi="Verdana" w:cstheme="minorHAnsi"/>
+          <w:sz w:val="20"/>
+          <w:szCs w:val="20"/>
+        </w:rPr>
+      </w:pPr>
+      <w:r>
+        <w:rPr>
+          <w:rFonts w:ascii="Verdana" w:hAnsi="Verdana" w:cstheme="minorHAnsi"/>
+          <w:sz w:val="20"/>
+          <w:szCs w:val="20"/>
+        </w:rPr>
+        <w:t>R: Weer helemaal toppie.</w:t>
+      </w:r>
+    </w:p>
+    <w:p>
+      <w:pPr>
+        <w:spacing w:after="0"/>
+        <w:ind w:firstLine="708"/>
+        <w:rPr>
+          <w:rFonts w:ascii="Verdana" w:hAnsi="Verdana" w:cstheme="minorHAnsi"/>
+          <w:sz w:val="20"/>
+          <w:szCs w:val="20"/>
+        </w:rPr>
+      </w:pPr>
+    </w:p>
+    <w:p>
+      <w:pPr>
+        <w:ind w:firstLine="708"/>
+        <w:rPr>
+          <w:rFonts w:ascii="Verdana" w:hAnsi="Verdana" w:cstheme="minorHAnsi"/>
+          <w:sz w:val="20"/>
+          <w:szCs w:val="20"/>
+        </w:rPr>
+      </w:pPr>
+    </w:p>
+    <w:p>
+      <w:pPr>
+        <w:ind w:firstLine="708"/>
+        <w:rPr>
+          <w:rFonts w:ascii="Verdana" w:hAnsi="Verdana" w:cstheme="minorHAnsi"/>
+          <w:sz w:val="20"/>
+          <w:szCs w:val="20"/>
+        </w:rPr>
+      </w:pPr>
+    </w:p>
+    <w:p>
+      <w:pPr>
+        <w:spacing w:after="0"/>
+        <w:rPr>
+          <w:rFonts w:ascii="Verdana" w:hAnsi="Verdana" w:cstheme="minorHAnsi"/>
+          <w:b/>
+          <w:bCs/>
+          <w:sz w:val="20"/>
+          <w:szCs w:val="20"/>
+        </w:rPr>
+      </w:pPr>
+      <w:r>
+        <w:rPr>
+          <w:rFonts w:ascii="Verdana" w:hAnsi="Verdana" w:cstheme="minorHAnsi"/>
+          <w:b/>
+          <w:bCs/>
+          <w:sz w:val="20"/>
+          <w:szCs w:val="20"/>
+        </w:rPr>
+        <w:t>Producerpagina</w:t>
+      </w:r>
+    </w:p>
+    <w:p>
+      <w:pPr>
+        <w:spacing w:after="0"/>
+        <w:rPr>
+          <w:rFonts w:ascii="Verdana" w:hAnsi="Verdana" w:cstheme="minorHAnsi"/>
+          <w:b/>
+          <w:bCs/>
+          <w:sz w:val="20"/>
+          <w:szCs w:val="20"/>
+        </w:rPr>
+      </w:pPr>
+    </w:p>
+    <w:p>
+      <w:pPr>
+        <w:pStyle w:val="ListParagraph"/>
+        <w:numPr>
+          <w:ilvl w:val="0"/>
+          <w:numId w:val="18"/>
+        </w:numPr>
+        <w:spacing w:after="0"/>
+        <w:rPr>
+          <w:rFonts w:ascii="Verdana" w:hAnsi="Verdana" w:cstheme="minorHAnsi"/>
+          <w:sz w:val="20"/>
+          <w:szCs w:val="20"/>
+        </w:rPr>
+      </w:pPr>
+      <w:r>
+        <w:rPr>
+          <w:rFonts w:ascii="Verdana" w:hAnsi="Verdana" w:cstheme="minorHAnsi"/>
+          <w:sz w:val="20"/>
+          <w:szCs w:val="20"/>
+        </w:rPr>
+        <w:t>Waarvoor is deze pagina?</w:t>
+      </w:r>
+    </w:p>
+    <w:p>
+      <w:pPr>
+        <w:spacing w:after="0"/>
+        <w:rPr>
+          <w:rFonts w:ascii="Verdana" w:hAnsi="Verdana" w:cstheme="minorHAnsi"/>
+          <w:sz w:val="20"/>
+          <w:szCs w:val="20"/>
+        </w:rPr>
+      </w:pPr>
+      <w:r>
+        <w:rPr>
+          <w:rFonts w:ascii="Verdana" w:hAnsi="Verdana" w:cstheme="minorHAnsi"/>
+          <w:sz w:val="20"/>
+          <w:szCs w:val="20"/>
+        </w:rPr>
+        <w:tab/>
+        <w:t>R: Dit is waar de magie gebeurt, de hub voor activiteit.</w:t>
+      </w:r>
+    </w:p>
+    <w:p>
+      <w:pPr>
+        <w:spacing w:after="0"/>
+        <w:rPr>
+          <w:rFonts w:ascii="Verdana" w:hAnsi="Verdana" w:cstheme="minorHAnsi"/>
+          <w:sz w:val="20"/>
+          <w:szCs w:val="20"/>
+        </w:rPr>
+      </w:pPr>
+    </w:p>
+    <w:p>
+      <w:pPr>
+        <w:pStyle w:val="ListParagraph"/>
+        <w:numPr>
+          <w:ilvl w:val="0"/>
+          <w:numId w:val="18"/>
+        </w:numPr>
+        <w:spacing w:after="0"/>
+        <w:rPr>
+          <w:rFonts w:ascii="Verdana" w:hAnsi="Verdana" w:cstheme="minorHAnsi"/>
+          <w:sz w:val="20"/>
+          <w:szCs w:val="20"/>
+        </w:rPr>
+      </w:pPr>
+      <w:r>
+        <w:rPr>
+          <w:rFonts w:ascii="Verdana" w:hAnsi="Verdana" w:cstheme="minorHAnsi"/>
+          <w:sz w:val="20"/>
+          <w:szCs w:val="20"/>
+        </w:rPr>
+        <w:t>Wat kun je doen op deze pagina?</w:t>
+      </w:r>
+    </w:p>
+    <w:p>
+      <w:pPr>
+        <w:spacing w:after="0"/>
+        <w:rPr>
+          <w:rFonts w:ascii="Verdana" w:hAnsi="Verdana" w:cstheme="minorHAnsi"/>
+          <w:sz w:val="20"/>
+          <w:szCs w:val="20"/>
+        </w:rPr>
+      </w:pPr>
+      <w:r>
+        <w:rPr>
+          <w:rFonts w:ascii="Verdana" w:hAnsi="Verdana" w:cstheme="minorHAnsi"/>
+          <w:sz w:val="20"/>
+          <w:szCs w:val="20"/>
+        </w:rPr>
+        <w:tab/>
+      </w:r>
+      <w:r>
+        <w:rPr>
+          <w:rFonts w:ascii="Verdana" w:hAnsi="Verdana" w:cstheme="minorHAnsi"/>
+          <w:sz w:val="20"/>
+          <w:szCs w:val="20"/>
+        </w:rPr>
+        <w:t>R: Samples uploaden, samples beluisteren en</w:t>
+      </w:r>
+      <w:r>
+        <w:rPr>
+          <w:rFonts w:ascii="Verdana" w:hAnsi="Verdana" w:cstheme="minorHAnsi"/>
+          <w:sz w:val="20"/>
+          <w:szCs w:val="20"/>
+        </w:rPr>
+        <w:t xml:space="preserve"> communiceren met het promoteam.</w:t>
+      </w:r>
+    </w:p>
+    <w:p>
+      <w:pPr>
+        <w:spacing w:after="0"/>
+        <w:rPr>
+          <w:rFonts w:ascii="Verdana" w:hAnsi="Verdana" w:cstheme="minorHAnsi"/>
+          <w:sz w:val="20"/>
+          <w:szCs w:val="20"/>
+        </w:rPr>
+      </w:pPr>
+    </w:p>
+    <w:p>
+      <w:pPr>
+        <w:pStyle w:val="ListParagraph"/>
+        <w:numPr>
+          <w:ilvl w:val="0"/>
+          <w:numId w:val="18"/>
+        </w:numPr>
+        <w:spacing w:after="0"/>
+        <w:rPr>
+          <w:rFonts w:ascii="Verdana" w:hAnsi="Verdana" w:cstheme="minorHAnsi"/>
+          <w:sz w:val="20"/>
+          <w:szCs w:val="20"/>
+        </w:rPr>
+      </w:pPr>
+      <w:r>
+        <w:rPr>
+          <w:rFonts w:ascii="Verdana" w:hAnsi="Verdana" w:cstheme="minorHAnsi"/>
+          <w:sz w:val="20"/>
+          <w:szCs w:val="20"/>
+        </w:rPr>
+        <w:t>Wat zou je eerste stap zijn?</w:t>
+      </w:r>
+    </w:p>
+    <w:p>
+      <w:pPr>
+        <w:spacing w:after="0"/>
+        <w:rPr>
+          <w:rFonts w:ascii="Verdana" w:hAnsi="Verdana" w:cstheme="minorHAnsi"/>
+          <w:sz w:val="20"/>
+          <w:szCs w:val="20"/>
+        </w:rPr>
+      </w:pPr>
+      <w:r>
+        <w:rPr>
+          <w:rFonts w:ascii="Verdana" w:hAnsi="Verdana" w:cstheme="minorHAnsi"/>
+          <w:sz w:val="20"/>
+          <w:szCs w:val="20"/>
+        </w:rPr>
+        <w:tab/>
+      </w:r>
+      <w:r>
+        <w:rPr>
+          <w:rFonts w:ascii="Verdana" w:hAnsi="Verdana" w:cstheme="minorHAnsi"/>
+          <w:sz w:val="20"/>
+          <w:szCs w:val="20"/>
+        </w:rPr>
+        <w:t>R: Een</w:t>
+      </w:r>
+      <w:r>
+        <w:rPr>
+          <w:rFonts w:ascii="Verdana" w:hAnsi="Verdana" w:cstheme="minorHAnsi"/>
+          <w:sz w:val="20"/>
+          <w:szCs w:val="20"/>
+        </w:rPr>
+        <w:t xml:space="preserve"> sample uploaden.</w:t>
+      </w:r>
+    </w:p>
+    <w:p>
+      <w:pPr>
+        <w:spacing w:after="0"/>
+        <w:rPr>
+          <w:rFonts w:ascii="Verdana" w:hAnsi="Verdana" w:cstheme="minorHAnsi"/>
+          <w:sz w:val="20"/>
+          <w:szCs w:val="20"/>
+        </w:rPr>
+      </w:pPr>
+    </w:p>
+    <w:p>
+      <w:pPr>
+        <w:spacing w:after="0"/>
+        <w:rPr>
+          <w:rFonts w:ascii="Verdana" w:hAnsi="Verdana" w:cstheme="minorHAnsi"/>
+          <w:sz w:val="20"/>
+          <w:szCs w:val="20"/>
+        </w:rPr>
+      </w:pPr>
+    </w:p>
+    <w:p>
+      <w:pPr>
+        <w:spacing w:after="0"/>
+        <w:rPr>
+          <w:rFonts w:ascii="Verdana" w:hAnsi="Verdana" w:cstheme="minorHAnsi"/>
+          <w:sz w:val="20"/>
+          <w:szCs w:val="20"/>
+          <w:u w:val="single"/>
+        </w:rPr>
+      </w:pPr>
+      <w:r>
+        <w:rPr>
+          <w:rFonts w:ascii="Verdana" w:hAnsi="Verdana" w:cstheme="minorHAnsi"/>
+          <w:sz w:val="20"/>
+          <w:szCs w:val="20"/>
+          <w:u w:val="single"/>
+        </w:rPr>
+        <w:t>Eerst</w:t>
+      </w:r>
+      <w:r>
+        <w:rPr>
+          <w:rFonts w:ascii="Verdana" w:hAnsi="Verdana" w:cstheme="minorHAnsi"/>
+          <w:sz w:val="20"/>
+          <w:szCs w:val="20"/>
+          <w:u w:val="single"/>
+        </w:rPr>
+        <w:t>e</w:t>
+      </w:r>
+      <w:r>
+        <w:rPr>
+          <w:rFonts w:ascii="Verdana" w:hAnsi="Verdana" w:cstheme="minorHAnsi"/>
+          <w:sz w:val="20"/>
+          <w:szCs w:val="20"/>
+          <w:u w:val="single"/>
+        </w:rPr>
+        <w:t xml:space="preserve"> kolom : upload my sample</w:t>
+      </w:r>
+    </w:p>
+    <w:p>
+      <w:pPr>
+        <w:spacing w:after="0"/>
+        <w:rPr>
+          <w:rFonts w:ascii="Verdana" w:hAnsi="Verdana" w:cstheme="minorHAnsi"/>
+          <w:sz w:val="20"/>
+          <w:szCs w:val="20"/>
+          <w:u w:val="single"/>
+        </w:rPr>
+      </w:pPr>
+    </w:p>
+    <w:p>
+      <w:pPr>
+        <w:pStyle w:val="ListParagraph"/>
+        <w:numPr>
+          <w:ilvl w:val="0"/>
+          <w:numId w:val="18"/>
+        </w:numPr>
+        <w:spacing w:after="0"/>
+        <w:rPr>
+          <w:rFonts w:ascii="Verdana" w:hAnsi="Verdana" w:cstheme="minorHAnsi"/>
+          <w:sz w:val="20"/>
+          <w:szCs w:val="20"/>
+        </w:rPr>
+      </w:pPr>
+      <w:r>
+        <w:rPr>
+          <w:rFonts w:ascii="Verdana" w:hAnsi="Verdana" w:cstheme="minorHAnsi"/>
+          <w:sz w:val="20"/>
+          <w:szCs w:val="20"/>
+        </w:rPr>
+        <w:t>Waarvoor is de eerste kolom?</w:t>
+      </w:r>
+    </w:p>
+    <w:p>
+      <w:pPr>
+        <w:spacing w:after="0"/>
+        <w:rPr>
+          <w:rFonts w:ascii="Verdana" w:hAnsi="Verdana" w:cstheme="minorHAnsi"/>
+          <w:sz w:val="20"/>
+          <w:szCs w:val="20"/>
+        </w:rPr>
+      </w:pPr>
+      <w:r>
+        <w:rPr>
+          <w:rFonts w:ascii="Verdana" w:hAnsi="Verdana" w:cstheme="minorHAnsi"/>
+          <w:sz w:val="20"/>
+          <w:szCs w:val="20"/>
+        </w:rPr>
+        <w:tab/>
+        <w:t>R: Samples uploaden.</w:t>
+      </w:r>
+    </w:p>
+    <w:p>
+      <w:pPr>
+        <w:spacing w:after="0"/>
+        <w:rPr>
+          <w:rFonts w:ascii="Verdana" w:hAnsi="Verdana" w:cstheme="minorHAnsi"/>
+          <w:sz w:val="20"/>
+          <w:szCs w:val="20"/>
+        </w:rPr>
+      </w:pPr>
+    </w:p>
+    <w:p>
+      <w:pPr>
+        <w:pStyle w:val="ListParagraph"/>
+        <w:numPr>
+          <w:ilvl w:val="0"/>
+          <w:numId w:val="18"/>
+        </w:numPr>
+        <w:spacing w:after="0"/>
+        <w:rPr>
+          <w:rFonts w:ascii="Verdana" w:hAnsi="Verdana" w:cstheme="minorHAnsi"/>
+          <w:sz w:val="20"/>
+          <w:szCs w:val="20"/>
+        </w:rPr>
+      </w:pPr>
+      <w:r>
+        <w:rPr>
+          <w:rFonts w:ascii="Verdana" w:hAnsi="Verdana" w:cstheme="minorHAnsi"/>
+          <w:sz w:val="20"/>
+          <w:szCs w:val="20"/>
+        </w:rPr>
+        <w:t>Waar kan je je file uploaden</w:t>
+      </w:r>
+      <w:r>
+        <w:rPr>
+          <w:rFonts w:ascii="Verdana" w:hAnsi="Verdana" w:cstheme="minorHAnsi"/>
+          <w:sz w:val="20"/>
+          <w:szCs w:val="20"/>
+        </w:rPr>
+        <w:t>?</w:t>
+      </w:r>
+    </w:p>
+    <w:p>
+      <w:pPr>
+        <w:spacing w:after="0"/>
+        <w:rPr>
+          <w:rFonts w:ascii="Verdana" w:hAnsi="Verdana" w:cstheme="minorHAnsi"/>
+          <w:sz w:val="20"/>
+          <w:szCs w:val="20"/>
+        </w:rPr>
+      </w:pPr>
+      <w:r>
+        <w:rPr>
+          <w:rFonts w:ascii="Verdana" w:hAnsi="Verdana" w:cstheme="minorHAnsi"/>
+          <w:sz w:val="20"/>
+          <w:szCs w:val="20"/>
+        </w:rPr>
+        <w:tab/>
+        <w:t xml:space="preserve">R: Bij </w:t>
+      </w:r>
+      <w:r>
+        <w:rPr>
+          <w:rFonts w:ascii="Verdana" w:hAnsi="Verdana" w:cstheme="minorHAnsi"/>
+          <w:sz w:val="20"/>
+          <w:szCs w:val="20"/>
+        </w:rPr>
+        <w:t>‘upload’.</w:t>
+      </w:r>
+    </w:p>
+    <w:p>
+      <w:pPr>
+        <w:spacing w:after="0"/>
+        <w:rPr>
+          <w:rFonts w:ascii="Verdana" w:hAnsi="Verdana" w:cstheme="minorHAnsi"/>
+          <w:sz w:val="20"/>
+          <w:szCs w:val="20"/>
+        </w:rPr>
+      </w:pPr>
+    </w:p>
+    <w:p>
+      <w:pPr>
+        <w:pStyle w:val="ListParagraph"/>
+        <w:numPr>
+          <w:ilvl w:val="0"/>
+          <w:numId w:val="18"/>
+        </w:numPr>
+        <w:spacing w:after="0"/>
+        <w:rPr>
+          <w:rFonts w:ascii="Verdana" w:hAnsi="Verdana" w:cstheme="minorHAnsi"/>
+          <w:sz w:val="20"/>
+          <w:szCs w:val="20"/>
+        </w:rPr>
+      </w:pPr>
+      <w:r>
+        <w:rPr>
+          <w:rFonts w:ascii="Verdana" w:hAnsi="Verdana" w:cstheme="minorHAnsi"/>
+          <w:sz w:val="20"/>
+          <w:szCs w:val="20"/>
+        </w:rPr>
+        <w:t>Op welke knop moet je drukken om up te loaden?</w:t>
+      </w:r>
+    </w:p>
+    <w:p>
+      <w:pPr>
+        <w:spacing w:after="0"/>
+        <w:rPr>
+          <w:rFonts w:ascii="Verdana" w:hAnsi="Verdana" w:cstheme="minorHAnsi"/>
+          <w:sz w:val="20"/>
+          <w:szCs w:val="20"/>
+        </w:rPr>
+      </w:pPr>
+      <w:r>
+        <w:rPr>
+          <w:rFonts w:ascii="Verdana" w:hAnsi="Verdana" w:cstheme="minorHAnsi"/>
+          <w:sz w:val="20"/>
+          <w:szCs w:val="20"/>
+        </w:rPr>
+        <w:tab/>
+        <w:t>R: Op ‘upload’.</w:t>
+      </w:r>
+    </w:p>
+    <w:p>
+      <w:pPr>
+        <w:spacing w:after="0"/>
+        <w:rPr>
+          <w:rFonts w:ascii="Verdana" w:hAnsi="Verdana" w:cstheme="minorHAnsi"/>
+          <w:sz w:val="20"/>
+          <w:szCs w:val="20"/>
+        </w:rPr>
+      </w:pPr>
+    </w:p>
+    <w:p>
+      <w:pPr>
+        <w:pStyle w:val="ListParagraph"/>
+        <w:numPr>
+          <w:ilvl w:val="0"/>
+          <w:numId w:val="18"/>
+        </w:numPr>
+        <w:spacing w:after="0"/>
+        <w:rPr>
+          <w:rFonts w:ascii="Verdana" w:hAnsi="Verdana" w:cstheme="minorHAnsi"/>
+          <w:sz w:val="20"/>
+          <w:szCs w:val="20"/>
+        </w:rPr>
+      </w:pPr>
+      <w:r>
+        <w:rPr>
+          <w:rFonts w:ascii="Verdana" w:hAnsi="Verdana" w:cstheme="minorHAnsi"/>
+          <w:sz w:val="20"/>
+          <w:szCs w:val="20"/>
+        </w:rPr>
+        <w:t>Waar plaats je je titel?</w:t>
+      </w:r>
+    </w:p>
+    <w:p>
+      <w:pPr>
+        <w:spacing w:after="0"/>
+        <w:ind w:firstLine="708"/>
+        <w:rPr>
+          <w:rFonts w:ascii="Verdana" w:hAnsi="Verdana" w:cstheme="minorHAnsi"/>
+          <w:sz w:val="20"/>
+          <w:szCs w:val="20"/>
+        </w:rPr>
+      </w:pPr>
+      <w:r>
+        <w:rPr>
+          <w:rFonts w:ascii="Verdana" w:hAnsi="Verdana" w:cstheme="minorHAnsi"/>
+          <w:sz w:val="20"/>
+          <w:szCs w:val="20"/>
+        </w:rPr>
+        <w:t>R: Bij ‘titel’.</w:t>
+      </w:r>
+    </w:p>
+    <w:p>
+      <w:pPr>
+        <w:spacing w:after="0"/>
+        <w:ind w:firstLine="708"/>
+        <w:rPr>
+          <w:rFonts w:ascii="Verdana" w:hAnsi="Verdana" w:cstheme="minorHAnsi"/>
+          <w:sz w:val="20"/>
+          <w:szCs w:val="20"/>
+        </w:rPr>
+      </w:pPr>
+    </w:p>
+    <w:p>
+      <w:pPr>
+        <w:pStyle w:val="ListParagraph"/>
+        <w:numPr>
+          <w:ilvl w:val="0"/>
+          <w:numId w:val="18"/>
+        </w:numPr>
+        <w:spacing w:after="0"/>
+        <w:rPr>
+          <w:rFonts w:ascii="Verdana" w:hAnsi="Verdana" w:cstheme="minorHAnsi"/>
+          <w:sz w:val="20"/>
+          <w:szCs w:val="20"/>
+        </w:rPr>
+      </w:pPr>
+      <w:r>
+        <w:rPr>
+          <w:rFonts w:ascii="Verdana" w:hAnsi="Verdana" w:cstheme="minorHAnsi"/>
+          <w:sz w:val="20"/>
+          <w:szCs w:val="20"/>
+        </w:rPr>
+        <w:t>Kan je je muziek nog even beluisteren?</w:t>
+      </w:r>
+    </w:p>
+    <w:p>
+      <w:pPr>
+        <w:spacing w:after="0"/>
+        <w:rPr>
+          <w:rFonts w:ascii="Verdana" w:hAnsi="Verdana" w:cstheme="minorHAnsi"/>
+          <w:sz w:val="20"/>
+          <w:szCs w:val="20"/>
+        </w:rPr>
+      </w:pPr>
+      <w:r>
+        <w:rPr>
+          <w:rFonts w:ascii="Verdana" w:hAnsi="Verdana" w:cstheme="minorHAnsi"/>
+          <w:sz w:val="20"/>
+          <w:szCs w:val="20"/>
+        </w:rPr>
+        <w:tab/>
+        <w:t>R: Ja.</w:t>
+      </w:r>
+    </w:p>
+    <w:p>
+      <w:pPr>
+        <w:spacing w:after="0"/>
+        <w:rPr>
+          <w:rFonts w:ascii="Verdana" w:hAnsi="Verdana" w:cstheme="minorHAnsi"/>
+          <w:sz w:val="20"/>
+          <w:szCs w:val="20"/>
+        </w:rPr>
+      </w:pPr>
+    </w:p>
+    <w:p>
+      <w:pPr>
+        <w:pStyle w:val="ListParagraph"/>
+        <w:numPr>
+          <w:ilvl w:val="0"/>
+          <w:numId w:val="18"/>
+        </w:numPr>
+        <w:spacing w:after="0"/>
+        <w:rPr>
+          <w:rFonts w:ascii="Verdana" w:hAnsi="Verdana" w:cstheme="minorHAnsi"/>
+          <w:sz w:val="20"/>
+          <w:szCs w:val="20"/>
+        </w:rPr>
+      </w:pPr>
+      <w:r>
+        <w:rPr>
+          <w:rFonts w:ascii="Verdana" w:hAnsi="Verdana" w:cstheme="minorHAnsi"/>
+          <w:sz w:val="20"/>
+          <w:szCs w:val="20"/>
+        </w:rPr>
+        <w:t>Waar druk je op om af je muziek af te spelen?</w:t>
+      </w:r>
+    </w:p>
+    <w:p>
+      <w:pPr>
+        <w:spacing w:after="0"/>
+        <w:ind w:firstLine="708"/>
+        <w:rPr>
+          <w:rFonts w:ascii="Verdana" w:hAnsi="Verdana" w:cstheme="minorHAnsi"/>
+          <w:sz w:val="20"/>
+          <w:szCs w:val="20"/>
+        </w:rPr>
+      </w:pPr>
+      <w:r>
+        <w:rPr>
+          <w:rFonts w:ascii="Verdana" w:hAnsi="Verdana" w:cstheme="minorHAnsi"/>
+          <w:sz w:val="20"/>
+          <w:szCs w:val="20"/>
+        </w:rPr>
+        <w:t>R: Op de enorme ‘play’ knop onder ‘upload’.</w:t>
+      </w:r>
+    </w:p>
+    <w:p>
+      <w:pPr>
+        <w:spacing w:after="0"/>
+        <w:ind w:firstLine="708"/>
+        <w:rPr>
+          <w:rFonts w:ascii="Verdana" w:hAnsi="Verdana" w:cstheme="minorHAnsi"/>
+          <w:sz w:val="20"/>
+          <w:szCs w:val="20"/>
+        </w:rPr>
+      </w:pPr>
+    </w:p>
+    <w:p>
+      <w:pPr>
+        <w:pStyle w:val="ListParagraph"/>
+        <w:numPr>
+          <w:ilvl w:val="0"/>
+          <w:numId w:val="18"/>
+        </w:numPr>
+        <w:spacing w:after="0"/>
+        <w:rPr>
+          <w:rFonts w:ascii="Verdana" w:hAnsi="Verdana" w:cstheme="minorHAnsi"/>
+          <w:sz w:val="20"/>
+          <w:szCs w:val="20"/>
+        </w:rPr>
+      </w:pPr>
+      <w:r>
+        <w:rPr>
+          <w:rFonts w:ascii="Verdana" w:hAnsi="Verdana" w:cstheme="minorHAnsi"/>
+          <w:sz w:val="20"/>
+          <w:szCs w:val="20"/>
+        </w:rPr>
+        <w:t>Als je je muziek hebt geupload en even hebt geluisterd naar je muziek en deze is goed, moet je dan nog iets doen of is het goed goed?</w:t>
+      </w:r>
+    </w:p>
+    <w:p>
+      <w:pPr>
+        <w:spacing w:after="0"/>
+        <w:ind w:left="708"/>
+        <w:rPr>
+          <w:rFonts w:ascii="Verdana" w:hAnsi="Verdana" w:cstheme="minorHAnsi"/>
+          <w:sz w:val="20"/>
+          <w:szCs w:val="20"/>
+        </w:rPr>
+      </w:pPr>
+      <w:r>
+        <w:rPr>
+          <w:rFonts w:ascii="Verdana" w:hAnsi="Verdana" w:cstheme="minorHAnsi"/>
+          <w:sz w:val="20"/>
+          <w:szCs w:val="20"/>
+        </w:rPr>
+        <w:t>R: Nee, dat zit wel snor.</w:t>
+      </w:r>
+    </w:p>
+    <w:p>
+      <w:pPr>
+        <w:spacing w:after="0"/>
+        <w:ind w:left="708"/>
+        <w:rPr>
+          <w:rFonts w:ascii="Verdana" w:hAnsi="Verdana" w:cstheme="minorHAnsi"/>
+          <w:sz w:val="20"/>
+          <w:szCs w:val="20"/>
+        </w:rPr>
+      </w:pPr>
+    </w:p>
+    <w:p>
+      <w:pPr>
+        <w:spacing w:after="0"/>
+        <w:rPr>
+          <w:rFonts w:ascii="Verdana" w:hAnsi="Verdana" w:cstheme="minorHAnsi"/>
+          <w:sz w:val="20"/>
+          <w:szCs w:val="20"/>
+        </w:rPr>
+      </w:pPr>
+      <w:r>
+        <w:rPr>
+          <w:rFonts w:ascii="Verdana" w:hAnsi="Verdana" w:cstheme="minorHAnsi"/>
+          <w:sz w:val="20"/>
+          <w:szCs w:val="20"/>
+        </w:rPr>
+        <w:tab/>
+      </w:r>
+      <w:r>
+        <w:rPr>
+          <w:rFonts w:ascii="Verdana" w:hAnsi="Verdana" w:cstheme="minorHAnsi"/>
+          <w:sz w:val="20"/>
+          <w:szCs w:val="20"/>
+        </w:rPr>
+        <w:t>Waarvoor is de upload knop?</w:t>
+      </w:r>
+    </w:p>
+    <w:p>
+      <w:pPr>
+        <w:spacing w:after="0"/>
+        <w:rPr>
+          <w:rFonts w:ascii="Verdana" w:hAnsi="Verdana" w:cstheme="minorHAnsi"/>
+          <w:sz w:val="20"/>
+          <w:szCs w:val="20"/>
+        </w:rPr>
+      </w:pPr>
+      <w:r>
+        <w:rPr>
+          <w:rFonts w:ascii="Verdana" w:hAnsi="Verdana" w:cstheme="minorHAnsi"/>
+          <w:sz w:val="20"/>
+          <w:szCs w:val="20"/>
+        </w:rPr>
+        <w:tab/>
+        <w:t>R: Om mijn sample te uploaden.</w:t>
+      </w:r>
+    </w:p>
+    <w:p>
+      <w:pPr>
+        <w:spacing w:after="0"/>
+        <w:rPr>
+          <w:rFonts w:ascii="Verdana" w:hAnsi="Verdana" w:cstheme="minorHAnsi"/>
+          <w:sz w:val="20"/>
+          <w:szCs w:val="20"/>
+        </w:rPr>
+      </w:pPr>
+    </w:p>
+    <w:p>
+      <w:pPr>
+        <w:spacing w:after="0" w:line="240" w:lineRule="auto"/>
+        <w:rPr>
+          <w:rFonts w:ascii="Verdana" w:hAnsi="Verdana" w:cstheme="minorHAnsi"/>
+          <w:sz w:val="20"/>
+          <w:szCs w:val="20"/>
+          <w:u w:val="single"/>
+        </w:rPr>
+      </w:pPr>
+      <w:r>
+        <w:rPr>
+          <w:rFonts w:ascii="Verdana" w:hAnsi="Verdana" w:cstheme="minorHAnsi"/>
+          <w:sz w:val="20"/>
+          <w:szCs w:val="20"/>
+          <w:u w:val="single"/>
+        </w:rPr>
+        <w:t>Tweede kolom: play</w:t>
+      </w:r>
+    </w:p>
+    <w:p>
+      <w:pPr>
+        <w:spacing w:after="0" w:line="240" w:lineRule="auto"/>
+        <w:rPr>
+          <w:rFonts w:ascii="Verdana" w:hAnsi="Verdana" w:cstheme="minorHAnsi"/>
+          <w:sz w:val="20"/>
+          <w:szCs w:val="20"/>
+          <w:u w:val="single"/>
+        </w:rPr>
+      </w:pPr>
+    </w:p>
+    <w:p>
+      <w:pPr>
+        <w:pStyle w:val="ListParagraph"/>
+        <w:numPr>
+          <w:ilvl w:val="0"/>
+          <w:numId w:val="18"/>
+        </w:numPr>
+        <w:spacing w:after="0"/>
+        <w:rPr>
+          <w:rFonts w:ascii="Verdana" w:hAnsi="Verdana" w:cstheme="minorHAnsi"/>
+          <w:sz w:val="20"/>
+          <w:szCs w:val="20"/>
+        </w:rPr>
+      </w:pPr>
+      <w:r>
+        <w:rPr>
+          <w:rFonts w:ascii="Verdana" w:hAnsi="Verdana" w:cstheme="minorHAnsi"/>
+          <w:sz w:val="20"/>
+          <w:szCs w:val="20"/>
+        </w:rPr>
+        <w:t>Waarvoor is de tweede kolom?</w:t>
+      </w:r>
+    </w:p>
+    <w:p>
+      <w:pPr>
+        <w:spacing w:after="0"/>
+        <w:ind w:firstLine="708"/>
+        <w:rPr>
+          <w:rFonts w:ascii="Verdana" w:hAnsi="Verdana" w:cstheme="minorHAnsi"/>
+          <w:sz w:val="20"/>
+          <w:szCs w:val="20"/>
+        </w:rPr>
+      </w:pPr>
+      <w:r>
+        <w:rPr>
+          <w:rFonts w:ascii="Verdana" w:hAnsi="Verdana" w:cstheme="minorHAnsi"/>
+          <w:sz w:val="20"/>
+          <w:szCs w:val="20"/>
+        </w:rPr>
+        <w:t>R: Om mijn uploads te beluisteren.</w:t>
+      </w:r>
+      <w:r>
+        <w:rPr>
+          <w:rFonts w:ascii="Verdana" w:hAnsi="Verdana" w:cstheme="minorHAnsi"/>
+          <w:sz w:val="20"/>
+          <w:szCs w:val="20"/>
+        </w:rPr>
+        <w:tab/>
+      </w:r>
+    </w:p>
+    <w:p>
+      <w:pPr>
+        <w:spacing w:after="0"/>
+        <w:ind w:firstLine="708"/>
+        <w:rPr>
+          <w:rFonts w:ascii="Verdana" w:hAnsi="Verdana" w:cstheme="minorHAnsi"/>
+          <w:sz w:val="20"/>
+          <w:szCs w:val="20"/>
+        </w:rPr>
+      </w:pPr>
+    </w:p>
+    <w:p>
+      <w:pPr>
+        <w:pStyle w:val="ListParagraph"/>
+        <w:numPr>
+          <w:ilvl w:val="0"/>
+          <w:numId w:val="18"/>
+        </w:numPr>
+        <w:spacing w:after="0"/>
+        <w:rPr>
+          <w:rFonts w:ascii="Verdana" w:hAnsi="Verdana" w:cstheme="minorHAnsi"/>
+          <w:sz w:val="20"/>
+          <w:szCs w:val="20"/>
+        </w:rPr>
+      </w:pPr>
+      <w:r>
+        <w:rPr>
+          <w:rFonts w:ascii="Verdana" w:hAnsi="Verdana" w:cstheme="minorHAnsi"/>
+          <w:sz w:val="20"/>
+          <w:szCs w:val="20"/>
+        </w:rPr>
+        <w:t>Waar kan je hier doen?</w:t>
+      </w:r>
+    </w:p>
+    <w:p>
+      <w:pPr>
+        <w:spacing w:after="0"/>
+        <w:ind w:firstLine="708"/>
+        <w:rPr>
+          <w:rFonts w:ascii="Verdana" w:hAnsi="Verdana" w:cstheme="minorHAnsi"/>
+          <w:sz w:val="20"/>
+          <w:szCs w:val="20"/>
+        </w:rPr>
+      </w:pPr>
+      <w:r>
+        <w:rPr>
+          <w:rFonts w:ascii="Verdana" w:hAnsi="Verdana" w:cstheme="minorHAnsi"/>
+          <w:sz w:val="20"/>
+          <w:szCs w:val="20"/>
+        </w:rPr>
+        <w:t>R: Mijn uploads beluisteren.</w:t>
+      </w:r>
+    </w:p>
+    <w:p>
+      <w:pPr>
+        <w:spacing w:after="0"/>
+        <w:ind w:firstLine="708"/>
+        <w:rPr>
+          <w:rFonts w:ascii="Verdana" w:hAnsi="Verdana" w:cstheme="minorHAnsi"/>
+          <w:sz w:val="20"/>
+          <w:szCs w:val="20"/>
+        </w:rPr>
+      </w:pPr>
+    </w:p>
+    <w:p>
+      <w:pPr>
+        <w:pStyle w:val="ListParagraph"/>
+        <w:numPr>
+          <w:ilvl w:val="0"/>
+          <w:numId w:val="18"/>
+        </w:numPr>
+        <w:spacing w:after="0"/>
+        <w:rPr>
+          <w:rFonts w:ascii="Verdana" w:hAnsi="Verdana" w:cstheme="minorHAnsi"/>
+          <w:sz w:val="20"/>
+          <w:szCs w:val="20"/>
+        </w:rPr>
+      </w:pPr>
+      <w:r>
+        <w:rPr>
+          <w:rFonts w:ascii="Verdana" w:hAnsi="Verdana" w:cstheme="minorHAnsi"/>
+          <w:sz w:val="20"/>
+          <w:szCs w:val="20"/>
+        </w:rPr>
+        <w:t>Kan hier je muziek nog even beluisteren?</w:t>
+      </w:r>
+    </w:p>
+    <w:p>
+      <w:pPr>
+        <w:spacing w:after="0"/>
+        <w:ind w:firstLine="708"/>
+        <w:rPr>
+          <w:rFonts w:ascii="Verdana" w:hAnsi="Verdana" w:cstheme="minorHAnsi"/>
+          <w:sz w:val="20"/>
+          <w:szCs w:val="20"/>
+        </w:rPr>
+      </w:pPr>
+      <w:r>
+        <w:rPr>
+          <w:rFonts w:ascii="Verdana" w:hAnsi="Verdana" w:cstheme="minorHAnsi"/>
+          <w:sz w:val="20"/>
+          <w:szCs w:val="20"/>
+        </w:rPr>
+        <w:t>R: Jazeker.</w:t>
+      </w:r>
+    </w:p>
+    <w:p>
+      <w:pPr>
+        <w:spacing w:after="0"/>
+        <w:ind w:firstLine="708"/>
+        <w:rPr>
+          <w:rFonts w:ascii="Verdana" w:hAnsi="Verdana" w:cstheme="minorHAnsi"/>
+          <w:sz w:val="20"/>
+          <w:szCs w:val="20"/>
+        </w:rPr>
+      </w:pPr>
+      <w:r>
+        <w:rPr>
+          <w:rFonts w:ascii="Verdana" w:hAnsi="Verdana" w:cstheme="minorHAnsi"/>
+          <w:sz w:val="20"/>
+          <w:szCs w:val="20"/>
+        </w:rPr>
+        <w:tab/>
+      </w:r>
+    </w:p>
+    <w:p>
+      <w:pPr>
+        <w:pStyle w:val="ListParagraph"/>
+        <w:numPr>
+          <w:ilvl w:val="0"/>
+          <w:numId w:val="18"/>
+        </w:numPr>
+        <w:spacing w:after="0"/>
+        <w:rPr>
+          <w:rFonts w:ascii="Verdana" w:hAnsi="Verdana" w:cstheme="minorHAnsi"/>
+          <w:sz w:val="20"/>
+          <w:szCs w:val="20"/>
+        </w:rPr>
+      </w:pPr>
+      <w:r>
+        <w:rPr>
+          <w:rFonts w:ascii="Verdana" w:hAnsi="Verdana" w:cstheme="minorHAnsi"/>
+          <w:sz w:val="20"/>
+          <w:szCs w:val="20"/>
+        </w:rPr>
+        <w:t>Waar druk je op om af je muziek af te spelen?</w:t>
+      </w:r>
+    </w:p>
+    <w:p>
+      <w:pPr>
+        <w:spacing w:after="0"/>
+        <w:ind w:firstLine="708"/>
+        <w:rPr>
+          <w:rFonts w:ascii="Verdana" w:hAnsi="Verdana" w:cstheme="minorHAnsi"/>
+          <w:sz w:val="20"/>
+          <w:szCs w:val="20"/>
+        </w:rPr>
+      </w:pPr>
+      <w:r>
+        <w:rPr>
+          <w:rFonts w:ascii="Verdana" w:hAnsi="Verdana" w:cstheme="minorHAnsi"/>
+          <w:sz w:val="20"/>
+          <w:szCs w:val="20"/>
+        </w:rPr>
+        <w:t>R: Op de enorme ‘play’ knop onder ‘upload’.</w:t>
+      </w:r>
+    </w:p>
+    <w:p>
+      <w:pPr>
+        <w:spacing w:after="0"/>
+        <w:ind w:firstLine="708"/>
+        <w:rPr>
+          <w:rFonts w:ascii="Verdana" w:hAnsi="Verdana" w:cstheme="minorHAnsi"/>
+          <w:sz w:val="20"/>
+          <w:szCs w:val="20"/>
+        </w:rPr>
+      </w:pPr>
+    </w:p>
+    <w:p>
+      <w:pPr>
+        <w:pStyle w:val="ListParagraph"/>
+        <w:numPr>
+          <w:ilvl w:val="0"/>
+          <w:numId w:val="18"/>
+        </w:numPr>
+        <w:spacing w:after="0"/>
+        <w:rPr>
+          <w:rFonts w:ascii="Verdana" w:hAnsi="Verdana" w:cstheme="minorHAnsi"/>
+          <w:sz w:val="20"/>
+          <w:szCs w:val="20"/>
+        </w:rPr>
+      </w:pPr>
+      <w:r>
+        <w:rPr>
+          <w:rFonts w:ascii="Verdana" w:hAnsi="Verdana" w:cstheme="minorHAnsi"/>
+          <w:sz w:val="20"/>
+          <w:szCs w:val="20"/>
+        </w:rPr>
+        <w:t>Hoeveel muziektitel</w:t>
+      </w:r>
+      <w:r>
+        <w:rPr>
+          <w:rFonts w:ascii="Verdana" w:hAnsi="Verdana" w:cstheme="minorHAnsi"/>
+          <w:sz w:val="20"/>
+          <w:szCs w:val="20"/>
+        </w:rPr>
+        <w:t>s</w:t>
+      </w:r>
+      <w:r>
+        <w:rPr>
+          <w:rFonts w:ascii="Verdana" w:hAnsi="Verdana" w:cstheme="minorHAnsi"/>
+          <w:sz w:val="20"/>
+          <w:szCs w:val="20"/>
+        </w:rPr>
+        <w:t xml:space="preserve"> denk je te kunnen beluisteren op deze pagina?</w:t>
+      </w:r>
+    </w:p>
+    <w:p>
+      <w:pPr>
+        <w:spacing w:after="0"/>
+        <w:ind w:firstLine="708"/>
+        <w:rPr>
+          <w:rFonts w:ascii="Verdana" w:hAnsi="Verdana" w:cstheme="minorHAnsi"/>
+          <w:sz w:val="20"/>
+          <w:szCs w:val="20"/>
+        </w:rPr>
+      </w:pPr>
+      <w:r>
+        <w:rPr>
+          <w:rFonts w:ascii="Verdana" w:hAnsi="Verdana" w:cstheme="minorHAnsi"/>
+          <w:sz w:val="20"/>
+          <w:szCs w:val="20"/>
+        </w:rPr>
+        <w:t>R: Zo veel als ik er plaats.</w:t>
+      </w:r>
+      <w:r>
+        <w:rPr>
+          <w:rFonts w:ascii="Verdana" w:hAnsi="Verdana" w:cstheme="minorHAnsi"/>
+          <w:sz w:val="20"/>
+          <w:szCs w:val="20"/>
+        </w:rPr>
+        <w:t xml:space="preserve"> </w:t>
+      </w:r>
+    </w:p>
+    <w:p>
+      <w:pPr>
+        <w:spacing w:after="0"/>
+        <w:ind w:firstLine="708"/>
+        <w:rPr>
+          <w:rFonts w:ascii="Verdana" w:hAnsi="Verdana" w:cstheme="minorHAnsi"/>
+          <w:sz w:val="20"/>
+          <w:szCs w:val="20"/>
+        </w:rPr>
+      </w:pPr>
+      <w:r>
+        <w:rPr>
+          <w:rFonts w:ascii="Verdana" w:hAnsi="Verdana" w:cstheme="minorHAnsi"/>
+          <w:sz w:val="20"/>
+          <w:szCs w:val="20"/>
+        </w:rPr>
+        <w:tab/>
+      </w:r>
+    </w:p>
+    <w:p>
+      <w:pPr>
+        <w:pStyle w:val="ListParagraph"/>
+        <w:numPr>
+          <w:ilvl w:val="0"/>
+          <w:numId w:val="18"/>
+        </w:numPr>
+        <w:spacing w:after="0"/>
+        <w:rPr>
+          <w:rFonts w:ascii="Verdana" w:hAnsi="Verdana" w:cstheme="minorHAnsi"/>
+          <w:sz w:val="20"/>
+          <w:szCs w:val="20"/>
+        </w:rPr>
+      </w:pPr>
+      <w:r>
+        <w:rPr>
+          <w:rFonts w:ascii="Verdana" w:hAnsi="Verdana" w:cstheme="minorHAnsi"/>
+          <w:sz w:val="20"/>
+          <w:szCs w:val="20"/>
+        </w:rPr>
+        <w:t>Hoe zet je de muziek aan die je wilt beluisteren?</w:t>
+      </w:r>
+    </w:p>
+    <w:p>
+      <w:pPr>
+        <w:spacing w:after="0"/>
+        <w:ind w:firstLine="708"/>
+        <w:rPr>
+          <w:rFonts w:ascii="Verdana" w:hAnsi="Verdana" w:cstheme="minorHAnsi"/>
+          <w:sz w:val="20"/>
+          <w:szCs w:val="20"/>
+        </w:rPr>
+      </w:pPr>
+      <w:r>
+        <w:rPr>
+          <w:rFonts w:ascii="Verdana" w:hAnsi="Verdana" w:cstheme="minorHAnsi"/>
+          <w:sz w:val="20"/>
+          <w:szCs w:val="20"/>
+        </w:rPr>
+        <w:t>R: Op de enorme ‘play’ knop onder ‘upload’.</w:t>
+      </w:r>
+    </w:p>
+    <w:p>
+      <w:pPr>
+        <w:spacing w:after="0"/>
+        <w:ind w:firstLine="708"/>
+        <w:rPr>
+          <w:rFonts w:ascii="Verdana" w:hAnsi="Verdana" w:cstheme="minorHAnsi"/>
+          <w:sz w:val="20"/>
+          <w:szCs w:val="20"/>
+        </w:rPr>
+      </w:pPr>
+    </w:p>
+    <w:p>
+      <w:pPr>
+        <w:pStyle w:val="ListParagraph"/>
+        <w:numPr>
+          <w:ilvl w:val="0"/>
+          <w:numId w:val="18"/>
+        </w:numPr>
+        <w:spacing w:after="0"/>
+        <w:rPr>
+          <w:rFonts w:ascii="Verdana" w:hAnsi="Verdana" w:cstheme="minorHAnsi"/>
+          <w:sz w:val="20"/>
+          <w:szCs w:val="20"/>
+        </w:rPr>
+      </w:pPr>
+      <w:r>
+        <w:rPr>
+          <w:rFonts w:ascii="Verdana" w:hAnsi="Verdana" w:cstheme="minorHAnsi"/>
+          <w:sz w:val="20"/>
+          <w:szCs w:val="20"/>
+        </w:rPr>
+        <w:t>Is het logisch wat je moet doen om je muziek te beluisteren?</w:t>
+      </w:r>
+      <w:r>
+        <w:rPr>
+          <w:rFonts w:ascii="Verdana" w:hAnsi="Verdana" w:cstheme="minorHAnsi"/>
+          <w:sz w:val="20"/>
+          <w:szCs w:val="20"/>
+        </w:rPr>
+        <w:tab/>
+      </w:r>
+    </w:p>
+    <w:p>
+      <w:pPr>
+        <w:spacing w:after="0"/>
+        <w:ind w:firstLine="708"/>
+        <w:rPr>
+          <w:rFonts w:ascii="Verdana" w:hAnsi="Verdana" w:cstheme="minorHAnsi"/>
+          <w:sz w:val="20"/>
+          <w:szCs w:val="20"/>
+        </w:rPr>
+      </w:pPr>
+      <w:r>
+        <w:rPr>
+          <w:rFonts w:ascii="Verdana" w:hAnsi="Verdana" w:cstheme="minorHAnsi"/>
+          <w:sz w:val="20"/>
+          <w:szCs w:val="20"/>
+        </w:rPr>
+        <w:t>R: Ja.</w:t>
+      </w:r>
+    </w:p>
+    <w:p>
+      <w:pPr>
+        <w:spacing w:after="0"/>
+        <w:ind w:firstLine="708"/>
+        <w:rPr>
+          <w:rFonts w:ascii="Verdana" w:hAnsi="Verdana" w:cstheme="minorHAnsi"/>
+          <w:sz w:val="20"/>
+          <w:szCs w:val="20"/>
+        </w:rPr>
+      </w:pPr>
+    </w:p>
+    <w:p>
+      <w:pPr>
+        <w:spacing w:after="0"/>
+        <w:ind w:firstLine="708"/>
+        <w:rPr>
+          <w:rFonts w:ascii="Verdana" w:hAnsi="Verdana" w:cstheme="minorHAnsi"/>
+          <w:sz w:val="20"/>
+          <w:szCs w:val="20"/>
+        </w:rPr>
+      </w:pPr>
+      <w:r>
+        <w:rPr>
+          <w:rFonts w:ascii="Verdana" w:hAnsi="Verdana" w:cstheme="minorHAnsi"/>
+          <w:sz w:val="20"/>
+          <w:szCs w:val="20"/>
+        </w:rPr>
+        <w:t>Hoe zet je je muziek weer stop?</w:t>
+      </w:r>
+    </w:p>
+    <w:p>
+      <w:pPr>
+        <w:spacing w:after="0"/>
+        <w:ind w:firstLine="708"/>
+        <w:rPr>
+          <w:rFonts w:ascii="Verdana" w:hAnsi="Verdana" w:cstheme="minorHAnsi"/>
+          <w:sz w:val="20"/>
+          <w:szCs w:val="20"/>
+        </w:rPr>
+      </w:pPr>
+      <w:r>
+        <w:rPr>
+          <w:rFonts w:ascii="Verdana" w:hAnsi="Verdana" w:cstheme="minorHAnsi"/>
+          <w:sz w:val="20"/>
+          <w:szCs w:val="20"/>
+        </w:rPr>
+        <w:t xml:space="preserve">R: </w:t>
+      </w:r>
+      <w:r>
+        <w:rPr>
+          <w:rFonts w:ascii="Verdana" w:hAnsi="Verdana" w:cstheme="minorHAnsi"/>
+          <w:sz w:val="20"/>
+          <w:szCs w:val="20"/>
+        </w:rPr>
+        <w:t>Door opnieuw op de ‘play’ knop te drukken.</w:t>
+      </w:r>
+    </w:p>
+    <w:p>
+      <w:pPr>
+        <w:spacing w:after="0"/>
+        <w:ind w:firstLine="708"/>
+        <w:rPr>
+          <w:rFonts w:ascii="Verdana" w:hAnsi="Verdana" w:cstheme="minorHAnsi"/>
+          <w:sz w:val="20"/>
+          <w:szCs w:val="20"/>
+        </w:rPr>
+      </w:pPr>
+    </w:p>
+    <w:p>
+      <w:pPr>
+        <w:pStyle w:val="ListParagraph"/>
+        <w:numPr>
+          <w:ilvl w:val="0"/>
+          <w:numId w:val="18"/>
+        </w:numPr>
+        <w:spacing w:after="0"/>
+        <w:rPr>
+          <w:rFonts w:ascii="Verdana" w:hAnsi="Verdana" w:cstheme="minorHAnsi"/>
+          <w:sz w:val="20"/>
+          <w:szCs w:val="20"/>
+        </w:rPr>
+      </w:pPr>
+      <w:r>
+        <w:rPr>
+          <w:rFonts w:ascii="Verdana" w:hAnsi="Verdana" w:cstheme="minorHAnsi"/>
+          <w:sz w:val="20"/>
+          <w:szCs w:val="20"/>
+        </w:rPr>
+        <w:t>Wat betekend het duimpje?</w:t>
+      </w:r>
+      <w:r>
+        <w:rPr>
+          <w:rFonts w:ascii="Verdana" w:hAnsi="Verdana" w:cstheme="minorHAnsi"/>
+          <w:sz w:val="20"/>
+          <w:szCs w:val="20"/>
+        </w:rPr>
+        <w:tab/>
+      </w:r>
+    </w:p>
+    <w:p>
+      <w:pPr>
+        <w:spacing w:after="0"/>
+        <w:ind w:firstLine="708"/>
+        <w:rPr>
+          <w:rFonts w:ascii="Verdana" w:hAnsi="Verdana" w:cstheme="minorHAnsi"/>
+          <w:sz w:val="20"/>
+          <w:szCs w:val="20"/>
+        </w:rPr>
+      </w:pPr>
+      <w:r>
+        <w:rPr>
+          <w:rFonts w:ascii="Verdana" w:hAnsi="Verdana" w:cstheme="minorHAnsi"/>
+          <w:sz w:val="20"/>
+          <w:szCs w:val="20"/>
+        </w:rPr>
+        <w:t>R: Vast dat iemand mijn muziek goed vindt.</w:t>
+      </w:r>
+    </w:p>
+    <w:p>
+      <w:pPr>
+        <w:spacing w:after="0"/>
+        <w:ind w:firstLine="708"/>
+        <w:rPr>
+          <w:rFonts w:ascii="Verdana" w:hAnsi="Verdana" w:cstheme="minorHAnsi"/>
+          <w:sz w:val="20"/>
+          <w:szCs w:val="20"/>
+        </w:rPr>
+      </w:pPr>
+    </w:p>
+    <w:p>
+      <w:pPr>
+        <w:pStyle w:val="ListParagraph"/>
+        <w:numPr>
+          <w:ilvl w:val="0"/>
+          <w:numId w:val="18"/>
+        </w:numPr>
+        <w:spacing w:after="0"/>
+        <w:rPr>
+          <w:rFonts w:ascii="Verdana" w:hAnsi="Verdana" w:cstheme="minorHAnsi"/>
+          <w:sz w:val="20"/>
+          <w:szCs w:val="20"/>
+        </w:rPr>
+      </w:pPr>
+      <w:r>
+        <w:rPr>
+          <w:rFonts w:ascii="Verdana" w:hAnsi="Verdana" w:cstheme="minorHAnsi"/>
+          <w:sz w:val="20"/>
+          <w:szCs w:val="20"/>
+        </w:rPr>
+        <w:t xml:space="preserve">Hoe kan je het commentaar lezen die de promotor heeft geplaatst bij jou </w:t>
+      </w:r>
+      <w:r>
+        <w:rPr>
+          <w:rFonts w:ascii="Verdana" w:hAnsi="Verdana" w:cstheme="minorHAnsi"/>
+          <w:sz w:val="20"/>
+          <w:szCs w:val="20"/>
+        </w:rPr>
+        <w:t>mp3?</w:t>
+      </w:r>
+    </w:p>
+    <w:p>
+      <w:pPr>
+        <w:spacing w:after="0"/>
+        <w:ind w:left="708"/>
+        <w:rPr>
+          <w:rFonts w:ascii="Verdana" w:hAnsi="Verdana" w:cstheme="minorHAnsi"/>
+          <w:sz w:val="20"/>
+          <w:szCs w:val="20"/>
+        </w:rPr>
+      </w:pPr>
+      <w:r>
+        <w:rPr>
+          <w:rFonts w:ascii="Verdana" w:hAnsi="Verdana" w:cstheme="minorHAnsi"/>
+          <w:sz w:val="20"/>
+          <w:szCs w:val="20"/>
+        </w:rPr>
+        <w:t>R: Door op het bestand te klikken, denk ik.</w:t>
+      </w:r>
+    </w:p>
+    <w:p>
+      <w:pPr>
+        <w:spacing w:after="0"/>
+        <w:ind w:left="708"/>
+        <w:rPr>
+          <w:rFonts w:ascii="Verdana" w:hAnsi="Verdana" w:cstheme="minorHAnsi"/>
+          <w:sz w:val="20"/>
+          <w:szCs w:val="20"/>
+        </w:rPr>
+      </w:pPr>
+    </w:p>
+    <w:p>
+      <w:pPr>
+        <w:spacing w:after="0"/>
+        <w:ind w:left="708"/>
+        <w:rPr>
+          <w:rFonts w:ascii="Verdana" w:hAnsi="Verdana" w:cstheme="minorHAnsi"/>
+          <w:sz w:val="20"/>
+          <w:szCs w:val="20"/>
+        </w:rPr>
+      </w:pPr>
+    </w:p>
+    <w:p>
+      <w:pPr>
+        <w:spacing w:after="0"/>
+        <w:ind w:left="708"/>
+        <w:rPr>
+          <w:rFonts w:ascii="Verdana" w:hAnsi="Verdana" w:cstheme="minorHAnsi"/>
+          <w:sz w:val="20"/>
+          <w:szCs w:val="20"/>
+        </w:rPr>
+      </w:pPr>
+    </w:p>
+    <w:p>
+      <w:pPr>
+        <w:spacing w:after="0"/>
+        <w:ind w:left="708"/>
+        <w:rPr>
+          <w:rFonts w:ascii="Verdana" w:hAnsi="Verdana" w:cstheme="minorHAnsi"/>
+          <w:sz w:val="20"/>
+          <w:szCs w:val="20"/>
+        </w:rPr>
+      </w:pPr>
+    </w:p>
+    <w:p>
+      <w:pPr>
+        <w:spacing w:after="0"/>
+        <w:ind w:left="708"/>
+        <w:rPr>
+          <w:rFonts w:ascii="Verdana" w:hAnsi="Verdana" w:cstheme="minorHAnsi"/>
+          <w:sz w:val="20"/>
+          <w:szCs w:val="20"/>
+        </w:rPr>
+      </w:pPr>
+    </w:p>
+    <w:p>
+      <w:pPr>
+        <w:spacing w:after="0"/>
+        <w:ind w:left="708"/>
+        <w:rPr>
+          <w:rFonts w:ascii="Verdana" w:hAnsi="Verdana" w:cstheme="minorHAnsi"/>
+          <w:sz w:val="20"/>
+          <w:szCs w:val="20"/>
+        </w:rPr>
+      </w:pPr>
+    </w:p>
+    <w:p>
+      <w:pPr>
+        <w:spacing w:after="0" w:line="240" w:lineRule="auto"/>
+        <w:rPr>
+          <w:rFonts w:ascii="Verdana" w:hAnsi="Verdana" w:cstheme="minorHAnsi"/>
+          <w:sz w:val="20"/>
+          <w:szCs w:val="20"/>
+          <w:u w:val="single"/>
+        </w:rPr>
+      </w:pPr>
+      <w:r>
+        <w:rPr>
+          <w:rFonts w:ascii="Verdana" w:hAnsi="Verdana" w:cstheme="minorHAnsi"/>
+          <w:sz w:val="20"/>
+          <w:szCs w:val="20"/>
+          <w:u w:val="single"/>
+        </w:rPr>
+        <w:t>Derde kolom : Comment</w:t>
+      </w:r>
+    </w:p>
+    <w:p>
+      <w:pPr>
+        <w:spacing w:after="0" w:line="240" w:lineRule="auto"/>
+        <w:rPr>
+          <w:rFonts w:ascii="Verdana" w:hAnsi="Verdana" w:cstheme="minorHAnsi"/>
+          <w:sz w:val="20"/>
+          <w:szCs w:val="20"/>
+          <w:u w:val="single"/>
+        </w:rPr>
+      </w:pPr>
+    </w:p>
+    <w:p>
+      <w:pPr>
+        <w:pStyle w:val="ListParagraph"/>
+        <w:numPr>
+          <w:ilvl w:val="0"/>
+          <w:numId w:val="18"/>
+        </w:numPr>
+        <w:spacing w:after="0"/>
+        <w:rPr>
+          <w:rFonts w:ascii="Verdana" w:hAnsi="Verdana" w:cstheme="minorHAnsi"/>
+          <w:sz w:val="20"/>
+          <w:szCs w:val="20"/>
+        </w:rPr>
+      </w:pPr>
+      <w:r>
+        <w:rPr>
+          <w:rFonts w:ascii="Verdana" w:hAnsi="Verdana" w:cstheme="minorHAnsi"/>
+          <w:sz w:val="20"/>
+          <w:szCs w:val="20"/>
+        </w:rPr>
+        <w:t xml:space="preserve">Waarvoor is de </w:t>
+      </w:r>
+      <w:r>
+        <w:rPr>
+          <w:rFonts w:ascii="Verdana" w:hAnsi="Verdana" w:cstheme="minorHAnsi"/>
+          <w:sz w:val="20"/>
+          <w:szCs w:val="20"/>
+        </w:rPr>
+        <w:t>derde</w:t>
+      </w:r>
+      <w:r>
+        <w:rPr>
+          <w:rFonts w:ascii="Verdana" w:hAnsi="Verdana" w:cstheme="minorHAnsi"/>
+          <w:sz w:val="20"/>
+          <w:szCs w:val="20"/>
+        </w:rPr>
+        <w:t xml:space="preserve"> kolom?</w:t>
+      </w:r>
+    </w:p>
+    <w:p>
+      <w:pPr>
+        <w:spacing w:after="0"/>
+        <w:ind w:left="708"/>
+        <w:rPr>
+          <w:rFonts w:ascii="Verdana" w:hAnsi="Verdana" w:cstheme="minorHAnsi"/>
+          <w:sz w:val="20"/>
+          <w:szCs w:val="20"/>
+        </w:rPr>
+      </w:pPr>
+      <w:r>
+        <w:rPr>
+          <w:rFonts w:ascii="Verdana" w:hAnsi="Verdana" w:cstheme="minorHAnsi"/>
+          <w:sz w:val="20"/>
+          <w:szCs w:val="20"/>
+        </w:rPr>
+        <w:t>R: Comments te zien en te plaatsen.</w:t>
+      </w:r>
+    </w:p>
+    <w:p>
+      <w:pPr>
+        <w:spacing w:after="0"/>
+        <w:ind w:left="708"/>
+        <w:rPr>
+          <w:rFonts w:ascii="Verdana" w:hAnsi="Verdana" w:cstheme="minorHAnsi"/>
+          <w:sz w:val="20"/>
+          <w:szCs w:val="20"/>
+        </w:rPr>
+      </w:pPr>
+    </w:p>
+    <w:p>
+      <w:pPr>
+        <w:pStyle w:val="ListParagraph"/>
+        <w:numPr>
+          <w:ilvl w:val="0"/>
+          <w:numId w:val="18"/>
+        </w:numPr>
+        <w:spacing w:after="0"/>
+        <w:rPr>
+          <w:rFonts w:ascii="Verdana" w:hAnsi="Verdana" w:cstheme="minorHAnsi"/>
+          <w:sz w:val="20"/>
+          <w:szCs w:val="20"/>
+        </w:rPr>
+      </w:pPr>
+      <w:r>
+        <w:rPr>
+          <w:rFonts w:ascii="Verdana" w:hAnsi="Verdana" w:cstheme="minorHAnsi"/>
+          <w:sz w:val="20"/>
+          <w:szCs w:val="20"/>
+        </w:rPr>
+        <w:t>Denk je dat je hier kan doen?</w:t>
+      </w:r>
+    </w:p>
+    <w:p>
+      <w:pPr>
+        <w:spacing w:after="0"/>
+        <w:ind w:left="708"/>
+        <w:rPr>
+          <w:rFonts w:ascii="Verdana" w:hAnsi="Verdana" w:cstheme="minorHAnsi"/>
+          <w:sz w:val="20"/>
+          <w:szCs w:val="20"/>
+        </w:rPr>
+      </w:pPr>
+      <w:r>
+        <w:rPr>
+          <w:rFonts w:ascii="Verdana" w:hAnsi="Verdana" w:cstheme="minorHAnsi"/>
+          <w:sz w:val="20"/>
+          <w:szCs w:val="20"/>
+        </w:rPr>
+        <w:t>R: Comments zien en plaatsen.</w:t>
+      </w:r>
+    </w:p>
+    <w:p>
+      <w:pPr>
+        <w:spacing w:after="0"/>
+        <w:ind w:left="708"/>
+        <w:rPr>
+          <w:rFonts w:ascii="Verdana" w:hAnsi="Verdana" w:cstheme="minorHAnsi"/>
+          <w:sz w:val="20"/>
+          <w:szCs w:val="20"/>
+        </w:rPr>
+      </w:pPr>
+    </w:p>
+    <w:p>
+      <w:pPr>
+        <w:pStyle w:val="ListParagraph"/>
+        <w:numPr>
+          <w:ilvl w:val="0"/>
+          <w:numId w:val="18"/>
+        </w:numPr>
+        <w:spacing w:after="0"/>
+        <w:rPr>
+          <w:rFonts w:ascii="Verdana" w:hAnsi="Verdana" w:cstheme="minorHAnsi"/>
+          <w:sz w:val="20"/>
+          <w:szCs w:val="20"/>
+        </w:rPr>
+      </w:pPr>
+      <w:r>
+        <w:rPr>
+          <w:rFonts w:ascii="Verdana" w:hAnsi="Verdana" w:cstheme="minorHAnsi"/>
+          <w:sz w:val="20"/>
+          <w:szCs w:val="20"/>
+        </w:rPr>
+        <w:t>Waar vul je je commentaar in?</w:t>
+      </w:r>
+    </w:p>
+    <w:p>
+      <w:pPr>
+        <w:spacing w:after="0"/>
+        <w:ind w:left="708"/>
+        <w:rPr>
+          <w:rFonts w:ascii="Verdana" w:hAnsi="Verdana" w:cstheme="minorHAnsi"/>
+          <w:sz w:val="20"/>
+          <w:szCs w:val="20"/>
+        </w:rPr>
+      </w:pPr>
+      <w:r>
+        <w:rPr>
+          <w:rFonts w:ascii="Verdana" w:hAnsi="Verdana" w:cstheme="minorHAnsi"/>
+          <w:sz w:val="20"/>
+          <w:szCs w:val="20"/>
+        </w:rPr>
+        <w:t>R: In het commentveld.</w:t>
+      </w:r>
+    </w:p>
+    <w:p>
+      <w:pPr>
+        <w:spacing w:after="0"/>
+        <w:ind w:left="708"/>
+        <w:rPr>
+          <w:rFonts w:ascii="Verdana" w:hAnsi="Verdana" w:cstheme="minorHAnsi"/>
+          <w:sz w:val="20"/>
+          <w:szCs w:val="20"/>
+        </w:rPr>
+      </w:pPr>
+    </w:p>
+    <w:p>
+      <w:pPr>
+        <w:pStyle w:val="ListParagraph"/>
+        <w:numPr>
+          <w:ilvl w:val="0"/>
+          <w:numId w:val="18"/>
+        </w:numPr>
+        <w:spacing w:after="0"/>
+        <w:rPr>
+          <w:rFonts w:ascii="Verdana" w:hAnsi="Verdana" w:cstheme="minorHAnsi"/>
+          <w:sz w:val="20"/>
+          <w:szCs w:val="20"/>
+        </w:rPr>
+      </w:pPr>
+      <w:r>
+        <w:rPr>
+          <w:rFonts w:ascii="Verdana" w:hAnsi="Verdana" w:cstheme="minorHAnsi"/>
+          <w:sz w:val="20"/>
+          <w:szCs w:val="20"/>
+        </w:rPr>
+        <w:t>Kun je zien wat er in het verleden is geschreven door jou en de promotor?</w:t>
+      </w:r>
+    </w:p>
+    <w:p>
+      <w:pPr>
+        <w:spacing w:after="0"/>
+        <w:ind w:left="708"/>
+        <w:rPr>
+          <w:rFonts w:ascii="Verdana" w:hAnsi="Verdana" w:cstheme="minorHAnsi"/>
+          <w:sz w:val="20"/>
+          <w:szCs w:val="20"/>
+        </w:rPr>
+      </w:pPr>
+      <w:r>
+        <w:rPr>
+          <w:rFonts w:ascii="Verdana" w:hAnsi="Verdana" w:cstheme="minorHAnsi"/>
+          <w:sz w:val="20"/>
+          <w:szCs w:val="20"/>
+        </w:rPr>
+        <w:t>R: Ja.</w:t>
+      </w:r>
+    </w:p>
+    <w:p>
+      <w:pPr>
+        <w:spacing w:after="0"/>
+        <w:rPr>
+          <w:rFonts w:ascii="Verdana" w:hAnsi="Verdana" w:cstheme="minorHAnsi"/>
+          <w:sz w:val="20"/>
+          <w:szCs w:val="20"/>
+        </w:rPr>
+      </w:pPr>
+    </w:p>
+    <w:p>
+      <w:pPr>
+        <w:spacing w:after="0" w:line="240" w:lineRule="auto"/>
+        <w:rPr>
+          <w:rFonts w:ascii="Verdana" w:hAnsi="Verdana" w:cstheme="minorHAnsi"/>
+          <w:sz w:val="20"/>
+          <w:szCs w:val="20"/>
+          <w:u w:val="single"/>
+        </w:rPr>
+      </w:pPr>
+      <w:r>
+        <w:rPr>
+          <w:rFonts w:ascii="Verdana" w:hAnsi="Verdana" w:cstheme="minorHAnsi"/>
+          <w:sz w:val="20"/>
+          <w:szCs w:val="20"/>
+          <w:u w:val="single"/>
+        </w:rPr>
+        <w:lastRenderedPageBreak/>
+        <w:t>Notification &amp; Profile</w:t>
+      </w:r>
+    </w:p>
+    <w:p>
+      <w:pPr>
+        <w:spacing w:after="0" w:line="240" w:lineRule="auto"/>
+        <w:rPr>
+          <w:rFonts w:ascii="Verdana" w:hAnsi="Verdana" w:cstheme="minorHAnsi"/>
+          <w:sz w:val="20"/>
+          <w:szCs w:val="20"/>
+          <w:u w:val="single"/>
+        </w:rPr>
+      </w:pPr>
+    </w:p>
+    <w:p>
+      <w:pPr>
+        <w:pStyle w:val="ListParagraph"/>
+        <w:numPr>
+          <w:ilvl w:val="0"/>
+          <w:numId w:val="18"/>
+        </w:numPr>
+        <w:spacing w:after="0"/>
+        <w:rPr>
+          <w:rFonts w:ascii="Verdana" w:hAnsi="Verdana" w:cstheme="minorHAnsi"/>
+          <w:sz w:val="20"/>
+          <w:szCs w:val="20"/>
+        </w:rPr>
+      </w:pPr>
+      <w:r>
+        <w:rPr>
+          <w:rFonts w:ascii="Verdana" w:hAnsi="Verdana" w:cstheme="minorHAnsi"/>
+          <w:sz w:val="20"/>
+          <w:szCs w:val="20"/>
+        </w:rPr>
+        <w:t>Wat houdt volgens jou de knop “notificatie”in?</w:t>
+      </w:r>
+    </w:p>
+    <w:p>
+      <w:pPr>
+        <w:spacing w:after="0"/>
+        <w:ind w:firstLine="708"/>
+        <w:rPr>
+          <w:rFonts w:ascii="Verdana" w:hAnsi="Verdana" w:cstheme="minorHAnsi"/>
+          <w:sz w:val="20"/>
+          <w:szCs w:val="20"/>
+        </w:rPr>
+      </w:pPr>
+      <w:r>
+        <w:rPr>
+          <w:rFonts w:ascii="Verdana" w:hAnsi="Verdana" w:cstheme="minorHAnsi"/>
+          <w:sz w:val="20"/>
+          <w:szCs w:val="20"/>
+        </w:rPr>
+        <w:t>R: Daar kan ik notificaties zien.</w:t>
+      </w:r>
+    </w:p>
+    <w:p>
+      <w:pPr>
+        <w:spacing w:after="0"/>
+        <w:ind w:firstLine="708"/>
+        <w:rPr>
+          <w:rFonts w:ascii="Verdana" w:hAnsi="Verdana" w:cstheme="minorHAnsi"/>
+          <w:sz w:val="20"/>
+          <w:szCs w:val="20"/>
+        </w:rPr>
+      </w:pPr>
+      <w:r>
+        <w:rPr>
+          <w:rFonts w:ascii="Verdana" w:hAnsi="Verdana" w:cstheme="minorHAnsi"/>
+          <w:sz w:val="20"/>
+          <w:szCs w:val="20"/>
+        </w:rPr>
+        <w:tab/>
+      </w:r>
+    </w:p>
+    <w:p>
+      <w:pPr>
+        <w:pStyle w:val="ListParagraph"/>
+        <w:numPr>
+          <w:ilvl w:val="0"/>
+          <w:numId w:val="18"/>
+        </w:numPr>
+        <w:spacing w:after="0"/>
+        <w:rPr>
+          <w:rFonts w:ascii="Verdana" w:hAnsi="Verdana" w:cstheme="minorHAnsi"/>
+          <w:sz w:val="20"/>
+          <w:szCs w:val="20"/>
+        </w:rPr>
+      </w:pPr>
+      <w:r>
+        <w:rPr>
+          <w:rFonts w:ascii="Verdana" w:hAnsi="Verdana" w:cstheme="minorHAnsi"/>
+          <w:sz w:val="20"/>
+          <w:szCs w:val="20"/>
+        </w:rPr>
+        <w:t>Wat houdt volgens jou de knop “profile”in?</w:t>
+      </w:r>
+    </w:p>
+    <w:p>
+      <w:pPr>
+        <w:spacing w:after="0"/>
+        <w:ind w:firstLine="708"/>
+        <w:rPr>
+          <w:rFonts w:ascii="Verdana" w:hAnsi="Verdana" w:cstheme="minorHAnsi"/>
+          <w:sz w:val="20"/>
+          <w:szCs w:val="20"/>
+        </w:rPr>
+      </w:pPr>
+      <w:r>
+        <w:rPr>
+          <w:rFonts w:ascii="Verdana" w:hAnsi="Verdana" w:cstheme="minorHAnsi"/>
+          <w:sz w:val="20"/>
+          <w:szCs w:val="20"/>
+        </w:rPr>
+        <w:t>R: Daar kan ik mijn profielinstellingen zien.’</w:t>
+      </w:r>
+    </w:p>
+    <w:p>
+      <w:pPr>
+        <w:spacing w:after="0"/>
+        <w:ind w:firstLine="708"/>
+        <w:rPr>
+          <w:rFonts w:ascii="Verdana" w:hAnsi="Verdana" w:cstheme="minorHAnsi"/>
+          <w:sz w:val="20"/>
+          <w:szCs w:val="20"/>
+        </w:rPr>
+      </w:pPr>
+    </w:p>
+    <w:p>
+      <w:pPr>
+        <w:spacing w:after="0"/>
+        <w:ind w:firstLine="708"/>
+        <w:rPr>
+          <w:rFonts w:ascii="Verdana" w:hAnsi="Verdana" w:cstheme="minorHAnsi"/>
+          <w:sz w:val="20"/>
+          <w:szCs w:val="20"/>
+        </w:rPr>
+      </w:pPr>
+    </w:p>
+    <w:p>
+      <w:pPr>
+        <w:spacing w:after="0"/>
+        <w:ind w:firstLine="708"/>
+        <w:rPr>
+          <w:rFonts w:ascii="Verdana" w:hAnsi="Verdana" w:cstheme="minorHAnsi"/>
+          <w:sz w:val="20"/>
+          <w:szCs w:val="20"/>
+        </w:rPr>
+      </w:pPr>
+    </w:p>
+    <w:p>
+      <w:pPr>
+        <w:spacing w:after="0"/>
+        <w:ind w:firstLine="708"/>
+        <w:rPr>
+          <w:rFonts w:ascii="Verdana" w:hAnsi="Verdana" w:cstheme="minorHAnsi"/>
+          <w:sz w:val="20"/>
+          <w:szCs w:val="20"/>
+        </w:rPr>
+      </w:pPr>
+    </w:p>
+    <w:p>
+      <w:pPr>
+        <w:spacing w:after="0"/>
+        <w:ind w:firstLine="708"/>
+        <w:rPr>
+          <w:rFonts w:ascii="Verdana" w:hAnsi="Verdana" w:cstheme="minorHAnsi"/>
+          <w:sz w:val="20"/>
+          <w:szCs w:val="20"/>
+        </w:rPr>
+      </w:pPr>
+    </w:p>
+    <w:p>
+      <w:pPr>
+        <w:spacing w:after="0" w:line="240" w:lineRule="auto"/>
+        <w:rPr>
+          <w:rFonts w:ascii="Verdana" w:hAnsi="Verdana" w:cstheme="minorHAnsi"/>
+          <w:b/>
+          <w:bCs/>
+          <w:sz w:val="20"/>
+          <w:szCs w:val="20"/>
+        </w:rPr>
+      </w:pPr>
+      <w:r>
+        <w:rPr>
+          <w:rFonts w:ascii="Verdana" w:hAnsi="Verdana" w:cstheme="minorHAnsi"/>
+          <w:b/>
+          <w:bCs/>
+          <w:sz w:val="20"/>
+          <w:szCs w:val="20"/>
+        </w:rPr>
+        <w:t>Promotor pagina</w:t>
+      </w:r>
+    </w:p>
+    <w:p>
+      <w:pPr>
+        <w:spacing w:after="0" w:line="240" w:lineRule="auto"/>
+        <w:rPr>
+          <w:rFonts w:ascii="Verdana" w:hAnsi="Verdana" w:cstheme="minorHAnsi"/>
+          <w:b/>
+          <w:bCs/>
+          <w:sz w:val="20"/>
+          <w:szCs w:val="20"/>
+        </w:rPr>
+      </w:pPr>
+    </w:p>
+    <w:p>
+      <w:pPr>
+        <w:spacing w:after="0" w:line="240" w:lineRule="auto"/>
+        <w:rPr>
+          <w:rFonts w:ascii="Verdana" w:hAnsi="Verdana" w:cstheme="minorHAnsi"/>
+          <w:b/>
+          <w:bCs/>
+          <w:sz w:val="20"/>
+          <w:szCs w:val="20"/>
+        </w:rPr>
+      </w:pPr>
+    </w:p>
+    <w:p>
+      <w:pPr>
+        <w:spacing w:after="0" w:line="240" w:lineRule="auto"/>
+        <w:rPr>
+          <w:rFonts w:ascii="Verdana" w:hAnsi="Verdana" w:cstheme="minorHAnsi"/>
+          <w:b/>
+          <w:bCs/>
+          <w:sz w:val="20"/>
+          <w:szCs w:val="20"/>
+        </w:rPr>
+      </w:pPr>
+    </w:p>
+    <w:p>
+      <w:pPr>
+        <w:spacing w:after="0" w:line="240" w:lineRule="auto"/>
+        <w:rPr>
+          <w:rFonts w:ascii="Verdana" w:hAnsi="Verdana" w:cstheme="minorHAnsi"/>
+          <w:b/>
+          <w:bCs/>
+          <w:sz w:val="20"/>
+          <w:szCs w:val="20"/>
+        </w:rPr>
+      </w:pPr>
+    </w:p>
+    <w:p>
+      <w:pPr>
+        <w:spacing w:after="0" w:line="240" w:lineRule="auto"/>
+        <w:rPr>
+          <w:rFonts w:ascii="Verdana" w:hAnsi="Verdana" w:cstheme="minorHAnsi"/>
+          <w:b/>
+          <w:bCs/>
+          <w:sz w:val="20"/>
+          <w:szCs w:val="20"/>
+        </w:rPr>
+      </w:pPr>
+    </w:p>
+    <w:p>
+      <w:pPr>
+        <w:spacing w:after="0" w:line="240" w:lineRule="auto"/>
+        <w:rPr>
+          <w:rFonts w:ascii="Verdana" w:hAnsi="Verdana" w:cstheme="minorHAnsi"/>
+          <w:sz w:val="20"/>
+          <w:szCs w:val="20"/>
+          <w:u w:val="single"/>
+        </w:rPr>
+      </w:pPr>
+      <w:r>
+        <w:rPr>
+          <w:rFonts w:ascii="Verdana" w:hAnsi="Verdana" w:cstheme="minorHAnsi"/>
+          <w:sz w:val="20"/>
+          <w:szCs w:val="20"/>
+          <w:u w:val="single"/>
+        </w:rPr>
+        <w:t xml:space="preserve">Eerste </w:t>
+      </w:r>
+      <w:r>
+        <w:rPr>
+          <w:rFonts w:ascii="Verdana" w:hAnsi="Verdana" w:cstheme="minorHAnsi"/>
+          <w:sz w:val="20"/>
+          <w:szCs w:val="20"/>
+          <w:u w:val="single"/>
+        </w:rPr>
+        <w:t>kolom: play</w:t>
+      </w:r>
+    </w:p>
+    <w:p>
+      <w:pPr>
+        <w:spacing w:after="0" w:line="240" w:lineRule="auto"/>
+        <w:rPr>
+          <w:rFonts w:ascii="Verdana" w:hAnsi="Verdana" w:cstheme="minorHAnsi"/>
+          <w:sz w:val="20"/>
+          <w:szCs w:val="20"/>
+          <w:u w:val="single"/>
+        </w:rPr>
+      </w:pPr>
+    </w:p>
+    <w:p>
+      <w:pPr>
+        <w:pStyle w:val="ListParagraph"/>
+        <w:numPr>
+          <w:ilvl w:val="0"/>
+          <w:numId w:val="18"/>
+        </w:numPr>
+        <w:spacing w:after="0" w:line="240" w:lineRule="auto"/>
+        <w:rPr>
+          <w:rFonts w:ascii="Verdana" w:hAnsi="Verdana" w:cstheme="minorHAnsi"/>
+          <w:sz w:val="20"/>
+          <w:szCs w:val="20"/>
+        </w:rPr>
+      </w:pPr>
+      <w:r>
+        <w:rPr>
+          <w:rFonts w:ascii="Verdana" w:hAnsi="Verdana" w:cstheme="minorHAnsi"/>
+          <w:sz w:val="20"/>
+          <w:szCs w:val="20"/>
+        </w:rPr>
+        <w:t>Voor wie is deze pagina?</w:t>
+      </w:r>
+    </w:p>
+    <w:p>
+      <w:pPr>
+        <w:spacing w:after="0" w:line="240" w:lineRule="auto"/>
+        <w:ind w:firstLine="708"/>
+        <w:rPr>
+          <w:rFonts w:ascii="Verdana" w:hAnsi="Verdana" w:cstheme="minorHAnsi"/>
+          <w:sz w:val="20"/>
+          <w:szCs w:val="20"/>
+        </w:rPr>
+      </w:pPr>
+      <w:r>
+        <w:rPr>
+          <w:rFonts w:ascii="Verdana" w:hAnsi="Verdana" w:cstheme="minorHAnsi"/>
+          <w:sz w:val="20"/>
+          <w:szCs w:val="20"/>
+        </w:rPr>
+        <w:t>R: Voor de mensen van Don Diablo.</w:t>
+      </w:r>
+    </w:p>
+    <w:p>
+      <w:pPr>
+        <w:spacing w:after="0" w:line="240" w:lineRule="auto"/>
+        <w:ind w:firstLine="708"/>
+        <w:rPr>
+          <w:rFonts w:ascii="Verdana" w:hAnsi="Verdana" w:cstheme="minorHAnsi"/>
+          <w:sz w:val="20"/>
+          <w:szCs w:val="20"/>
+        </w:rPr>
+      </w:pPr>
+      <w:r>
+        <w:rPr>
+          <w:rFonts w:ascii="Verdana" w:hAnsi="Verdana" w:cstheme="minorHAnsi"/>
+          <w:sz w:val="20"/>
+          <w:szCs w:val="20"/>
+        </w:rPr>
+        <w:tab/>
+      </w:r>
+    </w:p>
+    <w:p>
+      <w:pPr>
+        <w:pStyle w:val="ListParagraph"/>
+        <w:numPr>
+          <w:ilvl w:val="0"/>
+          <w:numId w:val="18"/>
+        </w:numPr>
+        <w:spacing w:after="0"/>
+        <w:rPr>
+          <w:rFonts w:ascii="Verdana" w:hAnsi="Verdana" w:cstheme="minorHAnsi"/>
+          <w:sz w:val="20"/>
+          <w:szCs w:val="20"/>
+        </w:rPr>
+      </w:pPr>
+      <w:r>
+        <w:rPr>
+          <w:rFonts w:ascii="Verdana" w:hAnsi="Verdana" w:cstheme="minorHAnsi"/>
+          <w:sz w:val="20"/>
+          <w:szCs w:val="20"/>
+        </w:rPr>
+        <w:t>Wat kun je doen op deze pagina?</w:t>
+      </w:r>
+    </w:p>
+    <w:p>
+      <w:pPr>
+        <w:spacing w:after="0"/>
+        <w:ind w:firstLine="708"/>
+        <w:rPr>
+          <w:rFonts w:ascii="Verdana" w:hAnsi="Verdana" w:cstheme="minorHAnsi"/>
+          <w:sz w:val="20"/>
+          <w:szCs w:val="20"/>
+        </w:rPr>
+      </w:pPr>
+      <w:r>
+        <w:rPr>
+          <w:rFonts w:ascii="Verdana" w:hAnsi="Verdana" w:cstheme="minorHAnsi"/>
+          <w:sz w:val="20"/>
+          <w:szCs w:val="20"/>
+        </w:rPr>
+        <w:t>R: Bestanden van iedereen beluisteren.</w:t>
+      </w:r>
+    </w:p>
+    <w:p>
+      <w:pPr>
+        <w:spacing w:after="0"/>
+        <w:ind w:firstLine="708"/>
+        <w:rPr>
+          <w:rFonts w:ascii="Verdana" w:hAnsi="Verdana" w:cstheme="minorHAnsi"/>
+          <w:sz w:val="20"/>
+          <w:szCs w:val="20"/>
+        </w:rPr>
+      </w:pPr>
+    </w:p>
+    <w:p>
+      <w:pPr>
+        <w:pStyle w:val="ListParagraph"/>
+        <w:numPr>
+          <w:ilvl w:val="0"/>
+          <w:numId w:val="18"/>
+        </w:numPr>
+        <w:spacing w:after="0"/>
+        <w:rPr>
+          <w:rFonts w:ascii="Verdana" w:hAnsi="Verdana" w:cstheme="minorHAnsi"/>
+          <w:sz w:val="20"/>
+          <w:szCs w:val="20"/>
+        </w:rPr>
+      </w:pPr>
+      <w:r>
+        <w:rPr>
+          <w:rFonts w:ascii="Verdana" w:hAnsi="Verdana" w:cstheme="minorHAnsi"/>
+          <w:sz w:val="20"/>
+          <w:szCs w:val="20"/>
+        </w:rPr>
+        <w:t>Wat zou je eerste stap zijn?</w:t>
+      </w:r>
+      <w:r>
+        <w:rPr>
+          <w:rFonts w:ascii="Verdana" w:hAnsi="Verdana" w:cstheme="minorHAnsi"/>
+          <w:sz w:val="20"/>
+          <w:szCs w:val="20"/>
+        </w:rPr>
+        <w:tab/>
+      </w:r>
+    </w:p>
+    <w:p>
+      <w:pPr>
+        <w:spacing w:after="0"/>
+        <w:ind w:firstLine="708"/>
+        <w:rPr>
+          <w:rFonts w:ascii="Verdana" w:hAnsi="Verdana" w:cstheme="minorHAnsi"/>
+          <w:sz w:val="20"/>
+          <w:szCs w:val="20"/>
+        </w:rPr>
+      </w:pPr>
+      <w:r>
+        <w:rPr>
+          <w:rFonts w:ascii="Verdana" w:hAnsi="Verdana" w:cstheme="minorHAnsi"/>
+          <w:sz w:val="20"/>
+          <w:szCs w:val="20"/>
+        </w:rPr>
+        <w:t>R: Bestanden gaan beluisteren.</w:t>
+      </w:r>
+    </w:p>
+    <w:p>
+      <w:pPr>
+        <w:spacing w:after="0"/>
+        <w:ind w:firstLine="708"/>
+        <w:rPr>
+          <w:rFonts w:ascii="Verdana" w:hAnsi="Verdana" w:cstheme="minorHAnsi"/>
+          <w:sz w:val="20"/>
+          <w:szCs w:val="20"/>
+        </w:rPr>
+      </w:pPr>
+    </w:p>
+    <w:p>
+      <w:pPr>
+        <w:pStyle w:val="ListParagraph"/>
+        <w:numPr>
+          <w:ilvl w:val="0"/>
+          <w:numId w:val="18"/>
+        </w:numPr>
+        <w:spacing w:after="0"/>
+        <w:rPr>
+          <w:rFonts w:ascii="Verdana" w:hAnsi="Verdana" w:cstheme="minorHAnsi"/>
+          <w:sz w:val="20"/>
+          <w:szCs w:val="20"/>
+        </w:rPr>
+      </w:pPr>
+      <w:r>
+        <w:rPr>
+          <w:rFonts w:ascii="Verdana" w:hAnsi="Verdana" w:cstheme="minorHAnsi"/>
+          <w:sz w:val="20"/>
+          <w:szCs w:val="20"/>
+        </w:rPr>
+        <w:t>Wat zie je in kolom Play?</w:t>
+      </w:r>
+    </w:p>
+    <w:p>
+      <w:pPr>
+        <w:spacing w:after="0"/>
+        <w:ind w:firstLine="708"/>
+        <w:rPr>
+          <w:rFonts w:ascii="Verdana" w:hAnsi="Verdana" w:cstheme="minorHAnsi"/>
+          <w:sz w:val="20"/>
+          <w:szCs w:val="20"/>
+        </w:rPr>
+      </w:pPr>
+      <w:r>
+        <w:rPr>
+          <w:rFonts w:ascii="Verdana" w:hAnsi="Verdana" w:cstheme="minorHAnsi"/>
+          <w:sz w:val="20"/>
+          <w:szCs w:val="20"/>
+        </w:rPr>
+        <w:t xml:space="preserve">R: </w:t>
+      </w:r>
+      <w:r>
+        <w:rPr>
+          <w:rFonts w:ascii="Verdana" w:hAnsi="Verdana" w:cstheme="minorHAnsi"/>
+          <w:sz w:val="20"/>
+          <w:szCs w:val="20"/>
+        </w:rPr>
+        <w:t>Muziekbestanden.</w:t>
+      </w:r>
+    </w:p>
+    <w:p>
+      <w:pPr>
+        <w:spacing w:after="0"/>
+        <w:ind w:firstLine="708"/>
+        <w:rPr>
+          <w:rFonts w:ascii="Verdana" w:hAnsi="Verdana" w:cstheme="minorHAnsi"/>
+          <w:sz w:val="20"/>
+          <w:szCs w:val="20"/>
+        </w:rPr>
+      </w:pPr>
+    </w:p>
+    <w:p>
+      <w:pPr>
+        <w:pStyle w:val="ListParagraph"/>
+        <w:numPr>
+          <w:ilvl w:val="0"/>
+          <w:numId w:val="18"/>
+        </w:numPr>
+        <w:spacing w:after="0"/>
+        <w:rPr>
+          <w:rFonts w:ascii="Verdana" w:hAnsi="Verdana" w:cstheme="minorHAnsi"/>
+          <w:sz w:val="20"/>
+          <w:szCs w:val="20"/>
+        </w:rPr>
+      </w:pPr>
+      <w:r>
+        <w:rPr>
+          <w:rFonts w:ascii="Verdana" w:hAnsi="Verdana" w:cstheme="minorHAnsi"/>
+          <w:sz w:val="20"/>
+          <w:szCs w:val="20"/>
+        </w:rPr>
+        <w:t>Hoe beluisteren je de samples?</w:t>
+      </w:r>
+    </w:p>
+    <w:p>
+      <w:pPr>
+        <w:spacing w:after="0"/>
+        <w:ind w:firstLine="708"/>
+        <w:rPr>
+          <w:rFonts w:ascii="Verdana" w:hAnsi="Verdana" w:cstheme="minorHAnsi"/>
+          <w:sz w:val="20"/>
+          <w:szCs w:val="20"/>
+        </w:rPr>
+      </w:pPr>
+      <w:r>
+        <w:rPr>
+          <w:rFonts w:ascii="Verdana" w:hAnsi="Verdana" w:cstheme="minorHAnsi"/>
+          <w:sz w:val="20"/>
+          <w:szCs w:val="20"/>
+        </w:rPr>
+        <w:t>R: Door op ‘play’ te drukken.</w:t>
+      </w:r>
+    </w:p>
+    <w:p>
+      <w:pPr>
+        <w:spacing w:after="0"/>
+        <w:ind w:firstLine="708"/>
+        <w:rPr>
+          <w:rFonts w:ascii="Verdana" w:hAnsi="Verdana" w:cstheme="minorHAnsi"/>
+          <w:sz w:val="20"/>
+          <w:szCs w:val="20"/>
+        </w:rPr>
+      </w:pPr>
+    </w:p>
+    <w:p>
+      <w:pPr>
+        <w:pStyle w:val="ListParagraph"/>
+        <w:numPr>
+          <w:ilvl w:val="0"/>
+          <w:numId w:val="18"/>
+        </w:numPr>
+        <w:spacing w:after="0"/>
+        <w:rPr>
+          <w:rFonts w:ascii="Verdana" w:hAnsi="Verdana" w:cstheme="minorHAnsi"/>
+          <w:sz w:val="20"/>
+          <w:szCs w:val="20"/>
+        </w:rPr>
+      </w:pPr>
+      <w:r>
+        <w:rPr>
+          <w:rFonts w:ascii="Verdana" w:hAnsi="Verdana" w:cstheme="minorHAnsi"/>
+          <w:sz w:val="20"/>
+          <w:szCs w:val="20"/>
+        </w:rPr>
+        <w:t>Hoe stop je de sample?</w:t>
+      </w:r>
+    </w:p>
+    <w:p>
+      <w:pPr>
+        <w:spacing w:after="0"/>
+        <w:ind w:firstLine="708"/>
+        <w:rPr>
+          <w:rFonts w:ascii="Verdana" w:hAnsi="Verdana" w:cstheme="minorHAnsi"/>
+          <w:sz w:val="20"/>
+          <w:szCs w:val="20"/>
+        </w:rPr>
+      </w:pPr>
+      <w:r>
+        <w:rPr>
+          <w:rFonts w:ascii="Verdana" w:hAnsi="Verdana" w:cstheme="minorHAnsi"/>
+          <w:sz w:val="20"/>
+          <w:szCs w:val="20"/>
+        </w:rPr>
+        <w:t>R: Ik neem aan door weer op ‘play’ te drukken.</w:t>
+      </w:r>
+    </w:p>
+    <w:p>
+      <w:pPr>
+        <w:spacing w:after="0"/>
+        <w:ind w:firstLine="708"/>
+        <w:rPr>
+          <w:rFonts w:ascii="Verdana" w:hAnsi="Verdana" w:cstheme="minorHAnsi"/>
+          <w:sz w:val="20"/>
+          <w:szCs w:val="20"/>
+        </w:rPr>
+      </w:pPr>
+    </w:p>
+    <w:p>
+      <w:pPr>
+        <w:pStyle w:val="ListParagraph"/>
+        <w:numPr>
+          <w:ilvl w:val="0"/>
+          <w:numId w:val="18"/>
+        </w:numPr>
+        <w:spacing w:after="0"/>
+        <w:rPr>
+          <w:rFonts w:ascii="Verdana" w:hAnsi="Verdana" w:cstheme="minorHAnsi"/>
+          <w:sz w:val="20"/>
+          <w:szCs w:val="20"/>
+        </w:rPr>
+      </w:pPr>
+      <w:r>
+        <w:rPr>
+          <w:rFonts w:ascii="Verdana" w:hAnsi="Verdana" w:cstheme="minorHAnsi"/>
+          <w:sz w:val="20"/>
+          <w:szCs w:val="20"/>
+        </w:rPr>
+        <w:t>Als je de muziek goed vindt wat kan je doen?</w:t>
+      </w:r>
+    </w:p>
+    <w:p>
+      <w:pPr>
+        <w:spacing w:after="0"/>
+        <w:ind w:firstLine="708"/>
+        <w:rPr>
+          <w:rFonts w:ascii="Verdana" w:hAnsi="Verdana" w:cstheme="minorHAnsi"/>
+          <w:sz w:val="20"/>
+          <w:szCs w:val="20"/>
+        </w:rPr>
+      </w:pPr>
+      <w:r>
+        <w:rPr>
+          <w:rFonts w:ascii="Verdana" w:hAnsi="Verdana" w:cstheme="minorHAnsi"/>
+          <w:sz w:val="20"/>
+          <w:szCs w:val="20"/>
+        </w:rPr>
+        <w:t>R: Dan druk ik op zo’n duimpje, denk ik.</w:t>
+      </w:r>
+    </w:p>
+    <w:p>
+      <w:pPr>
+        <w:spacing w:after="0"/>
+        <w:ind w:firstLine="708"/>
+        <w:rPr>
+          <w:rFonts w:ascii="Verdana" w:hAnsi="Verdana" w:cstheme="minorHAnsi"/>
+          <w:sz w:val="20"/>
+          <w:szCs w:val="20"/>
+        </w:rPr>
+      </w:pPr>
+    </w:p>
+    <w:p>
+      <w:pPr>
+        <w:pStyle w:val="ListParagraph"/>
+        <w:numPr>
+          <w:ilvl w:val="0"/>
+          <w:numId w:val="18"/>
+        </w:numPr>
+        <w:spacing w:after="0"/>
+        <w:rPr>
+          <w:rFonts w:ascii="Verdana" w:hAnsi="Verdana" w:cstheme="minorHAnsi"/>
+          <w:sz w:val="20"/>
+          <w:szCs w:val="20"/>
+        </w:rPr>
+      </w:pPr>
+      <w:r>
+        <w:rPr>
+          <w:rFonts w:ascii="Verdana" w:hAnsi="Verdana" w:cstheme="minorHAnsi"/>
+          <w:sz w:val="20"/>
+          <w:szCs w:val="20"/>
+        </w:rPr>
+        <w:t>De muziek (sample) is goed, welke stap zet je dan?</w:t>
+      </w:r>
+    </w:p>
+    <w:p>
+      <w:pPr>
+        <w:spacing w:after="0"/>
+        <w:ind w:firstLine="708"/>
+        <w:rPr>
+          <w:rFonts w:ascii="Verdana" w:hAnsi="Verdana" w:cstheme="minorHAnsi"/>
+          <w:sz w:val="20"/>
+          <w:szCs w:val="20"/>
+        </w:rPr>
+      </w:pPr>
+      <w:r>
+        <w:rPr>
+          <w:rFonts w:ascii="Verdana" w:hAnsi="Verdana" w:cstheme="minorHAnsi"/>
+          <w:sz w:val="20"/>
+          <w:szCs w:val="20"/>
+        </w:rPr>
+        <w:t>R: Ik stuur een berichtje naar de maker ervan.</w:t>
+      </w:r>
+    </w:p>
+    <w:p>
+      <w:pPr>
+        <w:spacing w:after="0"/>
+        <w:ind w:firstLine="708"/>
+        <w:rPr>
+          <w:rFonts w:ascii="Verdana" w:hAnsi="Verdana" w:cstheme="minorHAnsi"/>
+          <w:sz w:val="20"/>
+          <w:szCs w:val="20"/>
+        </w:rPr>
+      </w:pPr>
+    </w:p>
+    <w:p>
+      <w:pPr>
+        <w:pStyle w:val="ListParagraph"/>
+        <w:numPr>
+          <w:ilvl w:val="0"/>
+          <w:numId w:val="18"/>
+        </w:numPr>
+        <w:spacing w:after="0"/>
+        <w:rPr>
+          <w:rFonts w:ascii="Verdana" w:hAnsi="Verdana" w:cstheme="minorHAnsi"/>
+          <w:sz w:val="20"/>
+          <w:szCs w:val="20"/>
+        </w:rPr>
+      </w:pPr>
+      <w:r>
+        <w:rPr>
+          <w:rFonts w:ascii="Verdana" w:hAnsi="Verdana" w:cstheme="minorHAnsi"/>
+          <w:sz w:val="20"/>
+          <w:szCs w:val="20"/>
+        </w:rPr>
+        <w:t>Je wil de muziek downloaden hoe doe je dat?</w:t>
+      </w:r>
+    </w:p>
+    <w:p>
+      <w:pPr>
+        <w:spacing w:after="0"/>
+        <w:ind w:firstLine="708"/>
+        <w:rPr>
+          <w:rFonts w:ascii="Verdana" w:hAnsi="Verdana" w:cstheme="minorHAnsi"/>
+          <w:sz w:val="20"/>
+          <w:szCs w:val="20"/>
+        </w:rPr>
+      </w:pPr>
+      <w:r>
+        <w:rPr>
+          <w:rFonts w:ascii="Verdana" w:hAnsi="Verdana" w:cstheme="minorHAnsi"/>
+          <w:sz w:val="20"/>
+          <w:szCs w:val="20"/>
+        </w:rPr>
+        <w:t>R: Ik druk op ‘download’, nadat ik mijn nieuwe auto heb gedownload.</w:t>
+      </w:r>
+    </w:p>
+    <w:p>
+      <w:pPr>
+        <w:spacing w:after="0"/>
+        <w:ind w:firstLine="708"/>
+        <w:rPr>
+          <w:rFonts w:ascii="Verdana" w:hAnsi="Verdana" w:cstheme="minorHAnsi"/>
+          <w:sz w:val="20"/>
+          <w:szCs w:val="20"/>
+        </w:rPr>
+      </w:pPr>
+      <w:r>
+        <w:rPr>
+          <w:rFonts w:ascii="Verdana" w:hAnsi="Verdana" w:cstheme="minorHAnsi"/>
+          <w:sz w:val="20"/>
+          <w:szCs w:val="20"/>
+        </w:rPr>
+        <w:tab/>
+      </w:r>
+    </w:p>
+    <w:p>
+      <w:pPr>
+        <w:spacing w:after="0"/>
+        <w:ind w:firstLine="708"/>
+        <w:rPr>
+          <w:rFonts w:ascii="Verdana" w:hAnsi="Verdana" w:cstheme="minorHAnsi"/>
+          <w:sz w:val="20"/>
+          <w:szCs w:val="20"/>
+        </w:rPr>
+      </w:pPr>
+    </w:p>
+    <w:p>
+      <w:pPr>
+        <w:spacing w:after="0"/>
+        <w:ind w:firstLine="708"/>
+        <w:rPr>
+          <w:rFonts w:ascii="Verdana" w:hAnsi="Verdana" w:cstheme="minorHAnsi"/>
+          <w:sz w:val="20"/>
+          <w:szCs w:val="20"/>
+        </w:rPr>
+      </w:pPr>
+    </w:p>
+    <w:p>
+      <w:pPr>
+        <w:spacing w:after="0"/>
+        <w:ind w:firstLine="708"/>
+        <w:rPr>
+          <w:rFonts w:ascii="Verdana" w:hAnsi="Verdana" w:cstheme="minorHAnsi"/>
+          <w:sz w:val="20"/>
+          <w:szCs w:val="20"/>
+        </w:rPr>
+      </w:pPr>
+    </w:p>
+    <w:p>
+      <w:pPr>
+        <w:spacing w:after="0"/>
+        <w:ind w:firstLine="708"/>
+        <w:rPr>
+          <w:rFonts w:ascii="Verdana" w:hAnsi="Verdana" w:cstheme="minorHAnsi"/>
+          <w:sz w:val="20"/>
+          <w:szCs w:val="20"/>
+        </w:rPr>
+      </w:pPr>
+    </w:p>
+    <w:p>
+      <w:pPr>
+        <w:spacing w:after="0"/>
+        <w:ind w:firstLine="708"/>
+        <w:rPr>
+          <w:rFonts w:ascii="Verdana" w:hAnsi="Verdana" w:cstheme="minorHAnsi"/>
+          <w:sz w:val="20"/>
+          <w:szCs w:val="20"/>
+        </w:rPr>
+      </w:pPr>
+    </w:p>
+    <w:p>
+      <w:pPr>
+        <w:spacing w:after="0"/>
+        <w:ind w:firstLine="708"/>
+        <w:rPr>
+          <w:rFonts w:ascii="Verdana" w:hAnsi="Verdana" w:cstheme="minorHAnsi"/>
+          <w:sz w:val="20"/>
+          <w:szCs w:val="20"/>
+        </w:rPr>
+      </w:pPr>
+    </w:p>
+    <w:p>
+      <w:pPr>
+        <w:spacing w:after="0"/>
+        <w:ind w:firstLine="708"/>
+        <w:rPr>
+          <w:rFonts w:ascii="Verdana" w:hAnsi="Verdana" w:cstheme="minorHAnsi"/>
+          <w:sz w:val="20"/>
+          <w:szCs w:val="20"/>
+        </w:rPr>
+      </w:pPr>
+    </w:p>
+    <w:p>
+      <w:pPr>
+        <w:spacing w:after="0" w:line="240" w:lineRule="auto"/>
+        <w:rPr>
+          <w:rFonts w:ascii="Verdana" w:hAnsi="Verdana" w:cstheme="minorHAnsi"/>
+          <w:sz w:val="20"/>
+          <w:szCs w:val="20"/>
+          <w:u w:val="single"/>
+        </w:rPr>
+      </w:pPr>
+      <w:r>
+        <w:rPr>
+          <w:rFonts w:ascii="Verdana" w:hAnsi="Verdana" w:cstheme="minorHAnsi"/>
+          <w:sz w:val="20"/>
+          <w:szCs w:val="20"/>
+          <w:u w:val="single"/>
+        </w:rPr>
+        <w:lastRenderedPageBreak/>
+        <w:t>Tweede kolom : Comment promotor</w:t>
+      </w:r>
+    </w:p>
+    <w:p>
+      <w:pPr>
+        <w:spacing w:after="0"/>
+        <w:rPr>
+          <w:rFonts w:ascii="Verdana" w:hAnsi="Verdana" w:cstheme="minorHAnsi"/>
+          <w:sz w:val="20"/>
+          <w:szCs w:val="20"/>
+        </w:rPr>
+      </w:pPr>
+    </w:p>
+    <w:p>
+      <w:pPr>
+        <w:pStyle w:val="ListParagraph"/>
+        <w:numPr>
+          <w:ilvl w:val="0"/>
+          <w:numId w:val="18"/>
+        </w:numPr>
+        <w:spacing w:after="0"/>
+        <w:rPr>
+          <w:rFonts w:ascii="Verdana" w:hAnsi="Verdana" w:cstheme="minorHAnsi"/>
+          <w:sz w:val="20"/>
+          <w:szCs w:val="20"/>
+        </w:rPr>
+      </w:pPr>
+      <w:r>
+        <w:rPr>
+          <w:rFonts w:ascii="Verdana" w:hAnsi="Verdana" w:cstheme="minorHAnsi"/>
+          <w:sz w:val="20"/>
+          <w:szCs w:val="20"/>
+        </w:rPr>
+        <w:t>Waar vul je je commentaar in?</w:t>
+      </w:r>
+    </w:p>
+    <w:p>
+      <w:pPr>
+        <w:spacing w:after="0"/>
+        <w:ind w:firstLine="708"/>
+        <w:rPr>
+          <w:rFonts w:ascii="Verdana" w:hAnsi="Verdana" w:cstheme="minorHAnsi"/>
+          <w:sz w:val="20"/>
+          <w:szCs w:val="20"/>
+        </w:rPr>
+      </w:pPr>
+      <w:r>
+        <w:rPr>
+          <w:rFonts w:ascii="Verdana" w:hAnsi="Verdana" w:cstheme="minorHAnsi"/>
+          <w:sz w:val="20"/>
+          <w:szCs w:val="20"/>
+        </w:rPr>
+        <w:t>R: Onder het lege vak bij ‘comment’.</w:t>
+      </w:r>
+    </w:p>
+    <w:p>
+      <w:pPr>
+        <w:spacing w:after="0"/>
+        <w:ind w:firstLine="708"/>
+        <w:rPr>
+          <w:rFonts w:ascii="Verdana" w:hAnsi="Verdana" w:cstheme="minorHAnsi"/>
+          <w:sz w:val="20"/>
+          <w:szCs w:val="20"/>
+        </w:rPr>
+      </w:pPr>
+    </w:p>
+    <w:p>
+      <w:pPr>
+        <w:pStyle w:val="ListParagraph"/>
+        <w:numPr>
+          <w:ilvl w:val="0"/>
+          <w:numId w:val="18"/>
+        </w:numPr>
+        <w:spacing w:after="0"/>
+        <w:rPr>
+          <w:rFonts w:ascii="Verdana" w:hAnsi="Verdana" w:cstheme="minorHAnsi"/>
+          <w:sz w:val="20"/>
+          <w:szCs w:val="20"/>
+        </w:rPr>
+      </w:pPr>
+      <w:r>
+        <w:rPr>
+          <w:rFonts w:ascii="Verdana" w:hAnsi="Verdana" w:cstheme="minorHAnsi"/>
+          <w:sz w:val="20"/>
+          <w:szCs w:val="20"/>
+        </w:rPr>
+        <w:t>Preset! Waarvoor is dit?</w:t>
+      </w:r>
+    </w:p>
+    <w:p>
+      <w:pPr>
+        <w:spacing w:after="0"/>
+        <w:ind w:firstLine="708"/>
+        <w:rPr>
+          <w:rFonts w:ascii="Verdana" w:hAnsi="Verdana" w:cstheme="minorHAnsi"/>
+          <w:sz w:val="20"/>
+          <w:szCs w:val="20"/>
+        </w:rPr>
+      </w:pPr>
+      <w:r>
+        <w:rPr>
+          <w:rFonts w:ascii="Verdana" w:hAnsi="Verdana" w:cstheme="minorHAnsi"/>
+          <w:sz w:val="20"/>
+          <w:szCs w:val="20"/>
+        </w:rPr>
+        <w:t>R: Preset antwoorden voor comments, lijkt me.</w:t>
+      </w:r>
+    </w:p>
+    <w:p>
+      <w:pPr>
+        <w:spacing w:after="0"/>
+        <w:ind w:firstLine="708"/>
+        <w:rPr>
+          <w:rFonts w:ascii="Verdana" w:hAnsi="Verdana" w:cstheme="minorHAnsi"/>
+          <w:sz w:val="20"/>
+          <w:szCs w:val="20"/>
+        </w:rPr>
+      </w:pPr>
+    </w:p>
+    <w:p>
+      <w:pPr>
+        <w:pStyle w:val="ListParagraph"/>
+        <w:numPr>
+          <w:ilvl w:val="0"/>
+          <w:numId w:val="18"/>
+        </w:numPr>
+        <w:spacing w:after="0"/>
+        <w:rPr>
+          <w:rFonts w:ascii="Verdana" w:hAnsi="Verdana" w:cstheme="minorHAnsi"/>
+          <w:sz w:val="20"/>
+          <w:szCs w:val="20"/>
+        </w:rPr>
+      </w:pPr>
+      <w:r>
+        <w:rPr>
+          <w:rFonts w:ascii="Verdana" w:hAnsi="Verdana" w:cstheme="minorHAnsi"/>
+          <w:sz w:val="20"/>
+          <w:szCs w:val="20"/>
+        </w:rPr>
+        <w:t>Rate: wat moet je doen bij Rate als je de muziek goed vindt?</w:t>
+      </w:r>
+      <w:r>
+        <w:rPr>
+          <w:rFonts w:ascii="Verdana" w:hAnsi="Verdana" w:cstheme="minorHAnsi"/>
+          <w:sz w:val="20"/>
+          <w:szCs w:val="20"/>
+        </w:rPr>
+        <w:tab/>
+      </w:r>
+    </w:p>
+    <w:p>
+      <w:pPr>
+        <w:spacing w:after="0"/>
+        <w:ind w:firstLine="708"/>
+        <w:rPr>
+          <w:rFonts w:ascii="Verdana" w:hAnsi="Verdana" w:cstheme="minorHAnsi"/>
+          <w:sz w:val="20"/>
+          <w:szCs w:val="20"/>
+        </w:rPr>
+      </w:pPr>
+      <w:r>
+        <w:rPr>
+          <w:rFonts w:ascii="Verdana" w:hAnsi="Verdana" w:cstheme="minorHAnsi"/>
+          <w:sz w:val="20"/>
+          <w:szCs w:val="20"/>
+        </w:rPr>
+        <w:t>R: Druk op een duimpje.</w:t>
+      </w:r>
+    </w:p>
+    <w:p>
+      <w:pPr>
+        <w:spacing w:after="0"/>
+        <w:ind w:firstLine="708"/>
+        <w:rPr>
+          <w:rFonts w:ascii="Verdana" w:hAnsi="Verdana" w:cstheme="minorHAnsi"/>
+          <w:sz w:val="20"/>
+          <w:szCs w:val="20"/>
+        </w:rPr>
+      </w:pPr>
+    </w:p>
+    <w:p>
+      <w:pPr>
+        <w:pStyle w:val="ListParagraph"/>
+        <w:numPr>
+          <w:ilvl w:val="0"/>
+          <w:numId w:val="18"/>
+        </w:numPr>
+        <w:spacing w:after="0"/>
+        <w:rPr>
+          <w:rFonts w:ascii="Verdana" w:hAnsi="Verdana" w:cstheme="minorHAnsi"/>
+          <w:sz w:val="20"/>
+          <w:szCs w:val="20"/>
+        </w:rPr>
+      </w:pPr>
+      <w:r>
+        <w:rPr>
+          <w:rFonts w:ascii="Verdana" w:hAnsi="Verdana" w:cstheme="minorHAnsi"/>
+          <w:sz w:val="20"/>
+          <w:szCs w:val="20"/>
+        </w:rPr>
+        <w:t>SEND, waarvoor denk je dat deze is?</w:t>
+      </w:r>
+    </w:p>
+    <w:p>
+      <w:pPr>
+        <w:spacing w:after="0"/>
+        <w:ind w:firstLine="708"/>
+        <w:rPr>
+          <w:rFonts w:ascii="Verdana" w:hAnsi="Verdana" w:cstheme="minorHAnsi"/>
+          <w:sz w:val="20"/>
+          <w:szCs w:val="20"/>
+        </w:rPr>
+      </w:pPr>
+      <w:r>
+        <w:rPr>
+          <w:rFonts w:ascii="Verdana" w:hAnsi="Verdana" w:cstheme="minorHAnsi"/>
+          <w:sz w:val="20"/>
+          <w:szCs w:val="20"/>
+        </w:rPr>
+        <w:t>R: Zal wel zijn om iets te versturen.</w:t>
+      </w:r>
+    </w:p>
+    <w:p>
+      <w:pPr>
+        <w:rPr>
+          <w:rFonts w:ascii="Verdana" w:hAnsi="Verdana" w:cstheme="minorHAnsi"/>
+          <w:sz w:val="20"/>
+          <w:szCs w:val="20"/>
+        </w:rPr>
+      </w:pPr>
+    </w:p>
+    <w:p>
+      <w:pPr>
+        <w:rPr>
+          <w:rFonts w:ascii="Verdana" w:hAnsi="Verdana" w:cstheme="minorHAnsi"/>
+          <w:sz w:val="20"/>
+          <w:szCs w:val="20"/>
+        </w:rPr>
+      </w:pPr>
+      <w:r>
+        <w:rPr>
+          <w:rFonts w:ascii="Verdana" w:hAnsi="Verdana" w:cstheme="minorHAnsi"/>
+          <w:sz w:val="20"/>
+          <w:szCs w:val="20"/>
+        </w:rPr>
+        <w:t>Rembrandt wordt bedankt voor zijn deelname aan het gebruikersonderzoek. Zijn antwoorden op de vragen worden meegenomen in de doorontwikkeling van de te leveren webapplicatie.</w:t>
+      </w:r>
+    </w:p>
+    <w:p>
+      <w:pPr>
+        <w:rPr>
+          <w:rFonts w:ascii="Verdana" w:hAnsi="Verdana" w:cstheme="minorHAnsi"/>
+          <w:sz w:val="20"/>
+          <w:szCs w:val="20"/>
+        </w:rPr>
+      </w:pPr>
+    </w:p>
+    <w:p>
+      <w:pPr>
+        <w:rPr>
+          <w:rFonts w:ascii="Verdana" w:hAnsi="Verdana" w:cstheme="minorHAnsi"/>
+          <w:sz w:val="20"/>
+          <w:szCs w:val="20"/>
+        </w:rPr>
+      </w:pPr>
+    </w:p>
+    <w:p>
+      <w:pPr>
+        <w:rPr>
+          <w:rFonts w:ascii="Verdana" w:hAnsi="Verdana" w:cstheme="minorHAnsi"/>
+          <w:sz w:val="20"/>
+          <w:szCs w:val="20"/>
+        </w:rPr>
+      </w:pPr>
+    </w:p>
+    <w:p>
+      <w:pPr>
+        <w:rPr>
+          <w:rFonts w:ascii="Verdana" w:hAnsi="Verdana" w:cstheme="minorHAnsi"/>
+          <w:sz w:val="20"/>
+          <w:szCs w:val="20"/>
+        </w:rPr>
+      </w:pPr>
+    </w:p>
+    <w:p>
+      <w:pPr>
+        <w:rPr>
+          <w:rFonts w:ascii="Verdana" w:hAnsi="Verdana" w:cstheme="minorHAnsi"/>
+          <w:sz w:val="20"/>
+          <w:szCs w:val="20"/>
+        </w:rPr>
+      </w:pPr>
+    </w:p>
+    <w:p>
+      <w:pPr>
+        <w:rPr>
+          <w:rFonts w:ascii="Verdana" w:hAnsi="Verdana" w:cstheme="minorHAnsi"/>
+          <w:sz w:val="20"/>
+          <w:szCs w:val="20"/>
+        </w:rPr>
+      </w:pPr>
+    </w:p>
+    <w:p>
+      <w:pPr>
+        <w:rPr>
+          <w:rFonts w:ascii="Verdana" w:hAnsi="Verdana" w:cstheme="minorHAnsi"/>
+          <w:sz w:val="20"/>
+          <w:szCs w:val="20"/>
+        </w:rPr>
+      </w:pPr>
+    </w:p>
+    <w:p>
+      <w:pPr>
+        <w:rPr>
+          <w:rFonts w:ascii="Verdana" w:hAnsi="Verdana" w:cstheme="minorHAnsi"/>
+          <w:sz w:val="20"/>
+          <w:szCs w:val="20"/>
+        </w:rPr>
+      </w:pPr>
+    </w:p>
+    <w:p>
+      <w:pPr>
+        <w:rPr>
+          <w:rFonts w:ascii="Verdana" w:hAnsi="Verdana" w:cstheme="minorHAnsi"/>
+          <w:sz w:val="20"/>
+          <w:szCs w:val="20"/>
+        </w:rPr>
+      </w:pPr>
+    </w:p>
+    <w:p>
+      <w:pPr>
+        <w:rPr>
+          <w:rFonts w:ascii="Verdana" w:hAnsi="Verdana" w:cstheme="minorHAnsi"/>
+          <w:sz w:val="20"/>
+          <w:szCs w:val="20"/>
+        </w:rPr>
+      </w:pPr>
+    </w:p>
+    <w:p>
+      <w:pPr>
+        <w:rPr>
+          <w:rFonts w:ascii="Verdana" w:hAnsi="Verdana" w:cstheme="minorHAnsi"/>
+          <w:sz w:val="20"/>
+          <w:szCs w:val="20"/>
+        </w:rPr>
+      </w:pPr>
+    </w:p>
+    <w:p>
+      <w:pPr>
+        <w:rPr>
+          <w:rFonts w:ascii="Verdana" w:hAnsi="Verdana" w:cstheme="minorHAnsi"/>
+          <w:sz w:val="20"/>
+          <w:szCs w:val="20"/>
+        </w:rPr>
+      </w:pPr>
+    </w:p>
+    <w:p>
+      <w:pPr>
+        <w:rPr>
+          <w:rFonts w:ascii="Verdana" w:hAnsi="Verdana" w:cstheme="minorHAnsi"/>
+          <w:sz w:val="20"/>
+          <w:szCs w:val="20"/>
+        </w:rPr>
+      </w:pPr>
+    </w:p>
+    <w:p>
+      <w:pPr>
+        <w:rPr>
+          <w:rFonts w:ascii="Verdana" w:hAnsi="Verdana" w:cstheme="minorHAnsi"/>
+          <w:sz w:val="20"/>
+          <w:szCs w:val="20"/>
+        </w:rPr>
+      </w:pPr>
+    </w:p>
+    <w:p>
+      <w:pPr>
+        <w:rPr>
+          <w:rFonts w:ascii="Verdana" w:hAnsi="Verdana" w:cstheme="minorHAnsi"/>
+          <w:sz w:val="20"/>
+          <w:szCs w:val="20"/>
+        </w:rPr>
+      </w:pPr>
+    </w:p>
+    <w:p>
+      <w:pPr>
+        <w:rPr>
+          <w:rFonts w:ascii="Verdana" w:hAnsi="Verdana" w:cstheme="minorHAnsi"/>
+          <w:sz w:val="20"/>
+          <w:szCs w:val="20"/>
+        </w:rPr>
+      </w:pPr>
+    </w:p>
+    <w:p>
+      <w:pPr>
+        <w:rPr>
+          <w:rFonts w:ascii="Verdana" w:hAnsi="Verdana" w:cstheme="minorHAnsi"/>
+          <w:sz w:val="20"/>
+          <w:szCs w:val="20"/>
+        </w:rPr>
+      </w:pPr>
+    </w:p>
+    <w:p>
+      <w:pPr>
+        <w:rPr>
+          <w:rFonts w:ascii="Verdana" w:hAnsi="Verdana" w:cstheme="minorHAnsi"/>
+          <w:sz w:val="20"/>
+          <w:szCs w:val="20"/>
+        </w:rPr>
+      </w:pPr>
+    </w:p>
+    <w:p>
+      <w:pPr>
+        <w:rPr>
+          <w:rFonts w:ascii="Verdana" w:hAnsi="Verdana" w:cstheme="minorHAnsi"/>
+          <w:sz w:val="20"/>
+          <w:szCs w:val="20"/>
+        </w:rPr>
+      </w:pPr>
+    </w:p>
+    <w:p>
+      <w:pPr>
+        <w:rPr>
+          <w:rFonts w:ascii="Verdana" w:hAnsi="Verdana" w:cstheme="minorHAnsi"/>
+          <w:sz w:val="20"/>
+          <w:szCs w:val="20"/>
+        </w:rPr>
+      </w:pPr>
+      <w:bookmarkStart w:id="0" w:name="_GoBack"/>
+      <w:bookmarkEnd w:id="0"/>
+    </w:p>
+    <w:p>
+      <w:pPr>
+        <w:rPr>
+          <w:rFonts w:ascii="Verdana" w:hAnsi="Verdana" w:cstheme="minorHAnsi"/>
+          <w:sz w:val="20"/>
+          <w:szCs w:val="20"/>
+        </w:rPr>
+      </w:pPr>
+    </w:p>
+    <w:p>
+      <w:pPr>
+        <w:rPr>
+          <w:rFonts w:ascii="Verdana" w:hAnsi="Verdana" w:cstheme="minorHAnsi"/>
+          <w:sz w:val="20"/>
+          <w:szCs w:val="20"/>
+        </w:rPr>
+      </w:pPr>
     </w:p>
     <w:p>
       <w:pPr>
@@ -3444,7 +6722,7 @@
     </w:p>
     <w:tbl>
       <w:tblPr>
-        <w:tblStyle w:val="Tabelraster"/>
+        <w:tblStyle w:val="TableGrid"/>
         <w:tblW w:w="0" w:type="auto"/>
         <w:tblInd w:w="1080" w:type="dxa"/>
         <w:tblLook w:val="04A0" w:firstRow="1" w:lastRow="0" w:firstColumn="1" w:lastColumn="0" w:noHBand="0" w:noVBand="1"/>
@@ -3460,7 +6738,7 @@
           </w:tcPr>
           <w:p>
             <w:pPr>
-              <w:pStyle w:val="Lijstalinea"/>
+              <w:pStyle w:val="ListParagraph"/>
               <w:numPr>
                 <w:ilvl w:val="0"/>
                 <w:numId w:val="16"/>
@@ -3489,7 +6767,7 @@
           </w:tcPr>
           <w:p>
             <w:pPr>
-              <w:pStyle w:val="Lijstalinea"/>
+              <w:pStyle w:val="ListParagraph"/>
               <w:numPr>
                 <w:ilvl w:val="0"/>
                 <w:numId w:val="16"/>
@@ -3520,7 +6798,7 @@
           </w:tcPr>
           <w:p>
             <w:pPr>
-              <w:pStyle w:val="Lijstalinea"/>
+              <w:pStyle w:val="ListParagraph"/>
               <w:numPr>
                 <w:ilvl w:val="0"/>
                 <w:numId w:val="16"/>
@@ -3549,7 +6827,7 @@
           </w:tcPr>
           <w:p>
             <w:pPr>
-              <w:pStyle w:val="Lijstalinea"/>
+              <w:pStyle w:val="ListParagraph"/>
               <w:numPr>
                 <w:ilvl w:val="0"/>
                 <w:numId w:val="16"/>
@@ -3580,7 +6858,7 @@
           </w:tcPr>
           <w:p>
             <w:pPr>
-              <w:pStyle w:val="Lijstalinea"/>
+              <w:pStyle w:val="ListParagraph"/>
               <w:numPr>
                 <w:ilvl w:val="0"/>
                 <w:numId w:val="16"/>
@@ -3599,7 +6877,23 @@
                 <w:sz w:val="20"/>
                 <w:szCs w:val="20"/>
               </w:rPr>
-              <w:t>Waar vul je je paswoord in?</w:t>
+              <w:t>Waar vul je je pas</w:t>
+            </w:r>
+            <w:r>
+              <w:rPr>
+                <w:rFonts w:ascii="Verdana" w:hAnsi="Verdana" w:cstheme="minorHAnsi"/>
+                <w:sz w:val="20"/>
+                <w:szCs w:val="20"/>
+              </w:rPr>
+              <w:t>s</w:t>
+            </w:r>
+            <w:r>
+              <w:rPr>
+                <w:rFonts w:ascii="Verdana" w:hAnsi="Verdana" w:cstheme="minorHAnsi"/>
+                <w:sz w:val="20"/>
+                <w:szCs w:val="20"/>
+              </w:rPr>
+              <w:t>word in?</w:t>
             </w:r>
           </w:p>
         </w:tc>
@@ -3609,7 +6903,7 @@
           </w:tcPr>
           <w:p>
             <w:pPr>
-              <w:pStyle w:val="Lijstalinea"/>
+              <w:pStyle w:val="ListParagraph"/>
               <w:numPr>
                 <w:ilvl w:val="0"/>
                 <w:numId w:val="16"/>
@@ -3640,7 +6934,7 @@
           </w:tcPr>
           <w:p>
             <w:pPr>
-              <w:pStyle w:val="Lijstalinea"/>
+              <w:pStyle w:val="ListParagraph"/>
               <w:numPr>
                 <w:ilvl w:val="0"/>
                 <w:numId w:val="16"/>
@@ -3670,7 +6964,7 @@
           </w:tcPr>
           <w:p>
             <w:pPr>
-              <w:pStyle w:val="Lijstalinea"/>
+              <w:pStyle w:val="ListParagraph"/>
               <w:numPr>
                 <w:ilvl w:val="0"/>
                 <w:numId w:val="16"/>
@@ -3701,7 +6995,7 @@
           </w:tcPr>
           <w:p>
             <w:pPr>
-              <w:pStyle w:val="Lijstalinea"/>
+              <w:pStyle w:val="ListParagraph"/>
               <w:numPr>
                 <w:ilvl w:val="0"/>
                 <w:numId w:val="16"/>
@@ -3730,7 +7024,7 @@
           </w:tcPr>
           <w:p>
             <w:pPr>
-              <w:pStyle w:val="Lijstalinea"/>
+              <w:pStyle w:val="ListParagraph"/>
               <w:spacing w:after="200"/>
               <w:ind w:left="0"/>
               <w:rPr>
@@ -3745,7 +7039,7 @@
     </w:tbl>
     <w:p>
       <w:pPr>
-        <w:pStyle w:val="Lijstalinea"/>
+        <w:pStyle w:val="ListParagraph"/>
         <w:spacing w:after="200" w:line="240" w:lineRule="auto"/>
         <w:ind w:left="510"/>
         <w:rPr>
@@ -3757,7 +7051,7 @@
     </w:p>
     <w:p>
       <w:pPr>
-        <w:pStyle w:val="Lijstalinea"/>
+        <w:pStyle w:val="ListParagraph"/>
         <w:spacing w:after="200" w:line="240" w:lineRule="auto"/>
         <w:ind w:left="510"/>
         <w:rPr>
@@ -3781,7 +7075,7 @@
     </w:p>
     <w:p>
       <w:pPr>
-        <w:pStyle w:val="Lijstalinea"/>
+        <w:pStyle w:val="ListParagraph"/>
         <w:spacing w:after="200" w:line="240" w:lineRule="auto"/>
         <w:ind w:left="510"/>
         <w:rPr>
@@ -3854,7 +7148,7 @@
     </w:p>
     <w:p>
       <w:pPr>
-        <w:pStyle w:val="Lijstalinea"/>
+        <w:pStyle w:val="ListParagraph"/>
         <w:spacing w:after="200" w:line="240" w:lineRule="auto"/>
         <w:ind w:left="510"/>
         <w:rPr>
@@ -3866,7 +7160,7 @@
     </w:p>
     <w:p>
       <w:pPr>
-        <w:pStyle w:val="Lijstalinea"/>
+        <w:pStyle w:val="ListParagraph"/>
         <w:spacing w:after="200" w:line="240" w:lineRule="auto"/>
         <w:ind w:left="510"/>
         <w:rPr>
@@ -3878,7 +7172,7 @@
     </w:p>
     <w:p>
       <w:pPr>
-        <w:pStyle w:val="Lijstalinea"/>
+        <w:pStyle w:val="ListParagraph"/>
         <w:spacing w:after="200" w:line="240" w:lineRule="auto"/>
         <w:ind w:left="510"/>
         <w:rPr>
@@ -3890,7 +7184,7 @@
     </w:p>
     <w:p>
       <w:pPr>
-        <w:pStyle w:val="Lijstalinea"/>
+        <w:pStyle w:val="ListParagraph"/>
         <w:spacing w:after="200" w:line="240" w:lineRule="auto"/>
         <w:ind w:left="510"/>
         <w:rPr>
@@ -3902,7 +7196,7 @@
     </w:p>
     <w:p>
       <w:pPr>
-        <w:pStyle w:val="Lijstalinea"/>
+        <w:pStyle w:val="ListParagraph"/>
         <w:spacing w:after="200" w:line="240" w:lineRule="auto"/>
         <w:ind w:left="510"/>
         <w:rPr>
@@ -3914,7 +7208,7 @@
     </w:p>
     <w:p>
       <w:pPr>
-        <w:pStyle w:val="Lijstalinea"/>
+        <w:pStyle w:val="ListParagraph"/>
         <w:spacing w:after="200" w:line="240" w:lineRule="auto"/>
         <w:ind w:left="510"/>
         <w:rPr>
@@ -3943,7 +7237,7 @@
     </w:p>
     <w:tbl>
       <w:tblPr>
-        <w:tblStyle w:val="Tabelraster"/>
+        <w:tblStyle w:val="TableGrid"/>
         <w:tblW w:w="0" w:type="auto"/>
         <w:tblInd w:w="1080" w:type="dxa"/>
         <w:tblLook w:val="04A0" w:firstRow="1" w:lastRow="0" w:firstColumn="1" w:lastColumn="0" w:noHBand="0" w:noVBand="1"/>
@@ -3959,7 +7253,7 @@
           </w:tcPr>
           <w:p>
             <w:pPr>
-              <w:pStyle w:val="Lijstalinea"/>
+              <w:pStyle w:val="ListParagraph"/>
               <w:numPr>
                 <w:ilvl w:val="0"/>
                 <w:numId w:val="16"/>
@@ -3989,7 +7283,7 @@
           </w:tcPr>
           <w:p>
             <w:pPr>
-              <w:pStyle w:val="Lijstalinea"/>
+              <w:pStyle w:val="ListParagraph"/>
               <w:numPr>
                 <w:ilvl w:val="0"/>
                 <w:numId w:val="16"/>
@@ -4020,7 +7314,7 @@
           </w:tcPr>
           <w:p>
             <w:pPr>
-              <w:pStyle w:val="Lijstalinea"/>
+              <w:pStyle w:val="ListParagraph"/>
               <w:numPr>
                 <w:ilvl w:val="0"/>
                 <w:numId w:val="16"/>
@@ -4049,7 +7343,7 @@
           </w:tcPr>
           <w:p>
             <w:pPr>
-              <w:pStyle w:val="Lijstalinea"/>
+              <w:pStyle w:val="ListParagraph"/>
               <w:numPr>
                 <w:ilvl w:val="0"/>
                 <w:numId w:val="16"/>
@@ -4080,7 +7374,7 @@
           </w:tcPr>
           <w:p>
             <w:pPr>
-              <w:pStyle w:val="Lijstalinea"/>
+              <w:pStyle w:val="ListParagraph"/>
               <w:numPr>
                 <w:ilvl w:val="0"/>
                 <w:numId w:val="16"/>
@@ -4099,7 +7393,23 @@
                 <w:sz w:val="20"/>
                 <w:szCs w:val="20"/>
               </w:rPr>
-              <w:t>Waar vul je je paswoord in?</w:t>
+              <w:t>Waar vul je je pas</w:t>
+            </w:r>
+            <w:r>
+              <w:rPr>
+                <w:rFonts w:ascii="Verdana" w:hAnsi="Verdana" w:cstheme="minorHAnsi"/>
+                <w:sz w:val="20"/>
+                <w:szCs w:val="20"/>
+              </w:rPr>
+              <w:t>s</w:t>
+            </w:r>
+            <w:r>
+              <w:rPr>
+                <w:rFonts w:ascii="Verdana" w:hAnsi="Verdana" w:cstheme="minorHAnsi"/>
+                <w:sz w:val="20"/>
+                <w:szCs w:val="20"/>
+              </w:rPr>
+              <w:t>word in?</w:t>
             </w:r>
           </w:p>
         </w:tc>
@@ -4109,7 +7419,7 @@
           </w:tcPr>
           <w:p>
             <w:pPr>
-              <w:pStyle w:val="Lijstalinea"/>
+              <w:pStyle w:val="ListParagraph"/>
               <w:numPr>
                 <w:ilvl w:val="0"/>
                 <w:numId w:val="16"/>
@@ -4140,7 +7450,7 @@
           </w:tcPr>
           <w:p>
             <w:pPr>
-              <w:pStyle w:val="Lijstalinea"/>
+              <w:pStyle w:val="ListParagraph"/>
               <w:numPr>
                 <w:ilvl w:val="0"/>
                 <w:numId w:val="16"/>
@@ -4170,7 +7480,7 @@
           </w:tcPr>
           <w:p>
             <w:pPr>
-              <w:pStyle w:val="Lijstalinea"/>
+              <w:pStyle w:val="ListParagraph"/>
               <w:numPr>
                 <w:ilvl w:val="0"/>
                 <w:numId w:val="16"/>
@@ -4198,7 +7508,7 @@
     </w:tbl>
     <w:p>
       <w:pPr>
-        <w:pStyle w:val="Lijstalinea"/>
+        <w:pStyle w:val="ListParagraph"/>
         <w:spacing w:after="200" w:line="240" w:lineRule="auto"/>
         <w:ind w:left="510"/>
         <w:rPr>
@@ -4445,7 +7755,7 @@
     </w:p>
     <w:tbl>
       <w:tblPr>
-        <w:tblStyle w:val="Tabelraster"/>
+        <w:tblStyle w:val="TableGrid"/>
         <w:tblW w:w="0" w:type="auto"/>
         <w:tblInd w:w="1080" w:type="dxa"/>
         <w:tblLook w:val="04A0" w:firstRow="1" w:lastRow="0" w:firstColumn="1" w:lastColumn="0" w:noHBand="0" w:noVBand="1"/>
@@ -4461,7 +7771,7 @@
           </w:tcPr>
           <w:p>
             <w:pPr>
-              <w:pStyle w:val="Lijstalinea"/>
+              <w:pStyle w:val="ListParagraph"/>
               <w:numPr>
                 <w:ilvl w:val="0"/>
                 <w:numId w:val="16"/>
@@ -4490,7 +7800,7 @@
           </w:tcPr>
           <w:p>
             <w:pPr>
-              <w:pStyle w:val="Lijstalinea"/>
+              <w:pStyle w:val="ListParagraph"/>
               <w:numPr>
                 <w:ilvl w:val="0"/>
                 <w:numId w:val="16"/>
@@ -4521,7 +7831,7 @@
           </w:tcPr>
           <w:p>
             <w:pPr>
-              <w:pStyle w:val="Lijstalinea"/>
+              <w:pStyle w:val="ListParagraph"/>
               <w:numPr>
                 <w:ilvl w:val="0"/>
                 <w:numId w:val="16"/>
@@ -4550,7 +7860,7 @@
           </w:tcPr>
           <w:p>
             <w:pPr>
-              <w:pStyle w:val="Lijstalinea"/>
+              <w:pStyle w:val="ListParagraph"/>
               <w:numPr>
                 <w:ilvl w:val="0"/>
                 <w:numId w:val="16"/>
@@ -4614,6 +7924,7 @@
         <w:t xml:space="preserve"> </w:t>
       </w:r>
       <w:proofErr w:type="spellStart"/>
+      <w:proofErr w:type="gramStart"/>
       <w:r>
         <w:rPr>
           <w:rFonts w:ascii="Verdana" w:hAnsi="Verdana" w:cstheme="minorHAnsi"/>
@@ -4648,6 +7959,7 @@
         </w:rPr>
         <w:t>:</w:t>
       </w:r>
+      <w:proofErr w:type="gramEnd"/>
       <w:r>
         <w:rPr>
           <w:rFonts w:ascii="Verdana" w:hAnsi="Verdana" w:cstheme="minorHAnsi"/>
@@ -4662,7 +7974,7 @@
     </w:p>
     <w:tbl>
       <w:tblPr>
-        <w:tblStyle w:val="Tabelraster"/>
+        <w:tblStyle w:val="TableGrid"/>
         <w:tblW w:w="0" w:type="auto"/>
         <w:tblInd w:w="1080" w:type="dxa"/>
         <w:tblLook w:val="04A0" w:firstRow="1" w:lastRow="0" w:firstColumn="1" w:lastColumn="0" w:noHBand="0" w:noVBand="1"/>
@@ -4678,7 +7990,7 @@
           </w:tcPr>
           <w:p>
             <w:pPr>
-              <w:pStyle w:val="Lijstalinea"/>
+              <w:pStyle w:val="ListParagraph"/>
               <w:numPr>
                 <w:ilvl w:val="0"/>
                 <w:numId w:val="16"/>
@@ -4707,7 +8019,7 @@
           </w:tcPr>
           <w:p>
             <w:pPr>
-              <w:pStyle w:val="Lijstalinea"/>
+              <w:pStyle w:val="ListParagraph"/>
               <w:numPr>
                 <w:ilvl w:val="0"/>
                 <w:numId w:val="16"/>
@@ -4738,7 +8050,7 @@
           </w:tcPr>
           <w:p>
             <w:pPr>
-              <w:pStyle w:val="Lijstalinea"/>
+              <w:pStyle w:val="ListParagraph"/>
               <w:numPr>
                 <w:ilvl w:val="0"/>
                 <w:numId w:val="16"/>
@@ -4757,25 +8069,7 @@
                 <w:sz w:val="20"/>
                 <w:szCs w:val="20"/>
               </w:rPr>
-              <w:t xml:space="preserve">Op welke knop moet je drukken om up te </w:t>
-            </w:r>
-            <w:proofErr w:type="spellStart"/>
-            <w:r>
-              <w:rPr>
-                <w:rFonts w:ascii="Verdana" w:hAnsi="Verdana" w:cstheme="minorHAnsi"/>
-                <w:sz w:val="20"/>
-                <w:szCs w:val="20"/>
-              </w:rPr>
-              <w:t>loaden</w:t>
-            </w:r>
-            <w:proofErr w:type="spellEnd"/>
-            <w:r>
-              <w:rPr>
-                <w:rFonts w:ascii="Verdana" w:hAnsi="Verdana" w:cstheme="minorHAnsi"/>
-                <w:sz w:val="20"/>
-                <w:szCs w:val="20"/>
-              </w:rPr>
-              <w:t>?</w:t>
+              <w:t>Op welke knop moet je drukken om up te loaden?</w:t>
             </w:r>
           </w:p>
         </w:tc>
@@ -4785,7 +8079,7 @@
           </w:tcPr>
           <w:p>
             <w:pPr>
-              <w:pStyle w:val="Lijstalinea"/>
+              <w:pStyle w:val="ListParagraph"/>
               <w:numPr>
                 <w:ilvl w:val="0"/>
                 <w:numId w:val="16"/>
@@ -4816,7 +8110,7 @@
           </w:tcPr>
           <w:p>
             <w:pPr>
-              <w:pStyle w:val="Lijstalinea"/>
+              <w:pStyle w:val="ListParagraph"/>
               <w:numPr>
                 <w:ilvl w:val="0"/>
                 <w:numId w:val="16"/>
@@ -4845,7 +8139,7 @@
           </w:tcPr>
           <w:p>
             <w:pPr>
-              <w:pStyle w:val="Lijstalinea"/>
+              <w:pStyle w:val="ListParagraph"/>
               <w:numPr>
                 <w:ilvl w:val="0"/>
                 <w:numId w:val="16"/>
@@ -4876,7 +8170,7 @@
           </w:tcPr>
           <w:p>
             <w:pPr>
-              <w:pStyle w:val="Lijstalinea"/>
+              <w:pStyle w:val="ListParagraph"/>
               <w:numPr>
                 <w:ilvl w:val="0"/>
                 <w:numId w:val="16"/>
@@ -4895,43 +8189,7 @@
                 <w:sz w:val="20"/>
                 <w:szCs w:val="20"/>
               </w:rPr>
-              <w:t xml:space="preserve">Als je je muziek hebt </w:t>
-            </w:r>
-            <w:proofErr w:type="spellStart"/>
-            <w:r>
-              <w:rPr>
-                <w:rFonts w:ascii="Verdana" w:hAnsi="Verdana" w:cstheme="minorHAnsi"/>
-                <w:sz w:val="20"/>
-                <w:szCs w:val="20"/>
-              </w:rPr>
-              <w:t>geupload</w:t>
-            </w:r>
-            <w:proofErr w:type="spellEnd"/>
-            <w:r>
-              <w:rPr>
-                <w:rFonts w:ascii="Verdana" w:hAnsi="Verdana" w:cstheme="minorHAnsi"/>
-                <w:sz w:val="20"/>
-                <w:szCs w:val="20"/>
-              </w:rPr>
-              <w:t xml:space="preserve"> en even hebt geluisterd naar je muziek en deze is goed, moet je dan nog iets doen of is het goed </w:t>
-            </w:r>
-            <w:proofErr w:type="spellStart"/>
-            <w:r>
-              <w:rPr>
-                <w:rFonts w:ascii="Verdana" w:hAnsi="Verdana" w:cstheme="minorHAnsi"/>
-                <w:sz w:val="20"/>
-                <w:szCs w:val="20"/>
-              </w:rPr>
-              <w:t>goed</w:t>
-            </w:r>
-            <w:proofErr w:type="spellEnd"/>
-            <w:r>
-              <w:rPr>
-                <w:rFonts w:ascii="Verdana" w:hAnsi="Verdana" w:cstheme="minorHAnsi"/>
-                <w:sz w:val="20"/>
-                <w:szCs w:val="20"/>
-              </w:rPr>
-              <w:t>?</w:t>
+              <w:t>Als je je muziek hebt geupload en even hebt geluisterd naar je muziek en deze is goed, moet je dan nog iets doen of is het goed goed?</w:t>
             </w:r>
           </w:p>
         </w:tc>
@@ -4941,7 +8199,7 @@
           </w:tcPr>
           <w:p>
             <w:pPr>
-              <w:pStyle w:val="Lijstalinea"/>
+              <w:pStyle w:val="ListParagraph"/>
               <w:numPr>
                 <w:ilvl w:val="0"/>
                 <w:numId w:val="16"/>
@@ -4997,34 +8255,12 @@
           <w:sz w:val="20"/>
           <w:szCs w:val="20"/>
         </w:rPr>
-        <w:t xml:space="preserve">Tweede kolom: </w:t>
-      </w:r>
-      <w:proofErr w:type="spellStart"/>
-      <w:r>
-        <w:rPr>
-          <w:rFonts w:ascii="Verdana" w:hAnsi="Verdana" w:cstheme="minorHAnsi"/>
-          <w:b/>
-          <w:bCs/>
-          <w:sz w:val="20"/>
-          <w:szCs w:val="20"/>
-        </w:rPr>
-        <w:t>play</w:t>
-      </w:r>
-      <w:proofErr w:type="spellEnd"/>
-      <w:r>
-        <w:rPr>
-          <w:rFonts w:ascii="Verdana" w:hAnsi="Verdana" w:cstheme="minorHAnsi"/>
-          <w:b/>
-          <w:bCs/>
-          <w:sz w:val="20"/>
-          <w:szCs w:val="20"/>
-        </w:rPr>
-        <w:t>,</w:t>
+        <w:t>Tweede kolom: play,</w:t>
       </w:r>
     </w:p>
     <w:tbl>
       <w:tblPr>
-        <w:tblStyle w:val="Tabelraster"/>
+        <w:tblStyle w:val="TableGrid"/>
         <w:tblW w:w="0" w:type="auto"/>
         <w:tblInd w:w="1080" w:type="dxa"/>
         <w:tblLook w:val="04A0" w:firstRow="1" w:lastRow="0" w:firstColumn="1" w:lastColumn="0" w:noHBand="0" w:noVBand="1"/>
@@ -5040,7 +8276,7 @@
           </w:tcPr>
           <w:p>
             <w:pPr>
-              <w:pStyle w:val="Lijstalinea"/>
+              <w:pStyle w:val="ListParagraph"/>
               <w:numPr>
                 <w:ilvl w:val="0"/>
                 <w:numId w:val="16"/>
@@ -5053,6 +8289,7 @@
                 <w:szCs w:val="20"/>
               </w:rPr>
             </w:pPr>
+            <w:bookmarkStart w:id="1" w:name="_Hlk17729155"/>
             <w:r>
               <w:rPr>
                 <w:rFonts w:ascii="Verdana" w:hAnsi="Verdana" w:cstheme="minorHAnsi"/>
@@ -5069,7 +8306,7 @@
           </w:tcPr>
           <w:p>
             <w:pPr>
-              <w:pStyle w:val="Lijstalinea"/>
+              <w:pStyle w:val="ListParagraph"/>
               <w:numPr>
                 <w:ilvl w:val="0"/>
                 <w:numId w:val="16"/>
@@ -5100,7 +8337,7 @@
           </w:tcPr>
           <w:p>
             <w:pPr>
-              <w:pStyle w:val="Lijstalinea"/>
+              <w:pStyle w:val="ListParagraph"/>
               <w:numPr>
                 <w:ilvl w:val="0"/>
                 <w:numId w:val="16"/>
@@ -5145,7 +8382,7 @@
           </w:tcPr>
           <w:p>
             <w:pPr>
-              <w:pStyle w:val="Lijstalinea"/>
+              <w:pStyle w:val="ListParagraph"/>
               <w:numPr>
                 <w:ilvl w:val="0"/>
                 <w:numId w:val="16"/>
@@ -5176,7 +8413,7 @@
           </w:tcPr>
           <w:p>
             <w:pPr>
-              <w:pStyle w:val="Lijstalinea"/>
+              <w:pStyle w:val="ListParagraph"/>
               <w:numPr>
                 <w:ilvl w:val="0"/>
                 <w:numId w:val="16"/>
@@ -5205,7 +8442,7 @@
           </w:tcPr>
           <w:p>
             <w:pPr>
-              <w:pStyle w:val="Lijstalinea"/>
+              <w:pStyle w:val="ListParagraph"/>
               <w:numPr>
                 <w:ilvl w:val="0"/>
                 <w:numId w:val="16"/>
@@ -5236,7 +8473,7 @@
           </w:tcPr>
           <w:p>
             <w:pPr>
-              <w:pStyle w:val="Lijstalinea"/>
+              <w:pStyle w:val="ListParagraph"/>
               <w:numPr>
                 <w:ilvl w:val="0"/>
                 <w:numId w:val="16"/>
@@ -5265,7 +8502,7 @@
           </w:tcPr>
           <w:p>
             <w:pPr>
-              <w:pStyle w:val="Lijstalinea"/>
+              <w:pStyle w:val="ListParagraph"/>
               <w:numPr>
                 <w:ilvl w:val="0"/>
                 <w:numId w:val="16"/>
@@ -5296,7 +8533,7 @@
           </w:tcPr>
           <w:p>
             <w:pPr>
-              <w:pStyle w:val="Lijstalinea"/>
+              <w:pStyle w:val="ListParagraph"/>
               <w:numPr>
                 <w:ilvl w:val="0"/>
                 <w:numId w:val="16"/>
@@ -5325,7 +8562,7 @@
           </w:tcPr>
           <w:p>
             <w:pPr>
-              <w:pStyle w:val="Lijstalinea"/>
+              <w:pStyle w:val="ListParagraph"/>
               <w:numPr>
                 <w:ilvl w:val="0"/>
                 <w:numId w:val="16"/>
@@ -5349,6 +8586,7 @@
           </w:p>
         </w:tc>
       </w:tr>
+      <w:bookmarkEnd w:id="1"/>
     </w:tbl>
     <w:p>
       <w:pPr>
@@ -5381,34 +8619,12 @@
           <w:sz w:val="20"/>
           <w:szCs w:val="20"/>
         </w:rPr>
-        <w:t xml:space="preserve">Derde kolom : </w:t>
-      </w:r>
-      <w:proofErr w:type="spellStart"/>
-      <w:r>
-        <w:rPr>
-          <w:rFonts w:ascii="Verdana" w:hAnsi="Verdana" w:cstheme="minorHAnsi"/>
-          <w:b/>
-          <w:bCs/>
-          <w:sz w:val="20"/>
-          <w:szCs w:val="20"/>
-        </w:rPr>
-        <w:t>Comment</w:t>
-      </w:r>
-      <w:proofErr w:type="spellEnd"/>
-      <w:r>
-        <w:rPr>
-          <w:rFonts w:ascii="Verdana" w:hAnsi="Verdana" w:cstheme="minorHAnsi"/>
-          <w:b/>
-          <w:bCs/>
-          <w:sz w:val="20"/>
-          <w:szCs w:val="20"/>
-        </w:rPr>
-        <w:t>,</w:t>
+        <w:t>Derde kolom : Comment,</w:t>
       </w:r>
     </w:p>
     <w:tbl>
       <w:tblPr>
-        <w:tblStyle w:val="Tabelraster"/>
+        <w:tblStyle w:val="TableGrid"/>
         <w:tblW w:w="0" w:type="auto"/>
         <w:tblInd w:w="1080" w:type="dxa"/>
         <w:tblLook w:val="04A0" w:firstRow="1" w:lastRow="0" w:firstColumn="1" w:lastColumn="0" w:noHBand="0" w:noVBand="1"/>
@@ -5424,7 +8640,7 @@
           </w:tcPr>
           <w:p>
             <w:pPr>
-              <w:pStyle w:val="Lijstalinea"/>
+              <w:pStyle w:val="ListParagraph"/>
               <w:numPr>
                 <w:ilvl w:val="0"/>
                 <w:numId w:val="16"/>
@@ -5437,6 +8653,7 @@
                 <w:szCs w:val="20"/>
               </w:rPr>
             </w:pPr>
+            <w:bookmarkStart w:id="2" w:name="_Hlk17729286"/>
             <w:r>
               <w:rPr>
                 <w:rFonts w:ascii="Verdana" w:hAnsi="Verdana" w:cstheme="minorHAnsi"/>
@@ -5453,7 +8670,7 @@
           </w:tcPr>
           <w:p>
             <w:pPr>
-              <w:pStyle w:val="Lijstalinea"/>
+              <w:pStyle w:val="ListParagraph"/>
               <w:numPr>
                 <w:ilvl w:val="0"/>
                 <w:numId w:val="16"/>
@@ -5484,7 +8701,7 @@
           </w:tcPr>
           <w:p>
             <w:pPr>
-              <w:pStyle w:val="Lijstalinea"/>
+              <w:pStyle w:val="ListParagraph"/>
               <w:numPr>
                 <w:ilvl w:val="0"/>
                 <w:numId w:val="16"/>
@@ -5513,7 +8730,7 @@
           </w:tcPr>
           <w:p>
             <w:pPr>
-              <w:pStyle w:val="Lijstalinea"/>
+              <w:pStyle w:val="ListParagraph"/>
               <w:numPr>
                 <w:ilvl w:val="0"/>
                 <w:numId w:val="16"/>
@@ -5537,6 +8754,7 @@
           </w:p>
         </w:tc>
       </w:tr>
+      <w:bookmarkEnd w:id="2"/>
     </w:tbl>
     <w:p>
       <w:pPr>
@@ -5574,7 +8792,7 @@
     </w:p>
     <w:tbl>
       <w:tblPr>
-        <w:tblStyle w:val="Tabelraster"/>
+        <w:tblStyle w:val="TableGrid"/>
         <w:tblW w:w="0" w:type="auto"/>
         <w:tblInd w:w="1080" w:type="dxa"/>
         <w:tblLook w:val="04A0" w:firstRow="1" w:lastRow="0" w:firstColumn="1" w:lastColumn="0" w:noHBand="0" w:noVBand="1"/>
@@ -5590,7 +8808,7 @@
           </w:tcPr>
           <w:p>
             <w:pPr>
-              <w:pStyle w:val="Lijstalinea"/>
+              <w:pStyle w:val="ListParagraph"/>
               <w:numPr>
                 <w:ilvl w:val="0"/>
                 <w:numId w:val="16"/>
@@ -5609,25 +8827,7 @@
                 <w:sz w:val="20"/>
                 <w:szCs w:val="20"/>
               </w:rPr>
-              <w:t>Wat houdt volgens jou de knop “</w:t>
-            </w:r>
-            <w:proofErr w:type="spellStart"/>
-            <w:r>
-              <w:rPr>
-                <w:rFonts w:ascii="Verdana" w:hAnsi="Verdana" w:cstheme="minorHAnsi"/>
-                <w:sz w:val="20"/>
-                <w:szCs w:val="20"/>
-              </w:rPr>
-              <w:t>notificatie”in</w:t>
-            </w:r>
-            <w:proofErr w:type="spellEnd"/>
-            <w:r>
-              <w:rPr>
-                <w:rFonts w:ascii="Verdana" w:hAnsi="Verdana" w:cstheme="minorHAnsi"/>
-                <w:sz w:val="20"/>
-                <w:szCs w:val="20"/>
-              </w:rPr>
-              <w:t>?</w:t>
+              <w:t>Wat houdt volgens jou de knop “notificatie”in?</w:t>
             </w:r>
           </w:p>
         </w:tc>
@@ -5637,7 +8837,7 @@
           </w:tcPr>
           <w:p>
             <w:pPr>
-              <w:pStyle w:val="Lijstalinea"/>
+              <w:pStyle w:val="ListParagraph"/>
               <w:numPr>
                 <w:ilvl w:val="0"/>
                 <w:numId w:val="16"/>
@@ -5656,25 +8856,7 @@
                 <w:sz w:val="20"/>
                 <w:szCs w:val="20"/>
               </w:rPr>
-              <w:t>Wat houdt volgens jou de knop “</w:t>
-            </w:r>
-            <w:proofErr w:type="spellStart"/>
-            <w:r>
-              <w:rPr>
-                <w:rFonts w:ascii="Verdana" w:hAnsi="Verdana" w:cstheme="minorHAnsi"/>
-                <w:sz w:val="20"/>
-                <w:szCs w:val="20"/>
-              </w:rPr>
-              <w:t>profile”in</w:t>
-            </w:r>
-            <w:proofErr w:type="spellEnd"/>
-            <w:r>
-              <w:rPr>
-                <w:rFonts w:ascii="Verdana" w:hAnsi="Verdana" w:cstheme="minorHAnsi"/>
-                <w:sz w:val="20"/>
-                <w:szCs w:val="20"/>
-              </w:rPr>
-              <w:t>?</w:t>
+              <w:t>Wat houdt volgens jou de knop “profile”in?</w:t>
             </w:r>
           </w:p>
         </w:tc>
@@ -5935,7 +9117,7 @@
     </w:p>
     <w:tbl>
       <w:tblPr>
-        <w:tblStyle w:val="Tabelraster"/>
+        <w:tblStyle w:val="TableGrid"/>
         <w:tblW w:w="0" w:type="auto"/>
         <w:tblInd w:w="1080" w:type="dxa"/>
         <w:tblLook w:val="04A0" w:firstRow="1" w:lastRow="0" w:firstColumn="1" w:lastColumn="0" w:noHBand="0" w:noVBand="1"/>
@@ -5951,7 +9133,7 @@
           </w:tcPr>
           <w:p>
             <w:pPr>
-              <w:pStyle w:val="Lijstalinea"/>
+              <w:pStyle w:val="ListParagraph"/>
               <w:numPr>
                 <w:ilvl w:val="0"/>
                 <w:numId w:val="16"/>
@@ -5980,7 +9162,7 @@
           </w:tcPr>
           <w:p>
             <w:pPr>
-              <w:pStyle w:val="Lijstalinea"/>
+              <w:pStyle w:val="ListParagraph"/>
               <w:numPr>
                 <w:ilvl w:val="0"/>
                 <w:numId w:val="16"/>
@@ -6011,7 +9193,7 @@
           </w:tcPr>
           <w:p>
             <w:pPr>
-              <w:pStyle w:val="Lijstalinea"/>
+              <w:pStyle w:val="ListParagraph"/>
               <w:numPr>
                 <w:ilvl w:val="0"/>
                 <w:numId w:val="16"/>
@@ -6040,7 +9222,7 @@
           </w:tcPr>
           <w:p>
             <w:pPr>
-              <w:pStyle w:val="Lijstalinea"/>
+              <w:pStyle w:val="ListParagraph"/>
               <w:numPr>
                 <w:ilvl w:val="0"/>
                 <w:numId w:val="16"/>
@@ -6071,7 +9253,7 @@
           </w:tcPr>
           <w:p>
             <w:pPr>
-              <w:pStyle w:val="Lijstalinea"/>
+              <w:pStyle w:val="ListParagraph"/>
               <w:numPr>
                 <w:ilvl w:val="0"/>
                 <w:numId w:val="16"/>
@@ -6100,7 +9282,7 @@
           </w:tcPr>
           <w:p>
             <w:pPr>
-              <w:pStyle w:val="Lijstalinea"/>
+              <w:pStyle w:val="ListParagraph"/>
               <w:numPr>
                 <w:ilvl w:val="0"/>
                 <w:numId w:val="16"/>
@@ -6131,7 +9313,7 @@
           </w:tcPr>
           <w:p>
             <w:pPr>
-              <w:pStyle w:val="Lijstalinea"/>
+              <w:pStyle w:val="ListParagraph"/>
               <w:numPr>
                 <w:ilvl w:val="0"/>
                 <w:numId w:val="16"/>
@@ -6160,7 +9342,7 @@
           </w:tcPr>
           <w:p>
             <w:pPr>
-              <w:pStyle w:val="Lijstalinea"/>
+              <w:pStyle w:val="ListParagraph"/>
               <w:numPr>
                 <w:ilvl w:val="0"/>
                 <w:numId w:val="16"/>
@@ -6215,7 +9397,7 @@
           </w:tcPr>
           <w:p>
             <w:pPr>
-              <w:pStyle w:val="Lijstalinea"/>
+              <w:pStyle w:val="ListParagraph"/>
               <w:numPr>
                 <w:ilvl w:val="0"/>
                 <w:numId w:val="16"/>
@@ -6244,7 +9426,7 @@
           </w:tcPr>
           <w:p>
             <w:pPr>
-              <w:pStyle w:val="Lijstalinea"/>
+              <w:pStyle w:val="ListParagraph"/>
               <w:spacing w:after="200"/>
               <w:ind w:left="0"/>
               <w:rPr>
@@ -6288,34 +9470,12 @@
           <w:sz w:val="20"/>
           <w:szCs w:val="20"/>
         </w:rPr>
-        <w:t xml:space="preserve">Tweede kolom : </w:t>
-      </w:r>
-      <w:proofErr w:type="spellStart"/>
-      <w:r>
-        <w:rPr>
-          <w:rFonts w:ascii="Verdana" w:hAnsi="Verdana" w:cstheme="minorHAnsi"/>
-          <w:b/>
-          <w:bCs/>
-          <w:sz w:val="20"/>
-          <w:szCs w:val="20"/>
-        </w:rPr>
-        <w:t>Comment</w:t>
-      </w:r>
-      <w:proofErr w:type="spellEnd"/>
-      <w:r>
-        <w:rPr>
-          <w:rFonts w:ascii="Verdana" w:hAnsi="Verdana" w:cstheme="minorHAnsi"/>
-          <w:b/>
-          <w:bCs/>
-          <w:sz w:val="20"/>
-          <w:szCs w:val="20"/>
-        </w:rPr>
-        <w:t xml:space="preserve"> promotor,</w:t>
+        <w:t>Tweede kolom : Comment promotor,</w:t>
       </w:r>
     </w:p>
     <w:tbl>
       <w:tblPr>
-        <w:tblStyle w:val="Tabelraster"/>
+        <w:tblStyle w:val="TableGrid"/>
         <w:tblW w:w="0" w:type="auto"/>
         <w:tblInd w:w="1080" w:type="dxa"/>
         <w:tblLook w:val="04A0" w:firstRow="1" w:lastRow="0" w:firstColumn="1" w:lastColumn="0" w:noHBand="0" w:noVBand="1"/>
@@ -6331,7 +9491,7 @@
           </w:tcPr>
           <w:p>
             <w:pPr>
-              <w:pStyle w:val="Lijstalinea"/>
+              <w:pStyle w:val="ListParagraph"/>
               <w:numPr>
                 <w:ilvl w:val="0"/>
                 <w:numId w:val="16"/>
@@ -6344,6 +9504,7 @@
                 <w:szCs w:val="20"/>
               </w:rPr>
             </w:pPr>
+            <w:bookmarkStart w:id="3" w:name="_Hlk17730061"/>
             <w:r>
               <w:rPr>
                 <w:rFonts w:ascii="Verdana" w:hAnsi="Verdana" w:cstheme="minorHAnsi"/>
@@ -6360,7 +9521,7 @@
           </w:tcPr>
           <w:p>
             <w:pPr>
-              <w:pStyle w:val="Lijstalinea"/>
+              <w:pStyle w:val="ListParagraph"/>
               <w:numPr>
                 <w:ilvl w:val="0"/>
                 <w:numId w:val="16"/>
@@ -6373,23 +9534,13 @@
                 <w:szCs w:val="20"/>
               </w:rPr>
             </w:pPr>
-            <w:proofErr w:type="spellStart"/>
             <w:r>
               <w:rPr>
                 <w:rFonts w:ascii="Verdana" w:hAnsi="Verdana" w:cstheme="minorHAnsi"/>
                 <w:sz w:val="20"/>
                 <w:szCs w:val="20"/>
               </w:rPr>
-              <w:t>Preset</w:t>
-            </w:r>
-            <w:proofErr w:type="spellEnd"/>
-            <w:r>
-              <w:rPr>
-                <w:rFonts w:ascii="Verdana" w:hAnsi="Verdana" w:cstheme="minorHAnsi"/>
-                <w:sz w:val="20"/>
-                <w:szCs w:val="20"/>
-              </w:rPr>
-              <w:t>! Waarvoor is dit?</w:t>
+              <w:t>Preset! Waarvoor is dit?</w:t>
             </w:r>
           </w:p>
         </w:tc>
@@ -6401,7 +9552,7 @@
           </w:tcPr>
           <w:p>
             <w:pPr>
-              <w:pStyle w:val="Lijstalinea"/>
+              <w:pStyle w:val="ListParagraph"/>
               <w:numPr>
                 <w:ilvl w:val="0"/>
                 <w:numId w:val="16"/>
@@ -6414,41 +9565,13 @@
                 <w:szCs w:val="20"/>
               </w:rPr>
             </w:pPr>
-            <w:proofErr w:type="spellStart"/>
             <w:r>
               <w:rPr>
                 <w:rFonts w:ascii="Verdana" w:hAnsi="Verdana" w:cstheme="minorHAnsi"/>
                 <w:sz w:val="20"/>
                 <w:szCs w:val="20"/>
               </w:rPr>
-              <w:t>Rate</w:t>
-            </w:r>
-            <w:proofErr w:type="spellEnd"/>
-            <w:r>
-              <w:rPr>
-                <w:rFonts w:ascii="Verdana" w:hAnsi="Verdana" w:cstheme="minorHAnsi"/>
-                <w:sz w:val="20"/>
-                <w:szCs w:val="20"/>
-              </w:rPr>
-              <w:t xml:space="preserve">: wat moet je doen bij </w:t>
-            </w:r>
-            <w:proofErr w:type="spellStart"/>
-            <w:r>
-              <w:rPr>
-                <w:rFonts w:ascii="Verdana" w:hAnsi="Verdana" w:cstheme="minorHAnsi"/>
-                <w:sz w:val="20"/>
-                <w:szCs w:val="20"/>
-              </w:rPr>
-              <w:t>Rate</w:t>
-            </w:r>
-            <w:proofErr w:type="spellEnd"/>
-            <w:r>
-              <w:rPr>
-                <w:rFonts w:ascii="Verdana" w:hAnsi="Verdana" w:cstheme="minorHAnsi"/>
-                <w:sz w:val="20"/>
-                <w:szCs w:val="20"/>
-              </w:rPr>
-              <w:t xml:space="preserve"> als je de muziek goed vindt?</w:t>
+              <w:t>Rate: wat moet je doen bij Rate als je de muziek goed vindt?</w:t>
             </w:r>
           </w:p>
         </w:tc>
@@ -6458,7 +9581,7 @@
           </w:tcPr>
           <w:p>
             <w:pPr>
-              <w:pStyle w:val="Lijstalinea"/>
+              <w:pStyle w:val="ListParagraph"/>
               <w:numPr>
                 <w:ilvl w:val="0"/>
                 <w:numId w:val="16"/>
@@ -6482,6 +9605,7 @@
           </w:p>
         </w:tc>
       </w:tr>
+      <w:bookmarkEnd w:id="3"/>
     </w:tbl>
     <w:p>
       <w:pPr>
@@ -6674,6 +9798,95 @@
     </w:lvl>
   </w:abstractNum>
   <w:abstractNum w:abstractNumId="1" w15:restartNumberingAfterBreak="0">
+    <w:nsid w:val="171B1144"/>
+    <w:multiLevelType w:val="hybridMultilevel"/>
+    <w:tmpl w:val="8A569430"/>
+    <w:lvl w:ilvl="0" w:tplc="0413000F">
+      <w:start w:val="1"/>
+      <w:numFmt w:val="decimal"/>
+      <w:lvlText w:val="%1."/>
+      <w:lvlJc w:val="left"/>
+      <w:pPr>
+        <w:ind w:left="720" w:hanging="360"/>
+      </w:pPr>
+      <w:rPr>
+        <w:rFonts w:hint="default"/>
+      </w:rPr>
+    </w:lvl>
+    <w:lvl w:ilvl="1" w:tplc="04130019" w:tentative="1">
+      <w:start w:val="1"/>
+      <w:numFmt w:val="lowerLetter"/>
+      <w:lvlText w:val="%2."/>
+      <w:lvlJc w:val="left"/>
+      <w:pPr>
+        <w:ind w:left="1440" w:hanging="360"/>
+      </w:pPr>
+    </w:lvl>
+    <w:lvl w:ilvl="2" w:tplc="0413001B" w:tentative="1">
+      <w:start w:val="1"/>
+      <w:numFmt w:val="lowerRoman"/>
+      <w:lvlText w:val="%3."/>
+      <w:lvlJc w:val="right"/>
+      <w:pPr>
+        <w:ind w:left="2160" w:hanging="180"/>
+      </w:pPr>
+    </w:lvl>
+    <w:lvl w:ilvl="3" w:tplc="0413000F" w:tentative="1">
+      <w:start w:val="1"/>
+      <w:numFmt w:val="decimal"/>
+      <w:lvlText w:val="%4."/>
+      <w:lvlJc w:val="left"/>
+      <w:pPr>
+        <w:ind w:left="2880" w:hanging="360"/>
+      </w:pPr>
+    </w:lvl>
+    <w:lvl w:ilvl="4" w:tplc="04130019" w:tentative="1">
+      <w:start w:val="1"/>
+      <w:numFmt w:val="lowerLetter"/>
+      <w:lvlText w:val="%5."/>
+      <w:lvlJc w:val="left"/>
+      <w:pPr>
+        <w:ind w:left="3600" w:hanging="360"/>
+      </w:pPr>
+    </w:lvl>
+    <w:lvl w:ilvl="5" w:tplc="0413001B" w:tentative="1">
+      <w:start w:val="1"/>
+      <w:numFmt w:val="lowerRoman"/>
+      <w:lvlText w:val="%6."/>
+      <w:lvlJc w:val="right"/>
+      <w:pPr>
+        <w:ind w:left="4320" w:hanging="180"/>
+      </w:pPr>
+    </w:lvl>
+    <w:lvl w:ilvl="6" w:tplc="0413000F" w:tentative="1">
+      <w:start w:val="1"/>
+      <w:numFmt w:val="decimal"/>
+      <w:lvlText w:val="%7."/>
+      <w:lvlJc w:val="left"/>
+      <w:pPr>
+        <w:ind w:left="5040" w:hanging="360"/>
+      </w:pPr>
+    </w:lvl>
+    <w:lvl w:ilvl="7" w:tplc="04130019" w:tentative="1">
+      <w:start w:val="1"/>
+      <w:numFmt w:val="lowerLetter"/>
+      <w:lvlText w:val="%8."/>
+      <w:lvlJc w:val="left"/>
+      <w:pPr>
+        <w:ind w:left="5760" w:hanging="360"/>
+      </w:pPr>
+    </w:lvl>
+    <w:lvl w:ilvl="8" w:tplc="0413001B" w:tentative="1">
+      <w:start w:val="1"/>
+      <w:numFmt w:val="lowerRoman"/>
+      <w:lvlText w:val="%9."/>
+      <w:lvlJc w:val="right"/>
+      <w:pPr>
+        <w:ind w:left="6480" w:hanging="180"/>
+      </w:pPr>
+    </w:lvl>
+  </w:abstractNum>
+  <w:abstractNum w:abstractNumId="2" w15:restartNumberingAfterBreak="0">
     <w:nsid w:val="1CC5659C"/>
     <w:multiLevelType w:val="hybridMultilevel"/>
     <w:tmpl w:val="97AE7476"/>
@@ -6786,7 +9999,7 @@
       </w:rPr>
     </w:lvl>
   </w:abstractNum>
-  <w:abstractNum w:abstractNumId="2" w15:restartNumberingAfterBreak="0">
+  <w:abstractNum w:abstractNumId="3" w15:restartNumberingAfterBreak="0">
     <w:nsid w:val="24F576C7"/>
     <w:multiLevelType w:val="hybridMultilevel"/>
     <w:tmpl w:val="E452DA8E"/>
@@ -6899,7 +10112,7 @@
       </w:rPr>
     </w:lvl>
   </w:abstractNum>
-  <w:abstractNum w:abstractNumId="3" w15:restartNumberingAfterBreak="0">
+  <w:abstractNum w:abstractNumId="4" w15:restartNumberingAfterBreak="0">
     <w:nsid w:val="2A3D2348"/>
     <w:multiLevelType w:val="hybridMultilevel"/>
     <w:tmpl w:val="8510309C"/>
@@ -6985,7 +10198,7 @@
       </w:pPr>
     </w:lvl>
   </w:abstractNum>
-  <w:abstractNum w:abstractNumId="4" w15:restartNumberingAfterBreak="0">
+  <w:abstractNum w:abstractNumId="5" w15:restartNumberingAfterBreak="0">
     <w:nsid w:val="2B922AE9"/>
     <w:multiLevelType w:val="hybridMultilevel"/>
     <w:tmpl w:val="AC4A23A4"/>
@@ -7071,7 +10284,7 @@
       </w:pPr>
     </w:lvl>
   </w:abstractNum>
-  <w:abstractNum w:abstractNumId="5" w15:restartNumberingAfterBreak="0">
+  <w:abstractNum w:abstractNumId="6" w15:restartNumberingAfterBreak="0">
     <w:nsid w:val="2F1C1178"/>
     <w:multiLevelType w:val="hybridMultilevel"/>
     <w:tmpl w:val="DBD870C6"/>
@@ -7157,7 +10370,7 @@
       </w:pPr>
     </w:lvl>
   </w:abstractNum>
-  <w:abstractNum w:abstractNumId="6" w15:restartNumberingAfterBreak="0">
+  <w:abstractNum w:abstractNumId="7" w15:restartNumberingAfterBreak="0">
     <w:nsid w:val="312C2182"/>
     <w:multiLevelType w:val="hybridMultilevel"/>
     <w:tmpl w:val="6F0C897C"/>
@@ -7243,7 +10456,7 @@
       </w:pPr>
     </w:lvl>
   </w:abstractNum>
-  <w:abstractNum w:abstractNumId="7" w15:restartNumberingAfterBreak="0">
+  <w:abstractNum w:abstractNumId="8" w15:restartNumberingAfterBreak="0">
     <w:nsid w:val="3ACD12F8"/>
     <w:multiLevelType w:val="hybridMultilevel"/>
     <w:tmpl w:val="AA8C47EC"/>
@@ -7329,7 +10542,120 @@
       </w:pPr>
     </w:lvl>
   </w:abstractNum>
-  <w:abstractNum w:abstractNumId="8" w15:restartNumberingAfterBreak="0">
+  <w:abstractNum w:abstractNumId="9" w15:restartNumberingAfterBreak="0">
+    <w:nsid w:val="3CF82C53"/>
+    <w:multiLevelType w:val="hybridMultilevel"/>
+    <w:tmpl w:val="F3CA0DCE"/>
+    <w:lvl w:ilvl="0" w:tplc="82740EAA">
+      <w:start w:val="36"/>
+      <w:numFmt w:val="bullet"/>
+      <w:lvlText w:val="-"/>
+      <w:lvlJc w:val="left"/>
+      <w:pPr>
+        <w:ind w:left="1080" w:hanging="360"/>
+      </w:pPr>
+      <w:rPr>
+        <w:rFonts w:ascii="Verdana" w:eastAsiaTheme="minorHAnsi" w:hAnsi="Verdana" w:cstheme="minorHAnsi" w:hint="default"/>
+      </w:rPr>
+    </w:lvl>
+    <w:lvl w:ilvl="1" w:tplc="04130003" w:tentative="1">
+      <w:start w:val="1"/>
+      <w:numFmt w:val="bullet"/>
+      <w:lvlText w:val="o"/>
+      <w:lvlJc w:val="left"/>
+      <w:pPr>
+        <w:ind w:left="1800" w:hanging="360"/>
+      </w:pPr>
+      <w:rPr>
+        <w:rFonts w:ascii="Courier New" w:hAnsi="Courier New" w:cs="Courier New" w:hint="default"/>
+      </w:rPr>
+    </w:lvl>
+    <w:lvl w:ilvl="2" w:tplc="04130005" w:tentative="1">
+      <w:start w:val="1"/>
+      <w:numFmt w:val="bullet"/>
+      <w:lvlText w:val=""/>
+      <w:lvlJc w:val="left"/>
+      <w:pPr>
+        <w:ind w:left="2520" w:hanging="360"/>
+      </w:pPr>
+      <w:rPr>
+        <w:rFonts w:ascii="Wingdings" w:hAnsi="Wingdings" w:hint="default"/>
+      </w:rPr>
+    </w:lvl>
+    <w:lvl w:ilvl="3" w:tplc="04130001" w:tentative="1">
+      <w:start w:val="1"/>
+      <w:numFmt w:val="bullet"/>
+      <w:lvlText w:val=""/>
+      <w:lvlJc w:val="left"/>
+      <w:pPr>
+        <w:ind w:left="3240" w:hanging="360"/>
+      </w:pPr>
+      <w:rPr>
+        <w:rFonts w:ascii="Symbol" w:hAnsi="Symbol" w:hint="default"/>
+      </w:rPr>
+    </w:lvl>
+    <w:lvl w:ilvl="4" w:tplc="04130003" w:tentative="1">
+      <w:start w:val="1"/>
+      <w:numFmt w:val="bullet"/>
+      <w:lvlText w:val="o"/>
+      <w:lvlJc w:val="left"/>
+      <w:pPr>
+        <w:ind w:left="3960" w:hanging="360"/>
+      </w:pPr>
+      <w:rPr>
+        <w:rFonts w:ascii="Courier New" w:hAnsi="Courier New" w:cs="Courier New" w:hint="default"/>
+      </w:rPr>
+    </w:lvl>
+    <w:lvl w:ilvl="5" w:tplc="04130005" w:tentative="1">
+      <w:start w:val="1"/>
+      <w:numFmt w:val="bullet"/>
+      <w:lvlText w:val=""/>
+      <w:lvlJc w:val="left"/>
+      <w:pPr>
+        <w:ind w:left="4680" w:hanging="360"/>
+      </w:pPr>
+      <w:rPr>
+        <w:rFonts w:ascii="Wingdings" w:hAnsi="Wingdings" w:hint="default"/>
+      </w:rPr>
+    </w:lvl>
+    <w:lvl w:ilvl="6" w:tplc="04130001" w:tentative="1">
+      <w:start w:val="1"/>
+      <w:numFmt w:val="bullet"/>
+      <w:lvlText w:val=""/>
+      <w:lvlJc w:val="left"/>
+      <w:pPr>
+        <w:ind w:left="5400" w:hanging="360"/>
+      </w:pPr>
+      <w:rPr>
+        <w:rFonts w:ascii="Symbol" w:hAnsi="Symbol" w:hint="default"/>
+      </w:rPr>
+    </w:lvl>
+    <w:lvl w:ilvl="7" w:tplc="04130003" w:tentative="1">
+      <w:start w:val="1"/>
+      <w:numFmt w:val="bullet"/>
+      <w:lvlText w:val="o"/>
+      <w:lvlJc w:val="left"/>
+      <w:pPr>
+        <w:ind w:left="6120" w:hanging="360"/>
+      </w:pPr>
+      <w:rPr>
+        <w:rFonts w:ascii="Courier New" w:hAnsi="Courier New" w:cs="Courier New" w:hint="default"/>
+      </w:rPr>
+    </w:lvl>
+    <w:lvl w:ilvl="8" w:tplc="04130005" w:tentative="1">
+      <w:start w:val="1"/>
+      <w:numFmt w:val="bullet"/>
+      <w:lvlText w:val=""/>
+      <w:lvlJc w:val="left"/>
+      <w:pPr>
+        <w:ind w:left="6840" w:hanging="360"/>
+      </w:pPr>
+      <w:rPr>
+        <w:rFonts w:ascii="Wingdings" w:hAnsi="Wingdings" w:hint="default"/>
+      </w:rPr>
+    </w:lvl>
+  </w:abstractNum>
+  <w:abstractNum w:abstractNumId="10" w15:restartNumberingAfterBreak="0">
     <w:nsid w:val="40CA4FCE"/>
     <w:multiLevelType w:val="hybridMultilevel"/>
     <w:tmpl w:val="D2A226C2"/>
@@ -7442,7 +10768,7 @@
       </w:rPr>
     </w:lvl>
   </w:abstractNum>
-  <w:abstractNum w:abstractNumId="9" w15:restartNumberingAfterBreak="0">
+  <w:abstractNum w:abstractNumId="11" w15:restartNumberingAfterBreak="0">
     <w:nsid w:val="42CD799B"/>
     <w:multiLevelType w:val="hybridMultilevel"/>
     <w:tmpl w:val="F042C2A0"/>
@@ -7555,7 +10881,7 @@
       </w:rPr>
     </w:lvl>
   </w:abstractNum>
-  <w:abstractNum w:abstractNumId="10" w15:restartNumberingAfterBreak="0">
+  <w:abstractNum w:abstractNumId="12" w15:restartNumberingAfterBreak="0">
     <w:nsid w:val="43817F09"/>
     <w:multiLevelType w:val="multilevel"/>
     <w:tmpl w:val="7B9A5976"/>
@@ -7668,7 +10994,7 @@
       </w:rPr>
     </w:lvl>
   </w:abstractNum>
-  <w:abstractNum w:abstractNumId="11" w15:restartNumberingAfterBreak="0">
+  <w:abstractNum w:abstractNumId="13" w15:restartNumberingAfterBreak="0">
     <w:nsid w:val="438F18B1"/>
     <w:multiLevelType w:val="multilevel"/>
     <w:tmpl w:val="D92E5976"/>
@@ -7781,7 +11107,7 @@
       </w:pPr>
     </w:lvl>
   </w:abstractNum>
-  <w:abstractNum w:abstractNumId="12" w15:restartNumberingAfterBreak="0">
+  <w:abstractNum w:abstractNumId="14" w15:restartNumberingAfterBreak="0">
     <w:nsid w:val="44CA2ED5"/>
     <w:multiLevelType w:val="hybridMultilevel"/>
     <w:tmpl w:val="BDE0AC9C"/>
@@ -7867,7 +11193,7 @@
       </w:pPr>
     </w:lvl>
   </w:abstractNum>
-  <w:abstractNum w:abstractNumId="13" w15:restartNumberingAfterBreak="0">
+  <w:abstractNum w:abstractNumId="15" w15:restartNumberingAfterBreak="0">
     <w:nsid w:val="51225B4A"/>
     <w:multiLevelType w:val="hybridMultilevel"/>
     <w:tmpl w:val="C07AA410"/>
@@ -7953,7 +11279,7 @@
       </w:pPr>
     </w:lvl>
   </w:abstractNum>
-  <w:abstractNum w:abstractNumId="14" w15:restartNumberingAfterBreak="0">
+  <w:abstractNum w:abstractNumId="16" w15:restartNumberingAfterBreak="0">
     <w:nsid w:val="56D73A5B"/>
     <w:multiLevelType w:val="hybridMultilevel"/>
     <w:tmpl w:val="E00CDD88"/>
@@ -8039,7 +11365,7 @@
       </w:pPr>
     </w:lvl>
   </w:abstractNum>
-  <w:abstractNum w:abstractNumId="15" w15:restartNumberingAfterBreak="0">
+  <w:abstractNum w:abstractNumId="17" w15:restartNumberingAfterBreak="0">
     <w:nsid w:val="650E1481"/>
     <w:multiLevelType w:val="hybridMultilevel"/>
     <w:tmpl w:val="A1C8DCD8"/>
@@ -8129,49 +11455,55 @@
     <w:abstractNumId w:val="0"/>
   </w:num>
   <w:num w:numId="2">
-    <w:abstractNumId w:val="9"/>
+    <w:abstractNumId w:val="11"/>
   </w:num>
   <w:num w:numId="3">
+    <w:abstractNumId w:val="5"/>
+  </w:num>
+  <w:num w:numId="4">
+    <w:abstractNumId w:val="3"/>
+  </w:num>
+  <w:num w:numId="5">
+    <w:abstractNumId w:val="13"/>
+  </w:num>
+  <w:num w:numId="6">
+    <w:abstractNumId w:val="8"/>
+  </w:num>
+  <w:num w:numId="7">
+    <w:abstractNumId w:val="10"/>
+  </w:num>
+  <w:num w:numId="8">
     <w:abstractNumId w:val="4"/>
   </w:num>
-  <w:num w:numId="4">
+  <w:num w:numId="9">
+    <w:abstractNumId w:val="15"/>
+  </w:num>
+  <w:num w:numId="10">
+    <w:abstractNumId w:val="12"/>
+  </w:num>
+  <w:num w:numId="11">
+    <w:abstractNumId w:val="16"/>
+  </w:num>
+  <w:num w:numId="12">
+    <w:abstractNumId w:val="14"/>
+  </w:num>
+  <w:num w:numId="13">
+    <w:abstractNumId w:val="17"/>
+  </w:num>
+  <w:num w:numId="14">
+    <w:abstractNumId w:val="7"/>
+  </w:num>
+  <w:num w:numId="15">
     <w:abstractNumId w:val="2"/>
   </w:num>
-  <w:num w:numId="5">
-    <w:abstractNumId w:val="11"/>
-  </w:num>
-  <w:num w:numId="6">
-    <w:abstractNumId w:val="7"/>
-  </w:num>
-  <w:num w:numId="7">
-    <w:abstractNumId w:val="8"/>
-  </w:num>
-  <w:num w:numId="8">
-    <w:abstractNumId w:val="3"/>
-  </w:num>
-  <w:num w:numId="9">
-    <w:abstractNumId w:val="13"/>
-  </w:num>
-  <w:num w:numId="10">
-    <w:abstractNumId w:val="10"/>
-  </w:num>
-  <w:num w:numId="11">
-    <w:abstractNumId w:val="14"/>
-  </w:num>
-  <w:num w:numId="12">
-    <w:abstractNumId w:val="12"/>
-  </w:num>
-  <w:num w:numId="13">
-    <w:abstractNumId w:val="15"/>
-  </w:num>
-  <w:num w:numId="14">
+  <w:num w:numId="16">
     <w:abstractNumId w:val="6"/>
   </w:num>
-  <w:num w:numId="15">
+  <w:num w:numId="17">
     <w:abstractNumId w:val="1"/>
   </w:num>
-  <w:num w:numId="16">
-    <w:abstractNumId w:val="5"/>
+  <w:num w:numId="18">
+    <w:abstractNumId w:val="9"/>
   </w:num>
 </w:numbering>
 </file>
@@ -8571,17 +11903,17 @@
     <w:lsdException w:name="Unresolved Mention" w:semiHidden="1" w:unhideWhenUsed="1"/>
     <w:lsdException w:name="Smart Link" w:semiHidden="1" w:unhideWhenUsed="1"/>
   </w:latentStyles>
-  <w:style w:type="paragraph" w:default="1" w:styleId="Standaard">
+  <w:style w:type="paragraph" w:default="1" w:styleId="Normal">
     <w:name w:val="Normal"/>
     <w:qFormat/>
   </w:style>
-  <w:style w:type="character" w:default="1" w:styleId="Standaardalinea-lettertype">
+  <w:style w:type="character" w:default="1" w:styleId="DefaultParagraphFont">
     <w:name w:val="Default Paragraph Font"/>
     <w:uiPriority w:val="1"/>
     <w:semiHidden/>
     <w:unhideWhenUsed/>
   </w:style>
-  <w:style w:type="table" w:default="1" w:styleId="Standaardtabel">
+  <w:style w:type="table" w:default="1" w:styleId="TableNormal">
     <w:name w:val="Normal Table"/>
     <w:uiPriority w:val="99"/>
     <w:semiHidden/>
@@ -8596,15 +11928,15 @@
       </w:tblCellMar>
     </w:tblPr>
   </w:style>
-  <w:style w:type="numbering" w:default="1" w:styleId="Geenlijst">
+  <w:style w:type="numbering" w:default="1" w:styleId="NoList">
     <w:name w:val="No List"/>
     <w:uiPriority w:val="99"/>
     <w:semiHidden/>
     <w:unhideWhenUsed/>
   </w:style>
-  <w:style w:type="paragraph" w:styleId="Normaalweb">
+  <w:style w:type="paragraph" w:styleId="NormalWeb">
     <w:name w:val="Normal (Web)"/>
-    <w:basedOn w:val="Standaard"/>
+    <w:basedOn w:val="Normal"/>
     <w:uiPriority w:val="99"/>
     <w:semiHidden/>
     <w:unhideWhenUsed/>
@@ -8619,9 +11951,9 @@
       <w:lang w:eastAsia="nl-NL"/>
     </w:rPr>
   </w:style>
-  <w:style w:type="paragraph" w:styleId="Lijstalinea">
+  <w:style w:type="paragraph" w:styleId="ListParagraph">
     <w:name w:val="List Paragraph"/>
-    <w:basedOn w:val="Standaard"/>
+    <w:basedOn w:val="Normal"/>
     <w:uiPriority w:val="34"/>
     <w:qFormat/>
     <w:rsid w:val="00786FFB"/>
@@ -8630,10 +11962,10 @@
       <w:contextualSpacing/>
     </w:pPr>
   </w:style>
-  <w:style w:type="paragraph" w:styleId="Koptekst">
+  <w:style w:type="paragraph" w:styleId="Header">
     <w:name w:val="header"/>
-    <w:basedOn w:val="Standaard"/>
-    <w:link w:val="KoptekstChar"/>
+    <w:basedOn w:val="Normal"/>
+    <w:link w:val="HeaderChar"/>
     <w:uiPriority w:val="99"/>
     <w:unhideWhenUsed/>
     <w:rsid w:val="007D2AFE"/>
@@ -8645,17 +11977,17 @@
       <w:spacing w:after="0" w:line="240" w:lineRule="auto"/>
     </w:pPr>
   </w:style>
-  <w:style w:type="character" w:customStyle="1" w:styleId="KoptekstChar">
-    <w:name w:val="Koptekst Char"/>
-    <w:basedOn w:val="Standaardalinea-lettertype"/>
-    <w:link w:val="Koptekst"/>
+  <w:style w:type="character" w:customStyle="1" w:styleId="HeaderChar">
+    <w:name w:val="Header Char"/>
+    <w:basedOn w:val="DefaultParagraphFont"/>
+    <w:link w:val="Header"/>
     <w:uiPriority w:val="99"/>
     <w:rsid w:val="007D2AFE"/>
   </w:style>
-  <w:style w:type="paragraph" w:styleId="Voettekst">
+  <w:style w:type="paragraph" w:styleId="Footer">
     <w:name w:val="footer"/>
-    <w:basedOn w:val="Standaard"/>
-    <w:link w:val="VoettekstChar"/>
+    <w:basedOn w:val="Normal"/>
+    <w:link w:val="FooterChar"/>
     <w:uiPriority w:val="99"/>
     <w:unhideWhenUsed/>
     <w:rsid w:val="007D2AFE"/>
@@ -8667,16 +11999,16 @@
       <w:spacing w:after="0" w:line="240" w:lineRule="auto"/>
     </w:pPr>
   </w:style>
-  <w:style w:type="character" w:customStyle="1" w:styleId="VoettekstChar">
-    <w:name w:val="Voettekst Char"/>
-    <w:basedOn w:val="Standaardalinea-lettertype"/>
-    <w:link w:val="Voettekst"/>
+  <w:style w:type="character" w:customStyle="1" w:styleId="FooterChar">
+    <w:name w:val="Footer Char"/>
+    <w:basedOn w:val="DefaultParagraphFont"/>
+    <w:link w:val="Footer"/>
     <w:uiPriority w:val="99"/>
     <w:rsid w:val="007D2AFE"/>
   </w:style>
   <w:style w:type="character" w:styleId="Hyperlink">
     <w:name w:val="Hyperlink"/>
-    <w:basedOn w:val="Standaardalinea-lettertype"/>
+    <w:basedOn w:val="DefaultParagraphFont"/>
     <w:uiPriority w:val="99"/>
     <w:semiHidden/>
     <w:unhideWhenUsed/>
@@ -8686,9 +12018,9 @@
       <w:u w:val="single"/>
     </w:rPr>
   </w:style>
-  <w:style w:type="table" w:styleId="Tabelraster">
+  <w:style w:type="table" w:styleId="TableGrid">
     <w:name w:val="Table Grid"/>
-    <w:basedOn w:val="Standaardtabel"/>
+    <w:basedOn w:val="TableNormal"/>
     <w:uiPriority w:val="39"/>
     <w:rsid w:val="00594258"/>
     <w:pPr>
